--- a/book/Computer Graphics Programming in OpenGL with Java.docx
+++ b/book/Computer Graphics Programming in OpenGL with Java.docx
@@ -285,15 +285,7 @@
         <w:ind w:left="426"/>
       </w:pPr>
       <w:r>
-        <w:t xml:space="preserve">Để dùng OpenGL cần chú trọng implement các phương thức như: </w:t>
-      </w:r>
-      <w:proofErr w:type="gramStart"/>
-      <w:r>
-        <w:t>display(</w:t>
-      </w:r>
-      <w:proofErr w:type="gramEnd"/>
-      <w:r>
-        <w:t>), init(), reshape() và dispose().</w:t>
+        <w:t>Để dùng OpenGL cần chú trọng implement các phương thức như: display(), init(), reshape() và dispose().</w:t>
       </w:r>
       <w:r>
         <w:t xml:space="preserve"> Khi chương trình được chạy thì sẽ gọi callback các phương thức này.</w:t>
@@ -309,15 +301,7 @@
         <w:ind w:left="426"/>
       </w:pPr>
       <w:r>
-        <w:t xml:space="preserve">Phương thức </w:t>
-      </w:r>
-      <w:proofErr w:type="gramStart"/>
-      <w:r>
-        <w:t>display(</w:t>
-      </w:r>
-      <w:proofErr w:type="gramEnd"/>
-      <w:r>
-        <w:t xml:space="preserve">): </w:t>
+        <w:t xml:space="preserve">Phương thức display(): </w:t>
       </w:r>
       <w:r>
         <w:t>nơi chứa các code để vẽ lên GLCanvas</w:t>
@@ -333,23 +317,7 @@
         <w:ind w:left="426"/>
       </w:pPr>
       <w:r>
-        <w:t xml:space="preserve">Phương thức </w:t>
-      </w:r>
-      <w:proofErr w:type="gramStart"/>
-      <w:r>
-        <w:t>init(</w:t>
-      </w:r>
-      <w:proofErr w:type="gramEnd"/>
-      <w:r>
-        <w:t xml:space="preserve">): giúp khởi tạo vùng có thể vẽ, trong ví dụ là GLCanvas. Trong ví dụ </w:t>
-      </w:r>
-      <w:proofErr w:type="gramStart"/>
-      <w:r>
-        <w:t>init(</w:t>
-      </w:r>
-      <w:proofErr w:type="gramEnd"/>
-      <w:r>
-        <w:t>) không để xử lý gì, nhưng hầu hết các chương trình là nơi sẽ đọc code GLSL, load mô hình 3D,…</w:t>
+        <w:t>Phương thức init(): giúp khởi tạo vùng có thể vẽ, trong ví dụ là GLCanvas. Trong ví dụ init() không để xử lý gì, nhưng hầu hết các chương trình là nơi sẽ đọc code GLSL, load mô hình 3D,…</w:t>
       </w:r>
     </w:p>
     <w:p>
@@ -362,15 +330,7 @@
         <w:ind w:left="426"/>
       </w:pPr>
       <w:r>
-        <w:t xml:space="preserve">Phương thức </w:t>
-      </w:r>
-      <w:proofErr w:type="gramStart"/>
-      <w:r>
-        <w:t>reshape(</w:t>
-      </w:r>
-      <w:proofErr w:type="gramEnd"/>
-      <w:r>
-        <w:t>) được gọi khi GLCanvas được resize.</w:t>
+        <w:t>Phương thức reshape() được gọi khi GLCanvas được resize.</w:t>
       </w:r>
     </w:p>
     <w:p>
@@ -384,29 +344,18 @@
       </w:pPr>
       <w:r>
         <w:lastRenderedPageBreak/>
-        <w:t xml:space="preserve">Phương thức </w:t>
-      </w:r>
-      <w:proofErr w:type="gramStart"/>
-      <w:r>
-        <w:t>dispose(</w:t>
-      </w:r>
-      <w:proofErr w:type="gramEnd"/>
-      <w:r>
-        <w:t>) được gọi khi thoát ứng dụng.</w:t>
-      </w:r>
-    </w:p>
-    <w:p>
-      <w:pPr>
-        <w:ind w:left="66"/>
+        <w:t>Phương thức dispose() được gọi khi thoát ứng dụng.</w:t>
+      </w:r>
+    </w:p>
+    <w:p>
+      <w:pPr>
+        <w:pStyle w:val="Heading3"/>
       </w:pPr>
       <w:r>
         <w:t xml:space="preserve">2.1.2. </w:t>
       </w:r>
       <w:r>
         <w:t>Vexter and Fragment Shaders</w:t>
-      </w:r>
-      <w:r>
-        <w:t>:</w:t>
       </w:r>
     </w:p>
     <w:p>
@@ -451,7 +400,2232 @@
     </w:p>
     <w:p>
       <w:pPr>
+        <w:pStyle w:val="Heading3"/>
+      </w:pPr>
+      <w:r>
+        <w:t xml:space="preserve">2.1.3. </w:t>
+      </w:r>
+      <w:r>
+        <w:t>Tessellation</w:t>
+      </w:r>
+    </w:p>
+    <w:p>
+      <w:pPr>
         <w:ind w:left="66"/>
+      </w:pPr>
+      <w:r>
+        <w:t>T</w:t>
+      </w:r>
+      <w:r>
+        <w:t>rong đồ họa máy tính là quá trình chia nhỏ bề mặt của mô hình 3D thành các mảnh nhỏ hơn, thường là các tam giác, để tăng độ chi tiết và cải thiện chất lượng hiển thị. Nó giúp tạo ra các hiệu ứng bề mặt phức tạp, như chi tiết gồ ghề hoặc các bề mặt cong mịn hơn, bằng cách chia nhỏ hình học tùy theo mức độ cần thiết</w:t>
+      </w:r>
+      <w:r>
+        <w:t>.</w:t>
+      </w:r>
+    </w:p>
+    <w:p>
+      <w:pPr>
+        <w:ind w:left="66"/>
+        <w:jc w:val="center"/>
+      </w:pPr>
+      <w:r>
+        <w:drawing>
+          <wp:inline distT="0" distB="0" distL="0" distR="0" wp14:anchorId="42116391" wp14:editId="2A6C03E1">
+            <wp:extent cx="4419983" cy="2133785"/>
+            <wp:effectExtent l="0" t="0" r="0" b="0"/>
+            <wp:docPr id="1347342204" name="Picture 1"/>
+            <wp:cNvGraphicFramePr>
+              <a:graphicFrameLocks xmlns:a="http://schemas.openxmlformats.org/drawingml/2006/main" noChangeAspect="1"/>
+            </wp:cNvGraphicFramePr>
+            <a:graphic xmlns:a="http://schemas.openxmlformats.org/drawingml/2006/main">
+              <a:graphicData uri="http://schemas.openxmlformats.org/drawingml/2006/picture">
+                <pic:pic xmlns:pic="http://schemas.openxmlformats.org/drawingml/2006/picture">
+                  <pic:nvPicPr>
+                    <pic:cNvPr id="1347342204" name=""/>
+                    <pic:cNvPicPr/>
+                  </pic:nvPicPr>
+                  <pic:blipFill>
+                    <a:blip r:embed="rId10"/>
+                    <a:stretch>
+                      <a:fillRect/>
+                    </a:stretch>
+                  </pic:blipFill>
+                  <pic:spPr>
+                    <a:xfrm>
+                      <a:off x="0" y="0"/>
+                      <a:ext cx="4419983" cy="2133785"/>
+                    </a:xfrm>
+                    <a:prstGeom prst="rect">
+                      <a:avLst/>
+                    </a:prstGeom>
+                  </pic:spPr>
+                </pic:pic>
+              </a:graphicData>
+            </a:graphic>
+          </wp:inline>
+        </w:drawing>
+      </w:r>
+    </w:p>
+    <w:p>
+      <w:pPr>
+        <w:pStyle w:val="Heading3"/>
+      </w:pPr>
+      <w:r>
+        <w:t xml:space="preserve">2.1.4. </w:t>
+      </w:r>
+      <w:r>
+        <w:t>Geometry Shader</w:t>
+      </w:r>
+    </w:p>
+    <w:p>
+      <w:pPr>
+        <w:ind w:left="66"/>
+      </w:pPr>
+      <w:r>
+        <w:t>L</w:t>
+      </w:r>
+      <w:r>
+        <w:t>à một giai đoạn trong pipeline đồ họa của GPU, nằm giữa Vertex Shader và Fragment Shader. Nó cho phép xử lý hình học, chẳng hạn như điểm, đường thẳng hoặc tam giác, và có thể tạo ra, thay đổi hoặc loại bỏ các hình học đó trước khi chúng được raster hóa (biến đổi thành các pixel để hiển thị trên màn hình).</w:t>
+      </w:r>
+    </w:p>
+    <w:p>
+      <w:pPr>
+        <w:ind w:left="66"/>
+        <w:jc w:val="center"/>
+      </w:pPr>
+      <w:r>
+        <w:drawing>
+          <wp:inline distT="0" distB="0" distL="0" distR="0" wp14:anchorId="2F844258" wp14:editId="491B7602">
+            <wp:extent cx="4717189" cy="1966130"/>
+            <wp:effectExtent l="0" t="0" r="7620" b="0"/>
+            <wp:docPr id="1669240706" name="Picture 1"/>
+            <wp:cNvGraphicFramePr>
+              <a:graphicFrameLocks xmlns:a="http://schemas.openxmlformats.org/drawingml/2006/main" noChangeAspect="1"/>
+            </wp:cNvGraphicFramePr>
+            <a:graphic xmlns:a="http://schemas.openxmlformats.org/drawingml/2006/main">
+              <a:graphicData uri="http://schemas.openxmlformats.org/drawingml/2006/picture">
+                <pic:pic xmlns:pic="http://schemas.openxmlformats.org/drawingml/2006/picture">
+                  <pic:nvPicPr>
+                    <pic:cNvPr id="1669240706" name=""/>
+                    <pic:cNvPicPr/>
+                  </pic:nvPicPr>
+                  <pic:blipFill>
+                    <a:blip r:embed="rId11"/>
+                    <a:stretch>
+                      <a:fillRect/>
+                    </a:stretch>
+                  </pic:blipFill>
+                  <pic:spPr>
+                    <a:xfrm>
+                      <a:off x="0" y="0"/>
+                      <a:ext cx="4717189" cy="1966130"/>
+                    </a:xfrm>
+                    <a:prstGeom prst="rect">
+                      <a:avLst/>
+                    </a:prstGeom>
+                  </pic:spPr>
+                </pic:pic>
+              </a:graphicData>
+            </a:graphic>
+          </wp:inline>
+        </w:drawing>
+      </w:r>
+    </w:p>
+    <w:p>
+      <w:pPr>
+        <w:pStyle w:val="Heading3"/>
+      </w:pPr>
+      <w:r>
+        <w:lastRenderedPageBreak/>
+        <w:t xml:space="preserve">2.1.5. </w:t>
+      </w:r>
+      <w:r>
+        <w:t>Rasterization</w:t>
+      </w:r>
+    </w:p>
+    <w:p>
+      <w:pPr>
+        <w:ind w:left="66"/>
+      </w:pPr>
+      <w:r>
+        <w:t>L</w:t>
+      </w:r>
+      <w:r>
+        <w:t>à quá trình chuyển đổi các đối tượng hình học (như điểm, đường thẳng, tam giác) trong không gian 3D thành các điểm ảnh (pixel) trên màn hình 2D để hiển thị hình ảnh. Đây là một bước quan trọng trong pipeline đồ họa của GPU, giúp biến đổi các mô hình 3D thành hình ảnh 2D mà chúng ta có thể nhìn thấy trên màn hình.</w:t>
+      </w:r>
+    </w:p>
+    <w:p>
+      <w:pPr>
+        <w:pStyle w:val="Heading3"/>
+      </w:pPr>
+      <w:r>
+        <w:t xml:space="preserve">2.1.6 </w:t>
+      </w:r>
+      <w:r>
+        <w:t>Fragment Shader</w:t>
+      </w:r>
+    </w:p>
+    <w:p>
+      <w:pPr>
+        <w:ind w:left="66"/>
+      </w:pPr>
+      <w:r>
+        <w:t>L</w:t>
+      </w:r>
+      <w:r>
+        <w:t>à một giai đoạn trong pipeline đồ họa của GPU, chịu trách nhiệm xử lý các "fragment" (phân đoạn) để xác định màu sắc cuối cùng của từng pixel trên màn hình. Fragment Shader thực hiện các tính toán để xác định giá trị màu, độ trong suốt, và các thuộc tính khác của mỗi fragment dựa trên các thông tin từ giai đoạn rasterization, như tọa độ, màu sắc, và ánh sáng.</w:t>
+      </w:r>
+    </w:p>
+    <w:p>
+      <w:pPr>
+        <w:pStyle w:val="Heading3"/>
+      </w:pPr>
+      <w:r>
+        <w:t xml:space="preserve">2.1.7 </w:t>
+      </w:r>
+      <w:r>
+        <w:t>Pixel Operations</w:t>
+      </w:r>
+    </w:p>
+    <w:p>
+      <w:pPr>
+        <w:ind w:left="66"/>
+      </w:pPr>
+      <w:r>
+        <w:t>L</w:t>
+      </w:r>
+      <w:r>
+        <w:t>à các thao tác được thực hiện trên các pixel hoặc fragment (phân đoạn) trong quá trình hiển thị đồ họa. Đây là các bước xử lý sau khi các pixel đã được tính toán bởi Fragment Shader nhưng trước khi ghi vào bộ đệm khung (framebuffer) để hiển thị lên màn hình. Các thao tác này bao gồm một loạt các kiểm tra và thay đổi để xác định xem và làm thế nào các pixel sẽ được lưu trữ trong bộ đệm khung.</w:t>
+      </w:r>
+    </w:p>
+    <w:p>
+      <w:pPr>
+        <w:pStyle w:val="Heading2"/>
+      </w:pPr>
+      <w:r>
+        <w:t xml:space="preserve">2.2. </w:t>
+      </w:r>
+      <w:r>
+        <w:t>DETECTING OPENGL AND GLSL ERRORS</w:t>
+      </w:r>
+    </w:p>
+    <w:p>
+      <w:pPr>
+        <w:pStyle w:val="Heading2"/>
+      </w:pPr>
+      <w:r>
+        <w:t xml:space="preserve">2.3. </w:t>
+      </w:r>
+      <w:r>
+        <w:t>READING GLSL SOURCE CODE FROM FILES</w:t>
+      </w:r>
+    </w:p>
+    <w:p>
+      <w:pPr>
+        <w:pStyle w:val="Heading2"/>
+      </w:pPr>
+      <w:r>
+        <w:t xml:space="preserve">2.4. </w:t>
+      </w:r>
+      <w:r>
+        <w:t>BUILDING OBJECTS FROM VERTICES</w:t>
+      </w:r>
+    </w:p>
+    <w:p>
+      <w:pPr>
+        <w:pStyle w:val="Heading2"/>
+      </w:pPr>
+      <w:r>
+        <w:t xml:space="preserve">2.5. </w:t>
+      </w:r>
+      <w:r>
+        <w:t>ANIMATING A SCENE</w:t>
+      </w:r>
+    </w:p>
+    <w:p>
+      <w:pPr>
+        <w:pStyle w:val="Heading1"/>
+      </w:pPr>
+      <w:r>
+        <w:t xml:space="preserve">Chapter 3: </w:t>
+      </w:r>
+      <w:r>
+        <w:t>Mathematical Foundations</w:t>
+      </w:r>
+    </w:p>
+    <w:p>
+      <w:pPr>
+        <w:pStyle w:val="Heading2"/>
+      </w:pPr>
+      <w:r>
+        <w:t>3.1. 3</w:t>
+      </w:r>
+      <w:r>
+        <w:t>D COORDINATE SYSTEMS</w:t>
+      </w:r>
+    </w:p>
+    <w:p>
+      <w:pPr>
+        <w:pStyle w:val="Heading2"/>
+      </w:pPr>
+      <w:r>
+        <w:t>3.2. POINTS</w:t>
+      </w:r>
+    </w:p>
+    <w:p>
+      <w:r>
+        <w:t>- Điểm 3D thường xác định dưới dạng x, y, z sử dụng trong tọa độ (x, y, z)</w:t>
+      </w:r>
+    </w:p>
+    <w:p>
+      <w:r>
+        <w:t xml:space="preserve">- Tuy nhiên để dễ dàng tính toán thì sử dụng tọa độ </w:t>
+      </w:r>
+      <w:r>
+        <w:t>Homogeneous</w:t>
+      </w:r>
+      <w:r>
+        <w:t xml:space="preserve"> (Tọa độ đồng nhất, thêm 1 chiều có giá trị bằng 1). VD: (2, 8, 3) thì sẽ thành (2, 8, 3, 1).</w:t>
+      </w:r>
+    </w:p>
+    <w:p>
+      <w:r>
+        <w:t>- Trong GLSL sử dụng vec4 để biểu diễn điểm.</w:t>
+      </w:r>
+      <w:r>
+        <w:t xml:space="preserve"> JOML là Vector3f và Vetor4f.</w:t>
+      </w:r>
+    </w:p>
+    <w:p>
+      <w:pPr>
+        <w:pStyle w:val="Heading2"/>
+      </w:pPr>
+      <w:r>
+        <w:t xml:space="preserve">3.3. </w:t>
+      </w:r>
+      <w:r>
+        <w:t>MATRICES</w:t>
+      </w:r>
+    </w:p>
+    <w:p>
+      <w:r>
+        <w:t>- Ma trận đơn vị: giá trị trên đường chéo 1 các vị trí khác là 0.</w:t>
+      </w:r>
+    </w:p>
+    <w:p>
+      <w:pPr>
+        <w:jc w:val="center"/>
+      </w:pPr>
+      <w:r>
+        <w:lastRenderedPageBreak/>
+        <w:drawing>
+          <wp:inline distT="0" distB="0" distL="0" distR="0" wp14:anchorId="777E244D" wp14:editId="6776A651">
+            <wp:extent cx="1150720" cy="914479"/>
+            <wp:effectExtent l="0" t="0" r="0" b="0"/>
+            <wp:docPr id="1398741932" name="Picture 1"/>
+            <wp:cNvGraphicFramePr>
+              <a:graphicFrameLocks xmlns:a="http://schemas.openxmlformats.org/drawingml/2006/main" noChangeAspect="1"/>
+            </wp:cNvGraphicFramePr>
+            <a:graphic xmlns:a="http://schemas.openxmlformats.org/drawingml/2006/main">
+              <a:graphicData uri="http://schemas.openxmlformats.org/drawingml/2006/picture">
+                <pic:pic xmlns:pic="http://schemas.openxmlformats.org/drawingml/2006/picture">
+                  <pic:nvPicPr>
+                    <pic:cNvPr id="1398741932" name=""/>
+                    <pic:cNvPicPr/>
+                  </pic:nvPicPr>
+                  <pic:blipFill>
+                    <a:blip r:embed="rId12"/>
+                    <a:stretch>
+                      <a:fillRect/>
+                    </a:stretch>
+                  </pic:blipFill>
+                  <pic:spPr>
+                    <a:xfrm>
+                      <a:off x="0" y="0"/>
+                      <a:ext cx="1150720" cy="914479"/>
+                    </a:xfrm>
+                    <a:prstGeom prst="rect">
+                      <a:avLst/>
+                    </a:prstGeom>
+                  </pic:spPr>
+                </pic:pic>
+              </a:graphicData>
+            </a:graphic>
+          </wp:inline>
+        </w:drawing>
+      </w:r>
+    </w:p>
+    <w:p>
+      <w:pPr>
+        <w:pStyle w:val="ListParagraph"/>
+        <w:numPr>
+          <w:ilvl w:val="0"/>
+          <w:numId w:val="5"/>
+        </w:numPr>
+      </w:pPr>
+      <w:r>
+        <w:t>Ma trận chuyển vị: Cầm góc trái dưới lật lên như lật trang sách.</w:t>
+      </w:r>
+    </w:p>
+    <w:p>
+      <w:pPr>
+        <w:jc w:val="center"/>
+      </w:pPr>
+      <w:r>
+        <w:drawing>
+          <wp:inline distT="0" distB="0" distL="0" distR="0" wp14:anchorId="3283B68C" wp14:editId="0316845F">
+            <wp:extent cx="3322608" cy="1059272"/>
+            <wp:effectExtent l="0" t="0" r="0" b="7620"/>
+            <wp:docPr id="17122680" name="Picture 1"/>
+            <wp:cNvGraphicFramePr>
+              <a:graphicFrameLocks xmlns:a="http://schemas.openxmlformats.org/drawingml/2006/main" noChangeAspect="1"/>
+            </wp:cNvGraphicFramePr>
+            <a:graphic xmlns:a="http://schemas.openxmlformats.org/drawingml/2006/main">
+              <a:graphicData uri="http://schemas.openxmlformats.org/drawingml/2006/picture">
+                <pic:pic xmlns:pic="http://schemas.openxmlformats.org/drawingml/2006/picture">
+                  <pic:nvPicPr>
+                    <pic:cNvPr id="17122680" name=""/>
+                    <pic:cNvPicPr/>
+                  </pic:nvPicPr>
+                  <pic:blipFill>
+                    <a:blip r:embed="rId13"/>
+                    <a:stretch>
+                      <a:fillRect/>
+                    </a:stretch>
+                  </pic:blipFill>
+                  <pic:spPr>
+                    <a:xfrm>
+                      <a:off x="0" y="0"/>
+                      <a:ext cx="3322608" cy="1059272"/>
+                    </a:xfrm>
+                    <a:prstGeom prst="rect">
+                      <a:avLst/>
+                    </a:prstGeom>
+                  </pic:spPr>
+                </pic:pic>
+              </a:graphicData>
+            </a:graphic>
+          </wp:inline>
+        </w:drawing>
+      </w:r>
+    </w:p>
+    <w:p>
+      <w:pPr>
+        <w:pStyle w:val="ListParagraph"/>
+        <w:numPr>
+          <w:ilvl w:val="0"/>
+          <w:numId w:val="5"/>
+        </w:numPr>
+      </w:pPr>
+      <w:r>
+        <w:t>Phép cộng ma trận:</w:t>
+      </w:r>
+    </w:p>
+    <w:p>
+      <w:pPr>
+        <w:pStyle w:val="ListParagraph"/>
+        <w:ind w:left="786"/>
+        <w:jc w:val="center"/>
+      </w:pPr>
+      <w:r>
+        <w:drawing>
+          <wp:inline distT="0" distB="0" distL="0" distR="0" wp14:anchorId="6A703E94" wp14:editId="60716F91">
+            <wp:extent cx="3779848" cy="975445"/>
+            <wp:effectExtent l="0" t="0" r="0" b="0"/>
+            <wp:docPr id="434518099" name="Picture 1"/>
+            <wp:cNvGraphicFramePr>
+              <a:graphicFrameLocks xmlns:a="http://schemas.openxmlformats.org/drawingml/2006/main" noChangeAspect="1"/>
+            </wp:cNvGraphicFramePr>
+            <a:graphic xmlns:a="http://schemas.openxmlformats.org/drawingml/2006/main">
+              <a:graphicData uri="http://schemas.openxmlformats.org/drawingml/2006/picture">
+                <pic:pic xmlns:pic="http://schemas.openxmlformats.org/drawingml/2006/picture">
+                  <pic:nvPicPr>
+                    <pic:cNvPr id="434518099" name=""/>
+                    <pic:cNvPicPr/>
+                  </pic:nvPicPr>
+                  <pic:blipFill>
+                    <a:blip r:embed="rId14"/>
+                    <a:stretch>
+                      <a:fillRect/>
+                    </a:stretch>
+                  </pic:blipFill>
+                  <pic:spPr>
+                    <a:xfrm>
+                      <a:off x="0" y="0"/>
+                      <a:ext cx="3779848" cy="975445"/>
+                    </a:xfrm>
+                    <a:prstGeom prst="rect">
+                      <a:avLst/>
+                    </a:prstGeom>
+                  </pic:spPr>
+                </pic:pic>
+              </a:graphicData>
+            </a:graphic>
+          </wp:inline>
+        </w:drawing>
+      </w:r>
+    </w:p>
+    <w:p>
+      <w:pPr>
+        <w:pStyle w:val="ListParagraph"/>
+        <w:numPr>
+          <w:ilvl w:val="0"/>
+          <w:numId w:val="5"/>
+        </w:numPr>
+      </w:pPr>
+      <w:r>
+        <w:t xml:space="preserve">Nhân ma trận: </w:t>
+      </w:r>
+    </w:p>
+    <w:p>
+      <w:pPr>
+        <w:pStyle w:val="ListParagraph"/>
+        <w:ind w:left="786"/>
+        <w:jc w:val="center"/>
+      </w:pPr>
+      <w:r>
+        <w:drawing>
+          <wp:inline distT="0" distB="0" distL="0" distR="0" wp14:anchorId="5A5BE1CE" wp14:editId="7DFE9470">
+            <wp:extent cx="5943600" cy="3688715"/>
+            <wp:effectExtent l="0" t="0" r="0" b="6985"/>
+            <wp:docPr id="862789331" name="Picture 1"/>
+            <wp:cNvGraphicFramePr>
+              <a:graphicFrameLocks xmlns:a="http://schemas.openxmlformats.org/drawingml/2006/main" noChangeAspect="1"/>
+            </wp:cNvGraphicFramePr>
+            <a:graphic xmlns:a="http://schemas.openxmlformats.org/drawingml/2006/main">
+              <a:graphicData uri="http://schemas.openxmlformats.org/drawingml/2006/picture">
+                <pic:pic xmlns:pic="http://schemas.openxmlformats.org/drawingml/2006/picture">
+                  <pic:nvPicPr>
+                    <pic:cNvPr id="862789331" name=""/>
+                    <pic:cNvPicPr/>
+                  </pic:nvPicPr>
+                  <pic:blipFill>
+                    <a:blip r:embed="rId15"/>
+                    <a:stretch>
+                      <a:fillRect/>
+                    </a:stretch>
+                  </pic:blipFill>
+                  <pic:spPr>
+                    <a:xfrm>
+                      <a:off x="0" y="0"/>
+                      <a:ext cx="5943600" cy="3688715"/>
+                    </a:xfrm>
+                    <a:prstGeom prst="rect">
+                      <a:avLst/>
+                    </a:prstGeom>
+                  </pic:spPr>
+                </pic:pic>
+              </a:graphicData>
+            </a:graphic>
+          </wp:inline>
+        </w:drawing>
+      </w:r>
+    </w:p>
+    <w:p>
+      <w:pPr>
+        <w:pStyle w:val="ListParagraph"/>
+        <w:numPr>
+          <w:ilvl w:val="0"/>
+          <w:numId w:val="5"/>
+        </w:numPr>
+      </w:pPr>
+      <w:r>
+        <w:t>Ma trận nghịch đảo(khả nghịch):</w:t>
+      </w:r>
+    </w:p>
+    <w:p>
+      <w:pPr>
+        <w:pStyle w:val="ListParagraph"/>
+        <w:ind w:left="786"/>
+        <w:jc w:val="center"/>
+      </w:pPr>
+      <w:r>
+        <w:drawing>
+          <wp:inline distT="0" distB="0" distL="0" distR="0" wp14:anchorId="4F44FA06" wp14:editId="1489A997">
+            <wp:extent cx="1813717" cy="320068"/>
+            <wp:effectExtent l="0" t="0" r="0" b="3810"/>
+            <wp:docPr id="812758895" name="Picture 1"/>
+            <wp:cNvGraphicFramePr>
+              <a:graphicFrameLocks xmlns:a="http://schemas.openxmlformats.org/drawingml/2006/main" noChangeAspect="1"/>
+            </wp:cNvGraphicFramePr>
+            <a:graphic xmlns:a="http://schemas.openxmlformats.org/drawingml/2006/main">
+              <a:graphicData uri="http://schemas.openxmlformats.org/drawingml/2006/picture">
+                <pic:pic xmlns:pic="http://schemas.openxmlformats.org/drawingml/2006/picture">
+                  <pic:nvPicPr>
+                    <pic:cNvPr id="812758895" name=""/>
+                    <pic:cNvPicPr/>
+                  </pic:nvPicPr>
+                  <pic:blipFill>
+                    <a:blip r:embed="rId16"/>
+                    <a:stretch>
+                      <a:fillRect/>
+                    </a:stretch>
+                  </pic:blipFill>
+                  <pic:spPr>
+                    <a:xfrm>
+                      <a:off x="0" y="0"/>
+                      <a:ext cx="1813717" cy="320068"/>
+                    </a:xfrm>
+                    <a:prstGeom prst="rect">
+                      <a:avLst/>
+                    </a:prstGeom>
+                  </pic:spPr>
+                </pic:pic>
+              </a:graphicData>
+            </a:graphic>
+          </wp:inline>
+        </w:drawing>
+      </w:r>
+    </w:p>
+    <w:p>
+      <w:pPr>
+        <w:pStyle w:val="Heading2"/>
+      </w:pPr>
+      <w:r>
+        <w:lastRenderedPageBreak/>
+        <w:t xml:space="preserve">3.4. </w:t>
+      </w:r>
+      <w:r>
+        <w:t>TRANSFORMATION MATRICES</w:t>
+      </w:r>
+    </w:p>
+    <w:p>
+      <w:r>
+        <w:t>Các phép biến đổi thường dung:</w:t>
+      </w:r>
+    </w:p>
+    <w:p>
+      <w:pPr>
+        <w:pStyle w:val="ListParagraph"/>
+        <w:numPr>
+          <w:ilvl w:val="0"/>
+          <w:numId w:val="5"/>
+        </w:numPr>
+      </w:pPr>
+      <w:r>
+        <w:t>Translation (phép dịch chuyển)</w:t>
+      </w:r>
+    </w:p>
+    <w:p>
+      <w:pPr>
+        <w:pStyle w:val="ListParagraph"/>
+        <w:numPr>
+          <w:ilvl w:val="0"/>
+          <w:numId w:val="5"/>
+        </w:numPr>
+      </w:pPr>
+      <w:r>
+        <w:t>Rotation (phép quay)</w:t>
+      </w:r>
+    </w:p>
+    <w:p>
+      <w:pPr>
+        <w:pStyle w:val="ListParagraph"/>
+        <w:numPr>
+          <w:ilvl w:val="0"/>
+          <w:numId w:val="5"/>
+        </w:numPr>
+      </w:pPr>
+      <w:r>
+        <w:t>Scale (phép scale)</w:t>
+      </w:r>
+    </w:p>
+    <w:p>
+      <w:pPr>
+        <w:pStyle w:val="ListParagraph"/>
+        <w:numPr>
+          <w:ilvl w:val="0"/>
+          <w:numId w:val="5"/>
+        </w:numPr>
+      </w:pPr>
+      <w:r>
+        <w:t>Projection (Phép phóng)</w:t>
+      </w:r>
+    </w:p>
+    <w:p>
+      <w:pPr>
+        <w:pStyle w:val="ListParagraph"/>
+        <w:numPr>
+          <w:ilvl w:val="0"/>
+          <w:numId w:val="5"/>
+        </w:numPr>
+      </w:pPr>
+      <w:r>
+        <w:t>Look at (Thiết lập điểm nhìn)</w:t>
+      </w:r>
+    </w:p>
+    <w:p>
+      <w:pPr>
+        <w:pStyle w:val="Heading3"/>
+      </w:pPr>
+      <w:r>
+        <w:t>3.4.1 Translation</w:t>
+      </w:r>
+    </w:p>
+    <w:p>
+      <w:pPr>
+        <w:jc w:val="center"/>
+      </w:pPr>
+      <w:r>
+        <w:drawing>
+          <wp:inline distT="0" distB="0" distL="0" distR="0" wp14:anchorId="42CDCCA3" wp14:editId="04E07937">
+            <wp:extent cx="2263336" cy="1211685"/>
+            <wp:effectExtent l="0" t="0" r="3810" b="7620"/>
+            <wp:docPr id="732129696" name="Picture 1"/>
+            <wp:cNvGraphicFramePr>
+              <a:graphicFrameLocks xmlns:a="http://schemas.openxmlformats.org/drawingml/2006/main" noChangeAspect="1"/>
+            </wp:cNvGraphicFramePr>
+            <a:graphic xmlns:a="http://schemas.openxmlformats.org/drawingml/2006/main">
+              <a:graphicData uri="http://schemas.openxmlformats.org/drawingml/2006/picture">
+                <pic:pic xmlns:pic="http://schemas.openxmlformats.org/drawingml/2006/picture">
+                  <pic:nvPicPr>
+                    <pic:cNvPr id="732129696" name=""/>
+                    <pic:cNvPicPr/>
+                  </pic:nvPicPr>
+                  <pic:blipFill>
+                    <a:blip r:embed="rId17"/>
+                    <a:stretch>
+                      <a:fillRect/>
+                    </a:stretch>
+                  </pic:blipFill>
+                  <pic:spPr>
+                    <a:xfrm>
+                      <a:off x="0" y="0"/>
+                      <a:ext cx="2263336" cy="1211685"/>
+                    </a:xfrm>
+                    <a:prstGeom prst="rect">
+                      <a:avLst/>
+                    </a:prstGeom>
+                  </pic:spPr>
+                </pic:pic>
+              </a:graphicData>
+            </a:graphic>
+          </wp:inline>
+        </w:drawing>
+      </w:r>
+    </w:p>
+    <w:p>
+      <w:pPr>
+        <w:pStyle w:val="Heading3"/>
+      </w:pPr>
+      <w:r>
+        <w:t>3.4.2 Scaling</w:t>
+      </w:r>
+    </w:p>
+    <w:p>
+      <w:pPr>
+        <w:jc w:val="center"/>
+      </w:pPr>
+      <w:r>
+        <w:drawing>
+          <wp:inline distT="0" distB="0" distL="0" distR="0" wp14:anchorId="52CAF911" wp14:editId="59FF0581">
+            <wp:extent cx="2514818" cy="1204064"/>
+            <wp:effectExtent l="0" t="0" r="0" b="0"/>
+            <wp:docPr id="855383047" name="Picture 1"/>
+            <wp:cNvGraphicFramePr>
+              <a:graphicFrameLocks xmlns:a="http://schemas.openxmlformats.org/drawingml/2006/main" noChangeAspect="1"/>
+            </wp:cNvGraphicFramePr>
+            <a:graphic xmlns:a="http://schemas.openxmlformats.org/drawingml/2006/main">
+              <a:graphicData uri="http://schemas.openxmlformats.org/drawingml/2006/picture">
+                <pic:pic xmlns:pic="http://schemas.openxmlformats.org/drawingml/2006/picture">
+                  <pic:nvPicPr>
+                    <pic:cNvPr id="855383047" name=""/>
+                    <pic:cNvPicPr/>
+                  </pic:nvPicPr>
+                  <pic:blipFill>
+                    <a:blip r:embed="rId18"/>
+                    <a:stretch>
+                      <a:fillRect/>
+                    </a:stretch>
+                  </pic:blipFill>
+                  <pic:spPr>
+                    <a:xfrm>
+                      <a:off x="0" y="0"/>
+                      <a:ext cx="2514818" cy="1204064"/>
+                    </a:xfrm>
+                    <a:prstGeom prst="rect">
+                      <a:avLst/>
+                    </a:prstGeom>
+                  </pic:spPr>
+                </pic:pic>
+              </a:graphicData>
+            </a:graphic>
+          </wp:inline>
+        </w:drawing>
+      </w:r>
+    </w:p>
+    <w:p>
+      <w:pPr>
+        <w:jc w:val="center"/>
+      </w:pPr>
+      <w:r>
+        <w:drawing>
+          <wp:inline distT="0" distB="0" distL="0" distR="0" wp14:anchorId="1009EF81" wp14:editId="40AE9316">
+            <wp:extent cx="3655025" cy="2773680"/>
+            <wp:effectExtent l="19050" t="19050" r="22225" b="26670"/>
+            <wp:docPr id="501228516" name="Picture 1"/>
+            <wp:cNvGraphicFramePr>
+              <a:graphicFrameLocks xmlns:a="http://schemas.openxmlformats.org/drawingml/2006/main" noChangeAspect="1"/>
+            </wp:cNvGraphicFramePr>
+            <a:graphic xmlns:a="http://schemas.openxmlformats.org/drawingml/2006/main">
+              <a:graphicData uri="http://schemas.openxmlformats.org/drawingml/2006/picture">
+                <pic:pic xmlns:pic="http://schemas.openxmlformats.org/drawingml/2006/picture">
+                  <pic:nvPicPr>
+                    <pic:cNvPr id="501228516" name=""/>
+                    <pic:cNvPicPr/>
+                  </pic:nvPicPr>
+                  <pic:blipFill>
+                    <a:blip r:embed="rId19"/>
+                    <a:stretch>
+                      <a:fillRect/>
+                    </a:stretch>
+                  </pic:blipFill>
+                  <pic:spPr>
+                    <a:xfrm>
+                      <a:off x="0" y="0"/>
+                      <a:ext cx="3667876" cy="2783432"/>
+                    </a:xfrm>
+                    <a:prstGeom prst="rect">
+                      <a:avLst/>
+                    </a:prstGeom>
+                    <a:ln w="19050">
+                      <a:solidFill>
+                        <a:schemeClr val="tx1"/>
+                      </a:solidFill>
+                    </a:ln>
+                  </pic:spPr>
+                </pic:pic>
+              </a:graphicData>
+            </a:graphic>
+          </wp:inline>
+        </w:drawing>
+      </w:r>
+    </w:p>
+    <w:p>
+      <w:pPr>
+        <w:pStyle w:val="Heading3"/>
+      </w:pPr>
+      <w:r>
+        <w:lastRenderedPageBreak/>
+        <w:t>3.4.3 Rotation</w:t>
+      </w:r>
+    </w:p>
+    <w:p>
+      <w:pPr>
+        <w:jc w:val="center"/>
+      </w:pPr>
+      <w:r>
+        <w:drawing>
+          <wp:inline distT="0" distB="0" distL="0" distR="0" wp14:anchorId="3B787FBC" wp14:editId="308274C0">
+            <wp:extent cx="3745027" cy="1531620"/>
+            <wp:effectExtent l="19050" t="19050" r="27305" b="11430"/>
+            <wp:docPr id="2124242332" name="Picture 1"/>
+            <wp:cNvGraphicFramePr>
+              <a:graphicFrameLocks xmlns:a="http://schemas.openxmlformats.org/drawingml/2006/main" noChangeAspect="1"/>
+            </wp:cNvGraphicFramePr>
+            <a:graphic xmlns:a="http://schemas.openxmlformats.org/drawingml/2006/main">
+              <a:graphicData uri="http://schemas.openxmlformats.org/drawingml/2006/picture">
+                <pic:pic xmlns:pic="http://schemas.openxmlformats.org/drawingml/2006/picture">
+                  <pic:nvPicPr>
+                    <pic:cNvPr id="2124242332" name=""/>
+                    <pic:cNvPicPr/>
+                  </pic:nvPicPr>
+                  <pic:blipFill>
+                    <a:blip r:embed="rId20"/>
+                    <a:stretch>
+                      <a:fillRect/>
+                    </a:stretch>
+                  </pic:blipFill>
+                  <pic:spPr>
+                    <a:xfrm>
+                      <a:off x="0" y="0"/>
+                      <a:ext cx="3753479" cy="1535077"/>
+                    </a:xfrm>
+                    <a:prstGeom prst="rect">
+                      <a:avLst/>
+                    </a:prstGeom>
+                    <a:ln w="19050">
+                      <a:solidFill>
+                        <a:schemeClr val="tx1"/>
+                      </a:solidFill>
+                    </a:ln>
+                  </pic:spPr>
+                </pic:pic>
+              </a:graphicData>
+            </a:graphic>
+          </wp:inline>
+        </w:drawing>
+      </w:r>
+    </w:p>
+    <w:p>
+      <w:pPr>
+        <w:jc w:val="center"/>
+      </w:pPr>
+      <w:r>
+        <w:drawing>
+          <wp:inline distT="0" distB="0" distL="0" distR="0" wp14:anchorId="27CA9691" wp14:editId="05E892C5">
+            <wp:extent cx="3455308" cy="2472690"/>
+            <wp:effectExtent l="19050" t="19050" r="12065" b="22860"/>
+            <wp:docPr id="2013935377" name="Picture 1"/>
+            <wp:cNvGraphicFramePr>
+              <a:graphicFrameLocks xmlns:a="http://schemas.openxmlformats.org/drawingml/2006/main" noChangeAspect="1"/>
+            </wp:cNvGraphicFramePr>
+            <a:graphic xmlns:a="http://schemas.openxmlformats.org/drawingml/2006/main">
+              <a:graphicData uri="http://schemas.openxmlformats.org/drawingml/2006/picture">
+                <pic:pic xmlns:pic="http://schemas.openxmlformats.org/drawingml/2006/picture">
+                  <pic:nvPicPr>
+                    <pic:cNvPr id="2013935377" name=""/>
+                    <pic:cNvPicPr/>
+                  </pic:nvPicPr>
+                  <pic:blipFill>
+                    <a:blip r:embed="rId21"/>
+                    <a:stretch>
+                      <a:fillRect/>
+                    </a:stretch>
+                  </pic:blipFill>
+                  <pic:spPr>
+                    <a:xfrm>
+                      <a:off x="0" y="0"/>
+                      <a:ext cx="3487878" cy="2495997"/>
+                    </a:xfrm>
+                    <a:prstGeom prst="rect">
+                      <a:avLst/>
+                    </a:prstGeom>
+                    <a:ln w="19050">
+                      <a:solidFill>
+                        <a:schemeClr val="tx1"/>
+                      </a:solidFill>
+                    </a:ln>
+                  </pic:spPr>
+                </pic:pic>
+              </a:graphicData>
+            </a:graphic>
+          </wp:inline>
+        </w:drawing>
+      </w:r>
+    </w:p>
+    <w:p>
+      <w:pPr>
+        <w:jc w:val="center"/>
+      </w:pPr>
+      <w:r>
+        <w:drawing>
+          <wp:inline distT="0" distB="0" distL="0" distR="0" wp14:anchorId="2C1195CE" wp14:editId="2C5E6036">
+            <wp:extent cx="3802710" cy="3505504"/>
+            <wp:effectExtent l="0" t="0" r="7620" b="0"/>
+            <wp:docPr id="1561419643" name="Picture 1"/>
+            <wp:cNvGraphicFramePr>
+              <a:graphicFrameLocks xmlns:a="http://schemas.openxmlformats.org/drawingml/2006/main" noChangeAspect="1"/>
+            </wp:cNvGraphicFramePr>
+            <a:graphic xmlns:a="http://schemas.openxmlformats.org/drawingml/2006/main">
+              <a:graphicData uri="http://schemas.openxmlformats.org/drawingml/2006/picture">
+                <pic:pic xmlns:pic="http://schemas.openxmlformats.org/drawingml/2006/picture">
+                  <pic:nvPicPr>
+                    <pic:cNvPr id="1561419643" name=""/>
+                    <pic:cNvPicPr/>
+                  </pic:nvPicPr>
+                  <pic:blipFill>
+                    <a:blip r:embed="rId22"/>
+                    <a:stretch>
+                      <a:fillRect/>
+                    </a:stretch>
+                  </pic:blipFill>
+                  <pic:spPr>
+                    <a:xfrm>
+                      <a:off x="0" y="0"/>
+                      <a:ext cx="3802710" cy="3505504"/>
+                    </a:xfrm>
+                    <a:prstGeom prst="rect">
+                      <a:avLst/>
+                    </a:prstGeom>
+                  </pic:spPr>
+                </pic:pic>
+              </a:graphicData>
+            </a:graphic>
+          </wp:inline>
+        </w:drawing>
+      </w:r>
+    </w:p>
+    <w:p>
+      <w:pPr>
+        <w:pStyle w:val="Heading3"/>
+      </w:pPr>
+      <w:r>
+        <w:lastRenderedPageBreak/>
+        <w:t xml:space="preserve">3.4.4 </w:t>
+      </w:r>
+      <w:r>
+        <w:t>Homogeneous Coordinates</w:t>
+      </w:r>
+    </w:p>
+    <w:p>
+      <w:r>
+        <w:t>- Thêm chiều thứ 4 (w = 1)</w:t>
+      </w:r>
+    </w:p>
+    <w:p>
+      <w:r>
+        <w:t>- Ma trận 4x4 rất phổ biến trong đồ họa máy tính</w:t>
+      </w:r>
+    </w:p>
+    <w:p>
+      <w:r>
+        <w:t>- Hàng cuối cùng luôn là 0 0 0 1</w:t>
+      </w:r>
+    </w:p>
+    <w:p>
+      <w:pPr>
+        <w:jc w:val="center"/>
+      </w:pPr>
+      <w:r>
+        <w:drawing>
+          <wp:inline distT="0" distB="0" distL="0" distR="0" wp14:anchorId="3091864C" wp14:editId="48800911">
+            <wp:extent cx="3535680" cy="1238083"/>
+            <wp:effectExtent l="0" t="0" r="7620" b="635"/>
+            <wp:docPr id="1969343992" name="Picture 1"/>
+            <wp:cNvGraphicFramePr>
+              <a:graphicFrameLocks xmlns:a="http://schemas.openxmlformats.org/drawingml/2006/main" noChangeAspect="1"/>
+            </wp:cNvGraphicFramePr>
+            <a:graphic xmlns:a="http://schemas.openxmlformats.org/drawingml/2006/main">
+              <a:graphicData uri="http://schemas.openxmlformats.org/drawingml/2006/picture">
+                <pic:pic xmlns:pic="http://schemas.openxmlformats.org/drawingml/2006/picture">
+                  <pic:nvPicPr>
+                    <pic:cNvPr id="1969343992" name=""/>
+                    <pic:cNvPicPr/>
+                  </pic:nvPicPr>
+                  <pic:blipFill>
+                    <a:blip r:embed="rId23"/>
+                    <a:stretch>
+                      <a:fillRect/>
+                    </a:stretch>
+                  </pic:blipFill>
+                  <pic:spPr>
+                    <a:xfrm>
+                      <a:off x="0" y="0"/>
+                      <a:ext cx="3547499" cy="1242222"/>
+                    </a:xfrm>
+                    <a:prstGeom prst="rect">
+                      <a:avLst/>
+                    </a:prstGeom>
+                  </pic:spPr>
+                </pic:pic>
+              </a:graphicData>
+            </a:graphic>
+          </wp:inline>
+        </w:drawing>
+      </w:r>
+    </w:p>
+    <w:p>
+      <w:pPr>
+        <w:pStyle w:val="ListParagraph"/>
+        <w:numPr>
+          <w:ilvl w:val="0"/>
+          <w:numId w:val="5"/>
+        </w:numPr>
+      </w:pPr>
+      <w:r>
+        <w:t>Cách biểu diễn tọa độ Homogenous:</w:t>
+      </w:r>
+    </w:p>
+    <w:p>
+      <w:pPr>
+        <w:pStyle w:val="ListParagraph"/>
+        <w:ind w:left="786"/>
+      </w:pPr>
+      <w:r>
+        <w:t xml:space="preserve">+ </w:t>
+      </w:r>
+      <w:r>
+        <w:t>Chia cho tọa độ thứ 4 (w) để thu được điểm (không đồng nhất).</w:t>
+      </w:r>
+    </w:p>
+    <w:p>
+      <w:pPr>
+        <w:pStyle w:val="ListParagraph"/>
+        <w:ind w:left="786"/>
+      </w:pPr>
+      <w:r>
+        <w:t>+ Phép nhân với w &gt; 0, không ảnh hưởng.</w:t>
+      </w:r>
+    </w:p>
+    <w:p>
+      <w:pPr>
+        <w:pStyle w:val="ListParagraph"/>
+        <w:ind w:left="786"/>
+      </w:pPr>
+      <w:r>
+        <w:t>+ Giả sử w &gt;= 0. Với w &gt; 0, là điểm hữu hạn thông thường. Với w = 0, là điểm tại vô cực(được sử dụng cho vector để dường việc tịnh tiến).</w:t>
+      </w:r>
+    </w:p>
+    <w:p>
+      <w:pPr>
+        <w:pStyle w:val="ListParagraph"/>
+        <w:ind w:left="786"/>
+        <w:jc w:val="center"/>
+      </w:pPr>
+      <w:r>
+        <w:drawing>
+          <wp:inline distT="0" distB="0" distL="0" distR="0" wp14:anchorId="3062C398" wp14:editId="16110D96">
+            <wp:extent cx="2171700" cy="1381991"/>
+            <wp:effectExtent l="0" t="0" r="0" b="8890"/>
+            <wp:docPr id="1823121760" name="Picture 1"/>
+            <wp:cNvGraphicFramePr>
+              <a:graphicFrameLocks xmlns:a="http://schemas.openxmlformats.org/drawingml/2006/main" noChangeAspect="1"/>
+            </wp:cNvGraphicFramePr>
+            <a:graphic xmlns:a="http://schemas.openxmlformats.org/drawingml/2006/main">
+              <a:graphicData uri="http://schemas.openxmlformats.org/drawingml/2006/picture">
+                <pic:pic xmlns:pic="http://schemas.openxmlformats.org/drawingml/2006/picture">
+                  <pic:nvPicPr>
+                    <pic:cNvPr id="1823121760" name=""/>
+                    <pic:cNvPicPr/>
+                  </pic:nvPicPr>
+                  <pic:blipFill>
+                    <a:blip r:embed="rId24"/>
+                    <a:stretch>
+                      <a:fillRect/>
+                    </a:stretch>
+                  </pic:blipFill>
+                  <pic:spPr>
+                    <a:xfrm>
+                      <a:off x="0" y="0"/>
+                      <a:ext cx="2174779" cy="1383950"/>
+                    </a:xfrm>
+                    <a:prstGeom prst="rect">
+                      <a:avLst/>
+                    </a:prstGeom>
+                  </pic:spPr>
+                </pic:pic>
+              </a:graphicData>
+            </a:graphic>
+          </wp:inline>
+        </w:drawing>
+      </w:r>
+    </w:p>
+    <w:p>
+      <w:pPr>
+        <w:pStyle w:val="ListParagraph"/>
+        <w:numPr>
+          <w:ilvl w:val="0"/>
+          <w:numId w:val="5"/>
+        </w:numPr>
+      </w:pPr>
+      <w:r>
+        <w:t>Các biến đổi sử dụng Homogenous:</w:t>
+      </w:r>
+    </w:p>
+    <w:p>
+      <w:pPr>
+        <w:ind w:left="426"/>
+        <w:jc w:val="center"/>
+      </w:pPr>
+      <w:r>
+        <w:drawing>
+          <wp:inline distT="0" distB="0" distL="0" distR="0" wp14:anchorId="7B7D11F8" wp14:editId="65C8ED53">
+            <wp:extent cx="2766300" cy="1165961"/>
+            <wp:effectExtent l="0" t="0" r="0" b="0"/>
+            <wp:docPr id="1905183091" name="Picture 1"/>
+            <wp:cNvGraphicFramePr>
+              <a:graphicFrameLocks xmlns:a="http://schemas.openxmlformats.org/drawingml/2006/main" noChangeAspect="1"/>
+            </wp:cNvGraphicFramePr>
+            <a:graphic xmlns:a="http://schemas.openxmlformats.org/drawingml/2006/main">
+              <a:graphicData uri="http://schemas.openxmlformats.org/drawingml/2006/picture">
+                <pic:pic xmlns:pic="http://schemas.openxmlformats.org/drawingml/2006/picture">
+                  <pic:nvPicPr>
+                    <pic:cNvPr id="1905183091" name=""/>
+                    <pic:cNvPicPr/>
+                  </pic:nvPicPr>
+                  <pic:blipFill>
+                    <a:blip r:embed="rId25"/>
+                    <a:stretch>
+                      <a:fillRect/>
+                    </a:stretch>
+                  </pic:blipFill>
+                  <pic:spPr>
+                    <a:xfrm>
+                      <a:off x="0" y="0"/>
+                      <a:ext cx="2766300" cy="1165961"/>
+                    </a:xfrm>
+                    <a:prstGeom prst="rect">
+                      <a:avLst/>
+                    </a:prstGeom>
+                  </pic:spPr>
+                </pic:pic>
+              </a:graphicData>
+            </a:graphic>
+          </wp:inline>
+        </w:drawing>
+      </w:r>
+      <w:r>
+        <w:drawing>
+          <wp:inline distT="0" distB="0" distL="0" distR="0" wp14:anchorId="1CB1E2B1" wp14:editId="48785306">
+            <wp:extent cx="4351397" cy="1204064"/>
+            <wp:effectExtent l="0" t="0" r="0" b="0"/>
+            <wp:docPr id="2111417389" name="Picture 1"/>
+            <wp:cNvGraphicFramePr>
+              <a:graphicFrameLocks xmlns:a="http://schemas.openxmlformats.org/drawingml/2006/main" noChangeAspect="1"/>
+            </wp:cNvGraphicFramePr>
+            <a:graphic xmlns:a="http://schemas.openxmlformats.org/drawingml/2006/main">
+              <a:graphicData uri="http://schemas.openxmlformats.org/drawingml/2006/picture">
+                <pic:pic xmlns:pic="http://schemas.openxmlformats.org/drawingml/2006/picture">
+                  <pic:nvPicPr>
+                    <pic:cNvPr id="2111417389" name=""/>
+                    <pic:cNvPicPr/>
+                  </pic:nvPicPr>
+                  <pic:blipFill>
+                    <a:blip r:embed="rId26"/>
+                    <a:stretch>
+                      <a:fillRect/>
+                    </a:stretch>
+                  </pic:blipFill>
+                  <pic:spPr>
+                    <a:xfrm>
+                      <a:off x="0" y="0"/>
+                      <a:ext cx="4351397" cy="1204064"/>
+                    </a:xfrm>
+                    <a:prstGeom prst="rect">
+                      <a:avLst/>
+                    </a:prstGeom>
+                  </pic:spPr>
+                </pic:pic>
+              </a:graphicData>
+            </a:graphic>
+          </wp:inline>
+        </w:drawing>
+      </w:r>
+    </w:p>
+    <w:p>
+      <w:pPr>
+        <w:pStyle w:val="Heading2"/>
+      </w:pPr>
+      <w:r>
+        <w:t>3.5. Vector</w:t>
+      </w:r>
+    </w:p>
+    <w:p>
+      <w:r>
+        <w:t>Các phép biến đổi vector: công, trừ vector, chuẩn hóa vector, tích vô hướng(Dot product), tích có hướng(Cross product).</w:t>
+      </w:r>
+    </w:p>
+    <w:p>
+      <w:pPr>
+        <w:jc w:val="center"/>
+      </w:pPr>
+      <w:r>
+        <w:lastRenderedPageBreak/>
+        <w:drawing>
+          <wp:inline distT="0" distB="0" distL="0" distR="0" wp14:anchorId="03919E49" wp14:editId="00E675E7">
+            <wp:extent cx="3063505" cy="1059272"/>
+            <wp:effectExtent l="0" t="0" r="3810" b="7620"/>
+            <wp:docPr id="701074065" name="Picture 1"/>
+            <wp:cNvGraphicFramePr>
+              <a:graphicFrameLocks xmlns:a="http://schemas.openxmlformats.org/drawingml/2006/main" noChangeAspect="1"/>
+            </wp:cNvGraphicFramePr>
+            <a:graphic xmlns:a="http://schemas.openxmlformats.org/drawingml/2006/main">
+              <a:graphicData uri="http://schemas.openxmlformats.org/drawingml/2006/picture">
+                <pic:pic xmlns:pic="http://schemas.openxmlformats.org/drawingml/2006/picture">
+                  <pic:nvPicPr>
+                    <pic:cNvPr id="701074065" name=""/>
+                    <pic:cNvPicPr/>
+                  </pic:nvPicPr>
+                  <pic:blipFill>
+                    <a:blip r:embed="rId27"/>
+                    <a:stretch>
+                      <a:fillRect/>
+                    </a:stretch>
+                  </pic:blipFill>
+                  <pic:spPr>
+                    <a:xfrm>
+                      <a:off x="0" y="0"/>
+                      <a:ext cx="3063505" cy="1059272"/>
+                    </a:xfrm>
+                    <a:prstGeom prst="rect">
+                      <a:avLst/>
+                    </a:prstGeom>
+                  </pic:spPr>
+                </pic:pic>
+              </a:graphicData>
+            </a:graphic>
+          </wp:inline>
+        </w:drawing>
+      </w:r>
+    </w:p>
+    <w:p>
+      <w:pPr>
+        <w:jc w:val="center"/>
+      </w:pPr>
+      <w:r>
+        <w:drawing>
+          <wp:inline distT="0" distB="0" distL="0" distR="0" wp14:anchorId="02B86781" wp14:editId="57253DC1">
+            <wp:extent cx="3589331" cy="2743438"/>
+            <wp:effectExtent l="0" t="0" r="0" b="0"/>
+            <wp:docPr id="1687751563" name="Picture 1"/>
+            <wp:cNvGraphicFramePr>
+              <a:graphicFrameLocks xmlns:a="http://schemas.openxmlformats.org/drawingml/2006/main" noChangeAspect="1"/>
+            </wp:cNvGraphicFramePr>
+            <a:graphic xmlns:a="http://schemas.openxmlformats.org/drawingml/2006/main">
+              <a:graphicData uri="http://schemas.openxmlformats.org/drawingml/2006/picture">
+                <pic:pic xmlns:pic="http://schemas.openxmlformats.org/drawingml/2006/picture">
+                  <pic:nvPicPr>
+                    <pic:cNvPr id="1687751563" name=""/>
+                    <pic:cNvPicPr/>
+                  </pic:nvPicPr>
+                  <pic:blipFill>
+                    <a:blip r:embed="rId28"/>
+                    <a:stretch>
+                      <a:fillRect/>
+                    </a:stretch>
+                  </pic:blipFill>
+                  <pic:spPr>
+                    <a:xfrm>
+                      <a:off x="0" y="0"/>
+                      <a:ext cx="3589331" cy="2743438"/>
+                    </a:xfrm>
+                    <a:prstGeom prst="rect">
+                      <a:avLst/>
+                    </a:prstGeom>
+                  </pic:spPr>
+                </pic:pic>
+              </a:graphicData>
+            </a:graphic>
+          </wp:inline>
+        </w:drawing>
+      </w:r>
+    </w:p>
+    <w:p>
+      <w:pPr>
+        <w:pStyle w:val="Heading2"/>
+      </w:pPr>
+      <w:r>
+        <w:t xml:space="preserve">3.6. </w:t>
+      </w:r>
+      <w:r>
+        <w:t>LOCAL AND WORLD SPACE</w:t>
+      </w:r>
+    </w:p>
+    <w:p>
+      <w:pPr>
+        <w:rPr>
+          <w:b/>
+          <w:bCs/>
+        </w:rPr>
+      </w:pPr>
+      <w:r>
+        <w:rPr>
+          <w:b/>
+          <w:bCs/>
+        </w:rPr>
+        <w:t>Local Space (Hệ tọa độ cục bộ)</w:t>
+      </w:r>
+    </w:p>
+    <w:p>
+      <w:pPr>
+        <w:numPr>
+          <w:ilvl w:val="0"/>
+          <w:numId w:val="6"/>
+        </w:numPr>
+      </w:pPr>
+      <w:r>
+        <w:rPr>
+          <w:b/>
+          <w:bCs/>
+        </w:rPr>
+        <w:t>Local Space</w:t>
+      </w:r>
+      <w:r>
+        <w:t xml:space="preserve">, hay còn gọi là </w:t>
+      </w:r>
+      <w:r>
+        <w:rPr>
+          <w:b/>
+          <w:bCs/>
+        </w:rPr>
+        <w:t>Object Space</w:t>
+      </w:r>
+      <w:r>
+        <w:t>, là hệ tọa độ gắn liền với một đối tượng cụ thể. Trong hệ tọa độ này, tất cả các phép biến đổi và vị trí của các điểm đều được định nghĩa tương đối so với gốc tọa độ của chính đối tượng đó.</w:t>
+      </w:r>
+    </w:p>
+    <w:p>
+      <w:pPr>
+        <w:numPr>
+          <w:ilvl w:val="0"/>
+          <w:numId w:val="6"/>
+        </w:numPr>
+      </w:pPr>
+      <w:r>
+        <w:rPr>
+          <w:b/>
+          <w:bCs/>
+        </w:rPr>
+        <w:t>Gốc tọa độ (0,0,0)</w:t>
+      </w:r>
+      <w:r>
+        <w:t xml:space="preserve"> trong Local Space thường nằm ở trung tâm của đối tượng hoặc một điểm đã định trước trên đối tượng.</w:t>
+      </w:r>
+    </w:p>
+    <w:p>
+      <w:pPr>
+        <w:numPr>
+          <w:ilvl w:val="0"/>
+          <w:numId w:val="6"/>
+        </w:numPr>
+      </w:pPr>
+      <w:r>
+        <w:t>Khi làm việc với Local Space, các phép biến đổi như quay, dịch chuyển, và tỷ lệ được thực hiện trên đối tượng mà không phụ thuộc vào vị trí của nó trong thế giới.</w:t>
+      </w:r>
+    </w:p>
+    <w:p>
+      <w:r>
+        <w:t>Ví dụ:</w:t>
+      </w:r>
+    </w:p>
+    <w:p>
+      <w:pPr>
+        <w:numPr>
+          <w:ilvl w:val="0"/>
+          <w:numId w:val="7"/>
+        </w:numPr>
+      </w:pPr>
+      <w:r>
+        <w:t>Một mô hình ô tô có các bánh xe. Trong Local Space của bánh xe, gốc tọa độ có thể nằm ở trục của bánh xe, và các điểm trên bánh xe được xác định dựa trên khoảng cách từ trục này.</w:t>
+      </w:r>
+    </w:p>
+    <w:p>
+      <w:pPr>
+        <w:rPr>
+          <w:b/>
+          <w:bCs/>
+        </w:rPr>
+      </w:pPr>
+      <w:r>
+        <w:rPr>
+          <w:b/>
+          <w:bCs/>
+        </w:rPr>
+        <w:t>World Space (Hệ tọa độ thế giới)</w:t>
+      </w:r>
+    </w:p>
+    <w:p>
+      <w:pPr>
+        <w:numPr>
+          <w:ilvl w:val="0"/>
+          <w:numId w:val="8"/>
+        </w:numPr>
+      </w:pPr>
+      <w:r>
+        <w:rPr>
+          <w:b/>
+          <w:bCs/>
+        </w:rPr>
+        <w:t>World Space</w:t>
+      </w:r>
+      <w:r>
+        <w:t xml:space="preserve"> là hệ tọa độ toàn cục, nơi tất cả các đối tượng trong cảnh 3D được định vị tương đối với một gốc tọa độ chung của toàn bộ thế giới (thường là 0,0,00,0,00,0,0 của cảnh).</w:t>
+      </w:r>
+    </w:p>
+    <w:p>
+      <w:pPr>
+        <w:numPr>
+          <w:ilvl w:val="0"/>
+          <w:numId w:val="8"/>
+        </w:numPr>
+      </w:pPr>
+      <w:r>
+        <w:lastRenderedPageBreak/>
+        <w:t>Tất cả các đối tượng trong cảnh đều được chuyển đổi từ Local Space sang World Space để xác định vị trí và hướng của chúng trong không gian 3D.</w:t>
+      </w:r>
+    </w:p>
+    <w:p>
+      <w:pPr>
+        <w:numPr>
+          <w:ilvl w:val="0"/>
+          <w:numId w:val="8"/>
+        </w:numPr>
+      </w:pPr>
+      <w:r>
+        <w:t>World Space giúp xác định mối quan hệ không gian giữa các đối tượng khác nhau, chẳng hạn như khoảng cách giữa chúng hoặc hướng tương đối.</w:t>
+      </w:r>
+    </w:p>
+    <w:p>
+      <w:r>
+        <w:t>Ví dụ:</w:t>
+      </w:r>
+    </w:p>
+    <w:p>
+      <w:pPr>
+        <w:numPr>
+          <w:ilvl w:val="0"/>
+          <w:numId w:val="9"/>
+        </w:numPr>
+      </w:pPr>
+      <w:r>
+        <w:t>Trong một trò chơi 3D, nếu ô tô được đặt ở vị trí (10,0,20)(10, 0, 20)(10,0,20) trong World Space, thì các tọa độ này xác định vị trí của ô tô trong không gian của toàn bộ thế giới.</w:t>
+      </w:r>
+    </w:p>
+    <w:p>
+      <w:pPr>
+        <w:pStyle w:val="Heading2"/>
+      </w:pPr>
+      <w:r>
+        <w:t>3.7.</w:t>
+      </w:r>
+      <w:r>
+        <w:t xml:space="preserve"> </w:t>
+      </w:r>
+      <w:r>
+        <w:t>EYE SPACE AND THE SYNTHETIC CAMERA</w:t>
+      </w:r>
+    </w:p>
+    <w:p>
+      <w:r>
+        <w:t>-</w:t>
+      </w:r>
+      <w:r>
+        <w:t xml:space="preserve">  </w:t>
+      </w:r>
+      <w:r>
+        <w:rPr>
+          <w:b/>
+          <w:bCs/>
+        </w:rPr>
+        <w:t>Eye Space</w:t>
+      </w:r>
+      <w:r>
+        <w:t xml:space="preserve"> là hệ tọa độ mà trong đó các đối tượng được biểu diễn tương đối với camera, giúp đơn giản hóa các tính toán chiếu sáng và hiển thị.</w:t>
+      </w:r>
+    </w:p>
+    <w:p>
+      <w:r>
+        <w:t>-</w:t>
+      </w:r>
+      <w:r>
+        <w:t xml:space="preserve">  </w:t>
+      </w:r>
+      <w:r>
+        <w:rPr>
+          <w:b/>
+          <w:bCs/>
+        </w:rPr>
+        <w:t>Synthetic Camera</w:t>
+      </w:r>
+      <w:r>
+        <w:t xml:space="preserve"> là mô hình camera ảo trong đồ họa máy tính, được sử dụng để biến cảnh 3D thành hình ảnh 2D, bao gồm các phép biến đổi nhìn và chiếu để mô phỏng góc nhìn của camera.</w:t>
+      </w:r>
+    </w:p>
+    <w:p>
+      <w:pPr>
+        <w:jc w:val="center"/>
+      </w:pPr>
+      <w:r>
+        <w:drawing>
+          <wp:inline distT="0" distB="0" distL="0" distR="0" wp14:anchorId="77A95AA4" wp14:editId="29F37F19">
+            <wp:extent cx="3528366" cy="1988992"/>
+            <wp:effectExtent l="0" t="0" r="0" b="0"/>
+            <wp:docPr id="72400966" name="Picture 1"/>
+            <wp:cNvGraphicFramePr>
+              <a:graphicFrameLocks xmlns:a="http://schemas.openxmlformats.org/drawingml/2006/main" noChangeAspect="1"/>
+            </wp:cNvGraphicFramePr>
+            <a:graphic xmlns:a="http://schemas.openxmlformats.org/drawingml/2006/main">
+              <a:graphicData uri="http://schemas.openxmlformats.org/drawingml/2006/picture">
+                <pic:pic xmlns:pic="http://schemas.openxmlformats.org/drawingml/2006/picture">
+                  <pic:nvPicPr>
+                    <pic:cNvPr id="72400966" name=""/>
+                    <pic:cNvPicPr/>
+                  </pic:nvPicPr>
+                  <pic:blipFill>
+                    <a:blip r:embed="rId29"/>
+                    <a:stretch>
+                      <a:fillRect/>
+                    </a:stretch>
+                  </pic:blipFill>
+                  <pic:spPr>
+                    <a:xfrm>
+                      <a:off x="0" y="0"/>
+                      <a:ext cx="3528366" cy="1988992"/>
+                    </a:xfrm>
+                    <a:prstGeom prst="rect">
+                      <a:avLst/>
+                    </a:prstGeom>
+                  </pic:spPr>
+                </pic:pic>
+              </a:graphicData>
+            </a:graphic>
+          </wp:inline>
+        </w:drawing>
+      </w:r>
+    </w:p>
+    <w:p>
+      <w:pPr>
+        <w:pStyle w:val="Heading2"/>
+      </w:pPr>
+      <w:r>
+        <w:t xml:space="preserve">3.8. </w:t>
+      </w:r>
+      <w:r>
+        <w:t>PROJECTION MATRICES</w:t>
+      </w:r>
+    </w:p>
+    <w:p>
+      <w:pPr>
+        <w:rPr>
+          <w:b/>
+          <w:bCs/>
+        </w:rPr>
+      </w:pPr>
+      <w:r>
+        <w:rPr>
+          <w:b/>
+          <w:bCs/>
+        </w:rPr>
+        <w:t>Chức năng của Projection Matrices</w:t>
+      </w:r>
+    </w:p>
+    <w:p>
+      <w:r>
+        <w:t>Khi hiển thị một cảnh 3D trên màn hình 2D, các đối tượng trong không gian 3D cần được chuyển đổi sao cho chúng có vẻ như có chiều sâu. Projection matrices thực hiện việc này bằng cách chiếu các điểm từ không gian tọa độ của camera (Eye Space) sang hệ tọa độ chuẩn hóa thiết bị (Normalized Device Coordinates - NDC), nơi các giá trị tọa độ nằm trong khoảng từ -1 đến 1 cho cả ba trục (x, y, z).</w:t>
+      </w:r>
+    </w:p>
+    <w:p>
+      <w:pPr>
+        <w:rPr>
+          <w:b/>
+          <w:bCs/>
+        </w:rPr>
+      </w:pPr>
+      <w:r>
+        <w:rPr>
+          <w:b/>
+          <w:bCs/>
+        </w:rPr>
+        <w:t>Các loại Projection Matrices</w:t>
+      </w:r>
+    </w:p>
+    <w:p>
+      <w:r>
+        <w:t>Có hai loại ma trận chiếu phổ biến:</w:t>
+      </w:r>
+    </w:p>
+    <w:p>
+      <w:pPr>
+        <w:numPr>
+          <w:ilvl w:val="0"/>
+          <w:numId w:val="10"/>
+        </w:numPr>
+      </w:pPr>
+      <w:r>
+        <w:rPr>
+          <w:b/>
+          <w:bCs/>
+        </w:rPr>
+        <w:t>Perspective Projection Matrix (Ma trận chiếu phối cảnh)</w:t>
+      </w:r>
+    </w:p>
+    <w:p>
+      <w:pPr>
+        <w:numPr>
+          <w:ilvl w:val="0"/>
+          <w:numId w:val="10"/>
+        </w:numPr>
+      </w:pPr>
+      <w:r>
+        <w:rPr>
+          <w:b/>
+          <w:bCs/>
+        </w:rPr>
+        <w:t>Orthographic Projection Matrix (Ma trận chiếu trực giao)</w:t>
+      </w:r>
+    </w:p>
+    <w:p>
+      <w:pPr>
+        <w:rPr>
+          <w:b/>
+          <w:bCs/>
+        </w:rPr>
+      </w:pPr>
+      <w:r>
+        <w:rPr>
+          <w:b/>
+          <w:bCs/>
+        </w:rPr>
+        <w:lastRenderedPageBreak/>
+        <w:t>1. Perspective Projection Matrix (Ma trận chiếu phối cảnh)</w:t>
+      </w:r>
+    </w:p>
+    <w:p>
+      <w:pPr>
+        <w:numPr>
+          <w:ilvl w:val="0"/>
+          <w:numId w:val="11"/>
+        </w:numPr>
+      </w:pPr>
+      <w:r>
+        <w:rPr>
+          <w:b/>
+          <w:bCs/>
+        </w:rPr>
+        <w:t>Mô tả:</w:t>
+      </w:r>
+      <w:r>
+        <w:t xml:space="preserve"> Ma trận chiếu phối cảnh được sử dụng để tạo ra hiệu ứng phối cảnh, nơi các đối tượng xa hơn trong không gian 3D sẽ xuất hiện nhỏ hơn, trong khi các đối tượng gần hơn sẽ trông lớn hơn. Điều này tương tự như cách mà mắt người nhìn thấy thế giới, giúp tạo ra cảm giác về chiều sâu và khoảng cách.</w:t>
+      </w:r>
+    </w:p>
+    <w:p>
+      <w:pPr>
+        <w:numPr>
+          <w:ilvl w:val="0"/>
+          <w:numId w:val="11"/>
+        </w:numPr>
+      </w:pPr>
+      <w:r>
+        <w:rPr>
+          <w:b/>
+          <w:bCs/>
+        </w:rPr>
+        <w:t>Hoạt động:</w:t>
+      </w:r>
+      <w:r>
+        <w:t xml:space="preserve"> Khi sử dụng phép chiếu phối cảnh, các tọa độ z sẽ được biến đổi sao cho các đối tượng xa có giá trị z lớn hơn (trong NDC) so với các đối tượng gần. Đồng thời, tọa độ x và y cũng được tỷ lệ theo giá trị z để tạo hiệu ứng phối cảnh.</w:t>
+      </w:r>
+    </w:p>
+    <w:p>
+      <w:pPr>
+        <w:numPr>
+          <w:ilvl w:val="0"/>
+          <w:numId w:val="11"/>
+        </w:numPr>
+      </w:pPr>
+      <w:r>
+        <w:rPr>
+          <w:b/>
+          <w:bCs/>
+        </w:rPr>
+        <w:t>Thông số quan trọng:</w:t>
+      </w:r>
+      <w:r>
+        <w:t xml:space="preserve"> Góc nhìn (field of view - FOV), tỷ lệ khung hình (aspect ratio), và các mặt cắt gần xa (near và far clipping planes) giúp xác định phạm vi hiển thị của camera.</w:t>
+      </w:r>
+    </w:p>
+    <w:p>
+      <w:pPr>
+        <w:rPr>
+          <w:b/>
+          <w:bCs/>
+        </w:rPr>
+      </w:pPr>
+      <w:r>
+        <w:rPr>
+          <w:b/>
+          <w:bCs/>
+        </w:rPr>
+        <w:t>2. Orthographic Projection Matrix (Ma trận chiếu trực giao)</w:t>
+      </w:r>
+    </w:p>
+    <w:p>
+      <w:pPr>
+        <w:numPr>
+          <w:ilvl w:val="0"/>
+          <w:numId w:val="12"/>
+        </w:numPr>
+      </w:pPr>
+      <w:r>
+        <w:rPr>
+          <w:b/>
+          <w:bCs/>
+        </w:rPr>
+        <w:t>Mô tả:</w:t>
+      </w:r>
+      <w:r>
+        <w:t xml:space="preserve"> Ma trận chiếu trực giao chiếu các đối tượng lên màn hình mà không có hiệu ứng phối cảnh, nghĩa là các đối tượng sẽ giữ nguyên kích thước bất kể chúng ở xa hay gần camera. Phép chiếu này phù hợp cho các ứng dụng như thiết kế CAD hoặc các trò chơi 2D.</w:t>
+      </w:r>
+    </w:p>
+    <w:p>
+      <w:pPr>
+        <w:numPr>
+          <w:ilvl w:val="0"/>
+          <w:numId w:val="12"/>
+        </w:numPr>
+      </w:pPr>
+      <w:r>
+        <w:rPr>
+          <w:b/>
+          <w:bCs/>
+        </w:rPr>
+        <w:t>Hoạt động:</w:t>
+      </w:r>
+      <w:r>
+        <w:t xml:space="preserve"> Tất cả các điểm sẽ được chiếu theo các đường song song, và không có sự biến dạng tỷ lệ theo giá trị z như trong phép chiếu phối cảnh.</w:t>
+      </w:r>
+    </w:p>
+    <w:p>
+      <w:pPr>
+        <w:numPr>
+          <w:ilvl w:val="0"/>
+          <w:numId w:val="12"/>
+        </w:numPr>
+      </w:pPr>
+      <w:r>
+        <w:rPr>
+          <w:b/>
+          <w:bCs/>
+        </w:rPr>
+        <w:t>Thông số quan trọng:</w:t>
+      </w:r>
+      <w:r>
+        <w:t xml:space="preserve"> Kích thước của vùng hiển thị (width và height), cùng với các mặt cắt gần xa (near và far clipping planes).</w:t>
+      </w:r>
+    </w:p>
+    <w:p>
+      <w:pPr>
+        <w:pStyle w:val="Heading2"/>
+      </w:pPr>
+      <w:r>
+        <w:t>3.9.</w:t>
+      </w:r>
+      <w:r>
+        <w:t xml:space="preserve"> </w:t>
+      </w:r>
+      <w:r>
+        <w:t>LOOK-AT MATRIX</w:t>
+      </w:r>
+    </w:p>
+    <w:p>
+      <w:pPr>
+        <w:jc w:val="center"/>
+      </w:pPr>
+      <w:r>
+        <w:drawing>
+          <wp:inline distT="0" distB="0" distL="0" distR="0" wp14:anchorId="53786D06" wp14:editId="3D315665">
+            <wp:extent cx="3360711" cy="2728196"/>
+            <wp:effectExtent l="0" t="0" r="0" b="0"/>
+            <wp:docPr id="242789324" name="Picture 1"/>
+            <wp:cNvGraphicFramePr>
+              <a:graphicFrameLocks xmlns:a="http://schemas.openxmlformats.org/drawingml/2006/main" noChangeAspect="1"/>
+            </wp:cNvGraphicFramePr>
+            <a:graphic xmlns:a="http://schemas.openxmlformats.org/drawingml/2006/main">
+              <a:graphicData uri="http://schemas.openxmlformats.org/drawingml/2006/picture">
+                <pic:pic xmlns:pic="http://schemas.openxmlformats.org/drawingml/2006/picture">
+                  <pic:nvPicPr>
+                    <pic:cNvPr id="242789324" name=""/>
+                    <pic:cNvPicPr/>
+                  </pic:nvPicPr>
+                  <pic:blipFill>
+                    <a:blip r:embed="rId30"/>
+                    <a:stretch>
+                      <a:fillRect/>
+                    </a:stretch>
+                  </pic:blipFill>
+                  <pic:spPr>
+                    <a:xfrm>
+                      <a:off x="0" y="0"/>
+                      <a:ext cx="3360711" cy="2728196"/>
+                    </a:xfrm>
+                    <a:prstGeom prst="rect">
+                      <a:avLst/>
+                    </a:prstGeom>
+                  </pic:spPr>
+                </pic:pic>
+              </a:graphicData>
+            </a:graphic>
+          </wp:inline>
+        </w:drawing>
+      </w:r>
+    </w:p>
+    <w:p>
+      <w:pPr>
+        <w:jc w:val="center"/>
+      </w:pPr>
+      <w:r>
+        <w:lastRenderedPageBreak/>
+        <w:drawing>
+          <wp:inline distT="0" distB="0" distL="0" distR="0" wp14:anchorId="21B0E525" wp14:editId="0EFEF047">
+            <wp:extent cx="3185436" cy="2499577"/>
+            <wp:effectExtent l="0" t="0" r="0" b="0"/>
+            <wp:docPr id="1706411350" name="Picture 1"/>
+            <wp:cNvGraphicFramePr>
+              <a:graphicFrameLocks xmlns:a="http://schemas.openxmlformats.org/drawingml/2006/main" noChangeAspect="1"/>
+            </wp:cNvGraphicFramePr>
+            <a:graphic xmlns:a="http://schemas.openxmlformats.org/drawingml/2006/main">
+              <a:graphicData uri="http://schemas.openxmlformats.org/drawingml/2006/picture">
+                <pic:pic xmlns:pic="http://schemas.openxmlformats.org/drawingml/2006/picture">
+                  <pic:nvPicPr>
+                    <pic:cNvPr id="1706411350" name=""/>
+                    <pic:cNvPicPr/>
+                  </pic:nvPicPr>
+                  <pic:blipFill>
+                    <a:blip r:embed="rId31"/>
+                    <a:stretch>
+                      <a:fillRect/>
+                    </a:stretch>
+                  </pic:blipFill>
+                  <pic:spPr>
+                    <a:xfrm>
+                      <a:off x="0" y="0"/>
+                      <a:ext cx="3185436" cy="2499577"/>
+                    </a:xfrm>
+                    <a:prstGeom prst="rect">
+                      <a:avLst/>
+                    </a:prstGeom>
+                  </pic:spPr>
+                </pic:pic>
+              </a:graphicData>
+            </a:graphic>
+          </wp:inline>
+        </w:drawing>
+      </w:r>
+    </w:p>
+    <w:p>
+      <w:pPr>
+        <w:pStyle w:val="Heading2"/>
+      </w:pPr>
+      <w:r>
+        <w:t xml:space="preserve">3.10. </w:t>
+      </w:r>
+      <w:r>
+        <w:t>S</w:t>
+      </w:r>
+      <w:r>
+        <w:t>CENE GRAPH</w:t>
+      </w:r>
+    </w:p>
+    <w:p>
+      <w:r>
+        <w:rPr>
+          <w:b/>
+          <w:bCs/>
+        </w:rPr>
+        <w:t>Scene Graphs</w:t>
+      </w:r>
+      <w:r>
+        <w:t xml:space="preserve"> trong đồ họa máy tính là một cấu trúc dữ liệu phân cấp được sử dụng để tổ chức và quản lý các đối tượng trong một cảnh 3D. Nó giúp dễ dàng thực hiện và quản lý các phép biến đổi hình học (như dịch chuyển, quay, co giãn), cũng như các thuộc tính khác (như vật liệu, ánh sáng) của các đối tượng trong một cảnh phức tạp.</w:t>
+      </w:r>
+    </w:p>
+    <w:p>
+      <w:pPr>
+        <w:rPr>
+          <w:b/>
+          <w:bCs/>
+        </w:rPr>
+      </w:pPr>
+      <w:r>
+        <w:rPr>
+          <w:b/>
+          <w:bCs/>
+        </w:rPr>
+        <w:t>Cấu trúc của Scene Graph</w:t>
+      </w:r>
+    </w:p>
+    <w:p>
+      <w:r>
+        <w:t xml:space="preserve">Một </w:t>
+      </w:r>
+      <w:r>
+        <w:rPr>
+          <w:b/>
+          <w:bCs/>
+        </w:rPr>
+        <w:t>scene graph</w:t>
+      </w:r>
+      <w:r>
+        <w:t xml:space="preserve"> thường được tổ chức dưới dạng một cây (tree), trong đó:</w:t>
+      </w:r>
+    </w:p>
+    <w:p>
+      <w:pPr>
+        <w:numPr>
+          <w:ilvl w:val="0"/>
+          <w:numId w:val="13"/>
+        </w:numPr>
+      </w:pPr>
+      <w:r>
+        <w:rPr>
+          <w:b/>
+          <w:bCs/>
+        </w:rPr>
+        <w:t>Nút gốc (root node):</w:t>
+      </w:r>
+      <w:r>
+        <w:t xml:space="preserve"> Đại diện cho toàn bộ cảnh.</w:t>
+      </w:r>
+    </w:p>
+    <w:p>
+      <w:pPr>
+        <w:numPr>
+          <w:ilvl w:val="0"/>
+          <w:numId w:val="13"/>
+        </w:numPr>
+      </w:pPr>
+      <w:r>
+        <w:rPr>
+          <w:b/>
+          <w:bCs/>
+        </w:rPr>
+        <w:t>Các nút con (child nodes):</w:t>
+      </w:r>
+      <w:r>
+        <w:t xml:space="preserve"> Đại diện cho các đối tượng hoặc nhóm đối tượng trong cảnh. Một nút con có thể chứa các nút con khác, tạo thành một cấu trúc phân cấp.</w:t>
+      </w:r>
+    </w:p>
+    <w:p>
+      <w:pPr>
+        <w:numPr>
+          <w:ilvl w:val="0"/>
+          <w:numId w:val="13"/>
+        </w:numPr>
+      </w:pPr>
+      <w:r>
+        <w:rPr>
+          <w:b/>
+          <w:bCs/>
+        </w:rPr>
+        <w:t>Mỗi nút trong đồ thị có thể đại diện cho:</w:t>
+      </w:r>
+    </w:p>
+    <w:p>
+      <w:pPr>
+        <w:numPr>
+          <w:ilvl w:val="1"/>
+          <w:numId w:val="13"/>
+        </w:numPr>
+      </w:pPr>
+      <w:r>
+        <w:t>Một đối tượng hình học (hình khối, nhân vật, v.v.)</w:t>
+      </w:r>
+    </w:p>
+    <w:p>
+      <w:pPr>
+        <w:numPr>
+          <w:ilvl w:val="1"/>
+          <w:numId w:val="13"/>
+        </w:numPr>
+      </w:pPr>
+      <w:r>
+        <w:t>Các phép biến đổi (dịch chuyển, quay, co giãn)</w:t>
+      </w:r>
+    </w:p>
+    <w:p>
+      <w:pPr>
+        <w:numPr>
+          <w:ilvl w:val="1"/>
+          <w:numId w:val="13"/>
+        </w:numPr>
+      </w:pPr>
+      <w:r>
+        <w:t>Các thuộc tính như ánh sáng, vật liệu, hoặc texture</w:t>
+      </w:r>
+    </w:p>
+    <w:p>
+      <w:pPr>
+        <w:rPr>
+          <w:b/>
+          <w:bCs/>
+        </w:rPr>
+      </w:pPr>
+      <w:r>
+        <w:rPr>
+          <w:b/>
+          <w:bCs/>
+        </w:rPr>
+        <w:t>Cách hoạt động của Scene Graph</w:t>
+      </w:r>
+    </w:p>
+    <w:p>
+      <w:r>
+        <w:t>Các phép biến đổi và thuộc tính được áp dụng theo thứ tự từ nút gốc xuống các nút con. Điều này có nghĩa là:</w:t>
+      </w:r>
+    </w:p>
+    <w:p>
+      <w:pPr>
+        <w:numPr>
+          <w:ilvl w:val="0"/>
+          <w:numId w:val="14"/>
+        </w:numPr>
+      </w:pPr>
+      <w:r>
+        <w:rPr>
+          <w:b/>
+          <w:bCs/>
+        </w:rPr>
+        <w:t>Kế thừa phép biến đổi:</w:t>
+      </w:r>
+      <w:r>
+        <w:t xml:space="preserve"> Các nút con sẽ kế thừa các phép biến đổi từ nút cha của chúng. Ví dụ, nếu một đối tượng cha bị dịch chuyển, các đối tượng con của nó cũng sẽ dịch chuyển theo.</w:t>
+      </w:r>
+    </w:p>
+    <w:p>
+      <w:pPr>
+        <w:numPr>
+          <w:ilvl w:val="0"/>
+          <w:numId w:val="14"/>
+        </w:numPr>
+      </w:pPr>
+      <w:r>
+        <w:rPr>
+          <w:b/>
+          <w:bCs/>
+        </w:rPr>
+        <w:lastRenderedPageBreak/>
+        <w:t>Kết hợp phép biến đổi:</w:t>
+      </w:r>
+      <w:r>
+        <w:t xml:space="preserve"> Các phép biến đổi có thể được kết hợp bằng cách nhân các ma trận biến đổi. Ví dụ, nếu một nút cha có phép quay và nút con có phép dịch chuyển, ma trận biến đổi kết hợp sẽ thực hiện cả hai phép biến đổi.</w:t>
+      </w:r>
+    </w:p>
+    <w:p>
+      <w:pPr>
+        <w:numPr>
+          <w:ilvl w:val="0"/>
+          <w:numId w:val="14"/>
+        </w:numPr>
+      </w:pPr>
+      <w:r>
+        <w:rPr>
+          <w:b/>
+          <w:bCs/>
+        </w:rPr>
+        <w:t>Quản lý thuộc tính dễ dàng:</w:t>
+      </w:r>
+      <w:r>
+        <w:t xml:space="preserve"> Scene graph cho phép dễ dàng thay đổi thuộc tính (như vật liệu hoặc ánh sáng) của toàn bộ nhánh của cây bằng cách thay đổi giá trị tại nút cha.</w:t>
+      </w:r>
+    </w:p>
+    <w:p>
+      <w:pPr>
+        <w:rPr>
+          <w:b/>
+          <w:bCs/>
+        </w:rPr>
+      </w:pPr>
+      <w:r>
+        <w:rPr>
+          <w:b/>
+          <w:bCs/>
+        </w:rPr>
+        <w:t>Ví dụ về Scene Graph</w:t>
+      </w:r>
+    </w:p>
+    <w:p>
+      <w:r>
+        <w:t>Giả sử bạn muốn tạo ra một mô hình ô tô với các bộ phận như thân xe, bánh xe, và cửa:</w:t>
+      </w:r>
+    </w:p>
+    <w:p>
+      <w:pPr>
+        <w:numPr>
+          <w:ilvl w:val="0"/>
+          <w:numId w:val="15"/>
+        </w:numPr>
+      </w:pPr>
+      <w:r>
+        <w:rPr>
+          <w:b/>
+          <w:bCs/>
+        </w:rPr>
+        <w:t>Nút gốc (ô tô):</w:t>
+      </w:r>
+      <w:r>
+        <w:t xml:space="preserve"> Đại diện cho toàn bộ chiếc ô tô.</w:t>
+      </w:r>
+    </w:p>
+    <w:p>
+      <w:pPr>
+        <w:numPr>
+          <w:ilvl w:val="0"/>
+          <w:numId w:val="15"/>
+        </w:numPr>
+      </w:pPr>
+      <w:r>
+        <w:rPr>
+          <w:b/>
+          <w:bCs/>
+        </w:rPr>
+        <w:t>Các nút con (thân xe, bánh xe, cửa):</w:t>
+      </w:r>
+      <w:r>
+        <w:t xml:space="preserve"> Mỗi nút con đại diện cho một phần của chiếc ô tô.</w:t>
+      </w:r>
+    </w:p>
+    <w:p>
+      <w:pPr>
+        <w:numPr>
+          <w:ilvl w:val="0"/>
+          <w:numId w:val="15"/>
+        </w:numPr>
+      </w:pPr>
+      <w:r>
+        <w:rPr>
+          <w:b/>
+          <w:bCs/>
+        </w:rPr>
+        <w:t>Phép biến đổi tại nút thân xe:</w:t>
+      </w:r>
+      <w:r>
+        <w:t xml:space="preserve"> Nếu thân xe quay hoặc dịch chuyển, các bánh xe và cửa sẽ quay hoặc dịch chuyển theo.</w:t>
+      </w:r>
+    </w:p>
+    <w:p>
+      <w:pPr>
+        <w:numPr>
+          <w:ilvl w:val="0"/>
+          <w:numId w:val="15"/>
+        </w:numPr>
+      </w:pPr>
+      <w:r>
+        <w:rPr>
+          <w:b/>
+          <w:bCs/>
+        </w:rPr>
+        <w:t>Phép biến đổi riêng cho bánh xe:</w:t>
+      </w:r>
+      <w:r>
+        <w:t xml:space="preserve"> Bánh xe có thể quay xung quanh trục của chúng mà không ảnh hưởng đến các bộ phận khác của ô tô.</w:t>
+      </w:r>
+    </w:p>
+    <w:p>
+      <w:pPr>
+        <w:jc w:val="center"/>
+      </w:pPr>
+      <w:r>
+        <w:drawing>
+          <wp:inline distT="0" distB="0" distL="0" distR="0" wp14:anchorId="581FC300" wp14:editId="7922CC32">
+            <wp:extent cx="3619814" cy="3741744"/>
+            <wp:effectExtent l="0" t="0" r="0" b="0"/>
+            <wp:docPr id="1105238911" name="Picture 1"/>
+            <wp:cNvGraphicFramePr>
+              <a:graphicFrameLocks xmlns:a="http://schemas.openxmlformats.org/drawingml/2006/main" noChangeAspect="1"/>
+            </wp:cNvGraphicFramePr>
+            <a:graphic xmlns:a="http://schemas.openxmlformats.org/drawingml/2006/main">
+              <a:graphicData uri="http://schemas.openxmlformats.org/drawingml/2006/picture">
+                <pic:pic xmlns:pic="http://schemas.openxmlformats.org/drawingml/2006/picture">
+                  <pic:nvPicPr>
+                    <pic:cNvPr id="1105238911" name=""/>
+                    <pic:cNvPicPr/>
+                  </pic:nvPicPr>
+                  <pic:blipFill>
+                    <a:blip r:embed="rId32"/>
+                    <a:stretch>
+                      <a:fillRect/>
+                    </a:stretch>
+                  </pic:blipFill>
+                  <pic:spPr>
+                    <a:xfrm>
+                      <a:off x="0" y="0"/>
+                      <a:ext cx="3619814" cy="3741744"/>
+                    </a:xfrm>
+                    <a:prstGeom prst="rect">
+                      <a:avLst/>
+                    </a:prstGeom>
+                  </pic:spPr>
+                </pic:pic>
+              </a:graphicData>
+            </a:graphic>
+          </wp:inline>
+        </w:drawing>
+      </w:r>
+    </w:p>
+    <w:p>
+      <w:pPr>
+        <w:pStyle w:val="ListParagraph"/>
+        <w:ind w:left="786"/>
       </w:pPr>
     </w:p>
     <w:sectPr>
@@ -467,6 +2641,268 @@
 <file path=word/numbering.xml><?xml version="1.0" encoding="utf-8"?>
 <w:numbering xmlns:wpc="http://schemas.microsoft.com/office/word/2010/wordprocessingCanvas" xmlns:cx="http://schemas.microsoft.com/office/drawing/2014/chartex" xmlns:cx1="http://schemas.microsoft.com/office/drawing/2015/9/8/chartex" xmlns:cx2="http://schemas.microsoft.com/office/drawing/2015/10/21/chartex" xmlns:cx3="http://schemas.microsoft.com/office/drawing/2016/5/9/chartex" xmlns:cx4="http://schemas.microsoft.com/office/drawing/2016/5/10/chartex" xmlns:cx5="http://schemas.microsoft.com/office/drawing/2016/5/11/chartex" xmlns:cx6="http://schemas.microsoft.com/office/drawing/2016/5/12/chartex" xmlns:cx7="http://schemas.microsoft.com/office/drawing/2016/5/13/chartex" xmlns:cx8="http://schemas.microsoft.com/office/drawing/2016/5/14/chartex" xmlns:mc="http://schemas.openxmlformats.org/markup-compatibility/2006" xmlns:aink="http://schemas.microsoft.com/office/drawing/2016/ink" xmlns:am3d="http://schemas.microsoft.com/office/drawing/2017/model3d" xmlns:o="urn:schemas-microsoft-com:office:office" xmlns:oel="http://schemas.microsoft.com/office/2019/extlst" xmlns:r="http://schemas.openxmlformats.org/officeDocument/2006/relationships" xmlns:m="http://schemas.openxmlformats.org/officeDocument/2006/math" xmlns:v="urn:schemas-microsoft-com:vml" xmlns:wp14="http://schemas.microsoft.com/office/word/2010/wordprocessingDrawing" xmlns:wp="http://schemas.openxmlformats.org/drawingml/2006/wordprocessingDrawing" xmlns:w10="urn:schemas-microsoft-com:office:word" xmlns:w="http://schemas.openxmlformats.org/wordprocessingml/2006/main" xmlns:w14="http://schemas.microsoft.com/office/word/2010/wordml" xmlns:w15="http://schemas.microsoft.com/office/word/2012/wordml" xmlns:w16cex="http://schemas.microsoft.com/office/word/2018/wordml/cex" xmlns:w16cid="http://schemas.microsoft.com/office/word/2016/wordml/cid" xmlns:w16="http://schemas.microsoft.com/office/word/2018/wordml" xmlns:w16du="http://schemas.microsoft.com/office/word/2023/wordml/word16du" xmlns:w16sdtdh="http://schemas.microsoft.com/office/word/2020/wordml/sdtdatahash" xmlns:w16se="http://schemas.microsoft.com/office/word/2015/wordml/symex" xmlns:wpg="http://schemas.microsoft.com/office/word/2010/wordprocessingGroup" xmlns:wpi="http://schemas.microsoft.com/office/word/2010/wordprocessingInk" xmlns:wne="http://schemas.microsoft.com/office/word/2006/wordml" xmlns:wps="http://schemas.microsoft.com/office/word/2010/wordprocessingShape" mc:Ignorable="w14 w15 w16se w16cid w16 w16cex w16sdtdh w16du wp14">
   <w:abstractNum w:abstractNumId="0" w15:restartNumberingAfterBreak="0">
+    <w:nsid w:val="050C5ACB"/>
+    <w:multiLevelType w:val="multilevel"/>
+    <w:tmpl w:val="A9F6CF76"/>
+    <w:lvl w:ilvl="0">
+      <w:start w:val="1"/>
+      <w:numFmt w:val="decimal"/>
+      <w:lvlText w:val="%1."/>
+      <w:lvlJc w:val="left"/>
+      <w:pPr>
+        <w:tabs>
+          <w:tab w:val="num" w:pos="720"/>
+        </w:tabs>
+        <w:ind w:left="720" w:hanging="360"/>
+      </w:pPr>
+    </w:lvl>
+    <w:lvl w:ilvl="1" w:tentative="1">
+      <w:start w:val="1"/>
+      <w:numFmt w:val="decimal"/>
+      <w:lvlText w:val="%2."/>
+      <w:lvlJc w:val="left"/>
+      <w:pPr>
+        <w:tabs>
+          <w:tab w:val="num" w:pos="1440"/>
+        </w:tabs>
+        <w:ind w:left="1440" w:hanging="360"/>
+      </w:pPr>
+    </w:lvl>
+    <w:lvl w:ilvl="2" w:tentative="1">
+      <w:start w:val="1"/>
+      <w:numFmt w:val="decimal"/>
+      <w:lvlText w:val="%3."/>
+      <w:lvlJc w:val="left"/>
+      <w:pPr>
+        <w:tabs>
+          <w:tab w:val="num" w:pos="2160"/>
+        </w:tabs>
+        <w:ind w:left="2160" w:hanging="360"/>
+      </w:pPr>
+    </w:lvl>
+    <w:lvl w:ilvl="3" w:tentative="1">
+      <w:start w:val="1"/>
+      <w:numFmt w:val="decimal"/>
+      <w:lvlText w:val="%4."/>
+      <w:lvlJc w:val="left"/>
+      <w:pPr>
+        <w:tabs>
+          <w:tab w:val="num" w:pos="2880"/>
+        </w:tabs>
+        <w:ind w:left="2880" w:hanging="360"/>
+      </w:pPr>
+    </w:lvl>
+    <w:lvl w:ilvl="4" w:tentative="1">
+      <w:start w:val="1"/>
+      <w:numFmt w:val="decimal"/>
+      <w:lvlText w:val="%5."/>
+      <w:lvlJc w:val="left"/>
+      <w:pPr>
+        <w:tabs>
+          <w:tab w:val="num" w:pos="3600"/>
+        </w:tabs>
+        <w:ind w:left="3600" w:hanging="360"/>
+      </w:pPr>
+    </w:lvl>
+    <w:lvl w:ilvl="5" w:tentative="1">
+      <w:start w:val="1"/>
+      <w:numFmt w:val="decimal"/>
+      <w:lvlText w:val="%6."/>
+      <w:lvlJc w:val="left"/>
+      <w:pPr>
+        <w:tabs>
+          <w:tab w:val="num" w:pos="4320"/>
+        </w:tabs>
+        <w:ind w:left="4320" w:hanging="360"/>
+      </w:pPr>
+    </w:lvl>
+    <w:lvl w:ilvl="6" w:tentative="1">
+      <w:start w:val="1"/>
+      <w:numFmt w:val="decimal"/>
+      <w:lvlText w:val="%7."/>
+      <w:lvlJc w:val="left"/>
+      <w:pPr>
+        <w:tabs>
+          <w:tab w:val="num" w:pos="5040"/>
+        </w:tabs>
+        <w:ind w:left="5040" w:hanging="360"/>
+      </w:pPr>
+    </w:lvl>
+    <w:lvl w:ilvl="7" w:tentative="1">
+      <w:start w:val="1"/>
+      <w:numFmt w:val="decimal"/>
+      <w:lvlText w:val="%8."/>
+      <w:lvlJc w:val="left"/>
+      <w:pPr>
+        <w:tabs>
+          <w:tab w:val="num" w:pos="5760"/>
+        </w:tabs>
+        <w:ind w:left="5760" w:hanging="360"/>
+      </w:pPr>
+    </w:lvl>
+    <w:lvl w:ilvl="8" w:tentative="1">
+      <w:start w:val="1"/>
+      <w:numFmt w:val="decimal"/>
+      <w:lvlText w:val="%9."/>
+      <w:lvlJc w:val="left"/>
+      <w:pPr>
+        <w:tabs>
+          <w:tab w:val="num" w:pos="6480"/>
+        </w:tabs>
+        <w:ind w:left="6480" w:hanging="360"/>
+      </w:pPr>
+    </w:lvl>
+  </w:abstractNum>
+  <w:abstractNum w:abstractNumId="1" w15:restartNumberingAfterBreak="0">
+    <w:nsid w:val="05651CE4"/>
+    <w:multiLevelType w:val="multilevel"/>
+    <w:tmpl w:val="21786210"/>
+    <w:lvl w:ilvl="0">
+      <w:start w:val="1"/>
+      <w:numFmt w:val="bullet"/>
+      <w:lvlText w:val=""/>
+      <w:lvlJc w:val="left"/>
+      <w:pPr>
+        <w:tabs>
+          <w:tab w:val="num" w:pos="720"/>
+        </w:tabs>
+        <w:ind w:left="720" w:hanging="360"/>
+      </w:pPr>
+      <w:rPr>
+        <w:rFonts w:ascii="Symbol" w:hAnsi="Symbol" w:hint="default"/>
+        <w:sz w:val="20"/>
+      </w:rPr>
+    </w:lvl>
+    <w:lvl w:ilvl="1" w:tentative="1">
+      <w:start w:val="1"/>
+      <w:numFmt w:val="bullet"/>
+      <w:lvlText w:val="o"/>
+      <w:lvlJc w:val="left"/>
+      <w:pPr>
+        <w:tabs>
+          <w:tab w:val="num" w:pos="1440"/>
+        </w:tabs>
+        <w:ind w:left="1440" w:hanging="360"/>
+      </w:pPr>
+      <w:rPr>
+        <w:rFonts w:ascii="Courier New" w:hAnsi="Courier New" w:hint="default"/>
+        <w:sz w:val="20"/>
+      </w:rPr>
+    </w:lvl>
+    <w:lvl w:ilvl="2" w:tentative="1">
+      <w:start w:val="1"/>
+      <w:numFmt w:val="bullet"/>
+      <w:lvlText w:val=""/>
+      <w:lvlJc w:val="left"/>
+      <w:pPr>
+        <w:tabs>
+          <w:tab w:val="num" w:pos="2160"/>
+        </w:tabs>
+        <w:ind w:left="2160" w:hanging="360"/>
+      </w:pPr>
+      <w:rPr>
+        <w:rFonts w:ascii="Wingdings" w:hAnsi="Wingdings" w:hint="default"/>
+        <w:sz w:val="20"/>
+      </w:rPr>
+    </w:lvl>
+    <w:lvl w:ilvl="3" w:tentative="1">
+      <w:start w:val="1"/>
+      <w:numFmt w:val="bullet"/>
+      <w:lvlText w:val=""/>
+      <w:lvlJc w:val="left"/>
+      <w:pPr>
+        <w:tabs>
+          <w:tab w:val="num" w:pos="2880"/>
+        </w:tabs>
+        <w:ind w:left="2880" w:hanging="360"/>
+      </w:pPr>
+      <w:rPr>
+        <w:rFonts w:ascii="Wingdings" w:hAnsi="Wingdings" w:hint="default"/>
+        <w:sz w:val="20"/>
+      </w:rPr>
+    </w:lvl>
+    <w:lvl w:ilvl="4" w:tentative="1">
+      <w:start w:val="1"/>
+      <w:numFmt w:val="bullet"/>
+      <w:lvlText w:val=""/>
+      <w:lvlJc w:val="left"/>
+      <w:pPr>
+        <w:tabs>
+          <w:tab w:val="num" w:pos="3600"/>
+        </w:tabs>
+        <w:ind w:left="3600" w:hanging="360"/>
+      </w:pPr>
+      <w:rPr>
+        <w:rFonts w:ascii="Wingdings" w:hAnsi="Wingdings" w:hint="default"/>
+        <w:sz w:val="20"/>
+      </w:rPr>
+    </w:lvl>
+    <w:lvl w:ilvl="5" w:tentative="1">
+      <w:start w:val="1"/>
+      <w:numFmt w:val="bullet"/>
+      <w:lvlText w:val=""/>
+      <w:lvlJc w:val="left"/>
+      <w:pPr>
+        <w:tabs>
+          <w:tab w:val="num" w:pos="4320"/>
+        </w:tabs>
+        <w:ind w:left="4320" w:hanging="360"/>
+      </w:pPr>
+      <w:rPr>
+        <w:rFonts w:ascii="Wingdings" w:hAnsi="Wingdings" w:hint="default"/>
+        <w:sz w:val="20"/>
+      </w:rPr>
+    </w:lvl>
+    <w:lvl w:ilvl="6" w:tentative="1">
+      <w:start w:val="1"/>
+      <w:numFmt w:val="bullet"/>
+      <w:lvlText w:val=""/>
+      <w:lvlJc w:val="left"/>
+      <w:pPr>
+        <w:tabs>
+          <w:tab w:val="num" w:pos="5040"/>
+        </w:tabs>
+        <w:ind w:left="5040" w:hanging="360"/>
+      </w:pPr>
+      <w:rPr>
+        <w:rFonts w:ascii="Wingdings" w:hAnsi="Wingdings" w:hint="default"/>
+        <w:sz w:val="20"/>
+      </w:rPr>
+    </w:lvl>
+    <w:lvl w:ilvl="7" w:tentative="1">
+      <w:start w:val="1"/>
+      <w:numFmt w:val="bullet"/>
+      <w:lvlText w:val=""/>
+      <w:lvlJc w:val="left"/>
+      <w:pPr>
+        <w:tabs>
+          <w:tab w:val="num" w:pos="5760"/>
+        </w:tabs>
+        <w:ind w:left="5760" w:hanging="360"/>
+      </w:pPr>
+      <w:rPr>
+        <w:rFonts w:ascii="Wingdings" w:hAnsi="Wingdings" w:hint="default"/>
+        <w:sz w:val="20"/>
+      </w:rPr>
+    </w:lvl>
+    <w:lvl w:ilvl="8" w:tentative="1">
+      <w:start w:val="1"/>
+      <w:numFmt w:val="bullet"/>
+      <w:lvlText w:val=""/>
+      <w:lvlJc w:val="left"/>
+      <w:pPr>
+        <w:tabs>
+          <w:tab w:val="num" w:pos="6480"/>
+        </w:tabs>
+        <w:ind w:left="6480" w:hanging="360"/>
+      </w:pPr>
+      <w:rPr>
+        <w:rFonts w:ascii="Wingdings" w:hAnsi="Wingdings" w:hint="default"/>
+        <w:sz w:val="20"/>
+      </w:rPr>
+    </w:lvl>
+  </w:abstractNum>
+  <w:abstractNum w:abstractNumId="2" w15:restartNumberingAfterBreak="0">
     <w:nsid w:val="09CD35FF"/>
     <w:multiLevelType w:val="hybridMultilevel"/>
     <w:tmpl w:val="56A44E40"/>
@@ -579,7 +3015,1014 @@
       </w:rPr>
     </w:lvl>
   </w:abstractNum>
-  <w:abstractNum w:abstractNumId="1" w15:restartNumberingAfterBreak="0">
+  <w:abstractNum w:abstractNumId="3" w15:restartNumberingAfterBreak="0">
+    <w:nsid w:val="0F166B27"/>
+    <w:multiLevelType w:val="multilevel"/>
+    <w:tmpl w:val="0A98C23E"/>
+    <w:lvl w:ilvl="0">
+      <w:start w:val="1"/>
+      <w:numFmt w:val="bullet"/>
+      <w:lvlText w:val=""/>
+      <w:lvlJc w:val="left"/>
+      <w:pPr>
+        <w:tabs>
+          <w:tab w:val="num" w:pos="720"/>
+        </w:tabs>
+        <w:ind w:left="720" w:hanging="360"/>
+      </w:pPr>
+      <w:rPr>
+        <w:rFonts w:ascii="Symbol" w:hAnsi="Symbol" w:hint="default"/>
+        <w:sz w:val="20"/>
+      </w:rPr>
+    </w:lvl>
+    <w:lvl w:ilvl="1" w:tentative="1">
+      <w:start w:val="1"/>
+      <w:numFmt w:val="bullet"/>
+      <w:lvlText w:val="o"/>
+      <w:lvlJc w:val="left"/>
+      <w:pPr>
+        <w:tabs>
+          <w:tab w:val="num" w:pos="1440"/>
+        </w:tabs>
+        <w:ind w:left="1440" w:hanging="360"/>
+      </w:pPr>
+      <w:rPr>
+        <w:rFonts w:ascii="Courier New" w:hAnsi="Courier New" w:hint="default"/>
+        <w:sz w:val="20"/>
+      </w:rPr>
+    </w:lvl>
+    <w:lvl w:ilvl="2" w:tentative="1">
+      <w:start w:val="1"/>
+      <w:numFmt w:val="bullet"/>
+      <w:lvlText w:val=""/>
+      <w:lvlJc w:val="left"/>
+      <w:pPr>
+        <w:tabs>
+          <w:tab w:val="num" w:pos="2160"/>
+        </w:tabs>
+        <w:ind w:left="2160" w:hanging="360"/>
+      </w:pPr>
+      <w:rPr>
+        <w:rFonts w:ascii="Wingdings" w:hAnsi="Wingdings" w:hint="default"/>
+        <w:sz w:val="20"/>
+      </w:rPr>
+    </w:lvl>
+    <w:lvl w:ilvl="3" w:tentative="1">
+      <w:start w:val="1"/>
+      <w:numFmt w:val="bullet"/>
+      <w:lvlText w:val=""/>
+      <w:lvlJc w:val="left"/>
+      <w:pPr>
+        <w:tabs>
+          <w:tab w:val="num" w:pos="2880"/>
+        </w:tabs>
+        <w:ind w:left="2880" w:hanging="360"/>
+      </w:pPr>
+      <w:rPr>
+        <w:rFonts w:ascii="Wingdings" w:hAnsi="Wingdings" w:hint="default"/>
+        <w:sz w:val="20"/>
+      </w:rPr>
+    </w:lvl>
+    <w:lvl w:ilvl="4" w:tentative="1">
+      <w:start w:val="1"/>
+      <w:numFmt w:val="bullet"/>
+      <w:lvlText w:val=""/>
+      <w:lvlJc w:val="left"/>
+      <w:pPr>
+        <w:tabs>
+          <w:tab w:val="num" w:pos="3600"/>
+        </w:tabs>
+        <w:ind w:left="3600" w:hanging="360"/>
+      </w:pPr>
+      <w:rPr>
+        <w:rFonts w:ascii="Wingdings" w:hAnsi="Wingdings" w:hint="default"/>
+        <w:sz w:val="20"/>
+      </w:rPr>
+    </w:lvl>
+    <w:lvl w:ilvl="5" w:tentative="1">
+      <w:start w:val="1"/>
+      <w:numFmt w:val="bullet"/>
+      <w:lvlText w:val=""/>
+      <w:lvlJc w:val="left"/>
+      <w:pPr>
+        <w:tabs>
+          <w:tab w:val="num" w:pos="4320"/>
+        </w:tabs>
+        <w:ind w:left="4320" w:hanging="360"/>
+      </w:pPr>
+      <w:rPr>
+        <w:rFonts w:ascii="Wingdings" w:hAnsi="Wingdings" w:hint="default"/>
+        <w:sz w:val="20"/>
+      </w:rPr>
+    </w:lvl>
+    <w:lvl w:ilvl="6" w:tentative="1">
+      <w:start w:val="1"/>
+      <w:numFmt w:val="bullet"/>
+      <w:lvlText w:val=""/>
+      <w:lvlJc w:val="left"/>
+      <w:pPr>
+        <w:tabs>
+          <w:tab w:val="num" w:pos="5040"/>
+        </w:tabs>
+        <w:ind w:left="5040" w:hanging="360"/>
+      </w:pPr>
+      <w:rPr>
+        <w:rFonts w:ascii="Wingdings" w:hAnsi="Wingdings" w:hint="default"/>
+        <w:sz w:val="20"/>
+      </w:rPr>
+    </w:lvl>
+    <w:lvl w:ilvl="7" w:tentative="1">
+      <w:start w:val="1"/>
+      <w:numFmt w:val="bullet"/>
+      <w:lvlText w:val=""/>
+      <w:lvlJc w:val="left"/>
+      <w:pPr>
+        <w:tabs>
+          <w:tab w:val="num" w:pos="5760"/>
+        </w:tabs>
+        <w:ind w:left="5760" w:hanging="360"/>
+      </w:pPr>
+      <w:rPr>
+        <w:rFonts w:ascii="Wingdings" w:hAnsi="Wingdings" w:hint="default"/>
+        <w:sz w:val="20"/>
+      </w:rPr>
+    </w:lvl>
+    <w:lvl w:ilvl="8" w:tentative="1">
+      <w:start w:val="1"/>
+      <w:numFmt w:val="bullet"/>
+      <w:lvlText w:val=""/>
+      <w:lvlJc w:val="left"/>
+      <w:pPr>
+        <w:tabs>
+          <w:tab w:val="num" w:pos="6480"/>
+        </w:tabs>
+        <w:ind w:left="6480" w:hanging="360"/>
+      </w:pPr>
+      <w:rPr>
+        <w:rFonts w:ascii="Wingdings" w:hAnsi="Wingdings" w:hint="default"/>
+        <w:sz w:val="20"/>
+      </w:rPr>
+    </w:lvl>
+  </w:abstractNum>
+  <w:abstractNum w:abstractNumId="4" w15:restartNumberingAfterBreak="0">
+    <w:nsid w:val="1ABB3151"/>
+    <w:multiLevelType w:val="multilevel"/>
+    <w:tmpl w:val="7CECE9E2"/>
+    <w:lvl w:ilvl="0">
+      <w:start w:val="1"/>
+      <w:numFmt w:val="bullet"/>
+      <w:lvlText w:val=""/>
+      <w:lvlJc w:val="left"/>
+      <w:pPr>
+        <w:tabs>
+          <w:tab w:val="num" w:pos="720"/>
+        </w:tabs>
+        <w:ind w:left="720" w:hanging="360"/>
+      </w:pPr>
+      <w:rPr>
+        <w:rFonts w:ascii="Symbol" w:hAnsi="Symbol" w:hint="default"/>
+        <w:sz w:val="20"/>
+      </w:rPr>
+    </w:lvl>
+    <w:lvl w:ilvl="1" w:tentative="1">
+      <w:start w:val="1"/>
+      <w:numFmt w:val="bullet"/>
+      <w:lvlText w:val="o"/>
+      <w:lvlJc w:val="left"/>
+      <w:pPr>
+        <w:tabs>
+          <w:tab w:val="num" w:pos="1440"/>
+        </w:tabs>
+        <w:ind w:left="1440" w:hanging="360"/>
+      </w:pPr>
+      <w:rPr>
+        <w:rFonts w:ascii="Courier New" w:hAnsi="Courier New" w:hint="default"/>
+        <w:sz w:val="20"/>
+      </w:rPr>
+    </w:lvl>
+    <w:lvl w:ilvl="2" w:tentative="1">
+      <w:start w:val="1"/>
+      <w:numFmt w:val="bullet"/>
+      <w:lvlText w:val=""/>
+      <w:lvlJc w:val="left"/>
+      <w:pPr>
+        <w:tabs>
+          <w:tab w:val="num" w:pos="2160"/>
+        </w:tabs>
+        <w:ind w:left="2160" w:hanging="360"/>
+      </w:pPr>
+      <w:rPr>
+        <w:rFonts w:ascii="Wingdings" w:hAnsi="Wingdings" w:hint="default"/>
+        <w:sz w:val="20"/>
+      </w:rPr>
+    </w:lvl>
+    <w:lvl w:ilvl="3" w:tentative="1">
+      <w:start w:val="1"/>
+      <w:numFmt w:val="bullet"/>
+      <w:lvlText w:val=""/>
+      <w:lvlJc w:val="left"/>
+      <w:pPr>
+        <w:tabs>
+          <w:tab w:val="num" w:pos="2880"/>
+        </w:tabs>
+        <w:ind w:left="2880" w:hanging="360"/>
+      </w:pPr>
+      <w:rPr>
+        <w:rFonts w:ascii="Wingdings" w:hAnsi="Wingdings" w:hint="default"/>
+        <w:sz w:val="20"/>
+      </w:rPr>
+    </w:lvl>
+    <w:lvl w:ilvl="4" w:tentative="1">
+      <w:start w:val="1"/>
+      <w:numFmt w:val="bullet"/>
+      <w:lvlText w:val=""/>
+      <w:lvlJc w:val="left"/>
+      <w:pPr>
+        <w:tabs>
+          <w:tab w:val="num" w:pos="3600"/>
+        </w:tabs>
+        <w:ind w:left="3600" w:hanging="360"/>
+      </w:pPr>
+      <w:rPr>
+        <w:rFonts w:ascii="Wingdings" w:hAnsi="Wingdings" w:hint="default"/>
+        <w:sz w:val="20"/>
+      </w:rPr>
+    </w:lvl>
+    <w:lvl w:ilvl="5" w:tentative="1">
+      <w:start w:val="1"/>
+      <w:numFmt w:val="bullet"/>
+      <w:lvlText w:val=""/>
+      <w:lvlJc w:val="left"/>
+      <w:pPr>
+        <w:tabs>
+          <w:tab w:val="num" w:pos="4320"/>
+        </w:tabs>
+        <w:ind w:left="4320" w:hanging="360"/>
+      </w:pPr>
+      <w:rPr>
+        <w:rFonts w:ascii="Wingdings" w:hAnsi="Wingdings" w:hint="default"/>
+        <w:sz w:val="20"/>
+      </w:rPr>
+    </w:lvl>
+    <w:lvl w:ilvl="6" w:tentative="1">
+      <w:start w:val="1"/>
+      <w:numFmt w:val="bullet"/>
+      <w:lvlText w:val=""/>
+      <w:lvlJc w:val="left"/>
+      <w:pPr>
+        <w:tabs>
+          <w:tab w:val="num" w:pos="5040"/>
+        </w:tabs>
+        <w:ind w:left="5040" w:hanging="360"/>
+      </w:pPr>
+      <w:rPr>
+        <w:rFonts w:ascii="Wingdings" w:hAnsi="Wingdings" w:hint="default"/>
+        <w:sz w:val="20"/>
+      </w:rPr>
+    </w:lvl>
+    <w:lvl w:ilvl="7" w:tentative="1">
+      <w:start w:val="1"/>
+      <w:numFmt w:val="bullet"/>
+      <w:lvlText w:val=""/>
+      <w:lvlJc w:val="left"/>
+      <w:pPr>
+        <w:tabs>
+          <w:tab w:val="num" w:pos="5760"/>
+        </w:tabs>
+        <w:ind w:left="5760" w:hanging="360"/>
+      </w:pPr>
+      <w:rPr>
+        <w:rFonts w:ascii="Wingdings" w:hAnsi="Wingdings" w:hint="default"/>
+        <w:sz w:val="20"/>
+      </w:rPr>
+    </w:lvl>
+    <w:lvl w:ilvl="8" w:tentative="1">
+      <w:start w:val="1"/>
+      <w:numFmt w:val="bullet"/>
+      <w:lvlText w:val=""/>
+      <w:lvlJc w:val="left"/>
+      <w:pPr>
+        <w:tabs>
+          <w:tab w:val="num" w:pos="6480"/>
+        </w:tabs>
+        <w:ind w:left="6480" w:hanging="360"/>
+      </w:pPr>
+      <w:rPr>
+        <w:rFonts w:ascii="Wingdings" w:hAnsi="Wingdings" w:hint="default"/>
+        <w:sz w:val="20"/>
+      </w:rPr>
+    </w:lvl>
+  </w:abstractNum>
+  <w:abstractNum w:abstractNumId="5" w15:restartNumberingAfterBreak="0">
+    <w:nsid w:val="1DBB4DD9"/>
+    <w:multiLevelType w:val="multilevel"/>
+    <w:tmpl w:val="A5C4E75E"/>
+    <w:lvl w:ilvl="0">
+      <w:start w:val="1"/>
+      <w:numFmt w:val="decimal"/>
+      <w:lvlText w:val="%1."/>
+      <w:lvlJc w:val="left"/>
+      <w:pPr>
+        <w:tabs>
+          <w:tab w:val="num" w:pos="720"/>
+        </w:tabs>
+        <w:ind w:left="720" w:hanging="360"/>
+      </w:pPr>
+    </w:lvl>
+    <w:lvl w:ilvl="1" w:tentative="1">
+      <w:start w:val="1"/>
+      <w:numFmt w:val="decimal"/>
+      <w:lvlText w:val="%2."/>
+      <w:lvlJc w:val="left"/>
+      <w:pPr>
+        <w:tabs>
+          <w:tab w:val="num" w:pos="1440"/>
+        </w:tabs>
+        <w:ind w:left="1440" w:hanging="360"/>
+      </w:pPr>
+    </w:lvl>
+    <w:lvl w:ilvl="2" w:tentative="1">
+      <w:start w:val="1"/>
+      <w:numFmt w:val="decimal"/>
+      <w:lvlText w:val="%3."/>
+      <w:lvlJc w:val="left"/>
+      <w:pPr>
+        <w:tabs>
+          <w:tab w:val="num" w:pos="2160"/>
+        </w:tabs>
+        <w:ind w:left="2160" w:hanging="360"/>
+      </w:pPr>
+    </w:lvl>
+    <w:lvl w:ilvl="3" w:tentative="1">
+      <w:start w:val="1"/>
+      <w:numFmt w:val="decimal"/>
+      <w:lvlText w:val="%4."/>
+      <w:lvlJc w:val="left"/>
+      <w:pPr>
+        <w:tabs>
+          <w:tab w:val="num" w:pos="2880"/>
+        </w:tabs>
+        <w:ind w:left="2880" w:hanging="360"/>
+      </w:pPr>
+    </w:lvl>
+    <w:lvl w:ilvl="4" w:tentative="1">
+      <w:start w:val="1"/>
+      <w:numFmt w:val="decimal"/>
+      <w:lvlText w:val="%5."/>
+      <w:lvlJc w:val="left"/>
+      <w:pPr>
+        <w:tabs>
+          <w:tab w:val="num" w:pos="3600"/>
+        </w:tabs>
+        <w:ind w:left="3600" w:hanging="360"/>
+      </w:pPr>
+    </w:lvl>
+    <w:lvl w:ilvl="5" w:tentative="1">
+      <w:start w:val="1"/>
+      <w:numFmt w:val="decimal"/>
+      <w:lvlText w:val="%6."/>
+      <w:lvlJc w:val="left"/>
+      <w:pPr>
+        <w:tabs>
+          <w:tab w:val="num" w:pos="4320"/>
+        </w:tabs>
+        <w:ind w:left="4320" w:hanging="360"/>
+      </w:pPr>
+    </w:lvl>
+    <w:lvl w:ilvl="6" w:tentative="1">
+      <w:start w:val="1"/>
+      <w:numFmt w:val="decimal"/>
+      <w:lvlText w:val="%7."/>
+      <w:lvlJc w:val="left"/>
+      <w:pPr>
+        <w:tabs>
+          <w:tab w:val="num" w:pos="5040"/>
+        </w:tabs>
+        <w:ind w:left="5040" w:hanging="360"/>
+      </w:pPr>
+    </w:lvl>
+    <w:lvl w:ilvl="7" w:tentative="1">
+      <w:start w:val="1"/>
+      <w:numFmt w:val="decimal"/>
+      <w:lvlText w:val="%8."/>
+      <w:lvlJc w:val="left"/>
+      <w:pPr>
+        <w:tabs>
+          <w:tab w:val="num" w:pos="5760"/>
+        </w:tabs>
+        <w:ind w:left="5760" w:hanging="360"/>
+      </w:pPr>
+    </w:lvl>
+    <w:lvl w:ilvl="8" w:tentative="1">
+      <w:start w:val="1"/>
+      <w:numFmt w:val="decimal"/>
+      <w:lvlText w:val="%9."/>
+      <w:lvlJc w:val="left"/>
+      <w:pPr>
+        <w:tabs>
+          <w:tab w:val="num" w:pos="6480"/>
+        </w:tabs>
+        <w:ind w:left="6480" w:hanging="360"/>
+      </w:pPr>
+    </w:lvl>
+  </w:abstractNum>
+  <w:abstractNum w:abstractNumId="6" w15:restartNumberingAfterBreak="0">
+    <w:nsid w:val="20354D51"/>
+    <w:multiLevelType w:val="multilevel"/>
+    <w:tmpl w:val="E5C42A50"/>
+    <w:lvl w:ilvl="0">
+      <w:start w:val="1"/>
+      <w:numFmt w:val="bullet"/>
+      <w:lvlText w:val=""/>
+      <w:lvlJc w:val="left"/>
+      <w:pPr>
+        <w:tabs>
+          <w:tab w:val="num" w:pos="720"/>
+        </w:tabs>
+        <w:ind w:left="720" w:hanging="360"/>
+      </w:pPr>
+      <w:rPr>
+        <w:rFonts w:ascii="Symbol" w:hAnsi="Symbol" w:hint="default"/>
+        <w:sz w:val="20"/>
+      </w:rPr>
+    </w:lvl>
+    <w:lvl w:ilvl="1" w:tentative="1">
+      <w:start w:val="1"/>
+      <w:numFmt w:val="bullet"/>
+      <w:lvlText w:val="o"/>
+      <w:lvlJc w:val="left"/>
+      <w:pPr>
+        <w:tabs>
+          <w:tab w:val="num" w:pos="1440"/>
+        </w:tabs>
+        <w:ind w:left="1440" w:hanging="360"/>
+      </w:pPr>
+      <w:rPr>
+        <w:rFonts w:ascii="Courier New" w:hAnsi="Courier New" w:hint="default"/>
+        <w:sz w:val="20"/>
+      </w:rPr>
+    </w:lvl>
+    <w:lvl w:ilvl="2" w:tentative="1">
+      <w:start w:val="1"/>
+      <w:numFmt w:val="bullet"/>
+      <w:lvlText w:val=""/>
+      <w:lvlJc w:val="left"/>
+      <w:pPr>
+        <w:tabs>
+          <w:tab w:val="num" w:pos="2160"/>
+        </w:tabs>
+        <w:ind w:left="2160" w:hanging="360"/>
+      </w:pPr>
+      <w:rPr>
+        <w:rFonts w:ascii="Wingdings" w:hAnsi="Wingdings" w:hint="default"/>
+        <w:sz w:val="20"/>
+      </w:rPr>
+    </w:lvl>
+    <w:lvl w:ilvl="3" w:tentative="1">
+      <w:start w:val="1"/>
+      <w:numFmt w:val="bullet"/>
+      <w:lvlText w:val=""/>
+      <w:lvlJc w:val="left"/>
+      <w:pPr>
+        <w:tabs>
+          <w:tab w:val="num" w:pos="2880"/>
+        </w:tabs>
+        <w:ind w:left="2880" w:hanging="360"/>
+      </w:pPr>
+      <w:rPr>
+        <w:rFonts w:ascii="Wingdings" w:hAnsi="Wingdings" w:hint="default"/>
+        <w:sz w:val="20"/>
+      </w:rPr>
+    </w:lvl>
+    <w:lvl w:ilvl="4" w:tentative="1">
+      <w:start w:val="1"/>
+      <w:numFmt w:val="bullet"/>
+      <w:lvlText w:val=""/>
+      <w:lvlJc w:val="left"/>
+      <w:pPr>
+        <w:tabs>
+          <w:tab w:val="num" w:pos="3600"/>
+        </w:tabs>
+        <w:ind w:left="3600" w:hanging="360"/>
+      </w:pPr>
+      <w:rPr>
+        <w:rFonts w:ascii="Wingdings" w:hAnsi="Wingdings" w:hint="default"/>
+        <w:sz w:val="20"/>
+      </w:rPr>
+    </w:lvl>
+    <w:lvl w:ilvl="5" w:tentative="1">
+      <w:start w:val="1"/>
+      <w:numFmt w:val="bullet"/>
+      <w:lvlText w:val=""/>
+      <w:lvlJc w:val="left"/>
+      <w:pPr>
+        <w:tabs>
+          <w:tab w:val="num" w:pos="4320"/>
+        </w:tabs>
+        <w:ind w:left="4320" w:hanging="360"/>
+      </w:pPr>
+      <w:rPr>
+        <w:rFonts w:ascii="Wingdings" w:hAnsi="Wingdings" w:hint="default"/>
+        <w:sz w:val="20"/>
+      </w:rPr>
+    </w:lvl>
+    <w:lvl w:ilvl="6" w:tentative="1">
+      <w:start w:val="1"/>
+      <w:numFmt w:val="bullet"/>
+      <w:lvlText w:val=""/>
+      <w:lvlJc w:val="left"/>
+      <w:pPr>
+        <w:tabs>
+          <w:tab w:val="num" w:pos="5040"/>
+        </w:tabs>
+        <w:ind w:left="5040" w:hanging="360"/>
+      </w:pPr>
+      <w:rPr>
+        <w:rFonts w:ascii="Wingdings" w:hAnsi="Wingdings" w:hint="default"/>
+        <w:sz w:val="20"/>
+      </w:rPr>
+    </w:lvl>
+    <w:lvl w:ilvl="7" w:tentative="1">
+      <w:start w:val="1"/>
+      <w:numFmt w:val="bullet"/>
+      <w:lvlText w:val=""/>
+      <w:lvlJc w:val="left"/>
+      <w:pPr>
+        <w:tabs>
+          <w:tab w:val="num" w:pos="5760"/>
+        </w:tabs>
+        <w:ind w:left="5760" w:hanging="360"/>
+      </w:pPr>
+      <w:rPr>
+        <w:rFonts w:ascii="Wingdings" w:hAnsi="Wingdings" w:hint="default"/>
+        <w:sz w:val="20"/>
+      </w:rPr>
+    </w:lvl>
+    <w:lvl w:ilvl="8" w:tentative="1">
+      <w:start w:val="1"/>
+      <w:numFmt w:val="bullet"/>
+      <w:lvlText w:val=""/>
+      <w:lvlJc w:val="left"/>
+      <w:pPr>
+        <w:tabs>
+          <w:tab w:val="num" w:pos="6480"/>
+        </w:tabs>
+        <w:ind w:left="6480" w:hanging="360"/>
+      </w:pPr>
+      <w:rPr>
+        <w:rFonts w:ascii="Wingdings" w:hAnsi="Wingdings" w:hint="default"/>
+        <w:sz w:val="20"/>
+      </w:rPr>
+    </w:lvl>
+  </w:abstractNum>
+  <w:abstractNum w:abstractNumId="7" w15:restartNumberingAfterBreak="0">
+    <w:nsid w:val="204F4030"/>
+    <w:multiLevelType w:val="multilevel"/>
+    <w:tmpl w:val="553E7E60"/>
+    <w:lvl w:ilvl="0">
+      <w:start w:val="1"/>
+      <w:numFmt w:val="bullet"/>
+      <w:lvlText w:val=""/>
+      <w:lvlJc w:val="left"/>
+      <w:pPr>
+        <w:tabs>
+          <w:tab w:val="num" w:pos="720"/>
+        </w:tabs>
+        <w:ind w:left="720" w:hanging="360"/>
+      </w:pPr>
+      <w:rPr>
+        <w:rFonts w:ascii="Symbol" w:hAnsi="Symbol" w:hint="default"/>
+        <w:sz w:val="20"/>
+      </w:rPr>
+    </w:lvl>
+    <w:lvl w:ilvl="1" w:tentative="1">
+      <w:start w:val="1"/>
+      <w:numFmt w:val="bullet"/>
+      <w:lvlText w:val="o"/>
+      <w:lvlJc w:val="left"/>
+      <w:pPr>
+        <w:tabs>
+          <w:tab w:val="num" w:pos="1440"/>
+        </w:tabs>
+        <w:ind w:left="1440" w:hanging="360"/>
+      </w:pPr>
+      <w:rPr>
+        <w:rFonts w:ascii="Courier New" w:hAnsi="Courier New" w:hint="default"/>
+        <w:sz w:val="20"/>
+      </w:rPr>
+    </w:lvl>
+    <w:lvl w:ilvl="2" w:tentative="1">
+      <w:start w:val="1"/>
+      <w:numFmt w:val="bullet"/>
+      <w:lvlText w:val=""/>
+      <w:lvlJc w:val="left"/>
+      <w:pPr>
+        <w:tabs>
+          <w:tab w:val="num" w:pos="2160"/>
+        </w:tabs>
+        <w:ind w:left="2160" w:hanging="360"/>
+      </w:pPr>
+      <w:rPr>
+        <w:rFonts w:ascii="Wingdings" w:hAnsi="Wingdings" w:hint="default"/>
+        <w:sz w:val="20"/>
+      </w:rPr>
+    </w:lvl>
+    <w:lvl w:ilvl="3" w:tentative="1">
+      <w:start w:val="1"/>
+      <w:numFmt w:val="bullet"/>
+      <w:lvlText w:val=""/>
+      <w:lvlJc w:val="left"/>
+      <w:pPr>
+        <w:tabs>
+          <w:tab w:val="num" w:pos="2880"/>
+        </w:tabs>
+        <w:ind w:left="2880" w:hanging="360"/>
+      </w:pPr>
+      <w:rPr>
+        <w:rFonts w:ascii="Wingdings" w:hAnsi="Wingdings" w:hint="default"/>
+        <w:sz w:val="20"/>
+      </w:rPr>
+    </w:lvl>
+    <w:lvl w:ilvl="4" w:tentative="1">
+      <w:start w:val="1"/>
+      <w:numFmt w:val="bullet"/>
+      <w:lvlText w:val=""/>
+      <w:lvlJc w:val="left"/>
+      <w:pPr>
+        <w:tabs>
+          <w:tab w:val="num" w:pos="3600"/>
+        </w:tabs>
+        <w:ind w:left="3600" w:hanging="360"/>
+      </w:pPr>
+      <w:rPr>
+        <w:rFonts w:ascii="Wingdings" w:hAnsi="Wingdings" w:hint="default"/>
+        <w:sz w:val="20"/>
+      </w:rPr>
+    </w:lvl>
+    <w:lvl w:ilvl="5" w:tentative="1">
+      <w:start w:val="1"/>
+      <w:numFmt w:val="bullet"/>
+      <w:lvlText w:val=""/>
+      <w:lvlJc w:val="left"/>
+      <w:pPr>
+        <w:tabs>
+          <w:tab w:val="num" w:pos="4320"/>
+        </w:tabs>
+        <w:ind w:left="4320" w:hanging="360"/>
+      </w:pPr>
+      <w:rPr>
+        <w:rFonts w:ascii="Wingdings" w:hAnsi="Wingdings" w:hint="default"/>
+        <w:sz w:val="20"/>
+      </w:rPr>
+    </w:lvl>
+    <w:lvl w:ilvl="6" w:tentative="1">
+      <w:start w:val="1"/>
+      <w:numFmt w:val="bullet"/>
+      <w:lvlText w:val=""/>
+      <w:lvlJc w:val="left"/>
+      <w:pPr>
+        <w:tabs>
+          <w:tab w:val="num" w:pos="5040"/>
+        </w:tabs>
+        <w:ind w:left="5040" w:hanging="360"/>
+      </w:pPr>
+      <w:rPr>
+        <w:rFonts w:ascii="Wingdings" w:hAnsi="Wingdings" w:hint="default"/>
+        <w:sz w:val="20"/>
+      </w:rPr>
+    </w:lvl>
+    <w:lvl w:ilvl="7" w:tentative="1">
+      <w:start w:val="1"/>
+      <w:numFmt w:val="bullet"/>
+      <w:lvlText w:val=""/>
+      <w:lvlJc w:val="left"/>
+      <w:pPr>
+        <w:tabs>
+          <w:tab w:val="num" w:pos="5760"/>
+        </w:tabs>
+        <w:ind w:left="5760" w:hanging="360"/>
+      </w:pPr>
+      <w:rPr>
+        <w:rFonts w:ascii="Wingdings" w:hAnsi="Wingdings" w:hint="default"/>
+        <w:sz w:val="20"/>
+      </w:rPr>
+    </w:lvl>
+    <w:lvl w:ilvl="8" w:tentative="1">
+      <w:start w:val="1"/>
+      <w:numFmt w:val="bullet"/>
+      <w:lvlText w:val=""/>
+      <w:lvlJc w:val="left"/>
+      <w:pPr>
+        <w:tabs>
+          <w:tab w:val="num" w:pos="6480"/>
+        </w:tabs>
+        <w:ind w:left="6480" w:hanging="360"/>
+      </w:pPr>
+      <w:rPr>
+        <w:rFonts w:ascii="Wingdings" w:hAnsi="Wingdings" w:hint="default"/>
+        <w:sz w:val="20"/>
+      </w:rPr>
+    </w:lvl>
+  </w:abstractNum>
+  <w:abstractNum w:abstractNumId="8" w15:restartNumberingAfterBreak="0">
+    <w:nsid w:val="2F377C12"/>
+    <w:multiLevelType w:val="multilevel"/>
+    <w:tmpl w:val="4A02AA7E"/>
+    <w:lvl w:ilvl="0">
+      <w:start w:val="1"/>
+      <w:numFmt w:val="bullet"/>
+      <w:lvlText w:val=""/>
+      <w:lvlJc w:val="left"/>
+      <w:pPr>
+        <w:tabs>
+          <w:tab w:val="num" w:pos="720"/>
+        </w:tabs>
+        <w:ind w:left="720" w:hanging="360"/>
+      </w:pPr>
+      <w:rPr>
+        <w:rFonts w:ascii="Symbol" w:hAnsi="Symbol" w:hint="default"/>
+        <w:sz w:val="20"/>
+      </w:rPr>
+    </w:lvl>
+    <w:lvl w:ilvl="1" w:tentative="1">
+      <w:start w:val="1"/>
+      <w:numFmt w:val="bullet"/>
+      <w:lvlText w:val="o"/>
+      <w:lvlJc w:val="left"/>
+      <w:pPr>
+        <w:tabs>
+          <w:tab w:val="num" w:pos="1440"/>
+        </w:tabs>
+        <w:ind w:left="1440" w:hanging="360"/>
+      </w:pPr>
+      <w:rPr>
+        <w:rFonts w:ascii="Courier New" w:hAnsi="Courier New" w:hint="default"/>
+        <w:sz w:val="20"/>
+      </w:rPr>
+    </w:lvl>
+    <w:lvl w:ilvl="2" w:tentative="1">
+      <w:start w:val="1"/>
+      <w:numFmt w:val="bullet"/>
+      <w:lvlText w:val=""/>
+      <w:lvlJc w:val="left"/>
+      <w:pPr>
+        <w:tabs>
+          <w:tab w:val="num" w:pos="2160"/>
+        </w:tabs>
+        <w:ind w:left="2160" w:hanging="360"/>
+      </w:pPr>
+      <w:rPr>
+        <w:rFonts w:ascii="Wingdings" w:hAnsi="Wingdings" w:hint="default"/>
+        <w:sz w:val="20"/>
+      </w:rPr>
+    </w:lvl>
+    <w:lvl w:ilvl="3" w:tentative="1">
+      <w:start w:val="1"/>
+      <w:numFmt w:val="bullet"/>
+      <w:lvlText w:val=""/>
+      <w:lvlJc w:val="left"/>
+      <w:pPr>
+        <w:tabs>
+          <w:tab w:val="num" w:pos="2880"/>
+        </w:tabs>
+        <w:ind w:left="2880" w:hanging="360"/>
+      </w:pPr>
+      <w:rPr>
+        <w:rFonts w:ascii="Wingdings" w:hAnsi="Wingdings" w:hint="default"/>
+        <w:sz w:val="20"/>
+      </w:rPr>
+    </w:lvl>
+    <w:lvl w:ilvl="4" w:tentative="1">
+      <w:start w:val="1"/>
+      <w:numFmt w:val="bullet"/>
+      <w:lvlText w:val=""/>
+      <w:lvlJc w:val="left"/>
+      <w:pPr>
+        <w:tabs>
+          <w:tab w:val="num" w:pos="3600"/>
+        </w:tabs>
+        <w:ind w:left="3600" w:hanging="360"/>
+      </w:pPr>
+      <w:rPr>
+        <w:rFonts w:ascii="Wingdings" w:hAnsi="Wingdings" w:hint="default"/>
+        <w:sz w:val="20"/>
+      </w:rPr>
+    </w:lvl>
+    <w:lvl w:ilvl="5" w:tentative="1">
+      <w:start w:val="1"/>
+      <w:numFmt w:val="bullet"/>
+      <w:lvlText w:val=""/>
+      <w:lvlJc w:val="left"/>
+      <w:pPr>
+        <w:tabs>
+          <w:tab w:val="num" w:pos="4320"/>
+        </w:tabs>
+        <w:ind w:left="4320" w:hanging="360"/>
+      </w:pPr>
+      <w:rPr>
+        <w:rFonts w:ascii="Wingdings" w:hAnsi="Wingdings" w:hint="default"/>
+        <w:sz w:val="20"/>
+      </w:rPr>
+    </w:lvl>
+    <w:lvl w:ilvl="6" w:tentative="1">
+      <w:start w:val="1"/>
+      <w:numFmt w:val="bullet"/>
+      <w:lvlText w:val=""/>
+      <w:lvlJc w:val="left"/>
+      <w:pPr>
+        <w:tabs>
+          <w:tab w:val="num" w:pos="5040"/>
+        </w:tabs>
+        <w:ind w:left="5040" w:hanging="360"/>
+      </w:pPr>
+      <w:rPr>
+        <w:rFonts w:ascii="Wingdings" w:hAnsi="Wingdings" w:hint="default"/>
+        <w:sz w:val="20"/>
+      </w:rPr>
+    </w:lvl>
+    <w:lvl w:ilvl="7" w:tentative="1">
+      <w:start w:val="1"/>
+      <w:numFmt w:val="bullet"/>
+      <w:lvlText w:val=""/>
+      <w:lvlJc w:val="left"/>
+      <w:pPr>
+        <w:tabs>
+          <w:tab w:val="num" w:pos="5760"/>
+        </w:tabs>
+        <w:ind w:left="5760" w:hanging="360"/>
+      </w:pPr>
+      <w:rPr>
+        <w:rFonts w:ascii="Wingdings" w:hAnsi="Wingdings" w:hint="default"/>
+        <w:sz w:val="20"/>
+      </w:rPr>
+    </w:lvl>
+    <w:lvl w:ilvl="8" w:tentative="1">
+      <w:start w:val="1"/>
+      <w:numFmt w:val="bullet"/>
+      <w:lvlText w:val=""/>
+      <w:lvlJc w:val="left"/>
+      <w:pPr>
+        <w:tabs>
+          <w:tab w:val="num" w:pos="6480"/>
+        </w:tabs>
+        <w:ind w:left="6480" w:hanging="360"/>
+      </w:pPr>
+      <w:rPr>
+        <w:rFonts w:ascii="Wingdings" w:hAnsi="Wingdings" w:hint="default"/>
+        <w:sz w:val="20"/>
+      </w:rPr>
+    </w:lvl>
+  </w:abstractNum>
+  <w:abstractNum w:abstractNumId="9" w15:restartNumberingAfterBreak="0">
+    <w:nsid w:val="43252A3B"/>
+    <w:multiLevelType w:val="multilevel"/>
+    <w:tmpl w:val="C8D4E6C8"/>
+    <w:lvl w:ilvl="0">
+      <w:start w:val="1"/>
+      <w:numFmt w:val="bullet"/>
+      <w:lvlText w:val=""/>
+      <w:lvlJc w:val="left"/>
+      <w:pPr>
+        <w:tabs>
+          <w:tab w:val="num" w:pos="720"/>
+        </w:tabs>
+        <w:ind w:left="720" w:hanging="360"/>
+      </w:pPr>
+      <w:rPr>
+        <w:rFonts w:ascii="Symbol" w:hAnsi="Symbol" w:hint="default"/>
+        <w:sz w:val="20"/>
+      </w:rPr>
+    </w:lvl>
+    <w:lvl w:ilvl="1" w:tentative="1">
+      <w:start w:val="1"/>
+      <w:numFmt w:val="bullet"/>
+      <w:lvlText w:val="o"/>
+      <w:lvlJc w:val="left"/>
+      <w:pPr>
+        <w:tabs>
+          <w:tab w:val="num" w:pos="1440"/>
+        </w:tabs>
+        <w:ind w:left="1440" w:hanging="360"/>
+      </w:pPr>
+      <w:rPr>
+        <w:rFonts w:ascii="Courier New" w:hAnsi="Courier New" w:hint="default"/>
+        <w:sz w:val="20"/>
+      </w:rPr>
+    </w:lvl>
+    <w:lvl w:ilvl="2" w:tentative="1">
+      <w:start w:val="1"/>
+      <w:numFmt w:val="bullet"/>
+      <w:lvlText w:val=""/>
+      <w:lvlJc w:val="left"/>
+      <w:pPr>
+        <w:tabs>
+          <w:tab w:val="num" w:pos="2160"/>
+        </w:tabs>
+        <w:ind w:left="2160" w:hanging="360"/>
+      </w:pPr>
+      <w:rPr>
+        <w:rFonts w:ascii="Wingdings" w:hAnsi="Wingdings" w:hint="default"/>
+        <w:sz w:val="20"/>
+      </w:rPr>
+    </w:lvl>
+    <w:lvl w:ilvl="3" w:tentative="1">
+      <w:start w:val="1"/>
+      <w:numFmt w:val="bullet"/>
+      <w:lvlText w:val=""/>
+      <w:lvlJc w:val="left"/>
+      <w:pPr>
+        <w:tabs>
+          <w:tab w:val="num" w:pos="2880"/>
+        </w:tabs>
+        <w:ind w:left="2880" w:hanging="360"/>
+      </w:pPr>
+      <w:rPr>
+        <w:rFonts w:ascii="Wingdings" w:hAnsi="Wingdings" w:hint="default"/>
+        <w:sz w:val="20"/>
+      </w:rPr>
+    </w:lvl>
+    <w:lvl w:ilvl="4" w:tentative="1">
+      <w:start w:val="1"/>
+      <w:numFmt w:val="bullet"/>
+      <w:lvlText w:val=""/>
+      <w:lvlJc w:val="left"/>
+      <w:pPr>
+        <w:tabs>
+          <w:tab w:val="num" w:pos="3600"/>
+        </w:tabs>
+        <w:ind w:left="3600" w:hanging="360"/>
+      </w:pPr>
+      <w:rPr>
+        <w:rFonts w:ascii="Wingdings" w:hAnsi="Wingdings" w:hint="default"/>
+        <w:sz w:val="20"/>
+      </w:rPr>
+    </w:lvl>
+    <w:lvl w:ilvl="5" w:tentative="1">
+      <w:start w:val="1"/>
+      <w:numFmt w:val="bullet"/>
+      <w:lvlText w:val=""/>
+      <w:lvlJc w:val="left"/>
+      <w:pPr>
+        <w:tabs>
+          <w:tab w:val="num" w:pos="4320"/>
+        </w:tabs>
+        <w:ind w:left="4320" w:hanging="360"/>
+      </w:pPr>
+      <w:rPr>
+        <w:rFonts w:ascii="Wingdings" w:hAnsi="Wingdings" w:hint="default"/>
+        <w:sz w:val="20"/>
+      </w:rPr>
+    </w:lvl>
+    <w:lvl w:ilvl="6" w:tentative="1">
+      <w:start w:val="1"/>
+      <w:numFmt w:val="bullet"/>
+      <w:lvlText w:val=""/>
+      <w:lvlJc w:val="left"/>
+      <w:pPr>
+        <w:tabs>
+          <w:tab w:val="num" w:pos="5040"/>
+        </w:tabs>
+        <w:ind w:left="5040" w:hanging="360"/>
+      </w:pPr>
+      <w:rPr>
+        <w:rFonts w:ascii="Wingdings" w:hAnsi="Wingdings" w:hint="default"/>
+        <w:sz w:val="20"/>
+      </w:rPr>
+    </w:lvl>
+    <w:lvl w:ilvl="7" w:tentative="1">
+      <w:start w:val="1"/>
+      <w:numFmt w:val="bullet"/>
+      <w:lvlText w:val=""/>
+      <w:lvlJc w:val="left"/>
+      <w:pPr>
+        <w:tabs>
+          <w:tab w:val="num" w:pos="5760"/>
+        </w:tabs>
+        <w:ind w:left="5760" w:hanging="360"/>
+      </w:pPr>
+      <w:rPr>
+        <w:rFonts w:ascii="Wingdings" w:hAnsi="Wingdings" w:hint="default"/>
+        <w:sz w:val="20"/>
+      </w:rPr>
+    </w:lvl>
+    <w:lvl w:ilvl="8" w:tentative="1">
+      <w:start w:val="1"/>
+      <w:numFmt w:val="bullet"/>
+      <w:lvlText w:val=""/>
+      <w:lvlJc w:val="left"/>
+      <w:pPr>
+        <w:tabs>
+          <w:tab w:val="num" w:pos="6480"/>
+        </w:tabs>
+        <w:ind w:left="6480" w:hanging="360"/>
+      </w:pPr>
+      <w:rPr>
+        <w:rFonts w:ascii="Wingdings" w:hAnsi="Wingdings" w:hint="default"/>
+        <w:sz w:val="20"/>
+      </w:rPr>
+    </w:lvl>
+  </w:abstractNum>
+  <w:abstractNum w:abstractNumId="10" w15:restartNumberingAfterBreak="0">
     <w:nsid w:val="46F86423"/>
     <w:multiLevelType w:val="hybridMultilevel"/>
     <w:tmpl w:val="81287C4C"/>
@@ -692,7 +4135,156 @@
       </w:rPr>
     </w:lvl>
   </w:abstractNum>
-  <w:abstractNum w:abstractNumId="2" w15:restartNumberingAfterBreak="0">
+  <w:abstractNum w:abstractNumId="11" w15:restartNumberingAfterBreak="0">
+    <w:nsid w:val="4EB0059F"/>
+    <w:multiLevelType w:val="multilevel"/>
+    <w:tmpl w:val="89A034AA"/>
+    <w:lvl w:ilvl="0">
+      <w:start w:val="1"/>
+      <w:numFmt w:val="bullet"/>
+      <w:lvlText w:val=""/>
+      <w:lvlJc w:val="left"/>
+      <w:pPr>
+        <w:tabs>
+          <w:tab w:val="num" w:pos="720"/>
+        </w:tabs>
+        <w:ind w:left="720" w:hanging="360"/>
+      </w:pPr>
+      <w:rPr>
+        <w:rFonts w:ascii="Symbol" w:hAnsi="Symbol" w:hint="default"/>
+        <w:sz w:val="20"/>
+      </w:rPr>
+    </w:lvl>
+    <w:lvl w:ilvl="1">
+      <w:start w:val="1"/>
+      <w:numFmt w:val="bullet"/>
+      <w:lvlText w:val="o"/>
+      <w:lvlJc w:val="left"/>
+      <w:pPr>
+        <w:tabs>
+          <w:tab w:val="num" w:pos="1440"/>
+        </w:tabs>
+        <w:ind w:left="1440" w:hanging="360"/>
+      </w:pPr>
+      <w:rPr>
+        <w:rFonts w:ascii="Courier New" w:hAnsi="Courier New" w:hint="default"/>
+        <w:sz w:val="20"/>
+      </w:rPr>
+    </w:lvl>
+    <w:lvl w:ilvl="2" w:tentative="1">
+      <w:start w:val="1"/>
+      <w:numFmt w:val="bullet"/>
+      <w:lvlText w:val=""/>
+      <w:lvlJc w:val="left"/>
+      <w:pPr>
+        <w:tabs>
+          <w:tab w:val="num" w:pos="2160"/>
+        </w:tabs>
+        <w:ind w:left="2160" w:hanging="360"/>
+      </w:pPr>
+      <w:rPr>
+        <w:rFonts w:ascii="Wingdings" w:hAnsi="Wingdings" w:hint="default"/>
+        <w:sz w:val="20"/>
+      </w:rPr>
+    </w:lvl>
+    <w:lvl w:ilvl="3" w:tentative="1">
+      <w:start w:val="1"/>
+      <w:numFmt w:val="bullet"/>
+      <w:lvlText w:val=""/>
+      <w:lvlJc w:val="left"/>
+      <w:pPr>
+        <w:tabs>
+          <w:tab w:val="num" w:pos="2880"/>
+        </w:tabs>
+        <w:ind w:left="2880" w:hanging="360"/>
+      </w:pPr>
+      <w:rPr>
+        <w:rFonts w:ascii="Wingdings" w:hAnsi="Wingdings" w:hint="default"/>
+        <w:sz w:val="20"/>
+      </w:rPr>
+    </w:lvl>
+    <w:lvl w:ilvl="4" w:tentative="1">
+      <w:start w:val="1"/>
+      <w:numFmt w:val="bullet"/>
+      <w:lvlText w:val=""/>
+      <w:lvlJc w:val="left"/>
+      <w:pPr>
+        <w:tabs>
+          <w:tab w:val="num" w:pos="3600"/>
+        </w:tabs>
+        <w:ind w:left="3600" w:hanging="360"/>
+      </w:pPr>
+      <w:rPr>
+        <w:rFonts w:ascii="Wingdings" w:hAnsi="Wingdings" w:hint="default"/>
+        <w:sz w:val="20"/>
+      </w:rPr>
+    </w:lvl>
+    <w:lvl w:ilvl="5" w:tentative="1">
+      <w:start w:val="1"/>
+      <w:numFmt w:val="bullet"/>
+      <w:lvlText w:val=""/>
+      <w:lvlJc w:val="left"/>
+      <w:pPr>
+        <w:tabs>
+          <w:tab w:val="num" w:pos="4320"/>
+        </w:tabs>
+        <w:ind w:left="4320" w:hanging="360"/>
+      </w:pPr>
+      <w:rPr>
+        <w:rFonts w:ascii="Wingdings" w:hAnsi="Wingdings" w:hint="default"/>
+        <w:sz w:val="20"/>
+      </w:rPr>
+    </w:lvl>
+    <w:lvl w:ilvl="6" w:tentative="1">
+      <w:start w:val="1"/>
+      <w:numFmt w:val="bullet"/>
+      <w:lvlText w:val=""/>
+      <w:lvlJc w:val="left"/>
+      <w:pPr>
+        <w:tabs>
+          <w:tab w:val="num" w:pos="5040"/>
+        </w:tabs>
+        <w:ind w:left="5040" w:hanging="360"/>
+      </w:pPr>
+      <w:rPr>
+        <w:rFonts w:ascii="Wingdings" w:hAnsi="Wingdings" w:hint="default"/>
+        <w:sz w:val="20"/>
+      </w:rPr>
+    </w:lvl>
+    <w:lvl w:ilvl="7" w:tentative="1">
+      <w:start w:val="1"/>
+      <w:numFmt w:val="bullet"/>
+      <w:lvlText w:val=""/>
+      <w:lvlJc w:val="left"/>
+      <w:pPr>
+        <w:tabs>
+          <w:tab w:val="num" w:pos="5760"/>
+        </w:tabs>
+        <w:ind w:left="5760" w:hanging="360"/>
+      </w:pPr>
+      <w:rPr>
+        <w:rFonts w:ascii="Wingdings" w:hAnsi="Wingdings" w:hint="default"/>
+        <w:sz w:val="20"/>
+      </w:rPr>
+    </w:lvl>
+    <w:lvl w:ilvl="8" w:tentative="1">
+      <w:start w:val="1"/>
+      <w:numFmt w:val="bullet"/>
+      <w:lvlText w:val=""/>
+      <w:lvlJc w:val="left"/>
+      <w:pPr>
+        <w:tabs>
+          <w:tab w:val="num" w:pos="6480"/>
+        </w:tabs>
+        <w:ind w:left="6480" w:hanging="360"/>
+      </w:pPr>
+      <w:rPr>
+        <w:rFonts w:ascii="Wingdings" w:hAnsi="Wingdings" w:hint="default"/>
+        <w:sz w:val="20"/>
+      </w:rPr>
+    </w:lvl>
+  </w:abstractNum>
+  <w:abstractNum w:abstractNumId="12" w15:restartNumberingAfterBreak="0">
     <w:nsid w:val="52E560F5"/>
     <w:multiLevelType w:val="hybridMultilevel"/>
     <w:tmpl w:val="DF6CCEE4"/>
@@ -804,7 +4396,7 @@
       </w:rPr>
     </w:lvl>
   </w:abstractNum>
-  <w:abstractNum w:abstractNumId="3" w15:restartNumberingAfterBreak="0">
+  <w:abstractNum w:abstractNumId="13" w15:restartNumberingAfterBreak="0">
     <w:nsid w:val="593D3975"/>
     <w:multiLevelType w:val="hybridMultilevel"/>
     <w:tmpl w:val="AD1C934A"/>
@@ -917,7 +4509,7 @@
       </w:rPr>
     </w:lvl>
   </w:abstractNum>
-  <w:abstractNum w:abstractNumId="4" w15:restartNumberingAfterBreak="0">
+  <w:abstractNum w:abstractNumId="14" w15:restartNumberingAfterBreak="0">
     <w:nsid w:val="6A6C0307"/>
     <w:multiLevelType w:val="hybridMultilevel"/>
     <w:tmpl w:val="C5F85AD8"/>
@@ -1031,19 +4623,49 @@
     </w:lvl>
   </w:abstractNum>
   <w:num w:numId="1" w16cid:durableId="397290173">
+    <w:abstractNumId w:val="2"/>
+  </w:num>
+  <w:num w:numId="2" w16cid:durableId="829177400">
+    <w:abstractNumId w:val="10"/>
+  </w:num>
+  <w:num w:numId="3" w16cid:durableId="833228542">
+    <w:abstractNumId w:val="13"/>
+  </w:num>
+  <w:num w:numId="4" w16cid:durableId="1768425964">
+    <w:abstractNumId w:val="12"/>
+  </w:num>
+  <w:num w:numId="5" w16cid:durableId="566918141">
+    <w:abstractNumId w:val="14"/>
+  </w:num>
+  <w:num w:numId="6" w16cid:durableId="616721658">
+    <w:abstractNumId w:val="4"/>
+  </w:num>
+  <w:num w:numId="7" w16cid:durableId="738794854">
+    <w:abstractNumId w:val="1"/>
+  </w:num>
+  <w:num w:numId="8" w16cid:durableId="150222411">
+    <w:abstractNumId w:val="8"/>
+  </w:num>
+  <w:num w:numId="9" w16cid:durableId="1498498040">
+    <w:abstractNumId w:val="6"/>
+  </w:num>
+  <w:num w:numId="10" w16cid:durableId="1493644435">
+    <w:abstractNumId w:val="5"/>
+  </w:num>
+  <w:num w:numId="11" w16cid:durableId="1448767655">
+    <w:abstractNumId w:val="7"/>
+  </w:num>
+  <w:num w:numId="12" w16cid:durableId="815992693">
+    <w:abstractNumId w:val="3"/>
+  </w:num>
+  <w:num w:numId="13" w16cid:durableId="1907522241">
+    <w:abstractNumId w:val="11"/>
+  </w:num>
+  <w:num w:numId="14" w16cid:durableId="989140377">
     <w:abstractNumId w:val="0"/>
   </w:num>
-  <w:num w:numId="2" w16cid:durableId="829177400">
-    <w:abstractNumId w:val="1"/>
-  </w:num>
-  <w:num w:numId="3" w16cid:durableId="833228542">
-    <w:abstractNumId w:val="3"/>
-  </w:num>
-  <w:num w:numId="4" w16cid:durableId="1768425964">
-    <w:abstractNumId w:val="2"/>
-  </w:num>
-  <w:num w:numId="5" w16cid:durableId="566918141">
-    <w:abstractNumId w:val="4"/>
+  <w:num w:numId="15" w16cid:durableId="81463388">
+    <w:abstractNumId w:val="9"/>
   </w:num>
 </w:numbering>
 </file>
@@ -1520,6 +5142,29 @@
       <w:szCs w:val="24"/>
     </w:rPr>
   </w:style>
+  <w:style w:type="paragraph" w:styleId="Heading4">
+    <w:name w:val="heading 4"/>
+    <w:basedOn w:val="Normal"/>
+    <w:next w:val="Normal"/>
+    <w:link w:val="Heading4Char"/>
+    <w:uiPriority w:val="9"/>
+    <w:semiHidden/>
+    <w:unhideWhenUsed/>
+    <w:qFormat/>
+    <w:rsid w:val="00345F04"/>
+    <w:pPr>
+      <w:keepNext/>
+      <w:keepLines/>
+      <w:spacing w:before="40" w:after="0"/>
+      <w:outlineLvl w:val="3"/>
+    </w:pPr>
+    <w:rPr>
+      <w:rFonts w:asciiTheme="majorHAnsi" w:eastAsiaTheme="majorEastAsia" w:hAnsiTheme="majorHAnsi" w:cstheme="majorBidi"/>
+      <w:i/>
+      <w:iCs/>
+      <w:color w:val="2F5496" w:themeColor="accent1" w:themeShade="BF"/>
+    </w:rPr>
+  </w:style>
   <w:style w:type="character" w:default="1" w:styleId="DefaultParagraphFont">
     <w:name w:val="Default Paragraph Font"/>
     <w:uiPriority w:val="1"/>
@@ -1618,6 +5263,21 @@
     <w:rPr>
       <w:color w:val="605E5C"/>
       <w:shd w:val="clear" w:color="auto" w:fill="E1DFDD"/>
+    </w:rPr>
+  </w:style>
+  <w:style w:type="character" w:customStyle="1" w:styleId="Heading4Char">
+    <w:name w:val="Heading 4 Char"/>
+    <w:basedOn w:val="DefaultParagraphFont"/>
+    <w:link w:val="Heading4"/>
+    <w:uiPriority w:val="9"/>
+    <w:semiHidden/>
+    <w:rsid w:val="00345F04"/>
+    <w:rPr>
+      <w:rFonts w:asciiTheme="majorHAnsi" w:eastAsiaTheme="majorEastAsia" w:hAnsiTheme="majorHAnsi" w:cstheme="majorBidi"/>
+      <w:i/>
+      <w:iCs/>
+      <w:color w:val="2F5496" w:themeColor="accent1" w:themeShade="BF"/>
+      <w:sz w:val="24"/>
     </w:rPr>
   </w:style>
 </w:styles>

--- a/book/Computer Graphics Programming in OpenGL with Java.docx
+++ b/book/Computer Graphics Programming in OpenGL with Java.docx
@@ -429,6 +429,9 @@
         <w:jc w:val="center"/>
       </w:pPr>
       <w:r>
+        <w:rPr>
+          <w:noProof/>
+        </w:rPr>
         <w:drawing>
           <wp:inline distT="0" distB="0" distL="0" distR="0" wp14:anchorId="42116391" wp14:editId="2A6C03E1">
             <wp:extent cx="4419983" cy="2133785"/>
@@ -494,6 +497,9 @@
         <w:jc w:val="center"/>
       </w:pPr>
       <w:r>
+        <w:rPr>
+          <w:noProof/>
+        </w:rPr>
         <w:drawing>
           <wp:inline distT="0" distB="0" distL="0" distR="0" wp14:anchorId="2F844258" wp14:editId="491B7602">
             <wp:extent cx="4717189" cy="1966130"/>
@@ -717,6 +723,9 @@
         <w:jc w:val="center"/>
       </w:pPr>
       <w:r>
+        <w:rPr>
+          <w:noProof/>
+        </w:rPr>
         <w:lastRenderedPageBreak/>
         <w:drawing>
           <wp:inline distT="0" distB="0" distL="0" distR="0" wp14:anchorId="777E244D" wp14:editId="6776A651">
@@ -772,6 +781,9 @@
         <w:jc w:val="center"/>
       </w:pPr>
       <w:r>
+        <w:rPr>
+          <w:noProof/>
+        </w:rPr>
         <w:drawing>
           <wp:inline distT="0" distB="0" distL="0" distR="0" wp14:anchorId="3283B68C" wp14:editId="0316845F">
             <wp:extent cx="3322608" cy="1059272"/>
@@ -828,6 +840,9 @@
         <w:jc w:val="center"/>
       </w:pPr>
       <w:r>
+        <w:rPr>
+          <w:noProof/>
+        </w:rPr>
         <w:drawing>
           <wp:inline distT="0" distB="0" distL="0" distR="0" wp14:anchorId="6A703E94" wp14:editId="60716F91">
             <wp:extent cx="3779848" cy="975445"/>
@@ -884,6 +899,9 @@
         <w:jc w:val="center"/>
       </w:pPr>
       <w:r>
+        <w:rPr>
+          <w:noProof/>
+        </w:rPr>
         <w:drawing>
           <wp:inline distT="0" distB="0" distL="0" distR="0" wp14:anchorId="5A5BE1CE" wp14:editId="7DFE9470">
             <wp:extent cx="5943600" cy="3688715"/>
@@ -940,6 +958,9 @@
         <w:jc w:val="center"/>
       </w:pPr>
       <w:r>
+        <w:rPr>
+          <w:noProof/>
+        </w:rPr>
         <w:drawing>
           <wp:inline distT="0" distB="0" distL="0" distR="0" wp14:anchorId="4F44FA06" wp14:editId="1489A997">
             <wp:extent cx="1813717" cy="320068"/>
@@ -1067,6 +1088,9 @@
         <w:jc w:val="center"/>
       </w:pPr>
       <w:r>
+        <w:rPr>
+          <w:noProof/>
+        </w:rPr>
         <w:drawing>
           <wp:inline distT="0" distB="0" distL="0" distR="0" wp14:anchorId="42CDCCA3" wp14:editId="04E07937">
             <wp:extent cx="2263336" cy="1211685"/>
@@ -1117,6 +1141,9 @@
         <w:jc w:val="center"/>
       </w:pPr>
       <w:r>
+        <w:rPr>
+          <w:noProof/>
+        </w:rPr>
         <w:drawing>
           <wp:inline distT="0" distB="0" distL="0" distR="0" wp14:anchorId="52CAF911" wp14:editId="59FF0581">
             <wp:extent cx="2514818" cy="1204064"/>
@@ -1159,6 +1186,9 @@
         <w:jc w:val="center"/>
       </w:pPr>
       <w:r>
+        <w:rPr>
+          <w:noProof/>
+        </w:rPr>
         <w:drawing>
           <wp:inline distT="0" distB="0" distL="0" distR="0" wp14:anchorId="1009EF81" wp14:editId="40AE9316">
             <wp:extent cx="3655025" cy="2773680"/>
@@ -1215,6 +1245,9 @@
         <w:jc w:val="center"/>
       </w:pPr>
       <w:r>
+        <w:rPr>
+          <w:noProof/>
+        </w:rPr>
         <w:drawing>
           <wp:inline distT="0" distB="0" distL="0" distR="0" wp14:anchorId="3B787FBC" wp14:editId="308274C0">
             <wp:extent cx="3745027" cy="1531620"/>
@@ -1262,6 +1295,9 @@
         <w:jc w:val="center"/>
       </w:pPr>
       <w:r>
+        <w:rPr>
+          <w:noProof/>
+        </w:rPr>
         <w:drawing>
           <wp:inline distT="0" distB="0" distL="0" distR="0" wp14:anchorId="27CA9691" wp14:editId="05E892C5">
             <wp:extent cx="3455308" cy="2472690"/>
@@ -1309,6 +1345,9 @@
         <w:jc w:val="center"/>
       </w:pPr>
       <w:r>
+        <w:rPr>
+          <w:noProof/>
+        </w:rPr>
         <w:drawing>
           <wp:inline distT="0" distB="0" distL="0" distR="0" wp14:anchorId="2C1195CE" wp14:editId="2C5E6036">
             <wp:extent cx="3802710" cy="3505504"/>
@@ -1378,6 +1417,9 @@
         <w:jc w:val="center"/>
       </w:pPr>
       <w:r>
+        <w:rPr>
+          <w:noProof/>
+        </w:rPr>
         <w:drawing>
           <wp:inline distT="0" distB="0" distL="0" distR="0" wp14:anchorId="3091864C" wp14:editId="48800911">
             <wp:extent cx="3535680" cy="1238083"/>
@@ -1464,6 +1506,9 @@
         <w:jc w:val="center"/>
       </w:pPr>
       <w:r>
+        <w:rPr>
+          <w:noProof/>
+        </w:rPr>
         <w:drawing>
           <wp:inline distT="0" distB="0" distL="0" distR="0" wp14:anchorId="3062C398" wp14:editId="16110D96">
             <wp:extent cx="2171700" cy="1381991"/>
@@ -1519,6 +1564,9 @@
         <w:jc w:val="center"/>
       </w:pPr>
       <w:r>
+        <w:rPr>
+          <w:noProof/>
+        </w:rPr>
         <w:drawing>
           <wp:inline distT="0" distB="0" distL="0" distR="0" wp14:anchorId="7B7D11F8" wp14:editId="65C8ED53">
             <wp:extent cx="2766300" cy="1165961"/>
@@ -1556,6 +1604,9 @@
         </w:drawing>
       </w:r>
       <w:r>
+        <w:rPr>
+          <w:noProof/>
+        </w:rPr>
         <w:drawing>
           <wp:inline distT="0" distB="0" distL="0" distR="0" wp14:anchorId="1CB1E2B1" wp14:editId="48785306">
             <wp:extent cx="4351397" cy="1204064"/>
@@ -1611,6 +1662,9 @@
         <w:jc w:val="center"/>
       </w:pPr>
       <w:r>
+        <w:rPr>
+          <w:noProof/>
+        </w:rPr>
         <w:lastRenderedPageBreak/>
         <w:drawing>
           <wp:inline distT="0" distB="0" distL="0" distR="0" wp14:anchorId="03919E49" wp14:editId="00E675E7">
@@ -1654,6 +1708,9 @@
         <w:jc w:val="center"/>
       </w:pPr>
       <w:r>
+        <w:rPr>
+          <w:noProof/>
+        </w:rPr>
         <w:drawing>
           <wp:inline distT="0" distB="0" distL="0" distR="0" wp14:anchorId="02B86781" wp14:editId="57253DC1">
             <wp:extent cx="3589331" cy="2743438"/>
@@ -1870,10 +1927,7 @@
         <w:t>3.7.</w:t>
       </w:r>
       <w:r>
-        <w:t xml:space="preserve"> </w:t>
-      </w:r>
-      <w:r>
-        <w:t>EYE SPACE AND THE SYNTHETIC CAMERA</w:t>
+        <w:t xml:space="preserve"> EYE SPACE AND THE SYNTHETIC CAMERA</w:t>
       </w:r>
     </w:p>
     <w:p>
@@ -1917,6 +1971,9 @@
         <w:jc w:val="center"/>
       </w:pPr>
       <w:r>
+        <w:rPr>
+          <w:noProof/>
+        </w:rPr>
         <w:drawing>
           <wp:inline distT="0" distB="0" distL="0" distR="0" wp14:anchorId="77A95AA4" wp14:editId="29F37F19">
             <wp:extent cx="3528366" cy="1988992"/>
@@ -2182,10 +2239,7 @@
         <w:t>3.9.</w:t>
       </w:r>
       <w:r>
-        <w:t xml:space="preserve"> </w:t>
-      </w:r>
-      <w:r>
-        <w:t>LOOK-AT MATRIX</w:t>
+        <w:t xml:space="preserve"> LOOK-AT MATRIX</w:t>
       </w:r>
     </w:p>
     <w:p>
@@ -2193,6 +2247,9 @@
         <w:jc w:val="center"/>
       </w:pPr>
       <w:r>
+        <w:rPr>
+          <w:noProof/>
+        </w:rPr>
         <w:drawing>
           <wp:inline distT="0" distB="0" distL="0" distR="0" wp14:anchorId="53786D06" wp14:editId="3D315665">
             <wp:extent cx="3360711" cy="2728196"/>
@@ -2235,6 +2292,9 @@
         <w:jc w:val="center"/>
       </w:pPr>
       <w:r>
+        <w:rPr>
+          <w:noProof/>
+        </w:rPr>
         <w:lastRenderedPageBreak/>
         <w:drawing>
           <wp:inline distT="0" distB="0" distL="0" distR="0" wp14:anchorId="21B0E525" wp14:editId="0EFEF047">
@@ -2585,6 +2645,9 @@
         <w:jc w:val="center"/>
       </w:pPr>
       <w:r>
+        <w:rPr>
+          <w:noProof/>
+        </w:rPr>
         <w:drawing>
           <wp:inline distT="0" distB="0" distL="0" distR="0" wp14:anchorId="581FC300" wp14:editId="7922CC32">
             <wp:extent cx="3619814" cy="3741744"/>
@@ -2624,9 +2687,336 @@
     </w:p>
     <w:p>
       <w:pPr>
+        <w:pStyle w:val="Heading1"/>
+      </w:pPr>
+      <w:r>
+        <w:lastRenderedPageBreak/>
+        <w:t>Chapter 4: MANAGING 3D GRAPHICS DATA</w:t>
+      </w:r>
+    </w:p>
+    <w:p>
+      <w:pPr>
+        <w:pStyle w:val="Heading2"/>
+      </w:pPr>
+      <w:r>
+        <w:t>4.1. BUFFERS AND VERTEX ATTRIBUTES</w:t>
+      </w:r>
+    </w:p>
+    <w:p>
+      <w:r>
+        <w:t>Để 1 đối tượng được vẽ, các đỉnh của nó phải được gửi tới vertex shader. Các đỉnh thường được gửi bằng cách để chúng vào</w:t>
+      </w:r>
+      <w:r>
+        <w:rPr>
+          <w:i/>
+          <w:iCs/>
+        </w:rPr>
+        <w:t xml:space="preserve"> buffer(bộ đệm)</w:t>
+      </w:r>
+      <w:r>
+        <w:t xml:space="preserve"> bên phía Java và kết hợp buffer đó với 1 vertex attribute được khai báo trong shader. Có vài bước để hoàn thành việc đó, một vài thì chỉ cần làm 1 lần, 1 vài nếu cảnh đó chuyển động thì phải hoàn thành mỗi frame:</w:t>
+      </w:r>
+    </w:p>
+    <w:p>
+      <w:pPr>
         <w:pStyle w:val="ListParagraph"/>
-        <w:ind w:left="786"/>
-      </w:pPr>
+        <w:numPr>
+          <w:ilvl w:val="0"/>
+          <w:numId w:val="5"/>
+        </w:numPr>
+      </w:pPr>
+      <w:r>
+        <w:t>Làm 1 lần – điển hình trong init():</w:t>
+      </w:r>
+    </w:p>
+    <w:p>
+      <w:pPr>
+        <w:pStyle w:val="ListParagraph"/>
+        <w:numPr>
+          <w:ilvl w:val="0"/>
+          <w:numId w:val="16"/>
+        </w:numPr>
+      </w:pPr>
+      <w:r>
+        <w:t>Tạo buffer.</w:t>
+      </w:r>
+    </w:p>
+    <w:p>
+      <w:pPr>
+        <w:pStyle w:val="ListParagraph"/>
+        <w:numPr>
+          <w:ilvl w:val="0"/>
+          <w:numId w:val="16"/>
+        </w:numPr>
+      </w:pPr>
+      <w:r>
+        <w:t>Sao chép các đỉnh vào trong buffer.</w:t>
+      </w:r>
+    </w:p>
+    <w:p>
+      <w:pPr>
+        <w:pStyle w:val="ListParagraph"/>
+        <w:numPr>
+          <w:ilvl w:val="0"/>
+          <w:numId w:val="5"/>
+        </w:numPr>
+      </w:pPr>
+      <w:r>
+        <w:t>Làm mỗi frame, điển hình trong reshape():</w:t>
+      </w:r>
+    </w:p>
+    <w:p>
+      <w:pPr>
+        <w:pStyle w:val="ListParagraph"/>
+        <w:numPr>
+          <w:ilvl w:val="0"/>
+          <w:numId w:val="17"/>
+        </w:numPr>
+      </w:pPr>
+      <w:r>
+        <w:t>Tích hợp các buffer chứa các đỉnh.</w:t>
+      </w:r>
+    </w:p>
+    <w:p>
+      <w:pPr>
+        <w:pStyle w:val="ListParagraph"/>
+        <w:numPr>
+          <w:ilvl w:val="0"/>
+          <w:numId w:val="17"/>
+        </w:numPr>
+      </w:pPr>
+      <w:r>
+        <w:t>Kết hợp các buffer với 1 vertex attribute</w:t>
+      </w:r>
+    </w:p>
+    <w:p>
+      <w:pPr>
+        <w:pStyle w:val="ListParagraph"/>
+        <w:numPr>
+          <w:ilvl w:val="0"/>
+          <w:numId w:val="17"/>
+        </w:numPr>
+      </w:pPr>
+      <w:r>
+        <w:t>Tích hợp vertex attribute.</w:t>
+      </w:r>
+    </w:p>
+    <w:p>
+      <w:pPr>
+        <w:pStyle w:val="ListParagraph"/>
+        <w:numPr>
+          <w:ilvl w:val="0"/>
+          <w:numId w:val="17"/>
+        </w:numPr>
+      </w:pPr>
+      <w:r>
+        <w:t>Sử dụng glDrawArrays(…) để vẽ đối tượng.</w:t>
+      </w:r>
+    </w:p>
+    <w:p>
+      <w:r>
+        <w:t>Những buffer được tạo tất cả trong 1 lần khi khởi chạy chương trình, trong init() hoặc trong hàm được gọi bởi init(). Trong OpenGL, 1 buffer được chứa trong 1 Vertex Buffer Object VBO. Một cảnh có thể cần nhiều VBO, bởi nó được tùy chỉnh để tạo và thực hiện chúng trong init(), thế nên chúng cần thiết khi chương trình của bạn cần vẽ 1 hay nhiều lần.</w:t>
+      </w:r>
+    </w:p>
+    <w:p>
+      <w:r>
+        <w:t xml:space="preserve">Một Buffer tương tác với 1 vertex attribute bởi 1 hướng xác định. Khi glDrawArrays() được thực thi, dữ liệu trong buffer bắt đầu chạy, tuần tự đi qua shader. Như đã nêu ở chương 2, </w:t>
+      </w:r>
+      <w:r>
+        <w:t>vertex shader chỉ xử lý 1 lần 1 vector. 1 vector trong môi trường 3D cần 3 giá trị, thế nên thích hợp nhất là vec3. Sau đó mỗi 3 cặp giá trị trong buffer, shader sẽ thực thi:</w:t>
+      </w:r>
+    </w:p>
+    <w:p>
+      <w:pPr>
+        <w:jc w:val="center"/>
+      </w:pPr>
+      <w:r>
+        <w:drawing>
+          <wp:inline distT="0" distB="0" distL="0" distR="0" wp14:anchorId="59C5E1D5" wp14:editId="72E5A89D">
+            <wp:extent cx="2354784" cy="2712955"/>
+            <wp:effectExtent l="0" t="0" r="7620" b="0"/>
+            <wp:docPr id="1833668435" name="Picture 1"/>
+            <wp:cNvGraphicFramePr>
+              <a:graphicFrameLocks xmlns:a="http://schemas.openxmlformats.org/drawingml/2006/main" noChangeAspect="1"/>
+            </wp:cNvGraphicFramePr>
+            <a:graphic xmlns:a="http://schemas.openxmlformats.org/drawingml/2006/main">
+              <a:graphicData uri="http://schemas.openxmlformats.org/drawingml/2006/picture">
+                <pic:pic xmlns:pic="http://schemas.openxmlformats.org/drawingml/2006/picture">
+                  <pic:nvPicPr>
+                    <pic:cNvPr id="1833668435" name=""/>
+                    <pic:cNvPicPr/>
+                  </pic:nvPicPr>
+                  <pic:blipFill>
+                    <a:blip r:embed="rId33"/>
+                    <a:stretch>
+                      <a:fillRect/>
+                    </a:stretch>
+                  </pic:blipFill>
+                  <pic:spPr>
+                    <a:xfrm>
+                      <a:off x="0" y="0"/>
+                      <a:ext cx="2354784" cy="2712955"/>
+                    </a:xfrm>
+                    <a:prstGeom prst="rect">
+                      <a:avLst/>
+                    </a:prstGeom>
+                  </pic:spPr>
+                </pic:pic>
+              </a:graphicData>
+            </a:graphic>
+          </wp:inline>
+        </w:drawing>
+      </w:r>
+    </w:p>
+    <w:p>
+      <w:r>
+        <w:lastRenderedPageBreak/>
+        <w:t>VAO(Vertex Array Object) được tạo ra nhầm cung cấp 1 hướng tổ chức các buffer và làm chúng dễ tích hợp hơn. OpenGL cần ít nhất 1 VAO được tạo.</w:t>
+      </w:r>
+    </w:p>
+    <w:p>
+      <w:r>
+        <w:drawing>
+          <wp:inline distT="0" distB="0" distL="0" distR="0" wp14:anchorId="177A6621" wp14:editId="4CA8C257">
+            <wp:extent cx="4366638" cy="1120237"/>
+            <wp:effectExtent l="0" t="0" r="0" b="3810"/>
+            <wp:docPr id="1892917858" name="Picture 1"/>
+            <wp:cNvGraphicFramePr>
+              <a:graphicFrameLocks xmlns:a="http://schemas.openxmlformats.org/drawingml/2006/main" noChangeAspect="1"/>
+            </wp:cNvGraphicFramePr>
+            <a:graphic xmlns:a="http://schemas.openxmlformats.org/drawingml/2006/main">
+              <a:graphicData uri="http://schemas.openxmlformats.org/drawingml/2006/picture">
+                <pic:pic xmlns:pic="http://schemas.openxmlformats.org/drawingml/2006/picture">
+                  <pic:nvPicPr>
+                    <pic:cNvPr id="1892917858" name=""/>
+                    <pic:cNvPicPr/>
+                  </pic:nvPicPr>
+                  <pic:blipFill>
+                    <a:blip r:embed="rId34"/>
+                    <a:stretch>
+                      <a:fillRect/>
+                    </a:stretch>
+                  </pic:blipFill>
+                  <pic:spPr>
+                    <a:xfrm>
+                      <a:off x="0" y="0"/>
+                      <a:ext cx="4366638" cy="1120237"/>
+                    </a:xfrm>
+                    <a:prstGeom prst="rect">
+                      <a:avLst/>
+                    </a:prstGeom>
+                  </pic:spPr>
+                </pic:pic>
+              </a:graphicData>
+            </a:graphic>
+          </wp:inline>
+        </w:drawing>
+      </w:r>
+    </w:p>
+    <w:p>
+      <w:pPr>
+        <w:pStyle w:val="ListParagraph"/>
+        <w:numPr>
+          <w:ilvl w:val="0"/>
+          <w:numId w:val="5"/>
+        </w:numPr>
+      </w:pPr>
+      <w:r>
+        <w:t>glGenVertexArrays() và glGenBuffers(): tạo VAOs và VBOs, với tham số đầu là số vao và vbo.</w:t>
+      </w:r>
+    </w:p>
+    <w:p>
+      <w:pPr>
+        <w:pStyle w:val="ListParagraph"/>
+        <w:numPr>
+          <w:ilvl w:val="0"/>
+          <w:numId w:val="5"/>
+        </w:numPr>
+      </w:pPr>
+      <w:r>
+        <w:t>glBindVertexArrays(): xác định VAO nào được active</w:t>
+      </w:r>
+      <w:r>
+        <w:t>.</w:t>
+      </w:r>
+    </w:p>
+    <w:p>
+      <w:r>
+        <w:drawing>
+          <wp:inline distT="0" distB="0" distL="0" distR="0" wp14:anchorId="3386D119" wp14:editId="4FEC2311">
+            <wp:extent cx="5075360" cy="1889924"/>
+            <wp:effectExtent l="0" t="0" r="0" b="0"/>
+            <wp:docPr id="1780574470" name="Picture 1"/>
+            <wp:cNvGraphicFramePr>
+              <a:graphicFrameLocks xmlns:a="http://schemas.openxmlformats.org/drawingml/2006/main" noChangeAspect="1"/>
+            </wp:cNvGraphicFramePr>
+            <a:graphic xmlns:a="http://schemas.openxmlformats.org/drawingml/2006/main">
+              <a:graphicData uri="http://schemas.openxmlformats.org/drawingml/2006/picture">
+                <pic:pic xmlns:pic="http://schemas.openxmlformats.org/drawingml/2006/picture">
+                  <pic:nvPicPr>
+                    <pic:cNvPr id="1780574470" name=""/>
+                    <pic:cNvPicPr/>
+                  </pic:nvPicPr>
+                  <pic:blipFill>
+                    <a:blip r:embed="rId35"/>
+                    <a:stretch>
+                      <a:fillRect/>
+                    </a:stretch>
+                  </pic:blipFill>
+                  <pic:spPr>
+                    <a:xfrm>
+                      <a:off x="0" y="0"/>
+                      <a:ext cx="5075360" cy="1889924"/>
+                    </a:xfrm>
+                    <a:prstGeom prst="rect">
+                      <a:avLst/>
+                    </a:prstGeom>
+                  </pic:spPr>
+                </pic:pic>
+              </a:graphicData>
+            </a:graphic>
+          </wp:inline>
+        </w:drawing>
+      </w:r>
+    </w:p>
+    <w:p>
+      <w:r>
+        <w:drawing>
+          <wp:inline distT="0" distB="0" distL="0" distR="0" wp14:anchorId="545B3590" wp14:editId="7DC65FCE">
+            <wp:extent cx="4861981" cy="3368332"/>
+            <wp:effectExtent l="0" t="0" r="0" b="3810"/>
+            <wp:docPr id="1914420597" name="Picture 1"/>
+            <wp:cNvGraphicFramePr>
+              <a:graphicFrameLocks xmlns:a="http://schemas.openxmlformats.org/drawingml/2006/main" noChangeAspect="1"/>
+            </wp:cNvGraphicFramePr>
+            <a:graphic xmlns:a="http://schemas.openxmlformats.org/drawingml/2006/main">
+              <a:graphicData uri="http://schemas.openxmlformats.org/drawingml/2006/picture">
+                <pic:pic xmlns:pic="http://schemas.openxmlformats.org/drawingml/2006/picture">
+                  <pic:nvPicPr>
+                    <pic:cNvPr id="1914420597" name=""/>
+                    <pic:cNvPicPr/>
+                  </pic:nvPicPr>
+                  <pic:blipFill>
+                    <a:blip r:embed="rId36"/>
+                    <a:stretch>
+                      <a:fillRect/>
+                    </a:stretch>
+                  </pic:blipFill>
+                  <pic:spPr>
+                    <a:xfrm>
+                      <a:off x="0" y="0"/>
+                      <a:ext cx="4861981" cy="3368332"/>
+                    </a:xfrm>
+                    <a:prstGeom prst="rect">
+                      <a:avLst/>
+                    </a:prstGeom>
+                  </pic:spPr>
+                </pic:pic>
+              </a:graphicData>
+            </a:graphic>
+          </wp:inline>
+        </w:drawing>
+      </w:r>
     </w:p>
     <w:sectPr>
       <w:pgSz w:w="12240" w:h="15840"/>
@@ -4023,6 +4413,95 @@
     </w:lvl>
   </w:abstractNum>
   <w:abstractNum w:abstractNumId="10" w15:restartNumberingAfterBreak="0">
+    <w:nsid w:val="433753EF"/>
+    <w:multiLevelType w:val="hybridMultilevel"/>
+    <w:tmpl w:val="6C9AB8DE"/>
+    <w:lvl w:ilvl="0" w:tplc="867A7EF8">
+      <w:start w:val="1"/>
+      <w:numFmt w:val="decimal"/>
+      <w:lvlText w:val="%1."/>
+      <w:lvlJc w:val="left"/>
+      <w:pPr>
+        <w:ind w:left="786" w:hanging="360"/>
+      </w:pPr>
+      <w:rPr>
+        <w:rFonts w:hint="default"/>
+      </w:rPr>
+    </w:lvl>
+    <w:lvl w:ilvl="1" w:tplc="04090019" w:tentative="1">
+      <w:start w:val="1"/>
+      <w:numFmt w:val="lowerLetter"/>
+      <w:lvlText w:val="%2."/>
+      <w:lvlJc w:val="left"/>
+      <w:pPr>
+        <w:ind w:left="1506" w:hanging="360"/>
+      </w:pPr>
+    </w:lvl>
+    <w:lvl w:ilvl="2" w:tplc="0409001B" w:tentative="1">
+      <w:start w:val="1"/>
+      <w:numFmt w:val="lowerRoman"/>
+      <w:lvlText w:val="%3."/>
+      <w:lvlJc w:val="right"/>
+      <w:pPr>
+        <w:ind w:left="2226" w:hanging="180"/>
+      </w:pPr>
+    </w:lvl>
+    <w:lvl w:ilvl="3" w:tplc="0409000F" w:tentative="1">
+      <w:start w:val="1"/>
+      <w:numFmt w:val="decimal"/>
+      <w:lvlText w:val="%4."/>
+      <w:lvlJc w:val="left"/>
+      <w:pPr>
+        <w:ind w:left="2946" w:hanging="360"/>
+      </w:pPr>
+    </w:lvl>
+    <w:lvl w:ilvl="4" w:tplc="04090019" w:tentative="1">
+      <w:start w:val="1"/>
+      <w:numFmt w:val="lowerLetter"/>
+      <w:lvlText w:val="%5."/>
+      <w:lvlJc w:val="left"/>
+      <w:pPr>
+        <w:ind w:left="3666" w:hanging="360"/>
+      </w:pPr>
+    </w:lvl>
+    <w:lvl w:ilvl="5" w:tplc="0409001B" w:tentative="1">
+      <w:start w:val="1"/>
+      <w:numFmt w:val="lowerRoman"/>
+      <w:lvlText w:val="%6."/>
+      <w:lvlJc w:val="right"/>
+      <w:pPr>
+        <w:ind w:left="4386" w:hanging="180"/>
+      </w:pPr>
+    </w:lvl>
+    <w:lvl w:ilvl="6" w:tplc="0409000F" w:tentative="1">
+      <w:start w:val="1"/>
+      <w:numFmt w:val="decimal"/>
+      <w:lvlText w:val="%7."/>
+      <w:lvlJc w:val="left"/>
+      <w:pPr>
+        <w:ind w:left="5106" w:hanging="360"/>
+      </w:pPr>
+    </w:lvl>
+    <w:lvl w:ilvl="7" w:tplc="04090019" w:tentative="1">
+      <w:start w:val="1"/>
+      <w:numFmt w:val="lowerLetter"/>
+      <w:lvlText w:val="%8."/>
+      <w:lvlJc w:val="left"/>
+      <w:pPr>
+        <w:ind w:left="5826" w:hanging="360"/>
+      </w:pPr>
+    </w:lvl>
+    <w:lvl w:ilvl="8" w:tplc="0409001B" w:tentative="1">
+      <w:start w:val="1"/>
+      <w:numFmt w:val="lowerRoman"/>
+      <w:lvlText w:val="%9."/>
+      <w:lvlJc w:val="right"/>
+      <w:pPr>
+        <w:ind w:left="6546" w:hanging="180"/>
+      </w:pPr>
+    </w:lvl>
+  </w:abstractNum>
+  <w:abstractNum w:abstractNumId="11" w15:restartNumberingAfterBreak="0">
     <w:nsid w:val="46F86423"/>
     <w:multiLevelType w:val="hybridMultilevel"/>
     <w:tmpl w:val="81287C4C"/>
@@ -4135,7 +4614,7 @@
       </w:rPr>
     </w:lvl>
   </w:abstractNum>
-  <w:abstractNum w:abstractNumId="11" w15:restartNumberingAfterBreak="0">
+  <w:abstractNum w:abstractNumId="12" w15:restartNumberingAfterBreak="0">
     <w:nsid w:val="4EB0059F"/>
     <w:multiLevelType w:val="multilevel"/>
     <w:tmpl w:val="89A034AA"/>
@@ -4284,7 +4763,7 @@
       </w:rPr>
     </w:lvl>
   </w:abstractNum>
-  <w:abstractNum w:abstractNumId="12" w15:restartNumberingAfterBreak="0">
+  <w:abstractNum w:abstractNumId="13" w15:restartNumberingAfterBreak="0">
     <w:nsid w:val="52E560F5"/>
     <w:multiLevelType w:val="hybridMultilevel"/>
     <w:tmpl w:val="DF6CCEE4"/>
@@ -4396,7 +4875,7 @@
       </w:rPr>
     </w:lvl>
   </w:abstractNum>
-  <w:abstractNum w:abstractNumId="13" w15:restartNumberingAfterBreak="0">
+  <w:abstractNum w:abstractNumId="14" w15:restartNumberingAfterBreak="0">
     <w:nsid w:val="593D3975"/>
     <w:multiLevelType w:val="hybridMultilevel"/>
     <w:tmpl w:val="AD1C934A"/>
@@ -4509,7 +4988,7 @@
       </w:rPr>
     </w:lvl>
   </w:abstractNum>
-  <w:abstractNum w:abstractNumId="14" w15:restartNumberingAfterBreak="0">
+  <w:abstractNum w:abstractNumId="15" w15:restartNumberingAfterBreak="0">
     <w:nsid w:val="6A6C0307"/>
     <w:multiLevelType w:val="hybridMultilevel"/>
     <w:tmpl w:val="C5F85AD8"/>
@@ -4622,20 +5101,109 @@
       </w:rPr>
     </w:lvl>
   </w:abstractNum>
+  <w:abstractNum w:abstractNumId="16" w15:restartNumberingAfterBreak="0">
+    <w:nsid w:val="7A4749E5"/>
+    <w:multiLevelType w:val="hybridMultilevel"/>
+    <w:tmpl w:val="398AEB52"/>
+    <w:lvl w:ilvl="0" w:tplc="50DA1F6E">
+      <w:start w:val="1"/>
+      <w:numFmt w:val="decimal"/>
+      <w:lvlText w:val="%1."/>
+      <w:lvlJc w:val="left"/>
+      <w:pPr>
+        <w:ind w:left="786" w:hanging="360"/>
+      </w:pPr>
+      <w:rPr>
+        <w:rFonts w:hint="default"/>
+      </w:rPr>
+    </w:lvl>
+    <w:lvl w:ilvl="1" w:tplc="04090019" w:tentative="1">
+      <w:start w:val="1"/>
+      <w:numFmt w:val="lowerLetter"/>
+      <w:lvlText w:val="%2."/>
+      <w:lvlJc w:val="left"/>
+      <w:pPr>
+        <w:ind w:left="1506" w:hanging="360"/>
+      </w:pPr>
+    </w:lvl>
+    <w:lvl w:ilvl="2" w:tplc="0409001B" w:tentative="1">
+      <w:start w:val="1"/>
+      <w:numFmt w:val="lowerRoman"/>
+      <w:lvlText w:val="%3."/>
+      <w:lvlJc w:val="right"/>
+      <w:pPr>
+        <w:ind w:left="2226" w:hanging="180"/>
+      </w:pPr>
+    </w:lvl>
+    <w:lvl w:ilvl="3" w:tplc="0409000F" w:tentative="1">
+      <w:start w:val="1"/>
+      <w:numFmt w:val="decimal"/>
+      <w:lvlText w:val="%4."/>
+      <w:lvlJc w:val="left"/>
+      <w:pPr>
+        <w:ind w:left="2946" w:hanging="360"/>
+      </w:pPr>
+    </w:lvl>
+    <w:lvl w:ilvl="4" w:tplc="04090019" w:tentative="1">
+      <w:start w:val="1"/>
+      <w:numFmt w:val="lowerLetter"/>
+      <w:lvlText w:val="%5."/>
+      <w:lvlJc w:val="left"/>
+      <w:pPr>
+        <w:ind w:left="3666" w:hanging="360"/>
+      </w:pPr>
+    </w:lvl>
+    <w:lvl w:ilvl="5" w:tplc="0409001B" w:tentative="1">
+      <w:start w:val="1"/>
+      <w:numFmt w:val="lowerRoman"/>
+      <w:lvlText w:val="%6."/>
+      <w:lvlJc w:val="right"/>
+      <w:pPr>
+        <w:ind w:left="4386" w:hanging="180"/>
+      </w:pPr>
+    </w:lvl>
+    <w:lvl w:ilvl="6" w:tplc="0409000F" w:tentative="1">
+      <w:start w:val="1"/>
+      <w:numFmt w:val="decimal"/>
+      <w:lvlText w:val="%7."/>
+      <w:lvlJc w:val="left"/>
+      <w:pPr>
+        <w:ind w:left="5106" w:hanging="360"/>
+      </w:pPr>
+    </w:lvl>
+    <w:lvl w:ilvl="7" w:tplc="04090019" w:tentative="1">
+      <w:start w:val="1"/>
+      <w:numFmt w:val="lowerLetter"/>
+      <w:lvlText w:val="%8."/>
+      <w:lvlJc w:val="left"/>
+      <w:pPr>
+        <w:ind w:left="5826" w:hanging="360"/>
+      </w:pPr>
+    </w:lvl>
+    <w:lvl w:ilvl="8" w:tplc="0409001B" w:tentative="1">
+      <w:start w:val="1"/>
+      <w:numFmt w:val="lowerRoman"/>
+      <w:lvlText w:val="%9."/>
+      <w:lvlJc w:val="right"/>
+      <w:pPr>
+        <w:ind w:left="6546" w:hanging="180"/>
+      </w:pPr>
+    </w:lvl>
+  </w:abstractNum>
   <w:num w:numId="1" w16cid:durableId="397290173">
     <w:abstractNumId w:val="2"/>
   </w:num>
   <w:num w:numId="2" w16cid:durableId="829177400">
-    <w:abstractNumId w:val="10"/>
+    <w:abstractNumId w:val="11"/>
   </w:num>
   <w:num w:numId="3" w16cid:durableId="833228542">
+    <w:abstractNumId w:val="14"/>
+  </w:num>
+  <w:num w:numId="4" w16cid:durableId="1768425964">
     <w:abstractNumId w:val="13"/>
   </w:num>
-  <w:num w:numId="4" w16cid:durableId="1768425964">
-    <w:abstractNumId w:val="12"/>
-  </w:num>
   <w:num w:numId="5" w16cid:durableId="566918141">
-    <w:abstractNumId w:val="14"/>
+    <w:abstractNumId w:val="15"/>
   </w:num>
   <w:num w:numId="6" w16cid:durableId="616721658">
     <w:abstractNumId w:val="4"/>
@@ -4659,13 +5227,19 @@
     <w:abstractNumId w:val="3"/>
   </w:num>
   <w:num w:numId="13" w16cid:durableId="1907522241">
-    <w:abstractNumId w:val="11"/>
+    <w:abstractNumId w:val="12"/>
   </w:num>
   <w:num w:numId="14" w16cid:durableId="989140377">
     <w:abstractNumId w:val="0"/>
   </w:num>
   <w:num w:numId="15" w16cid:durableId="81463388">
     <w:abstractNumId w:val="9"/>
+  </w:num>
+  <w:num w:numId="16" w16cid:durableId="110588880">
+    <w:abstractNumId w:val="10"/>
+  </w:num>
+  <w:num w:numId="17" w16cid:durableId="1649505955">
+    <w:abstractNumId w:val="16"/>
   </w:num>
 </w:numbering>
 </file>
@@ -5168,6 +5742,7 @@
   <w:style w:type="character" w:default="1" w:styleId="DefaultParagraphFont">
     <w:name w:val="Default Paragraph Font"/>
     <w:uiPriority w:val="1"/>
+    <w:semiHidden/>
     <w:unhideWhenUsed/>
   </w:style>
   <w:style w:type="table" w:default="1" w:styleId="TableNormal">

--- a/book/Computer Graphics Programming in OpenGL with Java.docx
+++ b/book/Computer Graphics Programming in OpenGL with Java.docx
@@ -285,7 +285,15 @@
         <w:ind w:left="426"/>
       </w:pPr>
       <w:r>
-        <w:t>Để dùng OpenGL cần chú trọng implement các phương thức như: display(), init(), reshape() và dispose().</w:t>
+        <w:t xml:space="preserve">Để dùng OpenGL cần chú trọng implement các phương thức như: </w:t>
+      </w:r>
+      <w:proofErr w:type="gramStart"/>
+      <w:r>
+        <w:t>display(</w:t>
+      </w:r>
+      <w:proofErr w:type="gramEnd"/>
+      <w:r>
+        <w:t>), init(), reshape() và dispose().</w:t>
       </w:r>
       <w:r>
         <w:t xml:space="preserve"> Khi chương trình được chạy thì sẽ gọi callback các phương thức này.</w:t>
@@ -301,7 +309,15 @@
         <w:ind w:left="426"/>
       </w:pPr>
       <w:r>
-        <w:t xml:space="preserve">Phương thức display(): </w:t>
+        <w:t xml:space="preserve">Phương thức </w:t>
+      </w:r>
+      <w:proofErr w:type="gramStart"/>
+      <w:r>
+        <w:t>display(</w:t>
+      </w:r>
+      <w:proofErr w:type="gramEnd"/>
+      <w:r>
+        <w:t xml:space="preserve">): </w:t>
       </w:r>
       <w:r>
         <w:t>nơi chứa các code để vẽ lên GLCanvas</w:t>
@@ -317,7 +333,23 @@
         <w:ind w:left="426"/>
       </w:pPr>
       <w:r>
-        <w:t>Phương thức init(): giúp khởi tạo vùng có thể vẽ, trong ví dụ là GLCanvas. Trong ví dụ init() không để xử lý gì, nhưng hầu hết các chương trình là nơi sẽ đọc code GLSL, load mô hình 3D,…</w:t>
+        <w:t xml:space="preserve">Phương thức </w:t>
+      </w:r>
+      <w:proofErr w:type="gramStart"/>
+      <w:r>
+        <w:t>init(</w:t>
+      </w:r>
+      <w:proofErr w:type="gramEnd"/>
+      <w:r>
+        <w:t xml:space="preserve">): giúp khởi tạo vùng có thể vẽ, trong ví dụ là GLCanvas. Trong ví dụ </w:t>
+      </w:r>
+      <w:proofErr w:type="gramStart"/>
+      <w:r>
+        <w:t>init(</w:t>
+      </w:r>
+      <w:proofErr w:type="gramEnd"/>
+      <w:r>
+        <w:t>) không để xử lý gì, nhưng hầu hết các chương trình là nơi sẽ đọc code GLSL, load mô hình 3D,…</w:t>
       </w:r>
     </w:p>
     <w:p>
@@ -330,7 +362,15 @@
         <w:ind w:left="426"/>
       </w:pPr>
       <w:r>
-        <w:t>Phương thức reshape() được gọi khi GLCanvas được resize.</w:t>
+        <w:t xml:space="preserve">Phương thức </w:t>
+      </w:r>
+      <w:proofErr w:type="gramStart"/>
+      <w:r>
+        <w:t>reshape(</w:t>
+      </w:r>
+      <w:proofErr w:type="gramEnd"/>
+      <w:r>
+        <w:t>) được gọi khi GLCanvas được resize.</w:t>
       </w:r>
     </w:p>
     <w:p>
@@ -344,7 +384,15 @@
       </w:pPr>
       <w:r>
         <w:lastRenderedPageBreak/>
-        <w:t>Phương thức dispose() được gọi khi thoát ứng dụng.</w:t>
+        <w:t xml:space="preserve">Phương thức </w:t>
+      </w:r>
+      <w:proofErr w:type="gramStart"/>
+      <w:r>
+        <w:t>dispose(</w:t>
+      </w:r>
+      <w:proofErr w:type="gramEnd"/>
+      <w:r>
+        <w:t>) được gọi khi thoát ứng dụng.</w:t>
       </w:r>
     </w:p>
     <w:p>
@@ -948,7 +996,15 @@
         </w:numPr>
       </w:pPr>
       <w:r>
-        <w:t>Ma trận nghịch đảo(khả nghịch):</w:t>
+        <w:t xml:space="preserve">Ma trận nghịch </w:t>
+      </w:r>
+      <w:proofErr w:type="gramStart"/>
+      <w:r>
+        <w:t>đảo(</w:t>
+      </w:r>
+      <w:proofErr w:type="gramEnd"/>
+      <w:r>
+        <w:t>khả nghịch):</w:t>
       </w:r>
     </w:p>
     <w:p>
@@ -1496,7 +1552,15 @@
         <w:ind w:left="786"/>
       </w:pPr>
       <w:r>
-        <w:t>+ Giả sử w &gt;= 0. Với w &gt; 0, là điểm hữu hạn thông thường. Với w = 0, là điểm tại vô cực(được sử dụng cho vector để dường việc tịnh tiến).</w:t>
+        <w:t xml:space="preserve">+ Giả sử w &gt;= 0. Với w &gt; 0, là điểm hữu hạn thông thường. Với w = 0, là điểm tại vô </w:t>
+      </w:r>
+      <w:proofErr w:type="gramStart"/>
+      <w:r>
+        <w:t>cực(</w:t>
+      </w:r>
+      <w:proofErr w:type="gramEnd"/>
+      <w:r>
+        <w:t>được sử dụng cho vector để dường việc tịnh tiến).</w:t>
       </w:r>
     </w:p>
     <w:p>
@@ -1654,7 +1718,15 @@
     </w:p>
     <w:p>
       <w:r>
-        <w:t>Các phép biến đổi vector: công, trừ vector, chuẩn hóa vector, tích vô hướng(Dot product), tích có hướng(Cross product).</w:t>
+        <w:t xml:space="preserve">Các phép biến đổi vector: công, trừ vector, chuẩn hóa vector, tích vô </w:t>
+      </w:r>
+      <w:proofErr w:type="gramStart"/>
+      <w:r>
+        <w:t>hướng(</w:t>
+      </w:r>
+      <w:proofErr w:type="gramEnd"/>
+      <w:r>
+        <w:t>Dot product), tích có hướng(Cross product).</w:t>
       </w:r>
     </w:p>
     <w:p>
@@ -1916,7 +1988,15 @@
         </w:numPr>
       </w:pPr>
       <w:r>
-        <w:t>Trong một trò chơi 3D, nếu ô tô được đặt ở vị trí (10,0,20)(10, 0, 20)(10,0,20) trong World Space, thì các tọa độ này xác định vị trí của ô tô trong không gian của toàn bộ thế giới.</w:t>
+        <w:t>Trong một trò chơi 3D, nếu ô tô được đặt ở vị trí (10,0,</w:t>
+      </w:r>
+      <w:proofErr w:type="gramStart"/>
+      <w:r>
+        <w:t>20)(</w:t>
+      </w:r>
+      <w:proofErr w:type="gramEnd"/>
+      <w:r>
+        <w:t>10, 0, 20)(10,0,20) trong World Space, thì các tọa độ này xác định vị trí của ô tô trong không gian của toàn bộ thế giới.</w:t>
       </w:r>
     </w:p>
     <w:p>
@@ -2711,7 +2791,23 @@
           <w:i/>
           <w:iCs/>
         </w:rPr>
-        <w:t xml:space="preserve"> buffer(bộ đệm)</w:t>
+        <w:t xml:space="preserve"> </w:t>
+      </w:r>
+      <w:proofErr w:type="gramStart"/>
+      <w:r>
+        <w:rPr>
+          <w:i/>
+          <w:iCs/>
+        </w:rPr>
+        <w:t>buffer(</w:t>
+      </w:r>
+      <w:proofErr w:type="gramEnd"/>
+      <w:r>
+        <w:rPr>
+          <w:i/>
+          <w:iCs/>
+        </w:rPr>
+        <w:t>bộ đệm)</w:t>
       </w:r>
       <w:r>
         <w:t xml:space="preserve"> bên phía Java và kết hợp buffer đó với 1 vertex attribute được khai báo trong shader. Có vài bước để hoàn thành việc đó, một vài thì chỉ cần làm 1 lần, 1 vài nếu cảnh đó chuyển động thì phải hoàn thành mỗi frame:</w:t>
@@ -2726,7 +2822,15 @@
         </w:numPr>
       </w:pPr>
       <w:r>
-        <w:t>Làm 1 lần – điển hình trong init():</w:t>
+        <w:t xml:space="preserve">Làm 1 lần – điển hình trong </w:t>
+      </w:r>
+      <w:proofErr w:type="gramStart"/>
+      <w:r>
+        <w:t>init(</w:t>
+      </w:r>
+      <w:proofErr w:type="gramEnd"/>
+      <w:r>
+        <w:t>):</w:t>
       </w:r>
     </w:p>
     <w:p>
@@ -2762,7 +2866,15 @@
         </w:numPr>
       </w:pPr>
       <w:r>
-        <w:t>Làm mỗi frame, điển hình trong reshape():</w:t>
+        <w:t xml:space="preserve">Làm mỗi frame, điển hình trong </w:t>
+      </w:r>
+      <w:proofErr w:type="gramStart"/>
+      <w:r>
+        <w:t>reshape(</w:t>
+      </w:r>
+      <w:proofErr w:type="gramEnd"/>
+      <w:r>
+        <w:t>):</w:t>
       </w:r>
     </w:p>
     <w:p>
@@ -2810,17 +2922,49 @@
         </w:numPr>
       </w:pPr>
       <w:r>
-        <w:t>Sử dụng glDrawArrays(…) để vẽ đối tượng.</w:t>
-      </w:r>
-    </w:p>
-    <w:p>
-      <w:r>
-        <w:t>Những buffer được tạo tất cả trong 1 lần khi khởi chạy chương trình, trong init() hoặc trong hàm được gọi bởi init(). Trong OpenGL, 1 buffer được chứa trong 1 Vertex Buffer Object VBO. Một cảnh có thể cần nhiều VBO, bởi nó được tùy chỉnh để tạo và thực hiện chúng trong init(), thế nên chúng cần thiết khi chương trình của bạn cần vẽ 1 hay nhiều lần.</w:t>
-      </w:r>
-    </w:p>
-    <w:p>
-      <w:r>
-        <w:t xml:space="preserve">Một Buffer tương tác với 1 vertex attribute bởi 1 hướng xác định. Khi glDrawArrays() được thực thi, dữ liệu trong buffer bắt đầu chạy, tuần tự đi qua shader. Như đã nêu ở chương 2, </w:t>
+        <w:t xml:space="preserve">Sử dụng </w:t>
+      </w:r>
+      <w:proofErr w:type="gramStart"/>
+      <w:r>
+        <w:t>glDrawArrays(</w:t>
+      </w:r>
+      <w:proofErr w:type="gramEnd"/>
+      <w:r>
+        <w:t>…) để vẽ đối tượng.</w:t>
+      </w:r>
+    </w:p>
+    <w:p>
+      <w:r>
+        <w:t xml:space="preserve">Những buffer được tạo tất cả trong 1 lần khi khởi chạy chương trình, trong </w:t>
+      </w:r>
+      <w:proofErr w:type="gramStart"/>
+      <w:r>
+        <w:t>init(</w:t>
+      </w:r>
+      <w:proofErr w:type="gramEnd"/>
+      <w:r>
+        <w:t xml:space="preserve">) hoặc trong hàm được gọi bởi init(). Trong OpenGL, 1 buffer được chứa trong 1 Vertex Buffer Object VBO. Một cảnh có thể cần nhiều VBO, bởi nó được tùy chỉnh để tạo và thực hiện chúng trong </w:t>
+      </w:r>
+      <w:proofErr w:type="gramStart"/>
+      <w:r>
+        <w:t>init(</w:t>
+      </w:r>
+      <w:proofErr w:type="gramEnd"/>
+      <w:r>
+        <w:t>), thế nên chúng cần thiết khi chương trình của bạn cần vẽ 1 hay nhiều lần.</w:t>
+      </w:r>
+    </w:p>
+    <w:p>
+      <w:r>
+        <w:t xml:space="preserve">Một Buffer tương tác với 1 vertex attribute bởi 1 hướng xác định. Khi </w:t>
+      </w:r>
+      <w:proofErr w:type="gramStart"/>
+      <w:r>
+        <w:t>glDrawArrays(</w:t>
+      </w:r>
+      <w:proofErr w:type="gramEnd"/>
+      <w:r>
+        <w:t xml:space="preserve">) được thực thi, dữ liệu trong buffer bắt đầu chạy, tuần tự đi qua shader. Như đã nêu ở chương 2, </w:t>
       </w:r>
       <w:r>
         <w:t>vertex shader chỉ xử lý 1 lần 1 vector. 1 vector trong môi trường 3D cần 3 giá trị, thế nên thích hợp nhất là vec3. Sau đó mỗi 3 cặp giá trị trong buffer, shader sẽ thực thi:</w:t>
@@ -2831,6 +2975,9 @@
         <w:jc w:val="center"/>
       </w:pPr>
       <w:r>
+        <w:rPr>
+          <w:noProof/>
+        </w:rPr>
         <w:drawing>
           <wp:inline distT="0" distB="0" distL="0" distR="0" wp14:anchorId="59C5E1D5" wp14:editId="72E5A89D">
             <wp:extent cx="2354784" cy="2712955"/>
@@ -2869,13 +3016,21 @@
       </w:r>
     </w:p>
     <w:p>
+      <w:proofErr w:type="gramStart"/>
       <w:r>
         <w:lastRenderedPageBreak/>
-        <w:t>VAO(Vertex Array Object) được tạo ra nhầm cung cấp 1 hướng tổ chức các buffer và làm chúng dễ tích hợp hơn. OpenGL cần ít nhất 1 VAO được tạo.</w:t>
-      </w:r>
-    </w:p>
-    <w:p>
-      <w:r>
+        <w:t>VAO(</w:t>
+      </w:r>
+      <w:proofErr w:type="gramEnd"/>
+      <w:r>
+        <w:t>Vertex Array Object) được tạo ra nhầm cung cấp 1 hướng tổ chức các buffer và làm chúng dễ tích hợp hơn. OpenGL cần ít nhất 1 VAO được tạo.</w:t>
+      </w:r>
+    </w:p>
+    <w:p>
+      <w:r>
+        <w:rPr>
+          <w:noProof/>
+        </w:rPr>
         <w:drawing>
           <wp:inline distT="0" distB="0" distL="0" distR="0" wp14:anchorId="177A6621" wp14:editId="4CA8C257">
             <wp:extent cx="4366638" cy="1120237"/>
@@ -2921,8 +3076,13 @@
           <w:numId w:val="5"/>
         </w:numPr>
       </w:pPr>
-      <w:r>
-        <w:t>glGenVertexArrays() và glGenBuffers(): tạo VAOs và VBOs, với tham số đầu là số vao và vbo.</w:t>
+      <w:proofErr w:type="gramStart"/>
+      <w:r>
+        <w:t>glGenVertexArrays(</w:t>
+      </w:r>
+      <w:proofErr w:type="gramEnd"/>
+      <w:r>
+        <w:t>) và glGenBuffers(): tạo VAOs và VBOs, với tham số đầu là số vao và vbo.</w:t>
       </w:r>
     </w:p>
     <w:p>
@@ -2933,8 +3093,13 @@
           <w:numId w:val="5"/>
         </w:numPr>
       </w:pPr>
-      <w:r>
-        <w:t>glBindVertexArrays(): xác định VAO nào được active</w:t>
+      <w:proofErr w:type="gramStart"/>
+      <w:r>
+        <w:t>glBindVertexArrays(</w:t>
+      </w:r>
+      <w:proofErr w:type="gramEnd"/>
+      <w:r>
+        <w:t>): xác định VAO nào được active</w:t>
       </w:r>
       <w:r>
         <w:t>.</w:t>
@@ -2942,6 +3107,9 @@
     </w:p>
     <w:p>
       <w:r>
+        <w:rPr>
+          <w:noProof/>
+        </w:rPr>
         <w:drawing>
           <wp:inline distT="0" distB="0" distL="0" distR="0" wp14:anchorId="3386D119" wp14:editId="4FEC2311">
             <wp:extent cx="5075360" cy="1889924"/>
@@ -2981,6 +3149,9 @@
     </w:p>
     <w:p>
       <w:r>
+        <w:rPr>
+          <w:noProof/>
+        </w:rPr>
         <w:drawing>
           <wp:inline distT="0" distB="0" distL="0" distR="0" wp14:anchorId="545B3590" wp14:editId="7DC65FCE">
             <wp:extent cx="4861981" cy="3368332"/>
@@ -3018,6 +3189,577 @@
         </w:drawing>
       </w:r>
     </w:p>
+    <w:p>
+      <w:pPr>
+        <w:pStyle w:val="Heading2"/>
+      </w:pPr>
+      <w:r>
+        <w:lastRenderedPageBreak/>
+        <w:t>4.</w:t>
+      </w:r>
+      <w:proofErr w:type="gramStart"/>
+      <w:r>
+        <w:t>2.UNIFORM</w:t>
+      </w:r>
+      <w:proofErr w:type="gramEnd"/>
+      <w:r>
+        <w:t xml:space="preserve"> VARIABLES</w:t>
+      </w:r>
+    </w:p>
+    <w:p>
+      <w:r>
+        <w:t>Uniform variables được khai báo trong 1 shader bằng cách sử dụng từ khóa “uniform”</w:t>
+      </w:r>
+    </w:p>
+    <w:p>
+      <w:r>
+        <w:drawing>
+          <wp:inline distT="0" distB="0" distL="0" distR="0" wp14:anchorId="602F934E" wp14:editId="6D157215">
+            <wp:extent cx="4861981" cy="3414056"/>
+            <wp:effectExtent l="0" t="0" r="0" b="0"/>
+            <wp:docPr id="1317167449" name="Picture 1"/>
+            <wp:cNvGraphicFramePr>
+              <a:graphicFrameLocks xmlns:a="http://schemas.openxmlformats.org/drawingml/2006/main" noChangeAspect="1"/>
+            </wp:cNvGraphicFramePr>
+            <a:graphic xmlns:a="http://schemas.openxmlformats.org/drawingml/2006/main">
+              <a:graphicData uri="http://schemas.openxmlformats.org/drawingml/2006/picture">
+                <pic:pic xmlns:pic="http://schemas.openxmlformats.org/drawingml/2006/picture">
+                  <pic:nvPicPr>
+                    <pic:cNvPr id="1317167449" name=""/>
+                    <pic:cNvPicPr/>
+                  </pic:nvPicPr>
+                  <pic:blipFill>
+                    <a:blip r:embed="rId37"/>
+                    <a:stretch>
+                      <a:fillRect/>
+                    </a:stretch>
+                  </pic:blipFill>
+                  <pic:spPr>
+                    <a:xfrm>
+                      <a:off x="0" y="0"/>
+                      <a:ext cx="4861981" cy="3414056"/>
+                    </a:xfrm>
+                    <a:prstGeom prst="rect">
+                      <a:avLst/>
+                    </a:prstGeom>
+                  </pic:spPr>
+                </pic:pic>
+              </a:graphicData>
+            </a:graphic>
+          </wp:inline>
+        </w:drawing>
+      </w:r>
+    </w:p>
+    <w:p>
+      <w:pPr>
+        <w:pStyle w:val="Heading2"/>
+      </w:pPr>
+      <w:r>
+        <w:t>4.3. INTERPOLATION OF VERTEX ATTRIBUTES</w:t>
+      </w:r>
+    </w:p>
+    <w:p>
+      <w:pPr>
+        <w:ind w:left="426"/>
+      </w:pPr>
+      <w:proofErr w:type="gramStart"/>
+      <w:r>
+        <w:t xml:space="preserve">  </w:t>
+      </w:r>
+      <w:r>
+        <w:rPr>
+          <w:b/>
+          <w:bCs/>
+        </w:rPr>
+        <w:t>Xử</w:t>
+      </w:r>
+      <w:proofErr w:type="gramEnd"/>
+      <w:r>
+        <w:rPr>
+          <w:b/>
+          <w:bCs/>
+        </w:rPr>
+        <w:t xml:space="preserve"> lý thuộc tính đỉnh (vertex attributes) và biến thống nhất (uniform variables):</w:t>
+      </w:r>
+    </w:p>
+    <w:p>
+      <w:pPr>
+        <w:numPr>
+          <w:ilvl w:val="0"/>
+          <w:numId w:val="18"/>
+        </w:numPr>
+      </w:pPr>
+      <w:r>
+        <w:t>Các thuộc tính đỉnh được nội suy (interpolated) trong quá trình rasterization (phân mảnh), giúp chuyển đổi các đỉnh thành các đoạn nhỏ hơn gọi là "fragments" để tạo ra các điểm ảnh (pixels) trên màn hình. Quá trình này giúp các giá trị thuộc tính đỉnh được nội suy tuyến tính giữa các đỉnh để các pixel được hiển thị kết nối liền mạch với các bề mặt mô hình.</w:t>
+      </w:r>
+    </w:p>
+    <w:p>
+      <w:pPr>
+        <w:numPr>
+          <w:ilvl w:val="0"/>
+          <w:numId w:val="18"/>
+        </w:numPr>
+      </w:pPr>
+      <w:r>
+        <w:t>Ngược lại, các biến thống nhất hoạt động như hằng số đã được khởi tạo và không thay đổi trong suốt quá trình xử lý của shader đỉnh, nghĩa là chúng giữ nguyên giá trị đối với mọi đỉnh. Không có sự nội suy cho các biến thống nhất; giá trị của chúng luôn không đổi, bất kể số lượng đỉnh.</w:t>
+      </w:r>
+    </w:p>
+    <w:p>
+      <w:pPr>
+        <w:ind w:left="426"/>
+      </w:pPr>
+      <w:proofErr w:type="gramStart"/>
+      <w:r>
+        <w:t xml:space="preserve">  </w:t>
+      </w:r>
+      <w:r>
+        <w:rPr>
+          <w:b/>
+          <w:bCs/>
+        </w:rPr>
+        <w:t>Quá</w:t>
+      </w:r>
+      <w:proofErr w:type="gramEnd"/>
+      <w:r>
+        <w:rPr>
+          <w:b/>
+          <w:bCs/>
+        </w:rPr>
+        <w:t xml:space="preserve"> trình nội suy của thuộc tính đỉnh trong rasterizer:</w:t>
+      </w:r>
+    </w:p>
+    <w:p>
+      <w:pPr>
+        <w:numPr>
+          <w:ilvl w:val="0"/>
+          <w:numId w:val="19"/>
+        </w:numPr>
+      </w:pPr>
+      <w:r>
+        <w:t>Quá trình này rất hữu ích trong nhiều trường hợp, chẳng hạn như nội suy màu sắc, tọa độ kết cấu (texture coordinates), và các vector pháp tuyến bề mặt. Tất cả các giá trị được gửi qua bộ đệm đến các thuộc tính đỉnh sẽ được nội suy thêm trong pipeline.</w:t>
+      </w:r>
+    </w:p>
+    <w:p>
+      <w:pPr>
+        <w:ind w:left="426"/>
+      </w:pPr>
+      <w:proofErr w:type="gramStart"/>
+      <w:r>
+        <w:t xml:space="preserve">  </w:t>
+      </w:r>
+      <w:r>
+        <w:rPr>
+          <w:b/>
+          <w:bCs/>
+        </w:rPr>
+        <w:t>Khai</w:t>
+      </w:r>
+      <w:proofErr w:type="gramEnd"/>
+      <w:r>
+        <w:rPr>
+          <w:b/>
+          <w:bCs/>
+        </w:rPr>
+        <w:t xml:space="preserve"> báo thuộc tính đỉnh trong shader:</w:t>
+      </w:r>
+    </w:p>
+    <w:p>
+      <w:pPr>
+        <w:numPr>
+          <w:ilvl w:val="0"/>
+          <w:numId w:val="20"/>
+        </w:numPr>
+      </w:pPr>
+      <w:r>
+        <w:lastRenderedPageBreak/>
+        <w:t>Trong shader đỉnh, các thuộc tính đỉnh thường được khai báo với từ khóa "in" để nhận các giá trị từ bộ đệm. Tuy nhiên, chúng cũng có thể được khai báo là "out" để gửi giá trị đến các giai đoạn tiếp theo trong pipeline. Ví dụ, khai báo out vec4 color; nghĩa là thuộc tính đỉnh "color" được gửi ra ngoài dưới dạng vec4.</w:t>
+      </w:r>
+    </w:p>
+    <w:p>
+      <w:pPr>
+        <w:numPr>
+          <w:ilvl w:val="0"/>
+          <w:numId w:val="20"/>
+        </w:numPr>
+      </w:pPr>
+      <w:r>
+        <w:t>Riêng với vị trí đỉnh (vertex position), OpenGL có sẵn biến gl_Position để đảm nhận việc này, và trong shader đỉnh, các phép biến đổi ma trận sẽ được áp dụng để tính toán và gán giá trị cho gl_Position.</w:t>
+      </w:r>
+    </w:p>
+    <w:p>
+      <w:pPr>
+        <w:ind w:left="426"/>
+      </w:pPr>
+      <w:proofErr w:type="gramStart"/>
+      <w:r>
+        <w:t xml:space="preserve">  </w:t>
+      </w:r>
+      <w:r>
+        <w:rPr>
+          <w:b/>
+          <w:bCs/>
+        </w:rPr>
+        <w:t>Quá</w:t>
+      </w:r>
+      <w:proofErr w:type="gramEnd"/>
+      <w:r>
+        <w:rPr>
+          <w:b/>
+          <w:bCs/>
+        </w:rPr>
+        <w:t xml:space="preserve"> trình rasterization:</w:t>
+      </w:r>
+    </w:p>
+    <w:p>
+      <w:pPr>
+        <w:numPr>
+          <w:ilvl w:val="0"/>
+          <w:numId w:val="21"/>
+        </w:numPr>
+      </w:pPr>
+      <w:r>
+        <w:t xml:space="preserve">Khi sử dụng lệnh </w:t>
+      </w:r>
+      <w:proofErr w:type="gramStart"/>
+      <w:r>
+        <w:t>glDrawArrays(</w:t>
+      </w:r>
+      <w:proofErr w:type="gramEnd"/>
+      <w:r>
+        <w:t>) với tham số GL_TRIANGLES, quá trình rasterization diễn ra cho từng tam giác. Nội suy bắt đầu dọc theo các đường nối các đỉnh với độ chính xác phụ thuộc vào mật độ điểm ảnh trên màn hình. Sau đó, các điểm ảnh bên trong tam giác được nội suy dọc theo các đường ngang nối các điểm biên.</w:t>
+      </w:r>
+    </w:p>
+    <w:p>
+      <w:pPr>
+        <w:ind w:left="426"/>
+      </w:pPr>
+      <w:r>
+        <w:t>Tóm lại, điểm khác biệt lớn nhất giữa thuộc tính đỉnh và biến thống nhất là thuộc tính đỉnh có thể được nội suy để tạo ra sự chuyển tiếp mượt mà giữa các giá trị, còn biến thống nhất thì không thay đổi trong suốt quá trình xử lý.</w:t>
+      </w:r>
+    </w:p>
+    <w:p>
+      <w:pPr>
+        <w:pStyle w:val="Heading2"/>
+      </w:pPr>
+      <w:r>
+        <w:t>4.4. MODEL-VIEW AND PERSPECTIVE MATRICES</w:t>
+      </w:r>
+    </w:p>
+    <w:p>
+      <w:pPr>
+        <w:numPr>
+          <w:ilvl w:val="0"/>
+          <w:numId w:val="22"/>
+        </w:numPr>
+      </w:pPr>
+      <w:r>
+        <w:rPr>
+          <w:b/>
+          <w:bCs/>
+        </w:rPr>
+        <w:t>Ba loại ma trận cần sử dụng:</w:t>
+      </w:r>
+    </w:p>
+    <w:p>
+      <w:pPr>
+        <w:numPr>
+          <w:ilvl w:val="1"/>
+          <w:numId w:val="22"/>
+        </w:numPr>
+      </w:pPr>
+      <w:r>
+        <w:rPr>
+          <w:b/>
+          <w:bCs/>
+        </w:rPr>
+        <w:t>Ma trận Mô hình (Model matrix):</w:t>
+      </w:r>
+      <w:r>
+        <w:t xml:space="preserve"> Định vị và định hướng đối tượng trong không gian tọa độ thế giới. Mỗi mô hình có một ma trận mô hình riêng, và ma trận này cần được cập nhật liên tục nếu mô hình di chuyển.</w:t>
+      </w:r>
+    </w:p>
+    <w:p>
+      <w:pPr>
+        <w:numPr>
+          <w:ilvl w:val="1"/>
+          <w:numId w:val="22"/>
+        </w:numPr>
+      </w:pPr>
+      <w:r>
+        <w:rPr>
+          <w:b/>
+          <w:bCs/>
+        </w:rPr>
+        <w:t>Ma trận Nhìn (View matrix):</w:t>
+      </w:r>
+      <w:r>
+        <w:t xml:space="preserve"> Dịch chuyển và xoay các mô hình trong thế giới để mô phỏng hiệu ứng của một camera ở vị trí mong muốn. Camera của OpenGL luôn ở vị trí (0,0,0) và hướng về trục Z âm. Để tạo ra hiệu ứng di chuyển camera, cần di chuyển các đối tượng theo hướng ngược lại (ví dụ, nếu muốn camera di chuyển sang phải thì cần di chuyển các đối tượng sang trái).</w:t>
+      </w:r>
+    </w:p>
+    <w:p>
+      <w:pPr>
+        <w:numPr>
+          <w:ilvl w:val="1"/>
+          <w:numId w:val="22"/>
+        </w:numPr>
+      </w:pPr>
+      <w:r>
+        <w:rPr>
+          <w:b/>
+          <w:bCs/>
+        </w:rPr>
+        <w:t>Ma trận Phối cảnh (Perspective matrix):</w:t>
+      </w:r>
+      <w:r>
+        <w:t xml:space="preserve"> Tạo hiệu ứng 3D theo hình dạng frustum (khối chóp cụt) mong muốn, như đã mô tả trong các chương trước.</w:t>
+      </w:r>
+    </w:p>
+    <w:p>
+      <w:pPr>
+        <w:numPr>
+          <w:ilvl w:val="0"/>
+          <w:numId w:val="22"/>
+        </w:numPr>
+      </w:pPr>
+      <w:r>
+        <w:rPr>
+          <w:b/>
+          <w:bCs/>
+        </w:rPr>
+        <w:t>Khi nào cần tính toán các ma trận này:</w:t>
+      </w:r>
+    </w:p>
+    <w:p>
+      <w:pPr>
+        <w:numPr>
+          <w:ilvl w:val="1"/>
+          <w:numId w:val="22"/>
+        </w:numPr>
+      </w:pPr>
+      <w:r>
+        <w:t xml:space="preserve">Các ma trận không thay đổi có thể được tạo ra trong hàm </w:t>
+      </w:r>
+      <w:proofErr w:type="gramStart"/>
+      <w:r>
+        <w:t>init(</w:t>
+      </w:r>
+      <w:proofErr w:type="gramEnd"/>
+      <w:r>
+        <w:t>), trong khi các ma trận thay đổi cần được tạo trong hàm display() để cập nhật cho mỗi khung hình (frame).</w:t>
+      </w:r>
+    </w:p>
+    <w:p>
+      <w:pPr>
+        <w:numPr>
+          <w:ilvl w:val="1"/>
+          <w:numId w:val="22"/>
+        </w:numPr>
+      </w:pPr>
+      <w:r>
+        <w:t>Nếu mô hình được hoạt hình hóa và camera có thể di chuyển:</w:t>
+      </w:r>
+    </w:p>
+    <w:p>
+      <w:pPr>
+        <w:numPr>
+          <w:ilvl w:val="2"/>
+          <w:numId w:val="22"/>
+        </w:numPr>
+      </w:pPr>
+      <w:r>
+        <w:t>Mỗi khung hình cần tạo ra ma trận mô hình cho từng mô hình.</w:t>
+      </w:r>
+    </w:p>
+    <w:p>
+      <w:pPr>
+        <w:numPr>
+          <w:ilvl w:val="2"/>
+          <w:numId w:val="22"/>
+        </w:numPr>
+      </w:pPr>
+      <w:r>
+        <w:lastRenderedPageBreak/>
+        <w:t>Ma trận nhìn được tạo một lần mỗi khung hình và được áp dụng cho tất cả các đối tượng trong khung hình đó.</w:t>
+      </w:r>
+    </w:p>
+    <w:p>
+      <w:pPr>
+        <w:numPr>
+          <w:ilvl w:val="2"/>
+          <w:numId w:val="22"/>
+        </w:numPr>
+      </w:pPr>
+      <w:r>
+        <w:t xml:space="preserve">Ma trận phối cảnh được tạo một lần trong hàm </w:t>
+      </w:r>
+      <w:proofErr w:type="gramStart"/>
+      <w:r>
+        <w:t>init(</w:t>
+      </w:r>
+      <w:proofErr w:type="gramEnd"/>
+      <w:r>
+        <w:t>) dựa trên kích thước cửa sổ và các tham số frustum, và chỉ cần thay đổi nếu cửa sổ được thay đổi kích thước.</w:t>
+      </w:r>
+    </w:p>
+    <w:p>
+      <w:pPr>
+        <w:numPr>
+          <w:ilvl w:val="0"/>
+          <w:numId w:val="22"/>
+        </w:numPr>
+      </w:pPr>
+      <w:r>
+        <w:rPr>
+          <w:b/>
+          <w:bCs/>
+        </w:rPr>
+        <w:t xml:space="preserve">Cách xây dựng các ma trận trong hàm </w:t>
+      </w:r>
+      <w:proofErr w:type="gramStart"/>
+      <w:r>
+        <w:rPr>
+          <w:b/>
+          <w:bCs/>
+        </w:rPr>
+        <w:t>display(</w:t>
+      </w:r>
+      <w:proofErr w:type="gramEnd"/>
+      <w:r>
+        <w:rPr>
+          <w:b/>
+          <w:bCs/>
+        </w:rPr>
+        <w:t>):</w:t>
+      </w:r>
+    </w:p>
+    <w:p>
+      <w:pPr>
+        <w:numPr>
+          <w:ilvl w:val="1"/>
+          <w:numId w:val="22"/>
+        </w:numPr>
+      </w:pPr>
+      <w:r>
+        <w:rPr>
+          <w:b/>
+          <w:bCs/>
+        </w:rPr>
+        <w:t>Bước 1:</w:t>
+      </w:r>
+      <w:r>
+        <w:t xml:space="preserve"> Tạo ma trận nhìn dựa trên vị trí và hướng của camera mong muốn.</w:t>
+      </w:r>
+    </w:p>
+    <w:p>
+      <w:pPr>
+        <w:numPr>
+          <w:ilvl w:val="1"/>
+          <w:numId w:val="22"/>
+        </w:numPr>
+      </w:pPr>
+      <w:r>
+        <w:rPr>
+          <w:b/>
+          <w:bCs/>
+        </w:rPr>
+        <w:t>Bước 2:</w:t>
+      </w:r>
+      <w:r>
+        <w:t xml:space="preserve"> Với mỗi mô hình, thực hiện các bước sau:</w:t>
+      </w:r>
+    </w:p>
+    <w:p>
+      <w:pPr>
+        <w:numPr>
+          <w:ilvl w:val="2"/>
+          <w:numId w:val="23"/>
+        </w:numPr>
+      </w:pPr>
+      <w:r>
+        <w:t>Tạo ma trận mô hình dựa trên vị trí và hướng của mô hình.</w:t>
+      </w:r>
+    </w:p>
+    <w:p>
+      <w:pPr>
+        <w:numPr>
+          <w:ilvl w:val="2"/>
+          <w:numId w:val="23"/>
+        </w:numPr>
+      </w:pPr>
+      <w:r>
+        <w:t>Kết hợp ma trận mô hình và ma trận nhìn thành một ma trận "MV" duy nhất.</w:t>
+      </w:r>
+    </w:p>
+    <w:p>
+      <w:pPr>
+        <w:numPr>
+          <w:ilvl w:val="2"/>
+          <w:numId w:val="23"/>
+        </w:numPr>
+      </w:pPr>
+      <w:r>
+        <w:t>Gửi ma trận MV và ma trận phối cảnh đến các biến thống nhất trong shader.</w:t>
+      </w:r>
+    </w:p>
+    <w:p>
+      <w:pPr>
+        <w:numPr>
+          <w:ilvl w:val="0"/>
+          <w:numId w:val="22"/>
+        </w:numPr>
+      </w:pPr>
+      <w:r>
+        <w:rPr>
+          <w:b/>
+          <w:bCs/>
+        </w:rPr>
+        <w:t>Lợi ích của việc kết hợp ma trận mô hình và ma trận nhìn:</w:t>
+      </w:r>
+    </w:p>
+    <w:p>
+      <w:pPr>
+        <w:numPr>
+          <w:ilvl w:val="1"/>
+          <w:numId w:val="22"/>
+        </w:numPr>
+      </w:pPr>
+      <w:r>
+        <w:t>Không nhất thiết phải kết hợp hai ma trận này, nhưng việc này mang lại một số lợi ích về hiệu suất, đặc biệt khi mô hình phức tạp có hàng trăm hoặc hàng nghìn đỉnh. Kết hợp ma trận mô hình và ma trận nhìn trước khi gửi đến shader giúp giảm số lượng phép tính cần thiết trong shader.</w:t>
+      </w:r>
+    </w:p>
+    <w:p>
+      <w:pPr>
+        <w:numPr>
+          <w:ilvl w:val="1"/>
+          <w:numId w:val="22"/>
+        </w:numPr>
+      </w:pPr>
+      <w:r>
+        <w:t>Việc giữ ma trận phối cảnh riêng biệt sẽ cần thiết cho các hiệu ứng chiếu sáng sau này.</w:t>
+      </w:r>
+    </w:p>
+    <w:p>
+      <w:pPr>
+        <w:ind w:left="426"/>
+      </w:pPr>
+      <w:r>
+        <w:t>Tóm lại, quá trình này giúp định vị và hiển thị các đối tượng 3D trong không gian, đồng thời tối ưu hóa hiệu suất bằng cách quản lý hợp lý các ma trận biến đổi.</w:t>
+      </w:r>
+    </w:p>
+    <w:p>
+      <w:pPr>
+        <w:pStyle w:val="Heading2"/>
+      </w:pPr>
+      <w:r>
+        <w:t>4.5.</w:t>
+      </w:r>
+      <w:r>
+        <w:t xml:space="preserve"> </w:t>
+      </w:r>
+      <w:r>
+        <w:t>OUR FIRST 3D PROGRAM—A 3D CUBE</w:t>
+      </w:r>
+    </w:p>
     <w:sectPr>
       <w:pgSz w:w="12240" w:h="15840"/>
       <w:pgMar w:top="1440" w:right="1440" w:bottom="1440" w:left="1440" w:header="720" w:footer="720" w:gutter="0"/>
@@ -4264,6 +5006,155 @@
     </w:lvl>
   </w:abstractNum>
   <w:abstractNum w:abstractNumId="9" w15:restartNumberingAfterBreak="0">
+    <w:nsid w:val="34C100B0"/>
+    <w:multiLevelType w:val="multilevel"/>
+    <w:tmpl w:val="2EA01496"/>
+    <w:lvl w:ilvl="0">
+      <w:start w:val="1"/>
+      <w:numFmt w:val="bullet"/>
+      <w:lvlText w:val=""/>
+      <w:lvlJc w:val="left"/>
+      <w:pPr>
+        <w:tabs>
+          <w:tab w:val="num" w:pos="720"/>
+        </w:tabs>
+        <w:ind w:left="720" w:hanging="360"/>
+      </w:pPr>
+      <w:rPr>
+        <w:rFonts w:ascii="Symbol" w:hAnsi="Symbol" w:hint="default"/>
+        <w:sz w:val="20"/>
+      </w:rPr>
+    </w:lvl>
+    <w:lvl w:ilvl="1" w:tentative="1">
+      <w:start w:val="1"/>
+      <w:numFmt w:val="bullet"/>
+      <w:lvlText w:val="o"/>
+      <w:lvlJc w:val="left"/>
+      <w:pPr>
+        <w:tabs>
+          <w:tab w:val="num" w:pos="1440"/>
+        </w:tabs>
+        <w:ind w:left="1440" w:hanging="360"/>
+      </w:pPr>
+      <w:rPr>
+        <w:rFonts w:ascii="Courier New" w:hAnsi="Courier New" w:hint="default"/>
+        <w:sz w:val="20"/>
+      </w:rPr>
+    </w:lvl>
+    <w:lvl w:ilvl="2" w:tentative="1">
+      <w:start w:val="1"/>
+      <w:numFmt w:val="bullet"/>
+      <w:lvlText w:val=""/>
+      <w:lvlJc w:val="left"/>
+      <w:pPr>
+        <w:tabs>
+          <w:tab w:val="num" w:pos="2160"/>
+        </w:tabs>
+        <w:ind w:left="2160" w:hanging="360"/>
+      </w:pPr>
+      <w:rPr>
+        <w:rFonts w:ascii="Wingdings" w:hAnsi="Wingdings" w:hint="default"/>
+        <w:sz w:val="20"/>
+      </w:rPr>
+    </w:lvl>
+    <w:lvl w:ilvl="3" w:tentative="1">
+      <w:start w:val="1"/>
+      <w:numFmt w:val="bullet"/>
+      <w:lvlText w:val=""/>
+      <w:lvlJc w:val="left"/>
+      <w:pPr>
+        <w:tabs>
+          <w:tab w:val="num" w:pos="2880"/>
+        </w:tabs>
+        <w:ind w:left="2880" w:hanging="360"/>
+      </w:pPr>
+      <w:rPr>
+        <w:rFonts w:ascii="Wingdings" w:hAnsi="Wingdings" w:hint="default"/>
+        <w:sz w:val="20"/>
+      </w:rPr>
+    </w:lvl>
+    <w:lvl w:ilvl="4" w:tentative="1">
+      <w:start w:val="1"/>
+      <w:numFmt w:val="bullet"/>
+      <w:lvlText w:val=""/>
+      <w:lvlJc w:val="left"/>
+      <w:pPr>
+        <w:tabs>
+          <w:tab w:val="num" w:pos="3600"/>
+        </w:tabs>
+        <w:ind w:left="3600" w:hanging="360"/>
+      </w:pPr>
+      <w:rPr>
+        <w:rFonts w:ascii="Wingdings" w:hAnsi="Wingdings" w:hint="default"/>
+        <w:sz w:val="20"/>
+      </w:rPr>
+    </w:lvl>
+    <w:lvl w:ilvl="5" w:tentative="1">
+      <w:start w:val="1"/>
+      <w:numFmt w:val="bullet"/>
+      <w:lvlText w:val=""/>
+      <w:lvlJc w:val="left"/>
+      <w:pPr>
+        <w:tabs>
+          <w:tab w:val="num" w:pos="4320"/>
+        </w:tabs>
+        <w:ind w:left="4320" w:hanging="360"/>
+      </w:pPr>
+      <w:rPr>
+        <w:rFonts w:ascii="Wingdings" w:hAnsi="Wingdings" w:hint="default"/>
+        <w:sz w:val="20"/>
+      </w:rPr>
+    </w:lvl>
+    <w:lvl w:ilvl="6" w:tentative="1">
+      <w:start w:val="1"/>
+      <w:numFmt w:val="bullet"/>
+      <w:lvlText w:val=""/>
+      <w:lvlJc w:val="left"/>
+      <w:pPr>
+        <w:tabs>
+          <w:tab w:val="num" w:pos="5040"/>
+        </w:tabs>
+        <w:ind w:left="5040" w:hanging="360"/>
+      </w:pPr>
+      <w:rPr>
+        <w:rFonts w:ascii="Wingdings" w:hAnsi="Wingdings" w:hint="default"/>
+        <w:sz w:val="20"/>
+      </w:rPr>
+    </w:lvl>
+    <w:lvl w:ilvl="7" w:tentative="1">
+      <w:start w:val="1"/>
+      <w:numFmt w:val="bullet"/>
+      <w:lvlText w:val=""/>
+      <w:lvlJc w:val="left"/>
+      <w:pPr>
+        <w:tabs>
+          <w:tab w:val="num" w:pos="5760"/>
+        </w:tabs>
+        <w:ind w:left="5760" w:hanging="360"/>
+      </w:pPr>
+      <w:rPr>
+        <w:rFonts w:ascii="Wingdings" w:hAnsi="Wingdings" w:hint="default"/>
+        <w:sz w:val="20"/>
+      </w:rPr>
+    </w:lvl>
+    <w:lvl w:ilvl="8" w:tentative="1">
+      <w:start w:val="1"/>
+      <w:numFmt w:val="bullet"/>
+      <w:lvlText w:val=""/>
+      <w:lvlJc w:val="left"/>
+      <w:pPr>
+        <w:tabs>
+          <w:tab w:val="num" w:pos="6480"/>
+        </w:tabs>
+        <w:ind w:left="6480" w:hanging="360"/>
+      </w:pPr>
+      <w:rPr>
+        <w:rFonts w:ascii="Wingdings" w:hAnsi="Wingdings" w:hint="default"/>
+        <w:sz w:val="20"/>
+      </w:rPr>
+    </w:lvl>
+  </w:abstractNum>
+  <w:abstractNum w:abstractNumId="10" w15:restartNumberingAfterBreak="0">
     <w:nsid w:val="43252A3B"/>
     <w:multiLevelType w:val="multilevel"/>
     <w:tmpl w:val="C8D4E6C8"/>
@@ -4412,7 +5303,7 @@
       </w:rPr>
     </w:lvl>
   </w:abstractNum>
-  <w:abstractNum w:abstractNumId="10" w15:restartNumberingAfterBreak="0">
+  <w:abstractNum w:abstractNumId="11" w15:restartNumberingAfterBreak="0">
     <w:nsid w:val="433753EF"/>
     <w:multiLevelType w:val="hybridMultilevel"/>
     <w:tmpl w:val="6C9AB8DE"/>
@@ -4501,7 +5392,7 @@
       </w:pPr>
     </w:lvl>
   </w:abstractNum>
-  <w:abstractNum w:abstractNumId="11" w15:restartNumberingAfterBreak="0">
+  <w:abstractNum w:abstractNumId="12" w15:restartNumberingAfterBreak="0">
     <w:nsid w:val="46F86423"/>
     <w:multiLevelType w:val="hybridMultilevel"/>
     <w:tmpl w:val="81287C4C"/>
@@ -4614,7 +5505,7 @@
       </w:rPr>
     </w:lvl>
   </w:abstractNum>
-  <w:abstractNum w:abstractNumId="12" w15:restartNumberingAfterBreak="0">
+  <w:abstractNum w:abstractNumId="13" w15:restartNumberingAfterBreak="0">
     <w:nsid w:val="4EB0059F"/>
     <w:multiLevelType w:val="multilevel"/>
     <w:tmpl w:val="89A034AA"/>
@@ -4763,7 +5654,7 @@
       </w:rPr>
     </w:lvl>
   </w:abstractNum>
-  <w:abstractNum w:abstractNumId="13" w15:restartNumberingAfterBreak="0">
+  <w:abstractNum w:abstractNumId="14" w15:restartNumberingAfterBreak="0">
     <w:nsid w:val="52E560F5"/>
     <w:multiLevelType w:val="hybridMultilevel"/>
     <w:tmpl w:val="DF6CCEE4"/>
@@ -4875,7 +5766,7 @@
       </w:rPr>
     </w:lvl>
   </w:abstractNum>
-  <w:abstractNum w:abstractNumId="14" w15:restartNumberingAfterBreak="0">
+  <w:abstractNum w:abstractNumId="15" w15:restartNumberingAfterBreak="0">
     <w:nsid w:val="593D3975"/>
     <w:multiLevelType w:val="hybridMultilevel"/>
     <w:tmpl w:val="AD1C934A"/>
@@ -4988,7 +5879,156 @@
       </w:rPr>
     </w:lvl>
   </w:abstractNum>
-  <w:abstractNum w:abstractNumId="15" w15:restartNumberingAfterBreak="0">
+  <w:abstractNum w:abstractNumId="16" w15:restartNumberingAfterBreak="0">
+    <w:nsid w:val="6820616B"/>
+    <w:multiLevelType w:val="multilevel"/>
+    <w:tmpl w:val="1F94D2FA"/>
+    <w:lvl w:ilvl="0">
+      <w:start w:val="1"/>
+      <w:numFmt w:val="bullet"/>
+      <w:lvlText w:val=""/>
+      <w:lvlJc w:val="left"/>
+      <w:pPr>
+        <w:tabs>
+          <w:tab w:val="num" w:pos="720"/>
+        </w:tabs>
+        <w:ind w:left="720" w:hanging="360"/>
+      </w:pPr>
+      <w:rPr>
+        <w:rFonts w:ascii="Symbol" w:hAnsi="Symbol" w:hint="default"/>
+        <w:sz w:val="20"/>
+      </w:rPr>
+    </w:lvl>
+    <w:lvl w:ilvl="1" w:tentative="1">
+      <w:start w:val="1"/>
+      <w:numFmt w:val="bullet"/>
+      <w:lvlText w:val="o"/>
+      <w:lvlJc w:val="left"/>
+      <w:pPr>
+        <w:tabs>
+          <w:tab w:val="num" w:pos="1440"/>
+        </w:tabs>
+        <w:ind w:left="1440" w:hanging="360"/>
+      </w:pPr>
+      <w:rPr>
+        <w:rFonts w:ascii="Courier New" w:hAnsi="Courier New" w:hint="default"/>
+        <w:sz w:val="20"/>
+      </w:rPr>
+    </w:lvl>
+    <w:lvl w:ilvl="2" w:tentative="1">
+      <w:start w:val="1"/>
+      <w:numFmt w:val="bullet"/>
+      <w:lvlText w:val=""/>
+      <w:lvlJc w:val="left"/>
+      <w:pPr>
+        <w:tabs>
+          <w:tab w:val="num" w:pos="2160"/>
+        </w:tabs>
+        <w:ind w:left="2160" w:hanging="360"/>
+      </w:pPr>
+      <w:rPr>
+        <w:rFonts w:ascii="Wingdings" w:hAnsi="Wingdings" w:hint="default"/>
+        <w:sz w:val="20"/>
+      </w:rPr>
+    </w:lvl>
+    <w:lvl w:ilvl="3" w:tentative="1">
+      <w:start w:val="1"/>
+      <w:numFmt w:val="bullet"/>
+      <w:lvlText w:val=""/>
+      <w:lvlJc w:val="left"/>
+      <w:pPr>
+        <w:tabs>
+          <w:tab w:val="num" w:pos="2880"/>
+        </w:tabs>
+        <w:ind w:left="2880" w:hanging="360"/>
+      </w:pPr>
+      <w:rPr>
+        <w:rFonts w:ascii="Wingdings" w:hAnsi="Wingdings" w:hint="default"/>
+        <w:sz w:val="20"/>
+      </w:rPr>
+    </w:lvl>
+    <w:lvl w:ilvl="4" w:tentative="1">
+      <w:start w:val="1"/>
+      <w:numFmt w:val="bullet"/>
+      <w:lvlText w:val=""/>
+      <w:lvlJc w:val="left"/>
+      <w:pPr>
+        <w:tabs>
+          <w:tab w:val="num" w:pos="3600"/>
+        </w:tabs>
+        <w:ind w:left="3600" w:hanging="360"/>
+      </w:pPr>
+      <w:rPr>
+        <w:rFonts w:ascii="Wingdings" w:hAnsi="Wingdings" w:hint="default"/>
+        <w:sz w:val="20"/>
+      </w:rPr>
+    </w:lvl>
+    <w:lvl w:ilvl="5" w:tentative="1">
+      <w:start w:val="1"/>
+      <w:numFmt w:val="bullet"/>
+      <w:lvlText w:val=""/>
+      <w:lvlJc w:val="left"/>
+      <w:pPr>
+        <w:tabs>
+          <w:tab w:val="num" w:pos="4320"/>
+        </w:tabs>
+        <w:ind w:left="4320" w:hanging="360"/>
+      </w:pPr>
+      <w:rPr>
+        <w:rFonts w:ascii="Wingdings" w:hAnsi="Wingdings" w:hint="default"/>
+        <w:sz w:val="20"/>
+      </w:rPr>
+    </w:lvl>
+    <w:lvl w:ilvl="6" w:tentative="1">
+      <w:start w:val="1"/>
+      <w:numFmt w:val="bullet"/>
+      <w:lvlText w:val=""/>
+      <w:lvlJc w:val="left"/>
+      <w:pPr>
+        <w:tabs>
+          <w:tab w:val="num" w:pos="5040"/>
+        </w:tabs>
+        <w:ind w:left="5040" w:hanging="360"/>
+      </w:pPr>
+      <w:rPr>
+        <w:rFonts w:ascii="Wingdings" w:hAnsi="Wingdings" w:hint="default"/>
+        <w:sz w:val="20"/>
+      </w:rPr>
+    </w:lvl>
+    <w:lvl w:ilvl="7" w:tentative="1">
+      <w:start w:val="1"/>
+      <w:numFmt w:val="bullet"/>
+      <w:lvlText w:val=""/>
+      <w:lvlJc w:val="left"/>
+      <w:pPr>
+        <w:tabs>
+          <w:tab w:val="num" w:pos="5760"/>
+        </w:tabs>
+        <w:ind w:left="5760" w:hanging="360"/>
+      </w:pPr>
+      <w:rPr>
+        <w:rFonts w:ascii="Wingdings" w:hAnsi="Wingdings" w:hint="default"/>
+        <w:sz w:val="20"/>
+      </w:rPr>
+    </w:lvl>
+    <w:lvl w:ilvl="8" w:tentative="1">
+      <w:start w:val="1"/>
+      <w:numFmt w:val="bullet"/>
+      <w:lvlText w:val=""/>
+      <w:lvlJc w:val="left"/>
+      <w:pPr>
+        <w:tabs>
+          <w:tab w:val="num" w:pos="6480"/>
+        </w:tabs>
+        <w:ind w:left="6480" w:hanging="360"/>
+      </w:pPr>
+      <w:rPr>
+        <w:rFonts w:ascii="Wingdings" w:hAnsi="Wingdings" w:hint="default"/>
+        <w:sz w:val="20"/>
+      </w:rPr>
+    </w:lvl>
+  </w:abstractNum>
+  <w:abstractNum w:abstractNumId="17" w15:restartNumberingAfterBreak="0">
     <w:nsid w:val="6A6C0307"/>
     <w:multiLevelType w:val="hybridMultilevel"/>
     <w:tmpl w:val="C5F85AD8"/>
@@ -5101,109 +6141,560 @@
       </w:rPr>
     </w:lvl>
   </w:abstractNum>
-  <w:abstractNum w:abstractNumId="16" w15:restartNumberingAfterBreak="0">
-    <w:nsid w:val="7A4749E5"/>
-    <w:multiLevelType w:val="hybridMultilevel"/>
-    <w:tmpl w:val="398AEB52"/>
-    <w:lvl w:ilvl="0" w:tplc="50DA1F6E">
+  <w:abstractNum w:abstractNumId="18" w15:restartNumberingAfterBreak="0">
+    <w:nsid w:val="6BE9110E"/>
+    <w:multiLevelType w:val="multilevel"/>
+    <w:tmpl w:val="0D98D448"/>
+    <w:lvl w:ilvl="0">
       <w:start w:val="1"/>
       <w:numFmt w:val="decimal"/>
       <w:lvlText w:val="%1."/>
       <w:lvlJc w:val="left"/>
       <w:pPr>
-        <w:ind w:left="786" w:hanging="360"/>
-      </w:pPr>
-      <w:rPr>
-        <w:rFonts w:hint="default"/>
-      </w:rPr>
-    </w:lvl>
-    <w:lvl w:ilvl="1" w:tplc="04090019" w:tentative="1">
-      <w:start w:val="1"/>
-      <w:numFmt w:val="lowerLetter"/>
-      <w:lvlText w:val="%2."/>
-      <w:lvlJc w:val="left"/>
-      <w:pPr>
-        <w:ind w:left="1506" w:hanging="360"/>
-      </w:pPr>
-    </w:lvl>
-    <w:lvl w:ilvl="2" w:tplc="0409001B" w:tentative="1">
-      <w:start w:val="1"/>
-      <w:numFmt w:val="lowerRoman"/>
-      <w:lvlText w:val="%3."/>
-      <w:lvlJc w:val="right"/>
-      <w:pPr>
-        <w:ind w:left="2226" w:hanging="180"/>
-      </w:pPr>
-    </w:lvl>
-    <w:lvl w:ilvl="3" w:tplc="0409000F" w:tentative="1">
+        <w:tabs>
+          <w:tab w:val="num" w:pos="720"/>
+        </w:tabs>
+        <w:ind w:left="720" w:hanging="360"/>
+      </w:pPr>
+    </w:lvl>
+    <w:lvl w:ilvl="1">
+      <w:start w:val="1"/>
+      <w:numFmt w:val="bullet"/>
+      <w:lvlText w:val="o"/>
+      <w:lvlJc w:val="left"/>
+      <w:pPr>
+        <w:tabs>
+          <w:tab w:val="num" w:pos="1440"/>
+        </w:tabs>
+        <w:ind w:left="1440" w:hanging="360"/>
+      </w:pPr>
+      <w:rPr>
+        <w:rFonts w:ascii="Courier New" w:hAnsi="Courier New" w:hint="default"/>
+        <w:sz w:val="20"/>
+      </w:rPr>
+    </w:lvl>
+    <w:lvl w:ilvl="2">
+      <w:start w:val="1"/>
+      <w:numFmt w:val="bullet"/>
+      <w:lvlText w:val=""/>
+      <w:lvlJc w:val="left"/>
+      <w:pPr>
+        <w:tabs>
+          <w:tab w:val="num" w:pos="2160"/>
+        </w:tabs>
+        <w:ind w:left="2160" w:hanging="360"/>
+      </w:pPr>
+      <w:rPr>
+        <w:rFonts w:ascii="Wingdings" w:hAnsi="Wingdings" w:hint="default"/>
+        <w:sz w:val="20"/>
+      </w:rPr>
+    </w:lvl>
+    <w:lvl w:ilvl="3" w:tentative="1">
       <w:start w:val="1"/>
       <w:numFmt w:val="decimal"/>
       <w:lvlText w:val="%4."/>
       <w:lvlJc w:val="left"/>
       <w:pPr>
-        <w:ind w:left="2946" w:hanging="360"/>
-      </w:pPr>
-    </w:lvl>
-    <w:lvl w:ilvl="4" w:tplc="04090019" w:tentative="1">
-      <w:start w:val="1"/>
-      <w:numFmt w:val="lowerLetter"/>
+        <w:tabs>
+          <w:tab w:val="num" w:pos="2880"/>
+        </w:tabs>
+        <w:ind w:left="2880" w:hanging="360"/>
+      </w:pPr>
+    </w:lvl>
+    <w:lvl w:ilvl="4" w:tentative="1">
+      <w:start w:val="1"/>
+      <w:numFmt w:val="decimal"/>
       <w:lvlText w:val="%5."/>
       <w:lvlJc w:val="left"/>
       <w:pPr>
-        <w:ind w:left="3666" w:hanging="360"/>
-      </w:pPr>
-    </w:lvl>
-    <w:lvl w:ilvl="5" w:tplc="0409001B" w:tentative="1">
-      <w:start w:val="1"/>
-      <w:numFmt w:val="lowerRoman"/>
+        <w:tabs>
+          <w:tab w:val="num" w:pos="3600"/>
+        </w:tabs>
+        <w:ind w:left="3600" w:hanging="360"/>
+      </w:pPr>
+    </w:lvl>
+    <w:lvl w:ilvl="5" w:tentative="1">
+      <w:start w:val="1"/>
+      <w:numFmt w:val="decimal"/>
       <w:lvlText w:val="%6."/>
-      <w:lvlJc w:val="right"/>
-      <w:pPr>
-        <w:ind w:left="4386" w:hanging="180"/>
-      </w:pPr>
-    </w:lvl>
-    <w:lvl w:ilvl="6" w:tplc="0409000F" w:tentative="1">
+      <w:lvlJc w:val="left"/>
+      <w:pPr>
+        <w:tabs>
+          <w:tab w:val="num" w:pos="4320"/>
+        </w:tabs>
+        <w:ind w:left="4320" w:hanging="360"/>
+      </w:pPr>
+    </w:lvl>
+    <w:lvl w:ilvl="6" w:tentative="1">
       <w:start w:val="1"/>
       <w:numFmt w:val="decimal"/>
       <w:lvlText w:val="%7."/>
       <w:lvlJc w:val="left"/>
       <w:pPr>
-        <w:ind w:left="5106" w:hanging="360"/>
-      </w:pPr>
-    </w:lvl>
-    <w:lvl w:ilvl="7" w:tplc="04090019" w:tentative="1">
-      <w:start w:val="1"/>
-      <w:numFmt w:val="lowerLetter"/>
+        <w:tabs>
+          <w:tab w:val="num" w:pos="5040"/>
+        </w:tabs>
+        <w:ind w:left="5040" w:hanging="360"/>
+      </w:pPr>
+    </w:lvl>
+    <w:lvl w:ilvl="7" w:tentative="1">
+      <w:start w:val="1"/>
+      <w:numFmt w:val="decimal"/>
       <w:lvlText w:val="%8."/>
       <w:lvlJc w:val="left"/>
       <w:pPr>
-        <w:ind w:left="5826" w:hanging="360"/>
-      </w:pPr>
-    </w:lvl>
-    <w:lvl w:ilvl="8" w:tplc="0409001B" w:tentative="1">
-      <w:start w:val="1"/>
-      <w:numFmt w:val="lowerRoman"/>
+        <w:tabs>
+          <w:tab w:val="num" w:pos="5760"/>
+        </w:tabs>
+        <w:ind w:left="5760" w:hanging="360"/>
+      </w:pPr>
+    </w:lvl>
+    <w:lvl w:ilvl="8" w:tentative="1">
+      <w:start w:val="1"/>
+      <w:numFmt w:val="decimal"/>
       <w:lvlText w:val="%9."/>
-      <w:lvlJc w:val="right"/>
-      <w:pPr>
-        <w:ind w:left="6546" w:hanging="180"/>
-      </w:pPr>
+      <w:lvlJc w:val="left"/>
+      <w:pPr>
+        <w:tabs>
+          <w:tab w:val="num" w:pos="6480"/>
+        </w:tabs>
+        <w:ind w:left="6480" w:hanging="360"/>
+      </w:pPr>
+    </w:lvl>
+  </w:abstractNum>
+  <w:abstractNum w:abstractNumId="19" w15:restartNumberingAfterBreak="0">
+    <w:nsid w:val="74275277"/>
+    <w:multiLevelType w:val="multilevel"/>
+    <w:tmpl w:val="B908E332"/>
+    <w:lvl w:ilvl="0">
+      <w:start w:val="1"/>
+      <w:numFmt w:val="bullet"/>
+      <w:lvlText w:val=""/>
+      <w:lvlJc w:val="left"/>
+      <w:pPr>
+        <w:tabs>
+          <w:tab w:val="num" w:pos="720"/>
+        </w:tabs>
+        <w:ind w:left="720" w:hanging="360"/>
+      </w:pPr>
+      <w:rPr>
+        <w:rFonts w:ascii="Symbol" w:hAnsi="Symbol" w:hint="default"/>
+        <w:sz w:val="20"/>
+      </w:rPr>
+    </w:lvl>
+    <w:lvl w:ilvl="1" w:tentative="1">
+      <w:start w:val="1"/>
+      <w:numFmt w:val="bullet"/>
+      <w:lvlText w:val="o"/>
+      <w:lvlJc w:val="left"/>
+      <w:pPr>
+        <w:tabs>
+          <w:tab w:val="num" w:pos="1440"/>
+        </w:tabs>
+        <w:ind w:left="1440" w:hanging="360"/>
+      </w:pPr>
+      <w:rPr>
+        <w:rFonts w:ascii="Courier New" w:hAnsi="Courier New" w:hint="default"/>
+        <w:sz w:val="20"/>
+      </w:rPr>
+    </w:lvl>
+    <w:lvl w:ilvl="2" w:tentative="1">
+      <w:start w:val="1"/>
+      <w:numFmt w:val="bullet"/>
+      <w:lvlText w:val=""/>
+      <w:lvlJc w:val="left"/>
+      <w:pPr>
+        <w:tabs>
+          <w:tab w:val="num" w:pos="2160"/>
+        </w:tabs>
+        <w:ind w:left="2160" w:hanging="360"/>
+      </w:pPr>
+      <w:rPr>
+        <w:rFonts w:ascii="Wingdings" w:hAnsi="Wingdings" w:hint="default"/>
+        <w:sz w:val="20"/>
+      </w:rPr>
+    </w:lvl>
+    <w:lvl w:ilvl="3" w:tentative="1">
+      <w:start w:val="1"/>
+      <w:numFmt w:val="bullet"/>
+      <w:lvlText w:val=""/>
+      <w:lvlJc w:val="left"/>
+      <w:pPr>
+        <w:tabs>
+          <w:tab w:val="num" w:pos="2880"/>
+        </w:tabs>
+        <w:ind w:left="2880" w:hanging="360"/>
+      </w:pPr>
+      <w:rPr>
+        <w:rFonts w:ascii="Wingdings" w:hAnsi="Wingdings" w:hint="default"/>
+        <w:sz w:val="20"/>
+      </w:rPr>
+    </w:lvl>
+    <w:lvl w:ilvl="4" w:tentative="1">
+      <w:start w:val="1"/>
+      <w:numFmt w:val="bullet"/>
+      <w:lvlText w:val=""/>
+      <w:lvlJc w:val="left"/>
+      <w:pPr>
+        <w:tabs>
+          <w:tab w:val="num" w:pos="3600"/>
+        </w:tabs>
+        <w:ind w:left="3600" w:hanging="360"/>
+      </w:pPr>
+      <w:rPr>
+        <w:rFonts w:ascii="Wingdings" w:hAnsi="Wingdings" w:hint="default"/>
+        <w:sz w:val="20"/>
+      </w:rPr>
+    </w:lvl>
+    <w:lvl w:ilvl="5" w:tentative="1">
+      <w:start w:val="1"/>
+      <w:numFmt w:val="bullet"/>
+      <w:lvlText w:val=""/>
+      <w:lvlJc w:val="left"/>
+      <w:pPr>
+        <w:tabs>
+          <w:tab w:val="num" w:pos="4320"/>
+        </w:tabs>
+        <w:ind w:left="4320" w:hanging="360"/>
+      </w:pPr>
+      <w:rPr>
+        <w:rFonts w:ascii="Wingdings" w:hAnsi="Wingdings" w:hint="default"/>
+        <w:sz w:val="20"/>
+      </w:rPr>
+    </w:lvl>
+    <w:lvl w:ilvl="6" w:tentative="1">
+      <w:start w:val="1"/>
+      <w:numFmt w:val="bullet"/>
+      <w:lvlText w:val=""/>
+      <w:lvlJc w:val="left"/>
+      <w:pPr>
+        <w:tabs>
+          <w:tab w:val="num" w:pos="5040"/>
+        </w:tabs>
+        <w:ind w:left="5040" w:hanging="360"/>
+      </w:pPr>
+      <w:rPr>
+        <w:rFonts w:ascii="Wingdings" w:hAnsi="Wingdings" w:hint="default"/>
+        <w:sz w:val="20"/>
+      </w:rPr>
+    </w:lvl>
+    <w:lvl w:ilvl="7" w:tentative="1">
+      <w:start w:val="1"/>
+      <w:numFmt w:val="bullet"/>
+      <w:lvlText w:val=""/>
+      <w:lvlJc w:val="left"/>
+      <w:pPr>
+        <w:tabs>
+          <w:tab w:val="num" w:pos="5760"/>
+        </w:tabs>
+        <w:ind w:left="5760" w:hanging="360"/>
+      </w:pPr>
+      <w:rPr>
+        <w:rFonts w:ascii="Wingdings" w:hAnsi="Wingdings" w:hint="default"/>
+        <w:sz w:val="20"/>
+      </w:rPr>
+    </w:lvl>
+    <w:lvl w:ilvl="8" w:tentative="1">
+      <w:start w:val="1"/>
+      <w:numFmt w:val="bullet"/>
+      <w:lvlText w:val=""/>
+      <w:lvlJc w:val="left"/>
+      <w:pPr>
+        <w:tabs>
+          <w:tab w:val="num" w:pos="6480"/>
+        </w:tabs>
+        <w:ind w:left="6480" w:hanging="360"/>
+      </w:pPr>
+      <w:rPr>
+        <w:rFonts w:ascii="Wingdings" w:hAnsi="Wingdings" w:hint="default"/>
+        <w:sz w:val="20"/>
+      </w:rPr>
+    </w:lvl>
+  </w:abstractNum>
+  <w:abstractNum w:abstractNumId="20" w15:restartNumberingAfterBreak="0">
+    <w:nsid w:val="793121D1"/>
+    <w:multiLevelType w:val="multilevel"/>
+    <w:tmpl w:val="0E2E74A2"/>
+    <w:lvl w:ilvl="0">
+      <w:start w:val="1"/>
+      <w:numFmt w:val="bullet"/>
+      <w:lvlText w:val=""/>
+      <w:lvlJc w:val="left"/>
+      <w:pPr>
+        <w:tabs>
+          <w:tab w:val="num" w:pos="720"/>
+        </w:tabs>
+        <w:ind w:left="720" w:hanging="360"/>
+      </w:pPr>
+      <w:rPr>
+        <w:rFonts w:ascii="Symbol" w:hAnsi="Symbol" w:hint="default"/>
+        <w:sz w:val="20"/>
+      </w:rPr>
+    </w:lvl>
+    <w:lvl w:ilvl="1" w:tentative="1">
+      <w:start w:val="1"/>
+      <w:numFmt w:val="bullet"/>
+      <w:lvlText w:val="o"/>
+      <w:lvlJc w:val="left"/>
+      <w:pPr>
+        <w:tabs>
+          <w:tab w:val="num" w:pos="1440"/>
+        </w:tabs>
+        <w:ind w:left="1440" w:hanging="360"/>
+      </w:pPr>
+      <w:rPr>
+        <w:rFonts w:ascii="Courier New" w:hAnsi="Courier New" w:hint="default"/>
+        <w:sz w:val="20"/>
+      </w:rPr>
+    </w:lvl>
+    <w:lvl w:ilvl="2" w:tentative="1">
+      <w:start w:val="1"/>
+      <w:numFmt w:val="bullet"/>
+      <w:lvlText w:val=""/>
+      <w:lvlJc w:val="left"/>
+      <w:pPr>
+        <w:tabs>
+          <w:tab w:val="num" w:pos="2160"/>
+        </w:tabs>
+        <w:ind w:left="2160" w:hanging="360"/>
+      </w:pPr>
+      <w:rPr>
+        <w:rFonts w:ascii="Wingdings" w:hAnsi="Wingdings" w:hint="default"/>
+        <w:sz w:val="20"/>
+      </w:rPr>
+    </w:lvl>
+    <w:lvl w:ilvl="3" w:tentative="1">
+      <w:start w:val="1"/>
+      <w:numFmt w:val="bullet"/>
+      <w:lvlText w:val=""/>
+      <w:lvlJc w:val="left"/>
+      <w:pPr>
+        <w:tabs>
+          <w:tab w:val="num" w:pos="2880"/>
+        </w:tabs>
+        <w:ind w:left="2880" w:hanging="360"/>
+      </w:pPr>
+      <w:rPr>
+        <w:rFonts w:ascii="Wingdings" w:hAnsi="Wingdings" w:hint="default"/>
+        <w:sz w:val="20"/>
+      </w:rPr>
+    </w:lvl>
+    <w:lvl w:ilvl="4" w:tentative="1">
+      <w:start w:val="1"/>
+      <w:numFmt w:val="bullet"/>
+      <w:lvlText w:val=""/>
+      <w:lvlJc w:val="left"/>
+      <w:pPr>
+        <w:tabs>
+          <w:tab w:val="num" w:pos="3600"/>
+        </w:tabs>
+        <w:ind w:left="3600" w:hanging="360"/>
+      </w:pPr>
+      <w:rPr>
+        <w:rFonts w:ascii="Wingdings" w:hAnsi="Wingdings" w:hint="default"/>
+        <w:sz w:val="20"/>
+      </w:rPr>
+    </w:lvl>
+    <w:lvl w:ilvl="5" w:tentative="1">
+      <w:start w:val="1"/>
+      <w:numFmt w:val="bullet"/>
+      <w:lvlText w:val=""/>
+      <w:lvlJc w:val="left"/>
+      <w:pPr>
+        <w:tabs>
+          <w:tab w:val="num" w:pos="4320"/>
+        </w:tabs>
+        <w:ind w:left="4320" w:hanging="360"/>
+      </w:pPr>
+      <w:rPr>
+        <w:rFonts w:ascii="Wingdings" w:hAnsi="Wingdings" w:hint="default"/>
+        <w:sz w:val="20"/>
+      </w:rPr>
+    </w:lvl>
+    <w:lvl w:ilvl="6" w:tentative="1">
+      <w:start w:val="1"/>
+      <w:numFmt w:val="bullet"/>
+      <w:lvlText w:val=""/>
+      <w:lvlJc w:val="left"/>
+      <w:pPr>
+        <w:tabs>
+          <w:tab w:val="num" w:pos="5040"/>
+        </w:tabs>
+        <w:ind w:left="5040" w:hanging="360"/>
+      </w:pPr>
+      <w:rPr>
+        <w:rFonts w:ascii="Wingdings" w:hAnsi="Wingdings" w:hint="default"/>
+        <w:sz w:val="20"/>
+      </w:rPr>
+    </w:lvl>
+    <w:lvl w:ilvl="7" w:tentative="1">
+      <w:start w:val="1"/>
+      <w:numFmt w:val="bullet"/>
+      <w:lvlText w:val=""/>
+      <w:lvlJc w:val="left"/>
+      <w:pPr>
+        <w:tabs>
+          <w:tab w:val="num" w:pos="5760"/>
+        </w:tabs>
+        <w:ind w:left="5760" w:hanging="360"/>
+      </w:pPr>
+      <w:rPr>
+        <w:rFonts w:ascii="Wingdings" w:hAnsi="Wingdings" w:hint="default"/>
+        <w:sz w:val="20"/>
+      </w:rPr>
+    </w:lvl>
+    <w:lvl w:ilvl="8" w:tentative="1">
+      <w:start w:val="1"/>
+      <w:numFmt w:val="bullet"/>
+      <w:lvlText w:val=""/>
+      <w:lvlJc w:val="left"/>
+      <w:pPr>
+        <w:tabs>
+          <w:tab w:val="num" w:pos="6480"/>
+        </w:tabs>
+        <w:ind w:left="6480" w:hanging="360"/>
+      </w:pPr>
+      <w:rPr>
+        <w:rFonts w:ascii="Wingdings" w:hAnsi="Wingdings" w:hint="default"/>
+        <w:sz w:val="20"/>
+      </w:rPr>
+    </w:lvl>
+  </w:abstractNum>
+  <w:abstractNum w:abstractNumId="21" w15:restartNumberingAfterBreak="0">
+    <w:nsid w:val="7A4749E5"/>
+    <w:multiLevelType w:val="multilevel"/>
+    <w:tmpl w:val="EF8A44B8"/>
+    <w:lvl w:ilvl="0">
+      <w:start w:val="1"/>
+      <w:numFmt w:val="decimal"/>
+      <w:lvlText w:val="%1."/>
+      <w:lvlJc w:val="left"/>
+      <w:pPr>
+        <w:ind w:left="786" w:hanging="360"/>
+      </w:pPr>
+      <w:rPr>
+        <w:rFonts w:hint="default"/>
+      </w:rPr>
+    </w:lvl>
+    <w:lvl w:ilvl="1">
+      <w:start w:val="2"/>
+      <w:numFmt w:val="decimal"/>
+      <w:isLgl/>
+      <w:lvlText w:val="%1.%2."/>
+      <w:lvlJc w:val="left"/>
+      <w:pPr>
+        <w:ind w:left="1146" w:hanging="720"/>
+      </w:pPr>
+      <w:rPr>
+        <w:rFonts w:hint="default"/>
+      </w:rPr>
+    </w:lvl>
+    <w:lvl w:ilvl="2">
+      <w:start w:val="1"/>
+      <w:numFmt w:val="decimal"/>
+      <w:isLgl/>
+      <w:lvlText w:val="%1.%2.%3."/>
+      <w:lvlJc w:val="left"/>
+      <w:pPr>
+        <w:ind w:left="1146" w:hanging="720"/>
+      </w:pPr>
+      <w:rPr>
+        <w:rFonts w:hint="default"/>
+      </w:rPr>
+    </w:lvl>
+    <w:lvl w:ilvl="3">
+      <w:start w:val="1"/>
+      <w:numFmt w:val="decimal"/>
+      <w:isLgl/>
+      <w:lvlText w:val="%1.%2.%3.%4."/>
+      <w:lvlJc w:val="left"/>
+      <w:pPr>
+        <w:ind w:left="1506" w:hanging="1080"/>
+      </w:pPr>
+      <w:rPr>
+        <w:rFonts w:hint="default"/>
+      </w:rPr>
+    </w:lvl>
+    <w:lvl w:ilvl="4">
+      <w:start w:val="1"/>
+      <w:numFmt w:val="decimal"/>
+      <w:isLgl/>
+      <w:lvlText w:val="%1.%2.%3.%4.%5."/>
+      <w:lvlJc w:val="left"/>
+      <w:pPr>
+        <w:ind w:left="1506" w:hanging="1080"/>
+      </w:pPr>
+      <w:rPr>
+        <w:rFonts w:hint="default"/>
+      </w:rPr>
+    </w:lvl>
+    <w:lvl w:ilvl="5">
+      <w:start w:val="1"/>
+      <w:numFmt w:val="decimal"/>
+      <w:isLgl/>
+      <w:lvlText w:val="%1.%2.%3.%4.%5.%6."/>
+      <w:lvlJc w:val="left"/>
+      <w:pPr>
+        <w:ind w:left="1866" w:hanging="1440"/>
+      </w:pPr>
+      <w:rPr>
+        <w:rFonts w:hint="default"/>
+      </w:rPr>
+    </w:lvl>
+    <w:lvl w:ilvl="6">
+      <w:start w:val="1"/>
+      <w:numFmt w:val="decimal"/>
+      <w:isLgl/>
+      <w:lvlText w:val="%1.%2.%3.%4.%5.%6.%7."/>
+      <w:lvlJc w:val="left"/>
+      <w:pPr>
+        <w:ind w:left="1866" w:hanging="1440"/>
+      </w:pPr>
+      <w:rPr>
+        <w:rFonts w:hint="default"/>
+      </w:rPr>
+    </w:lvl>
+    <w:lvl w:ilvl="7">
+      <w:start w:val="1"/>
+      <w:numFmt w:val="decimal"/>
+      <w:isLgl/>
+      <w:lvlText w:val="%1.%2.%3.%4.%5.%6.%7.%8."/>
+      <w:lvlJc w:val="left"/>
+      <w:pPr>
+        <w:ind w:left="2226" w:hanging="1800"/>
+      </w:pPr>
+      <w:rPr>
+        <w:rFonts w:hint="default"/>
+      </w:rPr>
+    </w:lvl>
+    <w:lvl w:ilvl="8">
+      <w:start w:val="1"/>
+      <w:numFmt w:val="decimal"/>
+      <w:isLgl/>
+      <w:lvlText w:val="%1.%2.%3.%4.%5.%6.%7.%8.%9."/>
+      <w:lvlJc w:val="left"/>
+      <w:pPr>
+        <w:ind w:left="2586" w:hanging="2160"/>
+      </w:pPr>
+      <w:rPr>
+        <w:rFonts w:hint="default"/>
+      </w:rPr>
     </w:lvl>
   </w:abstractNum>
   <w:num w:numId="1" w16cid:durableId="397290173">
     <w:abstractNumId w:val="2"/>
   </w:num>
   <w:num w:numId="2" w16cid:durableId="829177400">
-    <w:abstractNumId w:val="11"/>
+    <w:abstractNumId w:val="12"/>
   </w:num>
   <w:num w:numId="3" w16cid:durableId="833228542">
+    <w:abstractNumId w:val="15"/>
+  </w:num>
+  <w:num w:numId="4" w16cid:durableId="1768425964">
     <w:abstractNumId w:val="14"/>
   </w:num>
-  <w:num w:numId="4" w16cid:durableId="1768425964">
-    <w:abstractNumId w:val="13"/>
-  </w:num>
   <w:num w:numId="5" w16cid:durableId="566918141">
-    <w:abstractNumId w:val="15"/>
+    <w:abstractNumId w:val="17"/>
   </w:num>
   <w:num w:numId="6" w16cid:durableId="616721658">
     <w:abstractNumId w:val="4"/>
@@ -5227,19 +6718,44 @@
     <w:abstractNumId w:val="3"/>
   </w:num>
   <w:num w:numId="13" w16cid:durableId="1907522241">
-    <w:abstractNumId w:val="12"/>
+    <w:abstractNumId w:val="13"/>
   </w:num>
   <w:num w:numId="14" w16cid:durableId="989140377">
     <w:abstractNumId w:val="0"/>
   </w:num>
   <w:num w:numId="15" w16cid:durableId="81463388">
+    <w:abstractNumId w:val="10"/>
+  </w:num>
+  <w:num w:numId="16" w16cid:durableId="110588880">
+    <w:abstractNumId w:val="11"/>
+  </w:num>
+  <w:num w:numId="17" w16cid:durableId="1649505955">
+    <w:abstractNumId w:val="21"/>
+  </w:num>
+  <w:num w:numId="18" w16cid:durableId="1829009216">
+    <w:abstractNumId w:val="20"/>
+  </w:num>
+  <w:num w:numId="19" w16cid:durableId="227963974">
     <w:abstractNumId w:val="9"/>
   </w:num>
-  <w:num w:numId="16" w16cid:durableId="110588880">
-    <w:abstractNumId w:val="10"/>
+  <w:num w:numId="20" w16cid:durableId="891573800">
+    <w:abstractNumId w:val="16"/>
   </w:num>
-  <w:num w:numId="17" w16cid:durableId="1649505955">
-    <w:abstractNumId w:val="16"/>
+  <w:num w:numId="21" w16cid:durableId="963654672">
+    <w:abstractNumId w:val="19"/>
+  </w:num>
+  <w:num w:numId="22" w16cid:durableId="1076903059">
+    <w:abstractNumId w:val="18"/>
+  </w:num>
+  <w:num w:numId="23" w16cid:durableId="492574183">
+    <w:abstractNumId w:val="18"/>
+    <w:lvlOverride w:ilvl="2">
+      <w:lvl w:ilvl="2">
+        <w:numFmt w:val="decimal"/>
+        <w:lvlText w:val="%3."/>
+        <w:lvlJc w:val="left"/>
+      </w:lvl>
+    </w:lvlOverride>
   </w:num>
 </w:numbering>
 </file>
@@ -5742,7 +7258,6 @@
   <w:style w:type="character" w:default="1" w:styleId="DefaultParagraphFont">
     <w:name w:val="Default Paragraph Font"/>
     <w:uiPriority w:val="1"/>
-    <w:semiHidden/>
     <w:unhideWhenUsed/>
   </w:style>
   <w:style w:type="table" w:default="1" w:styleId="TableNormal">

--- a/book/Computer Graphics Programming in OpenGL with Java.docx
+++ b/book/Computer Graphics Programming in OpenGL with Java.docx
@@ -3213,6 +3213,9 @@
     </w:p>
     <w:p>
       <w:r>
+        <w:rPr>
+          <w:noProof/>
+        </w:rPr>
         <w:drawing>
           <wp:inline distT="0" distB="0" distL="0" distR="0" wp14:anchorId="602F934E" wp14:editId="6D157215">
             <wp:extent cx="4861981" cy="3414056"/>
@@ -3754,12 +3757,10 @@
         <w:t>4.5.</w:t>
       </w:r>
       <w:r>
-        <w:t xml:space="preserve"> </w:t>
-      </w:r>
-      <w:r>
-        <w:t>OUR FIRST 3D PROGRAM—A 3D CUBE</w:t>
-      </w:r>
-    </w:p>
+        <w:t xml:space="preserve"> OUR FIRST 3D PROGRAM—A 3D CUBE</w:t>
+      </w:r>
+    </w:p>
+    <w:p/>
     <w:sectPr>
       <w:pgSz w:w="12240" w:h="15840"/>
       <w:pgMar w:top="1440" w:right="1440" w:bottom="1440" w:left="1440" w:header="720" w:footer="720" w:gutter="0"/>
@@ -7258,6 +7259,7 @@
   <w:style w:type="character" w:default="1" w:styleId="DefaultParagraphFont">
     <w:name w:val="Default Paragraph Font"/>
     <w:uiPriority w:val="1"/>
+    <w:semiHidden/>
     <w:unhideWhenUsed/>
   </w:style>
   <w:style w:type="table" w:default="1" w:styleId="TableNormal">

--- a/book/Computer Graphics Programming in OpenGL with Java.docx
+++ b/book/Computer Graphics Programming in OpenGL with Java.docx
@@ -448,6 +448,525 @@
     </w:p>
     <w:p>
       <w:pPr>
+        <w:pStyle w:val="ListParagraph"/>
+        <w:ind w:left="426"/>
+      </w:pPr>
+      <w:r>
+        <w:drawing>
+          <wp:inline distT="0" distB="0" distL="0" distR="0" wp14:anchorId="67BCA8EB" wp14:editId="6E35F9B7">
+            <wp:extent cx="2644369" cy="1135478"/>
+            <wp:effectExtent l="0" t="0" r="3810" b="7620"/>
+            <wp:docPr id="377054730" name="Picture 1"/>
+            <wp:cNvGraphicFramePr>
+              <a:graphicFrameLocks xmlns:a="http://schemas.openxmlformats.org/drawingml/2006/main" noChangeAspect="1"/>
+            </wp:cNvGraphicFramePr>
+            <a:graphic xmlns:a="http://schemas.openxmlformats.org/drawingml/2006/main">
+              <a:graphicData uri="http://schemas.openxmlformats.org/drawingml/2006/picture">
+                <pic:pic xmlns:pic="http://schemas.openxmlformats.org/drawingml/2006/picture">
+                  <pic:nvPicPr>
+                    <pic:cNvPr id="377054730" name=""/>
+                    <pic:cNvPicPr/>
+                  </pic:nvPicPr>
+                  <pic:blipFill>
+                    <a:blip r:embed="rId10"/>
+                    <a:stretch>
+                      <a:fillRect/>
+                    </a:stretch>
+                  </pic:blipFill>
+                  <pic:spPr>
+                    <a:xfrm>
+                      <a:off x="0" y="0"/>
+                      <a:ext cx="2644369" cy="1135478"/>
+                    </a:xfrm>
+                    <a:prstGeom prst="rect">
+                      <a:avLst/>
+                    </a:prstGeom>
+                  </pic:spPr>
+                </pic:pic>
+              </a:graphicData>
+            </a:graphic>
+          </wp:inline>
+        </w:drawing>
+      </w:r>
+    </w:p>
+    <w:p>
+      <w:pPr>
+        <w:ind w:left="66"/>
+      </w:pPr>
+      <w:r>
+        <w:drawing>
+          <wp:inline distT="0" distB="0" distL="0" distR="0" wp14:anchorId="5713BBD8" wp14:editId="15D7D41A">
+            <wp:extent cx="5128704" cy="1044030"/>
+            <wp:effectExtent l="0" t="0" r="0" b="3810"/>
+            <wp:docPr id="1592269392" name="Picture 1"/>
+            <wp:cNvGraphicFramePr>
+              <a:graphicFrameLocks xmlns:a="http://schemas.openxmlformats.org/drawingml/2006/main" noChangeAspect="1"/>
+            </wp:cNvGraphicFramePr>
+            <a:graphic xmlns:a="http://schemas.openxmlformats.org/drawingml/2006/main">
+              <a:graphicData uri="http://schemas.openxmlformats.org/drawingml/2006/picture">
+                <pic:pic xmlns:pic="http://schemas.openxmlformats.org/drawingml/2006/picture">
+                  <pic:nvPicPr>
+                    <pic:cNvPr id="1592269392" name=""/>
+                    <pic:cNvPicPr/>
+                  </pic:nvPicPr>
+                  <pic:blipFill>
+                    <a:blip r:embed="rId11"/>
+                    <a:stretch>
+                      <a:fillRect/>
+                    </a:stretch>
+                  </pic:blipFill>
+                  <pic:spPr>
+                    <a:xfrm>
+                      <a:off x="0" y="0"/>
+                      <a:ext cx="5128704" cy="1044030"/>
+                    </a:xfrm>
+                    <a:prstGeom prst="rect">
+                      <a:avLst/>
+                    </a:prstGeom>
+                  </pic:spPr>
+                </pic:pic>
+              </a:graphicData>
+            </a:graphic>
+          </wp:inline>
+        </w:drawing>
+      </w:r>
+    </w:p>
+    <w:p>
+      <w:pPr>
+        <w:ind w:left="66"/>
+      </w:pPr>
+      <w:r>
+        <w:drawing>
+          <wp:inline distT="0" distB="0" distL="0" distR="0" wp14:anchorId="64728980" wp14:editId="2F5AD3BD">
+            <wp:extent cx="2606266" cy="670618"/>
+            <wp:effectExtent l="0" t="0" r="3810" b="0"/>
+            <wp:docPr id="2100349082" name="Picture 1"/>
+            <wp:cNvGraphicFramePr>
+              <a:graphicFrameLocks xmlns:a="http://schemas.openxmlformats.org/drawingml/2006/main" noChangeAspect="1"/>
+            </wp:cNvGraphicFramePr>
+            <a:graphic xmlns:a="http://schemas.openxmlformats.org/drawingml/2006/main">
+              <a:graphicData uri="http://schemas.openxmlformats.org/drawingml/2006/picture">
+                <pic:pic xmlns:pic="http://schemas.openxmlformats.org/drawingml/2006/picture">
+                  <pic:nvPicPr>
+                    <pic:cNvPr id="2100349082" name=""/>
+                    <pic:cNvPicPr/>
+                  </pic:nvPicPr>
+                  <pic:blipFill>
+                    <a:blip r:embed="rId12"/>
+                    <a:stretch>
+                      <a:fillRect/>
+                    </a:stretch>
+                  </pic:blipFill>
+                  <pic:spPr>
+                    <a:xfrm>
+                      <a:off x="0" y="0"/>
+                      <a:ext cx="2606266" cy="670618"/>
+                    </a:xfrm>
+                    <a:prstGeom prst="rect">
+                      <a:avLst/>
+                    </a:prstGeom>
+                  </pic:spPr>
+                </pic:pic>
+              </a:graphicData>
+            </a:graphic>
+          </wp:inline>
+        </w:drawing>
+      </w:r>
+    </w:p>
+    <w:p>
+      <w:pPr>
+        <w:ind w:left="66"/>
+      </w:pPr>
+      <w:r>
+        <w:drawing>
+          <wp:inline distT="0" distB="0" distL="0" distR="0" wp14:anchorId="44F22C83" wp14:editId="5939BB7C">
+            <wp:extent cx="2354784" cy="693480"/>
+            <wp:effectExtent l="0" t="0" r="7620" b="0"/>
+            <wp:docPr id="1649351819" name="Picture 1"/>
+            <wp:cNvGraphicFramePr>
+              <a:graphicFrameLocks xmlns:a="http://schemas.openxmlformats.org/drawingml/2006/main" noChangeAspect="1"/>
+            </wp:cNvGraphicFramePr>
+            <a:graphic xmlns:a="http://schemas.openxmlformats.org/drawingml/2006/main">
+              <a:graphicData uri="http://schemas.openxmlformats.org/drawingml/2006/picture">
+                <pic:pic xmlns:pic="http://schemas.openxmlformats.org/drawingml/2006/picture">
+                  <pic:nvPicPr>
+                    <pic:cNvPr id="1649351819" name=""/>
+                    <pic:cNvPicPr/>
+                  </pic:nvPicPr>
+                  <pic:blipFill>
+                    <a:blip r:embed="rId13"/>
+                    <a:stretch>
+                      <a:fillRect/>
+                    </a:stretch>
+                  </pic:blipFill>
+                  <pic:spPr>
+                    <a:xfrm>
+                      <a:off x="0" y="0"/>
+                      <a:ext cx="2354784" cy="693480"/>
+                    </a:xfrm>
+                    <a:prstGeom prst="rect">
+                      <a:avLst/>
+                    </a:prstGeom>
+                  </pic:spPr>
+                </pic:pic>
+              </a:graphicData>
+            </a:graphic>
+          </wp:inline>
+        </w:drawing>
+      </w:r>
+    </w:p>
+    <w:p>
+      <w:pPr>
+        <w:ind w:left="66"/>
+      </w:pPr>
+      <w:r>
+        <w:lastRenderedPageBreak/>
+        <w:drawing>
+          <wp:inline distT="0" distB="0" distL="0" distR="0" wp14:anchorId="439BF6CE" wp14:editId="347961B7">
+            <wp:extent cx="5006774" cy="4900085"/>
+            <wp:effectExtent l="0" t="0" r="3810" b="0"/>
+            <wp:docPr id="2104618961" name="Picture 1"/>
+            <wp:cNvGraphicFramePr>
+              <a:graphicFrameLocks xmlns:a="http://schemas.openxmlformats.org/drawingml/2006/main" noChangeAspect="1"/>
+            </wp:cNvGraphicFramePr>
+            <a:graphic xmlns:a="http://schemas.openxmlformats.org/drawingml/2006/main">
+              <a:graphicData uri="http://schemas.openxmlformats.org/drawingml/2006/picture">
+                <pic:pic xmlns:pic="http://schemas.openxmlformats.org/drawingml/2006/picture">
+                  <pic:nvPicPr>
+                    <pic:cNvPr id="2104618961" name=""/>
+                    <pic:cNvPicPr/>
+                  </pic:nvPicPr>
+                  <pic:blipFill>
+                    <a:blip r:embed="rId14"/>
+                    <a:stretch>
+                      <a:fillRect/>
+                    </a:stretch>
+                  </pic:blipFill>
+                  <pic:spPr>
+                    <a:xfrm>
+                      <a:off x="0" y="0"/>
+                      <a:ext cx="5006774" cy="4900085"/>
+                    </a:xfrm>
+                    <a:prstGeom prst="rect">
+                      <a:avLst/>
+                    </a:prstGeom>
+                  </pic:spPr>
+                </pic:pic>
+              </a:graphicData>
+            </a:graphic>
+          </wp:inline>
+        </w:drawing>
+      </w:r>
+    </w:p>
+    <w:p>
+      <w:pPr>
+        <w:ind w:left="66"/>
+      </w:pPr>
+      <w:r>
+        <w:t xml:space="preserve">- </w:t>
+      </w:r>
+      <w:proofErr w:type="gramStart"/>
+      <w:r>
+        <w:t>gl.glCreateShader</w:t>
+      </w:r>
+      <w:proofErr w:type="gramEnd"/>
+      <w:r>
+        <w:t>(): giúp tạo loại đối tượng shader (ban đầu là object rỗng) mà mình muốn (</w:t>
+      </w:r>
+      <w:r>
+        <w:t>GL_VERTEX_SHADER</w:t>
+      </w:r>
+      <w:r>
+        <w:t xml:space="preserve"> hoặc </w:t>
+      </w:r>
+      <w:r>
+        <w:t>GL_ FRAGMENT_SHADER</w:t>
+      </w:r>
+      <w:r>
+        <w:t xml:space="preserve">). Hàm trả về ID kiểu int là tham chiếu đến shader đó. </w:t>
+      </w:r>
+    </w:p>
+    <w:p>
+      <w:pPr>
+        <w:ind w:left="66"/>
+      </w:pPr>
+      <w:r>
+        <w:t xml:space="preserve">- </w:t>
+      </w:r>
+      <w:proofErr w:type="gramStart"/>
+      <w:r>
+        <w:t>gl.glShaderSource</w:t>
+      </w:r>
+      <w:proofErr w:type="gramEnd"/>
+      <w:r>
+        <w:t>(): load code GLSL từ mảng chuỗi string vào đối tượng shader rỗng vừa tạo phía trên.</w:t>
+      </w:r>
+    </w:p>
+    <w:p>
+      <w:pPr>
+        <w:ind w:left="66"/>
+      </w:pPr>
+      <w:proofErr w:type="gramStart"/>
+      <w:r>
+        <w:t>glShaderSource(</w:t>
+      </w:r>
+      <w:proofErr w:type="gramEnd"/>
+      <w:r>
+        <w:t>) có 5 tham số:</w:t>
+      </w:r>
+    </w:p>
+    <w:p>
+      <w:pPr>
+        <w:pStyle w:val="ListParagraph"/>
+        <w:numPr>
+          <w:ilvl w:val="0"/>
+          <w:numId w:val="24"/>
+        </w:numPr>
+      </w:pPr>
+      <w:r>
+        <w:t>đối tượng shader mà để lưu trữ shader muốn load lên.</w:t>
+      </w:r>
+    </w:p>
+    <w:p>
+      <w:pPr>
+        <w:pStyle w:val="ListParagraph"/>
+        <w:numPr>
+          <w:ilvl w:val="0"/>
+          <w:numId w:val="24"/>
+        </w:numPr>
+      </w:pPr>
+      <w:r>
+        <w:t>Số lượng strings trong shader source code.</w:t>
+      </w:r>
+    </w:p>
+    <w:p>
+      <w:pPr>
+        <w:pStyle w:val="ListParagraph"/>
+        <w:numPr>
+          <w:ilvl w:val="0"/>
+          <w:numId w:val="24"/>
+        </w:numPr>
+      </w:pPr>
+      <w:r>
+        <w:t>Mảng string chứa source code.</w:t>
+      </w:r>
+    </w:p>
+    <w:p>
+      <w:pPr>
+        <w:ind w:left="66"/>
+      </w:pPr>
+      <w:r>
+        <w:t>Và 2 tham số không dùng tới.</w:t>
+      </w:r>
+    </w:p>
+    <w:p>
+      <w:pPr>
+        <w:ind w:left="66"/>
+      </w:pPr>
+      <w:r>
+        <w:t xml:space="preserve">- </w:t>
+      </w:r>
+      <w:proofErr w:type="gramStart"/>
+      <w:r>
+        <w:t>glCompileShader(</w:t>
+      </w:r>
+      <w:proofErr w:type="gramEnd"/>
+      <w:r>
+        <w:t>): tạo shader.</w:t>
+      </w:r>
+    </w:p>
+    <w:p>
+      <w:pPr>
+        <w:ind w:left="66"/>
+      </w:pPr>
+      <w:r>
+        <w:t xml:space="preserve">- </w:t>
+      </w:r>
+      <w:proofErr w:type="gramStart"/>
+      <w:r>
+        <w:t>glCreateProgram(</w:t>
+      </w:r>
+      <w:proofErr w:type="gramEnd"/>
+      <w:r>
+        <w:t>): tạo chương trình opengl sẽ chứa các shader vừa compile phía trên, hàm trả về id của program.</w:t>
+      </w:r>
+    </w:p>
+    <w:p>
+      <w:pPr>
+        <w:ind w:left="66"/>
+      </w:pPr>
+      <w:r>
+        <w:lastRenderedPageBreak/>
+        <w:t xml:space="preserve">- </w:t>
+      </w:r>
+      <w:proofErr w:type="gramStart"/>
+      <w:r>
+        <w:t>glAttachShader(</w:t>
+      </w:r>
+      <w:proofErr w:type="gramEnd"/>
+      <w:r>
+        <w:t>): sẽ gán các shader vào program vừa tạo.</w:t>
+      </w:r>
+    </w:p>
+    <w:p>
+      <w:pPr>
+        <w:ind w:left="66"/>
+      </w:pPr>
+      <w:r>
+        <w:t xml:space="preserve">- </w:t>
+      </w:r>
+      <w:proofErr w:type="gramStart"/>
+      <w:r>
+        <w:t>glLinkProgram(</w:t>
+      </w:r>
+      <w:proofErr w:type="gramEnd"/>
+      <w:r>
+        <w:t>): yêu cầu glsl đảm bảo tương thích.</w:t>
+      </w:r>
+    </w:p>
+    <w:p>
+      <w:pPr>
+        <w:ind w:left="66"/>
+      </w:pPr>
+      <w:r>
+        <w:t xml:space="preserve">- Sau khi </w:t>
+      </w:r>
+      <w:proofErr w:type="gramStart"/>
+      <w:r>
+        <w:t>init(</w:t>
+      </w:r>
+      <w:proofErr w:type="gramEnd"/>
+      <w:r>
+        <w:t>) hoàn thành thì display() được gọi 1 cách tự động.</w:t>
+      </w:r>
+    </w:p>
+    <w:p>
+      <w:pPr>
+        <w:ind w:left="66"/>
+      </w:pPr>
+      <w:r>
+        <w:t xml:space="preserve">- </w:t>
+      </w:r>
+      <w:proofErr w:type="gramStart"/>
+      <w:r>
+        <w:t>glUseProgram(</w:t>
+      </w:r>
+      <w:proofErr w:type="gramEnd"/>
+      <w:r>
+        <w:t>): sẽ load program chứa 2 shader đã tạo vào OpenGL pipeline stages (vào GPU), glUseProgram() không chạy shader mà chỉ load vào trong gpu.</w:t>
+      </w:r>
+    </w:p>
+    <w:p>
+      <w:pPr>
+        <w:ind w:left="66"/>
+      </w:pPr>
+      <w:r>
+        <w:t xml:space="preserve">- </w:t>
+      </w:r>
+      <w:r>
+        <w:t>Tìm hiểu và vertex shader:</w:t>
+      </w:r>
+    </w:p>
+    <w:p>
+      <w:pPr>
+        <w:ind w:left="66"/>
+      </w:pPr>
+      <w:r>
+        <w:drawing>
+          <wp:inline distT="0" distB="0" distL="0" distR="0" wp14:anchorId="4BE1F702" wp14:editId="13166A48">
+            <wp:extent cx="2812024" cy="792549"/>
+            <wp:effectExtent l="0" t="0" r="7620" b="7620"/>
+            <wp:docPr id="905322554" name="Picture 1"/>
+            <wp:cNvGraphicFramePr>
+              <a:graphicFrameLocks xmlns:a="http://schemas.openxmlformats.org/drawingml/2006/main" noChangeAspect="1"/>
+            </wp:cNvGraphicFramePr>
+            <a:graphic xmlns:a="http://schemas.openxmlformats.org/drawingml/2006/main">
+              <a:graphicData uri="http://schemas.openxmlformats.org/drawingml/2006/picture">
+                <pic:pic xmlns:pic="http://schemas.openxmlformats.org/drawingml/2006/picture">
+                  <pic:nvPicPr>
+                    <pic:cNvPr id="905322554" name=""/>
+                    <pic:cNvPicPr/>
+                  </pic:nvPicPr>
+                  <pic:blipFill>
+                    <a:blip r:embed="rId15"/>
+                    <a:stretch>
+                      <a:fillRect/>
+                    </a:stretch>
+                  </pic:blipFill>
+                  <pic:spPr>
+                    <a:xfrm>
+                      <a:off x="0" y="0"/>
+                      <a:ext cx="2812024" cy="792549"/>
+                    </a:xfrm>
+                    <a:prstGeom prst="rect">
+                      <a:avLst/>
+                    </a:prstGeom>
+                  </pic:spPr>
+                </pic:pic>
+              </a:graphicData>
+            </a:graphic>
+          </wp:inline>
+        </w:drawing>
+      </w:r>
+    </w:p>
+    <w:p>
+      <w:pPr>
+        <w:ind w:left="66"/>
+      </w:pPr>
+      <w:r>
+        <w:t>- dòng đầu tiền chỉ ra version của OpenGL.</w:t>
+      </w:r>
+    </w:p>
+    <w:p>
+      <w:pPr>
+        <w:ind w:left="66"/>
+      </w:pPr>
+      <w:r>
+        <w:t>- dòng tiếp theo là hàm main.</w:t>
+      </w:r>
+    </w:p>
+    <w:p>
+      <w:pPr>
+        <w:ind w:left="66"/>
+      </w:pPr>
+      <w:r>
+        <w:t>- Mục đích của vertex shader là gửi 1 vecto xuống pipeline.</w:t>
+      </w:r>
+    </w:p>
+    <w:p>
+      <w:pPr>
+        <w:ind w:left="66"/>
+      </w:pPr>
+      <w:r>
+        <w:t>- biến gl_Position được sử dụng để set vị trí tọa độ điểm của vecto trong không gian 3D và nó được gửi vào stage kế tiếp của pipeline.</w:t>
+      </w:r>
+    </w:p>
+    <w:p>
+      <w:pPr>
+        <w:ind w:left="66"/>
+      </w:pPr>
+      <w:r>
+        <w:t>- vec4 sử dụng giữ 1 4-tuple, phù hợp cho tọa độ điểm.</w:t>
+      </w:r>
+    </w:p>
+    <w:p>
+      <w:pPr>
+        <w:ind w:left="66"/>
+      </w:pPr>
+      <w:r>
+        <w:t>- Mục đích của fragmen shader là thiết lập màu RGB cho pixel sẽ hiển thị, vec4 3 giá trị đầu là giá trị rgb và cuối là opacity.</w:t>
+      </w:r>
+    </w:p>
+    <w:p>
+      <w:pPr>
+        <w:ind w:left="66"/>
+      </w:pPr>
+      <w:r>
+        <w:t xml:space="preserve">- keyword “out” chỉ là biến sẽ là 1 output. </w:t>
+      </w:r>
+    </w:p>
+    <w:p>
+      <w:pPr>
         <w:pStyle w:val="Heading3"/>
       </w:pPr>
       <w:r>
@@ -496,7 +1015,7 @@
                     <pic:cNvPicPr/>
                   </pic:nvPicPr>
                   <pic:blipFill>
-                    <a:blip r:embed="rId10"/>
+                    <a:blip r:embed="rId16"/>
                     <a:stretch>
                       <a:fillRect/>
                     </a:stretch>
@@ -522,6 +1041,7 @@
         <w:pStyle w:val="Heading3"/>
       </w:pPr>
       <w:r>
+        <w:lastRenderedPageBreak/>
         <w:t xml:space="preserve">2.1.4. </w:t>
       </w:r>
       <w:r>
@@ -564,7 +1084,7 @@
                     <pic:cNvPicPr/>
                   </pic:nvPicPr>
                   <pic:blipFill>
-                    <a:blip r:embed="rId11"/>
+                    <a:blip r:embed="rId17"/>
                     <a:stretch>
                       <a:fillRect/>
                     </a:stretch>
@@ -590,66 +1110,77 @@
         <w:pStyle w:val="Heading3"/>
       </w:pPr>
       <w:r>
+        <w:t xml:space="preserve">2.1.5. </w:t>
+      </w:r>
+      <w:r>
+        <w:t>Rasterization</w:t>
+      </w:r>
+    </w:p>
+    <w:p>
+      <w:pPr>
+        <w:ind w:left="66"/>
+      </w:pPr>
+      <w:r>
+        <w:t>L</w:t>
+      </w:r>
+      <w:r>
+        <w:t>à quá trình chuyển đổi các đối tượng hình học (như điểm, đường thẳng, tam giác) trong không gian 3D thành các điểm ảnh (pixel) trên màn hình 2D để hiển thị hình ảnh. Đây là một bước quan trọng trong pipeline đồ họa của GPU, giúp biến đổi các mô hình 3D thành hình ảnh 2D mà chúng ta có thể nhìn thấy trên màn hình.</w:t>
+      </w:r>
+    </w:p>
+    <w:p>
+      <w:pPr>
+        <w:pStyle w:val="Heading3"/>
+      </w:pPr>
+      <w:r>
+        <w:t xml:space="preserve">2.1.6 </w:t>
+      </w:r>
+      <w:r>
+        <w:t>Fragment Shader</w:t>
+      </w:r>
+    </w:p>
+    <w:p>
+      <w:pPr>
+        <w:ind w:left="66"/>
+      </w:pPr>
+      <w:r>
+        <w:t>L</w:t>
+      </w:r>
+      <w:r>
+        <w:t>à một giai đoạn trong pipeline đồ họa của GPU, chịu trách nhiệm xử lý các "fragment" (phân đoạn) để xác định màu sắc cuối cùng của từng pixel trên màn hình. Fragment Shader thực hiện các tính toán để xác định giá trị màu, độ trong suốt, và các thuộc tính khác của mỗi fragment dựa trên các thông tin từ giai đoạn rasterization, như tọa độ, màu sắc, và ánh sáng.</w:t>
+      </w:r>
+    </w:p>
+    <w:p>
+      <w:pPr>
+        <w:pStyle w:val="Heading3"/>
+      </w:pPr>
+      <w:r>
+        <w:t xml:space="preserve">2.1.7 </w:t>
+      </w:r>
+      <w:r>
+        <w:t>Pixel Operations</w:t>
+      </w:r>
+    </w:p>
+    <w:p>
+      <w:pPr>
+        <w:ind w:left="66"/>
+      </w:pPr>
+      <w:r>
+        <w:t>L</w:t>
+      </w:r>
+      <w:r>
+        <w:t>à các thao tác được thực hiện trên các pixel hoặc fragment (phân đoạn) trong quá trình hiển thị đồ họa. Đây là các bước xử lý sau khi các pixel đã được tính toán bởi Fragment Shader nhưng trước khi ghi vào bộ đệm khung (framebuffer) để hiển thị lên màn hình. Các thao tác này bao gồm một loạt các kiểm tra và thay đổi để xác định xem và làm thế nào các pixel sẽ được lưu trữ trong bộ đệm khung.</w:t>
+      </w:r>
+    </w:p>
+    <w:p>
+      <w:pPr>
+        <w:pStyle w:val="Heading2"/>
+      </w:pPr>
+      <w:r>
         <w:lastRenderedPageBreak/>
-        <w:t xml:space="preserve">2.1.5. </w:t>
-      </w:r>
-      <w:r>
-        <w:t>Rasterization</w:t>
-      </w:r>
-    </w:p>
-    <w:p>
-      <w:pPr>
-        <w:ind w:left="66"/>
-      </w:pPr>
-      <w:r>
-        <w:t>L</w:t>
-      </w:r>
-      <w:r>
-        <w:t>à quá trình chuyển đổi các đối tượng hình học (như điểm, đường thẳng, tam giác) trong không gian 3D thành các điểm ảnh (pixel) trên màn hình 2D để hiển thị hình ảnh. Đây là một bước quan trọng trong pipeline đồ họa của GPU, giúp biến đổi các mô hình 3D thành hình ảnh 2D mà chúng ta có thể nhìn thấy trên màn hình.</w:t>
-      </w:r>
-    </w:p>
-    <w:p>
-      <w:pPr>
-        <w:pStyle w:val="Heading3"/>
-      </w:pPr>
-      <w:r>
-        <w:t xml:space="preserve">2.1.6 </w:t>
-      </w:r>
-      <w:r>
-        <w:t>Fragment Shader</w:t>
-      </w:r>
-    </w:p>
-    <w:p>
-      <w:pPr>
-        <w:ind w:left="66"/>
-      </w:pPr>
-      <w:r>
-        <w:t>L</w:t>
-      </w:r>
-      <w:r>
-        <w:t>à một giai đoạn trong pipeline đồ họa của GPU, chịu trách nhiệm xử lý các "fragment" (phân đoạn) để xác định màu sắc cuối cùng của từng pixel trên màn hình. Fragment Shader thực hiện các tính toán để xác định giá trị màu, độ trong suốt, và các thuộc tính khác của mỗi fragment dựa trên các thông tin từ giai đoạn rasterization, như tọa độ, màu sắc, và ánh sáng.</w:t>
-      </w:r>
-    </w:p>
-    <w:p>
-      <w:pPr>
-        <w:pStyle w:val="Heading3"/>
-      </w:pPr>
-      <w:r>
-        <w:t xml:space="preserve">2.1.7 </w:t>
-      </w:r>
-      <w:r>
-        <w:t>Pixel Operations</w:t>
-      </w:r>
-    </w:p>
-    <w:p>
-      <w:pPr>
-        <w:ind w:left="66"/>
-      </w:pPr>
-      <w:r>
-        <w:t>L</w:t>
-      </w:r>
-      <w:r>
-        <w:t>à các thao tác được thực hiện trên các pixel hoặc fragment (phân đoạn) trong quá trình hiển thị đồ họa. Đây là các bước xử lý sau khi các pixel đã được tính toán bởi Fragment Shader nhưng trước khi ghi vào bộ đệm khung (framebuffer) để hiển thị lên màn hình. Các thao tác này bao gồm một loạt các kiểm tra và thay đổi để xác định xem và làm thế nào các pixel sẽ được lưu trữ trong bộ đệm khung.</w:t>
+        <w:t xml:space="preserve">2.2. </w:t>
+      </w:r>
+      <w:r>
+        <w:t>DETECTING OPENGL AND GLSL ERRORS</w:t>
       </w:r>
     </w:p>
     <w:p>
@@ -657,10 +1188,10 @@
         <w:pStyle w:val="Heading2"/>
       </w:pPr>
       <w:r>
-        <w:t xml:space="preserve">2.2. </w:t>
-      </w:r>
-      <w:r>
-        <w:t>DETECTING OPENGL AND GLSL ERRORS</w:t>
+        <w:t xml:space="preserve">2.3. </w:t>
+      </w:r>
+      <w:r>
+        <w:t>READING GLSL SOURCE CODE FROM FILES</w:t>
       </w:r>
     </w:p>
     <w:p>
@@ -668,10 +1199,10 @@
         <w:pStyle w:val="Heading2"/>
       </w:pPr>
       <w:r>
-        <w:t xml:space="preserve">2.3. </w:t>
-      </w:r>
-      <w:r>
-        <w:t>READING GLSL SOURCE CODE FROM FILES</w:t>
+        <w:t xml:space="preserve">2.4. </w:t>
+      </w:r>
+      <w:r>
+        <w:t>BUILDING OBJECTS FROM VERTICES</w:t>
       </w:r>
     </w:p>
     <w:p>
@@ -679,10 +1210,21 @@
         <w:pStyle w:val="Heading2"/>
       </w:pPr>
       <w:r>
-        <w:t xml:space="preserve">2.4. </w:t>
-      </w:r>
-      <w:r>
-        <w:t>BUILDING OBJECTS FROM VERTICES</w:t>
+        <w:t xml:space="preserve">2.5. </w:t>
+      </w:r>
+      <w:r>
+        <w:t>ANIMATING A SCENE</w:t>
+      </w:r>
+    </w:p>
+    <w:p>
+      <w:pPr>
+        <w:pStyle w:val="Heading1"/>
+      </w:pPr>
+      <w:r>
+        <w:t xml:space="preserve">Chapter 3: </w:t>
+      </w:r>
+      <w:r>
+        <w:t>Mathematical Foundations</w:t>
       </w:r>
     </w:p>
     <w:p>
@@ -690,21 +1232,10 @@
         <w:pStyle w:val="Heading2"/>
       </w:pPr>
       <w:r>
-        <w:t xml:space="preserve">2.5. </w:t>
-      </w:r>
-      <w:r>
-        <w:t>ANIMATING A SCENE</w:t>
-      </w:r>
-    </w:p>
-    <w:p>
-      <w:pPr>
-        <w:pStyle w:val="Heading1"/>
-      </w:pPr>
-      <w:r>
-        <w:t xml:space="preserve">Chapter 3: </w:t>
-      </w:r>
-      <w:r>
-        <w:t>Mathematical Foundations</w:t>
+        <w:t>3.1. 3</w:t>
+      </w:r>
+      <w:r>
+        <w:t>D COORDINATE SYSTEMS</w:t>
       </w:r>
     </w:p>
     <w:p>
@@ -712,10 +1243,31 @@
         <w:pStyle w:val="Heading2"/>
       </w:pPr>
       <w:r>
-        <w:t>3.1. 3</w:t>
-      </w:r>
-      <w:r>
-        <w:t>D COORDINATE SYSTEMS</w:t>
+        <w:t>3.2. POINTS</w:t>
+      </w:r>
+    </w:p>
+    <w:p>
+      <w:r>
+        <w:t>- Điểm 3D thường xác định dưới dạng x, y, z sử dụng trong tọa độ (x, y, z)</w:t>
+      </w:r>
+    </w:p>
+    <w:p>
+      <w:r>
+        <w:t xml:space="preserve">- Tuy nhiên để dễ dàng tính toán thì sử dụng tọa độ </w:t>
+      </w:r>
+      <w:r>
+        <w:t>Homogeneous</w:t>
+      </w:r>
+      <w:r>
+        <w:t xml:space="preserve"> (Tọa độ đồng nhất, thêm 1 chiều có giá trị bằng 1). VD: (2, 8, 3) thì sẽ thành (2, 8, 3, 1).</w:t>
+      </w:r>
+    </w:p>
+    <w:p>
+      <w:r>
+        <w:t>- Trong GLSL sử dụng vec4 để biểu diễn điểm.</w:t>
+      </w:r>
+      <w:r>
+        <w:t xml:space="preserve"> JOML là Vector3f và Vetor4f.</w:t>
       </w:r>
     </w:p>
     <w:p>
@@ -723,38 +1275,6 @@
         <w:pStyle w:val="Heading2"/>
       </w:pPr>
       <w:r>
-        <w:t>3.2. POINTS</w:t>
-      </w:r>
-    </w:p>
-    <w:p>
-      <w:r>
-        <w:t>- Điểm 3D thường xác định dưới dạng x, y, z sử dụng trong tọa độ (x, y, z)</w:t>
-      </w:r>
-    </w:p>
-    <w:p>
-      <w:r>
-        <w:t xml:space="preserve">- Tuy nhiên để dễ dàng tính toán thì sử dụng tọa độ </w:t>
-      </w:r>
-      <w:r>
-        <w:t>Homogeneous</w:t>
-      </w:r>
-      <w:r>
-        <w:t xml:space="preserve"> (Tọa độ đồng nhất, thêm 1 chiều có giá trị bằng 1). VD: (2, 8, 3) thì sẽ thành (2, 8, 3, 1).</w:t>
-      </w:r>
-    </w:p>
-    <w:p>
-      <w:r>
-        <w:t>- Trong GLSL sử dụng vec4 để biểu diễn điểm.</w:t>
-      </w:r>
-      <w:r>
-        <w:t xml:space="preserve"> JOML là Vector3f và Vetor4f.</w:t>
-      </w:r>
-    </w:p>
-    <w:p>
-      <w:pPr>
-        <w:pStyle w:val="Heading2"/>
-      </w:pPr>
-      <w:r>
         <w:t xml:space="preserve">3.3. </w:t>
       </w:r>
       <w:r>
@@ -774,7 +1294,6 @@
         <w:rPr>
           <w:noProof/>
         </w:rPr>
-        <w:lastRenderedPageBreak/>
         <w:drawing>
           <wp:inline distT="0" distB="0" distL="0" distR="0" wp14:anchorId="777E244D" wp14:editId="6776A651">
             <wp:extent cx="1150720" cy="914479"/>
@@ -791,7 +1310,7 @@
                     <pic:cNvPicPr/>
                   </pic:nvPicPr>
                   <pic:blipFill>
-                    <a:blip r:embed="rId12"/>
+                    <a:blip r:embed="rId18"/>
                     <a:stretch>
                       <a:fillRect/>
                     </a:stretch>
@@ -848,7 +1367,7 @@
                     <pic:cNvPicPr/>
                   </pic:nvPicPr>
                   <pic:blipFill>
-                    <a:blip r:embed="rId13"/>
+                    <a:blip r:embed="rId19"/>
                     <a:stretch>
                       <a:fillRect/>
                     </a:stretch>
@@ -907,7 +1426,7 @@
                     <pic:cNvPicPr/>
                   </pic:nvPicPr>
                   <pic:blipFill>
-                    <a:blip r:embed="rId14"/>
+                    <a:blip r:embed="rId20"/>
                     <a:stretch>
                       <a:fillRect/>
                     </a:stretch>
@@ -950,6 +1469,7 @@
         <w:rPr>
           <w:noProof/>
         </w:rPr>
+        <w:lastRenderedPageBreak/>
         <w:drawing>
           <wp:inline distT="0" distB="0" distL="0" distR="0" wp14:anchorId="5A5BE1CE" wp14:editId="7DFE9470">
             <wp:extent cx="5943600" cy="3688715"/>
@@ -966,7 +1486,7 @@
                     <pic:cNvPicPr/>
                   </pic:nvPicPr>
                   <pic:blipFill>
-                    <a:blip r:embed="rId15"/>
+                    <a:blip r:embed="rId21"/>
                     <a:stretch>
                       <a:fillRect/>
                     </a:stretch>
@@ -1033,7 +1553,7 @@
                     <pic:cNvPicPr/>
                   </pic:nvPicPr>
                   <pic:blipFill>
-                    <a:blip r:embed="rId16"/>
+                    <a:blip r:embed="rId22"/>
                     <a:stretch>
                       <a:fillRect/>
                     </a:stretch>
@@ -1059,7 +1579,6 @@
         <w:pStyle w:val="Heading2"/>
       </w:pPr>
       <w:r>
-        <w:lastRenderedPageBreak/>
         <w:t xml:space="preserve">3.4. </w:t>
       </w:r>
       <w:r>
@@ -1163,7 +1682,7 @@
                     <pic:cNvPicPr/>
                   </pic:nvPicPr>
                   <pic:blipFill>
-                    <a:blip r:embed="rId17"/>
+                    <a:blip r:embed="rId23"/>
                     <a:stretch>
                       <a:fillRect/>
                     </a:stretch>
@@ -1189,6 +1708,7 @@
         <w:pStyle w:val="Heading3"/>
       </w:pPr>
       <w:r>
+        <w:lastRenderedPageBreak/>
         <w:t>3.4.2 Scaling</w:t>
       </w:r>
     </w:p>
@@ -1216,7 +1736,7 @@
                     <pic:cNvPicPr/>
                   </pic:nvPicPr>
                   <pic:blipFill>
-                    <a:blip r:embed="rId18"/>
+                    <a:blip r:embed="rId24"/>
                     <a:stretch>
                       <a:fillRect/>
                     </a:stretch>
@@ -1261,7 +1781,7 @@
                     <pic:cNvPicPr/>
                   </pic:nvPicPr>
                   <pic:blipFill>
-                    <a:blip r:embed="rId19"/>
+                    <a:blip r:embed="rId25"/>
                     <a:stretch>
                       <a:fillRect/>
                     </a:stretch>
@@ -1292,7 +1812,6 @@
         <w:pStyle w:val="Heading3"/>
       </w:pPr>
       <w:r>
-        <w:lastRenderedPageBreak/>
         <w:t>3.4.3 Rotation</w:t>
       </w:r>
     </w:p>
@@ -1320,7 +1839,7 @@
                     <pic:cNvPicPr/>
                   </pic:nvPicPr>
                   <pic:blipFill>
-                    <a:blip r:embed="rId20"/>
+                    <a:blip r:embed="rId26"/>
                     <a:stretch>
                       <a:fillRect/>
                     </a:stretch>
@@ -1354,6 +1873,7 @@
         <w:rPr>
           <w:noProof/>
         </w:rPr>
+        <w:lastRenderedPageBreak/>
         <w:drawing>
           <wp:inline distT="0" distB="0" distL="0" distR="0" wp14:anchorId="27CA9691" wp14:editId="05E892C5">
             <wp:extent cx="3455308" cy="2472690"/>
@@ -1370,7 +1890,7 @@
                     <pic:cNvPicPr/>
                   </pic:nvPicPr>
                   <pic:blipFill>
-                    <a:blip r:embed="rId21"/>
+                    <a:blip r:embed="rId27"/>
                     <a:stretch>
                       <a:fillRect/>
                     </a:stretch>
@@ -1420,7 +1940,7 @@
                     <pic:cNvPicPr/>
                   </pic:nvPicPr>
                   <pic:blipFill>
-                    <a:blip r:embed="rId22"/>
+                    <a:blip r:embed="rId28"/>
                     <a:stretch>
                       <a:fillRect/>
                     </a:stretch>
@@ -1446,36 +1966,36 @@
         <w:pStyle w:val="Heading3"/>
       </w:pPr>
       <w:r>
+        <w:t xml:space="preserve">3.4.4 </w:t>
+      </w:r>
+      <w:r>
+        <w:t>Homogeneous Coordinates</w:t>
+      </w:r>
+    </w:p>
+    <w:p>
+      <w:r>
+        <w:t>- Thêm chiều thứ 4 (w = 1)</w:t>
+      </w:r>
+    </w:p>
+    <w:p>
+      <w:r>
+        <w:t>- Ma trận 4x4 rất phổ biến trong đồ họa máy tính</w:t>
+      </w:r>
+    </w:p>
+    <w:p>
+      <w:r>
+        <w:t>- Hàng cuối cùng luôn là 0 0 0 1</w:t>
+      </w:r>
+    </w:p>
+    <w:p>
+      <w:pPr>
+        <w:jc w:val="center"/>
+      </w:pPr>
+      <w:r>
+        <w:rPr>
+          <w:noProof/>
+        </w:rPr>
         <w:lastRenderedPageBreak/>
-        <w:t xml:space="preserve">3.4.4 </w:t>
-      </w:r>
-      <w:r>
-        <w:t>Homogeneous Coordinates</w:t>
-      </w:r>
-    </w:p>
-    <w:p>
-      <w:r>
-        <w:t>- Thêm chiều thứ 4 (w = 1)</w:t>
-      </w:r>
-    </w:p>
-    <w:p>
-      <w:r>
-        <w:t>- Ma trận 4x4 rất phổ biến trong đồ họa máy tính</w:t>
-      </w:r>
-    </w:p>
-    <w:p>
-      <w:r>
-        <w:t>- Hàng cuối cùng luôn là 0 0 0 1</w:t>
-      </w:r>
-    </w:p>
-    <w:p>
-      <w:pPr>
-        <w:jc w:val="center"/>
-      </w:pPr>
-      <w:r>
-        <w:rPr>
-          <w:noProof/>
-        </w:rPr>
         <w:drawing>
           <wp:inline distT="0" distB="0" distL="0" distR="0" wp14:anchorId="3091864C" wp14:editId="48800911">
             <wp:extent cx="3535680" cy="1238083"/>
@@ -1492,7 +2012,7 @@
                     <pic:cNvPicPr/>
                   </pic:nvPicPr>
                   <pic:blipFill>
-                    <a:blip r:embed="rId23"/>
+                    <a:blip r:embed="rId29"/>
                     <a:stretch>
                       <a:fillRect/>
                     </a:stretch>
@@ -1589,7 +2109,7 @@
                     <pic:cNvPicPr/>
                   </pic:nvPicPr>
                   <pic:blipFill>
-                    <a:blip r:embed="rId24"/>
+                    <a:blip r:embed="rId30"/>
                     <a:stretch>
                       <a:fillRect/>
                     </a:stretch>
@@ -1647,7 +2167,7 @@
                     <pic:cNvPicPr/>
                   </pic:nvPicPr>
                   <pic:blipFill>
-                    <a:blip r:embed="rId25"/>
+                    <a:blip r:embed="rId31"/>
                     <a:stretch>
                       <a:fillRect/>
                     </a:stretch>
@@ -1687,7 +2207,7 @@
                     <pic:cNvPicPr/>
                   </pic:nvPicPr>
                   <pic:blipFill>
-                    <a:blip r:embed="rId26"/>
+                    <a:blip r:embed="rId32"/>
                     <a:stretch>
                       <a:fillRect/>
                     </a:stretch>
@@ -1754,7 +2274,7 @@
                     <pic:cNvPicPr/>
                   </pic:nvPicPr>
                   <pic:blipFill>
-                    <a:blip r:embed="rId27"/>
+                    <a:blip r:embed="rId33"/>
                     <a:stretch>
                       <a:fillRect/>
                     </a:stretch>
@@ -1799,7 +2319,7 @@
                     <pic:cNvPicPr/>
                   </pic:nvPicPr>
                   <pic:blipFill>
-                    <a:blip r:embed="rId28"/>
+                    <a:blip r:embed="rId34"/>
                     <a:stretch>
                       <a:fillRect/>
                     </a:stretch>
@@ -2070,7 +2590,7 @@
                     <pic:cNvPicPr/>
                   </pic:nvPicPr>
                   <pic:blipFill>
-                    <a:blip r:embed="rId29"/>
+                    <a:blip r:embed="rId35"/>
                     <a:stretch>
                       <a:fillRect/>
                     </a:stretch>
@@ -2346,7 +2866,7 @@
                     <pic:cNvPicPr/>
                   </pic:nvPicPr>
                   <pic:blipFill>
-                    <a:blip r:embed="rId30"/>
+                    <a:blip r:embed="rId36"/>
                     <a:stretch>
                       <a:fillRect/>
                     </a:stretch>
@@ -2392,7 +2912,7 @@
                     <pic:cNvPicPr/>
                   </pic:nvPicPr>
                   <pic:blipFill>
-                    <a:blip r:embed="rId31"/>
+                    <a:blip r:embed="rId37"/>
                     <a:stretch>
                       <a:fillRect/>
                     </a:stretch>
@@ -2744,7 +3264,7 @@
                     <pic:cNvPicPr/>
                   </pic:nvPicPr>
                   <pic:blipFill>
-                    <a:blip r:embed="rId32"/>
+                    <a:blip r:embed="rId38"/>
                     <a:stretch>
                       <a:fillRect/>
                     </a:stretch>
@@ -2994,7 +3514,7 @@
                     <pic:cNvPicPr/>
                   </pic:nvPicPr>
                   <pic:blipFill>
-                    <a:blip r:embed="rId33"/>
+                    <a:blip r:embed="rId39"/>
                     <a:stretch>
                       <a:fillRect/>
                     </a:stretch>
@@ -3047,7 +3567,7 @@
                     <pic:cNvPicPr/>
                   </pic:nvPicPr>
                   <pic:blipFill>
-                    <a:blip r:embed="rId34"/>
+                    <a:blip r:embed="rId40"/>
                     <a:stretch>
                       <a:fillRect/>
                     </a:stretch>
@@ -3126,7 +3646,7 @@
                     <pic:cNvPicPr/>
                   </pic:nvPicPr>
                   <pic:blipFill>
-                    <a:blip r:embed="rId35"/>
+                    <a:blip r:embed="rId41"/>
                     <a:stretch>
                       <a:fillRect/>
                     </a:stretch>
@@ -3168,7 +3688,7 @@
                     <pic:cNvPicPr/>
                   </pic:nvPicPr>
                   <pic:blipFill>
-                    <a:blip r:embed="rId36"/>
+                    <a:blip r:embed="rId42"/>
                     <a:stretch>
                       <a:fillRect/>
                     </a:stretch>
@@ -3232,7 +3752,7 @@
                     <pic:cNvPicPr/>
                   </pic:nvPicPr>
                   <pic:blipFill>
-                    <a:blip r:embed="rId37"/>
+                    <a:blip r:embed="rId43"/>
                     <a:stretch>
                       <a:fillRect/>
                     </a:stretch>
@@ -4858,6 +5378,95 @@
     </w:lvl>
   </w:abstractNum>
   <w:abstractNum w:abstractNumId="8" w15:restartNumberingAfterBreak="0">
+    <w:nsid w:val="2C561F75"/>
+    <w:multiLevelType w:val="hybridMultilevel"/>
+    <w:tmpl w:val="B4C47112"/>
+    <w:lvl w:ilvl="0" w:tplc="1480D526">
+      <w:start w:val="1"/>
+      <w:numFmt w:val="decimal"/>
+      <w:lvlText w:val="%1."/>
+      <w:lvlJc w:val="left"/>
+      <w:pPr>
+        <w:ind w:left="426" w:hanging="360"/>
+      </w:pPr>
+      <w:rPr>
+        <w:rFonts w:hint="default"/>
+      </w:rPr>
+    </w:lvl>
+    <w:lvl w:ilvl="1" w:tplc="04090019" w:tentative="1">
+      <w:start w:val="1"/>
+      <w:numFmt w:val="lowerLetter"/>
+      <w:lvlText w:val="%2."/>
+      <w:lvlJc w:val="left"/>
+      <w:pPr>
+        <w:ind w:left="1146" w:hanging="360"/>
+      </w:pPr>
+    </w:lvl>
+    <w:lvl w:ilvl="2" w:tplc="0409001B" w:tentative="1">
+      <w:start w:val="1"/>
+      <w:numFmt w:val="lowerRoman"/>
+      <w:lvlText w:val="%3."/>
+      <w:lvlJc w:val="right"/>
+      <w:pPr>
+        <w:ind w:left="1866" w:hanging="180"/>
+      </w:pPr>
+    </w:lvl>
+    <w:lvl w:ilvl="3" w:tplc="0409000F" w:tentative="1">
+      <w:start w:val="1"/>
+      <w:numFmt w:val="decimal"/>
+      <w:lvlText w:val="%4."/>
+      <w:lvlJc w:val="left"/>
+      <w:pPr>
+        <w:ind w:left="2586" w:hanging="360"/>
+      </w:pPr>
+    </w:lvl>
+    <w:lvl w:ilvl="4" w:tplc="04090019" w:tentative="1">
+      <w:start w:val="1"/>
+      <w:numFmt w:val="lowerLetter"/>
+      <w:lvlText w:val="%5."/>
+      <w:lvlJc w:val="left"/>
+      <w:pPr>
+        <w:ind w:left="3306" w:hanging="360"/>
+      </w:pPr>
+    </w:lvl>
+    <w:lvl w:ilvl="5" w:tplc="0409001B" w:tentative="1">
+      <w:start w:val="1"/>
+      <w:numFmt w:val="lowerRoman"/>
+      <w:lvlText w:val="%6."/>
+      <w:lvlJc w:val="right"/>
+      <w:pPr>
+        <w:ind w:left="4026" w:hanging="180"/>
+      </w:pPr>
+    </w:lvl>
+    <w:lvl w:ilvl="6" w:tplc="0409000F" w:tentative="1">
+      <w:start w:val="1"/>
+      <w:numFmt w:val="decimal"/>
+      <w:lvlText w:val="%7."/>
+      <w:lvlJc w:val="left"/>
+      <w:pPr>
+        <w:ind w:left="4746" w:hanging="360"/>
+      </w:pPr>
+    </w:lvl>
+    <w:lvl w:ilvl="7" w:tplc="04090019" w:tentative="1">
+      <w:start w:val="1"/>
+      <w:numFmt w:val="lowerLetter"/>
+      <w:lvlText w:val="%8."/>
+      <w:lvlJc w:val="left"/>
+      <w:pPr>
+        <w:ind w:left="5466" w:hanging="360"/>
+      </w:pPr>
+    </w:lvl>
+    <w:lvl w:ilvl="8" w:tplc="0409001B" w:tentative="1">
+      <w:start w:val="1"/>
+      <w:numFmt w:val="lowerRoman"/>
+      <w:lvlText w:val="%9."/>
+      <w:lvlJc w:val="right"/>
+      <w:pPr>
+        <w:ind w:left="6186" w:hanging="180"/>
+      </w:pPr>
+    </w:lvl>
+  </w:abstractNum>
+  <w:abstractNum w:abstractNumId="9" w15:restartNumberingAfterBreak="0">
     <w:nsid w:val="2F377C12"/>
     <w:multiLevelType w:val="multilevel"/>
     <w:tmpl w:val="4A02AA7E"/>
@@ -5006,7 +5615,7 @@
       </w:rPr>
     </w:lvl>
   </w:abstractNum>
-  <w:abstractNum w:abstractNumId="9" w15:restartNumberingAfterBreak="0">
+  <w:abstractNum w:abstractNumId="10" w15:restartNumberingAfterBreak="0">
     <w:nsid w:val="34C100B0"/>
     <w:multiLevelType w:val="multilevel"/>
     <w:tmpl w:val="2EA01496"/>
@@ -5155,7 +5764,7 @@
       </w:rPr>
     </w:lvl>
   </w:abstractNum>
-  <w:abstractNum w:abstractNumId="10" w15:restartNumberingAfterBreak="0">
+  <w:abstractNum w:abstractNumId="11" w15:restartNumberingAfterBreak="0">
     <w:nsid w:val="43252A3B"/>
     <w:multiLevelType w:val="multilevel"/>
     <w:tmpl w:val="C8D4E6C8"/>
@@ -5304,7 +5913,7 @@
       </w:rPr>
     </w:lvl>
   </w:abstractNum>
-  <w:abstractNum w:abstractNumId="11" w15:restartNumberingAfterBreak="0">
+  <w:abstractNum w:abstractNumId="12" w15:restartNumberingAfterBreak="0">
     <w:nsid w:val="433753EF"/>
     <w:multiLevelType w:val="hybridMultilevel"/>
     <w:tmpl w:val="6C9AB8DE"/>
@@ -5393,7 +6002,7 @@
       </w:pPr>
     </w:lvl>
   </w:abstractNum>
-  <w:abstractNum w:abstractNumId="12" w15:restartNumberingAfterBreak="0">
+  <w:abstractNum w:abstractNumId="13" w15:restartNumberingAfterBreak="0">
     <w:nsid w:val="46F86423"/>
     <w:multiLevelType w:val="hybridMultilevel"/>
     <w:tmpl w:val="81287C4C"/>
@@ -5506,7 +6115,7 @@
       </w:rPr>
     </w:lvl>
   </w:abstractNum>
-  <w:abstractNum w:abstractNumId="13" w15:restartNumberingAfterBreak="0">
+  <w:abstractNum w:abstractNumId="14" w15:restartNumberingAfterBreak="0">
     <w:nsid w:val="4EB0059F"/>
     <w:multiLevelType w:val="multilevel"/>
     <w:tmpl w:val="89A034AA"/>
@@ -5655,7 +6264,7 @@
       </w:rPr>
     </w:lvl>
   </w:abstractNum>
-  <w:abstractNum w:abstractNumId="14" w15:restartNumberingAfterBreak="0">
+  <w:abstractNum w:abstractNumId="15" w15:restartNumberingAfterBreak="0">
     <w:nsid w:val="52E560F5"/>
     <w:multiLevelType w:val="hybridMultilevel"/>
     <w:tmpl w:val="DF6CCEE4"/>
@@ -5767,7 +6376,7 @@
       </w:rPr>
     </w:lvl>
   </w:abstractNum>
-  <w:abstractNum w:abstractNumId="15" w15:restartNumberingAfterBreak="0">
+  <w:abstractNum w:abstractNumId="16" w15:restartNumberingAfterBreak="0">
     <w:nsid w:val="593D3975"/>
     <w:multiLevelType w:val="hybridMultilevel"/>
     <w:tmpl w:val="AD1C934A"/>
@@ -5880,7 +6489,7 @@
       </w:rPr>
     </w:lvl>
   </w:abstractNum>
-  <w:abstractNum w:abstractNumId="16" w15:restartNumberingAfterBreak="0">
+  <w:abstractNum w:abstractNumId="17" w15:restartNumberingAfterBreak="0">
     <w:nsid w:val="6820616B"/>
     <w:multiLevelType w:val="multilevel"/>
     <w:tmpl w:val="1F94D2FA"/>
@@ -6029,7 +6638,7 @@
       </w:rPr>
     </w:lvl>
   </w:abstractNum>
-  <w:abstractNum w:abstractNumId="17" w15:restartNumberingAfterBreak="0">
+  <w:abstractNum w:abstractNumId="18" w15:restartNumberingAfterBreak="0">
     <w:nsid w:val="6A6C0307"/>
     <w:multiLevelType w:val="hybridMultilevel"/>
     <w:tmpl w:val="C5F85AD8"/>
@@ -6142,7 +6751,7 @@
       </w:rPr>
     </w:lvl>
   </w:abstractNum>
-  <w:abstractNum w:abstractNumId="18" w15:restartNumberingAfterBreak="0">
+  <w:abstractNum w:abstractNumId="19" w15:restartNumberingAfterBreak="0">
     <w:nsid w:val="6BE9110E"/>
     <w:multiLevelType w:val="multilevel"/>
     <w:tmpl w:val="0D98D448"/>
@@ -6263,7 +6872,7 @@
       </w:pPr>
     </w:lvl>
   </w:abstractNum>
-  <w:abstractNum w:abstractNumId="19" w15:restartNumberingAfterBreak="0">
+  <w:abstractNum w:abstractNumId="20" w15:restartNumberingAfterBreak="0">
     <w:nsid w:val="74275277"/>
     <w:multiLevelType w:val="multilevel"/>
     <w:tmpl w:val="B908E332"/>
@@ -6412,7 +7021,7 @@
       </w:rPr>
     </w:lvl>
   </w:abstractNum>
-  <w:abstractNum w:abstractNumId="20" w15:restartNumberingAfterBreak="0">
+  <w:abstractNum w:abstractNumId="21" w15:restartNumberingAfterBreak="0">
     <w:nsid w:val="793121D1"/>
     <w:multiLevelType w:val="multilevel"/>
     <w:tmpl w:val="0E2E74A2"/>
@@ -6561,7 +7170,7 @@
       </w:rPr>
     </w:lvl>
   </w:abstractNum>
-  <w:abstractNum w:abstractNumId="21" w15:restartNumberingAfterBreak="0">
+  <w:abstractNum w:abstractNumId="22" w15:restartNumberingAfterBreak="0">
     <w:nsid w:val="7A4749E5"/>
     <w:multiLevelType w:val="multilevel"/>
     <w:tmpl w:val="EF8A44B8"/>
@@ -6686,16 +7295,16 @@
     <w:abstractNumId w:val="2"/>
   </w:num>
   <w:num w:numId="2" w16cid:durableId="829177400">
-    <w:abstractNumId w:val="12"/>
+    <w:abstractNumId w:val="13"/>
   </w:num>
   <w:num w:numId="3" w16cid:durableId="833228542">
+    <w:abstractNumId w:val="16"/>
+  </w:num>
+  <w:num w:numId="4" w16cid:durableId="1768425964">
     <w:abstractNumId w:val="15"/>
   </w:num>
-  <w:num w:numId="4" w16cid:durableId="1768425964">
-    <w:abstractNumId w:val="14"/>
-  </w:num>
   <w:num w:numId="5" w16cid:durableId="566918141">
-    <w:abstractNumId w:val="17"/>
+    <w:abstractNumId w:val="18"/>
   </w:num>
   <w:num w:numId="6" w16cid:durableId="616721658">
     <w:abstractNumId w:val="4"/>
@@ -6704,7 +7313,7 @@
     <w:abstractNumId w:val="1"/>
   </w:num>
   <w:num w:numId="8" w16cid:durableId="150222411">
-    <w:abstractNumId w:val="8"/>
+    <w:abstractNumId w:val="9"/>
   </w:num>
   <w:num w:numId="9" w16cid:durableId="1498498040">
     <w:abstractNumId w:val="6"/>
@@ -6719,37 +7328,37 @@
     <w:abstractNumId w:val="3"/>
   </w:num>
   <w:num w:numId="13" w16cid:durableId="1907522241">
-    <w:abstractNumId w:val="13"/>
+    <w:abstractNumId w:val="14"/>
   </w:num>
   <w:num w:numId="14" w16cid:durableId="989140377">
     <w:abstractNumId w:val="0"/>
   </w:num>
   <w:num w:numId="15" w16cid:durableId="81463388">
+    <w:abstractNumId w:val="11"/>
+  </w:num>
+  <w:num w:numId="16" w16cid:durableId="110588880">
+    <w:abstractNumId w:val="12"/>
+  </w:num>
+  <w:num w:numId="17" w16cid:durableId="1649505955">
+    <w:abstractNumId w:val="22"/>
+  </w:num>
+  <w:num w:numId="18" w16cid:durableId="1829009216">
+    <w:abstractNumId w:val="21"/>
+  </w:num>
+  <w:num w:numId="19" w16cid:durableId="227963974">
     <w:abstractNumId w:val="10"/>
   </w:num>
-  <w:num w:numId="16" w16cid:durableId="110588880">
-    <w:abstractNumId w:val="11"/>
+  <w:num w:numId="20" w16cid:durableId="891573800">
+    <w:abstractNumId w:val="17"/>
   </w:num>
-  <w:num w:numId="17" w16cid:durableId="1649505955">
-    <w:abstractNumId w:val="21"/>
-  </w:num>
-  <w:num w:numId="18" w16cid:durableId="1829009216">
+  <w:num w:numId="21" w16cid:durableId="963654672">
     <w:abstractNumId w:val="20"/>
   </w:num>
-  <w:num w:numId="19" w16cid:durableId="227963974">
-    <w:abstractNumId w:val="9"/>
-  </w:num>
-  <w:num w:numId="20" w16cid:durableId="891573800">
-    <w:abstractNumId w:val="16"/>
-  </w:num>
-  <w:num w:numId="21" w16cid:durableId="963654672">
+  <w:num w:numId="22" w16cid:durableId="1076903059">
     <w:abstractNumId w:val="19"/>
   </w:num>
-  <w:num w:numId="22" w16cid:durableId="1076903059">
-    <w:abstractNumId w:val="18"/>
-  </w:num>
   <w:num w:numId="23" w16cid:durableId="492574183">
-    <w:abstractNumId w:val="18"/>
+    <w:abstractNumId w:val="19"/>
     <w:lvlOverride w:ilvl="2">
       <w:lvl w:ilvl="2">
         <w:numFmt w:val="decimal"/>
@@ -6757,6 +7366,9 @@
         <w:lvlJc w:val="left"/>
       </w:lvl>
     </w:lvlOverride>
+  </w:num>
+  <w:num w:numId="24" w16cid:durableId="333998520">
+    <w:abstractNumId w:val="8"/>
   </w:num>
 </w:numbering>
 </file>
@@ -7259,7 +7871,6 @@
   <w:style w:type="character" w:default="1" w:styleId="DefaultParagraphFont">
     <w:name w:val="Default Paragraph Font"/>
     <w:uiPriority w:val="1"/>
-    <w:semiHidden/>
     <w:unhideWhenUsed/>
   </w:style>
   <w:style w:type="table" w:default="1" w:styleId="TableNormal">

--- a/book/Computer Graphics Programming in OpenGL with Java.docx
+++ b/book/Computer Graphics Programming in OpenGL with Java.docx
@@ -285,15 +285,7 @@
         <w:ind w:left="426"/>
       </w:pPr>
       <w:r>
-        <w:t xml:space="preserve">Để dùng OpenGL cần chú trọng implement các phương thức như: </w:t>
-      </w:r>
-      <w:proofErr w:type="gramStart"/>
-      <w:r>
-        <w:t>display(</w:t>
-      </w:r>
-      <w:proofErr w:type="gramEnd"/>
-      <w:r>
-        <w:t>), init(), reshape() và dispose().</w:t>
+        <w:t>Để dùng OpenGL cần chú trọng implement các phương thức như: display(), init(), reshape() và dispose().</w:t>
       </w:r>
       <w:r>
         <w:t xml:space="preserve"> Khi chương trình được chạy thì sẽ gọi callback các phương thức này.</w:t>
@@ -309,15 +301,7 @@
         <w:ind w:left="426"/>
       </w:pPr>
       <w:r>
-        <w:t xml:space="preserve">Phương thức </w:t>
-      </w:r>
-      <w:proofErr w:type="gramStart"/>
-      <w:r>
-        <w:t>display(</w:t>
-      </w:r>
-      <w:proofErr w:type="gramEnd"/>
-      <w:r>
-        <w:t xml:space="preserve">): </w:t>
+        <w:t xml:space="preserve">Phương thức display(): </w:t>
       </w:r>
       <w:r>
         <w:t>nơi chứa các code để vẽ lên GLCanvas</w:t>
@@ -333,23 +317,7 @@
         <w:ind w:left="426"/>
       </w:pPr>
       <w:r>
-        <w:t xml:space="preserve">Phương thức </w:t>
-      </w:r>
-      <w:proofErr w:type="gramStart"/>
-      <w:r>
-        <w:t>init(</w:t>
-      </w:r>
-      <w:proofErr w:type="gramEnd"/>
-      <w:r>
-        <w:t xml:space="preserve">): giúp khởi tạo vùng có thể vẽ, trong ví dụ là GLCanvas. Trong ví dụ </w:t>
-      </w:r>
-      <w:proofErr w:type="gramStart"/>
-      <w:r>
-        <w:t>init(</w:t>
-      </w:r>
-      <w:proofErr w:type="gramEnd"/>
-      <w:r>
-        <w:t>) không để xử lý gì, nhưng hầu hết các chương trình là nơi sẽ đọc code GLSL, load mô hình 3D,…</w:t>
+        <w:t>Phương thức init(): giúp khởi tạo vùng có thể vẽ, trong ví dụ là GLCanvas. Trong ví dụ init() không để xử lý gì, nhưng hầu hết các chương trình là nơi sẽ đọc code GLSL, load mô hình 3D,…</w:t>
       </w:r>
     </w:p>
     <w:p>
@@ -362,15 +330,7 @@
         <w:ind w:left="426"/>
       </w:pPr>
       <w:r>
-        <w:t xml:space="preserve">Phương thức </w:t>
-      </w:r>
-      <w:proofErr w:type="gramStart"/>
-      <w:r>
-        <w:t>reshape(</w:t>
-      </w:r>
-      <w:proofErr w:type="gramEnd"/>
-      <w:r>
-        <w:t>) được gọi khi GLCanvas được resize.</w:t>
+        <w:t>Phương thức reshape() được gọi khi GLCanvas được resize.</w:t>
       </w:r>
     </w:p>
     <w:p>
@@ -384,15 +344,7 @@
       </w:pPr>
       <w:r>
         <w:lastRenderedPageBreak/>
-        <w:t xml:space="preserve">Phương thức </w:t>
-      </w:r>
-      <w:proofErr w:type="gramStart"/>
-      <w:r>
-        <w:t>dispose(</w:t>
-      </w:r>
-      <w:proofErr w:type="gramEnd"/>
-      <w:r>
-        <w:t>) được gọi khi thoát ứng dụng.</w:t>
+        <w:t>Phương thức dispose() được gọi khi thoát ứng dụng.</w:t>
       </w:r>
     </w:p>
     <w:p>
@@ -663,15 +615,7 @@
         <w:ind w:left="66"/>
       </w:pPr>
       <w:r>
-        <w:t xml:space="preserve">- </w:t>
-      </w:r>
-      <w:proofErr w:type="gramStart"/>
-      <w:r>
-        <w:t>gl.glCreateShader</w:t>
-      </w:r>
-      <w:proofErr w:type="gramEnd"/>
-      <w:r>
-        <w:t>(): giúp tạo loại đối tượng shader (ban đầu là object rỗng) mà mình muốn (</w:t>
+        <w:t>- gl.glCreateShader(): giúp tạo loại đối tượng shader (ban đầu là object rỗng) mà mình muốn (</w:t>
       </w:r>
       <w:r>
         <w:t>GL_VERTEX_SHADER</w:t>
@@ -691,28 +635,15 @@
         <w:ind w:left="66"/>
       </w:pPr>
       <w:r>
-        <w:t xml:space="preserve">- </w:t>
-      </w:r>
-      <w:proofErr w:type="gramStart"/>
-      <w:r>
-        <w:t>gl.glShaderSource</w:t>
-      </w:r>
-      <w:proofErr w:type="gramEnd"/>
-      <w:r>
-        <w:t>(): load code GLSL từ mảng chuỗi string vào đối tượng shader rỗng vừa tạo phía trên.</w:t>
+        <w:t>- gl.glShaderSource(): load code GLSL từ mảng chuỗi string vào đối tượng shader rỗng vừa tạo phía trên.</w:t>
       </w:r>
     </w:p>
     <w:p>
       <w:pPr>
         <w:ind w:left="66"/>
       </w:pPr>
-      <w:proofErr w:type="gramStart"/>
-      <w:r>
-        <w:t>glShaderSource(</w:t>
-      </w:r>
-      <w:proofErr w:type="gramEnd"/>
-      <w:r>
-        <w:t>) có 5 tham số:</w:t>
+      <w:r>
+        <w:t>glShaderSource() có 5 tham số:</w:t>
       </w:r>
     </w:p>
     <w:p>
@@ -764,15 +695,7 @@
         <w:ind w:left="66"/>
       </w:pPr>
       <w:r>
-        <w:t xml:space="preserve">- </w:t>
-      </w:r>
-      <w:proofErr w:type="gramStart"/>
-      <w:r>
-        <w:t>glCompileShader(</w:t>
-      </w:r>
-      <w:proofErr w:type="gramEnd"/>
-      <w:r>
-        <w:t>): tạo shader.</w:t>
+        <w:t>- glCompileShader(): tạo shader.</w:t>
       </w:r>
     </w:p>
     <w:p>
@@ -780,15 +703,7 @@
         <w:ind w:left="66"/>
       </w:pPr>
       <w:r>
-        <w:t xml:space="preserve">- </w:t>
-      </w:r>
-      <w:proofErr w:type="gramStart"/>
-      <w:r>
-        <w:t>glCreateProgram(</w:t>
-      </w:r>
-      <w:proofErr w:type="gramEnd"/>
-      <w:r>
-        <w:t>): tạo chương trình opengl sẽ chứa các shader vừa compile phía trên, hàm trả về id của program.</w:t>
+        <w:t>- glCreateProgram(): tạo chương trình opengl sẽ chứa các shader vừa compile phía trên, hàm trả về id của program.</w:t>
       </w:r>
     </w:p>
     <w:p>
@@ -797,15 +712,7 @@
       </w:pPr>
       <w:r>
         <w:lastRenderedPageBreak/>
-        <w:t xml:space="preserve">- </w:t>
-      </w:r>
-      <w:proofErr w:type="gramStart"/>
-      <w:r>
-        <w:t>glAttachShader(</w:t>
-      </w:r>
-      <w:proofErr w:type="gramEnd"/>
-      <w:r>
-        <w:t>): sẽ gán các shader vào program vừa tạo.</w:t>
+        <w:t>- glAttachShader(): sẽ gán các shader vào program vừa tạo.</w:t>
       </w:r>
     </w:p>
     <w:p>
@@ -813,15 +720,7 @@
         <w:ind w:left="66"/>
       </w:pPr>
       <w:r>
-        <w:t xml:space="preserve">- </w:t>
-      </w:r>
-      <w:proofErr w:type="gramStart"/>
-      <w:r>
-        <w:t>glLinkProgram(</w:t>
-      </w:r>
-      <w:proofErr w:type="gramEnd"/>
-      <w:r>
-        <w:t>): yêu cầu glsl đảm bảo tương thích.</w:t>
+        <w:t>- glLinkProgram(): yêu cầu glsl đảm bảo tương thích.</w:t>
       </w:r>
     </w:p>
     <w:p>
@@ -829,15 +728,7 @@
         <w:ind w:left="66"/>
       </w:pPr>
       <w:r>
-        <w:t xml:space="preserve">- Sau khi </w:t>
-      </w:r>
-      <w:proofErr w:type="gramStart"/>
-      <w:r>
-        <w:t>init(</w:t>
-      </w:r>
-      <w:proofErr w:type="gramEnd"/>
-      <w:r>
-        <w:t>) hoàn thành thì display() được gọi 1 cách tự động.</w:t>
+        <w:t>- Sau khi init() hoàn thành thì display() được gọi 1 cách tự động.</w:t>
       </w:r>
     </w:p>
     <w:p>
@@ -845,15 +736,7 @@
         <w:ind w:left="66"/>
       </w:pPr>
       <w:r>
-        <w:t xml:space="preserve">- </w:t>
-      </w:r>
-      <w:proofErr w:type="gramStart"/>
-      <w:r>
-        <w:t>glUseProgram(</w:t>
-      </w:r>
-      <w:proofErr w:type="gramEnd"/>
-      <w:r>
-        <w:t>): sẽ load program chứa 2 shader đã tạo vào OpenGL pipeline stages (vào GPU), glUseProgram() không chạy shader mà chỉ load vào trong gpu.</w:t>
+        <w:t>- glUseProgram(): sẽ load program chứa 2 shader đã tạo vào OpenGL pipeline stages (vào GPU), glUseProgram() không chạy shader mà chỉ load vào trong gpu.</w:t>
       </w:r>
     </w:p>
     <w:p>
@@ -1516,15 +1399,7 @@
         </w:numPr>
       </w:pPr>
       <w:r>
-        <w:t xml:space="preserve">Ma trận nghịch </w:t>
-      </w:r>
-      <w:proofErr w:type="gramStart"/>
-      <w:r>
-        <w:t>đảo(</w:t>
-      </w:r>
-      <w:proofErr w:type="gramEnd"/>
-      <w:r>
-        <w:t>khả nghịch):</w:t>
+        <w:t>Ma trận nghịch đảo(khả nghịch):</w:t>
       </w:r>
     </w:p>
     <w:p>
@@ -2072,15 +1947,7 @@
         <w:ind w:left="786"/>
       </w:pPr>
       <w:r>
-        <w:t xml:space="preserve">+ Giả sử w &gt;= 0. Với w &gt; 0, là điểm hữu hạn thông thường. Với w = 0, là điểm tại vô </w:t>
-      </w:r>
-      <w:proofErr w:type="gramStart"/>
-      <w:r>
-        <w:t>cực(</w:t>
-      </w:r>
-      <w:proofErr w:type="gramEnd"/>
-      <w:r>
-        <w:t>được sử dụng cho vector để dường việc tịnh tiến).</w:t>
+        <w:t>+ Giả sử w &gt;= 0. Với w &gt; 0, là điểm hữu hạn thông thường. Với w = 0, là điểm tại vô cực(được sử dụng cho vector để dường việc tịnh tiến).</w:t>
       </w:r>
     </w:p>
     <w:p>
@@ -2238,15 +2105,7 @@
     </w:p>
     <w:p>
       <w:r>
-        <w:t xml:space="preserve">Các phép biến đổi vector: công, trừ vector, chuẩn hóa vector, tích vô </w:t>
-      </w:r>
-      <w:proofErr w:type="gramStart"/>
-      <w:r>
-        <w:t>hướng(</w:t>
-      </w:r>
-      <w:proofErr w:type="gramEnd"/>
-      <w:r>
-        <w:t>Dot product), tích có hướng(Cross product).</w:t>
+        <w:t>Các phép biến đổi vector: công, trừ vector, chuẩn hóa vector, tích vô hướng(Dot product), tích có hướng(Cross product).</w:t>
       </w:r>
     </w:p>
     <w:p>
@@ -2508,15 +2367,7 @@
         </w:numPr>
       </w:pPr>
       <w:r>
-        <w:t>Trong một trò chơi 3D, nếu ô tô được đặt ở vị trí (10,0,</w:t>
-      </w:r>
-      <w:proofErr w:type="gramStart"/>
-      <w:r>
-        <w:t>20)(</w:t>
-      </w:r>
-      <w:proofErr w:type="gramEnd"/>
-      <w:r>
-        <w:t>10, 0, 20)(10,0,20) trong World Space, thì các tọa độ này xác định vị trí của ô tô trong không gian của toàn bộ thế giới.</w:t>
+        <w:t>Trong một trò chơi 3D, nếu ô tô được đặt ở vị trí (10,0,20)(10, 0, 20)(10,0,20) trong World Space, thì các tọa độ này xác định vị trí của ô tô trong không gian của toàn bộ thế giới.</w:t>
       </w:r>
     </w:p>
     <w:p>
@@ -2941,6 +2792,23 @@
         <w:t xml:space="preserve">3.10. </w:t>
       </w:r>
       <w:r>
+        <w:t>GLSL FUNCTIONS FOR BUILDING MATRIX TRANSFORMS</w:t>
+      </w:r>
+    </w:p>
+    <w:p>
+      <w:pPr>
+        <w:pStyle w:val="Heading2"/>
+      </w:pPr>
+      <w:r>
+        <w:t>3.1</w:t>
+      </w:r>
+      <w:r>
+        <w:t>1</w:t>
+      </w:r>
+      <w:r>
+        <w:t xml:space="preserve">. </w:t>
+      </w:r>
+      <w:r>
         <w:t>S</w:t>
       </w:r>
       <w:r>
@@ -3311,23 +3179,7 @@
           <w:i/>
           <w:iCs/>
         </w:rPr>
-        <w:t xml:space="preserve"> </w:t>
-      </w:r>
-      <w:proofErr w:type="gramStart"/>
-      <w:r>
-        <w:rPr>
-          <w:i/>
-          <w:iCs/>
-        </w:rPr>
-        <w:t>buffer(</w:t>
-      </w:r>
-      <w:proofErr w:type="gramEnd"/>
-      <w:r>
-        <w:rPr>
-          <w:i/>
-          <w:iCs/>
-        </w:rPr>
-        <w:t>bộ đệm)</w:t>
+        <w:t xml:space="preserve"> buffer(bộ đệm)</w:t>
       </w:r>
       <w:r>
         <w:t xml:space="preserve"> bên phía Java và kết hợp buffer đó với 1 vertex attribute được khai báo trong shader. Có vài bước để hoàn thành việc đó, một vài thì chỉ cần làm 1 lần, 1 vài nếu cảnh đó chuyển động thì phải hoàn thành mỗi frame:</w:t>
@@ -3342,15 +3194,7 @@
         </w:numPr>
       </w:pPr>
       <w:r>
-        <w:t xml:space="preserve">Làm 1 lần – điển hình trong </w:t>
-      </w:r>
-      <w:proofErr w:type="gramStart"/>
-      <w:r>
-        <w:t>init(</w:t>
-      </w:r>
-      <w:proofErr w:type="gramEnd"/>
-      <w:r>
-        <w:t>):</w:t>
+        <w:t>Làm 1 lần – điển hình trong init():</w:t>
       </w:r>
     </w:p>
     <w:p>
@@ -3386,15 +3230,7 @@
         </w:numPr>
       </w:pPr>
       <w:r>
-        <w:t xml:space="preserve">Làm mỗi frame, điển hình trong </w:t>
-      </w:r>
-      <w:proofErr w:type="gramStart"/>
-      <w:r>
-        <w:t>reshape(</w:t>
-      </w:r>
-      <w:proofErr w:type="gramEnd"/>
-      <w:r>
-        <w:t>):</w:t>
+        <w:t>Làm mỗi frame, điển hình trong reshape():</w:t>
       </w:r>
     </w:p>
     <w:p>
@@ -3442,49 +3278,17 @@
         </w:numPr>
       </w:pPr>
       <w:r>
-        <w:t xml:space="preserve">Sử dụng </w:t>
-      </w:r>
-      <w:proofErr w:type="gramStart"/>
-      <w:r>
-        <w:t>glDrawArrays(</w:t>
-      </w:r>
-      <w:proofErr w:type="gramEnd"/>
-      <w:r>
-        <w:t>…) để vẽ đối tượng.</w:t>
-      </w:r>
-    </w:p>
-    <w:p>
-      <w:r>
-        <w:t xml:space="preserve">Những buffer được tạo tất cả trong 1 lần khi khởi chạy chương trình, trong </w:t>
-      </w:r>
-      <w:proofErr w:type="gramStart"/>
-      <w:r>
-        <w:t>init(</w:t>
-      </w:r>
-      <w:proofErr w:type="gramEnd"/>
-      <w:r>
-        <w:t xml:space="preserve">) hoặc trong hàm được gọi bởi init(). Trong OpenGL, 1 buffer được chứa trong 1 Vertex Buffer Object VBO. Một cảnh có thể cần nhiều VBO, bởi nó được tùy chỉnh để tạo và thực hiện chúng trong </w:t>
-      </w:r>
-      <w:proofErr w:type="gramStart"/>
-      <w:r>
-        <w:t>init(</w:t>
-      </w:r>
-      <w:proofErr w:type="gramEnd"/>
-      <w:r>
-        <w:t>), thế nên chúng cần thiết khi chương trình của bạn cần vẽ 1 hay nhiều lần.</w:t>
-      </w:r>
-    </w:p>
-    <w:p>
-      <w:r>
-        <w:t xml:space="preserve">Một Buffer tương tác với 1 vertex attribute bởi 1 hướng xác định. Khi </w:t>
-      </w:r>
-      <w:proofErr w:type="gramStart"/>
-      <w:r>
-        <w:t>glDrawArrays(</w:t>
-      </w:r>
-      <w:proofErr w:type="gramEnd"/>
-      <w:r>
-        <w:t xml:space="preserve">) được thực thi, dữ liệu trong buffer bắt đầu chạy, tuần tự đi qua shader. Như đã nêu ở chương 2, </w:t>
+        <w:t>Sử dụng glDrawArrays(…) để vẽ đối tượng.</w:t>
+      </w:r>
+    </w:p>
+    <w:p>
+      <w:r>
+        <w:t>Những buffer được tạo tất cả trong 1 lần khi khởi chạy chương trình, trong init() hoặc trong hàm được gọi bởi init(). Trong OpenGL, 1 buffer được chứa trong 1 Vertex Buffer Object VBO. Một cảnh có thể cần nhiều VBO, bởi nó được tùy chỉnh để tạo và thực hiện chúng trong init(), thế nên chúng cần thiết khi chương trình của bạn cần vẽ 1 hay nhiều lần.</w:t>
+      </w:r>
+    </w:p>
+    <w:p>
+      <w:r>
+        <w:t xml:space="preserve">Một Buffer tương tác với 1 vertex attribute bởi 1 hướng xác định. Khi glDrawArrays() được thực thi, dữ liệu trong buffer bắt đầu chạy, tuần tự đi qua shader. Như đã nêu ở chương 2, </w:t>
       </w:r>
       <w:r>
         <w:t>vertex shader chỉ xử lý 1 lần 1 vector. 1 vector trong môi trường 3D cần 3 giá trị, thế nên thích hợp nhất là vec3. Sau đó mỗi 3 cặp giá trị trong buffer, shader sẽ thực thi:</w:t>
@@ -3536,14 +3340,9 @@
       </w:r>
     </w:p>
     <w:p>
-      <w:proofErr w:type="gramStart"/>
       <w:r>
         <w:lastRenderedPageBreak/>
-        <w:t>VAO(</w:t>
-      </w:r>
-      <w:proofErr w:type="gramEnd"/>
-      <w:r>
-        <w:t>Vertex Array Object) được tạo ra nhầm cung cấp 1 hướng tổ chức các buffer và làm chúng dễ tích hợp hơn. OpenGL cần ít nhất 1 VAO được tạo.</w:t>
+        <w:t>VAO(Vertex Array Object) được tạo ra nhầm cung cấp 1 hướng tổ chức các buffer và làm chúng dễ tích hợp hơn. OpenGL cần ít nhất 1 VAO được tạo.</w:t>
       </w:r>
     </w:p>
     <w:p>
@@ -3596,13 +3395,8 @@
           <w:numId w:val="5"/>
         </w:numPr>
       </w:pPr>
-      <w:proofErr w:type="gramStart"/>
-      <w:r>
-        <w:t>glGenVertexArrays(</w:t>
-      </w:r>
-      <w:proofErr w:type="gramEnd"/>
-      <w:r>
-        <w:t>) và glGenBuffers(): tạo VAOs và VBOs, với tham số đầu là số vao và vbo.</w:t>
+      <w:r>
+        <w:t>glGenVertexArrays() và glGenBuffers(): tạo VAOs và VBOs, với tham số đầu là số vao và vbo.</w:t>
       </w:r>
     </w:p>
     <w:p>
@@ -3613,13 +3407,8 @@
           <w:numId w:val="5"/>
         </w:numPr>
       </w:pPr>
-      <w:proofErr w:type="gramStart"/>
-      <w:r>
-        <w:t>glBindVertexArrays(</w:t>
-      </w:r>
-      <w:proofErr w:type="gramEnd"/>
-      <w:r>
-        <w:t>): xác định VAO nào được active</w:t>
+      <w:r>
+        <w:t>glBindVertexArrays(): xác định VAO nào được active</w:t>
       </w:r>
       <w:r>
         <w:t>.</w:t>
@@ -3715,15 +3504,7 @@
       </w:pPr>
       <w:r>
         <w:lastRenderedPageBreak/>
-        <w:t>4.</w:t>
-      </w:r>
-      <w:proofErr w:type="gramStart"/>
-      <w:r>
-        <w:t>2.UNIFORM</w:t>
-      </w:r>
-      <w:proofErr w:type="gramEnd"/>
-      <w:r>
-        <w:t xml:space="preserve"> VARIABLES</w:t>
+        <w:t>4.2.UNIFORM VARIABLES</w:t>
       </w:r>
     </w:p>
     <w:p>
@@ -3785,7 +3566,6 @@
       <w:pPr>
         <w:ind w:left="426"/>
       </w:pPr>
-      <w:proofErr w:type="gramStart"/>
       <w:r>
         <w:t xml:space="preserve">  </w:t>
       </w:r>
@@ -3794,44 +3574,61 @@
           <w:b/>
           <w:bCs/>
         </w:rPr>
-        <w:t>Xử</w:t>
-      </w:r>
-      <w:proofErr w:type="gramEnd"/>
+        <w:t>Xử lý thuộc tính đỉnh (vertex attributes) và biến thống nhất (uniform variables):</w:t>
+      </w:r>
+    </w:p>
+    <w:p>
+      <w:pPr>
+        <w:numPr>
+          <w:ilvl w:val="0"/>
+          <w:numId w:val="18"/>
+        </w:numPr>
+      </w:pPr>
+      <w:r>
+        <w:t>Các thuộc tính đỉnh được nội suy (interpolated) trong quá trình rasterization (phân mảnh), giúp chuyển đổi các đỉnh thành các đoạn nhỏ hơn gọi là "fragments" để tạo ra các điểm ảnh (pixels) trên màn hình. Quá trình này giúp các giá trị thuộc tính đỉnh được nội suy tuyến tính giữa các đỉnh để các pixel được hiển thị kết nối liền mạch với các bề mặt mô hình.</w:t>
+      </w:r>
+    </w:p>
+    <w:p>
+      <w:pPr>
+        <w:numPr>
+          <w:ilvl w:val="0"/>
+          <w:numId w:val="18"/>
+        </w:numPr>
+      </w:pPr>
+      <w:r>
+        <w:t>Ngược lại, các biến thống nhất hoạt động như hằng số đã được khởi tạo và không thay đổi trong suốt quá trình xử lý của shader đỉnh, nghĩa là chúng giữ nguyên giá trị đối với mọi đỉnh. Không có sự nội suy cho các biến thống nhất; giá trị của chúng luôn không đổi, bất kể số lượng đỉnh.</w:t>
+      </w:r>
+    </w:p>
+    <w:p>
+      <w:pPr>
+        <w:ind w:left="426"/>
+      </w:pPr>
+      <w:r>
+        <w:t xml:space="preserve">  </w:t>
+      </w:r>
       <w:r>
         <w:rPr>
           <w:b/>
           <w:bCs/>
         </w:rPr>
-        <w:t xml:space="preserve"> lý thuộc tính đỉnh (vertex attributes) và biến thống nhất (uniform variables):</w:t>
+        <w:t>Quá trình nội suy của thuộc tính đỉnh trong rasterizer:</w:t>
       </w:r>
     </w:p>
     <w:p>
       <w:pPr>
         <w:numPr>
           <w:ilvl w:val="0"/>
-          <w:numId w:val="18"/>
-        </w:numPr>
-      </w:pPr>
-      <w:r>
-        <w:t>Các thuộc tính đỉnh được nội suy (interpolated) trong quá trình rasterization (phân mảnh), giúp chuyển đổi các đỉnh thành các đoạn nhỏ hơn gọi là "fragments" để tạo ra các điểm ảnh (pixels) trên màn hình. Quá trình này giúp các giá trị thuộc tính đỉnh được nội suy tuyến tính giữa các đỉnh để các pixel được hiển thị kết nối liền mạch với các bề mặt mô hình.</w:t>
-      </w:r>
-    </w:p>
-    <w:p>
-      <w:pPr>
-        <w:numPr>
-          <w:ilvl w:val="0"/>
-          <w:numId w:val="18"/>
-        </w:numPr>
-      </w:pPr>
-      <w:r>
-        <w:t>Ngược lại, các biến thống nhất hoạt động như hằng số đã được khởi tạo và không thay đổi trong suốt quá trình xử lý của shader đỉnh, nghĩa là chúng giữ nguyên giá trị đối với mọi đỉnh. Không có sự nội suy cho các biến thống nhất; giá trị của chúng luôn không đổi, bất kể số lượng đỉnh.</w:t>
+          <w:numId w:val="19"/>
+        </w:numPr>
+      </w:pPr>
+      <w:r>
+        <w:t>Quá trình này rất hữu ích trong nhiều trường hợp, chẳng hạn như nội suy màu sắc, tọa độ kết cấu (texture coordinates), và các vector pháp tuyến bề mặt. Tất cả các giá trị được gửi qua bộ đệm đến các thuộc tính đỉnh sẽ được nội suy thêm trong pipeline.</w:t>
       </w:r>
     </w:p>
     <w:p>
       <w:pPr>
         <w:ind w:left="426"/>
       </w:pPr>
-      <w:proofErr w:type="gramStart"/>
       <w:r>
         <w:t xml:space="preserve">  </w:t>
       </w:r>
@@ -3840,132 +3637,141 @@
           <w:b/>
           <w:bCs/>
         </w:rPr>
-        <w:t>Quá</w:t>
-      </w:r>
-      <w:proofErr w:type="gramEnd"/>
+        <w:t>Khai báo thuộc tính đỉnh trong shader:</w:t>
+      </w:r>
+    </w:p>
+    <w:p>
+      <w:pPr>
+        <w:numPr>
+          <w:ilvl w:val="0"/>
+          <w:numId w:val="20"/>
+        </w:numPr>
+      </w:pPr>
+      <w:r>
+        <w:lastRenderedPageBreak/>
+        <w:t>Trong shader đỉnh, các thuộc tính đỉnh thường được khai báo với từ khóa "in" để nhận các giá trị từ bộ đệm. Tuy nhiên, chúng cũng có thể được khai báo là "out" để gửi giá trị đến các giai đoạn tiếp theo trong pipeline. Ví dụ, khai báo out vec4 color; nghĩa là thuộc tính đỉnh "color" được gửi ra ngoài dưới dạng vec4.</w:t>
+      </w:r>
+    </w:p>
+    <w:p>
+      <w:pPr>
+        <w:numPr>
+          <w:ilvl w:val="0"/>
+          <w:numId w:val="20"/>
+        </w:numPr>
+      </w:pPr>
+      <w:r>
+        <w:t>Riêng với vị trí đỉnh (vertex position), OpenGL có sẵn biến gl_Position để đảm nhận việc này, và trong shader đỉnh, các phép biến đổi ma trận sẽ được áp dụng để tính toán và gán giá trị cho gl_Position.</w:t>
+      </w:r>
+    </w:p>
+    <w:p>
+      <w:pPr>
+        <w:ind w:left="426"/>
+      </w:pPr>
+      <w:r>
+        <w:t xml:space="preserve">  </w:t>
+      </w:r>
       <w:r>
         <w:rPr>
           <w:b/>
           <w:bCs/>
         </w:rPr>
-        <w:t xml:space="preserve"> trình nội suy của thuộc tính đỉnh trong rasterizer:</w:t>
+        <w:t>Quá trình rasterization:</w:t>
       </w:r>
     </w:p>
     <w:p>
       <w:pPr>
         <w:numPr>
           <w:ilvl w:val="0"/>
-          <w:numId w:val="19"/>
-        </w:numPr>
-      </w:pPr>
-      <w:r>
-        <w:t>Quá trình này rất hữu ích trong nhiều trường hợp, chẳng hạn như nội suy màu sắc, tọa độ kết cấu (texture coordinates), và các vector pháp tuyến bề mặt. Tất cả các giá trị được gửi qua bộ đệm đến các thuộc tính đỉnh sẽ được nội suy thêm trong pipeline.</w:t>
+          <w:numId w:val="21"/>
+        </w:numPr>
+      </w:pPr>
+      <w:r>
+        <w:t>Khi sử dụng lệnh glDrawArrays() với tham số GL_TRIANGLES, quá trình rasterization diễn ra cho từng tam giác. Nội suy bắt đầu dọc theo các đường nối các đỉnh với độ chính xác phụ thuộc vào mật độ điểm ảnh trên màn hình. Sau đó, các điểm ảnh bên trong tam giác được nội suy dọc theo các đường ngang nối các điểm biên.</w:t>
       </w:r>
     </w:p>
     <w:p>
       <w:pPr>
         <w:ind w:left="426"/>
       </w:pPr>
-      <w:proofErr w:type="gramStart"/>
-      <w:r>
-        <w:t xml:space="preserve">  </w:t>
-      </w:r>
+      <w:r>
+        <w:t>Tóm lại, điểm khác biệt lớn nhất giữa thuộc tính đỉnh và biến thống nhất là thuộc tính đỉnh có thể được nội suy để tạo ra sự chuyển tiếp mượt mà giữa các giá trị, còn biến thống nhất thì không thay đổi trong suốt quá trình xử lý.</w:t>
+      </w:r>
+    </w:p>
+    <w:p>
+      <w:pPr>
+        <w:pStyle w:val="Heading2"/>
+      </w:pPr>
+      <w:r>
+        <w:t>4.4. MODEL-VIEW AND PERSPECTIVE MATRICES</w:t>
+      </w:r>
+    </w:p>
+    <w:p>
+      <w:pPr>
+        <w:numPr>
+          <w:ilvl w:val="0"/>
+          <w:numId w:val="22"/>
+        </w:numPr>
+      </w:pPr>
       <w:r>
         <w:rPr>
           <w:b/>
           <w:bCs/>
         </w:rPr>
-        <w:t>Khai</w:t>
-      </w:r>
-      <w:proofErr w:type="gramEnd"/>
+        <w:t>Ba loại ma trận cần sử dụng:</w:t>
+      </w:r>
+    </w:p>
+    <w:p>
+      <w:pPr>
+        <w:numPr>
+          <w:ilvl w:val="1"/>
+          <w:numId w:val="22"/>
+        </w:numPr>
+      </w:pPr>
       <w:r>
         <w:rPr>
           <w:b/>
           <w:bCs/>
         </w:rPr>
-        <w:t xml:space="preserve"> báo thuộc tính đỉnh trong shader:</w:t>
-      </w:r>
-    </w:p>
-    <w:p>
-      <w:pPr>
-        <w:numPr>
-          <w:ilvl w:val="0"/>
-          <w:numId w:val="20"/>
-        </w:numPr>
-      </w:pPr>
-      <w:r>
-        <w:lastRenderedPageBreak/>
-        <w:t>Trong shader đỉnh, các thuộc tính đỉnh thường được khai báo với từ khóa "in" để nhận các giá trị từ bộ đệm. Tuy nhiên, chúng cũng có thể được khai báo là "out" để gửi giá trị đến các giai đoạn tiếp theo trong pipeline. Ví dụ, khai báo out vec4 color; nghĩa là thuộc tính đỉnh "color" được gửi ra ngoài dưới dạng vec4.</w:t>
-      </w:r>
-    </w:p>
-    <w:p>
-      <w:pPr>
-        <w:numPr>
-          <w:ilvl w:val="0"/>
-          <w:numId w:val="20"/>
-        </w:numPr>
-      </w:pPr>
-      <w:r>
-        <w:t>Riêng với vị trí đỉnh (vertex position), OpenGL có sẵn biến gl_Position để đảm nhận việc này, và trong shader đỉnh, các phép biến đổi ma trận sẽ được áp dụng để tính toán và gán giá trị cho gl_Position.</w:t>
-      </w:r>
-    </w:p>
-    <w:p>
-      <w:pPr>
-        <w:ind w:left="426"/>
-      </w:pPr>
-      <w:proofErr w:type="gramStart"/>
-      <w:r>
-        <w:t xml:space="preserve">  </w:t>
-      </w:r>
+        <w:t>Ma trận Mô hình (Model matrix):</w:t>
+      </w:r>
+      <w:r>
+        <w:t xml:space="preserve"> Định vị và định hướng đối tượng trong không gian tọa độ thế giới. Mỗi mô hình có một ma trận mô hình riêng, và ma trận này cần được cập nhật liên tục nếu mô hình di chuyển.</w:t>
+      </w:r>
+    </w:p>
+    <w:p>
+      <w:pPr>
+        <w:numPr>
+          <w:ilvl w:val="1"/>
+          <w:numId w:val="22"/>
+        </w:numPr>
+      </w:pPr>
       <w:r>
         <w:rPr>
           <w:b/>
           <w:bCs/>
         </w:rPr>
-        <w:t>Quá</w:t>
-      </w:r>
-      <w:proofErr w:type="gramEnd"/>
+        <w:t>Ma trận Nhìn (View matrix):</w:t>
+      </w:r>
+      <w:r>
+        <w:t xml:space="preserve"> Dịch chuyển và xoay các mô hình trong thế giới để mô phỏng hiệu ứng của một camera ở vị trí mong muốn. Camera của OpenGL luôn ở vị trí (0,0,0) và hướng về trục Z âm. Để tạo ra hiệu ứng di chuyển camera, cần di chuyển các đối tượng theo hướng ngược lại (ví dụ, nếu muốn camera di chuyển sang phải thì cần di chuyển các đối tượng sang trái).</w:t>
+      </w:r>
+    </w:p>
+    <w:p>
+      <w:pPr>
+        <w:numPr>
+          <w:ilvl w:val="1"/>
+          <w:numId w:val="22"/>
+        </w:numPr>
+      </w:pPr>
       <w:r>
         <w:rPr>
           <w:b/>
           <w:bCs/>
         </w:rPr>
-        <w:t xml:space="preserve"> trình rasterization:</w:t>
-      </w:r>
-    </w:p>
-    <w:p>
-      <w:pPr>
-        <w:numPr>
-          <w:ilvl w:val="0"/>
-          <w:numId w:val="21"/>
-        </w:numPr>
-      </w:pPr>
-      <w:r>
-        <w:t xml:space="preserve">Khi sử dụng lệnh </w:t>
-      </w:r>
-      <w:proofErr w:type="gramStart"/>
-      <w:r>
-        <w:t>glDrawArrays(</w:t>
-      </w:r>
-      <w:proofErr w:type="gramEnd"/>
-      <w:r>
-        <w:t>) với tham số GL_TRIANGLES, quá trình rasterization diễn ra cho từng tam giác. Nội suy bắt đầu dọc theo các đường nối các đỉnh với độ chính xác phụ thuộc vào mật độ điểm ảnh trên màn hình. Sau đó, các điểm ảnh bên trong tam giác được nội suy dọc theo các đường ngang nối các điểm biên.</w:t>
-      </w:r>
-    </w:p>
-    <w:p>
-      <w:pPr>
-        <w:ind w:left="426"/>
-      </w:pPr>
-      <w:r>
-        <w:t>Tóm lại, điểm khác biệt lớn nhất giữa thuộc tính đỉnh và biến thống nhất là thuộc tính đỉnh có thể được nội suy để tạo ra sự chuyển tiếp mượt mà giữa các giá trị, còn biến thống nhất thì không thay đổi trong suốt quá trình xử lý.</w:t>
-      </w:r>
-    </w:p>
-    <w:p>
-      <w:pPr>
-        <w:pStyle w:val="Heading2"/>
-      </w:pPr>
-      <w:r>
-        <w:t>4.4. MODEL-VIEW AND PERSPECTIVE MATRICES</w:t>
+        <w:t>Ma trận Phối cảnh (Perspective matrix):</w:t>
+      </w:r>
+      <w:r>
+        <w:t xml:space="preserve"> Tạo hiệu ứng 3D theo hình dạng frustum (khối chóp cụt) mong muốn, như đã mô tả trong các chương trước.</w:t>
       </w:r>
     </w:p>
     <w:p>
@@ -3980,7 +3786,7 @@
           <w:b/>
           <w:bCs/>
         </w:rPr>
-        <w:t>Ba loại ma trận cần sử dụng:</w:t>
+        <w:t>Khi nào cần tính toán các ma trận này:</w:t>
       </w:r>
     </w:p>
     <w:p>
@@ -3991,14 +3797,67 @@
         </w:numPr>
       </w:pPr>
       <w:r>
+        <w:t>Các ma trận không thay đổi có thể được tạo ra trong hàm init(), trong khi các ma trận thay đổi cần được tạo trong hàm display() để cập nhật cho mỗi khung hình (frame).</w:t>
+      </w:r>
+    </w:p>
+    <w:p>
+      <w:pPr>
+        <w:numPr>
+          <w:ilvl w:val="1"/>
+          <w:numId w:val="22"/>
+        </w:numPr>
+      </w:pPr>
+      <w:r>
+        <w:t>Nếu mô hình được hoạt hình hóa và camera có thể di chuyển:</w:t>
+      </w:r>
+    </w:p>
+    <w:p>
+      <w:pPr>
+        <w:numPr>
+          <w:ilvl w:val="2"/>
+          <w:numId w:val="22"/>
+        </w:numPr>
+      </w:pPr>
+      <w:r>
+        <w:t>Mỗi khung hình cần tạo ra ma trận mô hình cho từng mô hình.</w:t>
+      </w:r>
+    </w:p>
+    <w:p>
+      <w:pPr>
+        <w:numPr>
+          <w:ilvl w:val="2"/>
+          <w:numId w:val="22"/>
+        </w:numPr>
+      </w:pPr>
+      <w:r>
+        <w:lastRenderedPageBreak/>
+        <w:t>Ma trận nhìn được tạo một lần mỗi khung hình và được áp dụng cho tất cả các đối tượng trong khung hình đó.</w:t>
+      </w:r>
+    </w:p>
+    <w:p>
+      <w:pPr>
+        <w:numPr>
+          <w:ilvl w:val="2"/>
+          <w:numId w:val="22"/>
+        </w:numPr>
+      </w:pPr>
+      <w:r>
+        <w:t>Ma trận phối cảnh được tạo một lần trong hàm init() dựa trên kích thước cửa sổ và các tham số frustum, và chỉ cần thay đổi nếu cửa sổ được thay đổi kích thước.</w:t>
+      </w:r>
+    </w:p>
+    <w:p>
+      <w:pPr>
+        <w:numPr>
+          <w:ilvl w:val="0"/>
+          <w:numId w:val="22"/>
+        </w:numPr>
+      </w:pPr>
+      <w:r>
         <w:rPr>
           <w:b/>
           <w:bCs/>
         </w:rPr>
-        <w:t>Ma trận Mô hình (Model matrix):</w:t>
-      </w:r>
-      <w:r>
-        <w:t xml:space="preserve"> Định vị và định hướng đối tượng trong không gian tọa độ thế giới. Mỗi mô hình có một ma trận mô hình riêng, và ma trận này cần được cập nhật liên tục nếu mô hình di chuyển.</w:t>
+        <w:t>Cách xây dựng các ma trận trong hàm display():</w:t>
       </w:r>
     </w:p>
     <w:p>
@@ -4013,10 +3872,10 @@
           <w:b/>
           <w:bCs/>
         </w:rPr>
-        <w:t>Ma trận Nhìn (View matrix):</w:t>
-      </w:r>
-      <w:r>
-        <w:t xml:space="preserve"> Dịch chuyển và xoay các mô hình trong thế giới để mô phỏng hiệu ứng của một camera ở vị trí mong muốn. Camera của OpenGL luôn ở vị trí (0,0,0) và hướng về trục Z âm. Để tạo ra hiệu ứng di chuyển camera, cần di chuyển các đối tượng theo hướng ngược lại (ví dụ, nếu muốn camera di chuyển sang phải thì cần di chuyển các đối tượng sang trái).</w:t>
+        <w:t>Bước 1:</w:t>
+      </w:r>
+      <w:r>
+        <w:t xml:space="preserve"> Tạo ma trận nhìn dựa trên vị trí và hướng của camera mong muốn.</w:t>
       </w:r>
     </w:p>
     <w:p>
@@ -4031,10 +3890,43 @@
           <w:b/>
           <w:bCs/>
         </w:rPr>
-        <w:t>Ma trận Phối cảnh (Perspective matrix):</w:t>
-      </w:r>
-      <w:r>
-        <w:t xml:space="preserve"> Tạo hiệu ứng 3D theo hình dạng frustum (khối chóp cụt) mong muốn, như đã mô tả trong các chương trước.</w:t>
+        <w:t>Bước 2:</w:t>
+      </w:r>
+      <w:r>
+        <w:t xml:space="preserve"> Với mỗi mô hình, thực hiện các bước sau:</w:t>
+      </w:r>
+    </w:p>
+    <w:p>
+      <w:pPr>
+        <w:numPr>
+          <w:ilvl w:val="2"/>
+          <w:numId w:val="23"/>
+        </w:numPr>
+      </w:pPr>
+      <w:r>
+        <w:t>Tạo ma trận mô hình dựa trên vị trí và hướng của mô hình.</w:t>
+      </w:r>
+    </w:p>
+    <w:p>
+      <w:pPr>
+        <w:numPr>
+          <w:ilvl w:val="2"/>
+          <w:numId w:val="23"/>
+        </w:numPr>
+      </w:pPr>
+      <w:r>
+        <w:t>Kết hợp ma trận mô hình và ma trận nhìn thành một ma trận "MV" duy nhất.</w:t>
+      </w:r>
+    </w:p>
+    <w:p>
+      <w:pPr>
+        <w:numPr>
+          <w:ilvl w:val="2"/>
+          <w:numId w:val="23"/>
+        </w:numPr>
+      </w:pPr>
+      <w:r>
+        <w:t>Gửi ma trận MV và ma trận phối cảnh đến các biến thống nhất trong shader.</w:t>
       </w:r>
     </w:p>
     <w:p>
@@ -4049,7 +3941,7 @@
           <w:b/>
           <w:bCs/>
         </w:rPr>
-        <w:t>Khi nào cần tính toán các ma trận này:</w:t>
+        <w:t>Lợi ích của việc kết hợp ma trận mô hình và ma trận nhìn:</w:t>
       </w:r>
     </w:p>
     <w:p>
@@ -4060,15 +3952,7 @@
         </w:numPr>
       </w:pPr>
       <w:r>
-        <w:t xml:space="preserve">Các ma trận không thay đổi có thể được tạo ra trong hàm </w:t>
-      </w:r>
-      <w:proofErr w:type="gramStart"/>
-      <w:r>
-        <w:t>init(</w:t>
-      </w:r>
-      <w:proofErr w:type="gramEnd"/>
-      <w:r>
-        <w:t>), trong khi các ma trận thay đổi cần được tạo trong hàm display() để cập nhật cho mỗi khung hình (frame).</w:t>
+        <w:t>Không nhất thiết phải kết hợp hai ma trận này, nhưng việc này mang lại một số lợi ích về hiệu suất, đặc biệt khi mô hình phức tạp có hàng trăm hoặc hàng nghìn đỉnh. Kết hợp ma trận mô hình và ma trận nhìn trước khi gửi đến shader giúp giảm số lượng phép tính cần thiết trong shader.</w:t>
       </w:r>
     </w:p>
     <w:p>
@@ -4079,194 +3963,272 @@
         </w:numPr>
       </w:pPr>
       <w:r>
-        <w:t>Nếu mô hình được hoạt hình hóa và camera có thể di chuyển:</w:t>
-      </w:r>
-    </w:p>
-    <w:p>
-      <w:pPr>
-        <w:numPr>
-          <w:ilvl w:val="2"/>
-          <w:numId w:val="22"/>
-        </w:numPr>
-      </w:pPr>
-      <w:r>
-        <w:t>Mỗi khung hình cần tạo ra ma trận mô hình cho từng mô hình.</w:t>
-      </w:r>
-    </w:p>
-    <w:p>
-      <w:pPr>
-        <w:numPr>
-          <w:ilvl w:val="2"/>
-          <w:numId w:val="22"/>
-        </w:numPr>
-      </w:pPr>
+        <w:t>Việc giữ ma trận phối cảnh riêng biệt sẽ cần thiết cho các hiệu ứng chiếu sáng sau này.</w:t>
+      </w:r>
+    </w:p>
+    <w:p>
+      <w:pPr>
+        <w:ind w:left="426"/>
+      </w:pPr>
+      <w:r>
+        <w:t>Tóm lại, quá trình này giúp định vị và hiển thị các đối tượng 3D trong không gian, đồng thời tối ưu hóa hiệu suất bằng cách quản lý hợp lý các ma trận biến đổi.</w:t>
+      </w:r>
+    </w:p>
+    <w:p>
+      <w:pPr>
+        <w:pStyle w:val="Heading2"/>
+      </w:pPr>
+      <w:r>
+        <w:t>4.5.</w:t>
+      </w:r>
+      <w:r>
+        <w:t xml:space="preserve"> OUR FIRST 3D PROGRAM—A 3D CUBE</w:t>
+      </w:r>
+    </w:p>
+    <w:p>
+      <w:r>
+        <w:t>- File code trong thư mục src/book/</w:t>
+      </w:r>
+    </w:p>
+    <w:p>
+      <w:r>
+        <w:t>- Trong hàm setUpVertices():</w:t>
+      </w:r>
+    </w:p>
+    <w:p>
+      <w:r>
+        <w:t>+ Khai báo 1 mảng chứa 36 đỉnh. Tại sao khối hộp lại có 36 đỉnh? Tại vì mỗi mặt khối hộp được tạo từ được tạo từ 2 tam giác, tổng cộng cần là 12 tam giác.</w:t>
+      </w:r>
+    </w:p>
+    <w:p>
+      <w:pPr>
+        <w:jc w:val="center"/>
+      </w:pPr>
+      <w:r>
+        <w:drawing>
+          <wp:inline distT="0" distB="0" distL="0" distR="0" wp14:anchorId="442606FB" wp14:editId="09F6761A">
+            <wp:extent cx="1120140" cy="1219998"/>
+            <wp:effectExtent l="0" t="0" r="3810" b="0"/>
+            <wp:docPr id="853930078" name="Picture 1"/>
+            <wp:cNvGraphicFramePr>
+              <a:graphicFrameLocks xmlns:a="http://schemas.openxmlformats.org/drawingml/2006/main" noChangeAspect="1"/>
+            </wp:cNvGraphicFramePr>
+            <a:graphic xmlns:a="http://schemas.openxmlformats.org/drawingml/2006/main">
+              <a:graphicData uri="http://schemas.openxmlformats.org/drawingml/2006/picture">
+                <pic:pic xmlns:pic="http://schemas.openxmlformats.org/drawingml/2006/picture">
+                  <pic:nvPicPr>
+                    <pic:cNvPr id="853930078" name=""/>
+                    <pic:cNvPicPr/>
+                  </pic:nvPicPr>
+                  <pic:blipFill>
+                    <a:blip r:embed="rId44"/>
+                    <a:stretch>
+                      <a:fillRect/>
+                    </a:stretch>
+                  </pic:blipFill>
+                  <pic:spPr>
+                    <a:xfrm>
+                      <a:off x="0" y="0"/>
+                      <a:ext cx="1124169" cy="1224387"/>
+                    </a:xfrm>
+                    <a:prstGeom prst="rect">
+                      <a:avLst/>
+                    </a:prstGeom>
+                  </pic:spPr>
+                </pic:pic>
+              </a:graphicData>
+            </a:graphic>
+          </wp:inline>
+        </w:drawing>
+      </w:r>
+    </w:p>
+    <w:p>
+      <w:pPr>
+        <w:pStyle w:val="ListParagraph"/>
+        <w:numPr>
+          <w:ilvl w:val="0"/>
+          <w:numId w:val="5"/>
+        </w:numPr>
+      </w:pPr>
+      <w:r>
+        <w:t xml:space="preserve">Mà mỗi tam giác được xác định bởi 3 đỉnh, tổng cộng là 36 điểm. Mỗi điểm có 3 giá trị x,y,z, tổng cộng là 108 giá trị trong mảng. Điều đó đúng nếu mỗi điểm </w:t>
+      </w:r>
       <w:r>
         <w:lastRenderedPageBreak/>
-        <w:t>Ma trận nhìn được tạo một lần mỗi khung hình và được áp dụng cho tất cả các đối tượng trong khung hình đó.</w:t>
-      </w:r>
-    </w:p>
-    <w:p>
-      <w:pPr>
-        <w:numPr>
-          <w:ilvl w:val="2"/>
-          <w:numId w:val="22"/>
-        </w:numPr>
-      </w:pPr>
-      <w:r>
-        <w:t xml:space="preserve">Ma trận phối cảnh được tạo một lần trong hàm </w:t>
-      </w:r>
-      <w:proofErr w:type="gramStart"/>
-      <w:r>
-        <w:t>init(</w:t>
-      </w:r>
-      <w:proofErr w:type="gramEnd"/>
-      <w:r>
-        <w:t>) dựa trên kích thước cửa sổ và các tham số frustum, và chỉ cần thay đổi nếu cửa sổ được thay đổi kích thước.</w:t>
-      </w:r>
-    </w:p>
-    <w:p>
-      <w:pPr>
+        <w:t>tham gia vào nhiều tam giác, nhưng chúng ta vẫn xác định mỗi đỉnh riêng biệt vì chúng ta đang gửi mỗi đỉnh xuống pipeline một cách riêng biệt.</w:t>
+      </w:r>
+    </w:p>
+    <w:p>
+      <w:pPr>
+        <w:pStyle w:val="ListParagraph"/>
         <w:numPr>
           <w:ilvl w:val="0"/>
-          <w:numId w:val="22"/>
-        </w:numPr>
-      </w:pPr>
-      <w:r>
-        <w:rPr>
-          <w:b/>
-          <w:bCs/>
-        </w:rPr>
-        <w:t xml:space="preserve">Cách xây dựng các ma trận trong hàm </w:t>
-      </w:r>
-      <w:proofErr w:type="gramStart"/>
-      <w:r>
-        <w:rPr>
-          <w:b/>
-          <w:bCs/>
-        </w:rPr>
-        <w:t>display(</w:t>
-      </w:r>
-      <w:proofErr w:type="gramEnd"/>
-      <w:r>
-        <w:rPr>
-          <w:b/>
-          <w:bCs/>
-        </w:rPr>
-        <w:t>):</w:t>
-      </w:r>
-    </w:p>
-    <w:p>
-      <w:pPr>
-        <w:numPr>
-          <w:ilvl w:val="1"/>
-          <w:numId w:val="22"/>
-        </w:numPr>
-      </w:pPr>
-      <w:r>
-        <w:rPr>
-          <w:b/>
-          <w:bCs/>
-        </w:rPr>
-        <w:t>Bước 1:</w:t>
-      </w:r>
-      <w:r>
-        <w:t xml:space="preserve"> Tạo ma trận nhìn dựa trên vị trí và hướng của camera mong muốn.</w:t>
-      </w:r>
-    </w:p>
-    <w:p>
-      <w:pPr>
-        <w:numPr>
-          <w:ilvl w:val="1"/>
-          <w:numId w:val="22"/>
-        </w:numPr>
-      </w:pPr>
-      <w:r>
-        <w:rPr>
-          <w:b/>
-          <w:bCs/>
-        </w:rPr>
-        <w:t>Bước 2:</w:t>
-      </w:r>
-      <w:r>
-        <w:t xml:space="preserve"> Với mỗi mô hình, thực hiện các bước sau:</w:t>
-      </w:r>
-    </w:p>
-    <w:p>
-      <w:pPr>
-        <w:numPr>
-          <w:ilvl w:val="2"/>
-          <w:numId w:val="23"/>
-        </w:numPr>
-      </w:pPr>
-      <w:r>
-        <w:t>Tạo ma trận mô hình dựa trên vị trí và hướng của mô hình.</w:t>
-      </w:r>
-    </w:p>
-    <w:p>
-      <w:pPr>
-        <w:numPr>
-          <w:ilvl w:val="2"/>
-          <w:numId w:val="23"/>
-        </w:numPr>
-      </w:pPr>
-      <w:r>
-        <w:t>Kết hợp ma trận mô hình và ma trận nhìn thành một ma trận "MV" duy nhất.</w:t>
-      </w:r>
-    </w:p>
-    <w:p>
-      <w:pPr>
-        <w:numPr>
-          <w:ilvl w:val="2"/>
-          <w:numId w:val="23"/>
-        </w:numPr>
-      </w:pPr>
-      <w:r>
-        <w:t>Gửi ma trận MV và ma trận phối cảnh đến các biến thống nhất trong shader.</w:t>
-      </w:r>
-    </w:p>
-    <w:p>
-      <w:pPr>
+          <w:numId w:val="5"/>
+        </w:numPr>
+      </w:pPr>
+      <w:r>
+        <w:t>Khối hộp được xác định trong 1 tọa độ, với (0,0,0) là tâm ở giữa, và với các góc trong khoảng từ -1.0 đến 1.0 trong 3 trục x, y, z. Phần còn lại của hàm là thiết lập VAO và VBOs, và load các đ</w:t>
+      </w:r>
+      <w:r>
+        <w:t>ỉnh vào vbo buffer thứ 0.</w:t>
+      </w:r>
+    </w:p>
+    <w:p>
+      <w:pPr>
+        <w:pStyle w:val="ListParagraph"/>
         <w:numPr>
           <w:ilvl w:val="0"/>
-          <w:numId w:val="22"/>
-        </w:numPr>
-      </w:pPr>
-      <w:r>
-        <w:rPr>
-          <w:b/>
-          <w:bCs/>
-        </w:rPr>
-        <w:t>Lợi ích của việc kết hợp ma trận mô hình và ma trận nhìn:</w:t>
-      </w:r>
-    </w:p>
-    <w:p>
-      <w:pPr>
-        <w:numPr>
-          <w:ilvl w:val="1"/>
-          <w:numId w:val="22"/>
-        </w:numPr>
-      </w:pPr>
-      <w:r>
-        <w:t>Không nhất thiết phải kết hợp hai ma trận này, nhưng việc này mang lại một số lợi ích về hiệu suất, đặc biệt khi mô hình phức tạp có hàng trăm hoặc hàng nghìn đỉnh. Kết hợp ma trận mô hình và ma trận nhìn trước khi gửi đến shader giúp giảm số lượng phép tính cần thiết trong shader.</w:t>
-      </w:r>
-    </w:p>
-    <w:p>
-      <w:pPr>
-        <w:numPr>
-          <w:ilvl w:val="1"/>
-          <w:numId w:val="22"/>
-        </w:numPr>
-      </w:pPr>
-      <w:r>
-        <w:t>Việc giữ ma trận phối cảnh riêng biệt sẽ cần thiết cho các hiệu ứng chiếu sáng sau này.</w:t>
-      </w:r>
-    </w:p>
-    <w:p>
-      <w:pPr>
-        <w:ind w:left="426"/>
-      </w:pPr>
-      <w:r>
-        <w:t>Tóm lại, quá trình này giúp định vị và hiển thị các đối tượng 3D trong không gian, đồng thời tối ưu hóa hiệu suất bằng cách quản lý hợp lý các ma trận biến đổi.</w:t>
+          <w:numId w:val="5"/>
+        </w:numPr>
+      </w:pPr>
+      <w:r>
+        <w:t>Ghi nhớ là hàm init() hoàn thành nhiệm vụ cần trong 1 lần: đọc shader và xây dựng chương trình render và load điểm vào buffer. Ghi nhớ nó cũng đặt vị trí khối hộp và camera trong thế giới; sau đó chúng ta se làm chuyển động khối hộp và cũng sẽ thấy làm cách nào để di chuyển camera xung quanh, tại nơi điểm chúng ta có thể loại bỏ vị trí cứng này.</w:t>
+      </w:r>
+    </w:p>
+    <w:p>
+      <w:pPr>
+        <w:pStyle w:val="ListParagraph"/>
+        <w:numPr>
+          <w:ilvl w:val="0"/>
+          <w:numId w:val="5"/>
+        </w:numPr>
+      </w:pPr>
+      <w:r>
+        <w:t xml:space="preserve">Bây giờ hãy nhìn vào hàm display(), gọi lại display() có thể gọi lặp lại và đánh giá cái mà được gọi lại trong frame rate. Chuyển động hoạt động liên tục bằng các vẽ và vẽ lại cảnh, hoặc khung hình, rất nhanh. Nó thường xuyên cần thiết để xóa chiều sâu của buffer trước khi render 1 khung hình, vì thế mặt ẩn sẽ diễn ra. Dùng glClear(GL_DEPTH_BUFFER_BIT) để </w:t>
+      </w:r>
+      <w:r>
+        <w:t>xóa chiều sâu buffer.</w:t>
+      </w:r>
+    </w:p>
+    <w:p>
+      <w:pPr>
+        <w:pStyle w:val="ListParagraph"/>
+        <w:numPr>
+          <w:ilvl w:val="0"/>
+          <w:numId w:val="5"/>
+        </w:numPr>
+      </w:pPr>
+      <w:r>
+        <w:t>Display() tích hợp shader bằng cách gọi glUseProgram() để cài đặt GLSL vào GPU. Gọi lại nó chạy lại shader program, nhưng nó sẽ có thể cho phép xếp vào hàng đợi OpenGL gọi để xác định vertex attribute của shader and uniform locations. Display() lấy uniform variable locations; xây dựng ma trận perspective, view, model. Liên kết ma trận view và ma trận model vào 1 ma trận mv; và chuyển perspective và ma trận mv cho corresponding uniforms.</w:t>
+      </w:r>
+    </w:p>
+    <w:p>
+      <w:pPr>
+        <w:pStyle w:val="ListParagraph"/>
+        <w:numPr>
+          <w:ilvl w:val="0"/>
+          <w:numId w:val="5"/>
+        </w:numPr>
+      </w:pPr>
+      <w:r>
+        <w:t>Display() cho phép buffer chứa điểm khối hộp và gắn chúng vào vertex attribute 0 để chuẩn bị gửi đến điểm để shader.</w:t>
+      </w:r>
+    </w:p>
+    <w:p>
+      <w:pPr>
+        <w:pStyle w:val="ListParagraph"/>
+        <w:numPr>
+          <w:ilvl w:val="0"/>
+          <w:numId w:val="5"/>
+        </w:numPr>
+      </w:pPr>
+      <w:r>
+        <w:t>Display() sẽ vẽ model bằng cách gọi glDrawArrays(), cụ thể là model cụ thể gồm các tam giác và tổng cộng 36 điểm.</w:t>
+      </w:r>
+    </w:p>
+    <w:p>
+      <w:pPr>
+        <w:pStyle w:val="ListParagraph"/>
+        <w:numPr>
+          <w:ilvl w:val="0"/>
+          <w:numId w:val="5"/>
+        </w:numPr>
+      </w:pPr>
+      <w:r>
+        <w:t>Cuối cùng xác định các shader. Vertex shader có vị trí vertex attribute. Bởi vì vị trí được xác định là 0 vì có thể tham chiếu dễ dàng bằng cách sử dụng 0 trong tham số đầu tiên của hàm glVertexAttribPointer() và trong glEnableVertexAttribArray(). Ghi nhớ vị trí vertex attribute được xác đinh bởi vec3, và nó cần thiết để chuyển sang 1 vec4 để thuận tiện với ma trận 4x4 bằng cách vec4(position, 1.0).</w:t>
+      </w:r>
+    </w:p>
+    <w:p>
+      <w:pPr>
+        <w:pStyle w:val="ListParagraph"/>
+        <w:numPr>
+          <w:ilvl w:val="0"/>
+          <w:numId w:val="5"/>
+        </w:numPr>
+      </w:pPr>
+      <w:r>
+        <w:t>Sự đa hình của vertex shader cho phép ma trận chuyển sa</w:t>
+      </w:r>
+      <w:r>
+        <w:t>ng</w:t>
+      </w:r>
+      <w:r>
+        <w:t xml:space="preserve"> đỉnh,</w:t>
+      </w:r>
+      <w:r>
+        <w:t xml:space="preserve"> chuyển nó sang không gian camera. Những giá trị đó được đặt vào built-in OpenGL biến output</w:t>
+      </w:r>
+      <w:r>
+        <w:t xml:space="preserve"> </w:t>
+      </w:r>
+      <w:r>
+        <w:t>gl_Position và sau đó tiếp tục đi qua pipeline và nội suy bởi rasterizer.</w:t>
+      </w:r>
+    </w:p>
+    <w:p>
+      <w:pPr>
+        <w:pStyle w:val="ListParagraph"/>
+        <w:numPr>
+          <w:ilvl w:val="0"/>
+          <w:numId w:val="5"/>
+        </w:numPr>
+      </w:pPr>
+      <w:r>
+        <w:t>Tọa độ pixel nội suy sau đó được gửi tới fragment shader. Giống như vertex shader thì fragment shader cũng xử lý từng pixel một.</w:t>
+      </w:r>
+    </w:p>
+    <w:p>
+      <w:pPr>
+        <w:pStyle w:val="ListParagraph"/>
+        <w:ind w:left="786"/>
+      </w:pPr>
+      <w:r>
+        <w:lastRenderedPageBreak/>
+        <w:drawing>
+          <wp:inline distT="0" distB="0" distL="0" distR="0" wp14:anchorId="060FD98A" wp14:editId="4F0FBB18">
+            <wp:extent cx="3291840" cy="1738387"/>
+            <wp:effectExtent l="0" t="0" r="3810" b="0"/>
+            <wp:docPr id="2104393880" name="Picture 1"/>
+            <wp:cNvGraphicFramePr>
+              <a:graphicFrameLocks xmlns:a="http://schemas.openxmlformats.org/drawingml/2006/main" noChangeAspect="1"/>
+            </wp:cNvGraphicFramePr>
+            <a:graphic xmlns:a="http://schemas.openxmlformats.org/drawingml/2006/main">
+              <a:graphicData uri="http://schemas.openxmlformats.org/drawingml/2006/picture">
+                <pic:pic xmlns:pic="http://schemas.openxmlformats.org/drawingml/2006/picture">
+                  <pic:nvPicPr>
+                    <pic:cNvPr id="2104393880" name=""/>
+                    <pic:cNvPicPr/>
+                  </pic:nvPicPr>
+                  <pic:blipFill>
+                    <a:blip r:embed="rId45"/>
+                    <a:stretch>
+                      <a:fillRect/>
+                    </a:stretch>
+                  </pic:blipFill>
+                  <pic:spPr>
+                    <a:xfrm>
+                      <a:off x="0" y="0"/>
+                      <a:ext cx="3297418" cy="1741333"/>
+                    </a:xfrm>
+                    <a:prstGeom prst="rect">
+                      <a:avLst/>
+                    </a:prstGeom>
+                  </pic:spPr>
+                </pic:pic>
+              </a:graphicData>
+            </a:graphic>
+          </wp:inline>
+        </w:drawing>
       </w:r>
     </w:p>
     <w:p>
@@ -4274,13 +4236,98 @@
         <w:pStyle w:val="Heading2"/>
       </w:pPr>
       <w:r>
-        <w:t>4.5.</w:t>
-      </w:r>
-      <w:r>
-        <w:t xml:space="preserve"> OUR FIRST 3D PROGRAM—A 3D CUBE</w:t>
-      </w:r>
-    </w:p>
-    <w:p/>
+        <w:t>4.6. RENDERING MULTIPLE CONPIES OF AN OBJECT</w:t>
+      </w:r>
+    </w:p>
+    <w:p>
+      <w:pPr>
+        <w:pStyle w:val="Heading3"/>
+      </w:pPr>
+      <w:r>
+        <w:t>4.6.1. Instancing</w:t>
+      </w:r>
+    </w:p>
+    <w:p>
+      <w:r>
+        <w:t>- Sử dụng hàm sau thay thế glDrawArrays() để vẽ đối tượng nhầm tối ưu performance:</w:t>
+      </w:r>
+    </w:p>
+    <w:p>
+      <w:r>
+        <w:t>glDrawArraysInstanced()</w:t>
+      </w:r>
+    </w:p>
+    <w:p>
+      <w:pPr>
+        <w:pStyle w:val="ListParagraph"/>
+        <w:numPr>
+          <w:ilvl w:val="0"/>
+          <w:numId w:val="5"/>
+        </w:numPr>
+      </w:pPr>
+      <w:r>
+        <w:t xml:space="preserve">Khi sử dụng instancing thì vertex shader có thể truy cập biến built-in, get_InstanceID, 1 số nguyên </w:t>
+      </w:r>
+      <w:r>
+        <w:t>trong glsl:</w:t>
+      </w:r>
+    </w:p>
+    <w:p>
+      <w:pPr>
+        <w:pStyle w:val="ListParagraph"/>
+        <w:ind w:left="786"/>
+      </w:pPr>
+      <w:r>
+        <w:lastRenderedPageBreak/>
+        <w:drawing>
+          <wp:inline distT="0" distB="0" distL="0" distR="0" wp14:anchorId="3719472A" wp14:editId="2F02F288">
+            <wp:extent cx="5296359" cy="5776461"/>
+            <wp:effectExtent l="0" t="0" r="0" b="0"/>
+            <wp:docPr id="745196841" name="Picture 1"/>
+            <wp:cNvGraphicFramePr>
+              <a:graphicFrameLocks xmlns:a="http://schemas.openxmlformats.org/drawingml/2006/main" noChangeAspect="1"/>
+            </wp:cNvGraphicFramePr>
+            <a:graphic xmlns:a="http://schemas.openxmlformats.org/drawingml/2006/main">
+              <a:graphicData uri="http://schemas.openxmlformats.org/drawingml/2006/picture">
+                <pic:pic xmlns:pic="http://schemas.openxmlformats.org/drawingml/2006/picture">
+                  <pic:nvPicPr>
+                    <pic:cNvPr id="745196841" name=""/>
+                    <pic:cNvPicPr/>
+                  </pic:nvPicPr>
+                  <pic:blipFill>
+                    <a:blip r:embed="rId46"/>
+                    <a:stretch>
+                      <a:fillRect/>
+                    </a:stretch>
+                  </pic:blipFill>
+                  <pic:spPr>
+                    <a:xfrm>
+                      <a:off x="0" y="0"/>
+                      <a:ext cx="5296359" cy="5776461"/>
+                    </a:xfrm>
+                    <a:prstGeom prst="rect">
+                      <a:avLst/>
+                    </a:prstGeom>
+                  </pic:spPr>
+                </pic:pic>
+              </a:graphicData>
+            </a:graphic>
+          </wp:inline>
+        </w:drawing>
+      </w:r>
+    </w:p>
+    <w:p>
+      <w:pPr>
+        <w:pStyle w:val="ListParagraph"/>
+        <w:numPr>
+          <w:ilvl w:val="0"/>
+          <w:numId w:val="5"/>
+        </w:numPr>
+      </w:pPr>
+      <w:r>
+        <w:t>Sử dụng glDrawArraysInstanced(GL_TRIANGLES, 0, 36, 24) để vẽ</w:t>
+      </w:r>
+    </w:p>
     <w:sectPr>
       <w:pgSz w:w="12240" w:h="15840"/>
       <w:pgMar w:top="1440" w:right="1440" w:bottom="1440" w:left="1440" w:header="720" w:footer="720" w:gutter="0"/>

--- a/book/Computer Graphics Programming in OpenGL with Java.docx
+++ b/book/Computer Graphics Programming in OpenGL with Java.docx
@@ -285,7 +285,15 @@
         <w:ind w:left="426"/>
       </w:pPr>
       <w:r>
-        <w:t>Để dùng OpenGL cần chú trọng implement các phương thức như: display(), init(), reshape() và dispose().</w:t>
+        <w:t xml:space="preserve">Để dùng OpenGL cần chú trọng implement các phương thức như: </w:t>
+      </w:r>
+      <w:proofErr w:type="gramStart"/>
+      <w:r>
+        <w:t>display(</w:t>
+      </w:r>
+      <w:proofErr w:type="gramEnd"/>
+      <w:r>
+        <w:t>), init(), reshape() và dispose().</w:t>
       </w:r>
       <w:r>
         <w:t xml:space="preserve"> Khi chương trình được chạy thì sẽ gọi callback các phương thức này.</w:t>
@@ -301,7 +309,15 @@
         <w:ind w:left="426"/>
       </w:pPr>
       <w:r>
-        <w:t xml:space="preserve">Phương thức display(): </w:t>
+        <w:t xml:space="preserve">Phương thức </w:t>
+      </w:r>
+      <w:proofErr w:type="gramStart"/>
+      <w:r>
+        <w:t>display(</w:t>
+      </w:r>
+      <w:proofErr w:type="gramEnd"/>
+      <w:r>
+        <w:t xml:space="preserve">): </w:t>
       </w:r>
       <w:r>
         <w:t>nơi chứa các code để vẽ lên GLCanvas</w:t>
@@ -317,7 +333,23 @@
         <w:ind w:left="426"/>
       </w:pPr>
       <w:r>
-        <w:t>Phương thức init(): giúp khởi tạo vùng có thể vẽ, trong ví dụ là GLCanvas. Trong ví dụ init() không để xử lý gì, nhưng hầu hết các chương trình là nơi sẽ đọc code GLSL, load mô hình 3D,…</w:t>
+        <w:t xml:space="preserve">Phương thức </w:t>
+      </w:r>
+      <w:proofErr w:type="gramStart"/>
+      <w:r>
+        <w:t>init(</w:t>
+      </w:r>
+      <w:proofErr w:type="gramEnd"/>
+      <w:r>
+        <w:t xml:space="preserve">): giúp khởi tạo vùng có thể vẽ, trong ví dụ là GLCanvas. Trong ví dụ </w:t>
+      </w:r>
+      <w:proofErr w:type="gramStart"/>
+      <w:r>
+        <w:t>init(</w:t>
+      </w:r>
+      <w:proofErr w:type="gramEnd"/>
+      <w:r>
+        <w:t>) không để xử lý gì, nhưng hầu hết các chương trình là nơi sẽ đọc code GLSL, load mô hình 3D,…</w:t>
       </w:r>
     </w:p>
     <w:p>
@@ -330,7 +362,15 @@
         <w:ind w:left="426"/>
       </w:pPr>
       <w:r>
-        <w:t>Phương thức reshape() được gọi khi GLCanvas được resize.</w:t>
+        <w:t xml:space="preserve">Phương thức </w:t>
+      </w:r>
+      <w:proofErr w:type="gramStart"/>
+      <w:r>
+        <w:t>reshape(</w:t>
+      </w:r>
+      <w:proofErr w:type="gramEnd"/>
+      <w:r>
+        <w:t>) được gọi khi GLCanvas được resize.</w:t>
       </w:r>
     </w:p>
     <w:p>
@@ -344,7 +384,15 @@
       </w:pPr>
       <w:r>
         <w:lastRenderedPageBreak/>
-        <w:t>Phương thức dispose() được gọi khi thoát ứng dụng.</w:t>
+        <w:t xml:space="preserve">Phương thức </w:t>
+      </w:r>
+      <w:proofErr w:type="gramStart"/>
+      <w:r>
+        <w:t>dispose(</w:t>
+      </w:r>
+      <w:proofErr w:type="gramEnd"/>
+      <w:r>
+        <w:t>) được gọi khi thoát ứng dụng.</w:t>
       </w:r>
     </w:p>
     <w:p>
@@ -404,6 +452,9 @@
         <w:ind w:left="426"/>
       </w:pPr>
       <w:r>
+        <w:rPr>
+          <w:noProof/>
+        </w:rPr>
         <w:drawing>
           <wp:inline distT="0" distB="0" distL="0" distR="0" wp14:anchorId="67BCA8EB" wp14:editId="6E35F9B7">
             <wp:extent cx="2644369" cy="1135478"/>
@@ -446,6 +497,9 @@
         <w:ind w:left="66"/>
       </w:pPr>
       <w:r>
+        <w:rPr>
+          <w:noProof/>
+        </w:rPr>
         <w:drawing>
           <wp:inline distT="0" distB="0" distL="0" distR="0" wp14:anchorId="5713BBD8" wp14:editId="15D7D41A">
             <wp:extent cx="5128704" cy="1044030"/>
@@ -488,6 +542,9 @@
         <w:ind w:left="66"/>
       </w:pPr>
       <w:r>
+        <w:rPr>
+          <w:noProof/>
+        </w:rPr>
         <w:drawing>
           <wp:inline distT="0" distB="0" distL="0" distR="0" wp14:anchorId="64728980" wp14:editId="2F5AD3BD">
             <wp:extent cx="2606266" cy="670618"/>
@@ -530,6 +587,9 @@
         <w:ind w:left="66"/>
       </w:pPr>
       <w:r>
+        <w:rPr>
+          <w:noProof/>
+        </w:rPr>
         <w:drawing>
           <wp:inline distT="0" distB="0" distL="0" distR="0" wp14:anchorId="44F22C83" wp14:editId="5939BB7C">
             <wp:extent cx="2354784" cy="693480"/>
@@ -572,6 +632,9 @@
         <w:ind w:left="66"/>
       </w:pPr>
       <w:r>
+        <w:rPr>
+          <w:noProof/>
+        </w:rPr>
         <w:lastRenderedPageBreak/>
         <w:drawing>
           <wp:inline distT="0" distB="0" distL="0" distR="0" wp14:anchorId="439BF6CE" wp14:editId="347961B7">
@@ -615,7 +678,15 @@
         <w:ind w:left="66"/>
       </w:pPr>
       <w:r>
-        <w:t>- gl.glCreateShader(): giúp tạo loại đối tượng shader (ban đầu là object rỗng) mà mình muốn (</w:t>
+        <w:t xml:space="preserve">- </w:t>
+      </w:r>
+      <w:proofErr w:type="gramStart"/>
+      <w:r>
+        <w:t>gl.glCreateShader</w:t>
+      </w:r>
+      <w:proofErr w:type="gramEnd"/>
+      <w:r>
+        <w:t>(): giúp tạo loại đối tượng shader (ban đầu là object rỗng) mà mình muốn (</w:t>
       </w:r>
       <w:r>
         <w:t>GL_VERTEX_SHADER</w:t>
@@ -635,15 +706,28 @@
         <w:ind w:left="66"/>
       </w:pPr>
       <w:r>
-        <w:t>- gl.glShaderSource(): load code GLSL từ mảng chuỗi string vào đối tượng shader rỗng vừa tạo phía trên.</w:t>
+        <w:t xml:space="preserve">- </w:t>
+      </w:r>
+      <w:proofErr w:type="gramStart"/>
+      <w:r>
+        <w:t>gl.glShaderSource</w:t>
+      </w:r>
+      <w:proofErr w:type="gramEnd"/>
+      <w:r>
+        <w:t>(): load code GLSL từ mảng chuỗi string vào đối tượng shader rỗng vừa tạo phía trên.</w:t>
       </w:r>
     </w:p>
     <w:p>
       <w:pPr>
         <w:ind w:left="66"/>
       </w:pPr>
-      <w:r>
-        <w:t>glShaderSource() có 5 tham số:</w:t>
+      <w:proofErr w:type="gramStart"/>
+      <w:r>
+        <w:t>glShaderSource(</w:t>
+      </w:r>
+      <w:proofErr w:type="gramEnd"/>
+      <w:r>
+        <w:t>) có 5 tham số:</w:t>
       </w:r>
     </w:p>
     <w:p>
@@ -695,7 +779,15 @@
         <w:ind w:left="66"/>
       </w:pPr>
       <w:r>
-        <w:t>- glCompileShader(): tạo shader.</w:t>
+        <w:t xml:space="preserve">- </w:t>
+      </w:r>
+      <w:proofErr w:type="gramStart"/>
+      <w:r>
+        <w:t>glCompileShader(</w:t>
+      </w:r>
+      <w:proofErr w:type="gramEnd"/>
+      <w:r>
+        <w:t>): tạo shader.</w:t>
       </w:r>
     </w:p>
     <w:p>
@@ -703,7 +795,15 @@
         <w:ind w:left="66"/>
       </w:pPr>
       <w:r>
-        <w:t>- glCreateProgram(): tạo chương trình opengl sẽ chứa các shader vừa compile phía trên, hàm trả về id của program.</w:t>
+        <w:t xml:space="preserve">- </w:t>
+      </w:r>
+      <w:proofErr w:type="gramStart"/>
+      <w:r>
+        <w:t>glCreateProgram(</w:t>
+      </w:r>
+      <w:proofErr w:type="gramEnd"/>
+      <w:r>
+        <w:t>): tạo chương trình opengl sẽ chứa các shader vừa compile phía trên, hàm trả về id của program.</w:t>
       </w:r>
     </w:p>
     <w:p>
@@ -712,7 +812,15 @@
       </w:pPr>
       <w:r>
         <w:lastRenderedPageBreak/>
-        <w:t>- glAttachShader(): sẽ gán các shader vào program vừa tạo.</w:t>
+        <w:t xml:space="preserve">- </w:t>
+      </w:r>
+      <w:proofErr w:type="gramStart"/>
+      <w:r>
+        <w:t>glAttachShader(</w:t>
+      </w:r>
+      <w:proofErr w:type="gramEnd"/>
+      <w:r>
+        <w:t>): sẽ gán các shader vào program vừa tạo.</w:t>
       </w:r>
     </w:p>
     <w:p>
@@ -720,7 +828,15 @@
         <w:ind w:left="66"/>
       </w:pPr>
       <w:r>
-        <w:t>- glLinkProgram(): yêu cầu glsl đảm bảo tương thích.</w:t>
+        <w:t xml:space="preserve">- </w:t>
+      </w:r>
+      <w:proofErr w:type="gramStart"/>
+      <w:r>
+        <w:t>glLinkProgram(</w:t>
+      </w:r>
+      <w:proofErr w:type="gramEnd"/>
+      <w:r>
+        <w:t>): yêu cầu glsl đảm bảo tương thích.</w:t>
       </w:r>
     </w:p>
     <w:p>
@@ -728,7 +844,15 @@
         <w:ind w:left="66"/>
       </w:pPr>
       <w:r>
-        <w:t>- Sau khi init() hoàn thành thì display() được gọi 1 cách tự động.</w:t>
+        <w:t xml:space="preserve">- Sau khi </w:t>
+      </w:r>
+      <w:proofErr w:type="gramStart"/>
+      <w:r>
+        <w:t>init(</w:t>
+      </w:r>
+      <w:proofErr w:type="gramEnd"/>
+      <w:r>
+        <w:t>) hoàn thành thì display() được gọi 1 cách tự động.</w:t>
       </w:r>
     </w:p>
     <w:p>
@@ -736,7 +860,15 @@
         <w:ind w:left="66"/>
       </w:pPr>
       <w:r>
-        <w:t>- glUseProgram(): sẽ load program chứa 2 shader đã tạo vào OpenGL pipeline stages (vào GPU), glUseProgram() không chạy shader mà chỉ load vào trong gpu.</w:t>
+        <w:t xml:space="preserve">- </w:t>
+      </w:r>
+      <w:proofErr w:type="gramStart"/>
+      <w:r>
+        <w:t>glUseProgram(</w:t>
+      </w:r>
+      <w:proofErr w:type="gramEnd"/>
+      <w:r>
+        <w:t>): sẽ load program chứa 2 shader đã tạo vào OpenGL pipeline stages (vào GPU), glUseProgram() không chạy shader mà chỉ load vào trong gpu.</w:t>
       </w:r>
     </w:p>
     <w:p>
@@ -755,6 +887,9 @@
         <w:ind w:left="66"/>
       </w:pPr>
       <w:r>
+        <w:rPr>
+          <w:noProof/>
+        </w:rPr>
         <w:drawing>
           <wp:inline distT="0" distB="0" distL="0" distR="0" wp14:anchorId="4BE1F702" wp14:editId="13166A48">
             <wp:extent cx="2812024" cy="792549"/>
@@ -1399,7 +1534,15 @@
         </w:numPr>
       </w:pPr>
       <w:r>
-        <w:t>Ma trận nghịch đảo(khả nghịch):</w:t>
+        <w:t xml:space="preserve">Ma trận nghịch </w:t>
+      </w:r>
+      <w:proofErr w:type="gramStart"/>
+      <w:r>
+        <w:t>đảo(</w:t>
+      </w:r>
+      <w:proofErr w:type="gramEnd"/>
+      <w:r>
+        <w:t>khả nghịch):</w:t>
       </w:r>
     </w:p>
     <w:p>
@@ -1947,7 +2090,15 @@
         <w:ind w:left="786"/>
       </w:pPr>
       <w:r>
-        <w:t>+ Giả sử w &gt;= 0. Với w &gt; 0, là điểm hữu hạn thông thường. Với w = 0, là điểm tại vô cực(được sử dụng cho vector để dường việc tịnh tiến).</w:t>
+        <w:t xml:space="preserve">+ Giả sử w &gt;= 0. Với w &gt; 0, là điểm hữu hạn thông thường. Với w = 0, là điểm tại vô </w:t>
+      </w:r>
+      <w:proofErr w:type="gramStart"/>
+      <w:r>
+        <w:t>cực(</w:t>
+      </w:r>
+      <w:proofErr w:type="gramEnd"/>
+      <w:r>
+        <w:t>được sử dụng cho vector để dường việc tịnh tiến).</w:t>
       </w:r>
     </w:p>
     <w:p>
@@ -2105,7 +2256,15 @@
     </w:p>
     <w:p>
       <w:r>
-        <w:t>Các phép biến đổi vector: công, trừ vector, chuẩn hóa vector, tích vô hướng(Dot product), tích có hướng(Cross product).</w:t>
+        <w:t xml:space="preserve">Các phép biến đổi vector: công, trừ vector, chuẩn hóa vector, tích vô </w:t>
+      </w:r>
+      <w:proofErr w:type="gramStart"/>
+      <w:r>
+        <w:t>hướng(</w:t>
+      </w:r>
+      <w:proofErr w:type="gramEnd"/>
+      <w:r>
+        <w:t>Dot product), tích có hướng(Cross product).</w:t>
       </w:r>
     </w:p>
     <w:p>
@@ -2367,7 +2526,15 @@
         </w:numPr>
       </w:pPr>
       <w:r>
-        <w:t>Trong một trò chơi 3D, nếu ô tô được đặt ở vị trí (10,0,20)(10, 0, 20)(10,0,20) trong World Space, thì các tọa độ này xác định vị trí của ô tô trong không gian của toàn bộ thế giới.</w:t>
+        <w:t>Trong một trò chơi 3D, nếu ô tô được đặt ở vị trí (10,0,</w:t>
+      </w:r>
+      <w:proofErr w:type="gramStart"/>
+      <w:r>
+        <w:t>20)(</w:t>
+      </w:r>
+      <w:proofErr w:type="gramEnd"/>
+      <w:r>
+        <w:t>10, 0, 20)(10,0,20) trong World Space, thì các tọa độ này xác định vị trí của ô tô trong không gian của toàn bộ thế giới.</w:t>
       </w:r>
     </w:p>
     <w:p>
@@ -3179,7 +3346,23 @@
           <w:i/>
           <w:iCs/>
         </w:rPr>
-        <w:t xml:space="preserve"> buffer(bộ đệm)</w:t>
+        <w:t xml:space="preserve"> </w:t>
+      </w:r>
+      <w:proofErr w:type="gramStart"/>
+      <w:r>
+        <w:rPr>
+          <w:i/>
+          <w:iCs/>
+        </w:rPr>
+        <w:t>buffer(</w:t>
+      </w:r>
+      <w:proofErr w:type="gramEnd"/>
+      <w:r>
+        <w:rPr>
+          <w:i/>
+          <w:iCs/>
+        </w:rPr>
+        <w:t>bộ đệm)</w:t>
       </w:r>
       <w:r>
         <w:t xml:space="preserve"> bên phía Java và kết hợp buffer đó với 1 vertex attribute được khai báo trong shader. Có vài bước để hoàn thành việc đó, một vài thì chỉ cần làm 1 lần, 1 vài nếu cảnh đó chuyển động thì phải hoàn thành mỗi frame:</w:t>
@@ -3194,7 +3377,15 @@
         </w:numPr>
       </w:pPr>
       <w:r>
-        <w:t>Làm 1 lần – điển hình trong init():</w:t>
+        <w:t xml:space="preserve">Làm 1 lần – điển hình trong </w:t>
+      </w:r>
+      <w:proofErr w:type="gramStart"/>
+      <w:r>
+        <w:t>init(</w:t>
+      </w:r>
+      <w:proofErr w:type="gramEnd"/>
+      <w:r>
+        <w:t>):</w:t>
       </w:r>
     </w:p>
     <w:p>
@@ -3230,7 +3421,15 @@
         </w:numPr>
       </w:pPr>
       <w:r>
-        <w:t>Làm mỗi frame, điển hình trong reshape():</w:t>
+        <w:t xml:space="preserve">Làm mỗi frame, điển hình trong </w:t>
+      </w:r>
+      <w:proofErr w:type="gramStart"/>
+      <w:r>
+        <w:t>reshape(</w:t>
+      </w:r>
+      <w:proofErr w:type="gramEnd"/>
+      <w:r>
+        <w:t>):</w:t>
       </w:r>
     </w:p>
     <w:p>
@@ -3278,17 +3477,49 @@
         </w:numPr>
       </w:pPr>
       <w:r>
-        <w:t>Sử dụng glDrawArrays(…) để vẽ đối tượng.</w:t>
-      </w:r>
-    </w:p>
-    <w:p>
-      <w:r>
-        <w:t>Những buffer được tạo tất cả trong 1 lần khi khởi chạy chương trình, trong init() hoặc trong hàm được gọi bởi init(). Trong OpenGL, 1 buffer được chứa trong 1 Vertex Buffer Object VBO. Một cảnh có thể cần nhiều VBO, bởi nó được tùy chỉnh để tạo và thực hiện chúng trong init(), thế nên chúng cần thiết khi chương trình của bạn cần vẽ 1 hay nhiều lần.</w:t>
-      </w:r>
-    </w:p>
-    <w:p>
-      <w:r>
-        <w:t xml:space="preserve">Một Buffer tương tác với 1 vertex attribute bởi 1 hướng xác định. Khi glDrawArrays() được thực thi, dữ liệu trong buffer bắt đầu chạy, tuần tự đi qua shader. Như đã nêu ở chương 2, </w:t>
+        <w:t xml:space="preserve">Sử dụng </w:t>
+      </w:r>
+      <w:proofErr w:type="gramStart"/>
+      <w:r>
+        <w:t>glDrawArrays(</w:t>
+      </w:r>
+      <w:proofErr w:type="gramEnd"/>
+      <w:r>
+        <w:t>…) để vẽ đối tượng.</w:t>
+      </w:r>
+    </w:p>
+    <w:p>
+      <w:r>
+        <w:t xml:space="preserve">Những buffer được tạo tất cả trong 1 lần khi khởi chạy chương trình, trong </w:t>
+      </w:r>
+      <w:proofErr w:type="gramStart"/>
+      <w:r>
+        <w:t>init(</w:t>
+      </w:r>
+      <w:proofErr w:type="gramEnd"/>
+      <w:r>
+        <w:t xml:space="preserve">) hoặc trong hàm được gọi bởi init(). Trong OpenGL, 1 buffer được chứa trong 1 Vertex Buffer Object VBO. Một cảnh có thể cần nhiều VBO, bởi nó được tùy chỉnh để tạo và thực hiện chúng trong </w:t>
+      </w:r>
+      <w:proofErr w:type="gramStart"/>
+      <w:r>
+        <w:t>init(</w:t>
+      </w:r>
+      <w:proofErr w:type="gramEnd"/>
+      <w:r>
+        <w:t>), thế nên chúng cần thiết khi chương trình của bạn cần vẽ 1 hay nhiều lần.</w:t>
+      </w:r>
+    </w:p>
+    <w:p>
+      <w:r>
+        <w:t xml:space="preserve">Một Buffer tương tác với 1 vertex attribute bởi 1 hướng xác định. Khi </w:t>
+      </w:r>
+      <w:proofErr w:type="gramStart"/>
+      <w:r>
+        <w:t>glDrawArrays(</w:t>
+      </w:r>
+      <w:proofErr w:type="gramEnd"/>
+      <w:r>
+        <w:t xml:space="preserve">) được thực thi, dữ liệu trong buffer bắt đầu chạy, tuần tự đi qua shader. Như đã nêu ở chương 2, </w:t>
       </w:r>
       <w:r>
         <w:t>vertex shader chỉ xử lý 1 lần 1 vector. 1 vector trong môi trường 3D cần 3 giá trị, thế nên thích hợp nhất là vec3. Sau đó mỗi 3 cặp giá trị trong buffer, shader sẽ thực thi:</w:t>
@@ -3340,9 +3571,14 @@
       </w:r>
     </w:p>
     <w:p>
+      <w:proofErr w:type="gramStart"/>
       <w:r>
         <w:lastRenderedPageBreak/>
-        <w:t>VAO(Vertex Array Object) được tạo ra nhầm cung cấp 1 hướng tổ chức các buffer và làm chúng dễ tích hợp hơn. OpenGL cần ít nhất 1 VAO được tạo.</w:t>
+        <w:t>VAO(</w:t>
+      </w:r>
+      <w:proofErr w:type="gramEnd"/>
+      <w:r>
+        <w:t>Vertex Array Object) được tạo ra nhầm cung cấp 1 hướng tổ chức các buffer và làm chúng dễ tích hợp hơn. OpenGL cần ít nhất 1 VAO được tạo.</w:t>
       </w:r>
     </w:p>
     <w:p>
@@ -3395,8 +3631,13 @@
           <w:numId w:val="5"/>
         </w:numPr>
       </w:pPr>
-      <w:r>
-        <w:t>glGenVertexArrays() và glGenBuffers(): tạo VAOs và VBOs, với tham số đầu là số vao và vbo.</w:t>
+      <w:proofErr w:type="gramStart"/>
+      <w:r>
+        <w:t>glGenVertexArrays(</w:t>
+      </w:r>
+      <w:proofErr w:type="gramEnd"/>
+      <w:r>
+        <w:t>) và glGenBuffers(): tạo VAOs và VBOs, với tham số đầu là số vao và vbo.</w:t>
       </w:r>
     </w:p>
     <w:p>
@@ -3407,8 +3648,13 @@
           <w:numId w:val="5"/>
         </w:numPr>
       </w:pPr>
-      <w:r>
-        <w:t>glBindVertexArrays(): xác định VAO nào được active</w:t>
+      <w:proofErr w:type="gramStart"/>
+      <w:r>
+        <w:t>glBindVertexArrays(</w:t>
+      </w:r>
+      <w:proofErr w:type="gramEnd"/>
+      <w:r>
+        <w:t>): xác định VAO nào được active</w:t>
       </w:r>
       <w:r>
         <w:t>.</w:t>
@@ -3504,7 +3750,15 @@
       </w:pPr>
       <w:r>
         <w:lastRenderedPageBreak/>
-        <w:t>4.2.UNIFORM VARIABLES</w:t>
+        <w:t>4.</w:t>
+      </w:r>
+      <w:proofErr w:type="gramStart"/>
+      <w:r>
+        <w:t>2.UNIFORM</w:t>
+      </w:r>
+      <w:proofErr w:type="gramEnd"/>
+      <w:r>
+        <w:t xml:space="preserve"> VARIABLES</w:t>
       </w:r>
     </w:p>
     <w:p>
@@ -3566,6 +3820,7 @@
       <w:pPr>
         <w:ind w:left="426"/>
       </w:pPr>
+      <w:proofErr w:type="gramStart"/>
       <w:r>
         <w:t xml:space="preserve">  </w:t>
       </w:r>
@@ -3574,7 +3829,15 @@
           <w:b/>
           <w:bCs/>
         </w:rPr>
-        <w:t>Xử lý thuộc tính đỉnh (vertex attributes) và biến thống nhất (uniform variables):</w:t>
+        <w:t>Xử</w:t>
+      </w:r>
+      <w:proofErr w:type="gramEnd"/>
+      <w:r>
+        <w:rPr>
+          <w:b/>
+          <w:bCs/>
+        </w:rPr>
+        <w:t xml:space="preserve"> lý thuộc tính đỉnh (vertex attributes) và biến thống nhất (uniform variables):</w:t>
       </w:r>
     </w:p>
     <w:p>
@@ -3603,6 +3866,7 @@
       <w:pPr>
         <w:ind w:left="426"/>
       </w:pPr>
+      <w:proofErr w:type="gramStart"/>
       <w:r>
         <w:t xml:space="preserve">  </w:t>
       </w:r>
@@ -3611,7 +3875,15 @@
           <w:b/>
           <w:bCs/>
         </w:rPr>
-        <w:t>Quá trình nội suy của thuộc tính đỉnh trong rasterizer:</w:t>
+        <w:t>Quá</w:t>
+      </w:r>
+      <w:proofErr w:type="gramEnd"/>
+      <w:r>
+        <w:rPr>
+          <w:b/>
+          <w:bCs/>
+        </w:rPr>
+        <w:t xml:space="preserve"> trình nội suy của thuộc tính đỉnh trong rasterizer:</w:t>
       </w:r>
     </w:p>
     <w:p>
@@ -3629,6 +3901,7 @@
       <w:pPr>
         <w:ind w:left="426"/>
       </w:pPr>
+      <w:proofErr w:type="gramStart"/>
       <w:r>
         <w:t xml:space="preserve">  </w:t>
       </w:r>
@@ -3637,7 +3910,15 @@
           <w:b/>
           <w:bCs/>
         </w:rPr>
-        <w:t>Khai báo thuộc tính đỉnh trong shader:</w:t>
+        <w:t>Khai</w:t>
+      </w:r>
+      <w:proofErr w:type="gramEnd"/>
+      <w:r>
+        <w:rPr>
+          <w:b/>
+          <w:bCs/>
+        </w:rPr>
+        <w:t xml:space="preserve"> báo thuộc tính đỉnh trong shader:</w:t>
       </w:r>
     </w:p>
     <w:p>
@@ -3667,6 +3948,7 @@
       <w:pPr>
         <w:ind w:left="426"/>
       </w:pPr>
+      <w:proofErr w:type="gramStart"/>
       <w:r>
         <w:t xml:space="preserve">  </w:t>
       </w:r>
@@ -3675,7 +3957,15 @@
           <w:b/>
           <w:bCs/>
         </w:rPr>
-        <w:t>Quá trình rasterization:</w:t>
+        <w:t>Quá</w:t>
+      </w:r>
+      <w:proofErr w:type="gramEnd"/>
+      <w:r>
+        <w:rPr>
+          <w:b/>
+          <w:bCs/>
+        </w:rPr>
+        <w:t xml:space="preserve"> trình rasterization:</w:t>
       </w:r>
     </w:p>
     <w:p>
@@ -3686,7 +3976,15 @@
         </w:numPr>
       </w:pPr>
       <w:r>
-        <w:t>Khi sử dụng lệnh glDrawArrays() với tham số GL_TRIANGLES, quá trình rasterization diễn ra cho từng tam giác. Nội suy bắt đầu dọc theo các đường nối các đỉnh với độ chính xác phụ thuộc vào mật độ điểm ảnh trên màn hình. Sau đó, các điểm ảnh bên trong tam giác được nội suy dọc theo các đường ngang nối các điểm biên.</w:t>
+        <w:t xml:space="preserve">Khi sử dụng lệnh </w:t>
+      </w:r>
+      <w:proofErr w:type="gramStart"/>
+      <w:r>
+        <w:t>glDrawArrays(</w:t>
+      </w:r>
+      <w:proofErr w:type="gramEnd"/>
+      <w:r>
+        <w:t>) với tham số GL_TRIANGLES, quá trình rasterization diễn ra cho từng tam giác. Nội suy bắt đầu dọc theo các đường nối các đỉnh với độ chính xác phụ thuộc vào mật độ điểm ảnh trên màn hình. Sau đó, các điểm ảnh bên trong tam giác được nội suy dọc theo các đường ngang nối các điểm biên.</w:t>
       </w:r>
     </w:p>
     <w:p>
@@ -3797,7 +4095,15 @@
         </w:numPr>
       </w:pPr>
       <w:r>
-        <w:t>Các ma trận không thay đổi có thể được tạo ra trong hàm init(), trong khi các ma trận thay đổi cần được tạo trong hàm display() để cập nhật cho mỗi khung hình (frame).</w:t>
+        <w:t xml:space="preserve">Các ma trận không thay đổi có thể được tạo ra trong hàm </w:t>
+      </w:r>
+      <w:proofErr w:type="gramStart"/>
+      <w:r>
+        <w:t>init(</w:t>
+      </w:r>
+      <w:proofErr w:type="gramEnd"/>
+      <w:r>
+        <w:t>), trong khi các ma trận thay đổi cần được tạo trong hàm display() để cập nhật cho mỗi khung hình (frame).</w:t>
       </w:r>
     </w:p>
     <w:p>
@@ -3842,7 +4148,15 @@
         </w:numPr>
       </w:pPr>
       <w:r>
-        <w:t>Ma trận phối cảnh được tạo một lần trong hàm init() dựa trên kích thước cửa sổ và các tham số frustum, và chỉ cần thay đổi nếu cửa sổ được thay đổi kích thước.</w:t>
+        <w:t xml:space="preserve">Ma trận phối cảnh được tạo một lần trong hàm </w:t>
+      </w:r>
+      <w:proofErr w:type="gramStart"/>
+      <w:r>
+        <w:t>init(</w:t>
+      </w:r>
+      <w:proofErr w:type="gramEnd"/>
+      <w:r>
+        <w:t>) dựa trên kích thước cửa sổ và các tham số frustum, và chỉ cần thay đổi nếu cửa sổ được thay đổi kích thước.</w:t>
       </w:r>
     </w:p>
     <w:p>
@@ -3857,7 +4171,23 @@
           <w:b/>
           <w:bCs/>
         </w:rPr>
-        <w:t>Cách xây dựng các ma trận trong hàm display():</w:t>
+        <w:t xml:space="preserve">Cách xây dựng các ma trận trong hàm </w:t>
+      </w:r>
+      <w:proofErr w:type="gramStart"/>
+      <w:r>
+        <w:rPr>
+          <w:b/>
+          <w:bCs/>
+        </w:rPr>
+        <w:t>display(</w:t>
+      </w:r>
+      <w:proofErr w:type="gramEnd"/>
+      <w:r>
+        <w:rPr>
+          <w:b/>
+          <w:bCs/>
+        </w:rPr>
+        <w:t>):</w:t>
       </w:r>
     </w:p>
     <w:p>
@@ -3992,7 +4322,15 @@
     </w:p>
     <w:p>
       <w:r>
-        <w:t>- Trong hàm setUpVertices():</w:t>
+        <w:t xml:space="preserve">- Trong hàm </w:t>
+      </w:r>
+      <w:proofErr w:type="gramStart"/>
+      <w:r>
+        <w:t>setUpVertices(</w:t>
+      </w:r>
+      <w:proofErr w:type="gramEnd"/>
+      <w:r>
+        <w:t>):</w:t>
       </w:r>
     </w:p>
     <w:p>
@@ -4005,6 +4343,9 @@
         <w:jc w:val="center"/>
       </w:pPr>
       <w:r>
+        <w:rPr>
+          <w:noProof/>
+        </w:rPr>
         <w:drawing>
           <wp:inline distT="0" distB="0" distL="0" distR="0" wp14:anchorId="442606FB" wp14:editId="09F6761A">
             <wp:extent cx="1120140" cy="1219998"/>
@@ -4051,7 +4392,15 @@
         </w:numPr>
       </w:pPr>
       <w:r>
-        <w:t xml:space="preserve">Mà mỗi tam giác được xác định bởi 3 đỉnh, tổng cộng là 36 điểm. Mỗi điểm có 3 giá trị x,y,z, tổng cộng là 108 giá trị trong mảng. Điều đó đúng nếu mỗi điểm </w:t>
+        <w:t xml:space="preserve">Mà mỗi tam giác được xác định bởi 3 đỉnh, tổng cộng là 36 điểm. Mỗi điểm có 3 giá trị </w:t>
+      </w:r>
+      <w:proofErr w:type="gramStart"/>
+      <w:r>
+        <w:t>x,y</w:t>
+      </w:r>
+      <w:proofErr w:type="gramEnd"/>
+      <w:r>
+        <w:t xml:space="preserve">,z, tổng cộng là 108 giá trị trong mảng. Điều đó đúng nếu mỗi điểm </w:t>
       </w:r>
       <w:r>
         <w:lastRenderedPageBreak/>
@@ -4082,7 +4431,15 @@
         </w:numPr>
       </w:pPr>
       <w:r>
-        <w:t>Ghi nhớ là hàm init() hoàn thành nhiệm vụ cần trong 1 lần: đọc shader và xây dựng chương trình render và load điểm vào buffer. Ghi nhớ nó cũng đặt vị trí khối hộp và camera trong thế giới; sau đó chúng ta se làm chuyển động khối hộp và cũng sẽ thấy làm cách nào để di chuyển camera xung quanh, tại nơi điểm chúng ta có thể loại bỏ vị trí cứng này.</w:t>
+        <w:t xml:space="preserve">Ghi nhớ là hàm </w:t>
+      </w:r>
+      <w:proofErr w:type="gramStart"/>
+      <w:r>
+        <w:t>init(</w:t>
+      </w:r>
+      <w:proofErr w:type="gramEnd"/>
+      <w:r>
+        <w:t>) hoàn thành nhiệm vụ cần trong 1 lần: đọc shader và xây dựng chương trình render và load điểm vào buffer. Ghi nhớ nó cũng đặt vị trí khối hộp và camera trong thế giới; sau đó chúng ta se làm chuyển động khối hộp và cũng sẽ thấy làm cách nào để di chuyển camera xung quanh, tại nơi điểm chúng ta có thể loại bỏ vị trí cứng này.</w:t>
       </w:r>
     </w:p>
     <w:p>
@@ -4094,7 +4451,23 @@
         </w:numPr>
       </w:pPr>
       <w:r>
-        <w:t xml:space="preserve">Bây giờ hãy nhìn vào hàm display(), gọi lại display() có thể gọi lặp lại và đánh giá cái mà được gọi lại trong frame rate. Chuyển động hoạt động liên tục bằng các vẽ và vẽ lại cảnh, hoặc khung hình, rất nhanh. Nó thường xuyên cần thiết để xóa chiều sâu của buffer trước khi render 1 khung hình, vì thế mặt ẩn sẽ diễn ra. Dùng glClear(GL_DEPTH_BUFFER_BIT) để </w:t>
+        <w:t xml:space="preserve">Bây giờ hãy nhìn vào hàm </w:t>
+      </w:r>
+      <w:proofErr w:type="gramStart"/>
+      <w:r>
+        <w:t>display(</w:t>
+      </w:r>
+      <w:proofErr w:type="gramEnd"/>
+      <w:r>
+        <w:t xml:space="preserve">), gọi lại display() có thể gọi lặp lại và đánh giá cái mà được gọi lại trong frame rate. Chuyển động hoạt động liên tục bằng các vẽ và vẽ lại cảnh, hoặc khung hình, rất nhanh. Nó thường xuyên cần thiết để xóa chiều sâu của buffer trước khi render 1 khung hình, vì thế mặt ẩn sẽ diễn ra. Dùng </w:t>
+      </w:r>
+      <w:proofErr w:type="gramStart"/>
+      <w:r>
+        <w:t>glClear(</w:t>
+      </w:r>
+      <w:proofErr w:type="gramEnd"/>
+      <w:r>
+        <w:t xml:space="preserve">GL_DEPTH_BUFFER_BIT) để </w:t>
       </w:r>
       <w:r>
         <w:t>xóa chiều sâu buffer.</w:t>
@@ -4108,8 +4481,21 @@
           <w:numId w:val="5"/>
         </w:numPr>
       </w:pPr>
-      <w:r>
-        <w:t>Display() tích hợp shader bằng cách gọi glUseProgram() để cài đặt GLSL vào GPU. Gọi lại nó chạy lại shader program, nhưng nó sẽ có thể cho phép xếp vào hàng đợi OpenGL gọi để xác định vertex attribute của shader and uniform locations. Display() lấy uniform variable locations; xây dựng ma trận perspective, view, model. Liên kết ma trận view và ma trận model vào 1 ma trận mv; và chuyển perspective và ma trận mv cho corresponding uniforms.</w:t>
+      <w:proofErr w:type="gramStart"/>
+      <w:r>
+        <w:t>Display(</w:t>
+      </w:r>
+      <w:proofErr w:type="gramEnd"/>
+      <w:r>
+        <w:t xml:space="preserve">) tích hợp shader bằng cách gọi glUseProgram() để cài đặt GLSL vào GPU. Gọi lại nó chạy lại shader program, nhưng nó sẽ có thể cho phép xếp vào hàng đợi OpenGL gọi để xác định vertex attribute của shader and uniform locations. </w:t>
+      </w:r>
+      <w:proofErr w:type="gramStart"/>
+      <w:r>
+        <w:t>Display(</w:t>
+      </w:r>
+      <w:proofErr w:type="gramEnd"/>
+      <w:r>
+        <w:t>) lấy uniform variable locations; xây dựng ma trận perspective, view, model. Liên kết ma trận view và ma trận model vào 1 ma trận mv; và chuyển perspective và ma trận mv cho corresponding uniforms.</w:t>
       </w:r>
     </w:p>
     <w:p>
@@ -4120,8 +4506,13 @@
           <w:numId w:val="5"/>
         </w:numPr>
       </w:pPr>
-      <w:r>
-        <w:t>Display() cho phép buffer chứa điểm khối hộp và gắn chúng vào vertex attribute 0 để chuẩn bị gửi đến điểm để shader.</w:t>
+      <w:proofErr w:type="gramStart"/>
+      <w:r>
+        <w:t>Display(</w:t>
+      </w:r>
+      <w:proofErr w:type="gramEnd"/>
+      <w:r>
+        <w:t>) cho phép buffer chứa điểm khối hộp và gắn chúng vào vertex attribute 0 để chuẩn bị gửi đến điểm để shader.</w:t>
       </w:r>
     </w:p>
     <w:p>
@@ -4132,8 +4523,13 @@
           <w:numId w:val="5"/>
         </w:numPr>
       </w:pPr>
-      <w:r>
-        <w:t>Display() sẽ vẽ model bằng cách gọi glDrawArrays(), cụ thể là model cụ thể gồm các tam giác và tổng cộng 36 điểm.</w:t>
+      <w:proofErr w:type="gramStart"/>
+      <w:r>
+        <w:t>Display(</w:t>
+      </w:r>
+      <w:proofErr w:type="gramEnd"/>
+      <w:r>
+        <w:t>) sẽ vẽ model bằng cách gọi glDrawArrays(), cụ thể là model cụ thể gồm các tam giác và tổng cộng 36 điểm.</w:t>
       </w:r>
     </w:p>
     <w:p>
@@ -4145,7 +4541,15 @@
         </w:numPr>
       </w:pPr>
       <w:r>
-        <w:t>Cuối cùng xác định các shader. Vertex shader có vị trí vertex attribute. Bởi vì vị trí được xác định là 0 vì có thể tham chiếu dễ dàng bằng cách sử dụng 0 trong tham số đầu tiên của hàm glVertexAttribPointer() và trong glEnableVertexAttribArray(). Ghi nhớ vị trí vertex attribute được xác đinh bởi vec3, và nó cần thiết để chuyển sang 1 vec4 để thuận tiện với ma trận 4x4 bằng cách vec4(position, 1.0).</w:t>
+        <w:t xml:space="preserve">Cuối cùng xác định các shader. Vertex shader có vị trí vertex attribute. Bởi vì vị trí được xác định là 0 vì có thể tham chiếu dễ dàng bằng cách sử dụng 0 trong tham số đầu tiên của hàm </w:t>
+      </w:r>
+      <w:proofErr w:type="gramStart"/>
+      <w:r>
+        <w:t>glVertexAttribPointer(</w:t>
+      </w:r>
+      <w:proofErr w:type="gramEnd"/>
+      <w:r>
+        <w:t>) và trong glEnableVertexAttribArray(). Ghi nhớ vị trí vertex attribute được xác đinh bởi vec3, và nó cần thiết để chuyển sang 1 vec4 để thuận tiện với ma trận 4x4 bằng cách vec4(position, 1.0).</w:t>
       </w:r>
     </w:p>
     <w:p>
@@ -4193,6 +4597,9 @@
         <w:ind w:left="786"/>
       </w:pPr>
       <w:r>
+        <w:rPr>
+          <w:noProof/>
+        </w:rPr>
         <w:lastRenderedPageBreak/>
         <w:drawing>
           <wp:inline distT="0" distB="0" distL="0" distR="0" wp14:anchorId="060FD98A" wp14:editId="4F0FBB18">
@@ -4249,12 +4656,25 @@
     </w:p>
     <w:p>
       <w:r>
-        <w:t>- Sử dụng hàm sau thay thế glDrawArrays() để vẽ đối tượng nhầm tối ưu performance:</w:t>
-      </w:r>
-    </w:p>
-    <w:p>
-      <w:r>
-        <w:t>glDrawArraysInstanced()</w:t>
+        <w:t xml:space="preserve">- Sử dụng hàm sau thay thế </w:t>
+      </w:r>
+      <w:proofErr w:type="gramStart"/>
+      <w:r>
+        <w:t>glDrawArrays(</w:t>
+      </w:r>
+      <w:proofErr w:type="gramEnd"/>
+      <w:r>
+        <w:t>) để vẽ đối tượng nhầm tối ưu performance:</w:t>
+      </w:r>
+    </w:p>
+    <w:p>
+      <w:proofErr w:type="gramStart"/>
+      <w:r>
+        <w:t>glDrawArraysInstanced(</w:t>
+      </w:r>
+      <w:proofErr w:type="gramEnd"/>
+      <w:r>
+        <w:t>)</w:t>
       </w:r>
     </w:p>
     <w:p>
@@ -4274,10 +4694,67 @@
     </w:p>
     <w:p>
       <w:pPr>
+        <w:jc w:val="center"/>
+      </w:pPr>
+      <w:r>
+        <w:drawing>
+          <wp:inline distT="0" distB="0" distL="0" distR="0" wp14:anchorId="22D4435D" wp14:editId="3504A555">
+            <wp:extent cx="2949196" cy="403895"/>
+            <wp:effectExtent l="0" t="0" r="3810" b="0"/>
+            <wp:docPr id="1377479551" name="Picture 1"/>
+            <wp:cNvGraphicFramePr>
+              <a:graphicFrameLocks xmlns:a="http://schemas.openxmlformats.org/drawingml/2006/main" noChangeAspect="1"/>
+            </wp:cNvGraphicFramePr>
+            <a:graphic xmlns:a="http://schemas.openxmlformats.org/drawingml/2006/main">
+              <a:graphicData uri="http://schemas.openxmlformats.org/drawingml/2006/picture">
+                <pic:pic xmlns:pic="http://schemas.openxmlformats.org/drawingml/2006/picture">
+                  <pic:nvPicPr>
+                    <pic:cNvPr id="1377479551" name=""/>
+                    <pic:cNvPicPr/>
+                  </pic:nvPicPr>
+                  <pic:blipFill>
+                    <a:blip r:embed="rId46"/>
+                    <a:stretch>
+                      <a:fillRect/>
+                    </a:stretch>
+                  </pic:blipFill>
+                  <pic:spPr>
+                    <a:xfrm>
+                      <a:off x="0" y="0"/>
+                      <a:ext cx="2949196" cy="403895"/>
+                    </a:xfrm>
+                    <a:prstGeom prst="rect">
+                      <a:avLst/>
+                    </a:prstGeom>
+                  </pic:spPr>
+                </pic:pic>
+              </a:graphicData>
+            </a:graphic>
+          </wp:inline>
+        </w:drawing>
+      </w:r>
+    </w:p>
+    <w:p>
+      <w:pPr>
+        <w:pStyle w:val="ListParagraph"/>
+        <w:numPr>
+          <w:ilvl w:val="0"/>
+          <w:numId w:val="5"/>
+        </w:numPr>
+      </w:pPr>
+      <w:r>
+        <w:t>Khi sử dụng instancing, thì vertex shader sẽ truy cập vào 1 biến built-in, gl_InstanceID, 1 số int tham chiếu đến số instance của object hiện tại đang xử lý.</w:t>
+      </w:r>
+    </w:p>
+    <w:p>
+      <w:pPr>
         <w:pStyle w:val="ListParagraph"/>
         <w:ind w:left="786"/>
       </w:pPr>
       <w:r>
+        <w:rPr>
+          <w:noProof/>
+        </w:rPr>
         <w:lastRenderedPageBreak/>
         <w:drawing>
           <wp:inline distT="0" distB="0" distL="0" distR="0" wp14:anchorId="3719472A" wp14:editId="2F02F288">
@@ -4295,7 +4772,7 @@
                     <pic:cNvPicPr/>
                   </pic:nvPicPr>
                   <pic:blipFill>
-                    <a:blip r:embed="rId46"/>
+                    <a:blip r:embed="rId47"/>
                     <a:stretch>
                       <a:fillRect/>
                     </a:stretch>
@@ -4325,7 +4802,254 @@
         </w:numPr>
       </w:pPr>
       <w:r>
-        <w:t>Sử dụng glDrawArraysInstanced(GL_TRIANGLES, 0, 36, 24) để vẽ</w:t>
+        <w:t xml:space="preserve">Sử dụng </w:t>
+      </w:r>
+      <w:proofErr w:type="gramStart"/>
+      <w:r>
+        <w:t>glDrawArraysInstanced(</w:t>
+      </w:r>
+      <w:proofErr w:type="gramEnd"/>
+      <w:r>
+        <w:t>GL_TRIANGLES, 0, 36, 24) để vẽ</w:t>
+      </w:r>
+    </w:p>
+    <w:p>
+      <w:pPr>
+        <w:pStyle w:val="Heading2"/>
+      </w:pPr>
+      <w:r>
+        <w:t>4.7. RENDERING MULTIPLE DIFFERENT MODELS IN SCENE</w:t>
+      </w:r>
+    </w:p>
+    <w:p>
+      <w:pPr>
+        <w:pStyle w:val="ListParagraph"/>
+        <w:ind w:left="786" w:firstLine="654"/>
+      </w:pPr>
+      <w:r>
+        <w:t xml:space="preserve">Để dựng nhiều hơn 1 model trong 1 khung cảnh, 1 cách tiếp cận đơn giản là sử dụng 1 separate buffer cho mỗi model. Mỗi model sẽ cần 1 ma trận model của nó, và như vậy 1 ma trận model-view sẽ được tạo cho mỗi model khi chúng ta dựng. Sẽ có nhiều thứ cần làm để chia gọi lại </w:t>
+      </w:r>
+      <w:proofErr w:type="gramStart"/>
+      <w:r>
+        <w:t>glDrawArrays(</w:t>
+      </w:r>
+      <w:proofErr w:type="gramEnd"/>
+      <w:r>
+        <w:t xml:space="preserve">) mỗi model. Có nhiều thay đổi trong </w:t>
+      </w:r>
+      <w:proofErr w:type="gramStart"/>
+      <w:r>
+        <w:t>init(</w:t>
+      </w:r>
+      <w:proofErr w:type="gramEnd"/>
+      <w:r>
+        <w:t>) và trong display().</w:t>
+      </w:r>
+    </w:p>
+    <w:p>
+      <w:pPr>
+        <w:pStyle w:val="ListParagraph"/>
+        <w:ind w:left="786" w:firstLine="654"/>
+      </w:pPr>
+      <w:r>
+        <w:t xml:space="preserve">Một hướng khác là chúng ta sẽ cần shader khác hoặc 1 chương trình render khác cho mỗi đối tượng chúng ta muốn vẽ. Cách làm là chúng ta có thể tái sử dụng cùng 1 vertex and fragment shaders, và chỉ cần điều chỉnh chương trình Java/JOGL để gửi mỗi model xuống pipeline khi </w:t>
+      </w:r>
+      <w:proofErr w:type="gramStart"/>
+      <w:r>
+        <w:t>display(</w:t>
+      </w:r>
+      <w:proofErr w:type="gramEnd"/>
+      <w:r>
+        <w:t>) được gọi.</w:t>
+      </w:r>
+    </w:p>
+    <w:p>
+      <w:pPr>
+        <w:pStyle w:val="ListParagraph"/>
+        <w:ind w:left="786" w:firstLine="654"/>
+      </w:pPr>
+      <w:r>
+        <w:lastRenderedPageBreak/>
+        <w:t>Tiếp tục bằng cách thêm 1 hình chóp, bởi cảnh của chúng ta gồm 1 khối họp và 1 khói chóp. Note: 1 khối chóp được tạo bởi 6 tam giác tổng cộng 6x3=18 đỉnh.</w:t>
+      </w:r>
+    </w:p>
+    <w:p>
+      <w:r>
+        <w:t>*** LocZ chỉnh độ xa gần màn hình:</w:t>
+      </w:r>
+    </w:p>
+    <w:p>
+      <w:r>
+        <w:drawing>
+          <wp:inline distT="0" distB="0" distL="0" distR="0" wp14:anchorId="18ABDCDA" wp14:editId="3C6BB57E">
+            <wp:extent cx="5943600" cy="5167630"/>
+            <wp:effectExtent l="0" t="0" r="0" b="0"/>
+            <wp:docPr id="308101860" name="Picture 1"/>
+            <wp:cNvGraphicFramePr>
+              <a:graphicFrameLocks xmlns:a="http://schemas.openxmlformats.org/drawingml/2006/main" noChangeAspect="1"/>
+            </wp:cNvGraphicFramePr>
+            <a:graphic xmlns:a="http://schemas.openxmlformats.org/drawingml/2006/main">
+              <a:graphicData uri="http://schemas.openxmlformats.org/drawingml/2006/picture">
+                <pic:pic xmlns:pic="http://schemas.openxmlformats.org/drawingml/2006/picture">
+                  <pic:nvPicPr>
+                    <pic:cNvPr id="308101860" name=""/>
+                    <pic:cNvPicPr/>
+                  </pic:nvPicPr>
+                  <pic:blipFill>
+                    <a:blip r:embed="rId48"/>
+                    <a:stretch>
+                      <a:fillRect/>
+                    </a:stretch>
+                  </pic:blipFill>
+                  <pic:spPr>
+                    <a:xfrm>
+                      <a:off x="0" y="0"/>
+                      <a:ext cx="5943600" cy="5167630"/>
+                    </a:xfrm>
+                    <a:prstGeom prst="rect">
+                      <a:avLst/>
+                    </a:prstGeom>
+                  </pic:spPr>
+                </pic:pic>
+              </a:graphicData>
+            </a:graphic>
+          </wp:inline>
+        </w:drawing>
+      </w:r>
+    </w:p>
+    <w:p>
+      <w:r>
+        <w:t>*** LocX: chiều ngang</w:t>
+      </w:r>
+    </w:p>
+    <w:p>
+      <w:r>
+        <w:lastRenderedPageBreak/>
+        <w:drawing>
+          <wp:inline distT="0" distB="0" distL="0" distR="0" wp14:anchorId="7F993B33" wp14:editId="19CD94FC">
+            <wp:extent cx="5943600" cy="5669915"/>
+            <wp:effectExtent l="0" t="0" r="0" b="6985"/>
+            <wp:docPr id="244720549" name="Picture 1"/>
+            <wp:cNvGraphicFramePr>
+              <a:graphicFrameLocks xmlns:a="http://schemas.openxmlformats.org/drawingml/2006/main" noChangeAspect="1"/>
+            </wp:cNvGraphicFramePr>
+            <a:graphic xmlns:a="http://schemas.openxmlformats.org/drawingml/2006/main">
+              <a:graphicData uri="http://schemas.openxmlformats.org/drawingml/2006/picture">
+                <pic:pic xmlns:pic="http://schemas.openxmlformats.org/drawingml/2006/picture">
+                  <pic:nvPicPr>
+                    <pic:cNvPr id="244720549" name=""/>
+                    <pic:cNvPicPr/>
+                  </pic:nvPicPr>
+                  <pic:blipFill>
+                    <a:blip r:embed="rId49"/>
+                    <a:stretch>
+                      <a:fillRect/>
+                    </a:stretch>
+                  </pic:blipFill>
+                  <pic:spPr>
+                    <a:xfrm>
+                      <a:off x="0" y="0"/>
+                      <a:ext cx="5943600" cy="5669915"/>
+                    </a:xfrm>
+                    <a:prstGeom prst="rect">
+                      <a:avLst/>
+                    </a:prstGeom>
+                  </pic:spPr>
+                </pic:pic>
+              </a:graphicData>
+            </a:graphic>
+          </wp:inline>
+        </w:drawing>
+      </w:r>
+    </w:p>
+    <w:p>
+      <w:r>
+        <w:t>***LocY: trục thẳng</w:t>
+      </w:r>
+    </w:p>
+    <w:p>
+      <w:r>
+        <w:lastRenderedPageBreak/>
+        <w:drawing>
+          <wp:inline distT="0" distB="0" distL="0" distR="0" wp14:anchorId="0E3F3C61" wp14:editId="23868E9E">
+            <wp:extent cx="5943600" cy="5341620"/>
+            <wp:effectExtent l="0" t="0" r="0" b="0"/>
+            <wp:docPr id="335056617" name="Picture 1"/>
+            <wp:cNvGraphicFramePr>
+              <a:graphicFrameLocks xmlns:a="http://schemas.openxmlformats.org/drawingml/2006/main" noChangeAspect="1"/>
+            </wp:cNvGraphicFramePr>
+            <a:graphic xmlns:a="http://schemas.openxmlformats.org/drawingml/2006/main">
+              <a:graphicData uri="http://schemas.openxmlformats.org/drawingml/2006/picture">
+                <pic:pic xmlns:pic="http://schemas.openxmlformats.org/drawingml/2006/picture">
+                  <pic:nvPicPr>
+                    <pic:cNvPr id="335056617" name=""/>
+                    <pic:cNvPicPr/>
+                  </pic:nvPicPr>
+                  <pic:blipFill>
+                    <a:blip r:embed="rId50"/>
+                    <a:stretch>
+                      <a:fillRect/>
+                    </a:stretch>
+                  </pic:blipFill>
+                  <pic:spPr>
+                    <a:xfrm>
+                      <a:off x="0" y="0"/>
+                      <a:ext cx="5943600" cy="5341620"/>
+                    </a:xfrm>
+                    <a:prstGeom prst="rect">
+                      <a:avLst/>
+                    </a:prstGeom>
+                  </pic:spPr>
+                </pic:pic>
+              </a:graphicData>
+            </a:graphic>
+          </wp:inline>
+        </w:drawing>
+      </w:r>
+    </w:p>
+    <w:p>
+      <w:pPr>
+        <w:pStyle w:val="ListParagraph"/>
+        <w:numPr>
+          <w:ilvl w:val="0"/>
+          <w:numId w:val="5"/>
+        </w:numPr>
+      </w:pPr>
+      <w:r>
+        <w:t xml:space="preserve">Ma trận view được đặt trên cùng hàm </w:t>
+      </w:r>
+      <w:proofErr w:type="gramStart"/>
+      <w:r>
+        <w:t>display(</w:t>
+      </w:r>
+      <w:proofErr w:type="gramEnd"/>
+      <w:r>
+        <w:t>) và để sử dụng  trong ma trận model-view cho cả khối hộp và khối chóp.</w:t>
+      </w:r>
+    </w:p>
+    <w:p>
+      <w:pPr>
+        <w:pStyle w:val="Heading2"/>
+      </w:pPr>
+      <w:r>
+        <w:t>4.8 MATRIX STACKS</w:t>
+      </w:r>
+    </w:p>
+    <w:p>
+      <w:r>
+        <w:tab/>
+        <w:t>Khi chúng ta dựng thì cần thiết lập 1 tập đơn các điểm. Tuy nhiên đ</w:t>
+      </w:r>
+      <w:r>
+        <w:t xml:space="preserve">ể xây dựng linh hoạt model bằng cách tập hơp các model đơn giản nhỏ hơn. Một đối tượng được xây dựng như thế gọi là 1 </w:t>
+      </w:r>
+      <w:proofErr w:type="gramStart"/>
+      <w:r>
+        <w:t>hierarchical(</w:t>
+      </w:r>
+      <w:proofErr w:type="gramEnd"/>
+      <w:r>
+        <w:t>thứ bậc) model.</w:t>
       </w:r>
     </w:p>
     <w:sectPr>
@@ -7918,6 +8642,7 @@
   <w:style w:type="character" w:default="1" w:styleId="DefaultParagraphFont">
     <w:name w:val="Default Paragraph Font"/>
     <w:uiPriority w:val="1"/>
+    <w:semiHidden/>
     <w:unhideWhenUsed/>
   </w:style>
   <w:style w:type="table" w:default="1" w:styleId="TableNormal">

--- a/book/Computer Graphics Programming in OpenGL with Java.docx
+++ b/book/Computer Graphics Programming in OpenGL with Java.docx
@@ -285,15 +285,7 @@
         <w:ind w:left="426"/>
       </w:pPr>
       <w:r>
-        <w:t xml:space="preserve">Để dùng OpenGL cần chú trọng implement các phương thức như: </w:t>
-      </w:r>
-      <w:proofErr w:type="gramStart"/>
-      <w:r>
-        <w:t>display(</w:t>
-      </w:r>
-      <w:proofErr w:type="gramEnd"/>
-      <w:r>
-        <w:t>), init(), reshape() và dispose().</w:t>
+        <w:t>Để dùng OpenGL cần chú trọng implement các phương thức như: display(), init(), reshape() và dispose().</w:t>
       </w:r>
       <w:r>
         <w:t xml:space="preserve"> Khi chương trình được chạy thì sẽ gọi callback các phương thức này.</w:t>
@@ -309,15 +301,7 @@
         <w:ind w:left="426"/>
       </w:pPr>
       <w:r>
-        <w:t xml:space="preserve">Phương thức </w:t>
-      </w:r>
-      <w:proofErr w:type="gramStart"/>
-      <w:r>
-        <w:t>display(</w:t>
-      </w:r>
-      <w:proofErr w:type="gramEnd"/>
-      <w:r>
-        <w:t xml:space="preserve">): </w:t>
+        <w:t xml:space="preserve">Phương thức display(): </w:t>
       </w:r>
       <w:r>
         <w:t>nơi chứa các code để vẽ lên GLCanvas</w:t>
@@ -333,23 +317,7 @@
         <w:ind w:left="426"/>
       </w:pPr>
       <w:r>
-        <w:t xml:space="preserve">Phương thức </w:t>
-      </w:r>
-      <w:proofErr w:type="gramStart"/>
-      <w:r>
-        <w:t>init(</w:t>
-      </w:r>
-      <w:proofErr w:type="gramEnd"/>
-      <w:r>
-        <w:t xml:space="preserve">): giúp khởi tạo vùng có thể vẽ, trong ví dụ là GLCanvas. Trong ví dụ </w:t>
-      </w:r>
-      <w:proofErr w:type="gramStart"/>
-      <w:r>
-        <w:t>init(</w:t>
-      </w:r>
-      <w:proofErr w:type="gramEnd"/>
-      <w:r>
-        <w:t>) không để xử lý gì, nhưng hầu hết các chương trình là nơi sẽ đọc code GLSL, load mô hình 3D,…</w:t>
+        <w:t>Phương thức init(): giúp khởi tạo vùng có thể vẽ, trong ví dụ là GLCanvas. Trong ví dụ init() không để xử lý gì, nhưng hầu hết các chương trình là nơi sẽ đọc code GLSL, load mô hình 3D,…</w:t>
       </w:r>
     </w:p>
     <w:p>
@@ -362,15 +330,7 @@
         <w:ind w:left="426"/>
       </w:pPr>
       <w:r>
-        <w:t xml:space="preserve">Phương thức </w:t>
-      </w:r>
-      <w:proofErr w:type="gramStart"/>
-      <w:r>
-        <w:t>reshape(</w:t>
-      </w:r>
-      <w:proofErr w:type="gramEnd"/>
-      <w:r>
-        <w:t>) được gọi khi GLCanvas được resize.</w:t>
+        <w:t>Phương thức reshape() được gọi khi GLCanvas được resize.</w:t>
       </w:r>
     </w:p>
     <w:p>
@@ -384,15 +344,7 @@
       </w:pPr>
       <w:r>
         <w:lastRenderedPageBreak/>
-        <w:t xml:space="preserve">Phương thức </w:t>
-      </w:r>
-      <w:proofErr w:type="gramStart"/>
-      <w:r>
-        <w:t>dispose(</w:t>
-      </w:r>
-      <w:proofErr w:type="gramEnd"/>
-      <w:r>
-        <w:t>) được gọi khi thoát ứng dụng.</w:t>
+        <w:t>Phương thức dispose() được gọi khi thoát ứng dụng.</w:t>
       </w:r>
     </w:p>
     <w:p>
@@ -678,15 +630,7 @@
         <w:ind w:left="66"/>
       </w:pPr>
       <w:r>
-        <w:t xml:space="preserve">- </w:t>
-      </w:r>
-      <w:proofErr w:type="gramStart"/>
-      <w:r>
-        <w:t>gl.glCreateShader</w:t>
-      </w:r>
-      <w:proofErr w:type="gramEnd"/>
-      <w:r>
-        <w:t>(): giúp tạo loại đối tượng shader (ban đầu là object rỗng) mà mình muốn (</w:t>
+        <w:t>- gl.glCreateShader(): giúp tạo loại đối tượng shader (ban đầu là object rỗng) mà mình muốn (</w:t>
       </w:r>
       <w:r>
         <w:t>GL_VERTEX_SHADER</w:t>
@@ -706,28 +650,15 @@
         <w:ind w:left="66"/>
       </w:pPr>
       <w:r>
-        <w:t xml:space="preserve">- </w:t>
-      </w:r>
-      <w:proofErr w:type="gramStart"/>
-      <w:r>
-        <w:t>gl.glShaderSource</w:t>
-      </w:r>
-      <w:proofErr w:type="gramEnd"/>
-      <w:r>
-        <w:t>(): load code GLSL từ mảng chuỗi string vào đối tượng shader rỗng vừa tạo phía trên.</w:t>
+        <w:t>- gl.glShaderSource(): load code GLSL từ mảng chuỗi string vào đối tượng shader rỗng vừa tạo phía trên.</w:t>
       </w:r>
     </w:p>
     <w:p>
       <w:pPr>
         <w:ind w:left="66"/>
       </w:pPr>
-      <w:proofErr w:type="gramStart"/>
-      <w:r>
-        <w:t>glShaderSource(</w:t>
-      </w:r>
-      <w:proofErr w:type="gramEnd"/>
-      <w:r>
-        <w:t>) có 5 tham số:</w:t>
+      <w:r>
+        <w:t>glShaderSource() có 5 tham số:</w:t>
       </w:r>
     </w:p>
     <w:p>
@@ -779,15 +710,7 @@
         <w:ind w:left="66"/>
       </w:pPr>
       <w:r>
-        <w:t xml:space="preserve">- </w:t>
-      </w:r>
-      <w:proofErr w:type="gramStart"/>
-      <w:r>
-        <w:t>glCompileShader(</w:t>
-      </w:r>
-      <w:proofErr w:type="gramEnd"/>
-      <w:r>
-        <w:t>): tạo shader.</w:t>
+        <w:t>- glCompileShader(): tạo shader.</w:t>
       </w:r>
     </w:p>
     <w:p>
@@ -795,15 +718,7 @@
         <w:ind w:left="66"/>
       </w:pPr>
       <w:r>
-        <w:t xml:space="preserve">- </w:t>
-      </w:r>
-      <w:proofErr w:type="gramStart"/>
-      <w:r>
-        <w:t>glCreateProgram(</w:t>
-      </w:r>
-      <w:proofErr w:type="gramEnd"/>
-      <w:r>
-        <w:t>): tạo chương trình opengl sẽ chứa các shader vừa compile phía trên, hàm trả về id của program.</w:t>
+        <w:t>- glCreateProgram(): tạo chương trình opengl sẽ chứa các shader vừa compile phía trên, hàm trả về id của program.</w:t>
       </w:r>
     </w:p>
     <w:p>
@@ -812,15 +727,7 @@
       </w:pPr>
       <w:r>
         <w:lastRenderedPageBreak/>
-        <w:t xml:space="preserve">- </w:t>
-      </w:r>
-      <w:proofErr w:type="gramStart"/>
-      <w:r>
-        <w:t>glAttachShader(</w:t>
-      </w:r>
-      <w:proofErr w:type="gramEnd"/>
-      <w:r>
-        <w:t>): sẽ gán các shader vào program vừa tạo.</w:t>
+        <w:t>- glAttachShader(): sẽ gán các shader vào program vừa tạo.</w:t>
       </w:r>
     </w:p>
     <w:p>
@@ -828,15 +735,7 @@
         <w:ind w:left="66"/>
       </w:pPr>
       <w:r>
-        <w:t xml:space="preserve">- </w:t>
-      </w:r>
-      <w:proofErr w:type="gramStart"/>
-      <w:r>
-        <w:t>glLinkProgram(</w:t>
-      </w:r>
-      <w:proofErr w:type="gramEnd"/>
-      <w:r>
-        <w:t>): yêu cầu glsl đảm bảo tương thích.</w:t>
+        <w:t>- glLinkProgram(): yêu cầu glsl đảm bảo tương thích.</w:t>
       </w:r>
     </w:p>
     <w:p>
@@ -844,15 +743,7 @@
         <w:ind w:left="66"/>
       </w:pPr>
       <w:r>
-        <w:t xml:space="preserve">- Sau khi </w:t>
-      </w:r>
-      <w:proofErr w:type="gramStart"/>
-      <w:r>
-        <w:t>init(</w:t>
-      </w:r>
-      <w:proofErr w:type="gramEnd"/>
-      <w:r>
-        <w:t>) hoàn thành thì display() được gọi 1 cách tự động.</w:t>
+        <w:t>- Sau khi init() hoàn thành thì display() được gọi 1 cách tự động.</w:t>
       </w:r>
     </w:p>
     <w:p>
@@ -860,15 +751,7 @@
         <w:ind w:left="66"/>
       </w:pPr>
       <w:r>
-        <w:t xml:space="preserve">- </w:t>
-      </w:r>
-      <w:proofErr w:type="gramStart"/>
-      <w:r>
-        <w:t>glUseProgram(</w:t>
-      </w:r>
-      <w:proofErr w:type="gramEnd"/>
-      <w:r>
-        <w:t>): sẽ load program chứa 2 shader đã tạo vào OpenGL pipeline stages (vào GPU), glUseProgram() không chạy shader mà chỉ load vào trong gpu.</w:t>
+        <w:t>- glUseProgram(): sẽ load program chứa 2 shader đã tạo vào OpenGL pipeline stages (vào GPU), glUseProgram() không chạy shader mà chỉ load vào trong gpu.</w:t>
       </w:r>
     </w:p>
     <w:p>
@@ -1534,15 +1417,7 @@
         </w:numPr>
       </w:pPr>
       <w:r>
-        <w:t xml:space="preserve">Ma trận nghịch </w:t>
-      </w:r>
-      <w:proofErr w:type="gramStart"/>
-      <w:r>
-        <w:t>đảo(</w:t>
-      </w:r>
-      <w:proofErr w:type="gramEnd"/>
-      <w:r>
-        <w:t>khả nghịch):</w:t>
+        <w:t>Ma trận nghịch đảo(khả nghịch):</w:t>
       </w:r>
     </w:p>
     <w:p>
@@ -2090,15 +1965,7 @@
         <w:ind w:left="786"/>
       </w:pPr>
       <w:r>
-        <w:t xml:space="preserve">+ Giả sử w &gt;= 0. Với w &gt; 0, là điểm hữu hạn thông thường. Với w = 0, là điểm tại vô </w:t>
-      </w:r>
-      <w:proofErr w:type="gramStart"/>
-      <w:r>
-        <w:t>cực(</w:t>
-      </w:r>
-      <w:proofErr w:type="gramEnd"/>
-      <w:r>
-        <w:t>được sử dụng cho vector để dường việc tịnh tiến).</w:t>
+        <w:t>+ Giả sử w &gt;= 0. Với w &gt; 0, là điểm hữu hạn thông thường. Với w = 0, là điểm tại vô cực(được sử dụng cho vector để dường việc tịnh tiến).</w:t>
       </w:r>
     </w:p>
     <w:p>
@@ -2256,15 +2123,7 @@
     </w:p>
     <w:p>
       <w:r>
-        <w:t xml:space="preserve">Các phép biến đổi vector: công, trừ vector, chuẩn hóa vector, tích vô </w:t>
-      </w:r>
-      <w:proofErr w:type="gramStart"/>
-      <w:r>
-        <w:t>hướng(</w:t>
-      </w:r>
-      <w:proofErr w:type="gramEnd"/>
-      <w:r>
-        <w:t>Dot product), tích có hướng(Cross product).</w:t>
+        <w:t>Các phép biến đổi vector: công, trừ vector, chuẩn hóa vector, tích vô hướng(Dot product), tích có hướng(Cross product).</w:t>
       </w:r>
     </w:p>
     <w:p>
@@ -2526,15 +2385,7 @@
         </w:numPr>
       </w:pPr>
       <w:r>
-        <w:t>Trong một trò chơi 3D, nếu ô tô được đặt ở vị trí (10,0,</w:t>
-      </w:r>
-      <w:proofErr w:type="gramStart"/>
-      <w:r>
-        <w:t>20)(</w:t>
-      </w:r>
-      <w:proofErr w:type="gramEnd"/>
-      <w:r>
-        <w:t>10, 0, 20)(10,0,20) trong World Space, thì các tọa độ này xác định vị trí của ô tô trong không gian của toàn bộ thế giới.</w:t>
+        <w:t>Trong một trò chơi 3D, nếu ô tô được đặt ở vị trí (10,0,20)(10, 0, 20)(10,0,20) trong World Space, thì các tọa độ này xác định vị trí của ô tô trong không gian của toàn bộ thế giới.</w:t>
       </w:r>
     </w:p>
     <w:p>
@@ -3346,23 +3197,7 @@
           <w:i/>
           <w:iCs/>
         </w:rPr>
-        <w:t xml:space="preserve"> </w:t>
-      </w:r>
-      <w:proofErr w:type="gramStart"/>
-      <w:r>
-        <w:rPr>
-          <w:i/>
-          <w:iCs/>
-        </w:rPr>
-        <w:t>buffer(</w:t>
-      </w:r>
-      <w:proofErr w:type="gramEnd"/>
-      <w:r>
-        <w:rPr>
-          <w:i/>
-          <w:iCs/>
-        </w:rPr>
-        <w:t>bộ đệm)</w:t>
+        <w:t xml:space="preserve"> buffer(bộ đệm)</w:t>
       </w:r>
       <w:r>
         <w:t xml:space="preserve"> bên phía Java và kết hợp buffer đó với 1 vertex attribute được khai báo trong shader. Có vài bước để hoàn thành việc đó, một vài thì chỉ cần làm 1 lần, 1 vài nếu cảnh đó chuyển động thì phải hoàn thành mỗi frame:</w:t>
@@ -3377,15 +3212,7 @@
         </w:numPr>
       </w:pPr>
       <w:r>
-        <w:t xml:space="preserve">Làm 1 lần – điển hình trong </w:t>
-      </w:r>
-      <w:proofErr w:type="gramStart"/>
-      <w:r>
-        <w:t>init(</w:t>
-      </w:r>
-      <w:proofErr w:type="gramEnd"/>
-      <w:r>
-        <w:t>):</w:t>
+        <w:t>Làm 1 lần – điển hình trong init():</w:t>
       </w:r>
     </w:p>
     <w:p>
@@ -3421,15 +3248,7 @@
         </w:numPr>
       </w:pPr>
       <w:r>
-        <w:t xml:space="preserve">Làm mỗi frame, điển hình trong </w:t>
-      </w:r>
-      <w:proofErr w:type="gramStart"/>
-      <w:r>
-        <w:t>reshape(</w:t>
-      </w:r>
-      <w:proofErr w:type="gramEnd"/>
-      <w:r>
-        <w:t>):</w:t>
+        <w:t>Làm mỗi frame, điển hình trong reshape():</w:t>
       </w:r>
     </w:p>
     <w:p>
@@ -3477,49 +3296,17 @@
         </w:numPr>
       </w:pPr>
       <w:r>
-        <w:t xml:space="preserve">Sử dụng </w:t>
-      </w:r>
-      <w:proofErr w:type="gramStart"/>
-      <w:r>
-        <w:t>glDrawArrays(</w:t>
-      </w:r>
-      <w:proofErr w:type="gramEnd"/>
-      <w:r>
-        <w:t>…) để vẽ đối tượng.</w:t>
-      </w:r>
-    </w:p>
-    <w:p>
-      <w:r>
-        <w:t xml:space="preserve">Những buffer được tạo tất cả trong 1 lần khi khởi chạy chương trình, trong </w:t>
-      </w:r>
-      <w:proofErr w:type="gramStart"/>
-      <w:r>
-        <w:t>init(</w:t>
-      </w:r>
-      <w:proofErr w:type="gramEnd"/>
-      <w:r>
-        <w:t xml:space="preserve">) hoặc trong hàm được gọi bởi init(). Trong OpenGL, 1 buffer được chứa trong 1 Vertex Buffer Object VBO. Một cảnh có thể cần nhiều VBO, bởi nó được tùy chỉnh để tạo và thực hiện chúng trong </w:t>
-      </w:r>
-      <w:proofErr w:type="gramStart"/>
-      <w:r>
-        <w:t>init(</w:t>
-      </w:r>
-      <w:proofErr w:type="gramEnd"/>
-      <w:r>
-        <w:t>), thế nên chúng cần thiết khi chương trình của bạn cần vẽ 1 hay nhiều lần.</w:t>
-      </w:r>
-    </w:p>
-    <w:p>
-      <w:r>
-        <w:t xml:space="preserve">Một Buffer tương tác với 1 vertex attribute bởi 1 hướng xác định. Khi </w:t>
-      </w:r>
-      <w:proofErr w:type="gramStart"/>
-      <w:r>
-        <w:t>glDrawArrays(</w:t>
-      </w:r>
-      <w:proofErr w:type="gramEnd"/>
-      <w:r>
-        <w:t xml:space="preserve">) được thực thi, dữ liệu trong buffer bắt đầu chạy, tuần tự đi qua shader. Như đã nêu ở chương 2, </w:t>
+        <w:t>Sử dụng glDrawArrays(…) để vẽ đối tượng.</w:t>
+      </w:r>
+    </w:p>
+    <w:p>
+      <w:r>
+        <w:t>Những buffer được tạo tất cả trong 1 lần khi khởi chạy chương trình, trong init() hoặc trong hàm được gọi bởi init(). Trong OpenGL, 1 buffer được chứa trong 1 Vertex Buffer Object VBO. Một cảnh có thể cần nhiều VBO, bởi nó được tùy chỉnh để tạo và thực hiện chúng trong init(), thế nên chúng cần thiết khi chương trình của bạn cần vẽ 1 hay nhiều lần.</w:t>
+      </w:r>
+    </w:p>
+    <w:p>
+      <w:r>
+        <w:t xml:space="preserve">Một Buffer tương tác với 1 vertex attribute bởi 1 hướng xác định. Khi glDrawArrays() được thực thi, dữ liệu trong buffer bắt đầu chạy, tuần tự đi qua shader. Như đã nêu ở chương 2, </w:t>
       </w:r>
       <w:r>
         <w:t>vertex shader chỉ xử lý 1 lần 1 vector. 1 vector trong môi trường 3D cần 3 giá trị, thế nên thích hợp nhất là vec3. Sau đó mỗi 3 cặp giá trị trong buffer, shader sẽ thực thi:</w:t>
@@ -3571,14 +3358,9 @@
       </w:r>
     </w:p>
     <w:p>
-      <w:proofErr w:type="gramStart"/>
       <w:r>
         <w:lastRenderedPageBreak/>
-        <w:t>VAO(</w:t>
-      </w:r>
-      <w:proofErr w:type="gramEnd"/>
-      <w:r>
-        <w:t>Vertex Array Object) được tạo ra nhầm cung cấp 1 hướng tổ chức các buffer và làm chúng dễ tích hợp hơn. OpenGL cần ít nhất 1 VAO được tạo.</w:t>
+        <w:t>VAO(Vertex Array Object) được tạo ra nhầm cung cấp 1 hướng tổ chức các buffer và làm chúng dễ tích hợp hơn. OpenGL cần ít nhất 1 VAO được tạo.</w:t>
       </w:r>
     </w:p>
     <w:p>
@@ -3631,13 +3413,8 @@
           <w:numId w:val="5"/>
         </w:numPr>
       </w:pPr>
-      <w:proofErr w:type="gramStart"/>
-      <w:r>
-        <w:t>glGenVertexArrays(</w:t>
-      </w:r>
-      <w:proofErr w:type="gramEnd"/>
-      <w:r>
-        <w:t>) và glGenBuffers(): tạo VAOs và VBOs, với tham số đầu là số vao và vbo.</w:t>
+      <w:r>
+        <w:t>glGenVertexArrays() và glGenBuffers(): tạo VAOs và VBOs, với tham số đầu là số vao và vbo.</w:t>
       </w:r>
     </w:p>
     <w:p>
@@ -3648,13 +3425,8 @@
           <w:numId w:val="5"/>
         </w:numPr>
       </w:pPr>
-      <w:proofErr w:type="gramStart"/>
-      <w:r>
-        <w:t>glBindVertexArrays(</w:t>
-      </w:r>
-      <w:proofErr w:type="gramEnd"/>
-      <w:r>
-        <w:t>): xác định VAO nào được active</w:t>
+      <w:r>
+        <w:t>glBindVertexArrays(): xác định VAO nào được active</w:t>
       </w:r>
       <w:r>
         <w:t>.</w:t>
@@ -3750,15 +3522,7 @@
       </w:pPr>
       <w:r>
         <w:lastRenderedPageBreak/>
-        <w:t>4.</w:t>
-      </w:r>
-      <w:proofErr w:type="gramStart"/>
-      <w:r>
-        <w:t>2.UNIFORM</w:t>
-      </w:r>
-      <w:proofErr w:type="gramEnd"/>
-      <w:r>
-        <w:t xml:space="preserve"> VARIABLES</w:t>
+        <w:t>4.2.UNIFORM VARIABLES</w:t>
       </w:r>
     </w:p>
     <w:p>
@@ -3820,7 +3584,6 @@
       <w:pPr>
         <w:ind w:left="426"/>
       </w:pPr>
-      <w:proofErr w:type="gramStart"/>
       <w:r>
         <w:t xml:space="preserve">  </w:t>
       </w:r>
@@ -3829,44 +3592,61 @@
           <w:b/>
           <w:bCs/>
         </w:rPr>
-        <w:t>Xử</w:t>
-      </w:r>
-      <w:proofErr w:type="gramEnd"/>
+        <w:t>Xử lý thuộc tính đỉnh (vertex attributes) và biến thống nhất (uniform variables):</w:t>
+      </w:r>
+    </w:p>
+    <w:p>
+      <w:pPr>
+        <w:numPr>
+          <w:ilvl w:val="0"/>
+          <w:numId w:val="18"/>
+        </w:numPr>
+      </w:pPr>
+      <w:r>
+        <w:t>Các thuộc tính đỉnh được nội suy (interpolated) trong quá trình rasterization (phân mảnh), giúp chuyển đổi các đỉnh thành các đoạn nhỏ hơn gọi là "fragments" để tạo ra các điểm ảnh (pixels) trên màn hình. Quá trình này giúp các giá trị thuộc tính đỉnh được nội suy tuyến tính giữa các đỉnh để các pixel được hiển thị kết nối liền mạch với các bề mặt mô hình.</w:t>
+      </w:r>
+    </w:p>
+    <w:p>
+      <w:pPr>
+        <w:numPr>
+          <w:ilvl w:val="0"/>
+          <w:numId w:val="18"/>
+        </w:numPr>
+      </w:pPr>
+      <w:r>
+        <w:t>Ngược lại, các biến thống nhất hoạt động như hằng số đã được khởi tạo và không thay đổi trong suốt quá trình xử lý của shader đỉnh, nghĩa là chúng giữ nguyên giá trị đối với mọi đỉnh. Không có sự nội suy cho các biến thống nhất; giá trị của chúng luôn không đổi, bất kể số lượng đỉnh.</w:t>
+      </w:r>
+    </w:p>
+    <w:p>
+      <w:pPr>
+        <w:ind w:left="426"/>
+      </w:pPr>
+      <w:r>
+        <w:t xml:space="preserve">  </w:t>
+      </w:r>
       <w:r>
         <w:rPr>
           <w:b/>
           <w:bCs/>
         </w:rPr>
-        <w:t xml:space="preserve"> lý thuộc tính đỉnh (vertex attributes) và biến thống nhất (uniform variables):</w:t>
-      </w:r>
-    </w:p>
-    <w:p>
-      <w:pPr>
-        <w:numPr>
-          <w:ilvl w:val="0"/>
-          <w:numId w:val="18"/>
-        </w:numPr>
-      </w:pPr>
-      <w:r>
-        <w:t>Các thuộc tính đỉnh được nội suy (interpolated) trong quá trình rasterization (phân mảnh), giúp chuyển đổi các đỉnh thành các đoạn nhỏ hơn gọi là "fragments" để tạo ra các điểm ảnh (pixels) trên màn hình. Quá trình này giúp các giá trị thuộc tính đỉnh được nội suy tuyến tính giữa các đỉnh để các pixel được hiển thị kết nối liền mạch với các bề mặt mô hình.</w:t>
-      </w:r>
-    </w:p>
-    <w:p>
-      <w:pPr>
-        <w:numPr>
-          <w:ilvl w:val="0"/>
-          <w:numId w:val="18"/>
-        </w:numPr>
-      </w:pPr>
-      <w:r>
-        <w:t>Ngược lại, các biến thống nhất hoạt động như hằng số đã được khởi tạo và không thay đổi trong suốt quá trình xử lý của shader đỉnh, nghĩa là chúng giữ nguyên giá trị đối với mọi đỉnh. Không có sự nội suy cho các biến thống nhất; giá trị của chúng luôn không đổi, bất kể số lượng đỉnh.</w:t>
+        <w:t>Quá trình nội suy của thuộc tính đỉnh trong rasterizer:</w:t>
+      </w:r>
+    </w:p>
+    <w:p>
+      <w:pPr>
+        <w:numPr>
+          <w:ilvl w:val="0"/>
+          <w:numId w:val="19"/>
+        </w:numPr>
+      </w:pPr>
+      <w:r>
+        <w:t>Quá trình này rất hữu ích trong nhiều trường hợp, chẳng hạn như nội suy màu sắc, tọa độ kết cấu (texture coordinates), và các vector pháp tuyến bề mặt. Tất cả các giá trị được gửi qua bộ đệm đến các thuộc tính đỉnh sẽ được nội suy thêm trong pipeline.</w:t>
       </w:r>
     </w:p>
     <w:p>
       <w:pPr>
         <w:ind w:left="426"/>
       </w:pPr>
-      <w:proofErr w:type="gramStart"/>
       <w:r>
         <w:t xml:space="preserve">  </w:t>
       </w:r>
@@ -3875,132 +3655,141 @@
           <w:b/>
           <w:bCs/>
         </w:rPr>
-        <w:t>Quá</w:t>
-      </w:r>
-      <w:proofErr w:type="gramEnd"/>
+        <w:t>Khai báo thuộc tính đỉnh trong shader:</w:t>
+      </w:r>
+    </w:p>
+    <w:p>
+      <w:pPr>
+        <w:numPr>
+          <w:ilvl w:val="0"/>
+          <w:numId w:val="20"/>
+        </w:numPr>
+      </w:pPr>
+      <w:r>
+        <w:lastRenderedPageBreak/>
+        <w:t>Trong shader đỉnh, các thuộc tính đỉnh thường được khai báo với từ khóa "in" để nhận các giá trị từ bộ đệm. Tuy nhiên, chúng cũng có thể được khai báo là "out" để gửi giá trị đến các giai đoạn tiếp theo trong pipeline. Ví dụ, khai báo out vec4 color; nghĩa là thuộc tính đỉnh "color" được gửi ra ngoài dưới dạng vec4.</w:t>
+      </w:r>
+    </w:p>
+    <w:p>
+      <w:pPr>
+        <w:numPr>
+          <w:ilvl w:val="0"/>
+          <w:numId w:val="20"/>
+        </w:numPr>
+      </w:pPr>
+      <w:r>
+        <w:t>Riêng với vị trí đỉnh (vertex position), OpenGL có sẵn biến gl_Position để đảm nhận việc này, và trong shader đỉnh, các phép biến đổi ma trận sẽ được áp dụng để tính toán và gán giá trị cho gl_Position.</w:t>
+      </w:r>
+    </w:p>
+    <w:p>
+      <w:pPr>
+        <w:ind w:left="426"/>
+      </w:pPr>
+      <w:r>
+        <w:t xml:space="preserve">  </w:t>
+      </w:r>
       <w:r>
         <w:rPr>
           <w:b/>
           <w:bCs/>
         </w:rPr>
-        <w:t xml:space="preserve"> trình nội suy của thuộc tính đỉnh trong rasterizer:</w:t>
-      </w:r>
-    </w:p>
-    <w:p>
-      <w:pPr>
-        <w:numPr>
-          <w:ilvl w:val="0"/>
-          <w:numId w:val="19"/>
-        </w:numPr>
-      </w:pPr>
-      <w:r>
-        <w:t>Quá trình này rất hữu ích trong nhiều trường hợp, chẳng hạn như nội suy màu sắc, tọa độ kết cấu (texture coordinates), và các vector pháp tuyến bề mặt. Tất cả các giá trị được gửi qua bộ đệm đến các thuộc tính đỉnh sẽ được nội suy thêm trong pipeline.</w:t>
+        <w:t>Quá trình rasterization:</w:t>
+      </w:r>
+    </w:p>
+    <w:p>
+      <w:pPr>
+        <w:numPr>
+          <w:ilvl w:val="0"/>
+          <w:numId w:val="21"/>
+        </w:numPr>
+      </w:pPr>
+      <w:r>
+        <w:t>Khi sử dụng lệnh glDrawArrays() với tham số GL_TRIANGLES, quá trình rasterization diễn ra cho từng tam giác. Nội suy bắt đầu dọc theo các đường nối các đỉnh với độ chính xác phụ thuộc vào mật độ điểm ảnh trên màn hình. Sau đó, các điểm ảnh bên trong tam giác được nội suy dọc theo các đường ngang nối các điểm biên.</w:t>
       </w:r>
     </w:p>
     <w:p>
       <w:pPr>
         <w:ind w:left="426"/>
       </w:pPr>
-      <w:proofErr w:type="gramStart"/>
-      <w:r>
-        <w:t xml:space="preserve">  </w:t>
-      </w:r>
+      <w:r>
+        <w:t>Tóm lại, điểm khác biệt lớn nhất giữa thuộc tính đỉnh và biến thống nhất là thuộc tính đỉnh có thể được nội suy để tạo ra sự chuyển tiếp mượt mà giữa các giá trị, còn biến thống nhất thì không thay đổi trong suốt quá trình xử lý.</w:t>
+      </w:r>
+    </w:p>
+    <w:p>
+      <w:pPr>
+        <w:pStyle w:val="Heading2"/>
+      </w:pPr>
+      <w:r>
+        <w:t>4.4. MODEL-VIEW AND PERSPECTIVE MATRICES</w:t>
+      </w:r>
+    </w:p>
+    <w:p>
+      <w:pPr>
+        <w:numPr>
+          <w:ilvl w:val="0"/>
+          <w:numId w:val="22"/>
+        </w:numPr>
+      </w:pPr>
       <w:r>
         <w:rPr>
           <w:b/>
           <w:bCs/>
         </w:rPr>
-        <w:t>Khai</w:t>
-      </w:r>
-      <w:proofErr w:type="gramEnd"/>
+        <w:t>Ba loại ma trận cần sử dụng:</w:t>
+      </w:r>
+    </w:p>
+    <w:p>
+      <w:pPr>
+        <w:numPr>
+          <w:ilvl w:val="1"/>
+          <w:numId w:val="22"/>
+        </w:numPr>
+      </w:pPr>
       <w:r>
         <w:rPr>
           <w:b/>
           <w:bCs/>
         </w:rPr>
-        <w:t xml:space="preserve"> báo thuộc tính đỉnh trong shader:</w:t>
-      </w:r>
-    </w:p>
-    <w:p>
-      <w:pPr>
-        <w:numPr>
-          <w:ilvl w:val="0"/>
-          <w:numId w:val="20"/>
-        </w:numPr>
-      </w:pPr>
-      <w:r>
-        <w:lastRenderedPageBreak/>
-        <w:t>Trong shader đỉnh, các thuộc tính đỉnh thường được khai báo với từ khóa "in" để nhận các giá trị từ bộ đệm. Tuy nhiên, chúng cũng có thể được khai báo là "out" để gửi giá trị đến các giai đoạn tiếp theo trong pipeline. Ví dụ, khai báo out vec4 color; nghĩa là thuộc tính đỉnh "color" được gửi ra ngoài dưới dạng vec4.</w:t>
-      </w:r>
-    </w:p>
-    <w:p>
-      <w:pPr>
-        <w:numPr>
-          <w:ilvl w:val="0"/>
-          <w:numId w:val="20"/>
-        </w:numPr>
-      </w:pPr>
-      <w:r>
-        <w:t>Riêng với vị trí đỉnh (vertex position), OpenGL có sẵn biến gl_Position để đảm nhận việc này, và trong shader đỉnh, các phép biến đổi ma trận sẽ được áp dụng để tính toán và gán giá trị cho gl_Position.</w:t>
-      </w:r>
-    </w:p>
-    <w:p>
-      <w:pPr>
-        <w:ind w:left="426"/>
-      </w:pPr>
-      <w:proofErr w:type="gramStart"/>
-      <w:r>
-        <w:t xml:space="preserve">  </w:t>
-      </w:r>
+        <w:t>Ma trận Mô hình (Model matrix):</w:t>
+      </w:r>
+      <w:r>
+        <w:t xml:space="preserve"> Định vị và định hướng đối tượng trong không gian tọa độ thế giới. Mỗi mô hình có một ma trận mô hình riêng, và ma trận này cần được cập nhật liên tục nếu mô hình di chuyển.</w:t>
+      </w:r>
+    </w:p>
+    <w:p>
+      <w:pPr>
+        <w:numPr>
+          <w:ilvl w:val="1"/>
+          <w:numId w:val="22"/>
+        </w:numPr>
+      </w:pPr>
       <w:r>
         <w:rPr>
           <w:b/>
           <w:bCs/>
         </w:rPr>
-        <w:t>Quá</w:t>
-      </w:r>
-      <w:proofErr w:type="gramEnd"/>
+        <w:t>Ma trận Nhìn (View matrix):</w:t>
+      </w:r>
+      <w:r>
+        <w:t xml:space="preserve"> Dịch chuyển và xoay các mô hình trong thế giới để mô phỏng hiệu ứng của một camera ở vị trí mong muốn. Camera của OpenGL luôn ở vị trí (0,0,0) và hướng về trục Z âm. Để tạo ra hiệu ứng di chuyển camera, cần di chuyển các đối tượng theo hướng ngược lại (ví dụ, nếu muốn camera di chuyển sang phải thì cần di chuyển các đối tượng sang trái).</w:t>
+      </w:r>
+    </w:p>
+    <w:p>
+      <w:pPr>
+        <w:numPr>
+          <w:ilvl w:val="1"/>
+          <w:numId w:val="22"/>
+        </w:numPr>
+      </w:pPr>
       <w:r>
         <w:rPr>
           <w:b/>
           <w:bCs/>
         </w:rPr>
-        <w:t xml:space="preserve"> trình rasterization:</w:t>
-      </w:r>
-    </w:p>
-    <w:p>
-      <w:pPr>
-        <w:numPr>
-          <w:ilvl w:val="0"/>
-          <w:numId w:val="21"/>
-        </w:numPr>
-      </w:pPr>
-      <w:r>
-        <w:t xml:space="preserve">Khi sử dụng lệnh </w:t>
-      </w:r>
-      <w:proofErr w:type="gramStart"/>
-      <w:r>
-        <w:t>glDrawArrays(</w:t>
-      </w:r>
-      <w:proofErr w:type="gramEnd"/>
-      <w:r>
-        <w:t>) với tham số GL_TRIANGLES, quá trình rasterization diễn ra cho từng tam giác. Nội suy bắt đầu dọc theo các đường nối các đỉnh với độ chính xác phụ thuộc vào mật độ điểm ảnh trên màn hình. Sau đó, các điểm ảnh bên trong tam giác được nội suy dọc theo các đường ngang nối các điểm biên.</w:t>
-      </w:r>
-    </w:p>
-    <w:p>
-      <w:pPr>
-        <w:ind w:left="426"/>
-      </w:pPr>
-      <w:r>
-        <w:t>Tóm lại, điểm khác biệt lớn nhất giữa thuộc tính đỉnh và biến thống nhất là thuộc tính đỉnh có thể được nội suy để tạo ra sự chuyển tiếp mượt mà giữa các giá trị, còn biến thống nhất thì không thay đổi trong suốt quá trình xử lý.</w:t>
-      </w:r>
-    </w:p>
-    <w:p>
-      <w:pPr>
-        <w:pStyle w:val="Heading2"/>
-      </w:pPr>
-      <w:r>
-        <w:t>4.4. MODEL-VIEW AND PERSPECTIVE MATRICES</w:t>
+        <w:t>Ma trận Phối cảnh (Perspective matrix):</w:t>
+      </w:r>
+      <w:r>
+        <w:t xml:space="preserve"> Tạo hiệu ứng 3D theo hình dạng frustum (khối chóp cụt) mong muốn, như đã mô tả trong các chương trước.</w:t>
       </w:r>
     </w:p>
     <w:p>
@@ -4015,7 +3804,7 @@
           <w:b/>
           <w:bCs/>
         </w:rPr>
-        <w:t>Ba loại ma trận cần sử dụng:</w:t>
+        <w:t>Khi nào cần tính toán các ma trận này:</w:t>
       </w:r>
     </w:p>
     <w:p>
@@ -4026,14 +3815,67 @@
         </w:numPr>
       </w:pPr>
       <w:r>
+        <w:t>Các ma trận không thay đổi có thể được tạo ra trong hàm init(), trong khi các ma trận thay đổi cần được tạo trong hàm display() để cập nhật cho mỗi khung hình (frame).</w:t>
+      </w:r>
+    </w:p>
+    <w:p>
+      <w:pPr>
+        <w:numPr>
+          <w:ilvl w:val="1"/>
+          <w:numId w:val="22"/>
+        </w:numPr>
+      </w:pPr>
+      <w:r>
+        <w:t>Nếu mô hình được hoạt hình hóa và camera có thể di chuyển:</w:t>
+      </w:r>
+    </w:p>
+    <w:p>
+      <w:pPr>
+        <w:numPr>
+          <w:ilvl w:val="2"/>
+          <w:numId w:val="22"/>
+        </w:numPr>
+      </w:pPr>
+      <w:r>
+        <w:t>Mỗi khung hình cần tạo ra ma trận mô hình cho từng mô hình.</w:t>
+      </w:r>
+    </w:p>
+    <w:p>
+      <w:pPr>
+        <w:numPr>
+          <w:ilvl w:val="2"/>
+          <w:numId w:val="22"/>
+        </w:numPr>
+      </w:pPr>
+      <w:r>
+        <w:lastRenderedPageBreak/>
+        <w:t>Ma trận nhìn được tạo một lần mỗi khung hình và được áp dụng cho tất cả các đối tượng trong khung hình đó.</w:t>
+      </w:r>
+    </w:p>
+    <w:p>
+      <w:pPr>
+        <w:numPr>
+          <w:ilvl w:val="2"/>
+          <w:numId w:val="22"/>
+        </w:numPr>
+      </w:pPr>
+      <w:r>
+        <w:t>Ma trận phối cảnh được tạo một lần trong hàm init() dựa trên kích thước cửa sổ và các tham số frustum, và chỉ cần thay đổi nếu cửa sổ được thay đổi kích thước.</w:t>
+      </w:r>
+    </w:p>
+    <w:p>
+      <w:pPr>
+        <w:numPr>
+          <w:ilvl w:val="0"/>
+          <w:numId w:val="22"/>
+        </w:numPr>
+      </w:pPr>
+      <w:r>
         <w:rPr>
           <w:b/>
           <w:bCs/>
         </w:rPr>
-        <w:t>Ma trận Mô hình (Model matrix):</w:t>
-      </w:r>
-      <w:r>
-        <w:t xml:space="preserve"> Định vị và định hướng đối tượng trong không gian tọa độ thế giới. Mỗi mô hình có một ma trận mô hình riêng, và ma trận này cần được cập nhật liên tục nếu mô hình di chuyển.</w:t>
+        <w:t>Cách xây dựng các ma trận trong hàm display():</w:t>
       </w:r>
     </w:p>
     <w:p>
@@ -4048,10 +3890,10 @@
           <w:b/>
           <w:bCs/>
         </w:rPr>
-        <w:t>Ma trận Nhìn (View matrix):</w:t>
-      </w:r>
-      <w:r>
-        <w:t xml:space="preserve"> Dịch chuyển và xoay các mô hình trong thế giới để mô phỏng hiệu ứng của một camera ở vị trí mong muốn. Camera của OpenGL luôn ở vị trí (0,0,0) và hướng về trục Z âm. Để tạo ra hiệu ứng di chuyển camera, cần di chuyển các đối tượng theo hướng ngược lại (ví dụ, nếu muốn camera di chuyển sang phải thì cần di chuyển các đối tượng sang trái).</w:t>
+        <w:t>Bước 1:</w:t>
+      </w:r>
+      <w:r>
+        <w:t xml:space="preserve"> Tạo ma trận nhìn dựa trên vị trí và hướng của camera mong muốn.</w:t>
       </w:r>
     </w:p>
     <w:p>
@@ -4066,10 +3908,43 @@
           <w:b/>
           <w:bCs/>
         </w:rPr>
-        <w:t>Ma trận Phối cảnh (Perspective matrix):</w:t>
-      </w:r>
-      <w:r>
-        <w:t xml:space="preserve"> Tạo hiệu ứng 3D theo hình dạng frustum (khối chóp cụt) mong muốn, như đã mô tả trong các chương trước.</w:t>
+        <w:t>Bước 2:</w:t>
+      </w:r>
+      <w:r>
+        <w:t xml:space="preserve"> Với mỗi mô hình, thực hiện các bước sau:</w:t>
+      </w:r>
+    </w:p>
+    <w:p>
+      <w:pPr>
+        <w:numPr>
+          <w:ilvl w:val="2"/>
+          <w:numId w:val="23"/>
+        </w:numPr>
+      </w:pPr>
+      <w:r>
+        <w:t>Tạo ma trận mô hình dựa trên vị trí và hướng của mô hình.</w:t>
+      </w:r>
+    </w:p>
+    <w:p>
+      <w:pPr>
+        <w:numPr>
+          <w:ilvl w:val="2"/>
+          <w:numId w:val="23"/>
+        </w:numPr>
+      </w:pPr>
+      <w:r>
+        <w:t>Kết hợp ma trận mô hình và ma trận nhìn thành một ma trận "MV" duy nhất.</w:t>
+      </w:r>
+    </w:p>
+    <w:p>
+      <w:pPr>
+        <w:numPr>
+          <w:ilvl w:val="2"/>
+          <w:numId w:val="23"/>
+        </w:numPr>
+      </w:pPr>
+      <w:r>
+        <w:t>Gửi ma trận MV và ma trận phối cảnh đến các biến thống nhất trong shader.</w:t>
       </w:r>
     </w:p>
     <w:p>
@@ -4084,7 +3959,7 @@
           <w:b/>
           <w:bCs/>
         </w:rPr>
-        <w:t>Khi nào cần tính toán các ma trận này:</w:t>
+        <w:t>Lợi ích của việc kết hợp ma trận mô hình và ma trận nhìn:</w:t>
       </w:r>
     </w:p>
     <w:p>
@@ -4095,15 +3970,7 @@
         </w:numPr>
       </w:pPr>
       <w:r>
-        <w:t xml:space="preserve">Các ma trận không thay đổi có thể được tạo ra trong hàm </w:t>
-      </w:r>
-      <w:proofErr w:type="gramStart"/>
-      <w:r>
-        <w:t>init(</w:t>
-      </w:r>
-      <w:proofErr w:type="gramEnd"/>
-      <w:r>
-        <w:t>), trong khi các ma trận thay đổi cần được tạo trong hàm display() để cập nhật cho mỗi khung hình (frame).</w:t>
+        <w:t>Không nhất thiết phải kết hợp hai ma trận này, nhưng việc này mang lại một số lợi ích về hiệu suất, đặc biệt khi mô hình phức tạp có hàng trăm hoặc hàng nghìn đỉnh. Kết hợp ma trận mô hình và ma trận nhìn trước khi gửi đến shader giúp giảm số lượng phép tính cần thiết trong shader.</w:t>
       </w:r>
     </w:p>
     <w:p>
@@ -4114,185 +3981,6 @@
         </w:numPr>
       </w:pPr>
       <w:r>
-        <w:t>Nếu mô hình được hoạt hình hóa và camera có thể di chuyển:</w:t>
-      </w:r>
-    </w:p>
-    <w:p>
-      <w:pPr>
-        <w:numPr>
-          <w:ilvl w:val="2"/>
-          <w:numId w:val="22"/>
-        </w:numPr>
-      </w:pPr>
-      <w:r>
-        <w:t>Mỗi khung hình cần tạo ra ma trận mô hình cho từng mô hình.</w:t>
-      </w:r>
-    </w:p>
-    <w:p>
-      <w:pPr>
-        <w:numPr>
-          <w:ilvl w:val="2"/>
-          <w:numId w:val="22"/>
-        </w:numPr>
-      </w:pPr>
-      <w:r>
-        <w:lastRenderedPageBreak/>
-        <w:t>Ma trận nhìn được tạo một lần mỗi khung hình và được áp dụng cho tất cả các đối tượng trong khung hình đó.</w:t>
-      </w:r>
-    </w:p>
-    <w:p>
-      <w:pPr>
-        <w:numPr>
-          <w:ilvl w:val="2"/>
-          <w:numId w:val="22"/>
-        </w:numPr>
-      </w:pPr>
-      <w:r>
-        <w:t xml:space="preserve">Ma trận phối cảnh được tạo một lần trong hàm </w:t>
-      </w:r>
-      <w:proofErr w:type="gramStart"/>
-      <w:r>
-        <w:t>init(</w:t>
-      </w:r>
-      <w:proofErr w:type="gramEnd"/>
-      <w:r>
-        <w:t>) dựa trên kích thước cửa sổ và các tham số frustum, và chỉ cần thay đổi nếu cửa sổ được thay đổi kích thước.</w:t>
-      </w:r>
-    </w:p>
-    <w:p>
-      <w:pPr>
-        <w:numPr>
-          <w:ilvl w:val="0"/>
-          <w:numId w:val="22"/>
-        </w:numPr>
-      </w:pPr>
-      <w:r>
-        <w:rPr>
-          <w:b/>
-          <w:bCs/>
-        </w:rPr>
-        <w:t xml:space="preserve">Cách xây dựng các ma trận trong hàm </w:t>
-      </w:r>
-      <w:proofErr w:type="gramStart"/>
-      <w:r>
-        <w:rPr>
-          <w:b/>
-          <w:bCs/>
-        </w:rPr>
-        <w:t>display(</w:t>
-      </w:r>
-      <w:proofErr w:type="gramEnd"/>
-      <w:r>
-        <w:rPr>
-          <w:b/>
-          <w:bCs/>
-        </w:rPr>
-        <w:t>):</w:t>
-      </w:r>
-    </w:p>
-    <w:p>
-      <w:pPr>
-        <w:numPr>
-          <w:ilvl w:val="1"/>
-          <w:numId w:val="22"/>
-        </w:numPr>
-      </w:pPr>
-      <w:r>
-        <w:rPr>
-          <w:b/>
-          <w:bCs/>
-        </w:rPr>
-        <w:t>Bước 1:</w:t>
-      </w:r>
-      <w:r>
-        <w:t xml:space="preserve"> Tạo ma trận nhìn dựa trên vị trí và hướng của camera mong muốn.</w:t>
-      </w:r>
-    </w:p>
-    <w:p>
-      <w:pPr>
-        <w:numPr>
-          <w:ilvl w:val="1"/>
-          <w:numId w:val="22"/>
-        </w:numPr>
-      </w:pPr>
-      <w:r>
-        <w:rPr>
-          <w:b/>
-          <w:bCs/>
-        </w:rPr>
-        <w:t>Bước 2:</w:t>
-      </w:r>
-      <w:r>
-        <w:t xml:space="preserve"> Với mỗi mô hình, thực hiện các bước sau:</w:t>
-      </w:r>
-    </w:p>
-    <w:p>
-      <w:pPr>
-        <w:numPr>
-          <w:ilvl w:val="2"/>
-          <w:numId w:val="23"/>
-        </w:numPr>
-      </w:pPr>
-      <w:r>
-        <w:t>Tạo ma trận mô hình dựa trên vị trí và hướng của mô hình.</w:t>
-      </w:r>
-    </w:p>
-    <w:p>
-      <w:pPr>
-        <w:numPr>
-          <w:ilvl w:val="2"/>
-          <w:numId w:val="23"/>
-        </w:numPr>
-      </w:pPr>
-      <w:r>
-        <w:t>Kết hợp ma trận mô hình và ma trận nhìn thành một ma trận "MV" duy nhất.</w:t>
-      </w:r>
-    </w:p>
-    <w:p>
-      <w:pPr>
-        <w:numPr>
-          <w:ilvl w:val="2"/>
-          <w:numId w:val="23"/>
-        </w:numPr>
-      </w:pPr>
-      <w:r>
-        <w:t>Gửi ma trận MV và ma trận phối cảnh đến các biến thống nhất trong shader.</w:t>
-      </w:r>
-    </w:p>
-    <w:p>
-      <w:pPr>
-        <w:numPr>
-          <w:ilvl w:val="0"/>
-          <w:numId w:val="22"/>
-        </w:numPr>
-      </w:pPr>
-      <w:r>
-        <w:rPr>
-          <w:b/>
-          <w:bCs/>
-        </w:rPr>
-        <w:t>Lợi ích của việc kết hợp ma trận mô hình và ma trận nhìn:</w:t>
-      </w:r>
-    </w:p>
-    <w:p>
-      <w:pPr>
-        <w:numPr>
-          <w:ilvl w:val="1"/>
-          <w:numId w:val="22"/>
-        </w:numPr>
-      </w:pPr>
-      <w:r>
-        <w:t>Không nhất thiết phải kết hợp hai ma trận này, nhưng việc này mang lại một số lợi ích về hiệu suất, đặc biệt khi mô hình phức tạp có hàng trăm hoặc hàng nghìn đỉnh. Kết hợp ma trận mô hình và ma trận nhìn trước khi gửi đến shader giúp giảm số lượng phép tính cần thiết trong shader.</w:t>
-      </w:r>
-    </w:p>
-    <w:p>
-      <w:pPr>
-        <w:numPr>
-          <w:ilvl w:val="1"/>
-          <w:numId w:val="22"/>
-        </w:numPr>
-      </w:pPr>
-      <w:r>
         <w:t>Việc giữ ma trận phối cảnh riêng biệt sẽ cần thiết cho các hiệu ứng chiếu sáng sau này.</w:t>
       </w:r>
     </w:p>
@@ -4322,15 +4010,7 @@
     </w:p>
     <w:p>
       <w:r>
-        <w:t xml:space="preserve">- Trong hàm </w:t>
-      </w:r>
-      <w:proofErr w:type="gramStart"/>
-      <w:r>
-        <w:t>setUpVertices(</w:t>
-      </w:r>
-      <w:proofErr w:type="gramEnd"/>
-      <w:r>
-        <w:t>):</w:t>
+        <w:t>- Trong hàm setUpVertices():</w:t>
       </w:r>
     </w:p>
     <w:p>
@@ -4392,15 +4072,7 @@
         </w:numPr>
       </w:pPr>
       <w:r>
-        <w:t xml:space="preserve">Mà mỗi tam giác được xác định bởi 3 đỉnh, tổng cộng là 36 điểm. Mỗi điểm có 3 giá trị </w:t>
-      </w:r>
-      <w:proofErr w:type="gramStart"/>
-      <w:r>
-        <w:t>x,y</w:t>
-      </w:r>
-      <w:proofErr w:type="gramEnd"/>
-      <w:r>
-        <w:t xml:space="preserve">,z, tổng cộng là 108 giá trị trong mảng. Điều đó đúng nếu mỗi điểm </w:t>
+        <w:t xml:space="preserve">Mà mỗi tam giác được xác định bởi 3 đỉnh, tổng cộng là 36 điểm. Mỗi điểm có 3 giá trị x,y,z, tổng cộng là 108 giá trị trong mảng. Điều đó đúng nếu mỗi điểm </w:t>
       </w:r>
       <w:r>
         <w:lastRenderedPageBreak/>
@@ -4431,15 +4103,7 @@
         </w:numPr>
       </w:pPr>
       <w:r>
-        <w:t xml:space="preserve">Ghi nhớ là hàm </w:t>
-      </w:r>
-      <w:proofErr w:type="gramStart"/>
-      <w:r>
-        <w:t>init(</w:t>
-      </w:r>
-      <w:proofErr w:type="gramEnd"/>
-      <w:r>
-        <w:t>) hoàn thành nhiệm vụ cần trong 1 lần: đọc shader và xây dựng chương trình render và load điểm vào buffer. Ghi nhớ nó cũng đặt vị trí khối hộp và camera trong thế giới; sau đó chúng ta se làm chuyển động khối hộp và cũng sẽ thấy làm cách nào để di chuyển camera xung quanh, tại nơi điểm chúng ta có thể loại bỏ vị trí cứng này.</w:t>
+        <w:t>Ghi nhớ là hàm init() hoàn thành nhiệm vụ cần trong 1 lần: đọc shader và xây dựng chương trình render và load điểm vào buffer. Ghi nhớ nó cũng đặt vị trí khối hộp và camera trong thế giới; sau đó chúng ta se làm chuyển động khối hộp và cũng sẽ thấy làm cách nào để di chuyển camera xung quanh, tại nơi điểm chúng ta có thể loại bỏ vị trí cứng này.</w:t>
       </w:r>
     </w:p>
     <w:p>
@@ -4451,23 +4115,7 @@
         </w:numPr>
       </w:pPr>
       <w:r>
-        <w:t xml:space="preserve">Bây giờ hãy nhìn vào hàm </w:t>
-      </w:r>
-      <w:proofErr w:type="gramStart"/>
-      <w:r>
-        <w:t>display(</w:t>
-      </w:r>
-      <w:proofErr w:type="gramEnd"/>
-      <w:r>
-        <w:t xml:space="preserve">), gọi lại display() có thể gọi lặp lại và đánh giá cái mà được gọi lại trong frame rate. Chuyển động hoạt động liên tục bằng các vẽ và vẽ lại cảnh, hoặc khung hình, rất nhanh. Nó thường xuyên cần thiết để xóa chiều sâu của buffer trước khi render 1 khung hình, vì thế mặt ẩn sẽ diễn ra. Dùng </w:t>
-      </w:r>
-      <w:proofErr w:type="gramStart"/>
-      <w:r>
-        <w:t>glClear(</w:t>
-      </w:r>
-      <w:proofErr w:type="gramEnd"/>
-      <w:r>
-        <w:t xml:space="preserve">GL_DEPTH_BUFFER_BIT) để </w:t>
+        <w:t xml:space="preserve">Bây giờ hãy nhìn vào hàm display(), gọi lại display() có thể gọi lặp lại và đánh giá cái mà được gọi lại trong frame rate. Chuyển động hoạt động liên tục bằng các vẽ và vẽ lại cảnh, hoặc khung hình, rất nhanh. Nó thường xuyên cần thiết để xóa chiều sâu của buffer trước khi render 1 khung hình, vì thế mặt ẩn sẽ diễn ra. Dùng glClear(GL_DEPTH_BUFFER_BIT) để </w:t>
       </w:r>
       <w:r>
         <w:t>xóa chiều sâu buffer.</w:t>
@@ -4481,21 +4129,8 @@
           <w:numId w:val="5"/>
         </w:numPr>
       </w:pPr>
-      <w:proofErr w:type="gramStart"/>
-      <w:r>
-        <w:t>Display(</w:t>
-      </w:r>
-      <w:proofErr w:type="gramEnd"/>
-      <w:r>
-        <w:t xml:space="preserve">) tích hợp shader bằng cách gọi glUseProgram() để cài đặt GLSL vào GPU. Gọi lại nó chạy lại shader program, nhưng nó sẽ có thể cho phép xếp vào hàng đợi OpenGL gọi để xác định vertex attribute của shader and uniform locations. </w:t>
-      </w:r>
-      <w:proofErr w:type="gramStart"/>
-      <w:r>
-        <w:t>Display(</w:t>
-      </w:r>
-      <w:proofErr w:type="gramEnd"/>
-      <w:r>
-        <w:t>) lấy uniform variable locations; xây dựng ma trận perspective, view, model. Liên kết ma trận view và ma trận model vào 1 ma trận mv; và chuyển perspective và ma trận mv cho corresponding uniforms.</w:t>
+      <w:r>
+        <w:t>Display() tích hợp shader bằng cách gọi glUseProgram() để cài đặt GLSL vào GPU. Gọi lại nó chạy lại shader program, nhưng nó sẽ có thể cho phép xếp vào hàng đợi OpenGL gọi để xác định vertex attribute của shader and uniform locations. Display() lấy uniform variable locations; xây dựng ma trận perspective, view, model. Liên kết ma trận view và ma trận model vào 1 ma trận mv; và chuyển perspective và ma trận mv cho corresponding uniforms.</w:t>
       </w:r>
     </w:p>
     <w:p>
@@ -4506,13 +4141,8 @@
           <w:numId w:val="5"/>
         </w:numPr>
       </w:pPr>
-      <w:proofErr w:type="gramStart"/>
-      <w:r>
-        <w:t>Display(</w:t>
-      </w:r>
-      <w:proofErr w:type="gramEnd"/>
-      <w:r>
-        <w:t>) cho phép buffer chứa điểm khối hộp và gắn chúng vào vertex attribute 0 để chuẩn bị gửi đến điểm để shader.</w:t>
+      <w:r>
+        <w:t>Display() cho phép buffer chứa điểm khối hộp và gắn chúng vào vertex attribute 0 để chuẩn bị gửi đến điểm để shader.</w:t>
       </w:r>
     </w:p>
     <w:p>
@@ -4523,13 +4153,8 @@
           <w:numId w:val="5"/>
         </w:numPr>
       </w:pPr>
-      <w:proofErr w:type="gramStart"/>
-      <w:r>
-        <w:t>Display(</w:t>
-      </w:r>
-      <w:proofErr w:type="gramEnd"/>
-      <w:r>
-        <w:t>) sẽ vẽ model bằng cách gọi glDrawArrays(), cụ thể là model cụ thể gồm các tam giác và tổng cộng 36 điểm.</w:t>
+      <w:r>
+        <w:t>Display() sẽ vẽ model bằng cách gọi glDrawArrays(), cụ thể là model cụ thể gồm các tam giác và tổng cộng 36 điểm.</w:t>
       </w:r>
     </w:p>
     <w:p>
@@ -4541,15 +4166,7 @@
         </w:numPr>
       </w:pPr>
       <w:r>
-        <w:t xml:space="preserve">Cuối cùng xác định các shader. Vertex shader có vị trí vertex attribute. Bởi vì vị trí được xác định là 0 vì có thể tham chiếu dễ dàng bằng cách sử dụng 0 trong tham số đầu tiên của hàm </w:t>
-      </w:r>
-      <w:proofErr w:type="gramStart"/>
-      <w:r>
-        <w:t>glVertexAttribPointer(</w:t>
-      </w:r>
-      <w:proofErr w:type="gramEnd"/>
-      <w:r>
-        <w:t>) và trong glEnableVertexAttribArray(). Ghi nhớ vị trí vertex attribute được xác đinh bởi vec3, và nó cần thiết để chuyển sang 1 vec4 để thuận tiện với ma trận 4x4 bằng cách vec4(position, 1.0).</w:t>
+        <w:t>Cuối cùng xác định các shader. Vertex shader có vị trí vertex attribute. Bởi vì vị trí được xác định là 0 vì có thể tham chiếu dễ dàng bằng cách sử dụng 0 trong tham số đầu tiên của hàm glVertexAttribPointer() và trong glEnableVertexAttribArray(). Ghi nhớ vị trí vertex attribute được xác đinh bởi vec3, và nó cần thiết để chuyển sang 1 vec4 để thuận tiện với ma trận 4x4 bằng cách vec4(position, 1.0).</w:t>
       </w:r>
     </w:p>
     <w:p>
@@ -4656,25 +4273,12 @@
     </w:p>
     <w:p>
       <w:r>
-        <w:t xml:space="preserve">- Sử dụng hàm sau thay thế </w:t>
-      </w:r>
-      <w:proofErr w:type="gramStart"/>
-      <w:r>
-        <w:t>glDrawArrays(</w:t>
-      </w:r>
-      <w:proofErr w:type="gramEnd"/>
-      <w:r>
-        <w:t>) để vẽ đối tượng nhầm tối ưu performance:</w:t>
-      </w:r>
-    </w:p>
-    <w:p>
-      <w:proofErr w:type="gramStart"/>
-      <w:r>
-        <w:t>glDrawArraysInstanced(</w:t>
-      </w:r>
-      <w:proofErr w:type="gramEnd"/>
-      <w:r>
-        <w:t>)</w:t>
+        <w:t>- Sử dụng hàm sau thay thế glDrawArrays() để vẽ đối tượng nhầm tối ưu performance:</w:t>
+      </w:r>
+    </w:p>
+    <w:p>
+      <w:r>
+        <w:t>glDrawArraysInstanced()</w:t>
       </w:r>
     </w:p>
     <w:p>
@@ -4697,6 +4301,9 @@
         <w:jc w:val="center"/>
       </w:pPr>
       <w:r>
+        <w:rPr>
+          <w:noProof/>
+        </w:rPr>
         <w:drawing>
           <wp:inline distT="0" distB="0" distL="0" distR="0" wp14:anchorId="22D4435D" wp14:editId="3504A555">
             <wp:extent cx="2949196" cy="403895"/>
@@ -4802,15 +4409,7 @@
         </w:numPr>
       </w:pPr>
       <w:r>
-        <w:t xml:space="preserve">Sử dụng </w:t>
-      </w:r>
-      <w:proofErr w:type="gramStart"/>
-      <w:r>
-        <w:t>glDrawArraysInstanced(</w:t>
-      </w:r>
-      <w:proofErr w:type="gramEnd"/>
-      <w:r>
-        <w:t>GL_TRIANGLES, 0, 36, 24) để vẽ</w:t>
+        <w:t>Sử dụng glDrawArraysInstanced(GL_TRIANGLES, 0, 36, 24) để vẽ</w:t>
       </w:r>
     </w:p>
     <w:p>
@@ -4827,23 +4426,7 @@
         <w:ind w:left="786" w:firstLine="654"/>
       </w:pPr>
       <w:r>
-        <w:t xml:space="preserve">Để dựng nhiều hơn 1 model trong 1 khung cảnh, 1 cách tiếp cận đơn giản là sử dụng 1 separate buffer cho mỗi model. Mỗi model sẽ cần 1 ma trận model của nó, và như vậy 1 ma trận model-view sẽ được tạo cho mỗi model khi chúng ta dựng. Sẽ có nhiều thứ cần làm để chia gọi lại </w:t>
-      </w:r>
-      <w:proofErr w:type="gramStart"/>
-      <w:r>
-        <w:t>glDrawArrays(</w:t>
-      </w:r>
-      <w:proofErr w:type="gramEnd"/>
-      <w:r>
-        <w:t xml:space="preserve">) mỗi model. Có nhiều thay đổi trong </w:t>
-      </w:r>
-      <w:proofErr w:type="gramStart"/>
-      <w:r>
-        <w:t>init(</w:t>
-      </w:r>
-      <w:proofErr w:type="gramEnd"/>
-      <w:r>
-        <w:t>) và trong display().</w:t>
+        <w:t>Để dựng nhiều hơn 1 model trong 1 khung cảnh, 1 cách tiếp cận đơn giản là sử dụng 1 separate buffer cho mỗi model. Mỗi model sẽ cần 1 ma trận model của nó, và như vậy 1 ma trận model-view sẽ được tạo cho mỗi model khi chúng ta dựng. Sẽ có nhiều thứ cần làm để chia gọi lại glDrawArrays() mỗi model. Có nhiều thay đổi trong init() và trong display().</w:t>
       </w:r>
     </w:p>
     <w:p>
@@ -4852,15 +4435,7 @@
         <w:ind w:left="786" w:firstLine="654"/>
       </w:pPr>
       <w:r>
-        <w:t xml:space="preserve">Một hướng khác là chúng ta sẽ cần shader khác hoặc 1 chương trình render khác cho mỗi đối tượng chúng ta muốn vẽ. Cách làm là chúng ta có thể tái sử dụng cùng 1 vertex and fragment shaders, và chỉ cần điều chỉnh chương trình Java/JOGL để gửi mỗi model xuống pipeline khi </w:t>
-      </w:r>
-      <w:proofErr w:type="gramStart"/>
-      <w:r>
-        <w:t>display(</w:t>
-      </w:r>
-      <w:proofErr w:type="gramEnd"/>
-      <w:r>
-        <w:t>) được gọi.</w:t>
+        <w:t>Một hướng khác là chúng ta sẽ cần shader khác hoặc 1 chương trình render khác cho mỗi đối tượng chúng ta muốn vẽ. Cách làm là chúng ta có thể tái sử dụng cùng 1 vertex and fragment shaders, và chỉ cần điều chỉnh chương trình Java/JOGL để gửi mỗi model xuống pipeline khi display() được gọi.</w:t>
       </w:r>
     </w:p>
     <w:p>
@@ -4880,6 +4455,9 @@
     </w:p>
     <w:p>
       <w:r>
+        <w:rPr>
+          <w:noProof/>
+        </w:rPr>
         <w:drawing>
           <wp:inline distT="0" distB="0" distL="0" distR="0" wp14:anchorId="18ABDCDA" wp14:editId="3C6BB57E">
             <wp:extent cx="5943600" cy="5167630"/>
@@ -4924,6 +4502,9 @@
     </w:p>
     <w:p>
       <w:r>
+        <w:rPr>
+          <w:noProof/>
+        </w:rPr>
         <w:lastRenderedPageBreak/>
         <w:drawing>
           <wp:inline distT="0" distB="0" distL="0" distR="0" wp14:anchorId="7F993B33" wp14:editId="19CD94FC">
@@ -4969,6 +4550,9 @@
     </w:p>
     <w:p>
       <w:r>
+        <w:rPr>
+          <w:noProof/>
+        </w:rPr>
         <w:lastRenderedPageBreak/>
         <w:drawing>
           <wp:inline distT="0" distB="0" distL="0" distR="0" wp14:anchorId="0E3F3C61" wp14:editId="23868E9E">
@@ -5016,15 +4600,7 @@
         </w:numPr>
       </w:pPr>
       <w:r>
-        <w:t xml:space="preserve">Ma trận view được đặt trên cùng hàm </w:t>
-      </w:r>
-      <w:proofErr w:type="gramStart"/>
-      <w:r>
-        <w:t>display(</w:t>
-      </w:r>
-      <w:proofErr w:type="gramEnd"/>
-      <w:r>
-        <w:t>) và để sử dụng  trong ma trận model-view cho cả khối hộp và khối chóp.</w:t>
+        <w:t>Ma trận view được đặt trên cùng hàm display() và để sử dụng  trong ma trận model-view cho cả khối hộp và khối chóp.</w:t>
       </w:r>
     </w:p>
     <w:p>
@@ -5041,15 +4617,231 @@
         <w:t>Khi chúng ta dựng thì cần thiết lập 1 tập đơn các điểm. Tuy nhiên đ</w:t>
       </w:r>
       <w:r>
-        <w:t xml:space="preserve">ể xây dựng linh hoạt model bằng cách tập hơp các model đơn giản nhỏ hơn. Một đối tượng được xây dựng như thế gọi là 1 </w:t>
-      </w:r>
-      <w:proofErr w:type="gramStart"/>
-      <w:r>
-        <w:t>hierarchical(</w:t>
-      </w:r>
-      <w:proofErr w:type="gramEnd"/>
-      <w:r>
-        <w:t>thứ bậc) model.</w:t>
+        <w:t>ể xây dựng linh hoạt model bằng cách tập hơp các model đơn giản nhỏ hơn. Một đối tượng được xây dựng như thế gọi là 1 hierarchical(thứ bậc) model.</w:t>
+      </w:r>
+    </w:p>
+    <w:p>
+      <w:r>
+        <w:tab/>
+        <w:t>1 matrix stack là 1 hàng chờ của các ma trận chuyển đổi. Matrix stack giúp dễ dàng tạo và quản lý các đối tượng và cảnh thứ bậc 1 cách tùy ý, nơi những chuyển đổi có thể dựng trong lúc cái khác chuyển đổi. Nhiều ma trận model, view, model-view sễ có thể cần trong 1 cảnh tùy biến có thể bị thay thế bởi 1 instance của Matrixf4Stack.</w:t>
+      </w:r>
+    </w:p>
+    <w:p>
+      <w:r>
+        <w:tab/>
+        <w:t>Một vài hàm quan trọng của Matrix4fStack:</w:t>
+      </w:r>
+    </w:p>
+    <w:p>
+      <w:pPr>
+        <w:pStyle w:val="ListParagraph"/>
+        <w:numPr>
+          <w:ilvl w:val="0"/>
+          <w:numId w:val="5"/>
+        </w:numPr>
+      </w:pPr>
+      <w:r>
+        <w:lastRenderedPageBreak/>
+        <w:t>pushMatrix(): tạo 1 bản copy của ma trận trên cùng và đẩy bản copy đó vào stack.</w:t>
+      </w:r>
+    </w:p>
+    <w:p>
+      <w:pPr>
+        <w:pStyle w:val="ListParagraph"/>
+        <w:numPr>
+          <w:ilvl w:val="0"/>
+          <w:numId w:val="5"/>
+        </w:numPr>
+      </w:pPr>
+      <w:r>
+        <w:t>popMatrix(): xóa và trả về ma trận trên cùng.</w:t>
+      </w:r>
+    </w:p>
+    <w:p>
+      <w:pPr>
+        <w:pStyle w:val="ListParagraph"/>
+        <w:numPr>
+          <w:ilvl w:val="0"/>
+          <w:numId w:val="5"/>
+        </w:numPr>
+      </w:pPr>
+      <w:r>
+        <w:rPr>
+          <w:noProof/>
+        </w:rPr>
+        <mc:AlternateContent>
+          <mc:Choice Requires="wps">
+            <w:drawing>
+              <wp:anchor distT="0" distB="0" distL="114300" distR="114300" simplePos="0" relativeHeight="251659264" behindDoc="0" locked="0" layoutInCell="1" allowOverlap="1">
+                <wp:simplePos x="0" y="0"/>
+                <wp:positionH relativeFrom="column">
+                  <wp:posOffset>1722120</wp:posOffset>
+                </wp:positionH>
+                <wp:positionV relativeFrom="paragraph">
+                  <wp:posOffset>347345</wp:posOffset>
+                </wp:positionV>
+                <wp:extent cx="266700" cy="609600"/>
+                <wp:effectExtent l="0" t="0" r="19050" b="19050"/>
+                <wp:wrapNone/>
+                <wp:docPr id="152232603" name="Right Brace 1"/>
+                <wp:cNvGraphicFramePr/>
+                <a:graphic xmlns:a="http://schemas.openxmlformats.org/drawingml/2006/main">
+                  <a:graphicData uri="http://schemas.microsoft.com/office/word/2010/wordprocessingShape">
+                    <wps:wsp>
+                      <wps:cNvSpPr/>
+                      <wps:spPr>
+                        <a:xfrm>
+                          <a:off x="0" y="0"/>
+                          <a:ext cx="266700" cy="609600"/>
+                        </a:xfrm>
+                        <a:prstGeom prst="rightBrace">
+                          <a:avLst/>
+                        </a:prstGeom>
+                      </wps:spPr>
+                      <wps:style>
+                        <a:lnRef idx="1">
+                          <a:schemeClr val="accent1"/>
+                        </a:lnRef>
+                        <a:fillRef idx="0">
+                          <a:schemeClr val="accent1"/>
+                        </a:fillRef>
+                        <a:effectRef idx="0">
+                          <a:schemeClr val="accent1"/>
+                        </a:effectRef>
+                        <a:fontRef idx="minor">
+                          <a:schemeClr val="tx1"/>
+                        </a:fontRef>
+                      </wps:style>
+                      <wps:bodyPr rot="0" spcFirstLastPara="0" vertOverflow="overflow" horzOverflow="overflow" vert="horz" wrap="square" lIns="91440" tIns="45720" rIns="91440" bIns="45720" numCol="1" spcCol="0" rtlCol="0" fromWordArt="0" anchor="ctr" anchorCtr="0" forceAA="0" compatLnSpc="1">
+                        <a:prstTxWarp prst="textNoShape">
+                          <a:avLst/>
+                        </a:prstTxWarp>
+                        <a:noAutofit/>
+                      </wps:bodyPr>
+                    </wps:wsp>
+                  </a:graphicData>
+                </a:graphic>
+                <wp14:sizeRelH relativeFrom="margin">
+                  <wp14:pctWidth>0</wp14:pctWidth>
+                </wp14:sizeRelH>
+                <wp14:sizeRelV relativeFrom="margin">
+                  <wp14:pctHeight>0</wp14:pctHeight>
+                </wp14:sizeRelV>
+              </wp:anchor>
+            </w:drawing>
+          </mc:Choice>
+          <mc:Fallback>
+            <w:pict>
+              <v:shapetype w14:anchorId="05851DC9" id="_x0000_t88" coordsize="21600,21600" o:spt="88" adj="1800,10800" path="m,qx10800@0l10800@2qy21600@11,10800@3l10800@1qy,21600e" filled="f">
+                <v:formulas>
+                  <v:f eqn="val #0"/>
+                  <v:f eqn="sum 21600 0 #0"/>
+                  <v:f eqn="sum #1 0 #0"/>
+                  <v:f eqn="sum #1 #0 0"/>
+                  <v:f eqn="prod #0 9598 32768"/>
+                  <v:f eqn="sum 21600 0 @4"/>
+                  <v:f eqn="sum 21600 0 #1"/>
+                  <v:f eqn="min #1 @6"/>
+                  <v:f eqn="prod @7 1 2"/>
+                  <v:f eqn="prod #0 2 1"/>
+                  <v:f eqn="sum 21600 0 @9"/>
+                  <v:f eqn="val #1"/>
+                </v:formulas>
+                <v:path arrowok="t" o:connecttype="custom" o:connectlocs="0,0;21600,@11;0,21600" textboxrect="0,@4,7637,@5"/>
+                <v:handles>
+                  <v:h position="center,#0" yrange="0,@8"/>
+                  <v:h position="bottomRight,#1" yrange="@9,@10"/>
+                </v:handles>
+              </v:shapetype>
+              <v:shape id="Right Brace 1" o:spid="_x0000_s1026" type="#_x0000_t88" style="position:absolute;margin-left:135.6pt;margin-top:27.35pt;width:21pt;height:48pt;z-index:251659264;visibility:visible;mso-wrap-style:square;mso-width-percent:0;mso-height-percent:0;mso-wrap-distance-left:9pt;mso-wrap-distance-top:0;mso-wrap-distance-right:9pt;mso-wrap-distance-bottom:0;mso-position-horizontal:absolute;mso-position-horizontal-relative:text;mso-position-vertical:absolute;mso-position-vertical-relative:text;mso-width-percent:0;mso-height-percent:0;mso-width-relative:margin;mso-height-relative:margin;v-text-anchor:middle" o:gfxdata="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" adj="787" strokecolor="#4472c4 [3204]" strokeweight=".5pt">
+                <v:stroke joinstyle="miter"/>
+              </v:shape>
+            </w:pict>
+          </mc:Fallback>
+        </mc:AlternateContent>
+      </w:r>
+      <w:r>
+        <w:t>get(v): copy giá trị ma trận cao nhất vào buffer v và trả về 1 tham chiếu đến buffer (ma trận đó không bị xóa khỏi stack).</w:t>
+      </w:r>
+    </w:p>
+    <w:p>
+      <w:pPr>
+        <w:pStyle w:val="ListParagraph"/>
+        <w:numPr>
+          <w:ilvl w:val="0"/>
+          <w:numId w:val="5"/>
+        </w:numPr>
+      </w:pPr>
+      <w:r>
+        <w:t>Rotate(d, x, y, z)</w:t>
+      </w:r>
+      <w:r>
+        <w:tab/>
+      </w:r>
+      <w:r>
+        <w:tab/>
+      </w:r>
+    </w:p>
+    <w:p>
+      <w:pPr>
+        <w:pStyle w:val="ListParagraph"/>
+        <w:numPr>
+          <w:ilvl w:val="0"/>
+          <w:numId w:val="5"/>
+        </w:numPr>
+      </w:pPr>
+      <w:r>
+        <w:t>Scale(x, y, z)</w:t>
+      </w:r>
+      <w:r>
+        <w:tab/>
+      </w:r>
+      <w:r>
+        <w:tab/>
+      </w:r>
+      <w:r>
+        <w:tab/>
+        <w:t>thiết lập hướng của ma trận trên cùng của stack</w:t>
+      </w:r>
+    </w:p>
+    <w:p>
+      <w:pPr>
+        <w:pStyle w:val="ListParagraph"/>
+        <w:numPr>
+          <w:ilvl w:val="0"/>
+          <w:numId w:val="5"/>
+        </w:numPr>
+      </w:pPr>
+      <w:r>
+        <w:t>Translate(x, y, z)</w:t>
+      </w:r>
+    </w:p>
+    <w:p>
+      <w:pPr>
+        <w:ind w:left="426"/>
+      </w:pPr>
+      <w:r>
+        <w:t>Matrix4fStack được thiết kế như 1 subclass của Matrix4f, vì vậy thừa hưởng các</w:t>
+      </w:r>
+      <w:r>
+        <w:t xml:space="preserve"> </w:t>
+      </w:r>
+      <w:r>
+        <w:t xml:space="preserve">hàm có trong Matrix4f. Nếu 1 trong các hàm trong Matrix4fStack, </w:t>
+      </w:r>
+      <w:r>
+        <w:t>nó sẽ áp dụng lên ma trận trên cùng của stack</w:t>
+      </w:r>
+      <w:r>
+        <w:t>.</w:t>
+      </w:r>
+    </w:p>
+    <w:p>
+      <w:pPr>
+        <w:ind w:left="426"/>
+      </w:pPr>
+      <w:r>
+        <w:t>Ma trận đầu tiên được push vào stack thường là ma trận VIEW. PORTAL</w:t>
       </w:r>
     </w:p>
     <w:sectPr>

--- a/book/Computer Graphics Programming in OpenGL with Java.docx
+++ b/book/Computer Graphics Programming in OpenGL with Java.docx
@@ -285,7 +285,15 @@
         <w:ind w:left="426"/>
       </w:pPr>
       <w:r>
-        <w:t>Để dùng OpenGL cần chú trọng implement các phương thức như: display(), init(), reshape() và dispose().</w:t>
+        <w:t xml:space="preserve">Để dùng OpenGL cần chú trọng implement các phương thức như: </w:t>
+      </w:r>
+      <w:proofErr w:type="gramStart"/>
+      <w:r>
+        <w:t>display(</w:t>
+      </w:r>
+      <w:proofErr w:type="gramEnd"/>
+      <w:r>
+        <w:t>), init(), reshape() và dispose().</w:t>
       </w:r>
       <w:r>
         <w:t xml:space="preserve"> Khi chương trình được chạy thì sẽ gọi callback các phương thức này.</w:t>
@@ -301,7 +309,15 @@
         <w:ind w:left="426"/>
       </w:pPr>
       <w:r>
-        <w:t xml:space="preserve">Phương thức display(): </w:t>
+        <w:t xml:space="preserve">Phương thức </w:t>
+      </w:r>
+      <w:proofErr w:type="gramStart"/>
+      <w:r>
+        <w:t>display(</w:t>
+      </w:r>
+      <w:proofErr w:type="gramEnd"/>
+      <w:r>
+        <w:t xml:space="preserve">): </w:t>
       </w:r>
       <w:r>
         <w:t>nơi chứa các code để vẽ lên GLCanvas</w:t>
@@ -317,7 +333,23 @@
         <w:ind w:left="426"/>
       </w:pPr>
       <w:r>
-        <w:t>Phương thức init(): giúp khởi tạo vùng có thể vẽ, trong ví dụ là GLCanvas. Trong ví dụ init() không để xử lý gì, nhưng hầu hết các chương trình là nơi sẽ đọc code GLSL, load mô hình 3D,…</w:t>
+        <w:t xml:space="preserve">Phương thức </w:t>
+      </w:r>
+      <w:proofErr w:type="gramStart"/>
+      <w:r>
+        <w:t>init(</w:t>
+      </w:r>
+      <w:proofErr w:type="gramEnd"/>
+      <w:r>
+        <w:t xml:space="preserve">): giúp khởi tạo vùng có thể vẽ, trong ví dụ là GLCanvas. Trong ví dụ </w:t>
+      </w:r>
+      <w:proofErr w:type="gramStart"/>
+      <w:r>
+        <w:t>init(</w:t>
+      </w:r>
+      <w:proofErr w:type="gramEnd"/>
+      <w:r>
+        <w:t>) không để xử lý gì, nhưng hầu hết các chương trình là nơi sẽ đọc code GLSL, load mô hình 3D,…</w:t>
       </w:r>
     </w:p>
     <w:p>
@@ -330,7 +362,15 @@
         <w:ind w:left="426"/>
       </w:pPr>
       <w:r>
-        <w:t>Phương thức reshape() được gọi khi GLCanvas được resize.</w:t>
+        <w:t xml:space="preserve">Phương thức </w:t>
+      </w:r>
+      <w:proofErr w:type="gramStart"/>
+      <w:r>
+        <w:t>reshape(</w:t>
+      </w:r>
+      <w:proofErr w:type="gramEnd"/>
+      <w:r>
+        <w:t>) được gọi khi GLCanvas được resize.</w:t>
       </w:r>
     </w:p>
     <w:p>
@@ -344,7 +384,15 @@
       </w:pPr>
       <w:r>
         <w:lastRenderedPageBreak/>
-        <w:t>Phương thức dispose() được gọi khi thoát ứng dụng.</w:t>
+        <w:t xml:space="preserve">Phương thức </w:t>
+      </w:r>
+      <w:proofErr w:type="gramStart"/>
+      <w:r>
+        <w:t>dispose(</w:t>
+      </w:r>
+      <w:proofErr w:type="gramEnd"/>
+      <w:r>
+        <w:t>) được gọi khi thoát ứng dụng.</w:t>
       </w:r>
     </w:p>
     <w:p>
@@ -630,7 +678,15 @@
         <w:ind w:left="66"/>
       </w:pPr>
       <w:r>
-        <w:t>- gl.glCreateShader(): giúp tạo loại đối tượng shader (ban đầu là object rỗng) mà mình muốn (</w:t>
+        <w:t xml:space="preserve">- </w:t>
+      </w:r>
+      <w:proofErr w:type="gramStart"/>
+      <w:r>
+        <w:t>gl.glCreateShader</w:t>
+      </w:r>
+      <w:proofErr w:type="gramEnd"/>
+      <w:r>
+        <w:t>(): giúp tạo loại đối tượng shader (ban đầu là object rỗng) mà mình muốn (</w:t>
       </w:r>
       <w:r>
         <w:t>GL_VERTEX_SHADER</w:t>
@@ -650,15 +706,28 @@
         <w:ind w:left="66"/>
       </w:pPr>
       <w:r>
-        <w:t>- gl.glShaderSource(): load code GLSL từ mảng chuỗi string vào đối tượng shader rỗng vừa tạo phía trên.</w:t>
+        <w:t xml:space="preserve">- </w:t>
+      </w:r>
+      <w:proofErr w:type="gramStart"/>
+      <w:r>
+        <w:t>gl.glShaderSource</w:t>
+      </w:r>
+      <w:proofErr w:type="gramEnd"/>
+      <w:r>
+        <w:t>(): load code GLSL từ mảng chuỗi string vào đối tượng shader rỗng vừa tạo phía trên.</w:t>
       </w:r>
     </w:p>
     <w:p>
       <w:pPr>
         <w:ind w:left="66"/>
       </w:pPr>
-      <w:r>
-        <w:t>glShaderSource() có 5 tham số:</w:t>
+      <w:proofErr w:type="gramStart"/>
+      <w:r>
+        <w:t>glShaderSource(</w:t>
+      </w:r>
+      <w:proofErr w:type="gramEnd"/>
+      <w:r>
+        <w:t>) có 5 tham số:</w:t>
       </w:r>
     </w:p>
     <w:p>
@@ -710,7 +779,15 @@
         <w:ind w:left="66"/>
       </w:pPr>
       <w:r>
-        <w:t>- glCompileShader(): tạo shader.</w:t>
+        <w:t xml:space="preserve">- </w:t>
+      </w:r>
+      <w:proofErr w:type="gramStart"/>
+      <w:r>
+        <w:t>glCompileShader(</w:t>
+      </w:r>
+      <w:proofErr w:type="gramEnd"/>
+      <w:r>
+        <w:t>): tạo shader.</w:t>
       </w:r>
     </w:p>
     <w:p>
@@ -718,7 +795,15 @@
         <w:ind w:left="66"/>
       </w:pPr>
       <w:r>
-        <w:t>- glCreateProgram(): tạo chương trình opengl sẽ chứa các shader vừa compile phía trên, hàm trả về id của program.</w:t>
+        <w:t xml:space="preserve">- </w:t>
+      </w:r>
+      <w:proofErr w:type="gramStart"/>
+      <w:r>
+        <w:t>glCreateProgram(</w:t>
+      </w:r>
+      <w:proofErr w:type="gramEnd"/>
+      <w:r>
+        <w:t>): tạo chương trình opengl sẽ chứa các shader vừa compile phía trên, hàm trả về id của program.</w:t>
       </w:r>
     </w:p>
     <w:p>
@@ -727,7 +812,15 @@
       </w:pPr>
       <w:r>
         <w:lastRenderedPageBreak/>
-        <w:t>- glAttachShader(): sẽ gán các shader vào program vừa tạo.</w:t>
+        <w:t xml:space="preserve">- </w:t>
+      </w:r>
+      <w:proofErr w:type="gramStart"/>
+      <w:r>
+        <w:t>glAttachShader(</w:t>
+      </w:r>
+      <w:proofErr w:type="gramEnd"/>
+      <w:r>
+        <w:t>): sẽ gán các shader vào program vừa tạo.</w:t>
       </w:r>
     </w:p>
     <w:p>
@@ -735,7 +828,15 @@
         <w:ind w:left="66"/>
       </w:pPr>
       <w:r>
-        <w:t>- glLinkProgram(): yêu cầu glsl đảm bảo tương thích.</w:t>
+        <w:t xml:space="preserve">- </w:t>
+      </w:r>
+      <w:proofErr w:type="gramStart"/>
+      <w:r>
+        <w:t>glLinkProgram(</w:t>
+      </w:r>
+      <w:proofErr w:type="gramEnd"/>
+      <w:r>
+        <w:t>): yêu cầu glsl đảm bảo tương thích.</w:t>
       </w:r>
     </w:p>
     <w:p>
@@ -743,7 +844,15 @@
         <w:ind w:left="66"/>
       </w:pPr>
       <w:r>
-        <w:t>- Sau khi init() hoàn thành thì display() được gọi 1 cách tự động.</w:t>
+        <w:t xml:space="preserve">- Sau khi </w:t>
+      </w:r>
+      <w:proofErr w:type="gramStart"/>
+      <w:r>
+        <w:t>init(</w:t>
+      </w:r>
+      <w:proofErr w:type="gramEnd"/>
+      <w:r>
+        <w:t>) hoàn thành thì display() được gọi 1 cách tự động.</w:t>
       </w:r>
     </w:p>
     <w:p>
@@ -751,7 +860,15 @@
         <w:ind w:left="66"/>
       </w:pPr>
       <w:r>
-        <w:t>- glUseProgram(): sẽ load program chứa 2 shader đã tạo vào OpenGL pipeline stages (vào GPU), glUseProgram() không chạy shader mà chỉ load vào trong gpu.</w:t>
+        <w:t xml:space="preserve">- </w:t>
+      </w:r>
+      <w:proofErr w:type="gramStart"/>
+      <w:r>
+        <w:t>glUseProgram(</w:t>
+      </w:r>
+      <w:proofErr w:type="gramEnd"/>
+      <w:r>
+        <w:t>): sẽ load program chứa 2 shader đã tạo vào OpenGL pipeline stages (vào GPU), glUseProgram() không chạy shader mà chỉ load vào trong gpu.</w:t>
       </w:r>
     </w:p>
     <w:p>
@@ -1417,7 +1534,15 @@
         </w:numPr>
       </w:pPr>
       <w:r>
-        <w:t>Ma trận nghịch đảo(khả nghịch):</w:t>
+        <w:t xml:space="preserve">Ma trận nghịch </w:t>
+      </w:r>
+      <w:proofErr w:type="gramStart"/>
+      <w:r>
+        <w:t>đảo(</w:t>
+      </w:r>
+      <w:proofErr w:type="gramEnd"/>
+      <w:r>
+        <w:t>khả nghịch):</w:t>
       </w:r>
     </w:p>
     <w:p>
@@ -1965,7 +2090,15 @@
         <w:ind w:left="786"/>
       </w:pPr>
       <w:r>
-        <w:t>+ Giả sử w &gt;= 0. Với w &gt; 0, là điểm hữu hạn thông thường. Với w = 0, là điểm tại vô cực(được sử dụng cho vector để dường việc tịnh tiến).</w:t>
+        <w:t xml:space="preserve">+ Giả sử w &gt;= 0. Với w &gt; 0, là điểm hữu hạn thông thường. Với w = 0, là điểm tại vô </w:t>
+      </w:r>
+      <w:proofErr w:type="gramStart"/>
+      <w:r>
+        <w:t>cực(</w:t>
+      </w:r>
+      <w:proofErr w:type="gramEnd"/>
+      <w:r>
+        <w:t>được sử dụng cho vector để dường việc tịnh tiến).</w:t>
       </w:r>
     </w:p>
     <w:p>
@@ -2123,7 +2256,15 @@
     </w:p>
     <w:p>
       <w:r>
-        <w:t>Các phép biến đổi vector: công, trừ vector, chuẩn hóa vector, tích vô hướng(Dot product), tích có hướng(Cross product).</w:t>
+        <w:t xml:space="preserve">Các phép biến đổi vector: công, trừ vector, chuẩn hóa vector, tích vô </w:t>
+      </w:r>
+      <w:proofErr w:type="gramStart"/>
+      <w:r>
+        <w:t>hướng(</w:t>
+      </w:r>
+      <w:proofErr w:type="gramEnd"/>
+      <w:r>
+        <w:t>Dot product), tích có hướng(Cross product).</w:t>
       </w:r>
     </w:p>
     <w:p>
@@ -2385,7 +2526,15 @@
         </w:numPr>
       </w:pPr>
       <w:r>
-        <w:t>Trong một trò chơi 3D, nếu ô tô được đặt ở vị trí (10,0,20)(10, 0, 20)(10,0,20) trong World Space, thì các tọa độ này xác định vị trí của ô tô trong không gian của toàn bộ thế giới.</w:t>
+        <w:t>Trong một trò chơi 3D, nếu ô tô được đặt ở vị trí (10,0,</w:t>
+      </w:r>
+      <w:proofErr w:type="gramStart"/>
+      <w:r>
+        <w:t>20)(</w:t>
+      </w:r>
+      <w:proofErr w:type="gramEnd"/>
+      <w:r>
+        <w:t>10, 0, 20)(10,0,20) trong World Space, thì các tọa độ này xác định vị trí của ô tô trong không gian của toàn bộ thế giới.</w:t>
       </w:r>
     </w:p>
     <w:p>
@@ -3197,7 +3346,23 @@
           <w:i/>
           <w:iCs/>
         </w:rPr>
-        <w:t xml:space="preserve"> buffer(bộ đệm)</w:t>
+        <w:t xml:space="preserve"> </w:t>
+      </w:r>
+      <w:proofErr w:type="gramStart"/>
+      <w:r>
+        <w:rPr>
+          <w:i/>
+          <w:iCs/>
+        </w:rPr>
+        <w:t>buffer(</w:t>
+      </w:r>
+      <w:proofErr w:type="gramEnd"/>
+      <w:r>
+        <w:rPr>
+          <w:i/>
+          <w:iCs/>
+        </w:rPr>
+        <w:t>bộ đệm)</w:t>
       </w:r>
       <w:r>
         <w:t xml:space="preserve"> bên phía Java và kết hợp buffer đó với 1 vertex attribute được khai báo trong shader. Có vài bước để hoàn thành việc đó, một vài thì chỉ cần làm 1 lần, 1 vài nếu cảnh đó chuyển động thì phải hoàn thành mỗi frame:</w:t>
@@ -3212,7 +3377,15 @@
         </w:numPr>
       </w:pPr>
       <w:r>
-        <w:t>Làm 1 lần – điển hình trong init():</w:t>
+        <w:t xml:space="preserve">Làm 1 lần – điển hình trong </w:t>
+      </w:r>
+      <w:proofErr w:type="gramStart"/>
+      <w:r>
+        <w:t>init(</w:t>
+      </w:r>
+      <w:proofErr w:type="gramEnd"/>
+      <w:r>
+        <w:t>):</w:t>
       </w:r>
     </w:p>
     <w:p>
@@ -3248,7 +3421,15 @@
         </w:numPr>
       </w:pPr>
       <w:r>
-        <w:t>Làm mỗi frame, điển hình trong reshape():</w:t>
+        <w:t xml:space="preserve">Làm mỗi frame, điển hình trong </w:t>
+      </w:r>
+      <w:proofErr w:type="gramStart"/>
+      <w:r>
+        <w:t>reshape(</w:t>
+      </w:r>
+      <w:proofErr w:type="gramEnd"/>
+      <w:r>
+        <w:t>):</w:t>
       </w:r>
     </w:p>
     <w:p>
@@ -3296,17 +3477,49 @@
         </w:numPr>
       </w:pPr>
       <w:r>
-        <w:t>Sử dụng glDrawArrays(…) để vẽ đối tượng.</w:t>
-      </w:r>
-    </w:p>
-    <w:p>
-      <w:r>
-        <w:t>Những buffer được tạo tất cả trong 1 lần khi khởi chạy chương trình, trong init() hoặc trong hàm được gọi bởi init(). Trong OpenGL, 1 buffer được chứa trong 1 Vertex Buffer Object VBO. Một cảnh có thể cần nhiều VBO, bởi nó được tùy chỉnh để tạo và thực hiện chúng trong init(), thế nên chúng cần thiết khi chương trình của bạn cần vẽ 1 hay nhiều lần.</w:t>
-      </w:r>
-    </w:p>
-    <w:p>
-      <w:r>
-        <w:t xml:space="preserve">Một Buffer tương tác với 1 vertex attribute bởi 1 hướng xác định. Khi glDrawArrays() được thực thi, dữ liệu trong buffer bắt đầu chạy, tuần tự đi qua shader. Như đã nêu ở chương 2, </w:t>
+        <w:t xml:space="preserve">Sử dụng </w:t>
+      </w:r>
+      <w:proofErr w:type="gramStart"/>
+      <w:r>
+        <w:t>glDrawArrays(</w:t>
+      </w:r>
+      <w:proofErr w:type="gramEnd"/>
+      <w:r>
+        <w:t>…) để vẽ đối tượng.</w:t>
+      </w:r>
+    </w:p>
+    <w:p>
+      <w:r>
+        <w:t xml:space="preserve">Những buffer được tạo tất cả trong 1 lần khi khởi chạy chương trình, trong </w:t>
+      </w:r>
+      <w:proofErr w:type="gramStart"/>
+      <w:r>
+        <w:t>init(</w:t>
+      </w:r>
+      <w:proofErr w:type="gramEnd"/>
+      <w:r>
+        <w:t xml:space="preserve">) hoặc trong hàm được gọi bởi init(). Trong OpenGL, 1 buffer được chứa trong 1 Vertex Buffer Object VBO. Một cảnh có thể cần nhiều VBO, bởi nó được tùy chỉnh để tạo và thực hiện chúng trong </w:t>
+      </w:r>
+      <w:proofErr w:type="gramStart"/>
+      <w:r>
+        <w:t>init(</w:t>
+      </w:r>
+      <w:proofErr w:type="gramEnd"/>
+      <w:r>
+        <w:t>), thế nên chúng cần thiết khi chương trình của bạn cần vẽ 1 hay nhiều lần.</w:t>
+      </w:r>
+    </w:p>
+    <w:p>
+      <w:r>
+        <w:t xml:space="preserve">Một Buffer tương tác với 1 vertex attribute bởi 1 hướng xác định. Khi </w:t>
+      </w:r>
+      <w:proofErr w:type="gramStart"/>
+      <w:r>
+        <w:t>glDrawArrays(</w:t>
+      </w:r>
+      <w:proofErr w:type="gramEnd"/>
+      <w:r>
+        <w:t xml:space="preserve">) được thực thi, dữ liệu trong buffer bắt đầu chạy, tuần tự đi qua shader. Như đã nêu ở chương 2, </w:t>
       </w:r>
       <w:r>
         <w:t>vertex shader chỉ xử lý 1 lần 1 vector. 1 vector trong môi trường 3D cần 3 giá trị, thế nên thích hợp nhất là vec3. Sau đó mỗi 3 cặp giá trị trong buffer, shader sẽ thực thi:</w:t>
@@ -3358,9 +3571,14 @@
       </w:r>
     </w:p>
     <w:p>
+      <w:proofErr w:type="gramStart"/>
       <w:r>
         <w:lastRenderedPageBreak/>
-        <w:t>VAO(Vertex Array Object) được tạo ra nhầm cung cấp 1 hướng tổ chức các buffer và làm chúng dễ tích hợp hơn. OpenGL cần ít nhất 1 VAO được tạo.</w:t>
+        <w:t>VAO(</w:t>
+      </w:r>
+      <w:proofErr w:type="gramEnd"/>
+      <w:r>
+        <w:t>Vertex Array Object) được tạo ra nhầm cung cấp 1 hướng tổ chức các buffer và làm chúng dễ tích hợp hơn. OpenGL cần ít nhất 1 VAO được tạo.</w:t>
       </w:r>
     </w:p>
     <w:p>
@@ -3413,8 +3631,13 @@
           <w:numId w:val="5"/>
         </w:numPr>
       </w:pPr>
-      <w:r>
-        <w:t>glGenVertexArrays() và glGenBuffers(): tạo VAOs và VBOs, với tham số đầu là số vao và vbo.</w:t>
+      <w:proofErr w:type="gramStart"/>
+      <w:r>
+        <w:t>glGenVertexArrays(</w:t>
+      </w:r>
+      <w:proofErr w:type="gramEnd"/>
+      <w:r>
+        <w:t>) và glGenBuffers(): tạo VAOs và VBOs, với tham số đầu là số vao và vbo.</w:t>
       </w:r>
     </w:p>
     <w:p>
@@ -3425,8 +3648,13 @@
           <w:numId w:val="5"/>
         </w:numPr>
       </w:pPr>
-      <w:r>
-        <w:t>glBindVertexArrays(): xác định VAO nào được active</w:t>
+      <w:proofErr w:type="gramStart"/>
+      <w:r>
+        <w:t>glBindVertexArrays(</w:t>
+      </w:r>
+      <w:proofErr w:type="gramEnd"/>
+      <w:r>
+        <w:t>): xác định VAO nào được active</w:t>
       </w:r>
       <w:r>
         <w:t>.</w:t>
@@ -3522,7 +3750,15 @@
       </w:pPr>
       <w:r>
         <w:lastRenderedPageBreak/>
-        <w:t>4.2.UNIFORM VARIABLES</w:t>
+        <w:t>4.</w:t>
+      </w:r>
+      <w:proofErr w:type="gramStart"/>
+      <w:r>
+        <w:t>2.UNIFORM</w:t>
+      </w:r>
+      <w:proofErr w:type="gramEnd"/>
+      <w:r>
+        <w:t xml:space="preserve"> VARIABLES</w:t>
       </w:r>
     </w:p>
     <w:p>
@@ -3584,6 +3820,7 @@
       <w:pPr>
         <w:ind w:left="426"/>
       </w:pPr>
+      <w:proofErr w:type="gramStart"/>
       <w:r>
         <w:t xml:space="preserve">  </w:t>
       </w:r>
@@ -3592,7 +3829,15 @@
           <w:b/>
           <w:bCs/>
         </w:rPr>
-        <w:t>Xử lý thuộc tính đỉnh (vertex attributes) và biến thống nhất (uniform variables):</w:t>
+        <w:t>Xử</w:t>
+      </w:r>
+      <w:proofErr w:type="gramEnd"/>
+      <w:r>
+        <w:rPr>
+          <w:b/>
+          <w:bCs/>
+        </w:rPr>
+        <w:t xml:space="preserve"> lý thuộc tính đỉnh (vertex attributes) và biến thống nhất (uniform variables):</w:t>
       </w:r>
     </w:p>
     <w:p>
@@ -3621,6 +3866,7 @@
       <w:pPr>
         <w:ind w:left="426"/>
       </w:pPr>
+      <w:proofErr w:type="gramStart"/>
       <w:r>
         <w:t xml:space="preserve">  </w:t>
       </w:r>
@@ -3629,7 +3875,15 @@
           <w:b/>
           <w:bCs/>
         </w:rPr>
-        <w:t>Quá trình nội suy của thuộc tính đỉnh trong rasterizer:</w:t>
+        <w:t>Quá</w:t>
+      </w:r>
+      <w:proofErr w:type="gramEnd"/>
+      <w:r>
+        <w:rPr>
+          <w:b/>
+          <w:bCs/>
+        </w:rPr>
+        <w:t xml:space="preserve"> trình nội suy của thuộc tính đỉnh trong rasterizer:</w:t>
       </w:r>
     </w:p>
     <w:p>
@@ -3647,6 +3901,7 @@
       <w:pPr>
         <w:ind w:left="426"/>
       </w:pPr>
+      <w:proofErr w:type="gramStart"/>
       <w:r>
         <w:t xml:space="preserve">  </w:t>
       </w:r>
@@ -3655,7 +3910,15 @@
           <w:b/>
           <w:bCs/>
         </w:rPr>
-        <w:t>Khai báo thuộc tính đỉnh trong shader:</w:t>
+        <w:t>Khai</w:t>
+      </w:r>
+      <w:proofErr w:type="gramEnd"/>
+      <w:r>
+        <w:rPr>
+          <w:b/>
+          <w:bCs/>
+        </w:rPr>
+        <w:t xml:space="preserve"> báo thuộc tính đỉnh trong shader:</w:t>
       </w:r>
     </w:p>
     <w:p>
@@ -3685,6 +3948,7 @@
       <w:pPr>
         <w:ind w:left="426"/>
       </w:pPr>
+      <w:proofErr w:type="gramStart"/>
       <w:r>
         <w:t xml:space="preserve">  </w:t>
       </w:r>
@@ -3693,7 +3957,15 @@
           <w:b/>
           <w:bCs/>
         </w:rPr>
-        <w:t>Quá trình rasterization:</w:t>
+        <w:t>Quá</w:t>
+      </w:r>
+      <w:proofErr w:type="gramEnd"/>
+      <w:r>
+        <w:rPr>
+          <w:b/>
+          <w:bCs/>
+        </w:rPr>
+        <w:t xml:space="preserve"> trình rasterization:</w:t>
       </w:r>
     </w:p>
     <w:p>
@@ -3704,7 +3976,15 @@
         </w:numPr>
       </w:pPr>
       <w:r>
-        <w:t>Khi sử dụng lệnh glDrawArrays() với tham số GL_TRIANGLES, quá trình rasterization diễn ra cho từng tam giác. Nội suy bắt đầu dọc theo các đường nối các đỉnh với độ chính xác phụ thuộc vào mật độ điểm ảnh trên màn hình. Sau đó, các điểm ảnh bên trong tam giác được nội suy dọc theo các đường ngang nối các điểm biên.</w:t>
+        <w:t xml:space="preserve">Khi sử dụng lệnh </w:t>
+      </w:r>
+      <w:proofErr w:type="gramStart"/>
+      <w:r>
+        <w:t>glDrawArrays(</w:t>
+      </w:r>
+      <w:proofErr w:type="gramEnd"/>
+      <w:r>
+        <w:t>) với tham số GL_TRIANGLES, quá trình rasterization diễn ra cho từng tam giác. Nội suy bắt đầu dọc theo các đường nối các đỉnh với độ chính xác phụ thuộc vào mật độ điểm ảnh trên màn hình. Sau đó, các điểm ảnh bên trong tam giác được nội suy dọc theo các đường ngang nối các điểm biên.</w:t>
       </w:r>
     </w:p>
     <w:p>
@@ -3815,7 +4095,15 @@
         </w:numPr>
       </w:pPr>
       <w:r>
-        <w:t>Các ma trận không thay đổi có thể được tạo ra trong hàm init(), trong khi các ma trận thay đổi cần được tạo trong hàm display() để cập nhật cho mỗi khung hình (frame).</w:t>
+        <w:t xml:space="preserve">Các ma trận không thay đổi có thể được tạo ra trong hàm </w:t>
+      </w:r>
+      <w:proofErr w:type="gramStart"/>
+      <w:r>
+        <w:t>init(</w:t>
+      </w:r>
+      <w:proofErr w:type="gramEnd"/>
+      <w:r>
+        <w:t>), trong khi các ma trận thay đổi cần được tạo trong hàm display() để cập nhật cho mỗi khung hình (frame).</w:t>
       </w:r>
     </w:p>
     <w:p>
@@ -3860,7 +4148,15 @@
         </w:numPr>
       </w:pPr>
       <w:r>
-        <w:t>Ma trận phối cảnh được tạo một lần trong hàm init() dựa trên kích thước cửa sổ và các tham số frustum, và chỉ cần thay đổi nếu cửa sổ được thay đổi kích thước.</w:t>
+        <w:t xml:space="preserve">Ma trận phối cảnh được tạo một lần trong hàm </w:t>
+      </w:r>
+      <w:proofErr w:type="gramStart"/>
+      <w:r>
+        <w:t>init(</w:t>
+      </w:r>
+      <w:proofErr w:type="gramEnd"/>
+      <w:r>
+        <w:t>) dựa trên kích thước cửa sổ và các tham số frustum, và chỉ cần thay đổi nếu cửa sổ được thay đổi kích thước.</w:t>
       </w:r>
     </w:p>
     <w:p>
@@ -3875,7 +4171,23 @@
           <w:b/>
           <w:bCs/>
         </w:rPr>
-        <w:t>Cách xây dựng các ma trận trong hàm display():</w:t>
+        <w:t xml:space="preserve">Cách xây dựng các ma trận trong hàm </w:t>
+      </w:r>
+      <w:proofErr w:type="gramStart"/>
+      <w:r>
+        <w:rPr>
+          <w:b/>
+          <w:bCs/>
+        </w:rPr>
+        <w:t>display(</w:t>
+      </w:r>
+      <w:proofErr w:type="gramEnd"/>
+      <w:r>
+        <w:rPr>
+          <w:b/>
+          <w:bCs/>
+        </w:rPr>
+        <w:t>):</w:t>
       </w:r>
     </w:p>
     <w:p>
@@ -4010,7 +4322,15 @@
     </w:p>
     <w:p>
       <w:r>
-        <w:t>- Trong hàm setUpVertices():</w:t>
+        <w:t xml:space="preserve">- Trong hàm </w:t>
+      </w:r>
+      <w:proofErr w:type="gramStart"/>
+      <w:r>
+        <w:t>setUpVertices(</w:t>
+      </w:r>
+      <w:proofErr w:type="gramEnd"/>
+      <w:r>
+        <w:t>):</w:t>
       </w:r>
     </w:p>
     <w:p>
@@ -4072,7 +4392,15 @@
         </w:numPr>
       </w:pPr>
       <w:r>
-        <w:t xml:space="preserve">Mà mỗi tam giác được xác định bởi 3 đỉnh, tổng cộng là 36 điểm. Mỗi điểm có 3 giá trị x,y,z, tổng cộng là 108 giá trị trong mảng. Điều đó đúng nếu mỗi điểm </w:t>
+        <w:t xml:space="preserve">Mà mỗi tam giác được xác định bởi 3 đỉnh, tổng cộng là 36 điểm. Mỗi điểm có 3 giá trị </w:t>
+      </w:r>
+      <w:proofErr w:type="gramStart"/>
+      <w:r>
+        <w:t>x,y</w:t>
+      </w:r>
+      <w:proofErr w:type="gramEnd"/>
+      <w:r>
+        <w:t xml:space="preserve">,z, tổng cộng là 108 giá trị trong mảng. Điều đó đúng nếu mỗi điểm </w:t>
       </w:r>
       <w:r>
         <w:lastRenderedPageBreak/>
@@ -4103,7 +4431,15 @@
         </w:numPr>
       </w:pPr>
       <w:r>
-        <w:t>Ghi nhớ là hàm init() hoàn thành nhiệm vụ cần trong 1 lần: đọc shader và xây dựng chương trình render và load điểm vào buffer. Ghi nhớ nó cũng đặt vị trí khối hộp và camera trong thế giới; sau đó chúng ta se làm chuyển động khối hộp và cũng sẽ thấy làm cách nào để di chuyển camera xung quanh, tại nơi điểm chúng ta có thể loại bỏ vị trí cứng này.</w:t>
+        <w:t xml:space="preserve">Ghi nhớ là hàm </w:t>
+      </w:r>
+      <w:proofErr w:type="gramStart"/>
+      <w:r>
+        <w:t>init(</w:t>
+      </w:r>
+      <w:proofErr w:type="gramEnd"/>
+      <w:r>
+        <w:t>) hoàn thành nhiệm vụ cần trong 1 lần: đọc shader và xây dựng chương trình render và load điểm vào buffer. Ghi nhớ nó cũng đặt vị trí khối hộp và camera trong thế giới; sau đó chúng ta se làm chuyển động khối hộp và cũng sẽ thấy làm cách nào để di chuyển camera xung quanh, tại nơi điểm chúng ta có thể loại bỏ vị trí cứng này.</w:t>
       </w:r>
     </w:p>
     <w:p>
@@ -4115,7 +4451,23 @@
         </w:numPr>
       </w:pPr>
       <w:r>
-        <w:t xml:space="preserve">Bây giờ hãy nhìn vào hàm display(), gọi lại display() có thể gọi lặp lại và đánh giá cái mà được gọi lại trong frame rate. Chuyển động hoạt động liên tục bằng các vẽ và vẽ lại cảnh, hoặc khung hình, rất nhanh. Nó thường xuyên cần thiết để xóa chiều sâu của buffer trước khi render 1 khung hình, vì thế mặt ẩn sẽ diễn ra. Dùng glClear(GL_DEPTH_BUFFER_BIT) để </w:t>
+        <w:t xml:space="preserve">Bây giờ hãy nhìn vào hàm </w:t>
+      </w:r>
+      <w:proofErr w:type="gramStart"/>
+      <w:r>
+        <w:t>display(</w:t>
+      </w:r>
+      <w:proofErr w:type="gramEnd"/>
+      <w:r>
+        <w:t xml:space="preserve">), gọi lại display() có thể gọi lặp lại và đánh giá cái mà được gọi lại trong frame rate. Chuyển động hoạt động liên tục bằng các vẽ và vẽ lại cảnh, hoặc khung hình, rất nhanh. Nó thường xuyên cần thiết để xóa chiều sâu của buffer trước khi render 1 khung hình, vì thế mặt ẩn sẽ diễn ra. Dùng </w:t>
+      </w:r>
+      <w:proofErr w:type="gramStart"/>
+      <w:r>
+        <w:t>glClear(</w:t>
+      </w:r>
+      <w:proofErr w:type="gramEnd"/>
+      <w:r>
+        <w:t xml:space="preserve">GL_DEPTH_BUFFER_BIT) để </w:t>
       </w:r>
       <w:r>
         <w:t>xóa chiều sâu buffer.</w:t>
@@ -4129,8 +4481,21 @@
           <w:numId w:val="5"/>
         </w:numPr>
       </w:pPr>
-      <w:r>
-        <w:t>Display() tích hợp shader bằng cách gọi glUseProgram() để cài đặt GLSL vào GPU. Gọi lại nó chạy lại shader program, nhưng nó sẽ có thể cho phép xếp vào hàng đợi OpenGL gọi để xác định vertex attribute của shader and uniform locations. Display() lấy uniform variable locations; xây dựng ma trận perspective, view, model. Liên kết ma trận view và ma trận model vào 1 ma trận mv; và chuyển perspective và ma trận mv cho corresponding uniforms.</w:t>
+      <w:proofErr w:type="gramStart"/>
+      <w:r>
+        <w:t>Display(</w:t>
+      </w:r>
+      <w:proofErr w:type="gramEnd"/>
+      <w:r>
+        <w:t xml:space="preserve">) tích hợp shader bằng cách gọi glUseProgram() để cài đặt GLSL vào GPU. Gọi lại nó chạy lại shader program, nhưng nó sẽ có thể cho phép xếp vào hàng đợi OpenGL gọi để xác định vertex attribute của shader and uniform locations. </w:t>
+      </w:r>
+      <w:proofErr w:type="gramStart"/>
+      <w:r>
+        <w:t>Display(</w:t>
+      </w:r>
+      <w:proofErr w:type="gramEnd"/>
+      <w:r>
+        <w:t>) lấy uniform variable locations; xây dựng ma trận perspective, view, model. Liên kết ma trận view và ma trận model vào 1 ma trận mv; và chuyển perspective và ma trận mv cho corresponding uniforms.</w:t>
       </w:r>
     </w:p>
     <w:p>
@@ -4141,8 +4506,13 @@
           <w:numId w:val="5"/>
         </w:numPr>
       </w:pPr>
-      <w:r>
-        <w:t>Display() cho phép buffer chứa điểm khối hộp và gắn chúng vào vertex attribute 0 để chuẩn bị gửi đến điểm để shader.</w:t>
+      <w:proofErr w:type="gramStart"/>
+      <w:r>
+        <w:t>Display(</w:t>
+      </w:r>
+      <w:proofErr w:type="gramEnd"/>
+      <w:r>
+        <w:t>) cho phép buffer chứa điểm khối hộp và gắn chúng vào vertex attribute 0 để chuẩn bị gửi đến điểm để shader.</w:t>
       </w:r>
     </w:p>
     <w:p>
@@ -4153,8 +4523,13 @@
           <w:numId w:val="5"/>
         </w:numPr>
       </w:pPr>
-      <w:r>
-        <w:t>Display() sẽ vẽ model bằng cách gọi glDrawArrays(), cụ thể là model cụ thể gồm các tam giác và tổng cộng 36 điểm.</w:t>
+      <w:proofErr w:type="gramStart"/>
+      <w:r>
+        <w:t>Display(</w:t>
+      </w:r>
+      <w:proofErr w:type="gramEnd"/>
+      <w:r>
+        <w:t>) sẽ vẽ model bằng cách gọi glDrawArrays(), cụ thể là model cụ thể gồm các tam giác và tổng cộng 36 điểm.</w:t>
       </w:r>
     </w:p>
     <w:p>
@@ -4166,7 +4541,15 @@
         </w:numPr>
       </w:pPr>
       <w:r>
-        <w:t>Cuối cùng xác định các shader. Vertex shader có vị trí vertex attribute. Bởi vì vị trí được xác định là 0 vì có thể tham chiếu dễ dàng bằng cách sử dụng 0 trong tham số đầu tiên của hàm glVertexAttribPointer() và trong glEnableVertexAttribArray(). Ghi nhớ vị trí vertex attribute được xác đinh bởi vec3, và nó cần thiết để chuyển sang 1 vec4 để thuận tiện với ma trận 4x4 bằng cách vec4(position, 1.0).</w:t>
+        <w:t xml:space="preserve">Cuối cùng xác định các shader. Vertex shader có vị trí vertex attribute. Bởi vì vị trí được xác định là 0 vì có thể tham chiếu dễ dàng bằng cách sử dụng 0 trong tham số đầu tiên của hàm </w:t>
+      </w:r>
+      <w:proofErr w:type="gramStart"/>
+      <w:r>
+        <w:t>glVertexAttribPointer(</w:t>
+      </w:r>
+      <w:proofErr w:type="gramEnd"/>
+      <w:r>
+        <w:t>) và trong glEnableVertexAttribArray(). Ghi nhớ vị trí vertex attribute được xác đinh bởi vec3, và nó cần thiết để chuyển sang 1 vec4 để thuận tiện với ma trận 4x4 bằng cách vec4(position, 1.0).</w:t>
       </w:r>
     </w:p>
     <w:p>
@@ -4273,12 +4656,25 @@
     </w:p>
     <w:p>
       <w:r>
-        <w:t>- Sử dụng hàm sau thay thế glDrawArrays() để vẽ đối tượng nhầm tối ưu performance:</w:t>
-      </w:r>
-    </w:p>
-    <w:p>
-      <w:r>
-        <w:t>glDrawArraysInstanced()</w:t>
+        <w:t xml:space="preserve">- Sử dụng hàm sau thay thế </w:t>
+      </w:r>
+      <w:proofErr w:type="gramStart"/>
+      <w:r>
+        <w:t>glDrawArrays(</w:t>
+      </w:r>
+      <w:proofErr w:type="gramEnd"/>
+      <w:r>
+        <w:t>) để vẽ đối tượng nhầm tối ưu performance:</w:t>
+      </w:r>
+    </w:p>
+    <w:p>
+      <w:proofErr w:type="gramStart"/>
+      <w:r>
+        <w:t>glDrawArraysInstanced(</w:t>
+      </w:r>
+      <w:proofErr w:type="gramEnd"/>
+      <w:r>
+        <w:t>)</w:t>
       </w:r>
     </w:p>
     <w:p>
@@ -4409,7 +4805,15 @@
         </w:numPr>
       </w:pPr>
       <w:r>
-        <w:t>Sử dụng glDrawArraysInstanced(GL_TRIANGLES, 0, 36, 24) để vẽ</w:t>
+        <w:t xml:space="preserve">Sử dụng </w:t>
+      </w:r>
+      <w:proofErr w:type="gramStart"/>
+      <w:r>
+        <w:t>glDrawArraysInstanced(</w:t>
+      </w:r>
+      <w:proofErr w:type="gramEnd"/>
+      <w:r>
+        <w:t>GL_TRIANGLES, 0, 36, 24) để vẽ</w:t>
       </w:r>
     </w:p>
     <w:p>
@@ -4426,7 +4830,23 @@
         <w:ind w:left="786" w:firstLine="654"/>
       </w:pPr>
       <w:r>
-        <w:t>Để dựng nhiều hơn 1 model trong 1 khung cảnh, 1 cách tiếp cận đơn giản là sử dụng 1 separate buffer cho mỗi model. Mỗi model sẽ cần 1 ma trận model của nó, và như vậy 1 ma trận model-view sẽ được tạo cho mỗi model khi chúng ta dựng. Sẽ có nhiều thứ cần làm để chia gọi lại glDrawArrays() mỗi model. Có nhiều thay đổi trong init() và trong display().</w:t>
+        <w:t xml:space="preserve">Để dựng nhiều hơn 1 model trong 1 khung cảnh, 1 cách tiếp cận đơn giản là sử dụng 1 separate buffer cho mỗi model. Mỗi model sẽ cần 1 ma trận model của nó, và như vậy 1 ma trận model-view sẽ được tạo cho mỗi model khi chúng ta dựng. Sẽ có nhiều thứ cần làm để chia gọi lại </w:t>
+      </w:r>
+      <w:proofErr w:type="gramStart"/>
+      <w:r>
+        <w:t>glDrawArrays(</w:t>
+      </w:r>
+      <w:proofErr w:type="gramEnd"/>
+      <w:r>
+        <w:t xml:space="preserve">) mỗi model. Có nhiều thay đổi trong </w:t>
+      </w:r>
+      <w:proofErr w:type="gramStart"/>
+      <w:r>
+        <w:t>init(</w:t>
+      </w:r>
+      <w:proofErr w:type="gramEnd"/>
+      <w:r>
+        <w:t>) và trong display().</w:t>
       </w:r>
     </w:p>
     <w:p>
@@ -4435,7 +4855,15 @@
         <w:ind w:left="786" w:firstLine="654"/>
       </w:pPr>
       <w:r>
-        <w:t>Một hướng khác là chúng ta sẽ cần shader khác hoặc 1 chương trình render khác cho mỗi đối tượng chúng ta muốn vẽ. Cách làm là chúng ta có thể tái sử dụng cùng 1 vertex and fragment shaders, và chỉ cần điều chỉnh chương trình Java/JOGL để gửi mỗi model xuống pipeline khi display() được gọi.</w:t>
+        <w:t xml:space="preserve">Một hướng khác là chúng ta sẽ cần shader khác hoặc 1 chương trình render khác cho mỗi đối tượng chúng ta muốn vẽ. Cách làm là chúng ta có thể tái sử dụng cùng 1 vertex and fragment shaders, và chỉ cần điều chỉnh chương trình Java/JOGL để gửi mỗi model xuống pipeline khi </w:t>
+      </w:r>
+      <w:proofErr w:type="gramStart"/>
+      <w:r>
+        <w:t>display(</w:t>
+      </w:r>
+      <w:proofErr w:type="gramEnd"/>
+      <w:r>
+        <w:t>) được gọi.</w:t>
       </w:r>
     </w:p>
     <w:p>
@@ -4600,7 +5028,15 @@
         </w:numPr>
       </w:pPr>
       <w:r>
-        <w:t>Ma trận view được đặt trên cùng hàm display() và để sử dụng  trong ma trận model-view cho cả khối hộp và khối chóp.</w:t>
+        <w:t xml:space="preserve">Ma trận view được đặt trên cùng hàm </w:t>
+      </w:r>
+      <w:proofErr w:type="gramStart"/>
+      <w:r>
+        <w:t>display(</w:t>
+      </w:r>
+      <w:proofErr w:type="gramEnd"/>
+      <w:r>
+        <w:t>) và để sử dụng  trong ma trận model-view cho cả khối hộp và khối chóp.</w:t>
       </w:r>
     </w:p>
     <w:p>
@@ -4617,7 +5053,15 @@
         <w:t>Khi chúng ta dựng thì cần thiết lập 1 tập đơn các điểm. Tuy nhiên đ</w:t>
       </w:r>
       <w:r>
-        <w:t>ể xây dựng linh hoạt model bằng cách tập hơp các model đơn giản nhỏ hơn. Một đối tượng được xây dựng như thế gọi là 1 hierarchical(thứ bậc) model.</w:t>
+        <w:t xml:space="preserve">ể xây dựng linh hoạt model bằng cách tập hơp các model đơn giản nhỏ hơn. Một đối tượng được xây dựng như thế gọi là 1 </w:t>
+      </w:r>
+      <w:proofErr w:type="gramStart"/>
+      <w:r>
+        <w:t>hierarchical(</w:t>
+      </w:r>
+      <w:proofErr w:type="gramEnd"/>
+      <w:r>
+        <w:t>thứ bậc) model.</w:t>
       </w:r>
     </w:p>
     <w:p>
@@ -4640,9 +5084,14 @@
           <w:numId w:val="5"/>
         </w:numPr>
       </w:pPr>
+      <w:proofErr w:type="gramStart"/>
       <w:r>
         <w:lastRenderedPageBreak/>
-        <w:t>pushMatrix(): tạo 1 bản copy của ma trận trên cùng và đẩy bản copy đó vào stack.</w:t>
+        <w:t>pushMatrix(</w:t>
+      </w:r>
+      <w:proofErr w:type="gramEnd"/>
+      <w:r>
+        <w:t>): tạo 1 bản copy của ma trận trên cùng và đẩy bản copy đó vào stack.</w:t>
       </w:r>
     </w:p>
     <w:p>
@@ -4653,8 +5102,13 @@
           <w:numId w:val="5"/>
         </w:numPr>
       </w:pPr>
-      <w:r>
-        <w:t>popMatrix(): xóa và trả về ma trận trên cùng.</w:t>
+      <w:proofErr w:type="gramStart"/>
+      <w:r>
+        <w:t>popMatrix(</w:t>
+      </w:r>
+      <w:proofErr w:type="gramEnd"/>
+      <w:r>
+        <w:t>): xóa và trả về ma trận trên cùng.</w:t>
       </w:r>
     </w:p>
     <w:p>
@@ -4772,8 +5226,13 @@
           <w:numId w:val="5"/>
         </w:numPr>
       </w:pPr>
-      <w:r>
-        <w:t>Rotate(d, x, y, z)</w:t>
+      <w:proofErr w:type="gramStart"/>
+      <w:r>
+        <w:t>Rotate(</w:t>
+      </w:r>
+      <w:proofErr w:type="gramEnd"/>
+      <w:r>
+        <w:t>d, x, y, z)</w:t>
       </w:r>
       <w:r>
         <w:tab/>
@@ -4790,8 +5249,13 @@
           <w:numId w:val="5"/>
         </w:numPr>
       </w:pPr>
-      <w:r>
-        <w:t>Scale(x, y, z)</w:t>
+      <w:proofErr w:type="gramStart"/>
+      <w:r>
+        <w:t>Scale(</w:t>
+      </w:r>
+      <w:proofErr w:type="gramEnd"/>
+      <w:r>
+        <w:t>x, y, z)</w:t>
       </w:r>
       <w:r>
         <w:tab/>
@@ -4812,25 +5276,552 @@
           <w:numId w:val="5"/>
         </w:numPr>
       </w:pPr>
-      <w:r>
-        <w:t>Translate(x, y, z)</w:t>
+      <w:proofErr w:type="gramStart"/>
+      <w:r>
+        <w:t>Translate(</w:t>
+      </w:r>
+      <w:proofErr w:type="gramEnd"/>
+      <w:r>
+        <w:t>x, y, z)</w:t>
+      </w:r>
+    </w:p>
+    <w:p>
+      <w:pPr>
+        <w:ind w:firstLine="426"/>
+      </w:pPr>
+      <w:r>
+        <w:t>Matrix4fStack được thiết kế như 1 subclass của Matrix4f, vì vậy thừa hưởng các</w:t>
+      </w:r>
+      <w:r>
+        <w:t xml:space="preserve"> </w:t>
+      </w:r>
+      <w:r>
+        <w:t xml:space="preserve">hàm có trong Matrix4f. Nếu 1 trong các hàm trong Matrix4fStack, </w:t>
+      </w:r>
+      <w:r>
+        <w:t>nó sẽ áp dụng lên ma trận trên cùng của stack</w:t>
+      </w:r>
+      <w:r>
+        <w:t>.</w:t>
+      </w:r>
+    </w:p>
+    <w:p>
+      <w:pPr>
+        <w:ind w:firstLine="426"/>
+      </w:pPr>
+      <w:r>
+        <w:t xml:space="preserve">Ma trận đầu tiên được push vào stack thường là ma trận VIEW. </w:t>
+      </w:r>
+      <w:r>
+        <w:t>Những ma trận phía trên nó là ma trận model-view với mức độ phức tạp tăng dần;</w:t>
+      </w:r>
+      <w:r>
+        <w:rPr>
+          <w:rFonts w:ascii="Times New Roman" w:eastAsia="Times New Roman" w:hAnsi="Times New Roman" w:cs="Times New Roman"/>
+          <w:kern w:val="0"/>
+          <w:szCs w:val="24"/>
+          <w14:ligatures w14:val="none"/>
+        </w:rPr>
+        <w:t xml:space="preserve"> </w:t>
+      </w:r>
+      <w:r>
+        <w:t>nghĩa là, chúng có nhiều biến đổi mô hình hơn được áp dụng vào. Các biến đổi này có thể được áp dụng trực tiếp hoặc bằng cách gộp các ma trận khác vào trước.</w:t>
+      </w:r>
+    </w:p>
+    <w:p>
+      <w:pPr>
+        <w:ind w:firstLine="426"/>
+      </w:pPr>
+      <w:r>
+        <w:t xml:space="preserve">Trong ví dụ về hệ </w:t>
+      </w:r>
+      <w:r>
+        <w:t>trái đất</w:t>
+      </w:r>
+      <w:r>
+        <w:t xml:space="preserve">, ma trận nằm ngay trên ma trận VIEW sẽ là ma trận MV của mặt trời. Ma trận nằm trên ma trận đó sẽ là ma trận MV của Trái đất, bao gồm một bản sao của ma trận MV của mặt trời với các biến đổi mô hình của Trái đất được áp dụng vào. Nói cách khác, ma trận MV của Trái đất được tạo ra bằng cách kết hợp các biến đổi của </w:t>
+      </w:r>
+      <w:r>
+        <w:t>trái đất</w:t>
+      </w:r>
+      <w:r>
+        <w:t xml:space="preserve"> này vào các biến đổi của mặt trời. Tương tự, ma trận MV của mặt trăng nằm trên ma trận MV của </w:t>
+      </w:r>
+      <w:r>
+        <w:t>trái đất</w:t>
+      </w:r>
+      <w:r>
+        <w:t xml:space="preserve"> và được tạo ra bằng cách áp dụng các biến đổi của ma trận mô hình mặt trăng lên ma trận MV của </w:t>
+      </w:r>
+      <w:r>
+        <w:t>trái đất</w:t>
+      </w:r>
+      <w:r>
+        <w:t xml:space="preserve"> nằm ngay bên dưới nó.</w:t>
+      </w:r>
+    </w:p>
+    <w:p>
+      <w:pPr>
+        <w:ind w:firstLine="426"/>
+      </w:pPr>
+      <w:r>
+        <w:t xml:space="preserve">Sau khi hiển thị mặt trăng, một "mặt trăng" thứ hai có thể được hiển thị bằng cách “pop” ma trận của mặt trăng đầu tiên ra khỏi ngăn xếp (khôi phục đỉnh ngăn xếp về ma trận model-view của </w:t>
+      </w:r>
+      <w:r>
+        <w:t>trái đất</w:t>
+      </w:r>
+      <w:r>
+        <w:t>) và sau đó lặp lại quá trình này cho mặt trăng thứ hai.</w:t>
+      </w:r>
+    </w:p>
+    <w:p>
+      <w:pPr>
+        <w:ind w:firstLine="426"/>
+      </w:pPr>
+      <w:r>
+        <w:t>Cách tiếp cận cơ bản như sau:</w:t>
+      </w:r>
+    </w:p>
+    <w:p>
+      <w:pPr>
+        <w:numPr>
+          <w:ilvl w:val="0"/>
+          <w:numId w:val="25"/>
+        </w:numPr>
+        <w:ind w:left="0" w:firstLine="426"/>
+      </w:pPr>
+      <w:r>
+        <w:t>Khi một đối tượng mới được giới thiệu so với một đối tượng cha, thực hiện một lệnh “</w:t>
+      </w:r>
+      <w:proofErr w:type="gramStart"/>
+      <w:r>
+        <w:t>pushMatrix(</w:t>
+      </w:r>
+      <w:proofErr w:type="gramEnd"/>
+      <w:r>
+        <w:t>)”.</w:t>
+      </w:r>
+    </w:p>
+    <w:p>
+      <w:pPr>
+        <w:numPr>
+          <w:ilvl w:val="0"/>
+          <w:numId w:val="25"/>
+        </w:numPr>
+        <w:ind w:left="0" w:firstLine="426"/>
+      </w:pPr>
+      <w:r>
+        <w:t>Áp dụng các biến đổi của đối tượng mới; tức là nhân một biến đổi vào ma trận ở đỉnh ngăn xếp.</w:t>
+      </w:r>
+    </w:p>
+    <w:p>
+      <w:pPr>
+        <w:numPr>
+          <w:ilvl w:val="0"/>
+          <w:numId w:val="25"/>
+        </w:numPr>
+        <w:ind w:left="0" w:firstLine="426"/>
+      </w:pPr>
+      <w:r>
+        <w:t>Khi một đối tượng hoặc tiểu đối tượng được vẽ xong, gọi lệnh “</w:t>
+      </w:r>
+      <w:proofErr w:type="gramStart"/>
+      <w:r>
+        <w:t>popMatrix(</w:t>
+      </w:r>
+      <w:proofErr w:type="gramEnd"/>
+      <w:r>
+        <w:t>)” để loại bỏ ma trận model-view của nó khỏi đỉnh của ngăn xếp.</w:t>
+      </w:r>
+    </w:p>
+    <w:p>
+      <w:pPr>
+        <w:ind w:firstLine="426"/>
+      </w:pPr>
+      <w:r>
+        <w:t xml:space="preserve">Trong các chương sau, chúng ta sẽ học cách tạo ra các hình cầu và làm cho chúng trông giống như các </w:t>
+      </w:r>
+      <w:r>
+        <w:t>trái đất</w:t>
+      </w:r>
+      <w:r>
+        <w:t xml:space="preserve"> và mặt trăng. Hiện tại, để đơn giản hóa, chúng ta sẽ xây dựng một "hệ </w:t>
+      </w:r>
+      <w:r>
+        <w:t>trái đất</w:t>
+      </w:r>
+      <w:r>
+        <w:t>" bằng cách sử dụng kim tự tháp và một vài khối lập phương.</w:t>
       </w:r>
     </w:p>
     <w:p>
       <w:pPr>
         <w:ind w:left="426"/>
       </w:pPr>
-      <w:r>
-        <w:t>Matrix4fStack được thiết kế như 1 subclass của Matrix4f, vì vậy thừa hưởng các</w:t>
-      </w:r>
-      <w:r>
-        <w:t xml:space="preserve"> </w:t>
-      </w:r>
-      <w:r>
-        <w:t xml:space="preserve">hàm có trong Matrix4f. Nếu 1 trong các hàm trong Matrix4fStack, </w:t>
-      </w:r>
-      <w:r>
-        <w:t>nó sẽ áp dụng lên ma trận trên cùng của stack</w:t>
+    </w:p>
+    <w:p>
+      <w:pPr>
+        <w:ind w:left="426"/>
+        <w:jc w:val="center"/>
+      </w:pPr>
+      <w:r>
+        <w:rPr>
+          <w:noProof/>
+        </w:rPr>
+        <w:lastRenderedPageBreak/>
+        <w:drawing>
+          <wp:inline distT="0" distB="0" distL="0" distR="0" wp14:anchorId="3B2A0980" wp14:editId="0414E665">
+            <wp:extent cx="5296359" cy="5212532"/>
+            <wp:effectExtent l="0" t="0" r="0" b="7620"/>
+            <wp:docPr id="172472438" name="Picture 1"/>
+            <wp:cNvGraphicFramePr>
+              <a:graphicFrameLocks xmlns:a="http://schemas.openxmlformats.org/drawingml/2006/main" noChangeAspect="1"/>
+            </wp:cNvGraphicFramePr>
+            <a:graphic xmlns:a="http://schemas.openxmlformats.org/drawingml/2006/main">
+              <a:graphicData uri="http://schemas.openxmlformats.org/drawingml/2006/picture">
+                <pic:pic xmlns:pic="http://schemas.openxmlformats.org/drawingml/2006/picture">
+                  <pic:nvPicPr>
+                    <pic:cNvPr id="172472438" name=""/>
+                    <pic:cNvPicPr/>
+                  </pic:nvPicPr>
+                  <pic:blipFill>
+                    <a:blip r:embed="rId51"/>
+                    <a:stretch>
+                      <a:fillRect/>
+                    </a:stretch>
+                  </pic:blipFill>
+                  <pic:spPr>
+                    <a:xfrm>
+                      <a:off x="0" y="0"/>
+                      <a:ext cx="5296359" cy="5212532"/>
+                    </a:xfrm>
+                    <a:prstGeom prst="rect">
+                      <a:avLst/>
+                    </a:prstGeom>
+                  </pic:spPr>
+                </pic:pic>
+              </a:graphicData>
+            </a:graphic>
+          </wp:inline>
+        </w:drawing>
+      </w:r>
+    </w:p>
+    <w:p>
+      <w:pPr>
+        <w:ind w:left="426" w:firstLine="294"/>
+      </w:pPr>
+      <w:r>
+        <w:t xml:space="preserve">Lưu ý rằng sự quay của kim tự tháp (“mặt trời”) quanh trục của nó nằm trong hệ tọa độ cục bộ của riêng nó và không nên ảnh hưởng đến các “đối tượng con” (trong trường hợp này là </w:t>
+      </w:r>
+      <w:r>
+        <w:t>trái đất</w:t>
+      </w:r>
+      <w:r>
+        <w:t xml:space="preserve"> và mặt trăng). Do đó, sự quay của mặt trời (như hình minh họa bên dưới) được đưa vào ngăn xếp, nhưng sau khi vẽ xong mặt trời, nó cần được loại bỏ (pop) khỏi ngăn xếp.</w:t>
+      </w:r>
+    </w:p>
+    <w:p>
+      <w:pPr>
+        <w:ind w:left="426" w:firstLine="294"/>
+        <w:jc w:val="center"/>
+      </w:pPr>
+      <w:r>
+        <w:rPr>
+          <w:noProof/>
+        </w:rPr>
+        <w:drawing>
+          <wp:inline distT="0" distB="0" distL="0" distR="0" wp14:anchorId="156A521B" wp14:editId="6DAD5799">
+            <wp:extent cx="2446232" cy="1585097"/>
+            <wp:effectExtent l="0" t="0" r="0" b="0"/>
+            <wp:docPr id="839186547" name="Picture 1"/>
+            <wp:cNvGraphicFramePr>
+              <a:graphicFrameLocks xmlns:a="http://schemas.openxmlformats.org/drawingml/2006/main" noChangeAspect="1"/>
+            </wp:cNvGraphicFramePr>
+            <a:graphic xmlns:a="http://schemas.openxmlformats.org/drawingml/2006/main">
+              <a:graphicData uri="http://schemas.openxmlformats.org/drawingml/2006/picture">
+                <pic:pic xmlns:pic="http://schemas.openxmlformats.org/drawingml/2006/picture">
+                  <pic:nvPicPr>
+                    <pic:cNvPr id="839186547" name=""/>
+                    <pic:cNvPicPr/>
+                  </pic:nvPicPr>
+                  <pic:blipFill>
+                    <a:blip r:embed="rId52"/>
+                    <a:stretch>
+                      <a:fillRect/>
+                    </a:stretch>
+                  </pic:blipFill>
+                  <pic:spPr>
+                    <a:xfrm>
+                      <a:off x="0" y="0"/>
+                      <a:ext cx="2446232" cy="1585097"/>
+                    </a:xfrm>
+                    <a:prstGeom prst="rect">
+                      <a:avLst/>
+                    </a:prstGeom>
+                  </pic:spPr>
+                </pic:pic>
+              </a:graphicData>
+            </a:graphic>
+          </wp:inline>
+        </w:drawing>
+      </w:r>
+    </w:p>
+    <w:p>
+      <w:pPr>
+        <w:ind w:left="426" w:firstLine="294"/>
+      </w:pPr>
+      <w:r>
+        <w:lastRenderedPageBreak/>
+        <w:t>Sự quay xung quanh mặt trời của khối lập phương lớn (</w:t>
+      </w:r>
+      <w:r>
+        <w:t>trái đất</w:t>
+      </w:r>
+      <w:r>
+        <w:t xml:space="preserve">) (hình bên trái, bên dưới) sẽ ảnh hưởng đến chuyển động của mặt trăng, do đó nó được đưa vào ngăn xếp và vẫn giữ nguyên khi vẽ mặt trăng. Ngược lại, sự quay quanh trục của </w:t>
+      </w:r>
+      <w:r>
+        <w:t>trái đất</w:t>
+      </w:r>
+      <w:r>
+        <w:t xml:space="preserve"> (hình bên phải, bên dưới) là chuyển động cục bộ và không ảnh hưởng đến mặt trăng, vì vậy nó sẽ được loại bỏ (pop) khỏi ngăn xếp trước khi vẽ mặt trăng.</w:t>
+      </w:r>
+    </w:p>
+    <w:p>
+      <w:pPr>
+        <w:ind w:left="426" w:firstLine="294"/>
+        <w:jc w:val="center"/>
+      </w:pPr>
+      <w:r>
+        <w:rPr>
+          <w:noProof/>
+        </w:rPr>
+        <w:drawing>
+          <wp:inline distT="0" distB="0" distL="0" distR="0" wp14:anchorId="2014358B" wp14:editId="4E6A7FE8">
+            <wp:extent cx="5044877" cy="1714649"/>
+            <wp:effectExtent l="0" t="0" r="3810" b="0"/>
+            <wp:docPr id="817821128" name="Picture 1"/>
+            <wp:cNvGraphicFramePr>
+              <a:graphicFrameLocks xmlns:a="http://schemas.openxmlformats.org/drawingml/2006/main" noChangeAspect="1"/>
+            </wp:cNvGraphicFramePr>
+            <a:graphic xmlns:a="http://schemas.openxmlformats.org/drawingml/2006/main">
+              <a:graphicData uri="http://schemas.openxmlformats.org/drawingml/2006/picture">
+                <pic:pic xmlns:pic="http://schemas.openxmlformats.org/drawingml/2006/picture">
+                  <pic:nvPicPr>
+                    <pic:cNvPr id="817821128" name=""/>
+                    <pic:cNvPicPr/>
+                  </pic:nvPicPr>
+                  <pic:blipFill>
+                    <a:blip r:embed="rId53"/>
+                    <a:stretch>
+                      <a:fillRect/>
+                    </a:stretch>
+                  </pic:blipFill>
+                  <pic:spPr>
+                    <a:xfrm>
+                      <a:off x="0" y="0"/>
+                      <a:ext cx="5044877" cy="1714649"/>
+                    </a:xfrm>
+                    <a:prstGeom prst="rect">
+                      <a:avLst/>
+                    </a:prstGeom>
+                  </pic:spPr>
+                </pic:pic>
+              </a:graphicData>
+            </a:graphic>
+          </wp:inline>
+        </w:drawing>
+      </w:r>
+    </w:p>
+    <w:p>
+      <w:r>
+        <w:tab/>
+      </w:r>
+      <w:r>
+        <w:t xml:space="preserve">Tương tự, chúng ta sẽ đưa các biến đổi vào ngăn xếp cho các chuyển động quay của mặt trăng (quay xung quanh </w:t>
+      </w:r>
+      <w:r>
+        <w:t>trái đất</w:t>
+      </w:r>
+      <w:r>
+        <w:t xml:space="preserve"> và quanh trục của nó), như được chỉ ra trong các hình ảnh sau.</w:t>
+      </w:r>
+    </w:p>
+    <w:p>
+      <w:pPr>
+        <w:jc w:val="center"/>
+      </w:pPr>
+      <w:r>
+        <w:rPr>
+          <w:noProof/>
+        </w:rPr>
+        <w:drawing>
+          <wp:inline distT="0" distB="0" distL="0" distR="0" wp14:anchorId="4FDBC8C5" wp14:editId="6A638D22">
+            <wp:extent cx="5075360" cy="1806097"/>
+            <wp:effectExtent l="0" t="0" r="0" b="3810"/>
+            <wp:docPr id="719849875" name="Picture 1"/>
+            <wp:cNvGraphicFramePr>
+              <a:graphicFrameLocks xmlns:a="http://schemas.openxmlformats.org/drawingml/2006/main" noChangeAspect="1"/>
+            </wp:cNvGraphicFramePr>
+            <a:graphic xmlns:a="http://schemas.openxmlformats.org/drawingml/2006/main">
+              <a:graphicData uri="http://schemas.openxmlformats.org/drawingml/2006/picture">
+                <pic:pic xmlns:pic="http://schemas.openxmlformats.org/drawingml/2006/picture">
+                  <pic:nvPicPr>
+                    <pic:cNvPr id="719849875" name=""/>
+                    <pic:cNvPicPr/>
+                  </pic:nvPicPr>
+                  <pic:blipFill>
+                    <a:blip r:embed="rId54"/>
+                    <a:stretch>
+                      <a:fillRect/>
+                    </a:stretch>
+                  </pic:blipFill>
+                  <pic:spPr>
+                    <a:xfrm>
+                      <a:off x="0" y="0"/>
+                      <a:ext cx="5075360" cy="1806097"/>
+                    </a:xfrm>
+                    <a:prstGeom prst="rect">
+                      <a:avLst/>
+                    </a:prstGeom>
+                  </pic:spPr>
+                </pic:pic>
+              </a:graphicData>
+            </a:graphic>
+          </wp:inline>
+        </w:drawing>
+      </w:r>
+    </w:p>
+    <w:p>
+      <w:r>
+        <w:t>Dưới đây là trình tự các bước cho “</w:t>
+      </w:r>
+      <w:r>
+        <w:t>trái đất</w:t>
+      </w:r>
+      <w:r>
+        <w:t>”:</w:t>
+      </w:r>
+    </w:p>
+    <w:p>
+      <w:pPr>
+        <w:numPr>
+          <w:ilvl w:val="0"/>
+          <w:numId w:val="26"/>
+        </w:numPr>
+      </w:pPr>
+      <w:proofErr w:type="gramStart"/>
+      <w:r>
+        <w:t>pushMatrix(</w:t>
+      </w:r>
+      <w:proofErr w:type="gramEnd"/>
+      <w:r>
+        <w:t xml:space="preserve">) — Đây sẽ là phần của ma trận MV của </w:t>
+      </w:r>
+      <w:r>
+        <w:t>trái đất</w:t>
+      </w:r>
+      <w:r>
+        <w:t xml:space="preserve"> mà cũng sẽ ảnh hưởng đến các đối tượng con.</w:t>
+      </w:r>
+    </w:p>
+    <w:p>
+      <w:pPr>
+        <w:numPr>
+          <w:ilvl w:val="0"/>
+          <w:numId w:val="26"/>
+        </w:numPr>
+      </w:pPr>
+      <w:r>
+        <w:t xml:space="preserve">translate(...) — Thao tác này sẽ thêm chuyển động của </w:t>
+      </w:r>
+      <w:r>
+        <w:t>trái đất</w:t>
+      </w:r>
+      <w:r>
+        <w:t xml:space="preserve"> xung quanh mặt trời vào ma trận MV của </w:t>
+      </w:r>
+      <w:r>
+        <w:t>trái đất</w:t>
+      </w:r>
+      <w:r>
+        <w:t xml:space="preserve">. Trong ví dụ này, chúng ta sử dụng lượng giác để tính toán chuyển động của </w:t>
+      </w:r>
+      <w:r>
+        <w:t>trái đất</w:t>
+      </w:r>
+      <w:r>
+        <w:t xml:space="preserve"> như một phép tịnh tiến.</w:t>
+      </w:r>
+    </w:p>
+    <w:p>
+      <w:pPr>
+        <w:numPr>
+          <w:ilvl w:val="0"/>
+          <w:numId w:val="26"/>
+        </w:numPr>
+      </w:pPr>
+      <w:proofErr w:type="gramStart"/>
+      <w:r>
+        <w:t>pushMatrix(</w:t>
+      </w:r>
+      <w:proofErr w:type="gramEnd"/>
+      <w:r>
+        <w:t xml:space="preserve">) — Đây sẽ là ma trận MV hoàn chỉnh của </w:t>
+      </w:r>
+      <w:r>
+        <w:t>trái đất</w:t>
+      </w:r>
+      <w:r>
+        <w:t>, bao gồm cả sự quay quanh trục của nó.</w:t>
+      </w:r>
+    </w:p>
+    <w:p>
+      <w:pPr>
+        <w:numPr>
+          <w:ilvl w:val="0"/>
+          <w:numId w:val="26"/>
+        </w:numPr>
+      </w:pPr>
+      <w:r>
+        <w:t xml:space="preserve">rotate(...) — Thao tác này sẽ thêm vào sự quay quanh trục của </w:t>
+      </w:r>
+      <w:r>
+        <w:t>trái đất</w:t>
+      </w:r>
+      <w:r>
+        <w:t xml:space="preserve"> (sau đó sẽ được loại bỏ (pop) và không ảnh hưởng đến các đối tượng con).</w:t>
+      </w:r>
+    </w:p>
+    <w:p>
+      <w:pPr>
+        <w:numPr>
+          <w:ilvl w:val="0"/>
+          <w:numId w:val="26"/>
+        </w:numPr>
+      </w:pPr>
+      <w:proofErr w:type="gramStart"/>
+      <w:r>
+        <w:lastRenderedPageBreak/>
+        <w:t>get(</w:t>
+      </w:r>
+      <w:proofErr w:type="gramEnd"/>
+      <w:r>
+        <w:t>) — Thao tác này sẽ lấy ma trận MV và gửi nó đến đồng phục MV (MV uniform).</w:t>
+      </w:r>
+    </w:p>
+    <w:p>
+      <w:pPr>
+        <w:numPr>
+          <w:ilvl w:val="0"/>
+          <w:numId w:val="26"/>
+        </w:numPr>
+      </w:pPr>
+      <w:r>
+        <w:t xml:space="preserve">Vẽ </w:t>
+      </w:r>
+      <w:r>
+        <w:t>trái đất</w:t>
       </w:r>
       <w:r>
         <w:t>.</w:t>
@@ -4838,10 +5829,701 @@
     </w:p>
     <w:p>
       <w:pPr>
-        <w:ind w:left="426"/>
-      </w:pPr>
-      <w:r>
-        <w:t>Ma trận đầu tiên được push vào stack thường là ma trận VIEW. PORTAL</w:t>
+        <w:numPr>
+          <w:ilvl w:val="0"/>
+          <w:numId w:val="26"/>
+        </w:numPr>
+      </w:pPr>
+      <w:proofErr w:type="gramStart"/>
+      <w:r>
+        <w:t>popMatrix(</w:t>
+      </w:r>
+      <w:proofErr w:type="gramEnd"/>
+      <w:r>
+        <w:t xml:space="preserve">) — Thao tác này sẽ loại bỏ ma trận MV của </w:t>
+      </w:r>
+      <w:r>
+        <w:t>trái đất</w:t>
+      </w:r>
+      <w:r>
+        <w:t xml:space="preserve"> khỏi ngăn xếp, làm lộ ra bản sao trước đó của ma trận MV của </w:t>
+      </w:r>
+      <w:r>
+        <w:t>trái đất</w:t>
+      </w:r>
+      <w:r>
+        <w:t xml:space="preserve"> mà không bao gồm sự quay quanh trục của </w:t>
+      </w:r>
+      <w:r>
+        <w:t>trái đất</w:t>
+      </w:r>
+      <w:r>
+        <w:t xml:space="preserve"> (để chỉ có phép tịnh tiến của </w:t>
+      </w:r>
+      <w:r>
+        <w:t>trái đất</w:t>
+      </w:r>
+      <w:r>
+        <w:t xml:space="preserve"> mới ảnh hưởng đến mặt trăng).</w:t>
+      </w:r>
+    </w:p>
+    <w:p>
+      <w:pPr>
+        <w:pStyle w:val="Heading2"/>
+      </w:pPr>
+      <w:r>
+        <w:t>4.9 COMBATING “Z_FIGHTING” ARTIFACTS</w:t>
+      </w:r>
+    </w:p>
+    <w:p>
+      <w:pPr>
+        <w:ind w:firstLine="720"/>
+      </w:pPr>
+      <w:r>
+        <w:t>Hãy nhớ rằng khi vẽ nhiều đối tượng, OpenGL sử dụng thuật toán Z-buffer (đã được trình bày trước đó trong Hình 2.14) để loại bỏ các bề mặt bị che khuất. Thông thường, thuật toán này xác định các bề mặt nào của đối tượng sẽ hiển thị và được vẽ trên màn hình, so với các bề mặt nằm sau các đối tượng khác và do đó không nên được vẽ, bằng cách chọn màu của một pixel là màu của đoạn (fragment) tương ứng gần nhất với camera.</w:t>
+      </w:r>
+    </w:p>
+    <w:p>
+      <w:pPr>
+        <w:ind w:firstLine="720"/>
+      </w:pPr>
+      <w:r>
+        <w:t>Tuy nhiên, có thể có những trường hợp hai bề mặt của đối tượng trong một cảnh trùng nhau và nằm trên các mặt phẳng trùng khớp, khiến thuật toán Z-buffer gặp khó khăn trong việc xác định bề mặt nào trong số hai bề mặt đó nên được vẽ (vì không có bề mặt nào "gần nhất" với camera). Khi điều này xảy ra, các lỗi làm tròn số của số thực có thể khiến một số phần của bề mặt được vẽ sử dụng màu của một đối tượng, trong khi các phần khác sử dụng màu của đối tượng kia. Hiện tượng này được gọi là "Z-fighting" hoặc "depth-fighting", vì hiệu ứng này là kết quả của việc các đoạn vẽ “đấu tranh” với nhau để chiếm các mục nhập pixel tương ứng trong Z-buffer. Hình 4.12 minh họa một ví dụ về Z-fighting giữa hai hộp có các mặt trùng khớp (mặt trên) chồng lên nhau.</w:t>
+      </w:r>
+    </w:p>
+    <w:p>
+      <w:pPr>
+        <w:ind w:firstLine="720"/>
+        <w:jc w:val="center"/>
+      </w:pPr>
+      <w:r>
+        <w:drawing>
+          <wp:inline distT="0" distB="0" distL="0" distR="0" wp14:anchorId="6BF894B9" wp14:editId="6F7B70E4">
+            <wp:extent cx="2530059" cy="2911092"/>
+            <wp:effectExtent l="0" t="0" r="3810" b="3810"/>
+            <wp:docPr id="454715978" name="Picture 1"/>
+            <wp:cNvGraphicFramePr>
+              <a:graphicFrameLocks xmlns:a="http://schemas.openxmlformats.org/drawingml/2006/main" noChangeAspect="1"/>
+            </wp:cNvGraphicFramePr>
+            <a:graphic xmlns:a="http://schemas.openxmlformats.org/drawingml/2006/main">
+              <a:graphicData uri="http://schemas.openxmlformats.org/drawingml/2006/picture">
+                <pic:pic xmlns:pic="http://schemas.openxmlformats.org/drawingml/2006/picture">
+                  <pic:nvPicPr>
+                    <pic:cNvPr id="454715978" name=""/>
+                    <pic:cNvPicPr/>
+                  </pic:nvPicPr>
+                  <pic:blipFill>
+                    <a:blip r:embed="rId55"/>
+                    <a:stretch>
+                      <a:fillRect/>
+                    </a:stretch>
+                  </pic:blipFill>
+                  <pic:spPr>
+                    <a:xfrm>
+                      <a:off x="0" y="0"/>
+                      <a:ext cx="2530059" cy="2911092"/>
+                    </a:xfrm>
+                    <a:prstGeom prst="rect">
+                      <a:avLst/>
+                    </a:prstGeom>
+                  </pic:spPr>
+                </pic:pic>
+              </a:graphicData>
+            </a:graphic>
+          </wp:inline>
+        </w:drawing>
+      </w:r>
+    </w:p>
+    <w:p>
+      <w:pPr>
+        <w:ind w:firstLine="720"/>
+      </w:pPr>
+      <w:r>
+        <w:lastRenderedPageBreak/>
+        <w:t>Các tình huống như vậy thường xảy ra khi tạo địa hình hoặc bóng đổ. Trong các trường hợp như vậy, thường có thể dự đoán được hiện tượng Z-fighting, và một cách phổ biến để khắc phục nó là di chuyển một đối tượng đi một chút để các bề mặt không còn đồng phẳng. Chúng ta sẽ xem một ví dụ về điều này ở Chương 8.</w:t>
+      </w:r>
+    </w:p>
+    <w:p>
+      <w:pPr>
+        <w:ind w:firstLine="720"/>
+      </w:pPr>
+      <w:r>
+        <w:t>Z-fighting cũng có thể xảy ra do độ chính xác giới hạn của các giá trị trong bộ đệm chiều sâu (depth buffer). Đối với mỗi pixel được xử lý bởi thuật toán Z-buffer, độ chính xác của thông tin về chiều sâu bị giới hạn bởi số lượng bit có sẵn để lưu trữ trong bộ đệm chiều sâu. Khoảng cách càng lớn giữa các mặt phẳng cắt gần và xa được sử dụng để xây dựng ma trận phối cảnh, thì càng có khả năng các điểm của hai đối tượng với độ sâu thực tế tương tự nhau (nhưng không bằng nhau) sẽ được biểu diễn bằng cùng một giá trị số trong bộ đệm chiều sâu. Do đó, lập trình viên cần chọn các giá trị cho mặt phẳng cắt gần và xa sao cho khoảng cách giữa hai mặt phẳng này là nhỏ nhất, trong khi vẫn đảm bảo rằng tất cả các đối tượng quan trọng trong cảnh nằm trong khung nhìn (viewing frustum).</w:t>
+      </w:r>
+    </w:p>
+    <w:p>
+      <w:pPr>
+        <w:ind w:firstLine="720"/>
+      </w:pPr>
+      <w:r>
+        <w:t>Cũng cần hiểu rằng, do ảnh hưởng của phép biến đổi phối cảnh, việc thay đổi giá trị của mặt phẳng cắt gần có thể tác động lớn hơn đến khả năng xuất hiện hiện tượng Z-fighting so với thay đổi tương tự ở mặt phẳng cắt xa. Vì vậy, tốt nhất là tránh chọn mặt phẳng cắt gần quá sát với mắt.</w:t>
+      </w:r>
+    </w:p>
+    <w:p>
+      <w:pPr>
+        <w:ind w:firstLine="720"/>
+      </w:pPr>
+      <w:r>
+        <w:t xml:space="preserve">Trong các ví dụ trước trong sách này, chúng ta chỉ đơn giản sử dụng các giá trị 0.1 và 1000 (trong các lệnh gọi hàm </w:t>
+      </w:r>
+      <w:proofErr w:type="gramStart"/>
+      <w:r>
+        <w:t>perspective(</w:t>
+      </w:r>
+      <w:proofErr w:type="gramEnd"/>
+      <w:r>
+        <w:t>)) cho các mặt phẳng cắt gần và xa. Các giá trị này có thể cần phải điều chỉnh cho phù hợp với cảnh của bạn.</w:t>
+      </w:r>
+    </w:p>
+    <w:p>
+      <w:pPr>
+        <w:pStyle w:val="Heading2"/>
+      </w:pPr>
+      <w:r>
+        <w:t>4.10 OTHER OPTIONS FOR PRIMITIVES</w:t>
+      </w:r>
+    </w:p>
+    <w:p>
+      <w:pPr>
+        <w:pStyle w:val="Heading2"/>
+      </w:pPr>
+      <w:r>
+        <w:t>4.11 CODING FOR PERFORMANCE</w:t>
+      </w:r>
+    </w:p>
+    <w:p>
+      <w:pPr>
+        <w:pStyle w:val="Heading3"/>
+      </w:pPr>
+      <w:r>
+        <w:t>4.11.1 Minimizing Dynamic Memory Allocation</w:t>
+      </w:r>
+    </w:p>
+    <w:p>
+      <w:pPr>
+        <w:ind w:firstLine="720"/>
+      </w:pPr>
+      <w:r>
+        <w:t xml:space="preserve">Module quan trọng trong các ứng dụng Java/JOGL của chúng ta, về mặt hiệu suất, chính là hàm </w:t>
+      </w:r>
+      <w:proofErr w:type="gramStart"/>
+      <w:r>
+        <w:t>display(</w:t>
+      </w:r>
+      <w:proofErr w:type="gramEnd"/>
+      <w:r>
+        <w:t>). Đây là hàm được gọi lặp đi lặp lại trong bất kỳ hoạt ảnh hay quá trình hiển thị thời gian thực nào, vì vậy đây cũng là nơi (hoặc trong bất kỳ hàm nào mà nó gọi đến) mà chúng ta cần tối ưu hóa để đạt hiệu suất cao nhất.</w:t>
+      </w:r>
+    </w:p>
+    <w:p>
+      <w:pPr>
+        <w:ind w:firstLine="720"/>
+      </w:pPr>
+      <w:r>
+        <w:t xml:space="preserve">Một cách quan trọng để giảm thiểu chi phí trong hàm </w:t>
+      </w:r>
+      <w:proofErr w:type="gramStart"/>
+      <w:r>
+        <w:t>display(</w:t>
+      </w:r>
+      <w:proofErr w:type="gramEnd"/>
+      <w:r>
+        <w:t>) là tránh bất kỳ thao tác nào yêu cầu cấp phát bộ nhớ. Các ví dụ rõ ràng về những việc cần tránh bao gồm:</w:t>
+      </w:r>
+    </w:p>
+    <w:p>
+      <w:pPr>
+        <w:numPr>
+          <w:ilvl w:val="0"/>
+          <w:numId w:val="27"/>
+        </w:numPr>
+      </w:pPr>
+      <w:r>
+        <w:t>Khởi tạo đối tượng</w:t>
+      </w:r>
+    </w:p>
+    <w:p>
+      <w:pPr>
+        <w:numPr>
+          <w:ilvl w:val="0"/>
+          <w:numId w:val="27"/>
+        </w:numPr>
+      </w:pPr>
+      <w:r>
+        <w:t>Khai báo biến</w:t>
+      </w:r>
+    </w:p>
+    <w:p>
+      <w:pPr>
+        <w:numPr>
+          <w:ilvl w:val="0"/>
+          <w:numId w:val="27"/>
+        </w:numPr>
+      </w:pPr>
+      <w:r>
+        <w:t>Cấp phát bộ đệm</w:t>
+      </w:r>
+    </w:p>
+    <w:p>
+      <w:pPr>
+        <w:ind w:firstLine="720"/>
+      </w:pPr>
+      <w:r>
+        <w:t xml:space="preserve">Chúng tôi khuyến khích người đọc xem lại từng chương trình mà chúng ta đã phát triển cho đến nay và lưu ý rằng mọi biến được sử dụng trong hàm </w:t>
+      </w:r>
+      <w:proofErr w:type="gramStart"/>
+      <w:r>
+        <w:t>display(</w:t>
+      </w:r>
+      <w:proofErr w:type="gramEnd"/>
+      <w:r>
+        <w:t xml:space="preserve">) (ngoại trừ biến gl kiểu GL4) đều đã được khai báo và cấp phát bộ nhớ trước khi hàm display() </w:t>
+      </w:r>
+      <w:r>
+        <w:lastRenderedPageBreak/>
+        <w:t xml:space="preserve">thực sự được gọi. Một ví dụ khác là Matrix4fStack, trong đó JOML yêu cầu cấp phát trước dung lượng tối đa của ngăn xếp, để toàn bộ ngăn xếp được cấp phát trước, tránh việc cấp phát không gian động khi thực hiện các thao tác “push” trong </w:t>
+      </w:r>
+      <w:proofErr w:type="gramStart"/>
+      <w:r>
+        <w:t>display(</w:t>
+      </w:r>
+      <w:proofErr w:type="gramEnd"/>
+      <w:r>
+        <w:t>).</w:t>
+      </w:r>
+    </w:p>
+    <w:p>
+      <w:pPr>
+        <w:ind w:firstLine="720"/>
+      </w:pPr>
+      <w:r>
+        <w:t xml:space="preserve">Thực tế là chúng ta hiện đang giảm thiểu số lượng khai báo hoặc khởi tạo của bất kỳ loại nào xuất hiện trong </w:t>
+      </w:r>
+      <w:proofErr w:type="gramStart"/>
+      <w:r>
+        <w:t>display(</w:t>
+      </w:r>
+      <w:proofErr w:type="gramEnd"/>
+      <w:r>
+        <w:t>). Chẳng hạn, trong Chương trình 4.1, có đoạn mã sau được đặt ở đầu chương trình.</w:t>
+      </w:r>
+    </w:p>
+    <w:p>
+      <w:pPr>
+        <w:ind w:firstLine="720"/>
+        <w:jc w:val="center"/>
+      </w:pPr>
+      <w:r>
+        <w:drawing>
+          <wp:inline distT="0" distB="0" distL="0" distR="0" wp14:anchorId="30E35F64" wp14:editId="229F80A8">
+            <wp:extent cx="4656223" cy="1501270"/>
+            <wp:effectExtent l="0" t="0" r="0" b="3810"/>
+            <wp:docPr id="1334013295" name="Picture 1"/>
+            <wp:cNvGraphicFramePr>
+              <a:graphicFrameLocks xmlns:a="http://schemas.openxmlformats.org/drawingml/2006/main" noChangeAspect="1"/>
+            </wp:cNvGraphicFramePr>
+            <a:graphic xmlns:a="http://schemas.openxmlformats.org/drawingml/2006/main">
+              <a:graphicData uri="http://schemas.openxmlformats.org/drawingml/2006/picture">
+                <pic:pic xmlns:pic="http://schemas.openxmlformats.org/drawingml/2006/picture">
+                  <pic:nvPicPr>
+                    <pic:cNvPr id="1334013295" name=""/>
+                    <pic:cNvPicPr/>
+                  </pic:nvPicPr>
+                  <pic:blipFill>
+                    <a:blip r:embed="rId56"/>
+                    <a:stretch>
+                      <a:fillRect/>
+                    </a:stretch>
+                  </pic:blipFill>
+                  <pic:spPr>
+                    <a:xfrm>
+                      <a:off x="0" y="0"/>
+                      <a:ext cx="4656223" cy="1501270"/>
+                    </a:xfrm>
+                    <a:prstGeom prst="rect">
+                      <a:avLst/>
+                    </a:prstGeom>
+                  </pic:spPr>
+                </pic:pic>
+              </a:graphicData>
+            </a:graphic>
+          </wp:inline>
+        </w:drawing>
+      </w:r>
+    </w:p>
+    <w:p>
+      <w:pPr>
+        <w:ind w:firstLine="720"/>
+      </w:pPr>
+      <w:r>
+        <w:t xml:space="preserve">Lưu ý rằng chúng ta đã cố ý đặt một chú thích ở đầu khối mã để chỉ ra rằng các biến này được cấp phát trước để sử dụng sau này trong hàm </w:t>
+      </w:r>
+      <w:proofErr w:type="gramStart"/>
+      <w:r>
+        <w:t>display(</w:t>
+      </w:r>
+      <w:proofErr w:type="gramEnd"/>
+      <w:r>
+        <w:t>) (mặc dù đến bây giờ chúng ta mới nêu rõ điều đó).</w:t>
+      </w:r>
+    </w:p>
+    <w:p>
+      <w:pPr>
+        <w:ind w:firstLine="720"/>
+      </w:pPr>
+      <w:r>
+        <w:t xml:space="preserve">Cũng có các ví dụ tinh vi hơn. Chẳng hạn, các lệnh gọi hàm chuyển đổi dữ liệu từ loại này sang loại khác có thể trong một số trường hợp sẽ khởi tạo và trả về dữ liệu đã chuyển đổi. Vì vậy, điều quan trọng là cần hiểu rõ hành vi của bất kỳ hàm thư viện nào được gọi từ </w:t>
+      </w:r>
+      <w:proofErr w:type="gramStart"/>
+      <w:r>
+        <w:t>display(</w:t>
+      </w:r>
+      <w:proofErr w:type="gramEnd"/>
+      <w:r>
+        <w:t>).</w:t>
+      </w:r>
+    </w:p>
+    <w:p>
+      <w:pPr>
+        <w:ind w:firstLine="720"/>
+      </w:pPr>
+      <w:r>
+        <w:t>May mắn thay, thư viện toán học JOML mà chúng ta đang sử dụng đã được thiết kế cẩn thận để loại bỏ (hoặc ít nhất là giảm thiểu) việc cấp phát bộ nhớ khi gọi các hàm của nó, đồng thời vẫn cung cấp các chức năng cần thiết cho OpenGL. Hầu hết các hàm của JOML hoạt động trực tiếp trên đối tượng từ đó hàm được gọi hoặc trên một trong các tham số của nó (thay vì xây dựng một kết quả và trả về), do đó cho phép không gian lưu trữ kết quả có thể được cấp phát trước.</w:t>
+      </w:r>
+    </w:p>
+    <w:p>
+      <w:pPr>
+        <w:ind w:firstLine="720"/>
+      </w:pPr>
+      <w:r>
+        <w:t>Một ví dụ về cách JOML được thiết kế khéo léo để tối ưu hóa hiệu suất theo cách này có thể thấy trong các lệnh gọi glUniformMatrix4</w:t>
+      </w:r>
+      <w:proofErr w:type="gramStart"/>
+      <w:r>
+        <w:t>fv(</w:t>
+      </w:r>
+      <w:proofErr w:type="gramEnd"/>
+      <w:r>
+        <w:t>). Hãy cùng xem kỹ một lệnh gọi như vậy, lệnh chuyển ma trận model-view vào một biến uniform.</w:t>
+      </w:r>
+    </w:p>
+    <w:p>
+      <w:pPr>
+        <w:ind w:firstLine="720"/>
+        <w:jc w:val="center"/>
+      </w:pPr>
+      <w:r>
+        <w:drawing>
+          <wp:inline distT="0" distB="0" distL="0" distR="0" wp14:anchorId="579103E5" wp14:editId="26662352">
+            <wp:extent cx="3246401" cy="320068"/>
+            <wp:effectExtent l="0" t="0" r="0" b="3810"/>
+            <wp:docPr id="597793481" name="Picture 1"/>
+            <wp:cNvGraphicFramePr>
+              <a:graphicFrameLocks xmlns:a="http://schemas.openxmlformats.org/drawingml/2006/main" noChangeAspect="1"/>
+            </wp:cNvGraphicFramePr>
+            <a:graphic xmlns:a="http://schemas.openxmlformats.org/drawingml/2006/main">
+              <a:graphicData uri="http://schemas.openxmlformats.org/drawingml/2006/picture">
+                <pic:pic xmlns:pic="http://schemas.openxmlformats.org/drawingml/2006/picture">
+                  <pic:nvPicPr>
+                    <pic:cNvPr id="597793481" name=""/>
+                    <pic:cNvPicPr/>
+                  </pic:nvPicPr>
+                  <pic:blipFill>
+                    <a:blip r:embed="rId57"/>
+                    <a:stretch>
+                      <a:fillRect/>
+                    </a:stretch>
+                  </pic:blipFill>
+                  <pic:spPr>
+                    <a:xfrm>
+                      <a:off x="0" y="0"/>
+                      <a:ext cx="3246401" cy="320068"/>
+                    </a:xfrm>
+                    <a:prstGeom prst="rect">
+                      <a:avLst/>
+                    </a:prstGeom>
+                  </pic:spPr>
+                </pic:pic>
+              </a:graphicData>
+            </a:graphic>
+          </wp:inline>
+        </w:drawing>
+      </w:r>
+    </w:p>
+    <w:p>
+      <w:pPr>
+        <w:pStyle w:val="Heading3"/>
+      </w:pPr>
+      <w:proofErr w:type="gramStart"/>
+      <w:r>
+        <w:t>4.11.2  Pre</w:t>
+      </w:r>
+      <w:proofErr w:type="gramEnd"/>
+      <w:r>
+        <w:t>-Computing the Perspective Matrix</w:t>
+      </w:r>
+    </w:p>
+    <w:p>
+      <w:r>
+        <w:t xml:space="preserve">May mắn thay, JOGL tự động gọi hàm </w:t>
+      </w:r>
+      <w:proofErr w:type="gramStart"/>
+      <w:r>
+        <w:t>reshape(</w:t>
+      </w:r>
+      <w:proofErr w:type="gramEnd"/>
+      <w:r>
+        <w:t xml:space="preserve">) bất cứ khi nào cửa sổ được thay đổi kích thước. Cho đến giờ, chúng ta đã để hàm </w:t>
+      </w:r>
+      <w:proofErr w:type="gramStart"/>
+      <w:r>
+        <w:t>reshape(</w:t>
+      </w:r>
+      <w:proofErr w:type="gramEnd"/>
+      <w:r>
+        <w:t xml:space="preserve">) trống — và bây giờ chúng ta đã có một mục đích sử dụng cho nó. Chúng ta chỉ cần di chuyển mã tính toán ma trận phối cảnh vào trong </w:t>
+      </w:r>
+      <w:proofErr w:type="gramStart"/>
+      <w:r>
+        <w:t>init(</w:t>
+      </w:r>
+      <w:proofErr w:type="gramEnd"/>
+      <w:r>
+        <w:t>), và cũng sao chép mã này vào trong reshape().</w:t>
+      </w:r>
+    </w:p>
+    <w:p>
+      <w:pPr>
+        <w:jc w:val="center"/>
+      </w:pPr>
+      <w:r>
+        <w:lastRenderedPageBreak/>
+        <w:drawing>
+          <wp:inline distT="0" distB="0" distL="0" distR="0" wp14:anchorId="1014F015" wp14:editId="2B034053">
+            <wp:extent cx="5570703" cy="3482642"/>
+            <wp:effectExtent l="0" t="0" r="0" b="3810"/>
+            <wp:docPr id="747071938" name="Picture 1"/>
+            <wp:cNvGraphicFramePr>
+              <a:graphicFrameLocks xmlns:a="http://schemas.openxmlformats.org/drawingml/2006/main" noChangeAspect="1"/>
+            </wp:cNvGraphicFramePr>
+            <a:graphic xmlns:a="http://schemas.openxmlformats.org/drawingml/2006/main">
+              <a:graphicData uri="http://schemas.openxmlformats.org/drawingml/2006/picture">
+                <pic:pic xmlns:pic="http://schemas.openxmlformats.org/drawingml/2006/picture">
+                  <pic:nvPicPr>
+                    <pic:cNvPr id="747071938" name=""/>
+                    <pic:cNvPicPr/>
+                  </pic:nvPicPr>
+                  <pic:blipFill>
+                    <a:blip r:embed="rId58"/>
+                    <a:stretch>
+                      <a:fillRect/>
+                    </a:stretch>
+                  </pic:blipFill>
+                  <pic:spPr>
+                    <a:xfrm>
+                      <a:off x="0" y="0"/>
+                      <a:ext cx="5570703" cy="3482642"/>
+                    </a:xfrm>
+                    <a:prstGeom prst="rect">
+                      <a:avLst/>
+                    </a:prstGeom>
+                  </pic:spPr>
+                </pic:pic>
+              </a:graphicData>
+            </a:graphic>
+          </wp:inline>
+        </w:drawing>
+      </w:r>
+    </w:p>
+    <w:p>
+      <w:pPr>
+        <w:pStyle w:val="Heading3"/>
+      </w:pPr>
+      <w:r>
+        <w:t>4.11.3 Back-Face Culling</w:t>
+      </w:r>
+    </w:p>
+    <w:p>
+      <w:pPr>
+        <w:ind w:firstLine="720"/>
+      </w:pPr>
+      <w:r>
+        <w:t>Một cách khác để cải thiện hiệu suất hiển thị là tận dụng khả năng của OpenGL trong việc loại bỏ mặt sau (back-face culling). Khi một mô hình 3D được "đóng" hoàn toàn, có nghĩa là bên trong của nó không bao giờ được nhìn thấy (như trong trường hợp của khối lập phương và hình chóp), thì những phần bề mặt ngoài có góc quay ra xa khỏi người xem sẽ luôn bị che khuất bởi một phần khác của cùng mô hình. Nghĩa là, các tam giác quay mặt ra khỏi người xem sẽ không thể nhìn thấy (chúng sẽ bị loại bỏ trong quá trình xóa bề mặt ẩn), vì vậy không có lý do gì để rasterize hoặc hiển thị chúng.</w:t>
+      </w:r>
+    </w:p>
+    <w:p>
+      <w:pPr>
+        <w:ind w:firstLine="720"/>
+      </w:pPr>
+      <w:r>
+        <w:t xml:space="preserve">Chúng ta có thể yêu cầu OpenGL xác định và "loại bỏ" (không hiển thị) các tam giác quay mặt sau bằng lệnh </w:t>
+      </w:r>
+      <w:proofErr w:type="gramStart"/>
+      <w:r>
+        <w:t>glEnable(</w:t>
+      </w:r>
+      <w:proofErr w:type="gramEnd"/>
+      <w:r>
+        <w:t xml:space="preserve">GL_CULL_FACE). Chúng ta cũng có thể tắt loại bỏ mặt bằng </w:t>
+      </w:r>
+      <w:proofErr w:type="gramStart"/>
+      <w:r>
+        <w:t>glDisable(</w:t>
+      </w:r>
+      <w:proofErr w:type="gramEnd"/>
+      <w:r>
+        <w:t>GL_CULL_FACE). Mặc định, loại bỏ mặt bị tắt, nên nếu muốn OpenGL loại bỏ các tam giác quay mặt sau, bạn phải bật nó lên. Khi loại bỏ mặt được bật, mặc định các tam giác chỉ được hiển thị nếu chúng quay mặt trước. Cũng theo mặc định, một tam giác được coi là quay mặt trước nếu ba đỉnh của nó được xếp theo hướng ngược chiều kim đồng hồ (dựa trên thứ tự mà chúng được xác định trong bộ đệm) khi nhìn từ camera của OpenGL. Các tam giác có đỉnh xếp theo chiều kim đồng hồ (khi nhìn từ camera OpenGL) là quay mặt sau và sẽ không được hiển thị.</w:t>
+      </w:r>
+    </w:p>
+    <w:p>
+      <w:pPr>
+        <w:ind w:firstLine="720"/>
+      </w:pPr>
+      <w:r>
+        <w:t xml:space="preserve">Định nghĩa quay mặt trước theo chiều ngược kim đồng hồ này đôi khi được gọi là </w:t>
+      </w:r>
+      <w:r>
+        <w:rPr>
+          <w:i/>
+          <w:iCs/>
+        </w:rPr>
+        <w:t>winding order</w:t>
+      </w:r>
+      <w:r>
+        <w:t xml:space="preserve"> và có thể được đặt rõ ràng bằng cách gọi hàm </w:t>
+      </w:r>
+      <w:proofErr w:type="gramStart"/>
+      <w:r>
+        <w:t>glFrontFace(</w:t>
+      </w:r>
+      <w:proofErr w:type="gramEnd"/>
+      <w:r>
+        <w:t xml:space="preserve">GL_CCW) cho ngược chiều kim đồng hồ (mặc định) hoặc glFrontFace(GL_CW) cho chiều kim đồng hồ. Tương tự, có thể đặt rõ ràng là tam giác quay mặt trước hay mặt sau được hiển thị. Thực ra, với mục đích này, chúng ta sẽ chỉ định cái nào không được hiển thị — </w:t>
+      </w:r>
+      <w:r>
+        <w:lastRenderedPageBreak/>
+        <w:t xml:space="preserve">tức là cái nào bị “loại bỏ”. Chúng ta có thể chỉ định rằng các tam giác quay mặt sau bị loại bỏ (dù không cần thiết vì đó là mặc định) bằng cách gọi </w:t>
+      </w:r>
+      <w:proofErr w:type="gramStart"/>
+      <w:r>
+        <w:t>glCullFace(</w:t>
+      </w:r>
+      <w:proofErr w:type="gramEnd"/>
+      <w:r>
+        <w:t>GL_BACK). Ngoài ra, có thể chỉ định thay thế rằng các tam giác quay mặt trước bị loại bỏ, hoặc thậm chí là tất cả các tam giác đều bị loại bỏ, bằng cách thay thế tham số GL_BACK bằng GL_FRONT hoặc GL_FRONT_AND_BACK tương ứng.</w:t>
+      </w:r>
+    </w:p>
+    <w:p>
+      <w:pPr>
+        <w:ind w:firstLine="720"/>
+      </w:pPr>
+      <w:r>
+        <w:t>Như chúng ta sẽ thấy ở Chương 6, các mô hình 3D thường được thiết kế sao cho bề mặt ngoài được tạo thành từ các tam giác có cùng hướng quay—thường là ngược chiều kim đồng hồ—để nếu bật loại bỏ mặt thì mặc định phần bề mặt ngoài của mô hình hướng về camera sẽ được hiển thị. Vì mặc định OpenGL giả định hướng quay là ngược chiều kim đồng hồ, nếu một mô hình được thiết kế để hiển thị với hướng quay theo chiều kim đồng hồ, lập trình viên cần gọi gl_</w:t>
+      </w:r>
+      <w:proofErr w:type="gramStart"/>
+      <w:r>
+        <w:t>FrontFace(</w:t>
+      </w:r>
+      <w:proofErr w:type="gramEnd"/>
+      <w:r>
+        <w:t>GL_CW) để điều chỉnh nếu loại bỏ mặt sau được bật.</w:t>
+      </w:r>
+    </w:p>
+    <w:p>
+      <w:pPr>
+        <w:ind w:firstLine="720"/>
+      </w:pPr>
+      <w:r>
+        <w:t>Lưu ý rằng trong trường hợp GL_TRIANGLE_STRIP, hướng quay của mỗi tam giác thay đổi luân phiên. OpenGL xử lý việc này bằng cách “đảo chiều” thứ tự đỉnh khi tạo mỗi tam giác kế tiếp, như sau: 0-1-2, sau đó 2-1-3, 2-3-4, 4-3-5, 4-5-6, và cứ thế tiếp tục.</w:t>
+      </w:r>
+    </w:p>
+    <w:p>
+      <w:pPr>
+        <w:ind w:firstLine="720"/>
+      </w:pPr>
+      <w:r>
+        <w:t xml:space="preserve">Loại bỏ mặt sau cải thiện hiệu suất bằng cách đảm bảo rằng OpenGL không tốn thời gian rasterize và hiển thị các bề mặt không được định sẵn để nhìn thấy. Hầu hết các ví dụ trong chương này có kích thước nhỏ, nên không có động lực lớn để bật loại bỏ mặt (ngoại trừ ví dụ trong Hình 4.9 với 100.000 khối lập phương hoạt hình được lặp lại, điều này có thể gây khó khăn về hiệu suất trên một số hệ thống). Trên thực tế, hầu hết các mô hình 3D thường là “đóng,” do đó, việc bật loại bỏ mặt sau là thông lệ phổ biến. Ví dụ, chúng ta có thể thêm loại bỏ mặt sau vào Chương trình 4.3 bằng cách sửa đổi hàm </w:t>
+      </w:r>
+      <w:proofErr w:type="gramStart"/>
+      <w:r>
+        <w:t>display(</w:t>
+      </w:r>
+      <w:proofErr w:type="gramEnd"/>
+      <w:r>
+        <w:t>) như sau</w:t>
+      </w:r>
+      <w:r>
+        <w:t>:</w:t>
+      </w:r>
+    </w:p>
+    <w:p>
+      <w:pPr>
+        <w:ind w:firstLine="720"/>
+        <w:jc w:val="center"/>
+      </w:pPr>
+      <w:r>
+        <w:drawing>
+          <wp:inline distT="0" distB="0" distL="0" distR="0" wp14:anchorId="145126F9" wp14:editId="73FEFE67">
+            <wp:extent cx="5250635" cy="3109229"/>
+            <wp:effectExtent l="0" t="0" r="7620" b="0"/>
+            <wp:docPr id="495292625" name="Picture 1"/>
+            <wp:cNvGraphicFramePr>
+              <a:graphicFrameLocks xmlns:a="http://schemas.openxmlformats.org/drawingml/2006/main" noChangeAspect="1"/>
+            </wp:cNvGraphicFramePr>
+            <a:graphic xmlns:a="http://schemas.openxmlformats.org/drawingml/2006/main">
+              <a:graphicData uri="http://schemas.openxmlformats.org/drawingml/2006/picture">
+                <pic:pic xmlns:pic="http://schemas.openxmlformats.org/drawingml/2006/picture">
+                  <pic:nvPicPr>
+                    <pic:cNvPr id="495292625" name=""/>
+                    <pic:cNvPicPr/>
+                  </pic:nvPicPr>
+                  <pic:blipFill>
+                    <a:blip r:embed="rId59"/>
+                    <a:stretch>
+                      <a:fillRect/>
+                    </a:stretch>
+                  </pic:blipFill>
+                  <pic:spPr>
+                    <a:xfrm>
+                      <a:off x="0" y="0"/>
+                      <a:ext cx="5250635" cy="3109229"/>
+                    </a:xfrm>
+                    <a:prstGeom prst="rect">
+                      <a:avLst/>
+                    </a:prstGeom>
+                  </pic:spPr>
+                </pic:pic>
+              </a:graphicData>
+            </a:graphic>
+          </wp:inline>
+        </w:drawing>
+      </w:r>
+    </w:p>
+    <w:p>
+      <w:pPr>
+        <w:ind w:firstLine="720"/>
+      </w:pPr>
+      <w:r>
+        <w:lastRenderedPageBreak/>
+        <w:t>Việc thiết lập đúng thứ tự winding là rất quan trọng khi sử dụng loại bỏ mặt sau (back-face culling). Một thiết lập sai, chẳng hạn chọn GL_CW khi lẽ ra phải là GL_CCW, có thể khiến nội thất của một đối tượng được hiển thị thay vì phần ngoại thất của nó, từ đó gây ra hiện tượng méo hình tương tự như khi ma trận phối cảnh không đúng.</w:t>
+      </w:r>
+    </w:p>
+    <w:p>
+      <w:pPr>
+        <w:ind w:firstLine="720"/>
+      </w:pPr>
+      <w:r>
+        <w:t>Hiệu quả không phải là lý do duy nhất để sử dụng loại bỏ mặt. Trong các chương sau, chúng ta sẽ thấy những ứng dụng khác, chẳng hạn như trong những trường hợp mà chúng ta muốn nhìn thấy bên trong của một mô hình 3D hoặc khi sử dụng tính năng trong suốt.</w:t>
+      </w:r>
+    </w:p>
+    <w:p>
+      <w:pPr>
+        <w:ind w:firstLine="720"/>
+      </w:pPr>
+    </w:p>
+    <w:p>
+      <w:r>
+        <w:tab/>
       </w:r>
     </w:p>
     <w:sectPr>
@@ -5381,6 +7063,155 @@
     </w:lvl>
   </w:abstractNum>
   <w:abstractNum w:abstractNumId="4" w15:restartNumberingAfterBreak="0">
+    <w:nsid w:val="0F851F0C"/>
+    <w:multiLevelType w:val="multilevel"/>
+    <w:tmpl w:val="948A01D6"/>
+    <w:lvl w:ilvl="0">
+      <w:start w:val="1"/>
+      <w:numFmt w:val="bullet"/>
+      <w:lvlText w:val=""/>
+      <w:lvlJc w:val="left"/>
+      <w:pPr>
+        <w:tabs>
+          <w:tab w:val="num" w:pos="720"/>
+        </w:tabs>
+        <w:ind w:left="720" w:hanging="360"/>
+      </w:pPr>
+      <w:rPr>
+        <w:rFonts w:ascii="Symbol" w:hAnsi="Symbol" w:hint="default"/>
+        <w:sz w:val="20"/>
+      </w:rPr>
+    </w:lvl>
+    <w:lvl w:ilvl="1" w:tentative="1">
+      <w:start w:val="1"/>
+      <w:numFmt w:val="bullet"/>
+      <w:lvlText w:val="o"/>
+      <w:lvlJc w:val="left"/>
+      <w:pPr>
+        <w:tabs>
+          <w:tab w:val="num" w:pos="1440"/>
+        </w:tabs>
+        <w:ind w:left="1440" w:hanging="360"/>
+      </w:pPr>
+      <w:rPr>
+        <w:rFonts w:ascii="Courier New" w:hAnsi="Courier New" w:hint="default"/>
+        <w:sz w:val="20"/>
+      </w:rPr>
+    </w:lvl>
+    <w:lvl w:ilvl="2" w:tentative="1">
+      <w:start w:val="1"/>
+      <w:numFmt w:val="bullet"/>
+      <w:lvlText w:val=""/>
+      <w:lvlJc w:val="left"/>
+      <w:pPr>
+        <w:tabs>
+          <w:tab w:val="num" w:pos="2160"/>
+        </w:tabs>
+        <w:ind w:left="2160" w:hanging="360"/>
+      </w:pPr>
+      <w:rPr>
+        <w:rFonts w:ascii="Wingdings" w:hAnsi="Wingdings" w:hint="default"/>
+        <w:sz w:val="20"/>
+      </w:rPr>
+    </w:lvl>
+    <w:lvl w:ilvl="3" w:tentative="1">
+      <w:start w:val="1"/>
+      <w:numFmt w:val="bullet"/>
+      <w:lvlText w:val=""/>
+      <w:lvlJc w:val="left"/>
+      <w:pPr>
+        <w:tabs>
+          <w:tab w:val="num" w:pos="2880"/>
+        </w:tabs>
+        <w:ind w:left="2880" w:hanging="360"/>
+      </w:pPr>
+      <w:rPr>
+        <w:rFonts w:ascii="Wingdings" w:hAnsi="Wingdings" w:hint="default"/>
+        <w:sz w:val="20"/>
+      </w:rPr>
+    </w:lvl>
+    <w:lvl w:ilvl="4" w:tentative="1">
+      <w:start w:val="1"/>
+      <w:numFmt w:val="bullet"/>
+      <w:lvlText w:val=""/>
+      <w:lvlJc w:val="left"/>
+      <w:pPr>
+        <w:tabs>
+          <w:tab w:val="num" w:pos="3600"/>
+        </w:tabs>
+        <w:ind w:left="3600" w:hanging="360"/>
+      </w:pPr>
+      <w:rPr>
+        <w:rFonts w:ascii="Wingdings" w:hAnsi="Wingdings" w:hint="default"/>
+        <w:sz w:val="20"/>
+      </w:rPr>
+    </w:lvl>
+    <w:lvl w:ilvl="5" w:tentative="1">
+      <w:start w:val="1"/>
+      <w:numFmt w:val="bullet"/>
+      <w:lvlText w:val=""/>
+      <w:lvlJc w:val="left"/>
+      <w:pPr>
+        <w:tabs>
+          <w:tab w:val="num" w:pos="4320"/>
+        </w:tabs>
+        <w:ind w:left="4320" w:hanging="360"/>
+      </w:pPr>
+      <w:rPr>
+        <w:rFonts w:ascii="Wingdings" w:hAnsi="Wingdings" w:hint="default"/>
+        <w:sz w:val="20"/>
+      </w:rPr>
+    </w:lvl>
+    <w:lvl w:ilvl="6" w:tentative="1">
+      <w:start w:val="1"/>
+      <w:numFmt w:val="bullet"/>
+      <w:lvlText w:val=""/>
+      <w:lvlJc w:val="left"/>
+      <w:pPr>
+        <w:tabs>
+          <w:tab w:val="num" w:pos="5040"/>
+        </w:tabs>
+        <w:ind w:left="5040" w:hanging="360"/>
+      </w:pPr>
+      <w:rPr>
+        <w:rFonts w:ascii="Wingdings" w:hAnsi="Wingdings" w:hint="default"/>
+        <w:sz w:val="20"/>
+      </w:rPr>
+    </w:lvl>
+    <w:lvl w:ilvl="7" w:tentative="1">
+      <w:start w:val="1"/>
+      <w:numFmt w:val="bullet"/>
+      <w:lvlText w:val=""/>
+      <w:lvlJc w:val="left"/>
+      <w:pPr>
+        <w:tabs>
+          <w:tab w:val="num" w:pos="5760"/>
+        </w:tabs>
+        <w:ind w:left="5760" w:hanging="360"/>
+      </w:pPr>
+      <w:rPr>
+        <w:rFonts w:ascii="Wingdings" w:hAnsi="Wingdings" w:hint="default"/>
+        <w:sz w:val="20"/>
+      </w:rPr>
+    </w:lvl>
+    <w:lvl w:ilvl="8" w:tentative="1">
+      <w:start w:val="1"/>
+      <w:numFmt w:val="bullet"/>
+      <w:lvlText w:val=""/>
+      <w:lvlJc w:val="left"/>
+      <w:pPr>
+        <w:tabs>
+          <w:tab w:val="num" w:pos="6480"/>
+        </w:tabs>
+        <w:ind w:left="6480" w:hanging="360"/>
+      </w:pPr>
+      <w:rPr>
+        <w:rFonts w:ascii="Wingdings" w:hAnsi="Wingdings" w:hint="default"/>
+        <w:sz w:val="20"/>
+      </w:rPr>
+    </w:lvl>
+  </w:abstractNum>
+  <w:abstractNum w:abstractNumId="5" w15:restartNumberingAfterBreak="0">
     <w:nsid w:val="1ABB3151"/>
     <w:multiLevelType w:val="multilevel"/>
     <w:tmpl w:val="7CECE9E2"/>
@@ -5529,7 +7360,7 @@
       </w:rPr>
     </w:lvl>
   </w:abstractNum>
-  <w:abstractNum w:abstractNumId="5" w15:restartNumberingAfterBreak="0">
+  <w:abstractNum w:abstractNumId="6" w15:restartNumberingAfterBreak="0">
     <w:nsid w:val="1DBB4DD9"/>
     <w:multiLevelType w:val="multilevel"/>
     <w:tmpl w:val="A5C4E75E"/>
@@ -5642,7 +7473,120 @@
       </w:pPr>
     </w:lvl>
   </w:abstractNum>
-  <w:abstractNum w:abstractNumId="6" w15:restartNumberingAfterBreak="0">
+  <w:abstractNum w:abstractNumId="7" w15:restartNumberingAfterBreak="0">
+    <w:nsid w:val="1E13766C"/>
+    <w:multiLevelType w:val="multilevel"/>
+    <w:tmpl w:val="CD3AC06C"/>
+    <w:lvl w:ilvl="0">
+      <w:start w:val="1"/>
+      <w:numFmt w:val="decimal"/>
+      <w:lvlText w:val="%1."/>
+      <w:lvlJc w:val="left"/>
+      <w:pPr>
+        <w:tabs>
+          <w:tab w:val="num" w:pos="720"/>
+        </w:tabs>
+        <w:ind w:left="720" w:hanging="360"/>
+      </w:pPr>
+    </w:lvl>
+    <w:lvl w:ilvl="1" w:tentative="1">
+      <w:start w:val="1"/>
+      <w:numFmt w:val="decimal"/>
+      <w:lvlText w:val="%2."/>
+      <w:lvlJc w:val="left"/>
+      <w:pPr>
+        <w:tabs>
+          <w:tab w:val="num" w:pos="1440"/>
+        </w:tabs>
+        <w:ind w:left="1440" w:hanging="360"/>
+      </w:pPr>
+    </w:lvl>
+    <w:lvl w:ilvl="2" w:tentative="1">
+      <w:start w:val="1"/>
+      <w:numFmt w:val="decimal"/>
+      <w:lvlText w:val="%3."/>
+      <w:lvlJc w:val="left"/>
+      <w:pPr>
+        <w:tabs>
+          <w:tab w:val="num" w:pos="2160"/>
+        </w:tabs>
+        <w:ind w:left="2160" w:hanging="360"/>
+      </w:pPr>
+    </w:lvl>
+    <w:lvl w:ilvl="3" w:tentative="1">
+      <w:start w:val="1"/>
+      <w:numFmt w:val="decimal"/>
+      <w:lvlText w:val="%4."/>
+      <w:lvlJc w:val="left"/>
+      <w:pPr>
+        <w:tabs>
+          <w:tab w:val="num" w:pos="2880"/>
+        </w:tabs>
+        <w:ind w:left="2880" w:hanging="360"/>
+      </w:pPr>
+    </w:lvl>
+    <w:lvl w:ilvl="4" w:tentative="1">
+      <w:start w:val="1"/>
+      <w:numFmt w:val="decimal"/>
+      <w:lvlText w:val="%5."/>
+      <w:lvlJc w:val="left"/>
+      <w:pPr>
+        <w:tabs>
+          <w:tab w:val="num" w:pos="3600"/>
+        </w:tabs>
+        <w:ind w:left="3600" w:hanging="360"/>
+      </w:pPr>
+    </w:lvl>
+    <w:lvl w:ilvl="5" w:tentative="1">
+      <w:start w:val="1"/>
+      <w:numFmt w:val="decimal"/>
+      <w:lvlText w:val="%6."/>
+      <w:lvlJc w:val="left"/>
+      <w:pPr>
+        <w:tabs>
+          <w:tab w:val="num" w:pos="4320"/>
+        </w:tabs>
+        <w:ind w:left="4320" w:hanging="360"/>
+      </w:pPr>
+    </w:lvl>
+    <w:lvl w:ilvl="6" w:tentative="1">
+      <w:start w:val="1"/>
+      <w:numFmt w:val="decimal"/>
+      <w:lvlText w:val="%7."/>
+      <w:lvlJc w:val="left"/>
+      <w:pPr>
+        <w:tabs>
+          <w:tab w:val="num" w:pos="5040"/>
+        </w:tabs>
+        <w:ind w:left="5040" w:hanging="360"/>
+      </w:pPr>
+    </w:lvl>
+    <w:lvl w:ilvl="7" w:tentative="1">
+      <w:start w:val="1"/>
+      <w:numFmt w:val="decimal"/>
+      <w:lvlText w:val="%8."/>
+      <w:lvlJc w:val="left"/>
+      <w:pPr>
+        <w:tabs>
+          <w:tab w:val="num" w:pos="5760"/>
+        </w:tabs>
+        <w:ind w:left="5760" w:hanging="360"/>
+      </w:pPr>
+    </w:lvl>
+    <w:lvl w:ilvl="8" w:tentative="1">
+      <w:start w:val="1"/>
+      <w:numFmt w:val="decimal"/>
+      <w:lvlText w:val="%9."/>
+      <w:lvlJc w:val="left"/>
+      <w:pPr>
+        <w:tabs>
+          <w:tab w:val="num" w:pos="6480"/>
+        </w:tabs>
+        <w:ind w:left="6480" w:hanging="360"/>
+      </w:pPr>
+    </w:lvl>
+  </w:abstractNum>
+  <w:abstractNum w:abstractNumId="8" w15:restartNumberingAfterBreak="0">
     <w:nsid w:val="20354D51"/>
     <w:multiLevelType w:val="multilevel"/>
     <w:tmpl w:val="E5C42A50"/>
@@ -5791,7 +7735,7 @@
       </w:rPr>
     </w:lvl>
   </w:abstractNum>
-  <w:abstractNum w:abstractNumId="7" w15:restartNumberingAfterBreak="0">
+  <w:abstractNum w:abstractNumId="9" w15:restartNumberingAfterBreak="0">
     <w:nsid w:val="204F4030"/>
     <w:multiLevelType w:val="multilevel"/>
     <w:tmpl w:val="553E7E60"/>
@@ -5940,7 +7884,7 @@
       </w:rPr>
     </w:lvl>
   </w:abstractNum>
-  <w:abstractNum w:abstractNumId="8" w15:restartNumberingAfterBreak="0">
+  <w:abstractNum w:abstractNumId="10" w15:restartNumberingAfterBreak="0">
     <w:nsid w:val="2C561F75"/>
     <w:multiLevelType w:val="hybridMultilevel"/>
     <w:tmpl w:val="B4C47112"/>
@@ -6029,7 +7973,7 @@
       </w:pPr>
     </w:lvl>
   </w:abstractNum>
-  <w:abstractNum w:abstractNumId="9" w15:restartNumberingAfterBreak="0">
+  <w:abstractNum w:abstractNumId="11" w15:restartNumberingAfterBreak="0">
     <w:nsid w:val="2F377C12"/>
     <w:multiLevelType w:val="multilevel"/>
     <w:tmpl w:val="4A02AA7E"/>
@@ -6178,7 +8122,7 @@
       </w:rPr>
     </w:lvl>
   </w:abstractNum>
-  <w:abstractNum w:abstractNumId="10" w15:restartNumberingAfterBreak="0">
+  <w:abstractNum w:abstractNumId="12" w15:restartNumberingAfterBreak="0">
     <w:nsid w:val="34C100B0"/>
     <w:multiLevelType w:val="multilevel"/>
     <w:tmpl w:val="2EA01496"/>
@@ -6327,7 +8271,7 @@
       </w:rPr>
     </w:lvl>
   </w:abstractNum>
-  <w:abstractNum w:abstractNumId="11" w15:restartNumberingAfterBreak="0">
+  <w:abstractNum w:abstractNumId="13" w15:restartNumberingAfterBreak="0">
     <w:nsid w:val="43252A3B"/>
     <w:multiLevelType w:val="multilevel"/>
     <w:tmpl w:val="C8D4E6C8"/>
@@ -6476,7 +8420,7 @@
       </w:rPr>
     </w:lvl>
   </w:abstractNum>
-  <w:abstractNum w:abstractNumId="12" w15:restartNumberingAfterBreak="0">
+  <w:abstractNum w:abstractNumId="14" w15:restartNumberingAfterBreak="0">
     <w:nsid w:val="433753EF"/>
     <w:multiLevelType w:val="hybridMultilevel"/>
     <w:tmpl w:val="6C9AB8DE"/>
@@ -6565,7 +8509,7 @@
       </w:pPr>
     </w:lvl>
   </w:abstractNum>
-  <w:abstractNum w:abstractNumId="13" w15:restartNumberingAfterBreak="0">
+  <w:abstractNum w:abstractNumId="15" w15:restartNumberingAfterBreak="0">
     <w:nsid w:val="46F86423"/>
     <w:multiLevelType w:val="hybridMultilevel"/>
     <w:tmpl w:val="81287C4C"/>
@@ -6678,7 +8622,7 @@
       </w:rPr>
     </w:lvl>
   </w:abstractNum>
-  <w:abstractNum w:abstractNumId="14" w15:restartNumberingAfterBreak="0">
+  <w:abstractNum w:abstractNumId="16" w15:restartNumberingAfterBreak="0">
     <w:nsid w:val="4EB0059F"/>
     <w:multiLevelType w:val="multilevel"/>
     <w:tmpl w:val="89A034AA"/>
@@ -6827,7 +8771,7 @@
       </w:rPr>
     </w:lvl>
   </w:abstractNum>
-  <w:abstractNum w:abstractNumId="15" w15:restartNumberingAfterBreak="0">
+  <w:abstractNum w:abstractNumId="17" w15:restartNumberingAfterBreak="0">
     <w:nsid w:val="52E560F5"/>
     <w:multiLevelType w:val="hybridMultilevel"/>
     <w:tmpl w:val="DF6CCEE4"/>
@@ -6939,7 +8883,7 @@
       </w:rPr>
     </w:lvl>
   </w:abstractNum>
-  <w:abstractNum w:abstractNumId="16" w15:restartNumberingAfterBreak="0">
+  <w:abstractNum w:abstractNumId="18" w15:restartNumberingAfterBreak="0">
     <w:nsid w:val="593D3975"/>
     <w:multiLevelType w:val="hybridMultilevel"/>
     <w:tmpl w:val="AD1C934A"/>
@@ -7052,7 +8996,156 @@
       </w:rPr>
     </w:lvl>
   </w:abstractNum>
-  <w:abstractNum w:abstractNumId="17" w15:restartNumberingAfterBreak="0">
+  <w:abstractNum w:abstractNumId="19" w15:restartNumberingAfterBreak="0">
+    <w:nsid w:val="5B580583"/>
+    <w:multiLevelType w:val="multilevel"/>
+    <w:tmpl w:val="4F1E8BAA"/>
+    <w:lvl w:ilvl="0">
+      <w:start w:val="1"/>
+      <w:numFmt w:val="bullet"/>
+      <w:lvlText w:val=""/>
+      <w:lvlJc w:val="left"/>
+      <w:pPr>
+        <w:tabs>
+          <w:tab w:val="num" w:pos="720"/>
+        </w:tabs>
+        <w:ind w:left="720" w:hanging="360"/>
+      </w:pPr>
+      <w:rPr>
+        <w:rFonts w:ascii="Symbol" w:hAnsi="Symbol" w:hint="default"/>
+        <w:sz w:val="20"/>
+      </w:rPr>
+    </w:lvl>
+    <w:lvl w:ilvl="1" w:tentative="1">
+      <w:start w:val="1"/>
+      <w:numFmt w:val="bullet"/>
+      <w:lvlText w:val="o"/>
+      <w:lvlJc w:val="left"/>
+      <w:pPr>
+        <w:tabs>
+          <w:tab w:val="num" w:pos="1440"/>
+        </w:tabs>
+        <w:ind w:left="1440" w:hanging="360"/>
+      </w:pPr>
+      <w:rPr>
+        <w:rFonts w:ascii="Courier New" w:hAnsi="Courier New" w:hint="default"/>
+        <w:sz w:val="20"/>
+      </w:rPr>
+    </w:lvl>
+    <w:lvl w:ilvl="2" w:tentative="1">
+      <w:start w:val="1"/>
+      <w:numFmt w:val="bullet"/>
+      <w:lvlText w:val=""/>
+      <w:lvlJc w:val="left"/>
+      <w:pPr>
+        <w:tabs>
+          <w:tab w:val="num" w:pos="2160"/>
+        </w:tabs>
+        <w:ind w:left="2160" w:hanging="360"/>
+      </w:pPr>
+      <w:rPr>
+        <w:rFonts w:ascii="Wingdings" w:hAnsi="Wingdings" w:hint="default"/>
+        <w:sz w:val="20"/>
+      </w:rPr>
+    </w:lvl>
+    <w:lvl w:ilvl="3" w:tentative="1">
+      <w:start w:val="1"/>
+      <w:numFmt w:val="bullet"/>
+      <w:lvlText w:val=""/>
+      <w:lvlJc w:val="left"/>
+      <w:pPr>
+        <w:tabs>
+          <w:tab w:val="num" w:pos="2880"/>
+        </w:tabs>
+        <w:ind w:left="2880" w:hanging="360"/>
+      </w:pPr>
+      <w:rPr>
+        <w:rFonts w:ascii="Wingdings" w:hAnsi="Wingdings" w:hint="default"/>
+        <w:sz w:val="20"/>
+      </w:rPr>
+    </w:lvl>
+    <w:lvl w:ilvl="4" w:tentative="1">
+      <w:start w:val="1"/>
+      <w:numFmt w:val="bullet"/>
+      <w:lvlText w:val=""/>
+      <w:lvlJc w:val="left"/>
+      <w:pPr>
+        <w:tabs>
+          <w:tab w:val="num" w:pos="3600"/>
+        </w:tabs>
+        <w:ind w:left="3600" w:hanging="360"/>
+      </w:pPr>
+      <w:rPr>
+        <w:rFonts w:ascii="Wingdings" w:hAnsi="Wingdings" w:hint="default"/>
+        <w:sz w:val="20"/>
+      </w:rPr>
+    </w:lvl>
+    <w:lvl w:ilvl="5" w:tentative="1">
+      <w:start w:val="1"/>
+      <w:numFmt w:val="bullet"/>
+      <w:lvlText w:val=""/>
+      <w:lvlJc w:val="left"/>
+      <w:pPr>
+        <w:tabs>
+          <w:tab w:val="num" w:pos="4320"/>
+        </w:tabs>
+        <w:ind w:left="4320" w:hanging="360"/>
+      </w:pPr>
+      <w:rPr>
+        <w:rFonts w:ascii="Wingdings" w:hAnsi="Wingdings" w:hint="default"/>
+        <w:sz w:val="20"/>
+      </w:rPr>
+    </w:lvl>
+    <w:lvl w:ilvl="6" w:tentative="1">
+      <w:start w:val="1"/>
+      <w:numFmt w:val="bullet"/>
+      <w:lvlText w:val=""/>
+      <w:lvlJc w:val="left"/>
+      <w:pPr>
+        <w:tabs>
+          <w:tab w:val="num" w:pos="5040"/>
+        </w:tabs>
+        <w:ind w:left="5040" w:hanging="360"/>
+      </w:pPr>
+      <w:rPr>
+        <w:rFonts w:ascii="Wingdings" w:hAnsi="Wingdings" w:hint="default"/>
+        <w:sz w:val="20"/>
+      </w:rPr>
+    </w:lvl>
+    <w:lvl w:ilvl="7" w:tentative="1">
+      <w:start w:val="1"/>
+      <w:numFmt w:val="bullet"/>
+      <w:lvlText w:val=""/>
+      <w:lvlJc w:val="left"/>
+      <w:pPr>
+        <w:tabs>
+          <w:tab w:val="num" w:pos="5760"/>
+        </w:tabs>
+        <w:ind w:left="5760" w:hanging="360"/>
+      </w:pPr>
+      <w:rPr>
+        <w:rFonts w:ascii="Wingdings" w:hAnsi="Wingdings" w:hint="default"/>
+        <w:sz w:val="20"/>
+      </w:rPr>
+    </w:lvl>
+    <w:lvl w:ilvl="8" w:tentative="1">
+      <w:start w:val="1"/>
+      <w:numFmt w:val="bullet"/>
+      <w:lvlText w:val=""/>
+      <w:lvlJc w:val="left"/>
+      <w:pPr>
+        <w:tabs>
+          <w:tab w:val="num" w:pos="6480"/>
+        </w:tabs>
+        <w:ind w:left="6480" w:hanging="360"/>
+      </w:pPr>
+      <w:rPr>
+        <w:rFonts w:ascii="Wingdings" w:hAnsi="Wingdings" w:hint="default"/>
+        <w:sz w:val="20"/>
+      </w:rPr>
+    </w:lvl>
+  </w:abstractNum>
+  <w:abstractNum w:abstractNumId="20" w15:restartNumberingAfterBreak="0">
     <w:nsid w:val="6820616B"/>
     <w:multiLevelType w:val="multilevel"/>
     <w:tmpl w:val="1F94D2FA"/>
@@ -7201,7 +9294,7 @@
       </w:rPr>
     </w:lvl>
   </w:abstractNum>
-  <w:abstractNum w:abstractNumId="18" w15:restartNumberingAfterBreak="0">
+  <w:abstractNum w:abstractNumId="21" w15:restartNumberingAfterBreak="0">
     <w:nsid w:val="6A6C0307"/>
     <w:multiLevelType w:val="hybridMultilevel"/>
     <w:tmpl w:val="C5F85AD8"/>
@@ -7314,7 +9407,7 @@
       </w:rPr>
     </w:lvl>
   </w:abstractNum>
-  <w:abstractNum w:abstractNumId="19" w15:restartNumberingAfterBreak="0">
+  <w:abstractNum w:abstractNumId="22" w15:restartNumberingAfterBreak="0">
     <w:nsid w:val="6BE9110E"/>
     <w:multiLevelType w:val="multilevel"/>
     <w:tmpl w:val="0D98D448"/>
@@ -7435,7 +9528,7 @@
       </w:pPr>
     </w:lvl>
   </w:abstractNum>
-  <w:abstractNum w:abstractNumId="20" w15:restartNumberingAfterBreak="0">
+  <w:abstractNum w:abstractNumId="23" w15:restartNumberingAfterBreak="0">
     <w:nsid w:val="74275277"/>
     <w:multiLevelType w:val="multilevel"/>
     <w:tmpl w:val="B908E332"/>
@@ -7584,7 +9677,7 @@
       </w:rPr>
     </w:lvl>
   </w:abstractNum>
-  <w:abstractNum w:abstractNumId="21" w15:restartNumberingAfterBreak="0">
+  <w:abstractNum w:abstractNumId="24" w15:restartNumberingAfterBreak="0">
     <w:nsid w:val="793121D1"/>
     <w:multiLevelType w:val="multilevel"/>
     <w:tmpl w:val="0E2E74A2"/>
@@ -7733,7 +9826,7 @@
       </w:rPr>
     </w:lvl>
   </w:abstractNum>
-  <w:abstractNum w:abstractNumId="22" w15:restartNumberingAfterBreak="0">
+  <w:abstractNum w:abstractNumId="25" w15:restartNumberingAfterBreak="0">
     <w:nsid w:val="7A4749E5"/>
     <w:multiLevelType w:val="multilevel"/>
     <w:tmpl w:val="EF8A44B8"/>
@@ -7858,70 +9951,70 @@
     <w:abstractNumId w:val="2"/>
   </w:num>
   <w:num w:numId="2" w16cid:durableId="829177400">
-    <w:abstractNumId w:val="13"/>
+    <w:abstractNumId w:val="15"/>
   </w:num>
   <w:num w:numId="3" w16cid:durableId="833228542">
-    <w:abstractNumId w:val="16"/>
+    <w:abstractNumId w:val="18"/>
   </w:num>
   <w:num w:numId="4" w16cid:durableId="1768425964">
-    <w:abstractNumId w:val="15"/>
+    <w:abstractNumId w:val="17"/>
   </w:num>
   <w:num w:numId="5" w16cid:durableId="566918141">
-    <w:abstractNumId w:val="18"/>
+    <w:abstractNumId w:val="21"/>
   </w:num>
   <w:num w:numId="6" w16cid:durableId="616721658">
-    <w:abstractNumId w:val="4"/>
+    <w:abstractNumId w:val="5"/>
   </w:num>
   <w:num w:numId="7" w16cid:durableId="738794854">
     <w:abstractNumId w:val="1"/>
   </w:num>
   <w:num w:numId="8" w16cid:durableId="150222411">
-    <w:abstractNumId w:val="9"/>
+    <w:abstractNumId w:val="11"/>
   </w:num>
   <w:num w:numId="9" w16cid:durableId="1498498040">
+    <w:abstractNumId w:val="8"/>
+  </w:num>
+  <w:num w:numId="10" w16cid:durableId="1493644435">
     <w:abstractNumId w:val="6"/>
   </w:num>
-  <w:num w:numId="10" w16cid:durableId="1493644435">
-    <w:abstractNumId w:val="5"/>
-  </w:num>
   <w:num w:numId="11" w16cid:durableId="1448767655">
-    <w:abstractNumId w:val="7"/>
+    <w:abstractNumId w:val="9"/>
   </w:num>
   <w:num w:numId="12" w16cid:durableId="815992693">
     <w:abstractNumId w:val="3"/>
   </w:num>
   <w:num w:numId="13" w16cid:durableId="1907522241">
-    <w:abstractNumId w:val="14"/>
+    <w:abstractNumId w:val="16"/>
   </w:num>
   <w:num w:numId="14" w16cid:durableId="989140377">
     <w:abstractNumId w:val="0"/>
   </w:num>
   <w:num w:numId="15" w16cid:durableId="81463388">
-    <w:abstractNumId w:val="11"/>
+    <w:abstractNumId w:val="13"/>
   </w:num>
   <w:num w:numId="16" w16cid:durableId="110588880">
+    <w:abstractNumId w:val="14"/>
+  </w:num>
+  <w:num w:numId="17" w16cid:durableId="1649505955">
+    <w:abstractNumId w:val="25"/>
+  </w:num>
+  <w:num w:numId="18" w16cid:durableId="1829009216">
+    <w:abstractNumId w:val="24"/>
+  </w:num>
+  <w:num w:numId="19" w16cid:durableId="227963974">
     <w:abstractNumId w:val="12"/>
   </w:num>
-  <w:num w:numId="17" w16cid:durableId="1649505955">
+  <w:num w:numId="20" w16cid:durableId="891573800">
+    <w:abstractNumId w:val="20"/>
+  </w:num>
+  <w:num w:numId="21" w16cid:durableId="963654672">
+    <w:abstractNumId w:val="23"/>
+  </w:num>
+  <w:num w:numId="22" w16cid:durableId="1076903059">
     <w:abstractNumId w:val="22"/>
   </w:num>
-  <w:num w:numId="18" w16cid:durableId="1829009216">
-    <w:abstractNumId w:val="21"/>
-  </w:num>
-  <w:num w:numId="19" w16cid:durableId="227963974">
-    <w:abstractNumId w:val="10"/>
-  </w:num>
-  <w:num w:numId="20" w16cid:durableId="891573800">
-    <w:abstractNumId w:val="17"/>
-  </w:num>
-  <w:num w:numId="21" w16cid:durableId="963654672">
-    <w:abstractNumId w:val="20"/>
-  </w:num>
-  <w:num w:numId="22" w16cid:durableId="1076903059">
-    <w:abstractNumId w:val="19"/>
-  </w:num>
   <w:num w:numId="23" w16cid:durableId="492574183">
-    <w:abstractNumId w:val="19"/>
+    <w:abstractNumId w:val="22"/>
     <w:lvlOverride w:ilvl="2">
       <w:lvl w:ilvl="2">
         <w:numFmt w:val="decimal"/>
@@ -7931,7 +10024,16 @@
     </w:lvlOverride>
   </w:num>
   <w:num w:numId="24" w16cid:durableId="333998520">
-    <w:abstractNumId w:val="8"/>
+    <w:abstractNumId w:val="10"/>
+  </w:num>
+  <w:num w:numId="25" w16cid:durableId="1337617183">
+    <w:abstractNumId w:val="7"/>
+  </w:num>
+  <w:num w:numId="26" w16cid:durableId="1948661027">
+    <w:abstractNumId w:val="4"/>
+  </w:num>
+  <w:num w:numId="27" w16cid:durableId="847795568">
+    <w:abstractNumId w:val="19"/>
   </w:num>
 </w:numbering>
 </file>
@@ -8434,7 +10536,6 @@
   <w:style w:type="character" w:default="1" w:styleId="DefaultParagraphFont">
     <w:name w:val="Default Paragraph Font"/>
     <w:uiPriority w:val="1"/>
-    <w:semiHidden/>
     <w:unhideWhenUsed/>
   </w:style>
   <w:style w:type="table" w:default="1" w:styleId="TableNormal">
@@ -8545,6 +10646,18 @@
       <w:iCs/>
       <w:color w:val="2F5496" w:themeColor="accent1" w:themeShade="BF"/>
       <w:sz w:val="24"/>
+    </w:rPr>
+  </w:style>
+  <w:style w:type="paragraph" w:styleId="NormalWeb">
+    <w:name w:val="Normal (Web)"/>
+    <w:basedOn w:val="Normal"/>
+    <w:uiPriority w:val="99"/>
+    <w:semiHidden/>
+    <w:unhideWhenUsed/>
+    <w:rsid w:val="00813E3E"/>
+    <w:rPr>
+      <w:rFonts w:ascii="Times New Roman" w:hAnsi="Times New Roman" w:cs="Times New Roman"/>
+      <w:szCs w:val="24"/>
     </w:rPr>
   </w:style>
 </w:styles>

--- a/book/Computer Graphics Programming in OpenGL with Java.docx
+++ b/book/Computer Graphics Programming in OpenGL with Java.docx
@@ -285,15 +285,7 @@
         <w:ind w:left="426"/>
       </w:pPr>
       <w:r>
-        <w:t xml:space="preserve">Để dùng OpenGL cần chú trọng implement các phương thức như: </w:t>
-      </w:r>
-      <w:proofErr w:type="gramStart"/>
-      <w:r>
-        <w:t>display(</w:t>
-      </w:r>
-      <w:proofErr w:type="gramEnd"/>
-      <w:r>
-        <w:t>), init(), reshape() và dispose().</w:t>
+        <w:t>Để dùng OpenGL cần chú trọng implement các phương thức như: display(), init(), reshape() và dispose().</w:t>
       </w:r>
       <w:r>
         <w:t xml:space="preserve"> Khi chương trình được chạy thì sẽ gọi callback các phương thức này.</w:t>
@@ -309,15 +301,7 @@
         <w:ind w:left="426"/>
       </w:pPr>
       <w:r>
-        <w:t xml:space="preserve">Phương thức </w:t>
-      </w:r>
-      <w:proofErr w:type="gramStart"/>
-      <w:r>
-        <w:t>display(</w:t>
-      </w:r>
-      <w:proofErr w:type="gramEnd"/>
-      <w:r>
-        <w:t xml:space="preserve">): </w:t>
+        <w:t xml:space="preserve">Phương thức display(): </w:t>
       </w:r>
       <w:r>
         <w:t>nơi chứa các code để vẽ lên GLCanvas</w:t>
@@ -333,23 +317,7 @@
         <w:ind w:left="426"/>
       </w:pPr>
       <w:r>
-        <w:t xml:space="preserve">Phương thức </w:t>
-      </w:r>
-      <w:proofErr w:type="gramStart"/>
-      <w:r>
-        <w:t>init(</w:t>
-      </w:r>
-      <w:proofErr w:type="gramEnd"/>
-      <w:r>
-        <w:t xml:space="preserve">): giúp khởi tạo vùng có thể vẽ, trong ví dụ là GLCanvas. Trong ví dụ </w:t>
-      </w:r>
-      <w:proofErr w:type="gramStart"/>
-      <w:r>
-        <w:t>init(</w:t>
-      </w:r>
-      <w:proofErr w:type="gramEnd"/>
-      <w:r>
-        <w:t>) không để xử lý gì, nhưng hầu hết các chương trình là nơi sẽ đọc code GLSL, load mô hình 3D,…</w:t>
+        <w:t>Phương thức init(): giúp khởi tạo vùng có thể vẽ, trong ví dụ là GLCanvas. Trong ví dụ init() không để xử lý gì, nhưng hầu hết các chương trình là nơi sẽ đọc code GLSL, load mô hình 3D,…</w:t>
       </w:r>
     </w:p>
     <w:p>
@@ -362,15 +330,7 @@
         <w:ind w:left="426"/>
       </w:pPr>
       <w:r>
-        <w:t xml:space="preserve">Phương thức </w:t>
-      </w:r>
-      <w:proofErr w:type="gramStart"/>
-      <w:r>
-        <w:t>reshape(</w:t>
-      </w:r>
-      <w:proofErr w:type="gramEnd"/>
-      <w:r>
-        <w:t>) được gọi khi GLCanvas được resize.</w:t>
+        <w:t>Phương thức reshape() được gọi khi GLCanvas được resize.</w:t>
       </w:r>
     </w:p>
     <w:p>
@@ -384,15 +344,7 @@
       </w:pPr>
       <w:r>
         <w:lastRenderedPageBreak/>
-        <w:t xml:space="preserve">Phương thức </w:t>
-      </w:r>
-      <w:proofErr w:type="gramStart"/>
-      <w:r>
-        <w:t>dispose(</w:t>
-      </w:r>
-      <w:proofErr w:type="gramEnd"/>
-      <w:r>
-        <w:t>) được gọi khi thoát ứng dụng.</w:t>
+        <w:t>Phương thức dispose() được gọi khi thoát ứng dụng.</w:t>
       </w:r>
     </w:p>
     <w:p>
@@ -678,15 +630,7 @@
         <w:ind w:left="66"/>
       </w:pPr>
       <w:r>
-        <w:t xml:space="preserve">- </w:t>
-      </w:r>
-      <w:proofErr w:type="gramStart"/>
-      <w:r>
-        <w:t>gl.glCreateShader</w:t>
-      </w:r>
-      <w:proofErr w:type="gramEnd"/>
-      <w:r>
-        <w:t>(): giúp tạo loại đối tượng shader (ban đầu là object rỗng) mà mình muốn (</w:t>
+        <w:t>- gl.glCreateShader(): giúp tạo loại đối tượng shader (ban đầu là object rỗng) mà mình muốn (</w:t>
       </w:r>
       <w:r>
         <w:t>GL_VERTEX_SHADER</w:t>
@@ -706,28 +650,15 @@
         <w:ind w:left="66"/>
       </w:pPr>
       <w:r>
-        <w:t xml:space="preserve">- </w:t>
-      </w:r>
-      <w:proofErr w:type="gramStart"/>
-      <w:r>
-        <w:t>gl.glShaderSource</w:t>
-      </w:r>
-      <w:proofErr w:type="gramEnd"/>
-      <w:r>
-        <w:t>(): load code GLSL từ mảng chuỗi string vào đối tượng shader rỗng vừa tạo phía trên.</w:t>
+        <w:t>- gl.glShaderSource(): load code GLSL từ mảng chuỗi string vào đối tượng shader rỗng vừa tạo phía trên.</w:t>
       </w:r>
     </w:p>
     <w:p>
       <w:pPr>
         <w:ind w:left="66"/>
       </w:pPr>
-      <w:proofErr w:type="gramStart"/>
-      <w:r>
-        <w:t>glShaderSource(</w:t>
-      </w:r>
-      <w:proofErr w:type="gramEnd"/>
-      <w:r>
-        <w:t>) có 5 tham số:</w:t>
+      <w:r>
+        <w:t>glShaderSource() có 5 tham số:</w:t>
       </w:r>
     </w:p>
     <w:p>
@@ -779,15 +710,7 @@
         <w:ind w:left="66"/>
       </w:pPr>
       <w:r>
-        <w:t xml:space="preserve">- </w:t>
-      </w:r>
-      <w:proofErr w:type="gramStart"/>
-      <w:r>
-        <w:t>glCompileShader(</w:t>
-      </w:r>
-      <w:proofErr w:type="gramEnd"/>
-      <w:r>
-        <w:t>): tạo shader.</w:t>
+        <w:t>- glCompileShader(): tạo shader.</w:t>
       </w:r>
     </w:p>
     <w:p>
@@ -795,15 +718,7 @@
         <w:ind w:left="66"/>
       </w:pPr>
       <w:r>
-        <w:t xml:space="preserve">- </w:t>
-      </w:r>
-      <w:proofErr w:type="gramStart"/>
-      <w:r>
-        <w:t>glCreateProgram(</w:t>
-      </w:r>
-      <w:proofErr w:type="gramEnd"/>
-      <w:r>
-        <w:t>): tạo chương trình opengl sẽ chứa các shader vừa compile phía trên, hàm trả về id của program.</w:t>
+        <w:t>- glCreateProgram(): tạo chương trình opengl sẽ chứa các shader vừa compile phía trên, hàm trả về id của program.</w:t>
       </w:r>
     </w:p>
     <w:p>
@@ -812,15 +727,7 @@
       </w:pPr>
       <w:r>
         <w:lastRenderedPageBreak/>
-        <w:t xml:space="preserve">- </w:t>
-      </w:r>
-      <w:proofErr w:type="gramStart"/>
-      <w:r>
-        <w:t>glAttachShader(</w:t>
-      </w:r>
-      <w:proofErr w:type="gramEnd"/>
-      <w:r>
-        <w:t>): sẽ gán các shader vào program vừa tạo.</w:t>
+        <w:t>- glAttachShader(): sẽ gán các shader vào program vừa tạo.</w:t>
       </w:r>
     </w:p>
     <w:p>
@@ -828,15 +735,7 @@
         <w:ind w:left="66"/>
       </w:pPr>
       <w:r>
-        <w:t xml:space="preserve">- </w:t>
-      </w:r>
-      <w:proofErr w:type="gramStart"/>
-      <w:r>
-        <w:t>glLinkProgram(</w:t>
-      </w:r>
-      <w:proofErr w:type="gramEnd"/>
-      <w:r>
-        <w:t>): yêu cầu glsl đảm bảo tương thích.</w:t>
+        <w:t>- glLinkProgram(): yêu cầu glsl đảm bảo tương thích.</w:t>
       </w:r>
     </w:p>
     <w:p>
@@ -844,15 +743,7 @@
         <w:ind w:left="66"/>
       </w:pPr>
       <w:r>
-        <w:t xml:space="preserve">- Sau khi </w:t>
-      </w:r>
-      <w:proofErr w:type="gramStart"/>
-      <w:r>
-        <w:t>init(</w:t>
-      </w:r>
-      <w:proofErr w:type="gramEnd"/>
-      <w:r>
-        <w:t>) hoàn thành thì display() được gọi 1 cách tự động.</w:t>
+        <w:t>- Sau khi init() hoàn thành thì display() được gọi 1 cách tự động.</w:t>
       </w:r>
     </w:p>
     <w:p>
@@ -860,15 +751,7 @@
         <w:ind w:left="66"/>
       </w:pPr>
       <w:r>
-        <w:t xml:space="preserve">- </w:t>
-      </w:r>
-      <w:proofErr w:type="gramStart"/>
-      <w:r>
-        <w:t>glUseProgram(</w:t>
-      </w:r>
-      <w:proofErr w:type="gramEnd"/>
-      <w:r>
-        <w:t>): sẽ load program chứa 2 shader đã tạo vào OpenGL pipeline stages (vào GPU), glUseProgram() không chạy shader mà chỉ load vào trong gpu.</w:t>
+        <w:t>- glUseProgram(): sẽ load program chứa 2 shader đã tạo vào OpenGL pipeline stages (vào GPU), glUseProgram() không chạy shader mà chỉ load vào trong gpu.</w:t>
       </w:r>
     </w:p>
     <w:p>
@@ -1534,15 +1417,7 @@
         </w:numPr>
       </w:pPr>
       <w:r>
-        <w:t xml:space="preserve">Ma trận nghịch </w:t>
-      </w:r>
-      <w:proofErr w:type="gramStart"/>
-      <w:r>
-        <w:t>đảo(</w:t>
-      </w:r>
-      <w:proofErr w:type="gramEnd"/>
-      <w:r>
-        <w:t>khả nghịch):</w:t>
+        <w:t>Ma trận nghịch đảo(khả nghịch):</w:t>
       </w:r>
     </w:p>
     <w:p>
@@ -2090,15 +1965,7 @@
         <w:ind w:left="786"/>
       </w:pPr>
       <w:r>
-        <w:t xml:space="preserve">+ Giả sử w &gt;= 0. Với w &gt; 0, là điểm hữu hạn thông thường. Với w = 0, là điểm tại vô </w:t>
-      </w:r>
-      <w:proofErr w:type="gramStart"/>
-      <w:r>
-        <w:t>cực(</w:t>
-      </w:r>
-      <w:proofErr w:type="gramEnd"/>
-      <w:r>
-        <w:t>được sử dụng cho vector để dường việc tịnh tiến).</w:t>
+        <w:t>+ Giả sử w &gt;= 0. Với w &gt; 0, là điểm hữu hạn thông thường. Với w = 0, là điểm tại vô cực(được sử dụng cho vector để dường việc tịnh tiến).</w:t>
       </w:r>
     </w:p>
     <w:p>
@@ -2256,15 +2123,7 @@
     </w:p>
     <w:p>
       <w:r>
-        <w:t xml:space="preserve">Các phép biến đổi vector: công, trừ vector, chuẩn hóa vector, tích vô </w:t>
-      </w:r>
-      <w:proofErr w:type="gramStart"/>
-      <w:r>
-        <w:t>hướng(</w:t>
-      </w:r>
-      <w:proofErr w:type="gramEnd"/>
-      <w:r>
-        <w:t>Dot product), tích có hướng(Cross product).</w:t>
+        <w:t>Các phép biến đổi vector: công, trừ vector, chuẩn hóa vector, tích vô hướng(Dot product), tích có hướng(Cross product).</w:t>
       </w:r>
     </w:p>
     <w:p>
@@ -2526,15 +2385,7 @@
         </w:numPr>
       </w:pPr>
       <w:r>
-        <w:t>Trong một trò chơi 3D, nếu ô tô được đặt ở vị trí (10,0,</w:t>
-      </w:r>
-      <w:proofErr w:type="gramStart"/>
-      <w:r>
-        <w:t>20)(</w:t>
-      </w:r>
-      <w:proofErr w:type="gramEnd"/>
-      <w:r>
-        <w:t>10, 0, 20)(10,0,20) trong World Space, thì các tọa độ này xác định vị trí của ô tô trong không gian của toàn bộ thế giới.</w:t>
+        <w:t>Trong một trò chơi 3D, nếu ô tô được đặt ở vị trí (10,0,20)(10, 0, 20)(10,0,20) trong World Space, thì các tọa độ này xác định vị trí của ô tô trong không gian của toàn bộ thế giới.</w:t>
       </w:r>
     </w:p>
     <w:p>
@@ -3346,23 +3197,7 @@
           <w:i/>
           <w:iCs/>
         </w:rPr>
-        <w:t xml:space="preserve"> </w:t>
-      </w:r>
-      <w:proofErr w:type="gramStart"/>
-      <w:r>
-        <w:rPr>
-          <w:i/>
-          <w:iCs/>
-        </w:rPr>
-        <w:t>buffer(</w:t>
-      </w:r>
-      <w:proofErr w:type="gramEnd"/>
-      <w:r>
-        <w:rPr>
-          <w:i/>
-          <w:iCs/>
-        </w:rPr>
-        <w:t>bộ đệm)</w:t>
+        <w:t xml:space="preserve"> buffer(bộ đệm)</w:t>
       </w:r>
       <w:r>
         <w:t xml:space="preserve"> bên phía Java và kết hợp buffer đó với 1 vertex attribute được khai báo trong shader. Có vài bước để hoàn thành việc đó, một vài thì chỉ cần làm 1 lần, 1 vài nếu cảnh đó chuyển động thì phải hoàn thành mỗi frame:</w:t>
@@ -3377,15 +3212,7 @@
         </w:numPr>
       </w:pPr>
       <w:r>
-        <w:t xml:space="preserve">Làm 1 lần – điển hình trong </w:t>
-      </w:r>
-      <w:proofErr w:type="gramStart"/>
-      <w:r>
-        <w:t>init(</w:t>
-      </w:r>
-      <w:proofErr w:type="gramEnd"/>
-      <w:r>
-        <w:t>):</w:t>
+        <w:t>Làm 1 lần – điển hình trong init():</w:t>
       </w:r>
     </w:p>
     <w:p>
@@ -3421,15 +3248,7 @@
         </w:numPr>
       </w:pPr>
       <w:r>
-        <w:t xml:space="preserve">Làm mỗi frame, điển hình trong </w:t>
-      </w:r>
-      <w:proofErr w:type="gramStart"/>
-      <w:r>
-        <w:t>reshape(</w:t>
-      </w:r>
-      <w:proofErr w:type="gramEnd"/>
-      <w:r>
-        <w:t>):</w:t>
+        <w:t>Làm mỗi frame, điển hình trong reshape():</w:t>
       </w:r>
     </w:p>
     <w:p>
@@ -3477,49 +3296,17 @@
         </w:numPr>
       </w:pPr>
       <w:r>
-        <w:t xml:space="preserve">Sử dụng </w:t>
-      </w:r>
-      <w:proofErr w:type="gramStart"/>
-      <w:r>
-        <w:t>glDrawArrays(</w:t>
-      </w:r>
-      <w:proofErr w:type="gramEnd"/>
-      <w:r>
-        <w:t>…) để vẽ đối tượng.</w:t>
-      </w:r>
-    </w:p>
-    <w:p>
-      <w:r>
-        <w:t xml:space="preserve">Những buffer được tạo tất cả trong 1 lần khi khởi chạy chương trình, trong </w:t>
-      </w:r>
-      <w:proofErr w:type="gramStart"/>
-      <w:r>
-        <w:t>init(</w:t>
-      </w:r>
-      <w:proofErr w:type="gramEnd"/>
-      <w:r>
-        <w:t xml:space="preserve">) hoặc trong hàm được gọi bởi init(). Trong OpenGL, 1 buffer được chứa trong 1 Vertex Buffer Object VBO. Một cảnh có thể cần nhiều VBO, bởi nó được tùy chỉnh để tạo và thực hiện chúng trong </w:t>
-      </w:r>
-      <w:proofErr w:type="gramStart"/>
-      <w:r>
-        <w:t>init(</w:t>
-      </w:r>
-      <w:proofErr w:type="gramEnd"/>
-      <w:r>
-        <w:t>), thế nên chúng cần thiết khi chương trình của bạn cần vẽ 1 hay nhiều lần.</w:t>
-      </w:r>
-    </w:p>
-    <w:p>
-      <w:r>
-        <w:t xml:space="preserve">Một Buffer tương tác với 1 vertex attribute bởi 1 hướng xác định. Khi </w:t>
-      </w:r>
-      <w:proofErr w:type="gramStart"/>
-      <w:r>
-        <w:t>glDrawArrays(</w:t>
-      </w:r>
-      <w:proofErr w:type="gramEnd"/>
-      <w:r>
-        <w:t xml:space="preserve">) được thực thi, dữ liệu trong buffer bắt đầu chạy, tuần tự đi qua shader. Như đã nêu ở chương 2, </w:t>
+        <w:t>Sử dụng glDrawArrays(…) để vẽ đối tượng.</w:t>
+      </w:r>
+    </w:p>
+    <w:p>
+      <w:r>
+        <w:t>Những buffer được tạo tất cả trong 1 lần khi khởi chạy chương trình, trong init() hoặc trong hàm được gọi bởi init(). Trong OpenGL, 1 buffer được chứa trong 1 Vertex Buffer Object VBO. Một cảnh có thể cần nhiều VBO, bởi nó được tùy chỉnh để tạo và thực hiện chúng trong init(), thế nên chúng cần thiết khi chương trình của bạn cần vẽ 1 hay nhiều lần.</w:t>
+      </w:r>
+    </w:p>
+    <w:p>
+      <w:r>
+        <w:t xml:space="preserve">Một Buffer tương tác với 1 vertex attribute bởi 1 hướng xác định. Khi glDrawArrays() được thực thi, dữ liệu trong buffer bắt đầu chạy, tuần tự đi qua shader. Như đã nêu ở chương 2, </w:t>
       </w:r>
       <w:r>
         <w:t>vertex shader chỉ xử lý 1 lần 1 vector. 1 vector trong môi trường 3D cần 3 giá trị, thế nên thích hợp nhất là vec3. Sau đó mỗi 3 cặp giá trị trong buffer, shader sẽ thực thi:</w:t>
@@ -3571,14 +3358,9 @@
       </w:r>
     </w:p>
     <w:p>
-      <w:proofErr w:type="gramStart"/>
       <w:r>
         <w:lastRenderedPageBreak/>
-        <w:t>VAO(</w:t>
-      </w:r>
-      <w:proofErr w:type="gramEnd"/>
-      <w:r>
-        <w:t>Vertex Array Object) được tạo ra nhầm cung cấp 1 hướng tổ chức các buffer và làm chúng dễ tích hợp hơn. OpenGL cần ít nhất 1 VAO được tạo.</w:t>
+        <w:t>VAO(Vertex Array Object) được tạo ra nhầm cung cấp 1 hướng tổ chức các buffer và làm chúng dễ tích hợp hơn. OpenGL cần ít nhất 1 VAO được tạo.</w:t>
       </w:r>
     </w:p>
     <w:p>
@@ -3631,13 +3413,8 @@
           <w:numId w:val="5"/>
         </w:numPr>
       </w:pPr>
-      <w:proofErr w:type="gramStart"/>
-      <w:r>
-        <w:t>glGenVertexArrays(</w:t>
-      </w:r>
-      <w:proofErr w:type="gramEnd"/>
-      <w:r>
-        <w:t>) và glGenBuffers(): tạo VAOs và VBOs, với tham số đầu là số vao và vbo.</w:t>
+      <w:r>
+        <w:t>glGenVertexArrays() và glGenBuffers(): tạo VAOs và VBOs, với tham số đầu là số vao và vbo.</w:t>
       </w:r>
     </w:p>
     <w:p>
@@ -3648,13 +3425,8 @@
           <w:numId w:val="5"/>
         </w:numPr>
       </w:pPr>
-      <w:proofErr w:type="gramStart"/>
-      <w:r>
-        <w:t>glBindVertexArrays(</w:t>
-      </w:r>
-      <w:proofErr w:type="gramEnd"/>
-      <w:r>
-        <w:t>): xác định VAO nào được active</w:t>
+      <w:r>
+        <w:t>glBindVertexArrays(): xác định VAO nào được active</w:t>
       </w:r>
       <w:r>
         <w:t>.</w:t>
@@ -3750,15 +3522,7 @@
       </w:pPr>
       <w:r>
         <w:lastRenderedPageBreak/>
-        <w:t>4.</w:t>
-      </w:r>
-      <w:proofErr w:type="gramStart"/>
-      <w:r>
-        <w:t>2.UNIFORM</w:t>
-      </w:r>
-      <w:proofErr w:type="gramEnd"/>
-      <w:r>
-        <w:t xml:space="preserve"> VARIABLES</w:t>
+        <w:t>4.2.UNIFORM VARIABLES</w:t>
       </w:r>
     </w:p>
     <w:p>
@@ -3820,7 +3584,6 @@
       <w:pPr>
         <w:ind w:left="426"/>
       </w:pPr>
-      <w:proofErr w:type="gramStart"/>
       <w:r>
         <w:t xml:space="preserve">  </w:t>
       </w:r>
@@ -3829,44 +3592,61 @@
           <w:b/>
           <w:bCs/>
         </w:rPr>
-        <w:t>Xử</w:t>
-      </w:r>
-      <w:proofErr w:type="gramEnd"/>
+        <w:t>Xử lý thuộc tính đỉnh (vertex attributes) và biến thống nhất (uniform variables):</w:t>
+      </w:r>
+    </w:p>
+    <w:p>
+      <w:pPr>
+        <w:numPr>
+          <w:ilvl w:val="0"/>
+          <w:numId w:val="18"/>
+        </w:numPr>
+      </w:pPr>
+      <w:r>
+        <w:t>Các thuộc tính đỉnh được nội suy (interpolated) trong quá trình rasterization (phân mảnh), giúp chuyển đổi các đỉnh thành các đoạn nhỏ hơn gọi là "fragments" để tạo ra các điểm ảnh (pixels) trên màn hình. Quá trình này giúp các giá trị thuộc tính đỉnh được nội suy tuyến tính giữa các đỉnh để các pixel được hiển thị kết nối liền mạch với các bề mặt mô hình.</w:t>
+      </w:r>
+    </w:p>
+    <w:p>
+      <w:pPr>
+        <w:numPr>
+          <w:ilvl w:val="0"/>
+          <w:numId w:val="18"/>
+        </w:numPr>
+      </w:pPr>
+      <w:r>
+        <w:t>Ngược lại, các biến thống nhất hoạt động như hằng số đã được khởi tạo và không thay đổi trong suốt quá trình xử lý của shader đỉnh, nghĩa là chúng giữ nguyên giá trị đối với mọi đỉnh. Không có sự nội suy cho các biến thống nhất; giá trị của chúng luôn không đổi, bất kể số lượng đỉnh.</w:t>
+      </w:r>
+    </w:p>
+    <w:p>
+      <w:pPr>
+        <w:ind w:left="426"/>
+      </w:pPr>
+      <w:r>
+        <w:t xml:space="preserve">  </w:t>
+      </w:r>
       <w:r>
         <w:rPr>
           <w:b/>
           <w:bCs/>
         </w:rPr>
-        <w:t xml:space="preserve"> lý thuộc tính đỉnh (vertex attributes) và biến thống nhất (uniform variables):</w:t>
+        <w:t>Quá trình nội suy của thuộc tính đỉnh trong rasterizer:</w:t>
       </w:r>
     </w:p>
     <w:p>
       <w:pPr>
         <w:numPr>
           <w:ilvl w:val="0"/>
-          <w:numId w:val="18"/>
-        </w:numPr>
-      </w:pPr>
-      <w:r>
-        <w:t>Các thuộc tính đỉnh được nội suy (interpolated) trong quá trình rasterization (phân mảnh), giúp chuyển đổi các đỉnh thành các đoạn nhỏ hơn gọi là "fragments" để tạo ra các điểm ảnh (pixels) trên màn hình. Quá trình này giúp các giá trị thuộc tính đỉnh được nội suy tuyến tính giữa các đỉnh để các pixel được hiển thị kết nối liền mạch với các bề mặt mô hình.</w:t>
-      </w:r>
-    </w:p>
-    <w:p>
-      <w:pPr>
-        <w:numPr>
-          <w:ilvl w:val="0"/>
-          <w:numId w:val="18"/>
-        </w:numPr>
-      </w:pPr>
-      <w:r>
-        <w:t>Ngược lại, các biến thống nhất hoạt động như hằng số đã được khởi tạo và không thay đổi trong suốt quá trình xử lý của shader đỉnh, nghĩa là chúng giữ nguyên giá trị đối với mọi đỉnh. Không có sự nội suy cho các biến thống nhất; giá trị của chúng luôn không đổi, bất kể số lượng đỉnh.</w:t>
+          <w:numId w:val="19"/>
+        </w:numPr>
+      </w:pPr>
+      <w:r>
+        <w:t>Quá trình này rất hữu ích trong nhiều trường hợp, chẳng hạn như nội suy màu sắc, tọa độ kết cấu (texture coordinates), và các vector pháp tuyến bề mặt. Tất cả các giá trị được gửi qua bộ đệm đến các thuộc tính đỉnh sẽ được nội suy thêm trong pipeline.</w:t>
       </w:r>
     </w:p>
     <w:p>
       <w:pPr>
         <w:ind w:left="426"/>
       </w:pPr>
-      <w:proofErr w:type="gramStart"/>
       <w:r>
         <w:t xml:space="preserve">  </w:t>
       </w:r>
@@ -3875,132 +3655,141 @@
           <w:b/>
           <w:bCs/>
         </w:rPr>
-        <w:t>Quá</w:t>
-      </w:r>
-      <w:proofErr w:type="gramEnd"/>
+        <w:t>Khai báo thuộc tính đỉnh trong shader:</w:t>
+      </w:r>
+    </w:p>
+    <w:p>
+      <w:pPr>
+        <w:numPr>
+          <w:ilvl w:val="0"/>
+          <w:numId w:val="20"/>
+        </w:numPr>
+      </w:pPr>
+      <w:r>
+        <w:lastRenderedPageBreak/>
+        <w:t>Trong shader đỉnh, các thuộc tính đỉnh thường được khai báo với từ khóa "in" để nhận các giá trị từ bộ đệm. Tuy nhiên, chúng cũng có thể được khai báo là "out" để gửi giá trị đến các giai đoạn tiếp theo trong pipeline. Ví dụ, khai báo out vec4 color; nghĩa là thuộc tính đỉnh "color" được gửi ra ngoài dưới dạng vec4.</w:t>
+      </w:r>
+    </w:p>
+    <w:p>
+      <w:pPr>
+        <w:numPr>
+          <w:ilvl w:val="0"/>
+          <w:numId w:val="20"/>
+        </w:numPr>
+      </w:pPr>
+      <w:r>
+        <w:t>Riêng với vị trí đỉnh (vertex position), OpenGL có sẵn biến gl_Position để đảm nhận việc này, và trong shader đỉnh, các phép biến đổi ma trận sẽ được áp dụng để tính toán và gán giá trị cho gl_Position.</w:t>
+      </w:r>
+    </w:p>
+    <w:p>
+      <w:pPr>
+        <w:ind w:left="426"/>
+      </w:pPr>
+      <w:r>
+        <w:t xml:space="preserve">  </w:t>
+      </w:r>
       <w:r>
         <w:rPr>
           <w:b/>
           <w:bCs/>
         </w:rPr>
-        <w:t xml:space="preserve"> trình nội suy của thuộc tính đỉnh trong rasterizer:</w:t>
+        <w:t>Quá trình rasterization:</w:t>
       </w:r>
     </w:p>
     <w:p>
       <w:pPr>
         <w:numPr>
           <w:ilvl w:val="0"/>
-          <w:numId w:val="19"/>
-        </w:numPr>
-      </w:pPr>
-      <w:r>
-        <w:t>Quá trình này rất hữu ích trong nhiều trường hợp, chẳng hạn như nội suy màu sắc, tọa độ kết cấu (texture coordinates), và các vector pháp tuyến bề mặt. Tất cả các giá trị được gửi qua bộ đệm đến các thuộc tính đỉnh sẽ được nội suy thêm trong pipeline.</w:t>
+          <w:numId w:val="21"/>
+        </w:numPr>
+      </w:pPr>
+      <w:r>
+        <w:t>Khi sử dụng lệnh glDrawArrays() với tham số GL_TRIANGLES, quá trình rasterization diễn ra cho từng tam giác. Nội suy bắt đầu dọc theo các đường nối các đỉnh với độ chính xác phụ thuộc vào mật độ điểm ảnh trên màn hình. Sau đó, các điểm ảnh bên trong tam giác được nội suy dọc theo các đường ngang nối các điểm biên.</w:t>
       </w:r>
     </w:p>
     <w:p>
       <w:pPr>
         <w:ind w:left="426"/>
       </w:pPr>
-      <w:proofErr w:type="gramStart"/>
-      <w:r>
-        <w:t xml:space="preserve">  </w:t>
-      </w:r>
+      <w:r>
+        <w:t>Tóm lại, điểm khác biệt lớn nhất giữa thuộc tính đỉnh và biến thống nhất là thuộc tính đỉnh có thể được nội suy để tạo ra sự chuyển tiếp mượt mà giữa các giá trị, còn biến thống nhất thì không thay đổi trong suốt quá trình xử lý.</w:t>
+      </w:r>
+    </w:p>
+    <w:p>
+      <w:pPr>
+        <w:pStyle w:val="Heading2"/>
+      </w:pPr>
+      <w:r>
+        <w:t>4.4. MODEL-VIEW AND PERSPECTIVE MATRICES</w:t>
+      </w:r>
+    </w:p>
+    <w:p>
+      <w:pPr>
+        <w:numPr>
+          <w:ilvl w:val="0"/>
+          <w:numId w:val="22"/>
+        </w:numPr>
+      </w:pPr>
       <w:r>
         <w:rPr>
           <w:b/>
           <w:bCs/>
         </w:rPr>
-        <w:t>Khai</w:t>
-      </w:r>
-      <w:proofErr w:type="gramEnd"/>
+        <w:t>Ba loại ma trận cần sử dụng:</w:t>
+      </w:r>
+    </w:p>
+    <w:p>
+      <w:pPr>
+        <w:numPr>
+          <w:ilvl w:val="1"/>
+          <w:numId w:val="22"/>
+        </w:numPr>
+      </w:pPr>
       <w:r>
         <w:rPr>
           <w:b/>
           <w:bCs/>
         </w:rPr>
-        <w:t xml:space="preserve"> báo thuộc tính đỉnh trong shader:</w:t>
-      </w:r>
-    </w:p>
-    <w:p>
-      <w:pPr>
-        <w:numPr>
-          <w:ilvl w:val="0"/>
-          <w:numId w:val="20"/>
-        </w:numPr>
-      </w:pPr>
-      <w:r>
-        <w:lastRenderedPageBreak/>
-        <w:t>Trong shader đỉnh, các thuộc tính đỉnh thường được khai báo với từ khóa "in" để nhận các giá trị từ bộ đệm. Tuy nhiên, chúng cũng có thể được khai báo là "out" để gửi giá trị đến các giai đoạn tiếp theo trong pipeline. Ví dụ, khai báo out vec4 color; nghĩa là thuộc tính đỉnh "color" được gửi ra ngoài dưới dạng vec4.</w:t>
-      </w:r>
-    </w:p>
-    <w:p>
-      <w:pPr>
-        <w:numPr>
-          <w:ilvl w:val="0"/>
-          <w:numId w:val="20"/>
-        </w:numPr>
-      </w:pPr>
-      <w:r>
-        <w:t>Riêng với vị trí đỉnh (vertex position), OpenGL có sẵn biến gl_Position để đảm nhận việc này, và trong shader đỉnh, các phép biến đổi ma trận sẽ được áp dụng để tính toán và gán giá trị cho gl_Position.</w:t>
-      </w:r>
-    </w:p>
-    <w:p>
-      <w:pPr>
-        <w:ind w:left="426"/>
-      </w:pPr>
-      <w:proofErr w:type="gramStart"/>
-      <w:r>
-        <w:t xml:space="preserve">  </w:t>
-      </w:r>
+        <w:t>Ma trận Mô hình (Model matrix):</w:t>
+      </w:r>
+      <w:r>
+        <w:t xml:space="preserve"> Định vị và định hướng đối tượng trong không gian tọa độ thế giới. Mỗi mô hình có một ma trận mô hình riêng, và ma trận này cần được cập nhật liên tục nếu mô hình di chuyển.</w:t>
+      </w:r>
+    </w:p>
+    <w:p>
+      <w:pPr>
+        <w:numPr>
+          <w:ilvl w:val="1"/>
+          <w:numId w:val="22"/>
+        </w:numPr>
+      </w:pPr>
       <w:r>
         <w:rPr>
           <w:b/>
           <w:bCs/>
         </w:rPr>
-        <w:t>Quá</w:t>
-      </w:r>
-      <w:proofErr w:type="gramEnd"/>
+        <w:t>Ma trận Nhìn (View matrix):</w:t>
+      </w:r>
+      <w:r>
+        <w:t xml:space="preserve"> Dịch chuyển và xoay các mô hình trong thế giới để mô phỏng hiệu ứng của một camera ở vị trí mong muốn. Camera của OpenGL luôn ở vị trí (0,0,0) và hướng về trục Z âm. Để tạo ra hiệu ứng di chuyển camera, cần di chuyển các đối tượng theo hướng ngược lại (ví dụ, nếu muốn camera di chuyển sang phải thì cần di chuyển các đối tượng sang trái).</w:t>
+      </w:r>
+    </w:p>
+    <w:p>
+      <w:pPr>
+        <w:numPr>
+          <w:ilvl w:val="1"/>
+          <w:numId w:val="22"/>
+        </w:numPr>
+      </w:pPr>
       <w:r>
         <w:rPr>
           <w:b/>
           <w:bCs/>
         </w:rPr>
-        <w:t xml:space="preserve"> trình rasterization:</w:t>
-      </w:r>
-    </w:p>
-    <w:p>
-      <w:pPr>
-        <w:numPr>
-          <w:ilvl w:val="0"/>
-          <w:numId w:val="21"/>
-        </w:numPr>
-      </w:pPr>
-      <w:r>
-        <w:t xml:space="preserve">Khi sử dụng lệnh </w:t>
-      </w:r>
-      <w:proofErr w:type="gramStart"/>
-      <w:r>
-        <w:t>glDrawArrays(</w:t>
-      </w:r>
-      <w:proofErr w:type="gramEnd"/>
-      <w:r>
-        <w:t>) với tham số GL_TRIANGLES, quá trình rasterization diễn ra cho từng tam giác. Nội suy bắt đầu dọc theo các đường nối các đỉnh với độ chính xác phụ thuộc vào mật độ điểm ảnh trên màn hình. Sau đó, các điểm ảnh bên trong tam giác được nội suy dọc theo các đường ngang nối các điểm biên.</w:t>
-      </w:r>
-    </w:p>
-    <w:p>
-      <w:pPr>
-        <w:ind w:left="426"/>
-      </w:pPr>
-      <w:r>
-        <w:t>Tóm lại, điểm khác biệt lớn nhất giữa thuộc tính đỉnh và biến thống nhất là thuộc tính đỉnh có thể được nội suy để tạo ra sự chuyển tiếp mượt mà giữa các giá trị, còn biến thống nhất thì không thay đổi trong suốt quá trình xử lý.</w:t>
-      </w:r>
-    </w:p>
-    <w:p>
-      <w:pPr>
-        <w:pStyle w:val="Heading2"/>
-      </w:pPr>
-      <w:r>
-        <w:t>4.4. MODEL-VIEW AND PERSPECTIVE MATRICES</w:t>
+        <w:t>Ma trận Phối cảnh (Perspective matrix):</w:t>
+      </w:r>
+      <w:r>
+        <w:t xml:space="preserve"> Tạo hiệu ứng 3D theo hình dạng frustum (khối chóp cụt) mong muốn, như đã mô tả trong các chương trước.</w:t>
       </w:r>
     </w:p>
     <w:p>
@@ -4015,7 +3804,7 @@
           <w:b/>
           <w:bCs/>
         </w:rPr>
-        <w:t>Ba loại ma trận cần sử dụng:</w:t>
+        <w:t>Khi nào cần tính toán các ma trận này:</w:t>
       </w:r>
     </w:p>
     <w:p>
@@ -4026,14 +3815,67 @@
         </w:numPr>
       </w:pPr>
       <w:r>
+        <w:t>Các ma trận không thay đổi có thể được tạo ra trong hàm init(), trong khi các ma trận thay đổi cần được tạo trong hàm display() để cập nhật cho mỗi khung hình (frame).</w:t>
+      </w:r>
+    </w:p>
+    <w:p>
+      <w:pPr>
+        <w:numPr>
+          <w:ilvl w:val="1"/>
+          <w:numId w:val="22"/>
+        </w:numPr>
+      </w:pPr>
+      <w:r>
+        <w:t>Nếu mô hình được hoạt hình hóa và camera có thể di chuyển:</w:t>
+      </w:r>
+    </w:p>
+    <w:p>
+      <w:pPr>
+        <w:numPr>
+          <w:ilvl w:val="2"/>
+          <w:numId w:val="22"/>
+        </w:numPr>
+      </w:pPr>
+      <w:r>
+        <w:t>Mỗi khung hình cần tạo ra ma trận mô hình cho từng mô hình.</w:t>
+      </w:r>
+    </w:p>
+    <w:p>
+      <w:pPr>
+        <w:numPr>
+          <w:ilvl w:val="2"/>
+          <w:numId w:val="22"/>
+        </w:numPr>
+      </w:pPr>
+      <w:r>
+        <w:lastRenderedPageBreak/>
+        <w:t>Ma trận nhìn được tạo một lần mỗi khung hình và được áp dụng cho tất cả các đối tượng trong khung hình đó.</w:t>
+      </w:r>
+    </w:p>
+    <w:p>
+      <w:pPr>
+        <w:numPr>
+          <w:ilvl w:val="2"/>
+          <w:numId w:val="22"/>
+        </w:numPr>
+      </w:pPr>
+      <w:r>
+        <w:t>Ma trận phối cảnh được tạo một lần trong hàm init() dựa trên kích thước cửa sổ và các tham số frustum, và chỉ cần thay đổi nếu cửa sổ được thay đổi kích thước.</w:t>
+      </w:r>
+    </w:p>
+    <w:p>
+      <w:pPr>
+        <w:numPr>
+          <w:ilvl w:val="0"/>
+          <w:numId w:val="22"/>
+        </w:numPr>
+      </w:pPr>
+      <w:r>
         <w:rPr>
           <w:b/>
           <w:bCs/>
         </w:rPr>
-        <w:t>Ma trận Mô hình (Model matrix):</w:t>
-      </w:r>
-      <w:r>
-        <w:t xml:space="preserve"> Định vị và định hướng đối tượng trong không gian tọa độ thế giới. Mỗi mô hình có một ma trận mô hình riêng, và ma trận này cần được cập nhật liên tục nếu mô hình di chuyển.</w:t>
+        <w:t>Cách xây dựng các ma trận trong hàm display():</w:t>
       </w:r>
     </w:p>
     <w:p>
@@ -4048,10 +3890,10 @@
           <w:b/>
           <w:bCs/>
         </w:rPr>
-        <w:t>Ma trận Nhìn (View matrix):</w:t>
-      </w:r>
-      <w:r>
-        <w:t xml:space="preserve"> Dịch chuyển và xoay các mô hình trong thế giới để mô phỏng hiệu ứng của một camera ở vị trí mong muốn. Camera của OpenGL luôn ở vị trí (0,0,0) và hướng về trục Z âm. Để tạo ra hiệu ứng di chuyển camera, cần di chuyển các đối tượng theo hướng ngược lại (ví dụ, nếu muốn camera di chuyển sang phải thì cần di chuyển các đối tượng sang trái).</w:t>
+        <w:t>Bước 1:</w:t>
+      </w:r>
+      <w:r>
+        <w:t xml:space="preserve"> Tạo ma trận nhìn dựa trên vị trí và hướng của camera mong muốn.</w:t>
       </w:r>
     </w:p>
     <w:p>
@@ -4066,10 +3908,43 @@
           <w:b/>
           <w:bCs/>
         </w:rPr>
-        <w:t>Ma trận Phối cảnh (Perspective matrix):</w:t>
-      </w:r>
-      <w:r>
-        <w:t xml:space="preserve"> Tạo hiệu ứng 3D theo hình dạng frustum (khối chóp cụt) mong muốn, như đã mô tả trong các chương trước.</w:t>
+        <w:t>Bước 2:</w:t>
+      </w:r>
+      <w:r>
+        <w:t xml:space="preserve"> Với mỗi mô hình, thực hiện các bước sau:</w:t>
+      </w:r>
+    </w:p>
+    <w:p>
+      <w:pPr>
+        <w:numPr>
+          <w:ilvl w:val="2"/>
+          <w:numId w:val="23"/>
+        </w:numPr>
+      </w:pPr>
+      <w:r>
+        <w:t>Tạo ma trận mô hình dựa trên vị trí và hướng của mô hình.</w:t>
+      </w:r>
+    </w:p>
+    <w:p>
+      <w:pPr>
+        <w:numPr>
+          <w:ilvl w:val="2"/>
+          <w:numId w:val="23"/>
+        </w:numPr>
+      </w:pPr>
+      <w:r>
+        <w:t>Kết hợp ma trận mô hình và ma trận nhìn thành một ma trận "MV" duy nhất.</w:t>
+      </w:r>
+    </w:p>
+    <w:p>
+      <w:pPr>
+        <w:numPr>
+          <w:ilvl w:val="2"/>
+          <w:numId w:val="23"/>
+        </w:numPr>
+      </w:pPr>
+      <w:r>
+        <w:t>Gửi ma trận MV và ma trận phối cảnh đến các biến thống nhất trong shader.</w:t>
       </w:r>
     </w:p>
     <w:p>
@@ -4084,7 +3959,7 @@
           <w:b/>
           <w:bCs/>
         </w:rPr>
-        <w:t>Khi nào cần tính toán các ma trận này:</w:t>
+        <w:t>Lợi ích của việc kết hợp ma trận mô hình và ma trận nhìn:</w:t>
       </w:r>
     </w:p>
     <w:p>
@@ -4095,15 +3970,7 @@
         </w:numPr>
       </w:pPr>
       <w:r>
-        <w:t xml:space="preserve">Các ma trận không thay đổi có thể được tạo ra trong hàm </w:t>
-      </w:r>
-      <w:proofErr w:type="gramStart"/>
-      <w:r>
-        <w:t>init(</w:t>
-      </w:r>
-      <w:proofErr w:type="gramEnd"/>
-      <w:r>
-        <w:t>), trong khi các ma trận thay đổi cần được tạo trong hàm display() để cập nhật cho mỗi khung hình (frame).</w:t>
+        <w:t>Không nhất thiết phải kết hợp hai ma trận này, nhưng việc này mang lại một số lợi ích về hiệu suất, đặc biệt khi mô hình phức tạp có hàng trăm hoặc hàng nghìn đỉnh. Kết hợp ma trận mô hình và ma trận nhìn trước khi gửi đến shader giúp giảm số lượng phép tính cần thiết trong shader.</w:t>
       </w:r>
     </w:p>
     <w:p>
@@ -4114,185 +3981,6 @@
         </w:numPr>
       </w:pPr>
       <w:r>
-        <w:t>Nếu mô hình được hoạt hình hóa và camera có thể di chuyển:</w:t>
-      </w:r>
-    </w:p>
-    <w:p>
-      <w:pPr>
-        <w:numPr>
-          <w:ilvl w:val="2"/>
-          <w:numId w:val="22"/>
-        </w:numPr>
-      </w:pPr>
-      <w:r>
-        <w:t>Mỗi khung hình cần tạo ra ma trận mô hình cho từng mô hình.</w:t>
-      </w:r>
-    </w:p>
-    <w:p>
-      <w:pPr>
-        <w:numPr>
-          <w:ilvl w:val="2"/>
-          <w:numId w:val="22"/>
-        </w:numPr>
-      </w:pPr>
-      <w:r>
-        <w:lastRenderedPageBreak/>
-        <w:t>Ma trận nhìn được tạo một lần mỗi khung hình và được áp dụng cho tất cả các đối tượng trong khung hình đó.</w:t>
-      </w:r>
-    </w:p>
-    <w:p>
-      <w:pPr>
-        <w:numPr>
-          <w:ilvl w:val="2"/>
-          <w:numId w:val="22"/>
-        </w:numPr>
-      </w:pPr>
-      <w:r>
-        <w:t xml:space="preserve">Ma trận phối cảnh được tạo một lần trong hàm </w:t>
-      </w:r>
-      <w:proofErr w:type="gramStart"/>
-      <w:r>
-        <w:t>init(</w:t>
-      </w:r>
-      <w:proofErr w:type="gramEnd"/>
-      <w:r>
-        <w:t>) dựa trên kích thước cửa sổ và các tham số frustum, và chỉ cần thay đổi nếu cửa sổ được thay đổi kích thước.</w:t>
-      </w:r>
-    </w:p>
-    <w:p>
-      <w:pPr>
-        <w:numPr>
-          <w:ilvl w:val="0"/>
-          <w:numId w:val="22"/>
-        </w:numPr>
-      </w:pPr>
-      <w:r>
-        <w:rPr>
-          <w:b/>
-          <w:bCs/>
-        </w:rPr>
-        <w:t xml:space="preserve">Cách xây dựng các ma trận trong hàm </w:t>
-      </w:r>
-      <w:proofErr w:type="gramStart"/>
-      <w:r>
-        <w:rPr>
-          <w:b/>
-          <w:bCs/>
-        </w:rPr>
-        <w:t>display(</w:t>
-      </w:r>
-      <w:proofErr w:type="gramEnd"/>
-      <w:r>
-        <w:rPr>
-          <w:b/>
-          <w:bCs/>
-        </w:rPr>
-        <w:t>):</w:t>
-      </w:r>
-    </w:p>
-    <w:p>
-      <w:pPr>
-        <w:numPr>
-          <w:ilvl w:val="1"/>
-          <w:numId w:val="22"/>
-        </w:numPr>
-      </w:pPr>
-      <w:r>
-        <w:rPr>
-          <w:b/>
-          <w:bCs/>
-        </w:rPr>
-        <w:t>Bước 1:</w:t>
-      </w:r>
-      <w:r>
-        <w:t xml:space="preserve"> Tạo ma trận nhìn dựa trên vị trí và hướng của camera mong muốn.</w:t>
-      </w:r>
-    </w:p>
-    <w:p>
-      <w:pPr>
-        <w:numPr>
-          <w:ilvl w:val="1"/>
-          <w:numId w:val="22"/>
-        </w:numPr>
-      </w:pPr>
-      <w:r>
-        <w:rPr>
-          <w:b/>
-          <w:bCs/>
-        </w:rPr>
-        <w:t>Bước 2:</w:t>
-      </w:r>
-      <w:r>
-        <w:t xml:space="preserve"> Với mỗi mô hình, thực hiện các bước sau:</w:t>
-      </w:r>
-    </w:p>
-    <w:p>
-      <w:pPr>
-        <w:numPr>
-          <w:ilvl w:val="2"/>
-          <w:numId w:val="23"/>
-        </w:numPr>
-      </w:pPr>
-      <w:r>
-        <w:t>Tạo ma trận mô hình dựa trên vị trí và hướng của mô hình.</w:t>
-      </w:r>
-    </w:p>
-    <w:p>
-      <w:pPr>
-        <w:numPr>
-          <w:ilvl w:val="2"/>
-          <w:numId w:val="23"/>
-        </w:numPr>
-      </w:pPr>
-      <w:r>
-        <w:t>Kết hợp ma trận mô hình và ma trận nhìn thành một ma trận "MV" duy nhất.</w:t>
-      </w:r>
-    </w:p>
-    <w:p>
-      <w:pPr>
-        <w:numPr>
-          <w:ilvl w:val="2"/>
-          <w:numId w:val="23"/>
-        </w:numPr>
-      </w:pPr>
-      <w:r>
-        <w:t>Gửi ma trận MV và ma trận phối cảnh đến các biến thống nhất trong shader.</w:t>
-      </w:r>
-    </w:p>
-    <w:p>
-      <w:pPr>
-        <w:numPr>
-          <w:ilvl w:val="0"/>
-          <w:numId w:val="22"/>
-        </w:numPr>
-      </w:pPr>
-      <w:r>
-        <w:rPr>
-          <w:b/>
-          <w:bCs/>
-        </w:rPr>
-        <w:t>Lợi ích của việc kết hợp ma trận mô hình và ma trận nhìn:</w:t>
-      </w:r>
-    </w:p>
-    <w:p>
-      <w:pPr>
-        <w:numPr>
-          <w:ilvl w:val="1"/>
-          <w:numId w:val="22"/>
-        </w:numPr>
-      </w:pPr>
-      <w:r>
-        <w:t>Không nhất thiết phải kết hợp hai ma trận này, nhưng việc này mang lại một số lợi ích về hiệu suất, đặc biệt khi mô hình phức tạp có hàng trăm hoặc hàng nghìn đỉnh. Kết hợp ma trận mô hình và ma trận nhìn trước khi gửi đến shader giúp giảm số lượng phép tính cần thiết trong shader.</w:t>
-      </w:r>
-    </w:p>
-    <w:p>
-      <w:pPr>
-        <w:numPr>
-          <w:ilvl w:val="1"/>
-          <w:numId w:val="22"/>
-        </w:numPr>
-      </w:pPr>
-      <w:r>
         <w:t>Việc giữ ma trận phối cảnh riêng biệt sẽ cần thiết cho các hiệu ứng chiếu sáng sau này.</w:t>
       </w:r>
     </w:p>
@@ -4322,15 +4010,7 @@
     </w:p>
     <w:p>
       <w:r>
-        <w:t xml:space="preserve">- Trong hàm </w:t>
-      </w:r>
-      <w:proofErr w:type="gramStart"/>
-      <w:r>
-        <w:t>setUpVertices(</w:t>
-      </w:r>
-      <w:proofErr w:type="gramEnd"/>
-      <w:r>
-        <w:t>):</w:t>
+        <w:t>- Trong hàm setUpVertices():</w:t>
       </w:r>
     </w:p>
     <w:p>
@@ -4392,15 +4072,7 @@
         </w:numPr>
       </w:pPr>
       <w:r>
-        <w:t xml:space="preserve">Mà mỗi tam giác được xác định bởi 3 đỉnh, tổng cộng là 36 điểm. Mỗi điểm có 3 giá trị </w:t>
-      </w:r>
-      <w:proofErr w:type="gramStart"/>
-      <w:r>
-        <w:t>x,y</w:t>
-      </w:r>
-      <w:proofErr w:type="gramEnd"/>
-      <w:r>
-        <w:t xml:space="preserve">,z, tổng cộng là 108 giá trị trong mảng. Điều đó đúng nếu mỗi điểm </w:t>
+        <w:t xml:space="preserve">Mà mỗi tam giác được xác định bởi 3 đỉnh, tổng cộng là 36 điểm. Mỗi điểm có 3 giá trị x,y,z, tổng cộng là 108 giá trị trong mảng. Điều đó đúng nếu mỗi điểm </w:t>
       </w:r>
       <w:r>
         <w:lastRenderedPageBreak/>
@@ -4431,15 +4103,7 @@
         </w:numPr>
       </w:pPr>
       <w:r>
-        <w:t xml:space="preserve">Ghi nhớ là hàm </w:t>
-      </w:r>
-      <w:proofErr w:type="gramStart"/>
-      <w:r>
-        <w:t>init(</w:t>
-      </w:r>
-      <w:proofErr w:type="gramEnd"/>
-      <w:r>
-        <w:t>) hoàn thành nhiệm vụ cần trong 1 lần: đọc shader và xây dựng chương trình render và load điểm vào buffer. Ghi nhớ nó cũng đặt vị trí khối hộp và camera trong thế giới; sau đó chúng ta se làm chuyển động khối hộp và cũng sẽ thấy làm cách nào để di chuyển camera xung quanh, tại nơi điểm chúng ta có thể loại bỏ vị trí cứng này.</w:t>
+        <w:t>Ghi nhớ là hàm init() hoàn thành nhiệm vụ cần trong 1 lần: đọc shader và xây dựng chương trình render và load điểm vào buffer. Ghi nhớ nó cũng đặt vị trí khối hộp và camera trong thế giới; sau đó chúng ta se làm chuyển động khối hộp và cũng sẽ thấy làm cách nào để di chuyển camera xung quanh, tại nơi điểm chúng ta có thể loại bỏ vị trí cứng này.</w:t>
       </w:r>
     </w:p>
     <w:p>
@@ -4451,23 +4115,7 @@
         </w:numPr>
       </w:pPr>
       <w:r>
-        <w:t xml:space="preserve">Bây giờ hãy nhìn vào hàm </w:t>
-      </w:r>
-      <w:proofErr w:type="gramStart"/>
-      <w:r>
-        <w:t>display(</w:t>
-      </w:r>
-      <w:proofErr w:type="gramEnd"/>
-      <w:r>
-        <w:t xml:space="preserve">), gọi lại display() có thể gọi lặp lại và đánh giá cái mà được gọi lại trong frame rate. Chuyển động hoạt động liên tục bằng các vẽ và vẽ lại cảnh, hoặc khung hình, rất nhanh. Nó thường xuyên cần thiết để xóa chiều sâu của buffer trước khi render 1 khung hình, vì thế mặt ẩn sẽ diễn ra. Dùng </w:t>
-      </w:r>
-      <w:proofErr w:type="gramStart"/>
-      <w:r>
-        <w:t>glClear(</w:t>
-      </w:r>
-      <w:proofErr w:type="gramEnd"/>
-      <w:r>
-        <w:t xml:space="preserve">GL_DEPTH_BUFFER_BIT) để </w:t>
+        <w:t xml:space="preserve">Bây giờ hãy nhìn vào hàm display(), gọi lại display() có thể gọi lặp lại và đánh giá cái mà được gọi lại trong frame rate. Chuyển động hoạt động liên tục bằng các vẽ và vẽ lại cảnh, hoặc khung hình, rất nhanh. Nó thường xuyên cần thiết để xóa chiều sâu của buffer trước khi render 1 khung hình, vì thế mặt ẩn sẽ diễn ra. Dùng glClear(GL_DEPTH_BUFFER_BIT) để </w:t>
       </w:r>
       <w:r>
         <w:t>xóa chiều sâu buffer.</w:t>
@@ -4481,21 +4129,8 @@
           <w:numId w:val="5"/>
         </w:numPr>
       </w:pPr>
-      <w:proofErr w:type="gramStart"/>
-      <w:r>
-        <w:t>Display(</w:t>
-      </w:r>
-      <w:proofErr w:type="gramEnd"/>
-      <w:r>
-        <w:t xml:space="preserve">) tích hợp shader bằng cách gọi glUseProgram() để cài đặt GLSL vào GPU. Gọi lại nó chạy lại shader program, nhưng nó sẽ có thể cho phép xếp vào hàng đợi OpenGL gọi để xác định vertex attribute của shader and uniform locations. </w:t>
-      </w:r>
-      <w:proofErr w:type="gramStart"/>
-      <w:r>
-        <w:t>Display(</w:t>
-      </w:r>
-      <w:proofErr w:type="gramEnd"/>
-      <w:r>
-        <w:t>) lấy uniform variable locations; xây dựng ma trận perspective, view, model. Liên kết ma trận view và ma trận model vào 1 ma trận mv; và chuyển perspective và ma trận mv cho corresponding uniforms.</w:t>
+      <w:r>
+        <w:t>Display() tích hợp shader bằng cách gọi glUseProgram() để cài đặt GLSL vào GPU. Gọi lại nó chạy lại shader program, nhưng nó sẽ có thể cho phép xếp vào hàng đợi OpenGL gọi để xác định vertex attribute của shader and uniform locations. Display() lấy uniform variable locations; xây dựng ma trận perspective, view, model. Liên kết ma trận view và ma trận model vào 1 ma trận mv; và chuyển perspective và ma trận mv cho corresponding uniforms.</w:t>
       </w:r>
     </w:p>
     <w:p>
@@ -4506,13 +4141,8 @@
           <w:numId w:val="5"/>
         </w:numPr>
       </w:pPr>
-      <w:proofErr w:type="gramStart"/>
-      <w:r>
-        <w:t>Display(</w:t>
-      </w:r>
-      <w:proofErr w:type="gramEnd"/>
-      <w:r>
-        <w:t>) cho phép buffer chứa điểm khối hộp và gắn chúng vào vertex attribute 0 để chuẩn bị gửi đến điểm để shader.</w:t>
+      <w:r>
+        <w:t>Display() cho phép buffer chứa điểm khối hộp và gắn chúng vào vertex attribute 0 để chuẩn bị gửi đến điểm để shader.</w:t>
       </w:r>
     </w:p>
     <w:p>
@@ -4523,13 +4153,8 @@
           <w:numId w:val="5"/>
         </w:numPr>
       </w:pPr>
-      <w:proofErr w:type="gramStart"/>
-      <w:r>
-        <w:t>Display(</w:t>
-      </w:r>
-      <w:proofErr w:type="gramEnd"/>
-      <w:r>
-        <w:t>) sẽ vẽ model bằng cách gọi glDrawArrays(), cụ thể là model cụ thể gồm các tam giác và tổng cộng 36 điểm.</w:t>
+      <w:r>
+        <w:t>Display() sẽ vẽ model bằng cách gọi glDrawArrays(), cụ thể là model cụ thể gồm các tam giác và tổng cộng 36 điểm.</w:t>
       </w:r>
     </w:p>
     <w:p>
@@ -4541,15 +4166,7 @@
         </w:numPr>
       </w:pPr>
       <w:r>
-        <w:t xml:space="preserve">Cuối cùng xác định các shader. Vertex shader có vị trí vertex attribute. Bởi vì vị trí được xác định là 0 vì có thể tham chiếu dễ dàng bằng cách sử dụng 0 trong tham số đầu tiên của hàm </w:t>
-      </w:r>
-      <w:proofErr w:type="gramStart"/>
-      <w:r>
-        <w:t>glVertexAttribPointer(</w:t>
-      </w:r>
-      <w:proofErr w:type="gramEnd"/>
-      <w:r>
-        <w:t>) và trong glEnableVertexAttribArray(). Ghi nhớ vị trí vertex attribute được xác đinh bởi vec3, và nó cần thiết để chuyển sang 1 vec4 để thuận tiện với ma trận 4x4 bằng cách vec4(position, 1.0).</w:t>
+        <w:t>Cuối cùng xác định các shader. Vertex shader có vị trí vertex attribute. Bởi vì vị trí được xác định là 0 vì có thể tham chiếu dễ dàng bằng cách sử dụng 0 trong tham số đầu tiên của hàm glVertexAttribPointer() và trong glEnableVertexAttribArray(). Ghi nhớ vị trí vertex attribute được xác đinh bởi vec3, và nó cần thiết để chuyển sang 1 vec4 để thuận tiện với ma trận 4x4 bằng cách vec4(position, 1.0).</w:t>
       </w:r>
     </w:p>
     <w:p>
@@ -4656,25 +4273,12 @@
     </w:p>
     <w:p>
       <w:r>
-        <w:t xml:space="preserve">- Sử dụng hàm sau thay thế </w:t>
-      </w:r>
-      <w:proofErr w:type="gramStart"/>
-      <w:r>
-        <w:t>glDrawArrays(</w:t>
-      </w:r>
-      <w:proofErr w:type="gramEnd"/>
-      <w:r>
-        <w:t>) để vẽ đối tượng nhầm tối ưu performance:</w:t>
-      </w:r>
-    </w:p>
-    <w:p>
-      <w:proofErr w:type="gramStart"/>
-      <w:r>
-        <w:t>glDrawArraysInstanced(</w:t>
-      </w:r>
-      <w:proofErr w:type="gramEnd"/>
-      <w:r>
-        <w:t>)</w:t>
+        <w:t>- Sử dụng hàm sau thay thế glDrawArrays() để vẽ đối tượng nhầm tối ưu performance:</w:t>
+      </w:r>
+    </w:p>
+    <w:p>
+      <w:r>
+        <w:t>glDrawArraysInstanced()</w:t>
       </w:r>
     </w:p>
     <w:p>
@@ -4805,15 +4409,7 @@
         </w:numPr>
       </w:pPr>
       <w:r>
-        <w:t xml:space="preserve">Sử dụng </w:t>
-      </w:r>
-      <w:proofErr w:type="gramStart"/>
-      <w:r>
-        <w:t>glDrawArraysInstanced(</w:t>
-      </w:r>
-      <w:proofErr w:type="gramEnd"/>
-      <w:r>
-        <w:t>GL_TRIANGLES, 0, 36, 24) để vẽ</w:t>
+        <w:t>Sử dụng glDrawArraysInstanced(GL_TRIANGLES, 0, 36, 24) để vẽ</w:t>
       </w:r>
     </w:p>
     <w:p>
@@ -4830,23 +4426,7 @@
         <w:ind w:left="786" w:firstLine="654"/>
       </w:pPr>
       <w:r>
-        <w:t xml:space="preserve">Để dựng nhiều hơn 1 model trong 1 khung cảnh, 1 cách tiếp cận đơn giản là sử dụng 1 separate buffer cho mỗi model. Mỗi model sẽ cần 1 ma trận model của nó, và như vậy 1 ma trận model-view sẽ được tạo cho mỗi model khi chúng ta dựng. Sẽ có nhiều thứ cần làm để chia gọi lại </w:t>
-      </w:r>
-      <w:proofErr w:type="gramStart"/>
-      <w:r>
-        <w:t>glDrawArrays(</w:t>
-      </w:r>
-      <w:proofErr w:type="gramEnd"/>
-      <w:r>
-        <w:t xml:space="preserve">) mỗi model. Có nhiều thay đổi trong </w:t>
-      </w:r>
-      <w:proofErr w:type="gramStart"/>
-      <w:r>
-        <w:t>init(</w:t>
-      </w:r>
-      <w:proofErr w:type="gramEnd"/>
-      <w:r>
-        <w:t>) và trong display().</w:t>
+        <w:t>Để dựng nhiều hơn 1 model trong 1 khung cảnh, 1 cách tiếp cận đơn giản là sử dụng 1 separate buffer cho mỗi model. Mỗi model sẽ cần 1 ma trận model của nó, và như vậy 1 ma trận model-view sẽ được tạo cho mỗi model khi chúng ta dựng. Sẽ có nhiều thứ cần làm để chia gọi lại glDrawArrays() mỗi model. Có nhiều thay đổi trong init() và trong display().</w:t>
       </w:r>
     </w:p>
     <w:p>
@@ -4855,15 +4435,7 @@
         <w:ind w:left="786" w:firstLine="654"/>
       </w:pPr>
       <w:r>
-        <w:t xml:space="preserve">Một hướng khác là chúng ta sẽ cần shader khác hoặc 1 chương trình render khác cho mỗi đối tượng chúng ta muốn vẽ. Cách làm là chúng ta có thể tái sử dụng cùng 1 vertex and fragment shaders, và chỉ cần điều chỉnh chương trình Java/JOGL để gửi mỗi model xuống pipeline khi </w:t>
-      </w:r>
-      <w:proofErr w:type="gramStart"/>
-      <w:r>
-        <w:t>display(</w:t>
-      </w:r>
-      <w:proofErr w:type="gramEnd"/>
-      <w:r>
-        <w:t>) được gọi.</w:t>
+        <w:t>Một hướng khác là chúng ta sẽ cần shader khác hoặc 1 chương trình render khác cho mỗi đối tượng chúng ta muốn vẽ. Cách làm là chúng ta có thể tái sử dụng cùng 1 vertex and fragment shaders, và chỉ cần điều chỉnh chương trình Java/JOGL để gửi mỗi model xuống pipeline khi display() được gọi.</w:t>
       </w:r>
     </w:p>
     <w:p>
@@ -5028,15 +4600,7 @@
         </w:numPr>
       </w:pPr>
       <w:r>
-        <w:t xml:space="preserve">Ma trận view được đặt trên cùng hàm </w:t>
-      </w:r>
-      <w:proofErr w:type="gramStart"/>
-      <w:r>
-        <w:t>display(</w:t>
-      </w:r>
-      <w:proofErr w:type="gramEnd"/>
-      <w:r>
-        <w:t>) và để sử dụng  trong ma trận model-view cho cả khối hộp và khối chóp.</w:t>
+        <w:t>Ma trận view được đặt trên cùng hàm display() và để sử dụng  trong ma trận model-view cho cả khối hộp và khối chóp.</w:t>
       </w:r>
     </w:p>
     <w:p>
@@ -5053,15 +4617,7 @@
         <w:t>Khi chúng ta dựng thì cần thiết lập 1 tập đơn các điểm. Tuy nhiên đ</w:t>
       </w:r>
       <w:r>
-        <w:t xml:space="preserve">ể xây dựng linh hoạt model bằng cách tập hơp các model đơn giản nhỏ hơn. Một đối tượng được xây dựng như thế gọi là 1 </w:t>
-      </w:r>
-      <w:proofErr w:type="gramStart"/>
-      <w:r>
-        <w:t>hierarchical(</w:t>
-      </w:r>
-      <w:proofErr w:type="gramEnd"/>
-      <w:r>
-        <w:t>thứ bậc) model.</w:t>
+        <w:t>ể xây dựng linh hoạt model bằng cách tập hơp các model đơn giản nhỏ hơn. Một đối tượng được xây dựng như thế gọi là 1 hierarchical(thứ bậc) model.</w:t>
       </w:r>
     </w:p>
     <w:p>
@@ -5084,14 +4640,9 @@
           <w:numId w:val="5"/>
         </w:numPr>
       </w:pPr>
-      <w:proofErr w:type="gramStart"/>
       <w:r>
         <w:lastRenderedPageBreak/>
-        <w:t>pushMatrix(</w:t>
-      </w:r>
-      <w:proofErr w:type="gramEnd"/>
-      <w:r>
-        <w:t>): tạo 1 bản copy của ma trận trên cùng và đẩy bản copy đó vào stack.</w:t>
+        <w:t>pushMatrix(): tạo 1 bản copy của ma trận trên cùng và đẩy bản copy đó vào stack.</w:t>
       </w:r>
     </w:p>
     <w:p>
@@ -5102,13 +4653,8 @@
           <w:numId w:val="5"/>
         </w:numPr>
       </w:pPr>
-      <w:proofErr w:type="gramStart"/>
-      <w:r>
-        <w:t>popMatrix(</w:t>
-      </w:r>
-      <w:proofErr w:type="gramEnd"/>
-      <w:r>
-        <w:t>): xóa và trả về ma trận trên cùng.</w:t>
+      <w:r>
+        <w:t>popMatrix(): xóa và trả về ma trận trên cùng.</w:t>
       </w:r>
     </w:p>
     <w:p>
@@ -5226,13 +4772,8 @@
           <w:numId w:val="5"/>
         </w:numPr>
       </w:pPr>
-      <w:proofErr w:type="gramStart"/>
-      <w:r>
-        <w:t>Rotate(</w:t>
-      </w:r>
-      <w:proofErr w:type="gramEnd"/>
-      <w:r>
-        <w:t>d, x, y, z)</w:t>
+      <w:r>
+        <w:t>Rotate(d, x, y, z)</w:t>
       </w:r>
       <w:r>
         <w:tab/>
@@ -5249,13 +4790,8 @@
           <w:numId w:val="5"/>
         </w:numPr>
       </w:pPr>
-      <w:proofErr w:type="gramStart"/>
-      <w:r>
-        <w:t>Scale(</w:t>
-      </w:r>
-      <w:proofErr w:type="gramEnd"/>
-      <w:r>
-        <w:t>x, y, z)</w:t>
+      <w:r>
+        <w:t>Scale(x, y, z)</w:t>
       </w:r>
       <w:r>
         <w:tab/>
@@ -5276,13 +4812,8 @@
           <w:numId w:val="5"/>
         </w:numPr>
       </w:pPr>
-      <w:proofErr w:type="gramStart"/>
-      <w:r>
-        <w:t>Translate(</w:t>
-      </w:r>
-      <w:proofErr w:type="gramEnd"/>
-      <w:r>
-        <w:t>x, y, z)</w:t>
+      <w:r>
+        <w:t>Translate(x, y, z)</w:t>
       </w:r>
     </w:p>
     <w:p>
@@ -5391,15 +4922,7 @@
         <w:ind w:left="0" w:firstLine="426"/>
       </w:pPr>
       <w:r>
-        <w:t>Khi một đối tượng mới được giới thiệu so với một đối tượng cha, thực hiện một lệnh “</w:t>
-      </w:r>
-      <w:proofErr w:type="gramStart"/>
-      <w:r>
-        <w:t>pushMatrix(</w:t>
-      </w:r>
-      <w:proofErr w:type="gramEnd"/>
-      <w:r>
-        <w:t>)”.</w:t>
+        <w:t>Khi một đối tượng mới được giới thiệu so với một đối tượng cha, thực hiện một lệnh “pushMatrix()”.</w:t>
       </w:r>
     </w:p>
     <w:p>
@@ -5423,15 +4946,7 @@
         <w:ind w:left="0" w:firstLine="426"/>
       </w:pPr>
       <w:r>
-        <w:t>Khi một đối tượng hoặc tiểu đối tượng được vẽ xong, gọi lệnh “</w:t>
-      </w:r>
-      <w:proofErr w:type="gramStart"/>
-      <w:r>
-        <w:t>popMatrix(</w:t>
-      </w:r>
-      <w:proofErr w:type="gramEnd"/>
-      <w:r>
-        <w:t>)” để loại bỏ ma trận model-view của nó khỏi đỉnh của ngăn xếp.</w:t>
+        <w:t>Khi một đối tượng hoặc tiểu đối tượng được vẽ xong, gọi lệnh “popMatrix()” để loại bỏ ma trận model-view của nó khỏi đỉnh của ngăn xếp.</w:t>
       </w:r>
     </w:p>
     <w:p>
@@ -5710,13 +5225,8 @@
           <w:numId w:val="26"/>
         </w:numPr>
       </w:pPr>
-      <w:proofErr w:type="gramStart"/>
-      <w:r>
-        <w:t>pushMatrix(</w:t>
-      </w:r>
-      <w:proofErr w:type="gramEnd"/>
-      <w:r>
-        <w:t xml:space="preserve">) — Đây sẽ là phần của ma trận MV của </w:t>
+      <w:r>
+        <w:t xml:space="preserve">pushMatrix() — Đây sẽ là phần của ma trận MV của </w:t>
       </w:r>
       <w:r>
         <w:t>trái đất</w:t>
@@ -5761,13 +5271,8 @@
           <w:numId w:val="26"/>
         </w:numPr>
       </w:pPr>
-      <w:proofErr w:type="gramStart"/>
-      <w:r>
-        <w:t>pushMatrix(</w:t>
-      </w:r>
-      <w:proofErr w:type="gramEnd"/>
-      <w:r>
-        <w:t xml:space="preserve">) — Đây sẽ là ma trận MV hoàn chỉnh của </w:t>
+      <w:r>
+        <w:t xml:space="preserve">pushMatrix() — Đây sẽ là ma trận MV hoàn chỉnh của </w:t>
       </w:r>
       <w:r>
         <w:t>trái đất</w:t>
@@ -5800,14 +5305,9 @@
           <w:numId w:val="26"/>
         </w:numPr>
       </w:pPr>
-      <w:proofErr w:type="gramStart"/>
       <w:r>
         <w:lastRenderedPageBreak/>
-        <w:t>get(</w:t>
-      </w:r>
-      <w:proofErr w:type="gramEnd"/>
-      <w:r>
-        <w:t>) — Thao tác này sẽ lấy ma trận MV và gửi nó đến đồng phục MV (MV uniform).</w:t>
+        <w:t>get() — Thao tác này sẽ lấy ma trận MV và gửi nó đến đồng phục MV (MV uniform).</w:t>
       </w:r>
     </w:p>
     <w:p>
@@ -5834,13 +5334,8 @@
           <w:numId w:val="26"/>
         </w:numPr>
       </w:pPr>
-      <w:proofErr w:type="gramStart"/>
-      <w:r>
-        <w:t>popMatrix(</w:t>
-      </w:r>
-      <w:proofErr w:type="gramEnd"/>
-      <w:r>
-        <w:t xml:space="preserve">) — Thao tác này sẽ loại bỏ ma trận MV của </w:t>
+      <w:r>
+        <w:t xml:space="preserve">popMatrix() — Thao tác này sẽ loại bỏ ma trận MV của </w:t>
       </w:r>
       <w:r>
         <w:t>trái đất</w:t>
@@ -5897,6 +5392,9 @@
         <w:jc w:val="center"/>
       </w:pPr>
       <w:r>
+        <w:rPr>
+          <w:noProof/>
+        </w:rPr>
         <w:drawing>
           <wp:inline distT="0" distB="0" distL="0" distR="0" wp14:anchorId="6BF894B9" wp14:editId="6F7B70E4">
             <wp:extent cx="2530059" cy="2911092"/>
@@ -5964,15 +5462,7 @@
         <w:ind w:firstLine="720"/>
       </w:pPr>
       <w:r>
-        <w:t xml:space="preserve">Trong các ví dụ trước trong sách này, chúng ta chỉ đơn giản sử dụng các giá trị 0.1 và 1000 (trong các lệnh gọi hàm </w:t>
-      </w:r>
-      <w:proofErr w:type="gramStart"/>
-      <w:r>
-        <w:t>perspective(</w:t>
-      </w:r>
-      <w:proofErr w:type="gramEnd"/>
-      <w:r>
-        <w:t>)) cho các mặt phẳng cắt gần và xa. Các giá trị này có thể cần phải điều chỉnh cho phù hợp với cảnh của bạn.</w:t>
+        <w:t>Trong các ví dụ trước trong sách này, chúng ta chỉ đơn giản sử dụng các giá trị 0.1 và 1000 (trong các lệnh gọi hàm perspective()) cho các mặt phẳng cắt gần và xa. Các giá trị này có thể cần phải điều chỉnh cho phù hợp với cảnh của bạn.</w:t>
       </w:r>
     </w:p>
     <w:p>
@@ -6004,15 +5494,7 @@
         <w:ind w:firstLine="720"/>
       </w:pPr>
       <w:r>
-        <w:t xml:space="preserve">Module quan trọng trong các ứng dụng Java/JOGL của chúng ta, về mặt hiệu suất, chính là hàm </w:t>
-      </w:r>
-      <w:proofErr w:type="gramStart"/>
-      <w:r>
-        <w:t>display(</w:t>
-      </w:r>
-      <w:proofErr w:type="gramEnd"/>
-      <w:r>
-        <w:t>). Đây là hàm được gọi lặp đi lặp lại trong bất kỳ hoạt ảnh hay quá trình hiển thị thời gian thực nào, vì vậy đây cũng là nơi (hoặc trong bất kỳ hàm nào mà nó gọi đến) mà chúng ta cần tối ưu hóa để đạt hiệu suất cao nhất.</w:t>
+        <w:t>Module quan trọng trong các ứng dụng Java/JOGL của chúng ta, về mặt hiệu suất, chính là hàm display(). Đây là hàm được gọi lặp đi lặp lại trong bất kỳ hoạt ảnh hay quá trình hiển thị thời gian thực nào, vì vậy đây cũng là nơi (hoặc trong bất kỳ hàm nào mà nó gọi đến) mà chúng ta cần tối ưu hóa để đạt hiệu suất cao nhất.</w:t>
       </w:r>
     </w:p>
     <w:p>
@@ -6020,15 +5502,7 @@
         <w:ind w:firstLine="720"/>
       </w:pPr>
       <w:r>
-        <w:t xml:space="preserve">Một cách quan trọng để giảm thiểu chi phí trong hàm </w:t>
-      </w:r>
-      <w:proofErr w:type="gramStart"/>
-      <w:r>
-        <w:t>display(</w:t>
-      </w:r>
-      <w:proofErr w:type="gramEnd"/>
-      <w:r>
-        <w:t>) là tránh bất kỳ thao tác nào yêu cầu cấp phát bộ nhớ. Các ví dụ rõ ràng về những việc cần tránh bao gồm:</w:t>
+        <w:t>Một cách quan trọng để giảm thiểu chi phí trong hàm display() là tránh bất kỳ thao tác nào yêu cầu cấp phát bộ nhớ. Các ví dụ rõ ràng về những việc cần tránh bao gồm:</w:t>
       </w:r>
     </w:p>
     <w:p>
@@ -6069,27 +5543,11 @@
         <w:ind w:firstLine="720"/>
       </w:pPr>
       <w:r>
-        <w:t xml:space="preserve">Chúng tôi khuyến khích người đọc xem lại từng chương trình mà chúng ta đã phát triển cho đến nay và lưu ý rằng mọi biến được sử dụng trong hàm </w:t>
-      </w:r>
-      <w:proofErr w:type="gramStart"/>
-      <w:r>
-        <w:t>display(</w:t>
-      </w:r>
-      <w:proofErr w:type="gramEnd"/>
-      <w:r>
-        <w:t xml:space="preserve">) (ngoại trừ biến gl kiểu GL4) đều đã được khai báo và cấp phát bộ nhớ trước khi hàm display() </w:t>
+        <w:t xml:space="preserve">Chúng tôi khuyến khích người đọc xem lại từng chương trình mà chúng ta đã phát triển cho đến nay và lưu ý rằng mọi biến được sử dụng trong hàm display() (ngoại trừ biến gl kiểu GL4) đều đã được khai báo và cấp phát bộ nhớ trước khi hàm display() </w:t>
       </w:r>
       <w:r>
         <w:lastRenderedPageBreak/>
-        <w:t xml:space="preserve">thực sự được gọi. Một ví dụ khác là Matrix4fStack, trong đó JOML yêu cầu cấp phát trước dung lượng tối đa của ngăn xếp, để toàn bộ ngăn xếp được cấp phát trước, tránh việc cấp phát không gian động khi thực hiện các thao tác “push” trong </w:t>
-      </w:r>
-      <w:proofErr w:type="gramStart"/>
-      <w:r>
-        <w:t>display(</w:t>
-      </w:r>
-      <w:proofErr w:type="gramEnd"/>
-      <w:r>
-        <w:t>).</w:t>
+        <w:t>thực sự được gọi. Một ví dụ khác là Matrix4fStack, trong đó JOML yêu cầu cấp phát trước dung lượng tối đa của ngăn xếp, để toàn bộ ngăn xếp được cấp phát trước, tránh việc cấp phát không gian động khi thực hiện các thao tác “push” trong display().</w:t>
       </w:r>
     </w:p>
     <w:p>
@@ -6097,15 +5555,7 @@
         <w:ind w:firstLine="720"/>
       </w:pPr>
       <w:r>
-        <w:t xml:space="preserve">Thực tế là chúng ta hiện đang giảm thiểu số lượng khai báo hoặc khởi tạo của bất kỳ loại nào xuất hiện trong </w:t>
-      </w:r>
-      <w:proofErr w:type="gramStart"/>
-      <w:r>
-        <w:t>display(</w:t>
-      </w:r>
-      <w:proofErr w:type="gramEnd"/>
-      <w:r>
-        <w:t>). Chẳng hạn, trong Chương trình 4.1, có đoạn mã sau được đặt ở đầu chương trình.</w:t>
+        <w:t>Thực tế là chúng ta hiện đang giảm thiểu số lượng khai báo hoặc khởi tạo của bất kỳ loại nào xuất hiện trong display(). Chẳng hạn, trong Chương trình 4.1, có đoạn mã sau được đặt ở đầu chương trình.</w:t>
       </w:r>
     </w:p>
     <w:p>
@@ -6114,6 +5564,9 @@
         <w:jc w:val="center"/>
       </w:pPr>
       <w:r>
+        <w:rPr>
+          <w:noProof/>
+        </w:rPr>
         <w:drawing>
           <wp:inline distT="0" distB="0" distL="0" distR="0" wp14:anchorId="30E35F64" wp14:editId="229F80A8">
             <wp:extent cx="4656223" cy="1501270"/>
@@ -6156,15 +5609,7 @@
         <w:ind w:firstLine="720"/>
       </w:pPr>
       <w:r>
-        <w:t xml:space="preserve">Lưu ý rằng chúng ta đã cố ý đặt một chú thích ở đầu khối mã để chỉ ra rằng các biến này được cấp phát trước để sử dụng sau này trong hàm </w:t>
-      </w:r>
-      <w:proofErr w:type="gramStart"/>
-      <w:r>
-        <w:t>display(</w:t>
-      </w:r>
-      <w:proofErr w:type="gramEnd"/>
-      <w:r>
-        <w:t>) (mặc dù đến bây giờ chúng ta mới nêu rõ điều đó).</w:t>
+        <w:t>Lưu ý rằng chúng ta đã cố ý đặt một chú thích ở đầu khối mã để chỉ ra rằng các biến này được cấp phát trước để sử dụng sau này trong hàm display() (mặc dù đến bây giờ chúng ta mới nêu rõ điều đó).</w:t>
       </w:r>
     </w:p>
     <w:p>
@@ -6172,15 +5617,7 @@
         <w:ind w:firstLine="720"/>
       </w:pPr>
       <w:r>
-        <w:t xml:space="preserve">Cũng có các ví dụ tinh vi hơn. Chẳng hạn, các lệnh gọi hàm chuyển đổi dữ liệu từ loại này sang loại khác có thể trong một số trường hợp sẽ khởi tạo và trả về dữ liệu đã chuyển đổi. Vì vậy, điều quan trọng là cần hiểu rõ hành vi của bất kỳ hàm thư viện nào được gọi từ </w:t>
-      </w:r>
-      <w:proofErr w:type="gramStart"/>
-      <w:r>
-        <w:t>display(</w:t>
-      </w:r>
-      <w:proofErr w:type="gramEnd"/>
-      <w:r>
-        <w:t>).</w:t>
+        <w:t>Cũng có các ví dụ tinh vi hơn. Chẳng hạn, các lệnh gọi hàm chuyển đổi dữ liệu từ loại này sang loại khác có thể trong một số trường hợp sẽ khởi tạo và trả về dữ liệu đã chuyển đổi. Vì vậy, điều quan trọng là cần hiểu rõ hành vi của bất kỳ hàm thư viện nào được gọi từ display().</w:t>
       </w:r>
     </w:p>
     <w:p>
@@ -6196,15 +5633,7 @@
         <w:ind w:firstLine="720"/>
       </w:pPr>
       <w:r>
-        <w:t>Một ví dụ về cách JOML được thiết kế khéo léo để tối ưu hóa hiệu suất theo cách này có thể thấy trong các lệnh gọi glUniformMatrix4</w:t>
-      </w:r>
-      <w:proofErr w:type="gramStart"/>
-      <w:r>
-        <w:t>fv(</w:t>
-      </w:r>
-      <w:proofErr w:type="gramEnd"/>
-      <w:r>
-        <w:t>). Hãy cùng xem kỹ một lệnh gọi như vậy, lệnh chuyển ma trận model-view vào một biến uniform.</w:t>
+        <w:t>Một ví dụ về cách JOML được thiết kế khéo léo để tối ưu hóa hiệu suất theo cách này có thể thấy trong các lệnh gọi glUniformMatrix4fv(). Hãy cùng xem kỹ một lệnh gọi như vậy, lệnh chuyển ma trận model-view vào một biến uniform.</w:t>
       </w:r>
     </w:p>
     <w:p>
@@ -6213,6 +5642,9 @@
         <w:jc w:val="center"/>
       </w:pPr>
       <w:r>
+        <w:rPr>
+          <w:noProof/>
+        </w:rPr>
         <w:drawing>
           <wp:inline distT="0" distB="0" distL="0" distR="0" wp14:anchorId="579103E5" wp14:editId="26662352">
             <wp:extent cx="3246401" cy="320068"/>
@@ -6254,42 +5686,13 @@
       <w:pPr>
         <w:pStyle w:val="Heading3"/>
       </w:pPr>
-      <w:proofErr w:type="gramStart"/>
-      <w:r>
-        <w:t>4.11.2  Pre</w:t>
-      </w:r>
-      <w:proofErr w:type="gramEnd"/>
-      <w:r>
-        <w:t>-Computing the Perspective Matrix</w:t>
-      </w:r>
-    </w:p>
-    <w:p>
-      <w:r>
-        <w:t xml:space="preserve">May mắn thay, JOGL tự động gọi hàm </w:t>
-      </w:r>
-      <w:proofErr w:type="gramStart"/>
-      <w:r>
-        <w:t>reshape(</w:t>
-      </w:r>
-      <w:proofErr w:type="gramEnd"/>
-      <w:r>
-        <w:t xml:space="preserve">) bất cứ khi nào cửa sổ được thay đổi kích thước. Cho đến giờ, chúng ta đã để hàm </w:t>
-      </w:r>
-      <w:proofErr w:type="gramStart"/>
-      <w:r>
-        <w:t>reshape(</w:t>
-      </w:r>
-      <w:proofErr w:type="gramEnd"/>
-      <w:r>
-        <w:t xml:space="preserve">) trống — và bây giờ chúng ta đã có một mục đích sử dụng cho nó. Chúng ta chỉ cần di chuyển mã tính toán ma trận phối cảnh vào trong </w:t>
-      </w:r>
-      <w:proofErr w:type="gramStart"/>
-      <w:r>
-        <w:t>init(</w:t>
-      </w:r>
-      <w:proofErr w:type="gramEnd"/>
-      <w:r>
-        <w:t>), và cũng sao chép mã này vào trong reshape().</w:t>
+      <w:r>
+        <w:t>4.11.2  Pre-Computing the Perspective Matrix</w:t>
+      </w:r>
+    </w:p>
+    <w:p>
+      <w:r>
+        <w:t>May mắn thay, JOGL tự động gọi hàm reshape() bất cứ khi nào cửa sổ được thay đổi kích thước. Cho đến giờ, chúng ta đã để hàm reshape() trống — và bây giờ chúng ta đã có một mục đích sử dụng cho nó. Chúng ta chỉ cần di chuyển mã tính toán ma trận phối cảnh vào trong init(), và cũng sao chép mã này vào trong reshape().</w:t>
       </w:r>
     </w:p>
     <w:p>
@@ -6297,6 +5700,9 @@
         <w:jc w:val="center"/>
       </w:pPr>
       <w:r>
+        <w:rPr>
+          <w:noProof/>
+        </w:rPr>
         <w:lastRenderedPageBreak/>
         <w:drawing>
           <wp:inline distT="0" distB="0" distL="0" distR="0" wp14:anchorId="1014F015" wp14:editId="2B034053">
@@ -6356,23 +5762,7 @@
         <w:ind w:firstLine="720"/>
       </w:pPr>
       <w:r>
-        <w:t xml:space="preserve">Chúng ta có thể yêu cầu OpenGL xác định và "loại bỏ" (không hiển thị) các tam giác quay mặt sau bằng lệnh </w:t>
-      </w:r>
-      <w:proofErr w:type="gramStart"/>
-      <w:r>
-        <w:t>glEnable(</w:t>
-      </w:r>
-      <w:proofErr w:type="gramEnd"/>
-      <w:r>
-        <w:t xml:space="preserve">GL_CULL_FACE). Chúng ta cũng có thể tắt loại bỏ mặt bằng </w:t>
-      </w:r>
-      <w:proofErr w:type="gramStart"/>
-      <w:r>
-        <w:t>glDisable(</w:t>
-      </w:r>
-      <w:proofErr w:type="gramEnd"/>
-      <w:r>
-        <w:t>GL_CULL_FACE). Mặc định, loại bỏ mặt bị tắt, nên nếu muốn OpenGL loại bỏ các tam giác quay mặt sau, bạn phải bật nó lên. Khi loại bỏ mặt được bật, mặc định các tam giác chỉ được hiển thị nếu chúng quay mặt trước. Cũng theo mặc định, một tam giác được coi là quay mặt trước nếu ba đỉnh của nó được xếp theo hướng ngược chiều kim đồng hồ (dựa trên thứ tự mà chúng được xác định trong bộ đệm) khi nhìn từ camera của OpenGL. Các tam giác có đỉnh xếp theo chiều kim đồng hồ (khi nhìn từ camera OpenGL) là quay mặt sau và sẽ không được hiển thị.</w:t>
+        <w:t>Chúng ta có thể yêu cầu OpenGL xác định và "loại bỏ" (không hiển thị) các tam giác quay mặt sau bằng lệnh glEnable(GL_CULL_FACE). Chúng ta cũng có thể tắt loại bỏ mặt bằng glDisable(GL_CULL_FACE). Mặc định, loại bỏ mặt bị tắt, nên nếu muốn OpenGL loại bỏ các tam giác quay mặt sau, bạn phải bật nó lên. Khi loại bỏ mặt được bật, mặc định các tam giác chỉ được hiển thị nếu chúng quay mặt trước. Cũng theo mặc định, một tam giác được coi là quay mặt trước nếu ba đỉnh của nó được xếp theo hướng ngược chiều kim đồng hồ (dựa trên thứ tự mà chúng được xác định trong bộ đệm) khi nhìn từ camera của OpenGL. Các tam giác có đỉnh xếp theo chiều kim đồng hồ (khi nhìn từ camera OpenGL) là quay mặt sau và sẽ không được hiển thị.</w:t>
       </w:r>
     </w:p>
     <w:p>
@@ -6390,27 +5780,11 @@
         <w:t>winding order</w:t>
       </w:r>
       <w:r>
-        <w:t xml:space="preserve"> và có thể được đặt rõ ràng bằng cách gọi hàm </w:t>
-      </w:r>
-      <w:proofErr w:type="gramStart"/>
-      <w:r>
-        <w:t>glFrontFace(</w:t>
-      </w:r>
-      <w:proofErr w:type="gramEnd"/>
-      <w:r>
-        <w:t xml:space="preserve">GL_CCW) cho ngược chiều kim đồng hồ (mặc định) hoặc glFrontFace(GL_CW) cho chiều kim đồng hồ. Tương tự, có thể đặt rõ ràng là tam giác quay mặt trước hay mặt sau được hiển thị. Thực ra, với mục đích này, chúng ta sẽ chỉ định cái nào không được hiển thị — </w:t>
+        <w:t xml:space="preserve"> và có thể được đặt rõ ràng bằng cách gọi hàm glFrontFace(GL_CCW) cho ngược chiều kim đồng hồ (mặc định) hoặc glFrontFace(GL_CW) cho chiều kim đồng hồ. Tương tự, có thể đặt rõ ràng là tam giác quay mặt trước hay mặt sau được hiển thị. Thực ra, với mục đích này, chúng ta sẽ chỉ định cái nào không được hiển thị — </w:t>
       </w:r>
       <w:r>
         <w:lastRenderedPageBreak/>
-        <w:t xml:space="preserve">tức là cái nào bị “loại bỏ”. Chúng ta có thể chỉ định rằng các tam giác quay mặt sau bị loại bỏ (dù không cần thiết vì đó là mặc định) bằng cách gọi </w:t>
-      </w:r>
-      <w:proofErr w:type="gramStart"/>
-      <w:r>
-        <w:t>glCullFace(</w:t>
-      </w:r>
-      <w:proofErr w:type="gramEnd"/>
-      <w:r>
-        <w:t>GL_BACK). Ngoài ra, có thể chỉ định thay thế rằng các tam giác quay mặt trước bị loại bỏ, hoặc thậm chí là tất cả các tam giác đều bị loại bỏ, bằng cách thay thế tham số GL_BACK bằng GL_FRONT hoặc GL_FRONT_AND_BACK tương ứng.</w:t>
+        <w:t>tức là cái nào bị “loại bỏ”. Chúng ta có thể chỉ định rằng các tam giác quay mặt sau bị loại bỏ (dù không cần thiết vì đó là mặc định) bằng cách gọi glCullFace(GL_BACK). Ngoài ra, có thể chỉ định thay thế rằng các tam giác quay mặt trước bị loại bỏ, hoặc thậm chí là tất cả các tam giác đều bị loại bỏ, bằng cách thay thế tham số GL_BACK bằng GL_FRONT hoặc GL_FRONT_AND_BACK tương ứng.</w:t>
       </w:r>
     </w:p>
     <w:p>
@@ -6418,15 +5792,7 @@
         <w:ind w:firstLine="720"/>
       </w:pPr>
       <w:r>
-        <w:t>Như chúng ta sẽ thấy ở Chương 6, các mô hình 3D thường được thiết kế sao cho bề mặt ngoài được tạo thành từ các tam giác có cùng hướng quay—thường là ngược chiều kim đồng hồ—để nếu bật loại bỏ mặt thì mặc định phần bề mặt ngoài của mô hình hướng về camera sẽ được hiển thị. Vì mặc định OpenGL giả định hướng quay là ngược chiều kim đồng hồ, nếu một mô hình được thiết kế để hiển thị với hướng quay theo chiều kim đồng hồ, lập trình viên cần gọi gl_</w:t>
-      </w:r>
-      <w:proofErr w:type="gramStart"/>
-      <w:r>
-        <w:t>FrontFace(</w:t>
-      </w:r>
-      <w:proofErr w:type="gramEnd"/>
-      <w:r>
-        <w:t>GL_CW) để điều chỉnh nếu loại bỏ mặt sau được bật.</w:t>
+        <w:t>Như chúng ta sẽ thấy ở Chương 6, các mô hình 3D thường được thiết kế sao cho bề mặt ngoài được tạo thành từ các tam giác có cùng hướng quay—thường là ngược chiều kim đồng hồ—để nếu bật loại bỏ mặt thì mặc định phần bề mặt ngoài của mô hình hướng về camera sẽ được hiển thị. Vì mặc định OpenGL giả định hướng quay là ngược chiều kim đồng hồ, nếu một mô hình được thiết kế để hiển thị với hướng quay theo chiều kim đồng hồ, lập trình viên cần gọi gl_FrontFace(GL_CW) để điều chỉnh nếu loại bỏ mặt sau được bật.</w:t>
       </w:r>
     </w:p>
     <w:p>
@@ -6442,15 +5808,7 @@
         <w:ind w:firstLine="720"/>
       </w:pPr>
       <w:r>
-        <w:t xml:space="preserve">Loại bỏ mặt sau cải thiện hiệu suất bằng cách đảm bảo rằng OpenGL không tốn thời gian rasterize và hiển thị các bề mặt không được định sẵn để nhìn thấy. Hầu hết các ví dụ trong chương này có kích thước nhỏ, nên không có động lực lớn để bật loại bỏ mặt (ngoại trừ ví dụ trong Hình 4.9 với 100.000 khối lập phương hoạt hình được lặp lại, điều này có thể gây khó khăn về hiệu suất trên một số hệ thống). Trên thực tế, hầu hết các mô hình 3D thường là “đóng,” do đó, việc bật loại bỏ mặt sau là thông lệ phổ biến. Ví dụ, chúng ta có thể thêm loại bỏ mặt sau vào Chương trình 4.3 bằng cách sửa đổi hàm </w:t>
-      </w:r>
-      <w:proofErr w:type="gramStart"/>
-      <w:r>
-        <w:t>display(</w:t>
-      </w:r>
-      <w:proofErr w:type="gramEnd"/>
-      <w:r>
-        <w:t>) như sau</w:t>
+        <w:t>Loại bỏ mặt sau cải thiện hiệu suất bằng cách đảm bảo rằng OpenGL không tốn thời gian rasterize và hiển thị các bề mặt không được định sẵn để nhìn thấy. Hầu hết các ví dụ trong chương này có kích thước nhỏ, nên không có động lực lớn để bật loại bỏ mặt (ngoại trừ ví dụ trong Hình 4.9 với 100.000 khối lập phương hoạt hình được lặp lại, điều này có thể gây khó khăn về hiệu suất trên một số hệ thống). Trên thực tế, hầu hết các mô hình 3D thường là “đóng,” do đó, việc bật loại bỏ mặt sau là thông lệ phổ biến. Ví dụ, chúng ta có thể thêm loại bỏ mặt sau vào Chương trình 4.3 bằng cách sửa đổi hàm display() như sau</w:t>
       </w:r>
       <w:r>
         <w:t>:</w:t>
@@ -6462,6 +5820,9 @@
         <w:jc w:val="center"/>
       </w:pPr>
       <w:r>
+        <w:rPr>
+          <w:noProof/>
+        </w:rPr>
         <w:drawing>
           <wp:inline distT="0" distB="0" distL="0" distR="0" wp14:anchorId="145126F9" wp14:editId="73FEFE67">
             <wp:extent cx="5250635" cy="3109229"/>
@@ -6518,12 +5879,962 @@
     </w:p>
     <w:p>
       <w:pPr>
+        <w:pStyle w:val="Heading1"/>
+      </w:pPr>
+      <w:r>
+        <w:t xml:space="preserve">Chapter 5: </w:t>
+      </w:r>
+      <w:r>
+        <w:t>Texture Mapping</w:t>
+      </w:r>
+    </w:p>
+    <w:p>
+      <w:r>
+        <w:t>5.1.</w:t>
+      </w:r>
+      <w:r>
+        <w:t xml:space="preserve"> </w:t>
+      </w:r>
+      <w:r>
+        <w:t>LOADING TEXTURE IMAGE FILES</w:t>
+      </w:r>
+    </w:p>
+    <w:p>
+      <w:r>
+        <w:t>Có một số tập dữ liệu và cơ chế cần được phối hợp để thực hiện ánh xạ kết cấu (texture mapping) hiệu quả trong JOGL/GLSL:</w:t>
+      </w:r>
+    </w:p>
+    <w:p>
+      <w:pPr>
+        <w:numPr>
+          <w:ilvl w:val="0"/>
+          <w:numId w:val="28"/>
+        </w:numPr>
+      </w:pPr>
+      <w:r>
+        <w:rPr>
+          <w:b/>
+          <w:bCs/>
+        </w:rPr>
+        <w:t>Một đối tượng kết cấu (texture object)</w:t>
+      </w:r>
+      <w:r>
+        <w:t xml:space="preserve"> để chứa hình ảnh kết cấu (trong chương này, chúng ta chỉ xem xét các hình ảnh 2D).</w:t>
+      </w:r>
+    </w:p>
+    <w:p>
+      <w:pPr>
+        <w:numPr>
+          <w:ilvl w:val="0"/>
+          <w:numId w:val="28"/>
+        </w:numPr>
+      </w:pPr>
+      <w:r>
+        <w:rPr>
+          <w:b/>
+          <w:bCs/>
+        </w:rPr>
+        <w:t>Một biến sampler đặc biệt</w:t>
+      </w:r>
+      <w:r>
+        <w:t xml:space="preserve"> trong uniform để shader đỉnh (vertex shader) có thể truy cập vào kết cấu.</w:t>
+      </w:r>
+    </w:p>
+    <w:p>
+      <w:pPr>
+        <w:numPr>
+          <w:ilvl w:val="0"/>
+          <w:numId w:val="28"/>
+        </w:numPr>
+      </w:pPr>
+      <w:r>
+        <w:rPr>
+          <w:b/>
+          <w:bCs/>
+        </w:rPr>
+        <w:t>Một bộ đệm</w:t>
+      </w:r>
+      <w:r>
+        <w:t xml:space="preserve"> để chứa tọa độ kết cấu.</w:t>
+      </w:r>
+    </w:p>
+    <w:p>
+      <w:pPr>
+        <w:numPr>
+          <w:ilvl w:val="0"/>
+          <w:numId w:val="29"/>
+        </w:numPr>
+      </w:pPr>
+      <w:r>
+        <w:rPr>
+          <w:b/>
+          <w:bCs/>
+        </w:rPr>
+        <w:t>Một thuộc tính đỉnh (vertex attribute)</w:t>
+      </w:r>
+      <w:r>
+        <w:t xml:space="preserve"> để truyền tọa độ kết cấu qua pipeline.</w:t>
+      </w:r>
+    </w:p>
+    <w:p>
+      <w:pPr>
+        <w:numPr>
+          <w:ilvl w:val="0"/>
+          <w:numId w:val="29"/>
+        </w:numPr>
+      </w:pPr>
+      <w:r>
+        <w:rPr>
+          <w:b/>
+          <w:bCs/>
+        </w:rPr>
+        <w:t>Một đơn vị kết cấu</w:t>
+      </w:r>
+      <w:r>
+        <w:t xml:space="preserve"> trên card đồ họa.</w:t>
+      </w:r>
+    </w:p>
+    <w:p>
+      <w:pPr>
+        <w:ind w:firstLine="360"/>
+      </w:pPr>
+      <w:r>
+        <w:t>Một hình ảnh kết cấu có thể là bất kỳ hình ảnh nào, từ hình ảnh của các vật thể nhân tạo hoặc thiên nhiên như vải, cỏ, hoặc bề mặt hành tinh, đến các họa tiết hình học như bàn cờ trong Hình 5.1. Trong các trò chơi điện tử và phim hoạt hình, hình ảnh kết cấu thường được sử dụng để tạo khuôn mặt và trang phục cho các nhân vật hoặc tạo da cho sinh vật, như trên hình chú cá heo trong Hình 5.1.</w:t>
+      </w:r>
+    </w:p>
+    <w:p>
+      <w:pPr>
+        <w:ind w:firstLine="360"/>
+      </w:pPr>
+      <w:r>
+        <w:t>Hình ảnh thường được lưu trữ trong các tệp hình ảnh, chẳng hạn như .jpg, .png, .gif hoặc .tiff. Để làm cho hình ảnh kết cấu có thể truy cập trong shaders trong pipeline OpenGL, chúng ta cần trích xuất màu sắc từ hình ảnh và đặt chúng vào một đối tượng kết cấu OpenGL (một cấu trúc có sẵn trong OpenGL để chứa hình ảnh kết cấu).</w:t>
+      </w:r>
+    </w:p>
+    <w:p>
+      <w:pPr>
+        <w:ind w:firstLine="360"/>
+      </w:pPr>
+      <w:r>
+        <w:t xml:space="preserve">Java có một số công cụ hữu ích trong các gói imageio và awt để đọc hình ảnh kết cấu. Các bước thực hiện như sau: (a) đọc dữ liệu hình ảnh vào ByteBuffer bằng cách sử dụng các công cụ buffer của JOGL mà chúng ta đã thấy trong Chương 4, (b) sử dụng glGenTextures() để khởi tạo một đối tượng kết cấu và gán cho nó một ID số nguyên, (c) gọi glBindTexture() để kích hoạt đối tượng kết cấu vừa tạo, (d) tải dữ liệu hình ảnh đã đọc vào đối tượng kết cấu bằng lệnh glTexImage2D(), và (e) điều chỉnh các thiết lập kết cấu bằng hàm glTexParameter(). Kết quả là một ID số nguyên tham chiếu </w:t>
+      </w:r>
+      <w:r>
+        <w:lastRenderedPageBreak/>
+        <w:t>đến đối tượng kết cấu OpenGL đã sẵn sàng. Chúng ta sẽ đi qua các bước này ở cuối chương này.</w:t>
+      </w:r>
+    </w:p>
+    <w:p>
+      <w:pPr>
+        <w:ind w:firstLine="360"/>
+      </w:pPr>
+      <w:r>
+        <w:t>Tuy nhiên, JOGL bao gồm các công cụ riêng để làm việc với kết cấu, giúp việc tải tệp hình ảnh kết cấu vào đối tượng kết cấu OpenGL trở nên đơn giản hơn nhiều. Các công cụ này nằm trong các lớp JOGL: Texture, TextureIO, và TextureData.</w:t>
+      </w:r>
+    </w:p>
+    <w:p>
+      <w:pPr>
+        <w:ind w:firstLine="360"/>
+      </w:pPr>
+      <w:r>
+        <w:t>Để thêm kết cấu vào một đối tượng, bắt đầu bằng cách khai báo một biến kiểu Texture. Đây là một lớp JOGL; một đối tượng Texture trong JOGL đóng vai trò như một bao bọc (wrapper) cho một đối tượng kết cấu OpenGL. Tiếp theo, chúng ta gọi newTexture() — một phương thức tĩnh trong lớp TextureIO — để tạo ra đối tượng kết cấu. Hàm newTexture() chấp nhận tên tệp hình ảnh làm một trong các tham số của nó (nhiều loại tệp hình ảnh chuẩn được hỗ trợ, bao gồm bốn loại đã đề cập ở trên). Các bước này được triển khai trong hàm sau đây:</w:t>
+      </w:r>
+    </w:p>
+    <w:p>
+      <w:pPr>
+        <w:jc w:val="center"/>
+      </w:pPr>
+      <w:r>
+        <w:drawing>
+          <wp:inline distT="0" distB="0" distL="0" distR="0" wp14:anchorId="25A3A781" wp14:editId="3142906E">
+            <wp:extent cx="3817951" cy="1409822"/>
+            <wp:effectExtent l="0" t="0" r="0" b="0"/>
+            <wp:docPr id="853892694" name="Picture 1"/>
+            <wp:cNvGraphicFramePr>
+              <a:graphicFrameLocks xmlns:a="http://schemas.openxmlformats.org/drawingml/2006/main" noChangeAspect="1"/>
+            </wp:cNvGraphicFramePr>
+            <a:graphic xmlns:a="http://schemas.openxmlformats.org/drawingml/2006/main">
+              <a:graphicData uri="http://schemas.openxmlformats.org/drawingml/2006/picture">
+                <pic:pic xmlns:pic="http://schemas.openxmlformats.org/drawingml/2006/picture">
+                  <pic:nvPicPr>
+                    <pic:cNvPr id="853892694" name=""/>
+                    <pic:cNvPicPr/>
+                  </pic:nvPicPr>
+                  <pic:blipFill>
+                    <a:blip r:embed="rId60"/>
+                    <a:stretch>
+                      <a:fillRect/>
+                    </a:stretch>
+                  </pic:blipFill>
+                  <pic:spPr>
+                    <a:xfrm>
+                      <a:off x="0" y="0"/>
+                      <a:ext cx="3817951" cy="1409822"/>
+                    </a:xfrm>
+                    <a:prstGeom prst="rect">
+                      <a:avLst/>
+                    </a:prstGeom>
+                  </pic:spPr>
+                </pic:pic>
+              </a:graphicData>
+            </a:graphic>
+          </wp:inline>
+        </w:drawing>
+      </w:r>
+    </w:p>
+    <w:p>
+      <w:r>
+        <w:t>Chúng ta sẽ sử dụng hàm này thường xuyên, vì vậy chúng ta sẽ thêm nó vào lớp tiện ích Utils.java. Sau đó, ứng dụng Java/JOGL chỉ cần gọi hàm loadTexture() trên để tạo đối tượng kết cấu OpenGL như sau:</w:t>
+      </w:r>
+    </w:p>
+    <w:p>
+      <w:pPr>
+        <w:jc w:val="center"/>
+      </w:pPr>
+      <w:r>
+        <w:t>int myTexture = Utils.loadTexture("image.jpg");</w:t>
+      </w:r>
+    </w:p>
+    <w:p>
+      <w:r>
+        <w:t>Trong đó, image.jpg là tệp hình ảnh kết cấu và myTexture là một ID số nguyên đại diện cho đối tượng kết cấu OpenGL đã tạo ra.</w:t>
+      </w:r>
+    </w:p>
+    <w:p>
+      <w:r>
+        <w:t xml:space="preserve">5.2. </w:t>
+      </w:r>
+      <w:r>
+        <w:t>TEXTURE COORDINATES</w:t>
+      </w:r>
+    </w:p>
+    <w:p>
+      <w:pPr>
         <w:ind w:firstLine="720"/>
       </w:pPr>
+      <w:r>
+        <w:t>Bây giờ khi đã có phương tiện để nạp hình ảnh kết cấu vào OpenGL, chúng ta cần xác định cách thức áp dụng kết cấu lên bề mặt của đối tượng được hiển thị. Chúng ta làm điều này bằng cách chỉ định tọa độ kết cấu cho mỗi đỉnh trong mô hình của mình.</w:t>
+      </w:r>
+    </w:p>
+    <w:p>
+      <w:pPr>
+        <w:ind w:firstLine="720"/>
+      </w:pPr>
+      <w:r>
+        <w:t xml:space="preserve">Tọa độ kết cấu là tham chiếu đến các điểm ảnh trong một hình ảnh kết cấu (thường là 2D). Các điểm ảnh trong hình ảnh kết cấu được gọi là </w:t>
+      </w:r>
+      <w:r>
+        <w:rPr>
+          <w:b/>
+          <w:bCs/>
+        </w:rPr>
+        <w:t>texels</w:t>
+      </w:r>
+      <w:r>
+        <w:t xml:space="preserve">, nhằm phân biệt chúng với các điểm ảnh được hiển thị trên màn hình. Tọa độ kết cấu được dùng để ánh xạ các điểm trên mô hình 3D đến các vị trí trong kết cấu. Mỗi điểm trên bề mặt mô hình, ngoài tọa độ (x, y, z) để xác định vị trí trong không gian 3D, còn có thêm tọa độ kết cấu (s, t) chỉ ra texel trong hình ảnh kết cấu sẽ cung cấp màu sắc của điểm đó. Như vậy, bề mặt của đối tượng sẽ được “tô màu” bởi hình ảnh kết cấu. Việc định hướng kết </w:t>
+      </w:r>
+      <w:r>
+        <w:lastRenderedPageBreak/>
+        <w:t>cấu trên bề mặt đối tượng được quyết định bằng cách gán tọa độ kết cấu cho các đỉnh của đối tượng.</w:t>
+      </w:r>
+    </w:p>
+    <w:p>
+      <w:pPr>
+        <w:ind w:firstLine="720"/>
+      </w:pPr>
+      <w:r>
+        <w:t>Để sử dụng ánh xạ kết cấu, cần cung cấp tọa độ kết cấu cho mỗi đỉnh của đối tượng được phủ kết cấu. OpenGL sẽ dùng các tọa độ này để xác định màu sắc của mỗi điểm ảnh được raster hóa trong mô hình, thông qua việc tra cứu màu tại texel được tham chiếu trong hình ảnh. Để đảm bảo rằng mỗi điểm ảnh trong mô hình được hiển thị sẽ được tô màu với một texel thích hợp từ hình ảnh kết cấu, tọa độ kết cấu được đặt trong một thuộc tính đỉnh (vertex attribute) để chúng cũng được nội suy bởi bộ rasterizer. Nhờ đó, hình ảnh kết cấu được nội suy và lấp đầy cùng với các đỉnh của mô hình.</w:t>
+      </w:r>
+    </w:p>
+    <w:p>
+      <w:pPr>
+        <w:ind w:firstLine="720"/>
+      </w:pPr>
+      <w:r>
+        <w:t>Đối với mỗi tập hợp tọa độ đỉnh (x, y, z) đi qua vertex shader, sẽ có một tập hợp tọa độ kết cấu (s, t) tương ứng. Do đó, chúng ta sẽ thiết lập hai bộ đệm, một bộ đệm cho các tọa độ đỉnh (với ba thành phần x, y, và z trong mỗi mục) và một bộ đệm cho các tọa độ kết cấu tương ứng (với hai thành phần s và t trong mỗi mục). Mỗi lần vertex shader được gọi, nó sẽ nhận một đỉnh gồm cả tọa độ không gian và tọa độ kết cấu tương ứng.</w:t>
+      </w:r>
+    </w:p>
+    <w:p>
+      <w:pPr>
+        <w:ind w:firstLine="720"/>
+      </w:pPr>
+      <w:r>
+        <w:t>Tọa độ kết cấu thường là 2D (OpenGL hỗ trợ các loại tọa độ khác nhưng chúng ta sẽ không đề cập trong chương này). Giả định rằng hình ảnh là hình chữ nhật, với tọa độ (0,0) ở góc dưới trái và (1,1) ở góc trên phải. Do đó, tọa độ kết cấu lý tưởng nên có giá trị trong phạm vi (0,1).</w:t>
+      </w:r>
+    </w:p>
+    <w:p>
+      <w:r>
+        <w:t>Hãy xem ví dụ trong Hình 5.2. Mô hình khối lập phương được xây dựng từ các tam giác. Bốn góc của một mặt khối được đánh dấu, nhưng nhớ rằng cần hai tam giác để tạo thành mỗi mặt vuông. Các tọa độ kết cấu cho mỗi trong sáu đỉnh xác định một mặt của khối lập phương được liệt kê cạnh bốn góc, với các góc ở trên cùng bên trái và dưới cùng bên phải mỗi góc gồm một cặp đỉnh. Hình ảnh kết cấu cũng được hiển thị. Các tọa độ kết cấu (được đánh dấu bằng s và t) đã ánh xạ các phần của hình ảnh (các texel) lên các điểm ảnh được raster hóa của mặt trước của mô hình. Lưu ý rằng tất cả các điểm ảnh ở giữa các đỉnh đã được tô màu với các texel xen kẽ trong hình ảnh. Điều này đạt được vì tọa độ kết cấu được gửi đến fragment shader dưới dạng một thuộc tính đỉnh và do đó cũng được nội suy giống như các đỉnh.</w:t>
+      </w:r>
+    </w:p>
+    <w:p>
+      <w:r>
+        <w:t>Trong ví dụ này, chúng ta cố ý xác định các tọa độ kết cấu dẫn đến một bề mặt được tô màu lạ, nhằm mục đích minh họa. Nếu nhìn kỹ, bạn cũng có thể thấy hình ảnh có vẻ bị kéo giãn một chút — điều này là do tỷ lệ của hình ảnh kết cấu không khớp với tỷ lệ của mặt khối lập phương tương ứng với các tọa độ kết cấu đã cho.</w:t>
+      </w:r>
+    </w:p>
+    <w:p>
+      <w:pPr>
+        <w:jc w:val="center"/>
+      </w:pPr>
+      <w:r>
+        <w:lastRenderedPageBreak/>
+        <w:drawing>
+          <wp:inline distT="0" distB="0" distL="0" distR="0" wp14:anchorId="7EB96C9E" wp14:editId="5E3AAFF0">
+            <wp:extent cx="4770533" cy="1752752"/>
+            <wp:effectExtent l="0" t="0" r="0" b="0"/>
+            <wp:docPr id="1825788289" name="Picture 1"/>
+            <wp:cNvGraphicFramePr>
+              <a:graphicFrameLocks xmlns:a="http://schemas.openxmlformats.org/drawingml/2006/main" noChangeAspect="1"/>
+            </wp:cNvGraphicFramePr>
+            <a:graphic xmlns:a="http://schemas.openxmlformats.org/drawingml/2006/main">
+              <a:graphicData uri="http://schemas.openxmlformats.org/drawingml/2006/picture">
+                <pic:pic xmlns:pic="http://schemas.openxmlformats.org/drawingml/2006/picture">
+                  <pic:nvPicPr>
+                    <pic:cNvPr id="1825788289" name=""/>
+                    <pic:cNvPicPr/>
+                  </pic:nvPicPr>
+                  <pic:blipFill>
+                    <a:blip r:embed="rId61"/>
+                    <a:stretch>
+                      <a:fillRect/>
+                    </a:stretch>
+                  </pic:blipFill>
+                  <pic:spPr>
+                    <a:xfrm>
+                      <a:off x="0" y="0"/>
+                      <a:ext cx="4770533" cy="1752752"/>
+                    </a:xfrm>
+                    <a:prstGeom prst="rect">
+                      <a:avLst/>
+                    </a:prstGeom>
+                  </pic:spPr>
+                </pic:pic>
+              </a:graphicData>
+            </a:graphic>
+          </wp:inline>
+        </w:drawing>
+      </w:r>
     </w:p>
     <w:p>
       <w:r>
         <w:tab/>
+      </w:r>
+      <w:r>
+        <w:t>Với các mô hình đơn giản như khối lập phương hoặc hình chóp, việc chọn tọa độ kết cấu tương đối dễ dàng. Nhưng với các mô hình phức tạp hơn có bề mặt cong và nhiều tam giác, việc xác định tọa độ kết cấu thủ công là không thực tế. Trong trường hợp các hình học cong như hình cầu hoặc hình xuyến, tọa độ kết cấu có thể được tính toán theo thuật toán hoặc phương pháp toán học. Đối với các mô hình được xây dựng bằng các công cụ như Maya [MA21] hoặc Blender [BL21], các công cụ này cung cấp tính năng "UV-mapping" (nằm ngoài phạm vi của cuốn sách này) để giúp công việc này trở nên dễ dàng hơn.</w:t>
+      </w:r>
+    </w:p>
+    <w:p>
+      <w:pPr>
+        <w:ind w:firstLine="720"/>
+      </w:pPr>
+      <w:r>
+        <w:t>Chúng ta hãy quay lại với việc hiển thị hình chóp, nhưng lần này sẽ phủ kết cấu với hình ảnh của gạch. Chúng ta sẽ cần phải xác định (a) một đối tượng kết cấu OpenGL để chứa hình ảnh kết cấu, (b) tọa độ kết cấu cho các đỉnh của mô hình, (c) một bộ đệm để lưu trữ tọa độ kết cấu, (d) các thuộc tính đỉnh để shader đỉnh có thể nhận và truyền tọa độ kết cấu qua pipeline, (e) một đơn vị kết cấu trên card đồ họa để chứa đối tượng kết cấu, và (f) một biến sampler uniform để truy cập đơn vị kết cấu trong GLSL, mà chúng ta sẽ tìm hiểu ngay sau đây. Các yếu tố này sẽ được mô tả trong các phần tiếp theo</w:t>
+      </w:r>
+      <w:r>
+        <w:t>.</w:t>
+      </w:r>
+    </w:p>
+    <w:p>
+      <w:pPr>
+        <w:pStyle w:val="Heading2"/>
+      </w:pPr>
+      <w:r>
+        <w:t xml:space="preserve">5.3. </w:t>
+      </w:r>
+      <w:r>
+        <w:t>CREATING A TEXTURE OBJECT</w:t>
+      </w:r>
+    </w:p>
+    <w:p>
+      <w:r>
+        <w:t>Giả sử hình ảnh được hiển thị ở đây được lưu trong một tệp có tên là "brick1.jpg" [LU16].</w:t>
+      </w:r>
+    </w:p>
+    <w:p>
+      <w:r>
+        <w:t>Như đã trình bày trước đó, chúng ta có thể tải hình ảnh này bằng cách gọi hàm loadTexture() của chúng ta như sau:</w:t>
+      </w:r>
+    </w:p>
+    <w:p>
+      <w:pPr>
+        <w:jc w:val="center"/>
+      </w:pPr>
+      <w:r>
+        <w:t>int brickTexture = Utils.loadTexture("brick1.jpg");</w:t>
+      </w:r>
+    </w:p>
+    <w:p>
+      <w:r>
+        <w:t>Lưu ý rằng các đối tượng kết cấu được nhận diện bằng các ID kiểu số nguyên, vì vậy brickTexture có kiểu dữ liệu là int.</w:t>
+      </w:r>
+    </w:p>
+    <w:p>
+      <w:pPr>
+        <w:pStyle w:val="Heading2"/>
+      </w:pPr>
+      <w:r>
+        <w:t xml:space="preserve">5.4. </w:t>
+      </w:r>
+      <w:r>
+        <w:t>CONSTRUCTING TEXTURE COORDINATES</w:t>
+      </w:r>
+    </w:p>
+    <w:p>
+      <w:pPr>
+        <w:ind w:firstLine="720"/>
+      </w:pPr>
+      <w:r>
+        <w:t xml:space="preserve">Pyramid của chúng ta có bốn mặt hình tam giác và một đáy hình vuông. Mặc dù về mặt hình học, điều này chỉ cần năm (5) điểm, chúng ta đã render nó bằng các tam giác. Điều này yêu cầu bốn tam giác cho các mặt bên và hai tam giác cho đáy vuông, </w:t>
+      </w:r>
+      <w:r>
+        <w:lastRenderedPageBreak/>
+        <w:t>với tổng cộng là sáu tam giác. Mỗi tam giác có ba đỉnh, dẫn đến tổng cộng 6*3=18 đỉnh cần được xác định trong mô hình.</w:t>
+      </w:r>
+    </w:p>
+    <w:p>
+      <w:pPr>
+        <w:ind w:firstLine="720"/>
+      </w:pPr>
+      <w:r>
+        <w:t>Chúng ta đã liệt kê các đỉnh hình học của pyramid trong Chương trình 4.3, trong mảng float pyramidPositions[]. Có nhiều cách để định hướng các tọa độ texture sao cho hình ảnh các viên gạch sẽ được vẽ lên pyramid. Một cách đơn giản (dù chưa hoàn hảo) là làm cho phần trên cùng của ảnh tương ứng với đỉnh của pyramid, như sau:</w:t>
+      </w:r>
+    </w:p>
+    <w:p>
+      <w:pPr>
+        <w:ind w:firstLine="720"/>
+        <w:jc w:val="center"/>
+      </w:pPr>
+      <w:r>
+        <w:drawing>
+          <wp:inline distT="0" distB="0" distL="0" distR="0" wp14:anchorId="4CB8CA4C" wp14:editId="6D6382BD">
+            <wp:extent cx="2903472" cy="1470787"/>
+            <wp:effectExtent l="0" t="0" r="0" b="0"/>
+            <wp:docPr id="196419919" name="Picture 1"/>
+            <wp:cNvGraphicFramePr>
+              <a:graphicFrameLocks xmlns:a="http://schemas.openxmlformats.org/drawingml/2006/main" noChangeAspect="1"/>
+            </wp:cNvGraphicFramePr>
+            <a:graphic xmlns:a="http://schemas.openxmlformats.org/drawingml/2006/main">
+              <a:graphicData uri="http://schemas.openxmlformats.org/drawingml/2006/picture">
+                <pic:pic xmlns:pic="http://schemas.openxmlformats.org/drawingml/2006/picture">
+                  <pic:nvPicPr>
+                    <pic:cNvPr id="196419919" name=""/>
+                    <pic:cNvPicPr/>
+                  </pic:nvPicPr>
+                  <pic:blipFill>
+                    <a:blip r:embed="rId62"/>
+                    <a:stretch>
+                      <a:fillRect/>
+                    </a:stretch>
+                  </pic:blipFill>
+                  <pic:spPr>
+                    <a:xfrm>
+                      <a:off x="0" y="0"/>
+                      <a:ext cx="2903472" cy="1470787"/>
+                    </a:xfrm>
+                    <a:prstGeom prst="rect">
+                      <a:avLst/>
+                    </a:prstGeom>
+                  </pic:spPr>
+                </pic:pic>
+              </a:graphicData>
+            </a:graphic>
+          </wp:inline>
+        </w:drawing>
+      </w:r>
+    </w:p>
+    <w:p>
+      <w:r>
+        <w:t>Chúng ta có thể thực hiện điều này cho cả bốn cạnh của tam giác. Chúng ta cũng cần sơn phần đáy hình vuông của kim tự tháp, phần này bao gồm hai tam giác. Một cách đơn giản và hợp lý là áp dụng toàn bộ khu vực từ bức tranh lên đó (kim tự tháp đã được nghiêng lại và đang nằm trên cạnh của nó).</w:t>
+      </w:r>
+    </w:p>
+    <w:p>
+      <w:pPr>
+        <w:jc w:val="center"/>
+      </w:pPr>
+      <w:r>
+        <w:drawing>
+          <wp:inline distT="0" distB="0" distL="0" distR="0" wp14:anchorId="16A3E3B1" wp14:editId="6E86240E">
+            <wp:extent cx="3833192" cy="1531753"/>
+            <wp:effectExtent l="0" t="0" r="0" b="0"/>
+            <wp:docPr id="721146296" name="Picture 1"/>
+            <wp:cNvGraphicFramePr>
+              <a:graphicFrameLocks xmlns:a="http://schemas.openxmlformats.org/drawingml/2006/main" noChangeAspect="1"/>
+            </wp:cNvGraphicFramePr>
+            <a:graphic xmlns:a="http://schemas.openxmlformats.org/drawingml/2006/main">
+              <a:graphicData uri="http://schemas.openxmlformats.org/drawingml/2006/picture">
+                <pic:pic xmlns:pic="http://schemas.openxmlformats.org/drawingml/2006/picture">
+                  <pic:nvPicPr>
+                    <pic:cNvPr id="721146296" name=""/>
+                    <pic:cNvPicPr/>
+                  </pic:nvPicPr>
+                  <pic:blipFill>
+                    <a:blip r:embed="rId63"/>
+                    <a:stretch>
+                      <a:fillRect/>
+                    </a:stretch>
+                  </pic:blipFill>
+                  <pic:spPr>
+                    <a:xfrm>
+                      <a:off x="0" y="0"/>
+                      <a:ext cx="3833192" cy="1531753"/>
+                    </a:xfrm>
+                    <a:prstGeom prst="rect">
+                      <a:avLst/>
+                    </a:prstGeom>
+                  </pic:spPr>
+                </pic:pic>
+              </a:graphicData>
+            </a:graphic>
+          </wp:inline>
+        </w:drawing>
+      </w:r>
+    </w:p>
+    <w:p>
+      <w:pPr>
+        <w:rPr>
+          <w:lang w:val="vi-VN"/>
+        </w:rPr>
+      </w:pPr>
+      <w:r>
+        <w:rPr>
+          <w:lang w:val="vi-VN"/>
+        </w:rPr>
+        <w:t xml:space="preserve">Sử dụng chiến lược rất đơn giản này cho chín đỉnh đầu tiên của kim tự tháp từ </w:t>
+      </w:r>
+    </w:p>
+    <w:p>
+      <w:pPr>
+        <w:rPr>
+          <w:lang w:val="vi-VN"/>
+        </w:rPr>
+      </w:pPr>
+      <w:r>
+        <w:rPr>
+          <w:lang w:val="vi-VN"/>
+        </w:rPr>
+        <w:t xml:space="preserve">Chương trình 4.3, tập hợp các đỉnh và tọa độ kết cấu tương ứng được hiển thị </w:t>
+      </w:r>
+    </w:p>
+    <w:p>
+      <w:r>
+        <w:rPr>
+          <w:lang w:val="vi-VN"/>
+        </w:rPr>
+        <w:t>trong Hình 5.3.</w:t>
+      </w:r>
+    </w:p>
+    <w:p>
+      <w:pPr>
+        <w:jc w:val="center"/>
+      </w:pPr>
+      <w:r>
+        <w:lastRenderedPageBreak/>
+        <w:drawing>
+          <wp:inline distT="0" distB="0" distL="0" distR="0" wp14:anchorId="6734AD21" wp14:editId="075E9BF0">
+            <wp:extent cx="3863675" cy="2385267"/>
+            <wp:effectExtent l="0" t="0" r="3810" b="0"/>
+            <wp:docPr id="2124036629" name="Picture 1"/>
+            <wp:cNvGraphicFramePr>
+              <a:graphicFrameLocks xmlns:a="http://schemas.openxmlformats.org/drawingml/2006/main" noChangeAspect="1"/>
+            </wp:cNvGraphicFramePr>
+            <a:graphic xmlns:a="http://schemas.openxmlformats.org/drawingml/2006/main">
+              <a:graphicData uri="http://schemas.openxmlformats.org/drawingml/2006/picture">
+                <pic:pic xmlns:pic="http://schemas.openxmlformats.org/drawingml/2006/picture">
+                  <pic:nvPicPr>
+                    <pic:cNvPr id="2124036629" name=""/>
+                    <pic:cNvPicPr/>
+                  </pic:nvPicPr>
+                  <pic:blipFill>
+                    <a:blip r:embed="rId64"/>
+                    <a:stretch>
+                      <a:fillRect/>
+                    </a:stretch>
+                  </pic:blipFill>
+                  <pic:spPr>
+                    <a:xfrm>
+                      <a:off x="0" y="0"/>
+                      <a:ext cx="3863675" cy="2385267"/>
+                    </a:xfrm>
+                    <a:prstGeom prst="rect">
+                      <a:avLst/>
+                    </a:prstGeom>
+                  </pic:spPr>
+                </pic:pic>
+              </a:graphicData>
+            </a:graphic>
+          </wp:inline>
+        </w:drawing>
+      </w:r>
+    </w:p>
+    <w:p>
+      <w:pPr>
+        <w:pStyle w:val="Heading2"/>
+      </w:pPr>
+      <w:r>
+        <w:t xml:space="preserve">5.5. </w:t>
+      </w:r>
+      <w:r>
+        <w:t>LOADING TEXTURE COORDINATES INTO BUFFERS</w:t>
+      </w:r>
+    </w:p>
+    <w:p>
+      <w:r>
+        <w:drawing>
+          <wp:inline distT="0" distB="0" distL="0" distR="0" wp14:anchorId="7C1366F3" wp14:editId="2BBF7E2C">
+            <wp:extent cx="5296359" cy="3154953"/>
+            <wp:effectExtent l="0" t="0" r="0" b="7620"/>
+            <wp:docPr id="875464828" name="Picture 1"/>
+            <wp:cNvGraphicFramePr>
+              <a:graphicFrameLocks xmlns:a="http://schemas.openxmlformats.org/drawingml/2006/main" noChangeAspect="1"/>
+            </wp:cNvGraphicFramePr>
+            <a:graphic xmlns:a="http://schemas.openxmlformats.org/drawingml/2006/main">
+              <a:graphicData uri="http://schemas.openxmlformats.org/drawingml/2006/picture">
+                <pic:pic xmlns:pic="http://schemas.openxmlformats.org/drawingml/2006/picture">
+                  <pic:nvPicPr>
+                    <pic:cNvPr id="875464828" name=""/>
+                    <pic:cNvPicPr/>
+                  </pic:nvPicPr>
+                  <pic:blipFill>
+                    <a:blip r:embed="rId65"/>
+                    <a:stretch>
+                      <a:fillRect/>
+                    </a:stretch>
+                  </pic:blipFill>
+                  <pic:spPr>
+                    <a:xfrm>
+                      <a:off x="0" y="0"/>
+                      <a:ext cx="5296359" cy="3154953"/>
+                    </a:xfrm>
+                    <a:prstGeom prst="rect">
+                      <a:avLst/>
+                    </a:prstGeom>
+                  </pic:spPr>
+                </pic:pic>
+              </a:graphicData>
+            </a:graphic>
+          </wp:inline>
+        </w:drawing>
+      </w:r>
+    </w:p>
+    <w:p>
+      <w:pPr>
+        <w:pStyle w:val="Heading2"/>
+      </w:pPr>
+      <w:r>
+        <w:t xml:space="preserve">5.6. </w:t>
+      </w:r>
+      <w:r>
+        <w:t>USING THE TEXTURE IN A SHADER: SAMPLER VARIABLES AND TEXTURE UNITS</w:t>
+      </w:r>
+    </w:p>
+    <w:p>
+      <w:pPr>
+        <w:ind w:firstLine="720"/>
+      </w:pPr>
+      <w:r>
+        <w:t>Để tối ưu hóa hiệu suất, chúng ta sẽ thực hiện thao tác ánh xạ (texturing) trực tiếp trên phần cứng. Điều này có nghĩa là shader đoạn (fragment shader) của chúng ta cần có cách truy cập vào đối tượng texture đã tạo trong ứng dụng Java/JOGL. Cơ chế để làm điều này là thông qua một công cụ đặc biệt của GLSL gọi là biến sampler uniform. Đây là một biến được thiết kế để chỉ dẫn một đơn vị texture trên card đồ họa về texel nào cần lấy hoặc "mẫu" từ một đối tượng texture đã tải.</w:t>
+      </w:r>
+    </w:p>
+    <w:p>
+      <w:pPr>
+        <w:ind w:firstLine="720"/>
+      </w:pPr>
+      <w:r>
+        <w:t>Khai báo một biến sampler trong shader rất dễ—chỉ cần thêm nó vào tập hợp các uniform của bạn:</w:t>
+      </w:r>
+    </w:p>
+    <w:p>
+      <w:pPr>
+        <w:jc w:val="center"/>
+      </w:pPr>
+      <w:r>
+        <w:lastRenderedPageBreak/>
+        <w:drawing>
+          <wp:inline distT="0" distB="0" distL="0" distR="0" wp14:anchorId="0E9C6713" wp14:editId="2F37C920">
+            <wp:extent cx="2682472" cy="297206"/>
+            <wp:effectExtent l="0" t="0" r="3810" b="7620"/>
+            <wp:docPr id="105101923" name="Picture 1"/>
+            <wp:cNvGraphicFramePr>
+              <a:graphicFrameLocks xmlns:a="http://schemas.openxmlformats.org/drawingml/2006/main" noChangeAspect="1"/>
+            </wp:cNvGraphicFramePr>
+            <a:graphic xmlns:a="http://schemas.openxmlformats.org/drawingml/2006/main">
+              <a:graphicData uri="http://schemas.openxmlformats.org/drawingml/2006/picture">
+                <pic:pic xmlns:pic="http://schemas.openxmlformats.org/drawingml/2006/picture">
+                  <pic:nvPicPr>
+                    <pic:cNvPr id="105101923" name=""/>
+                    <pic:cNvPicPr/>
+                  </pic:nvPicPr>
+                  <pic:blipFill>
+                    <a:blip r:embed="rId66"/>
+                    <a:stretch>
+                      <a:fillRect/>
+                    </a:stretch>
+                  </pic:blipFill>
+                  <pic:spPr>
+                    <a:xfrm>
+                      <a:off x="0" y="0"/>
+                      <a:ext cx="2682472" cy="297206"/>
+                    </a:xfrm>
+                    <a:prstGeom prst="rect">
+                      <a:avLst/>
+                    </a:prstGeom>
+                  </pic:spPr>
+                </pic:pic>
+              </a:graphicData>
+            </a:graphic>
+          </wp:inline>
+        </w:drawing>
+      </w:r>
+    </w:p>
+    <w:p>
+      <w:pPr>
+        <w:ind w:firstLine="720"/>
+      </w:pPr>
+      <w:r>
+        <w:t>Trong đó, biến sampler của chúng ta được đặt tên là “samp”; phần “layout (binding=0)” trong khai báo chỉ rõ rằng sampler này sẽ được liên kết với đơn vị texture 0.</w:t>
+      </w:r>
+    </w:p>
+    <w:p>
+      <w:pPr>
+        <w:ind w:firstLine="720"/>
+      </w:pPr>
+      <w:r>
+        <w:t>Một đơn vị texture (và sampler tương ứng) có thể được sử dụng để lấy mẫu từ bất kỳ đối tượng texture nào bạn muốn, và điều này có thể thay đổi trong thời gian thực. Hàm display() của bạn sẽ cần chỉ định đối tượng texture mà đơn vị texture sẽ lấy mẫu trong khung hình hiện tại. Do đó, mỗi khi bạn vẽ một đối tượng, bạn sẽ cần kích hoạt một đơn vị texture và liên kết nó với một đối tượng texture cụ thể, như sau:</w:t>
+      </w:r>
+    </w:p>
+    <w:p>
+      <w:pPr>
+        <w:jc w:val="center"/>
+      </w:pPr>
+      <w:r>
+        <w:drawing>
+          <wp:inline distT="0" distB="0" distL="0" distR="0" wp14:anchorId="7433B702" wp14:editId="11C2F535">
+            <wp:extent cx="3002540" cy="571550"/>
+            <wp:effectExtent l="0" t="0" r="7620" b="0"/>
+            <wp:docPr id="2004780537" name="Picture 1"/>
+            <wp:cNvGraphicFramePr>
+              <a:graphicFrameLocks xmlns:a="http://schemas.openxmlformats.org/drawingml/2006/main" noChangeAspect="1"/>
+            </wp:cNvGraphicFramePr>
+            <a:graphic xmlns:a="http://schemas.openxmlformats.org/drawingml/2006/main">
+              <a:graphicData uri="http://schemas.openxmlformats.org/drawingml/2006/picture">
+                <pic:pic xmlns:pic="http://schemas.openxmlformats.org/drawingml/2006/picture">
+                  <pic:nvPicPr>
+                    <pic:cNvPr id="2004780537" name=""/>
+                    <pic:cNvPicPr/>
+                  </pic:nvPicPr>
+                  <pic:blipFill>
+                    <a:blip r:embed="rId67"/>
+                    <a:stretch>
+                      <a:fillRect/>
+                    </a:stretch>
+                  </pic:blipFill>
+                  <pic:spPr>
+                    <a:xfrm>
+                      <a:off x="0" y="0"/>
+                      <a:ext cx="3002540" cy="571550"/>
+                    </a:xfrm>
+                    <a:prstGeom prst="rect">
+                      <a:avLst/>
+                    </a:prstGeom>
+                  </pic:spPr>
+                </pic:pic>
+              </a:graphicData>
+            </a:graphic>
+          </wp:inline>
+        </w:drawing>
+      </w:r>
+    </w:p>
+    <w:p>
+      <w:pPr>
+        <w:ind w:firstLine="720"/>
+      </w:pPr>
+      <w:r>
+        <w:t>Số lượng đơn vị texture có sẵn phụ thuộc vào số lượng mà card đồ họa hỗ trợ. Theo tài liệu API của OpenGL, phiên bản OpenGL 4.5 yêu cầu ít nhất là 16 đơn vị texture cho mỗi giai đoạn shader và ít nhất 80 đơn vị texture tổng cộng cho tất cả các giai đoạn [OP21]. Trong ví dụ này, chúng ta đã kích hoạt đơn vị texture số 0 bằng cách chỉ định GL_TEXTURE0 trong lệnh glActiveTexture().</w:t>
+      </w:r>
+      <w:r>
+        <w:tab/>
+      </w:r>
+    </w:p>
+    <w:p>
+      <w:pPr>
+        <w:ind w:firstLine="720"/>
+      </w:pPr>
+      <w:r>
+        <w:t>Để thực hiện ánh xạ texture thực sự, chúng ta cần thay đổi cách shader đoạn xuất ra màu sắc. Trước đó, shader đoạn của chúng ta hoặc là xuất ra một màu sắc cố định, hoặc nhận màu sắc từ một thuộc tính đỉnh. Lần này, thay vào đó, chúng ta cần sử dụng tọa độ texture được nội suy nhận từ shader đỉnh (thông qua bộ rasterizer) để lấy mẫu từ đối tượng texture, bằng cách gọi hàm texture() như sau:</w:t>
+      </w:r>
+    </w:p>
+    <w:p>
+      <w:pPr>
+        <w:jc w:val="center"/>
+      </w:pPr>
+      <w:r>
+        <w:drawing>
+          <wp:inline distT="0" distB="0" distL="0" distR="0" wp14:anchorId="6D4D94C3" wp14:editId="3EF7A420">
+            <wp:extent cx="2629128" cy="807790"/>
+            <wp:effectExtent l="0" t="0" r="0" b="0"/>
+            <wp:docPr id="807941665" name="Picture 1"/>
+            <wp:cNvGraphicFramePr>
+              <a:graphicFrameLocks xmlns:a="http://schemas.openxmlformats.org/drawingml/2006/main" noChangeAspect="1"/>
+            </wp:cNvGraphicFramePr>
+            <a:graphic xmlns:a="http://schemas.openxmlformats.org/drawingml/2006/main">
+              <a:graphicData uri="http://schemas.openxmlformats.org/drawingml/2006/picture">
+                <pic:pic xmlns:pic="http://schemas.openxmlformats.org/drawingml/2006/picture">
+                  <pic:nvPicPr>
+                    <pic:cNvPr id="807941665" name=""/>
+                    <pic:cNvPicPr/>
+                  </pic:nvPicPr>
+                  <pic:blipFill>
+                    <a:blip r:embed="rId68"/>
+                    <a:stretch>
+                      <a:fillRect/>
+                    </a:stretch>
+                  </pic:blipFill>
+                  <pic:spPr>
+                    <a:xfrm>
+                      <a:off x="0" y="0"/>
+                      <a:ext cx="2629128" cy="807790"/>
+                    </a:xfrm>
+                    <a:prstGeom prst="rect">
+                      <a:avLst/>
+                    </a:prstGeom>
+                  </pic:spPr>
+                </pic:pic>
+              </a:graphicData>
+            </a:graphic>
+          </wp:inline>
+        </w:drawing>
+      </w:r>
+    </w:p>
+    <w:p>
+      <w:pPr>
+        <w:pStyle w:val="Heading2"/>
+      </w:pPr>
+      <w:r>
+        <w:lastRenderedPageBreak/>
+        <w:t>5.7.</w:t>
+      </w:r>
+      <w:r>
+        <w:t xml:space="preserve"> </w:t>
+      </w:r>
+      <w:r>
+        <w:t>TEXTURE MAPPING: EXAMPLE PROGRAM</w:t>
+      </w:r>
+    </w:p>
+    <w:p>
+      <w:r>
+        <w:drawing>
+          <wp:inline distT="0" distB="0" distL="0" distR="0" wp14:anchorId="3C5B71DF" wp14:editId="204680BD">
+            <wp:extent cx="5403048" cy="5204911"/>
+            <wp:effectExtent l="0" t="0" r="7620" b="0"/>
+            <wp:docPr id="2081655229" name="Picture 1"/>
+            <wp:cNvGraphicFramePr>
+              <a:graphicFrameLocks xmlns:a="http://schemas.openxmlformats.org/drawingml/2006/main" noChangeAspect="1"/>
+            </wp:cNvGraphicFramePr>
+            <a:graphic xmlns:a="http://schemas.openxmlformats.org/drawingml/2006/main">
+              <a:graphicData uri="http://schemas.openxmlformats.org/drawingml/2006/picture">
+                <pic:pic xmlns:pic="http://schemas.openxmlformats.org/drawingml/2006/picture">
+                  <pic:nvPicPr>
+                    <pic:cNvPr id="2081655229" name=""/>
+                    <pic:cNvPicPr/>
+                  </pic:nvPicPr>
+                  <pic:blipFill>
+                    <a:blip r:embed="rId69"/>
+                    <a:stretch>
+                      <a:fillRect/>
+                    </a:stretch>
+                  </pic:blipFill>
+                  <pic:spPr>
+                    <a:xfrm>
+                      <a:off x="0" y="0"/>
+                      <a:ext cx="5403048" cy="5204911"/>
+                    </a:xfrm>
+                    <a:prstGeom prst="rect">
+                      <a:avLst/>
+                    </a:prstGeom>
+                  </pic:spPr>
+                </pic:pic>
+              </a:graphicData>
+            </a:graphic>
+          </wp:inline>
+        </w:drawing>
+      </w:r>
+    </w:p>
+    <w:p>
+      <w:r>
+        <w:lastRenderedPageBreak/>
+        <w:drawing>
+          <wp:inline distT="0" distB="0" distL="0" distR="0" wp14:anchorId="223DD616" wp14:editId="3BA79575">
+            <wp:extent cx="5349704" cy="6431837"/>
+            <wp:effectExtent l="0" t="0" r="3810" b="7620"/>
+            <wp:docPr id="882754471" name="Picture 1"/>
+            <wp:cNvGraphicFramePr>
+              <a:graphicFrameLocks xmlns:a="http://schemas.openxmlformats.org/drawingml/2006/main" noChangeAspect="1"/>
+            </wp:cNvGraphicFramePr>
+            <a:graphic xmlns:a="http://schemas.openxmlformats.org/drawingml/2006/main">
+              <a:graphicData uri="http://schemas.openxmlformats.org/drawingml/2006/picture">
+                <pic:pic xmlns:pic="http://schemas.openxmlformats.org/drawingml/2006/picture">
+                  <pic:nvPicPr>
+                    <pic:cNvPr id="882754471" name=""/>
+                    <pic:cNvPicPr/>
+                  </pic:nvPicPr>
+                  <pic:blipFill>
+                    <a:blip r:embed="rId70"/>
+                    <a:stretch>
+                      <a:fillRect/>
+                    </a:stretch>
+                  </pic:blipFill>
+                  <pic:spPr>
+                    <a:xfrm>
+                      <a:off x="0" y="0"/>
+                      <a:ext cx="5349704" cy="6431837"/>
+                    </a:xfrm>
+                    <a:prstGeom prst="rect">
+                      <a:avLst/>
+                    </a:prstGeom>
+                  </pic:spPr>
+                </pic:pic>
+              </a:graphicData>
+            </a:graphic>
+          </wp:inline>
+        </w:drawing>
+      </w:r>
+    </w:p>
+    <w:p>
+      <w:r>
+        <w:lastRenderedPageBreak/>
+        <w:drawing>
+          <wp:inline distT="0" distB="0" distL="0" distR="0" wp14:anchorId="08D0552C" wp14:editId="0F1831D5">
+            <wp:extent cx="4320914" cy="3764606"/>
+            <wp:effectExtent l="0" t="0" r="3810" b="7620"/>
+            <wp:docPr id="1961288811" name="Picture 1"/>
+            <wp:cNvGraphicFramePr>
+              <a:graphicFrameLocks xmlns:a="http://schemas.openxmlformats.org/drawingml/2006/main" noChangeAspect="1"/>
+            </wp:cNvGraphicFramePr>
+            <a:graphic xmlns:a="http://schemas.openxmlformats.org/drawingml/2006/main">
+              <a:graphicData uri="http://schemas.openxmlformats.org/drawingml/2006/picture">
+                <pic:pic xmlns:pic="http://schemas.openxmlformats.org/drawingml/2006/picture">
+                  <pic:nvPicPr>
+                    <pic:cNvPr id="1961288811" name=""/>
+                    <pic:cNvPicPr/>
+                  </pic:nvPicPr>
+                  <pic:blipFill>
+                    <a:blip r:embed="rId71"/>
+                    <a:stretch>
+                      <a:fillRect/>
+                    </a:stretch>
+                  </pic:blipFill>
+                  <pic:spPr>
+                    <a:xfrm>
+                      <a:off x="0" y="0"/>
+                      <a:ext cx="4320914" cy="3764606"/>
+                    </a:xfrm>
+                    <a:prstGeom prst="rect">
+                      <a:avLst/>
+                    </a:prstGeom>
+                  </pic:spPr>
+                </pic:pic>
+              </a:graphicData>
+            </a:graphic>
+          </wp:inline>
+        </w:drawing>
       </w:r>
     </w:p>
     <w:sectPr>
@@ -8272,6 +8583,155 @@
     </w:lvl>
   </w:abstractNum>
   <w:abstractNum w:abstractNumId="13" w15:restartNumberingAfterBreak="0">
+    <w:nsid w:val="3B1D0763"/>
+    <w:multiLevelType w:val="multilevel"/>
+    <w:tmpl w:val="FD0C4D20"/>
+    <w:lvl w:ilvl="0">
+      <w:start w:val="1"/>
+      <w:numFmt w:val="bullet"/>
+      <w:lvlText w:val=""/>
+      <w:lvlJc w:val="left"/>
+      <w:pPr>
+        <w:tabs>
+          <w:tab w:val="num" w:pos="720"/>
+        </w:tabs>
+        <w:ind w:left="720" w:hanging="360"/>
+      </w:pPr>
+      <w:rPr>
+        <w:rFonts w:ascii="Symbol" w:hAnsi="Symbol" w:hint="default"/>
+        <w:sz w:val="20"/>
+      </w:rPr>
+    </w:lvl>
+    <w:lvl w:ilvl="1" w:tentative="1">
+      <w:start w:val="1"/>
+      <w:numFmt w:val="bullet"/>
+      <w:lvlText w:val="o"/>
+      <w:lvlJc w:val="left"/>
+      <w:pPr>
+        <w:tabs>
+          <w:tab w:val="num" w:pos="1440"/>
+        </w:tabs>
+        <w:ind w:left="1440" w:hanging="360"/>
+      </w:pPr>
+      <w:rPr>
+        <w:rFonts w:ascii="Courier New" w:hAnsi="Courier New" w:hint="default"/>
+        <w:sz w:val="20"/>
+      </w:rPr>
+    </w:lvl>
+    <w:lvl w:ilvl="2" w:tentative="1">
+      <w:start w:val="1"/>
+      <w:numFmt w:val="bullet"/>
+      <w:lvlText w:val=""/>
+      <w:lvlJc w:val="left"/>
+      <w:pPr>
+        <w:tabs>
+          <w:tab w:val="num" w:pos="2160"/>
+        </w:tabs>
+        <w:ind w:left="2160" w:hanging="360"/>
+      </w:pPr>
+      <w:rPr>
+        <w:rFonts w:ascii="Wingdings" w:hAnsi="Wingdings" w:hint="default"/>
+        <w:sz w:val="20"/>
+      </w:rPr>
+    </w:lvl>
+    <w:lvl w:ilvl="3" w:tentative="1">
+      <w:start w:val="1"/>
+      <w:numFmt w:val="bullet"/>
+      <w:lvlText w:val=""/>
+      <w:lvlJc w:val="left"/>
+      <w:pPr>
+        <w:tabs>
+          <w:tab w:val="num" w:pos="2880"/>
+        </w:tabs>
+        <w:ind w:left="2880" w:hanging="360"/>
+      </w:pPr>
+      <w:rPr>
+        <w:rFonts w:ascii="Wingdings" w:hAnsi="Wingdings" w:hint="default"/>
+        <w:sz w:val="20"/>
+      </w:rPr>
+    </w:lvl>
+    <w:lvl w:ilvl="4" w:tentative="1">
+      <w:start w:val="1"/>
+      <w:numFmt w:val="bullet"/>
+      <w:lvlText w:val=""/>
+      <w:lvlJc w:val="left"/>
+      <w:pPr>
+        <w:tabs>
+          <w:tab w:val="num" w:pos="3600"/>
+        </w:tabs>
+        <w:ind w:left="3600" w:hanging="360"/>
+      </w:pPr>
+      <w:rPr>
+        <w:rFonts w:ascii="Wingdings" w:hAnsi="Wingdings" w:hint="default"/>
+        <w:sz w:val="20"/>
+      </w:rPr>
+    </w:lvl>
+    <w:lvl w:ilvl="5" w:tentative="1">
+      <w:start w:val="1"/>
+      <w:numFmt w:val="bullet"/>
+      <w:lvlText w:val=""/>
+      <w:lvlJc w:val="left"/>
+      <w:pPr>
+        <w:tabs>
+          <w:tab w:val="num" w:pos="4320"/>
+        </w:tabs>
+        <w:ind w:left="4320" w:hanging="360"/>
+      </w:pPr>
+      <w:rPr>
+        <w:rFonts w:ascii="Wingdings" w:hAnsi="Wingdings" w:hint="default"/>
+        <w:sz w:val="20"/>
+      </w:rPr>
+    </w:lvl>
+    <w:lvl w:ilvl="6" w:tentative="1">
+      <w:start w:val="1"/>
+      <w:numFmt w:val="bullet"/>
+      <w:lvlText w:val=""/>
+      <w:lvlJc w:val="left"/>
+      <w:pPr>
+        <w:tabs>
+          <w:tab w:val="num" w:pos="5040"/>
+        </w:tabs>
+        <w:ind w:left="5040" w:hanging="360"/>
+      </w:pPr>
+      <w:rPr>
+        <w:rFonts w:ascii="Wingdings" w:hAnsi="Wingdings" w:hint="default"/>
+        <w:sz w:val="20"/>
+      </w:rPr>
+    </w:lvl>
+    <w:lvl w:ilvl="7" w:tentative="1">
+      <w:start w:val="1"/>
+      <w:numFmt w:val="bullet"/>
+      <w:lvlText w:val=""/>
+      <w:lvlJc w:val="left"/>
+      <w:pPr>
+        <w:tabs>
+          <w:tab w:val="num" w:pos="5760"/>
+        </w:tabs>
+        <w:ind w:left="5760" w:hanging="360"/>
+      </w:pPr>
+      <w:rPr>
+        <w:rFonts w:ascii="Wingdings" w:hAnsi="Wingdings" w:hint="default"/>
+        <w:sz w:val="20"/>
+      </w:rPr>
+    </w:lvl>
+    <w:lvl w:ilvl="8" w:tentative="1">
+      <w:start w:val="1"/>
+      <w:numFmt w:val="bullet"/>
+      <w:lvlText w:val=""/>
+      <w:lvlJc w:val="left"/>
+      <w:pPr>
+        <w:tabs>
+          <w:tab w:val="num" w:pos="6480"/>
+        </w:tabs>
+        <w:ind w:left="6480" w:hanging="360"/>
+      </w:pPr>
+      <w:rPr>
+        <w:rFonts w:ascii="Wingdings" w:hAnsi="Wingdings" w:hint="default"/>
+        <w:sz w:val="20"/>
+      </w:rPr>
+    </w:lvl>
+  </w:abstractNum>
+  <w:abstractNum w:abstractNumId="14" w15:restartNumberingAfterBreak="0">
     <w:nsid w:val="43252A3B"/>
     <w:multiLevelType w:val="multilevel"/>
     <w:tmpl w:val="C8D4E6C8"/>
@@ -8420,7 +8880,7 @@
       </w:rPr>
     </w:lvl>
   </w:abstractNum>
-  <w:abstractNum w:abstractNumId="14" w15:restartNumberingAfterBreak="0">
+  <w:abstractNum w:abstractNumId="15" w15:restartNumberingAfterBreak="0">
     <w:nsid w:val="433753EF"/>
     <w:multiLevelType w:val="hybridMultilevel"/>
     <w:tmpl w:val="6C9AB8DE"/>
@@ -8509,7 +8969,7 @@
       </w:pPr>
     </w:lvl>
   </w:abstractNum>
-  <w:abstractNum w:abstractNumId="15" w15:restartNumberingAfterBreak="0">
+  <w:abstractNum w:abstractNumId="16" w15:restartNumberingAfterBreak="0">
     <w:nsid w:val="46F86423"/>
     <w:multiLevelType w:val="hybridMultilevel"/>
     <w:tmpl w:val="81287C4C"/>
@@ -8622,7 +9082,7 @@
       </w:rPr>
     </w:lvl>
   </w:abstractNum>
-  <w:abstractNum w:abstractNumId="16" w15:restartNumberingAfterBreak="0">
+  <w:abstractNum w:abstractNumId="17" w15:restartNumberingAfterBreak="0">
     <w:nsid w:val="4EB0059F"/>
     <w:multiLevelType w:val="multilevel"/>
     <w:tmpl w:val="89A034AA"/>
@@ -8771,7 +9231,7 @@
       </w:rPr>
     </w:lvl>
   </w:abstractNum>
-  <w:abstractNum w:abstractNumId="17" w15:restartNumberingAfterBreak="0">
+  <w:abstractNum w:abstractNumId="18" w15:restartNumberingAfterBreak="0">
     <w:nsid w:val="52E560F5"/>
     <w:multiLevelType w:val="hybridMultilevel"/>
     <w:tmpl w:val="DF6CCEE4"/>
@@ -8883,7 +9343,7 @@
       </w:rPr>
     </w:lvl>
   </w:abstractNum>
-  <w:abstractNum w:abstractNumId="18" w15:restartNumberingAfterBreak="0">
+  <w:abstractNum w:abstractNumId="19" w15:restartNumberingAfterBreak="0">
     <w:nsid w:val="593D3975"/>
     <w:multiLevelType w:val="hybridMultilevel"/>
     <w:tmpl w:val="AD1C934A"/>
@@ -8996,7 +9456,7 @@
       </w:rPr>
     </w:lvl>
   </w:abstractNum>
-  <w:abstractNum w:abstractNumId="19" w15:restartNumberingAfterBreak="0">
+  <w:abstractNum w:abstractNumId="20" w15:restartNumberingAfterBreak="0">
     <w:nsid w:val="5B580583"/>
     <w:multiLevelType w:val="multilevel"/>
     <w:tmpl w:val="4F1E8BAA"/>
@@ -9145,7 +9605,7 @@
       </w:rPr>
     </w:lvl>
   </w:abstractNum>
-  <w:abstractNum w:abstractNumId="20" w15:restartNumberingAfterBreak="0">
+  <w:abstractNum w:abstractNumId="21" w15:restartNumberingAfterBreak="0">
     <w:nsid w:val="6820616B"/>
     <w:multiLevelType w:val="multilevel"/>
     <w:tmpl w:val="1F94D2FA"/>
@@ -9294,7 +9754,7 @@
       </w:rPr>
     </w:lvl>
   </w:abstractNum>
-  <w:abstractNum w:abstractNumId="21" w15:restartNumberingAfterBreak="0">
+  <w:abstractNum w:abstractNumId="22" w15:restartNumberingAfterBreak="0">
     <w:nsid w:val="6A6C0307"/>
     <w:multiLevelType w:val="hybridMultilevel"/>
     <w:tmpl w:val="C5F85AD8"/>
@@ -9407,7 +9867,7 @@
       </w:rPr>
     </w:lvl>
   </w:abstractNum>
-  <w:abstractNum w:abstractNumId="22" w15:restartNumberingAfterBreak="0">
+  <w:abstractNum w:abstractNumId="23" w15:restartNumberingAfterBreak="0">
     <w:nsid w:val="6BE9110E"/>
     <w:multiLevelType w:val="multilevel"/>
     <w:tmpl w:val="0D98D448"/>
@@ -9528,7 +9988,7 @@
       </w:pPr>
     </w:lvl>
   </w:abstractNum>
-  <w:abstractNum w:abstractNumId="23" w15:restartNumberingAfterBreak="0">
+  <w:abstractNum w:abstractNumId="24" w15:restartNumberingAfterBreak="0">
     <w:nsid w:val="74275277"/>
     <w:multiLevelType w:val="multilevel"/>
     <w:tmpl w:val="B908E332"/>
@@ -9677,7 +10137,7 @@
       </w:rPr>
     </w:lvl>
   </w:abstractNum>
-  <w:abstractNum w:abstractNumId="24" w15:restartNumberingAfterBreak="0">
+  <w:abstractNum w:abstractNumId="25" w15:restartNumberingAfterBreak="0">
     <w:nsid w:val="793121D1"/>
     <w:multiLevelType w:val="multilevel"/>
     <w:tmpl w:val="0E2E74A2"/>
@@ -9826,7 +10286,7 @@
       </w:rPr>
     </w:lvl>
   </w:abstractNum>
-  <w:abstractNum w:abstractNumId="25" w15:restartNumberingAfterBreak="0">
+  <w:abstractNum w:abstractNumId="26" w15:restartNumberingAfterBreak="0">
     <w:nsid w:val="7A4749E5"/>
     <w:multiLevelType w:val="multilevel"/>
     <w:tmpl w:val="EF8A44B8"/>
@@ -9947,20 +10407,169 @@
       </w:rPr>
     </w:lvl>
   </w:abstractNum>
+  <w:abstractNum w:abstractNumId="27" w15:restartNumberingAfterBreak="0">
+    <w:nsid w:val="7B122A8A"/>
+    <w:multiLevelType w:val="multilevel"/>
+    <w:tmpl w:val="758C18B0"/>
+    <w:lvl w:ilvl="0">
+      <w:start w:val="1"/>
+      <w:numFmt w:val="bullet"/>
+      <w:lvlText w:val=""/>
+      <w:lvlJc w:val="left"/>
+      <w:pPr>
+        <w:tabs>
+          <w:tab w:val="num" w:pos="720"/>
+        </w:tabs>
+        <w:ind w:left="720" w:hanging="360"/>
+      </w:pPr>
+      <w:rPr>
+        <w:rFonts w:ascii="Symbol" w:hAnsi="Symbol" w:hint="default"/>
+        <w:sz w:val="20"/>
+      </w:rPr>
+    </w:lvl>
+    <w:lvl w:ilvl="1" w:tentative="1">
+      <w:start w:val="1"/>
+      <w:numFmt w:val="bullet"/>
+      <w:lvlText w:val="o"/>
+      <w:lvlJc w:val="left"/>
+      <w:pPr>
+        <w:tabs>
+          <w:tab w:val="num" w:pos="1440"/>
+        </w:tabs>
+        <w:ind w:left="1440" w:hanging="360"/>
+      </w:pPr>
+      <w:rPr>
+        <w:rFonts w:ascii="Courier New" w:hAnsi="Courier New" w:hint="default"/>
+        <w:sz w:val="20"/>
+      </w:rPr>
+    </w:lvl>
+    <w:lvl w:ilvl="2" w:tentative="1">
+      <w:start w:val="1"/>
+      <w:numFmt w:val="bullet"/>
+      <w:lvlText w:val=""/>
+      <w:lvlJc w:val="left"/>
+      <w:pPr>
+        <w:tabs>
+          <w:tab w:val="num" w:pos="2160"/>
+        </w:tabs>
+        <w:ind w:left="2160" w:hanging="360"/>
+      </w:pPr>
+      <w:rPr>
+        <w:rFonts w:ascii="Wingdings" w:hAnsi="Wingdings" w:hint="default"/>
+        <w:sz w:val="20"/>
+      </w:rPr>
+    </w:lvl>
+    <w:lvl w:ilvl="3" w:tentative="1">
+      <w:start w:val="1"/>
+      <w:numFmt w:val="bullet"/>
+      <w:lvlText w:val=""/>
+      <w:lvlJc w:val="left"/>
+      <w:pPr>
+        <w:tabs>
+          <w:tab w:val="num" w:pos="2880"/>
+        </w:tabs>
+        <w:ind w:left="2880" w:hanging="360"/>
+      </w:pPr>
+      <w:rPr>
+        <w:rFonts w:ascii="Wingdings" w:hAnsi="Wingdings" w:hint="default"/>
+        <w:sz w:val="20"/>
+      </w:rPr>
+    </w:lvl>
+    <w:lvl w:ilvl="4" w:tentative="1">
+      <w:start w:val="1"/>
+      <w:numFmt w:val="bullet"/>
+      <w:lvlText w:val=""/>
+      <w:lvlJc w:val="left"/>
+      <w:pPr>
+        <w:tabs>
+          <w:tab w:val="num" w:pos="3600"/>
+        </w:tabs>
+        <w:ind w:left="3600" w:hanging="360"/>
+      </w:pPr>
+      <w:rPr>
+        <w:rFonts w:ascii="Wingdings" w:hAnsi="Wingdings" w:hint="default"/>
+        <w:sz w:val="20"/>
+      </w:rPr>
+    </w:lvl>
+    <w:lvl w:ilvl="5" w:tentative="1">
+      <w:start w:val="1"/>
+      <w:numFmt w:val="bullet"/>
+      <w:lvlText w:val=""/>
+      <w:lvlJc w:val="left"/>
+      <w:pPr>
+        <w:tabs>
+          <w:tab w:val="num" w:pos="4320"/>
+        </w:tabs>
+        <w:ind w:left="4320" w:hanging="360"/>
+      </w:pPr>
+      <w:rPr>
+        <w:rFonts w:ascii="Wingdings" w:hAnsi="Wingdings" w:hint="default"/>
+        <w:sz w:val="20"/>
+      </w:rPr>
+    </w:lvl>
+    <w:lvl w:ilvl="6" w:tentative="1">
+      <w:start w:val="1"/>
+      <w:numFmt w:val="bullet"/>
+      <w:lvlText w:val=""/>
+      <w:lvlJc w:val="left"/>
+      <w:pPr>
+        <w:tabs>
+          <w:tab w:val="num" w:pos="5040"/>
+        </w:tabs>
+        <w:ind w:left="5040" w:hanging="360"/>
+      </w:pPr>
+      <w:rPr>
+        <w:rFonts w:ascii="Wingdings" w:hAnsi="Wingdings" w:hint="default"/>
+        <w:sz w:val="20"/>
+      </w:rPr>
+    </w:lvl>
+    <w:lvl w:ilvl="7" w:tentative="1">
+      <w:start w:val="1"/>
+      <w:numFmt w:val="bullet"/>
+      <w:lvlText w:val=""/>
+      <w:lvlJc w:val="left"/>
+      <w:pPr>
+        <w:tabs>
+          <w:tab w:val="num" w:pos="5760"/>
+        </w:tabs>
+        <w:ind w:left="5760" w:hanging="360"/>
+      </w:pPr>
+      <w:rPr>
+        <w:rFonts w:ascii="Wingdings" w:hAnsi="Wingdings" w:hint="default"/>
+        <w:sz w:val="20"/>
+      </w:rPr>
+    </w:lvl>
+    <w:lvl w:ilvl="8" w:tentative="1">
+      <w:start w:val="1"/>
+      <w:numFmt w:val="bullet"/>
+      <w:lvlText w:val=""/>
+      <w:lvlJc w:val="left"/>
+      <w:pPr>
+        <w:tabs>
+          <w:tab w:val="num" w:pos="6480"/>
+        </w:tabs>
+        <w:ind w:left="6480" w:hanging="360"/>
+      </w:pPr>
+      <w:rPr>
+        <w:rFonts w:ascii="Wingdings" w:hAnsi="Wingdings" w:hint="default"/>
+        <w:sz w:val="20"/>
+      </w:rPr>
+    </w:lvl>
+  </w:abstractNum>
   <w:num w:numId="1" w16cid:durableId="397290173">
     <w:abstractNumId w:val="2"/>
   </w:num>
   <w:num w:numId="2" w16cid:durableId="829177400">
-    <w:abstractNumId w:val="15"/>
+    <w:abstractNumId w:val="16"/>
   </w:num>
   <w:num w:numId="3" w16cid:durableId="833228542">
+    <w:abstractNumId w:val="19"/>
+  </w:num>
+  <w:num w:numId="4" w16cid:durableId="1768425964">
     <w:abstractNumId w:val="18"/>
   </w:num>
-  <w:num w:numId="4" w16cid:durableId="1768425964">
-    <w:abstractNumId w:val="17"/>
-  </w:num>
   <w:num w:numId="5" w16cid:durableId="566918141">
-    <w:abstractNumId w:val="21"/>
+    <w:abstractNumId w:val="22"/>
   </w:num>
   <w:num w:numId="6" w16cid:durableId="616721658">
     <w:abstractNumId w:val="5"/>
@@ -9984,37 +10593,37 @@
     <w:abstractNumId w:val="3"/>
   </w:num>
   <w:num w:numId="13" w16cid:durableId="1907522241">
-    <w:abstractNumId w:val="16"/>
+    <w:abstractNumId w:val="17"/>
   </w:num>
   <w:num w:numId="14" w16cid:durableId="989140377">
     <w:abstractNumId w:val="0"/>
   </w:num>
   <w:num w:numId="15" w16cid:durableId="81463388">
-    <w:abstractNumId w:val="13"/>
+    <w:abstractNumId w:val="14"/>
   </w:num>
   <w:num w:numId="16" w16cid:durableId="110588880">
-    <w:abstractNumId w:val="14"/>
+    <w:abstractNumId w:val="15"/>
   </w:num>
   <w:num w:numId="17" w16cid:durableId="1649505955">
-    <w:abstractNumId w:val="25"/>
+    <w:abstractNumId w:val="26"/>
   </w:num>
   <w:num w:numId="18" w16cid:durableId="1829009216">
-    <w:abstractNumId w:val="24"/>
+    <w:abstractNumId w:val="25"/>
   </w:num>
   <w:num w:numId="19" w16cid:durableId="227963974">
     <w:abstractNumId w:val="12"/>
   </w:num>
   <w:num w:numId="20" w16cid:durableId="891573800">
-    <w:abstractNumId w:val="20"/>
+    <w:abstractNumId w:val="21"/>
   </w:num>
   <w:num w:numId="21" w16cid:durableId="963654672">
+    <w:abstractNumId w:val="24"/>
+  </w:num>
+  <w:num w:numId="22" w16cid:durableId="1076903059">
     <w:abstractNumId w:val="23"/>
   </w:num>
-  <w:num w:numId="22" w16cid:durableId="1076903059">
-    <w:abstractNumId w:val="22"/>
-  </w:num>
   <w:num w:numId="23" w16cid:durableId="492574183">
-    <w:abstractNumId w:val="22"/>
+    <w:abstractNumId w:val="23"/>
     <w:lvlOverride w:ilvl="2">
       <w:lvl w:ilvl="2">
         <w:numFmt w:val="decimal"/>
@@ -10033,7 +10642,13 @@
     <w:abstractNumId w:val="4"/>
   </w:num>
   <w:num w:numId="27" w16cid:durableId="847795568">
-    <w:abstractNumId w:val="19"/>
+    <w:abstractNumId w:val="20"/>
+  </w:num>
+  <w:num w:numId="28" w16cid:durableId="1137916443">
+    <w:abstractNumId w:val="27"/>
+  </w:num>
+  <w:num w:numId="29" w16cid:durableId="487865349">
+    <w:abstractNumId w:val="13"/>
   </w:num>
 </w:numbering>
 </file>
